--- a/基于owlready人机对话.docx
+++ b/基于owlready人机对话.docx
@@ -1223,6 +1223,26 @@
     </w:p>
     <w:p>
       <w:pPr>
+        <w:pStyle w:val="DepartCorrespond"/>
+        <w:ind w:leftChars="82" w:left="180" w:firstLineChars="200" w:firstLine="360"/>
+        <w:rPr>
+          <w:rFonts w:asciiTheme="minorEastAsia" w:eastAsiaTheme="minorEastAsia" w:hAnsiTheme="minorEastAsia"/>
+          <w:sz w:val="18"/>
+          <w:szCs w:val="18"/>
+        </w:rPr>
+      </w:pPr>
+      <w:r>
+        <w:rPr>
+          <w:rFonts w:asciiTheme="minorEastAsia" w:eastAsiaTheme="minorEastAsia" w:hAnsiTheme="minorEastAsia" w:hint="eastAsia"/>
+          <w:sz w:val="18"/>
+          <w:szCs w:val="18"/>
+        </w:rPr>
+        <w:lastRenderedPageBreak/>
+        <w:t>设计系统最初的动机是，通过人机交互的形式存储专业知识，同时提供自动推理、一致性检验。</w:t>
+      </w:r>
+    </w:p>
+    <w:p>
+      <w:pPr>
         <w:pStyle w:val="a4"/>
         <w:numPr>
           <w:ilvl w:val="0"/>
@@ -1237,7 +1257,6 @@
           <w:rFonts w:ascii="黑体" w:eastAsia="黑体" w:hAnsi="黑体" w:hint="eastAsia"/>
           <w:sz w:val="24"/>
         </w:rPr>
-        <w:lastRenderedPageBreak/>
         <w:t>描述逻辑DLs</w:t>
       </w:r>
       <w:r>
@@ -1295,7 +1314,596 @@
         </w:rPr>
         <w:t>描述逻辑DLs一般被认为是一阶逻辑的子集，最大的特点是可判定性。</w:t>
       </w:r>
-    </w:p>
+      <w:r>
+        <w:rPr>
+          <w:rFonts w:ascii="SimSun" w:eastAsia="SimSun" w:hAnsi="SimSun" w:hint="eastAsia"/>
+          <w:sz w:val="18"/>
+          <w:szCs w:val="18"/>
+        </w:rPr>
+        <w:t>列出几个公式的对应关系及汉语例子</w:t>
+      </w:r>
+      <w:r>
+        <w:rPr>
+          <w:rFonts w:ascii="SimSun" w:eastAsia="SimSun" w:hAnsi="SimSun" w:hint="eastAsia"/>
+          <w:sz w:val="18"/>
+          <w:szCs w:val="18"/>
+        </w:rPr>
+        <w:t>，仅供参考</w:t>
+      </w:r>
+      <w:r>
+        <w:rPr>
+          <w:rFonts w:ascii="SimSun" w:eastAsia="SimSun" w:hAnsi="SimSun" w:hint="eastAsia"/>
+          <w:sz w:val="18"/>
+          <w:szCs w:val="18"/>
+        </w:rPr>
+        <w:t>。</w:t>
+      </w:r>
+      <w:r>
+        <w:rPr>
+          <w:rFonts w:ascii="SimSun" w:eastAsia="SimSun" w:hAnsi="SimSun" w:hint="eastAsia"/>
+          <w:sz w:val="18"/>
+          <w:szCs w:val="18"/>
+        </w:rPr>
+        <w:t>完整的对应关系见</w:t>
+      </w:r>
+      <w:r>
+        <w:rPr>
+          <w:rFonts w:ascii="SimSun" w:eastAsia="SimSun" w:hAnsi="SimSun" w:hint="eastAsia"/>
+          <w:sz w:val="18"/>
+          <w:szCs w:val="18"/>
+        </w:rPr>
+        <w:t>[].</w:t>
+      </w:r>
+    </w:p>
+    <w:tbl>
+      <w:tblPr>
+        <w:tblStyle w:val="20"/>
+        <w:tblW w:w="0" w:type="auto"/>
+        <w:tblLook w:val="04A0" w:firstRow="1" w:lastRow="0" w:firstColumn="1" w:lastColumn="0" w:noHBand="0" w:noVBand="1"/>
+      </w:tblPr>
+      <w:tblGrid>
+        <w:gridCol w:w="1261"/>
+        <w:gridCol w:w="720"/>
+        <w:gridCol w:w="1818"/>
+      </w:tblGrid>
+      <w:tr>
+        <w:trPr>
+          <w:cnfStyle w:val="100000000000" w:firstRow="1" w:lastRow="0" w:firstColumn="0" w:lastColumn="0" w:oddVBand="0" w:evenVBand="0" w:oddHBand="0" w:evenHBand="0" w:firstRowFirstColumn="0" w:firstRowLastColumn="0" w:lastRowFirstColumn="0" w:lastRowLastColumn="0"/>
+        </w:trPr>
+        <w:tc>
+          <w:tcPr>
+            <w:cnfStyle w:val="001000000000" w:firstRow="0" w:lastRow="0" w:firstColumn="1" w:lastColumn="0" w:oddVBand="0" w:evenVBand="0" w:oddHBand="0" w:evenHBand="0" w:firstRowFirstColumn="0" w:firstRowLastColumn="0" w:lastRowFirstColumn="0" w:lastRowLastColumn="0"/>
+            <w:tcW w:w="1261" w:type="dxa"/>
+          </w:tcPr>
+          <w:p>
+            <w:pPr>
+              <w:pStyle w:val="DepartCorrespond"/>
+              <w:ind w:left="0" w:firstLineChars="0" w:firstLine="0"/>
+              <w:rPr>
+                <w:rFonts w:ascii="SimSun" w:eastAsia="SimSun" w:hAnsi="SimSun"/>
+                <w:b w:val="0"/>
+                <w:sz w:val="15"/>
+                <w:szCs w:val="15"/>
+              </w:rPr>
+            </w:pPr>
+            <w:r>
+              <w:rPr>
+                <w:rFonts w:ascii="SimSun" w:eastAsia="SimSun" w:hAnsi="SimSun"/>
+                <w:b w:val="0"/>
+                <w:sz w:val="15"/>
+                <w:szCs w:val="15"/>
+              </w:rPr>
+              <w:t>A(</w:t>
+            </w:r>
+            <w:r>
+              <w:rPr>
+                <w:rFonts w:ascii="SimSun" w:eastAsia="SimSun" w:hAnsi="SimSun" w:hint="eastAsia"/>
+                <w:b w:val="0"/>
+                <w:sz w:val="15"/>
+                <w:szCs w:val="15"/>
+              </w:rPr>
+              <w:t>x</w:t>
+            </w:r>
+            <w:r>
+              <w:rPr>
+                <w:rFonts w:ascii="SimSun" w:eastAsia="SimSun" w:hAnsi="SimSun"/>
+                <w:b w:val="0"/>
+                <w:sz w:val="15"/>
+                <w:szCs w:val="15"/>
+              </w:rPr>
+              <w:t>)</w:t>
+            </w:r>
+          </w:p>
+        </w:tc>
+        <w:tc>
+          <w:tcPr>
+            <w:tcW w:w="720" w:type="dxa"/>
+          </w:tcPr>
+          <w:p>
+            <w:pPr>
+              <w:pStyle w:val="DepartCorrespond"/>
+              <w:ind w:left="0" w:firstLineChars="0" w:firstLine="0"/>
+              <w:cnfStyle w:val="100000000000" w:firstRow="1" w:lastRow="0" w:firstColumn="0" w:lastColumn="0" w:oddVBand="0" w:evenVBand="0" w:oddHBand="0" w:evenHBand="0" w:firstRowFirstColumn="0" w:firstRowLastColumn="0" w:lastRowFirstColumn="0" w:lastRowLastColumn="0"/>
+              <w:rPr>
+                <w:rFonts w:ascii="SimSun" w:eastAsia="SimSun" w:hAnsi="SimSun"/>
+                <w:b w:val="0"/>
+                <w:sz w:val="15"/>
+                <w:szCs w:val="15"/>
+              </w:rPr>
+            </w:pPr>
+            <w:proofErr w:type="spellStart"/>
+            <w:r>
+              <w:rPr>
+                <w:rFonts w:ascii="SimSun" w:eastAsia="SimSun" w:hAnsi="SimSun" w:hint="eastAsia"/>
+                <w:b w:val="0"/>
+                <w:sz w:val="15"/>
+                <w:szCs w:val="15"/>
+              </w:rPr>
+              <w:t>x</w:t>
+            </w:r>
+            <w:r>
+              <w:rPr>
+                <w:rFonts w:ascii="SimSun" w:eastAsia="SimSun" w:hAnsi="SimSun" w:hint="eastAsia"/>
+                <w:b w:val="0"/>
+                <w:sz w:val="15"/>
+                <w:szCs w:val="15"/>
+              </w:rPr>
+              <w:t>:A</w:t>
+            </w:r>
+            <w:proofErr w:type="spellEnd"/>
+          </w:p>
+        </w:tc>
+        <w:tc>
+          <w:tcPr>
+            <w:tcW w:w="1818" w:type="dxa"/>
+          </w:tcPr>
+          <w:p>
+            <w:pPr>
+              <w:pStyle w:val="DepartCorrespond"/>
+              <w:ind w:left="0" w:firstLineChars="0" w:firstLine="0"/>
+              <w:cnfStyle w:val="100000000000" w:firstRow="1" w:lastRow="0" w:firstColumn="0" w:lastColumn="0" w:oddVBand="0" w:evenVBand="0" w:oddHBand="0" w:evenHBand="0" w:firstRowFirstColumn="0" w:firstRowLastColumn="0" w:lastRowFirstColumn="0" w:lastRowLastColumn="0"/>
+              <w:rPr>
+                <w:rFonts w:ascii="SimSun" w:eastAsia="SimSun" w:hAnsi="SimSun"/>
+                <w:b w:val="0"/>
+                <w:sz w:val="15"/>
+                <w:szCs w:val="15"/>
+              </w:rPr>
+            </w:pPr>
+            <w:r>
+              <w:rPr>
+                <w:rFonts w:ascii="SimSun" w:eastAsia="SimSun" w:hAnsi="SimSun"/>
+                <w:b w:val="0"/>
+                <w:sz w:val="15"/>
+                <w:szCs w:val="15"/>
+              </w:rPr>
+              <w:t>“</w:t>
+            </w:r>
+            <w:r>
+              <w:rPr>
+                <w:rFonts w:ascii="SimSun" w:eastAsia="SimSun" w:hAnsi="SimSun" w:hint="eastAsia"/>
+                <w:b w:val="0"/>
+                <w:sz w:val="15"/>
+                <w:szCs w:val="15"/>
+              </w:rPr>
+              <w:t>八公</w:t>
+            </w:r>
+            <w:r>
+              <w:rPr>
+                <w:rFonts w:ascii="SimSun" w:eastAsia="SimSun" w:hAnsi="SimSun"/>
+                <w:b w:val="0"/>
+                <w:sz w:val="15"/>
+                <w:szCs w:val="15"/>
+              </w:rPr>
+              <w:t>”</w:t>
+            </w:r>
+            <w:r>
+              <w:rPr>
+                <w:rFonts w:ascii="SimSun" w:eastAsia="SimSun" w:hAnsi="SimSun" w:hint="eastAsia"/>
+                <w:b w:val="0"/>
+                <w:sz w:val="15"/>
+                <w:szCs w:val="15"/>
+              </w:rPr>
+              <w:t>是狗</w:t>
+            </w:r>
+          </w:p>
+        </w:tc>
+      </w:tr>
+      <w:tr>
+        <w:trPr>
+          <w:cnfStyle w:val="000000100000" w:firstRow="0" w:lastRow="0" w:firstColumn="0" w:lastColumn="0" w:oddVBand="0" w:evenVBand="0" w:oddHBand="1" w:evenHBand="0" w:firstRowFirstColumn="0" w:firstRowLastColumn="0" w:lastRowFirstColumn="0" w:lastRowLastColumn="0"/>
+        </w:trPr>
+        <w:tc>
+          <w:tcPr>
+            <w:cnfStyle w:val="001000000000" w:firstRow="0" w:lastRow="0" w:firstColumn="1" w:lastColumn="0" w:oddVBand="0" w:evenVBand="0" w:oddHBand="0" w:evenHBand="0" w:firstRowFirstColumn="0" w:firstRowLastColumn="0" w:lastRowFirstColumn="0" w:lastRowLastColumn="0"/>
+            <w:tcW w:w="1261" w:type="dxa"/>
+          </w:tcPr>
+          <w:p>
+            <w:pPr>
+              <w:pStyle w:val="DepartCorrespond"/>
+              <w:ind w:left="0" w:firstLineChars="0" w:firstLine="0"/>
+              <w:rPr>
+                <w:rFonts w:ascii="SimSun" w:eastAsia="SimSun" w:hAnsi="SimSun"/>
+                <w:b w:val="0"/>
+                <w:sz w:val="15"/>
+                <w:szCs w:val="15"/>
+              </w:rPr>
+            </w:pPr>
+            <w:r>
+              <w:rPr>
+                <w:rFonts w:ascii="SimSun" w:eastAsia="SimSun" w:hAnsi="SimSun" w:hint="eastAsia"/>
+                <w:b w:val="0"/>
+                <w:sz w:val="15"/>
+                <w:szCs w:val="15"/>
+              </w:rPr>
+              <w:t>R(</w:t>
+            </w:r>
+            <w:proofErr w:type="spellStart"/>
+            <w:r>
+              <w:rPr>
+                <w:rFonts w:ascii="SimSun" w:eastAsia="SimSun" w:hAnsi="SimSun" w:hint="eastAsia"/>
+                <w:b w:val="0"/>
+                <w:sz w:val="15"/>
+                <w:szCs w:val="15"/>
+              </w:rPr>
+              <w:t>x,y</w:t>
+            </w:r>
+            <w:proofErr w:type="spellEnd"/>
+            <w:r>
+              <w:rPr>
+                <w:rFonts w:ascii="SimSun" w:eastAsia="SimSun" w:hAnsi="SimSun" w:hint="eastAsia"/>
+                <w:b w:val="0"/>
+                <w:sz w:val="15"/>
+                <w:szCs w:val="15"/>
+              </w:rPr>
+              <w:t>)</w:t>
+            </w:r>
+          </w:p>
+        </w:tc>
+        <w:tc>
+          <w:tcPr>
+            <w:tcW w:w="720" w:type="dxa"/>
+          </w:tcPr>
+          <w:p>
+            <w:pPr>
+              <w:pStyle w:val="DepartCorrespond"/>
+              <w:ind w:left="0" w:firstLineChars="0" w:firstLine="0"/>
+              <w:cnfStyle w:val="000000100000" w:firstRow="0" w:lastRow="0" w:firstColumn="0" w:lastColumn="0" w:oddVBand="0" w:evenVBand="0" w:oddHBand="1" w:evenHBand="0" w:firstRowFirstColumn="0" w:firstRowLastColumn="0" w:lastRowFirstColumn="0" w:lastRowLastColumn="0"/>
+              <w:rPr>
+                <w:rFonts w:ascii="SimSun" w:eastAsia="SimSun" w:hAnsi="SimSun"/>
+                <w:sz w:val="15"/>
+                <w:szCs w:val="15"/>
+              </w:rPr>
+            </w:pPr>
+            <w:proofErr w:type="spellStart"/>
+            <w:r>
+              <w:rPr>
+                <w:rFonts w:ascii="SimSun" w:eastAsia="SimSun" w:hAnsi="SimSun" w:hint="eastAsia"/>
+                <w:sz w:val="15"/>
+                <w:szCs w:val="15"/>
+              </w:rPr>
+              <w:t>x</w:t>
+            </w:r>
+            <w:r>
+              <w:rPr>
+                <w:rFonts w:ascii="SimSun" w:eastAsia="SimSun" w:hAnsi="SimSun" w:hint="eastAsia"/>
+                <w:sz w:val="15"/>
+                <w:szCs w:val="15"/>
+              </w:rPr>
+              <w:t>,y:R</w:t>
+            </w:r>
+            <w:proofErr w:type="spellEnd"/>
+          </w:p>
+        </w:tc>
+        <w:tc>
+          <w:tcPr>
+            <w:tcW w:w="1818" w:type="dxa"/>
+          </w:tcPr>
+          <w:p>
+            <w:pPr>
+              <w:pStyle w:val="DepartCorrespond"/>
+              <w:ind w:left="0" w:firstLineChars="0" w:firstLine="0"/>
+              <w:cnfStyle w:val="000000100000" w:firstRow="0" w:lastRow="0" w:firstColumn="0" w:lastColumn="0" w:oddVBand="0" w:evenVBand="0" w:oddHBand="1" w:evenHBand="0" w:firstRowFirstColumn="0" w:firstRowLastColumn="0" w:lastRowFirstColumn="0" w:lastRowLastColumn="0"/>
+              <w:rPr>
+                <w:rFonts w:ascii="SimSun" w:eastAsia="SimSun" w:hAnsi="SimSun"/>
+                <w:sz w:val="15"/>
+                <w:szCs w:val="15"/>
+              </w:rPr>
+            </w:pPr>
+            <w:r>
+              <w:rPr>
+                <w:rFonts w:ascii="SimSun" w:eastAsia="SimSun" w:hAnsi="SimSun"/>
+                <w:sz w:val="15"/>
+                <w:szCs w:val="15"/>
+              </w:rPr>
+              <w:t>“</w:t>
+            </w:r>
+            <w:r>
+              <w:rPr>
+                <w:rFonts w:ascii="SimSun" w:eastAsia="SimSun" w:hAnsi="SimSun" w:hint="eastAsia"/>
+                <w:sz w:val="15"/>
+                <w:szCs w:val="15"/>
+              </w:rPr>
+              <w:t>八公</w:t>
+            </w:r>
+            <w:r>
+              <w:rPr>
+                <w:rFonts w:ascii="SimSun" w:eastAsia="SimSun" w:hAnsi="SimSun"/>
+                <w:sz w:val="15"/>
+                <w:szCs w:val="15"/>
+              </w:rPr>
+              <w:t>”</w:t>
+            </w:r>
+            <w:r>
+              <w:rPr>
+                <w:rFonts w:ascii="SimSun" w:eastAsia="SimSun" w:hAnsi="SimSun" w:hint="eastAsia"/>
+                <w:sz w:val="15"/>
+                <w:szCs w:val="15"/>
+              </w:rPr>
+              <w:t>是“教授”的朋友</w:t>
+            </w:r>
+          </w:p>
+        </w:tc>
+      </w:tr>
+      <w:tr>
+        <w:tc>
+          <w:tcPr>
+            <w:cnfStyle w:val="001000000000" w:firstRow="0" w:lastRow="0" w:firstColumn="1" w:lastColumn="0" w:oddVBand="0" w:evenVBand="0" w:oddHBand="0" w:evenHBand="0" w:firstRowFirstColumn="0" w:firstRowLastColumn="0" w:lastRowFirstColumn="0" w:lastRowLastColumn="0"/>
+            <w:tcW w:w="1261" w:type="dxa"/>
+          </w:tcPr>
+          <w:p>
+            <w:pPr>
+              <w:pStyle w:val="DepartCorrespond"/>
+              <w:ind w:left="0" w:firstLineChars="0" w:firstLine="0"/>
+              <w:rPr>
+                <w:rFonts w:ascii="SimSun" w:eastAsia="SimSun" w:hAnsi="SimSun"/>
+                <w:b w:val="0"/>
+                <w:sz w:val="15"/>
+                <w:szCs w:val="15"/>
+              </w:rPr>
+            </w:pPr>
+            <w:proofErr w:type="spellStart"/>
+            <w:r>
+              <w:rPr>
+                <w:rFonts w:ascii="SimSun" w:eastAsia="SimSun" w:hAnsi="SimSun" w:hint="eastAsia"/>
+                <w:b w:val="0"/>
+                <w:sz w:val="15"/>
+                <w:szCs w:val="15"/>
+              </w:rPr>
+              <w:t>EyRxyA</w:t>
+            </w:r>
+            <w:proofErr w:type="spellEnd"/>
+            <w:r>
+              <w:rPr>
+                <w:rFonts w:ascii="SimSun" w:eastAsia="SimSun" w:hAnsi="SimSun" w:hint="eastAsia"/>
+                <w:b w:val="0"/>
+                <w:sz w:val="15"/>
+                <w:szCs w:val="15"/>
+              </w:rPr>
+              <w:t>(y)</w:t>
+            </w:r>
+          </w:p>
+        </w:tc>
+        <w:tc>
+          <w:tcPr>
+            <w:tcW w:w="720" w:type="dxa"/>
+          </w:tcPr>
+          <w:p>
+            <w:pPr>
+              <w:pStyle w:val="DepartCorrespond"/>
+              <w:ind w:left="0" w:firstLineChars="0" w:firstLine="0"/>
+              <w:cnfStyle w:val="000000000000" w:firstRow="0" w:lastRow="0" w:firstColumn="0" w:lastColumn="0" w:oddVBand="0" w:evenVBand="0" w:oddHBand="0" w:evenHBand="0" w:firstRowFirstColumn="0" w:firstRowLastColumn="0" w:lastRowFirstColumn="0" w:lastRowLastColumn="0"/>
+              <w:rPr>
+                <w:rFonts w:ascii="SimSun" w:eastAsia="SimSun" w:hAnsi="SimSun"/>
+                <w:sz w:val="15"/>
+                <w:szCs w:val="15"/>
+              </w:rPr>
+            </w:pPr>
+            <w:proofErr w:type="spellStart"/>
+            <w:r>
+              <w:rPr>
+                <w:rFonts w:ascii="SimSun" w:eastAsia="SimSun" w:hAnsi="SimSun"/>
+                <w:sz w:val="15"/>
+                <w:szCs w:val="15"/>
+              </w:rPr>
+              <w:t>x</w:t>
+            </w:r>
+            <w:r>
+              <w:rPr>
+                <w:rFonts w:ascii="SimSun" w:eastAsia="SimSun" w:hAnsi="SimSun" w:hint="eastAsia"/>
+                <w:sz w:val="15"/>
+                <w:szCs w:val="15"/>
+              </w:rPr>
+              <w:t>:R.A</w:t>
+            </w:r>
+            <w:proofErr w:type="spellEnd"/>
+          </w:p>
+        </w:tc>
+        <w:tc>
+          <w:tcPr>
+            <w:tcW w:w="1818" w:type="dxa"/>
+          </w:tcPr>
+          <w:p>
+            <w:pPr>
+              <w:pStyle w:val="DepartCorrespond"/>
+              <w:ind w:left="0" w:firstLineChars="0" w:firstLine="0"/>
+              <w:cnfStyle w:val="000000000000" w:firstRow="0" w:lastRow="0" w:firstColumn="0" w:lastColumn="0" w:oddVBand="0" w:evenVBand="0" w:oddHBand="0" w:evenHBand="0" w:firstRowFirstColumn="0" w:firstRowLastColumn="0" w:lastRowFirstColumn="0" w:lastRowLastColumn="0"/>
+              <w:rPr>
+                <w:rFonts w:ascii="SimSun" w:eastAsia="SimSun" w:hAnsi="SimSun"/>
+                <w:sz w:val="15"/>
+                <w:szCs w:val="15"/>
+              </w:rPr>
+            </w:pPr>
+            <w:r>
+              <w:rPr>
+                <w:rFonts w:ascii="SimSun" w:eastAsia="SimSun" w:hAnsi="SimSun"/>
+                <w:sz w:val="15"/>
+                <w:szCs w:val="15"/>
+              </w:rPr>
+              <w:t>“</w:t>
+            </w:r>
+            <w:r>
+              <w:rPr>
+                <w:rFonts w:ascii="SimSun" w:eastAsia="SimSun" w:hAnsi="SimSun" w:hint="eastAsia"/>
+                <w:sz w:val="15"/>
+                <w:szCs w:val="15"/>
+              </w:rPr>
+              <w:t>八公</w:t>
+            </w:r>
+            <w:r>
+              <w:rPr>
+                <w:rFonts w:ascii="SimSun" w:eastAsia="SimSun" w:hAnsi="SimSun"/>
+                <w:sz w:val="15"/>
+                <w:szCs w:val="15"/>
+              </w:rPr>
+              <w:t>”</w:t>
+            </w:r>
+            <w:r>
+              <w:rPr>
+                <w:rFonts w:ascii="SimSun" w:eastAsia="SimSun" w:hAnsi="SimSun" w:hint="eastAsia"/>
+                <w:sz w:val="15"/>
+                <w:szCs w:val="15"/>
+              </w:rPr>
+              <w:t>喜欢</w:t>
+            </w:r>
+            <w:r>
+              <w:rPr>
+                <w:rFonts w:ascii="SimSun" w:eastAsia="SimSun" w:hAnsi="SimSun" w:hint="eastAsia"/>
+                <w:sz w:val="15"/>
+                <w:szCs w:val="15"/>
+              </w:rPr>
+              <w:t>（某些）人类</w:t>
+            </w:r>
+          </w:p>
+        </w:tc>
+      </w:tr>
+      <w:tr>
+        <w:trPr>
+          <w:cnfStyle w:val="000000100000" w:firstRow="0" w:lastRow="0" w:firstColumn="0" w:lastColumn="0" w:oddVBand="0" w:evenVBand="0" w:oddHBand="1" w:evenHBand="0" w:firstRowFirstColumn="0" w:firstRowLastColumn="0" w:lastRowFirstColumn="0" w:lastRowLastColumn="0"/>
+        </w:trPr>
+        <w:tc>
+          <w:tcPr>
+            <w:cnfStyle w:val="001000000000" w:firstRow="0" w:lastRow="0" w:firstColumn="1" w:lastColumn="0" w:oddVBand="0" w:evenVBand="0" w:oddHBand="0" w:evenHBand="0" w:firstRowFirstColumn="0" w:firstRowLastColumn="0" w:lastRowFirstColumn="0" w:lastRowLastColumn="0"/>
+            <w:tcW w:w="1261" w:type="dxa"/>
+          </w:tcPr>
+          <w:p>
+            <w:pPr>
+              <w:pStyle w:val="DepartCorrespond"/>
+              <w:ind w:left="0" w:firstLineChars="0" w:firstLine="0"/>
+              <w:rPr>
+                <w:rFonts w:ascii="SimSun" w:eastAsia="SimSun" w:hAnsi="SimSun"/>
+                <w:b w:val="0"/>
+                <w:sz w:val="15"/>
+                <w:szCs w:val="15"/>
+              </w:rPr>
+            </w:pPr>
+            <w:proofErr w:type="spellStart"/>
+            <w:r>
+              <w:rPr>
+                <w:rFonts w:ascii="SimSun" w:eastAsia="SimSun" w:hAnsi="SimSun" w:hint="eastAsia"/>
+                <w:b w:val="0"/>
+                <w:sz w:val="15"/>
+                <w:szCs w:val="15"/>
+              </w:rPr>
+              <w:t>AyRxyA</w:t>
+            </w:r>
+            <w:proofErr w:type="spellEnd"/>
+            <w:r>
+              <w:rPr>
+                <w:rFonts w:ascii="SimSun" w:eastAsia="SimSun" w:hAnsi="SimSun" w:hint="eastAsia"/>
+                <w:b w:val="0"/>
+                <w:sz w:val="15"/>
+                <w:szCs w:val="15"/>
+              </w:rPr>
+              <w:t>(y)</w:t>
+            </w:r>
+          </w:p>
+        </w:tc>
+        <w:tc>
+          <w:tcPr>
+            <w:tcW w:w="720" w:type="dxa"/>
+          </w:tcPr>
+          <w:p>
+            <w:pPr>
+              <w:pStyle w:val="DepartCorrespond"/>
+              <w:ind w:left="0" w:firstLineChars="0" w:firstLine="0"/>
+              <w:cnfStyle w:val="000000100000" w:firstRow="0" w:lastRow="0" w:firstColumn="0" w:lastColumn="0" w:oddVBand="0" w:evenVBand="0" w:oddHBand="1" w:evenHBand="0" w:firstRowFirstColumn="0" w:firstRowLastColumn="0" w:lastRowFirstColumn="0" w:lastRowLastColumn="0"/>
+              <w:rPr>
+                <w:rFonts w:ascii="SimSun" w:eastAsia="SimSun" w:hAnsi="SimSun"/>
+                <w:sz w:val="15"/>
+                <w:szCs w:val="15"/>
+              </w:rPr>
+            </w:pPr>
+            <w:proofErr w:type="spellStart"/>
+            <w:r>
+              <w:rPr>
+                <w:rFonts w:ascii="SimSun" w:eastAsia="SimSun" w:hAnsi="SimSun"/>
+                <w:sz w:val="15"/>
+                <w:szCs w:val="15"/>
+              </w:rPr>
+              <w:t>x</w:t>
+            </w:r>
+            <w:r>
+              <w:rPr>
+                <w:rFonts w:ascii="SimSun" w:eastAsia="SimSun" w:hAnsi="SimSun" w:hint="eastAsia"/>
+                <w:sz w:val="15"/>
+                <w:szCs w:val="15"/>
+              </w:rPr>
+              <w:t>:R.A</w:t>
+            </w:r>
+            <w:proofErr w:type="spellEnd"/>
+          </w:p>
+        </w:tc>
+        <w:tc>
+          <w:tcPr>
+            <w:tcW w:w="1818" w:type="dxa"/>
+          </w:tcPr>
+          <w:p>
+            <w:pPr>
+              <w:pStyle w:val="DepartCorrespond"/>
+              <w:ind w:left="0" w:firstLineChars="0" w:firstLine="0"/>
+              <w:cnfStyle w:val="000000100000" w:firstRow="0" w:lastRow="0" w:firstColumn="0" w:lastColumn="0" w:oddVBand="0" w:evenVBand="0" w:oddHBand="1" w:evenHBand="0" w:firstRowFirstColumn="0" w:firstRowLastColumn="0" w:lastRowFirstColumn="0" w:lastRowLastColumn="0"/>
+              <w:rPr>
+                <w:rFonts w:ascii="SimSun" w:eastAsia="SimSun" w:hAnsi="SimSun"/>
+                <w:sz w:val="15"/>
+                <w:szCs w:val="15"/>
+              </w:rPr>
+            </w:pPr>
+            <w:r>
+              <w:rPr>
+                <w:rFonts w:ascii="SimSun" w:eastAsia="SimSun" w:hAnsi="SimSun"/>
+                <w:sz w:val="15"/>
+                <w:szCs w:val="15"/>
+              </w:rPr>
+              <w:t>“</w:t>
+            </w:r>
+            <w:r>
+              <w:rPr>
+                <w:rFonts w:ascii="SimSun" w:eastAsia="SimSun" w:hAnsi="SimSun" w:hint="eastAsia"/>
+                <w:sz w:val="15"/>
+                <w:szCs w:val="15"/>
+              </w:rPr>
+              <w:t>八公</w:t>
+            </w:r>
+            <w:r>
+              <w:rPr>
+                <w:rFonts w:ascii="SimSun" w:eastAsia="SimSun" w:hAnsi="SimSun"/>
+                <w:sz w:val="15"/>
+                <w:szCs w:val="15"/>
+              </w:rPr>
+              <w:t>”</w:t>
+            </w:r>
+            <w:r>
+              <w:rPr>
+                <w:rFonts w:ascii="SimSun" w:eastAsia="SimSun" w:hAnsi="SimSun" w:hint="eastAsia"/>
+                <w:sz w:val="15"/>
+                <w:szCs w:val="15"/>
+              </w:rPr>
+              <w:t>只喜欢同类</w:t>
+            </w:r>
+          </w:p>
+        </w:tc>
+      </w:tr>
+    </w:tbl>
     <w:p>
       <w:pPr>
         <w:pStyle w:val="DepartCorrespond"/>
@@ -1306,6 +1914,17 @@
           <w:szCs w:val="18"/>
         </w:rPr>
       </w:pPr>
+    </w:p>
+    <w:p>
+      <w:pPr>
+        <w:pStyle w:val="DepartCorrespond"/>
+        <w:ind w:firstLineChars="0"/>
+        <w:rPr>
+          <w:rFonts w:ascii="SimSun" w:eastAsia="SimSun" w:hAnsi="SimSun"/>
+          <w:sz w:val="18"/>
+          <w:szCs w:val="18"/>
+        </w:rPr>
+      </w:pPr>
       <w:r>
         <w:rPr>
           <w:rFonts w:ascii="SimSun" w:eastAsia="SimSun" w:hAnsi="SimSun" w:hint="eastAsia"/>
@@ -1517,6 +2136,7 @@
           <w:sz w:val="18"/>
           <w:szCs w:val="18"/>
         </w:rPr>
+        <w:lastRenderedPageBreak/>
         <w:t>（</w:t>
       </w:r>
       <w:r>
@@ -1693,18 +2313,17 @@
         <w:pStyle w:val="DepartCorrespond"/>
         <w:ind w:left="0" w:firstLineChars="200" w:firstLine="360"/>
         <w:rPr>
-          <w:rFonts w:asciiTheme="minorEastAsia" w:eastAsiaTheme="minorEastAsia" w:hAnsiTheme="minorEastAsia" w:hint="eastAsia"/>
-          <w:sz w:val="18"/>
-          <w:szCs w:val="18"/>
-        </w:rPr>
-      </w:pPr>
-      <w:r>
-        <w:rPr>
-          <w:rFonts w:asciiTheme="minorEastAsia" w:eastAsiaTheme="minorEastAsia" w:hAnsiTheme="minorEastAsia" w:hint="eastAsia"/>
-          <w:sz w:val="18"/>
-          <w:szCs w:val="18"/>
-        </w:rPr>
-        <w:lastRenderedPageBreak/>
+          <w:rFonts w:asciiTheme="minorEastAsia" w:eastAsiaTheme="minorEastAsia" w:hAnsiTheme="minorEastAsia"/>
+          <w:sz w:val="18"/>
+          <w:szCs w:val="18"/>
+        </w:rPr>
+      </w:pPr>
+      <w:r>
+        <w:rPr>
+          <w:rFonts w:asciiTheme="minorEastAsia" w:eastAsiaTheme="minorEastAsia" w:hAnsiTheme="minorEastAsia" w:hint="eastAsia"/>
+          <w:sz w:val="18"/>
+          <w:szCs w:val="18"/>
+        </w:rPr>
         <w:t>DLs和OWLReady2中的表达式（函数、类、运算符）都是一一对应的。因此，如果用户熟悉DLs，一种更为简单的选择是把DLs翻译成OWLReady2对象。</w:t>
       </w:r>
       <w:r>
@@ -1721,15 +2340,7 @@
           <w:sz w:val="18"/>
           <w:szCs w:val="18"/>
         </w:rPr>
-        <w:t>OWLReady2</w:t>
-      </w:r>
-      <w:r>
-        <w:rPr>
-          <w:rFonts w:asciiTheme="minorEastAsia" w:eastAsiaTheme="minorEastAsia" w:hAnsiTheme="minorEastAsia" w:hint="eastAsia"/>
-          <w:sz w:val="18"/>
-          <w:szCs w:val="18"/>
-        </w:rPr>
-        <w:t>已经支持SWRL规则，因此</w:t>
+        <w:t>OWLReady2已经支持SWRL规则，因此</w:t>
       </w:r>
     </w:p>
     <w:p>
@@ -1764,7 +2375,15 @@
           <w:color w:val="000000" w:themeColor="text1"/>
           <w:szCs w:val="21"/>
         </w:rPr>
-        <w:t>人机对话系统框架</w:t>
+        <w:t>人机对话系统</w:t>
+      </w:r>
+      <w:r>
+        <w:rPr>
+          <w:rFonts w:ascii="黑体" w:eastAsia="黑体" w:hAnsi="黑体" w:hint="eastAsia"/>
+          <w:color w:val="000000" w:themeColor="text1"/>
+          <w:szCs w:val="21"/>
+        </w:rPr>
+        <w:t>架构</w:t>
       </w:r>
     </w:p>
     <w:p>
@@ -1803,16 +2422,25 @@
           <w:sz w:val="18"/>
           <w:szCs w:val="18"/>
         </w:rPr>
-        <w:t>讨论</w:t>
-      </w:r>
-      <w:r>
-        <w:rPr>
-          <w:rFonts w:asciiTheme="minorEastAsia" w:eastAsiaTheme="minorEastAsia" w:hAnsiTheme="minorEastAsia" w:hint="eastAsia"/>
-          <w:color w:val="000000" w:themeColor="text1"/>
-          <w:sz w:val="18"/>
-          <w:szCs w:val="18"/>
-        </w:rPr>
-        <w:t>技术细节。</w:t>
+        <w:t>介绍系统</w:t>
+      </w:r>
+      <w:r>
+        <w:rPr>
+          <w:rFonts w:asciiTheme="minorEastAsia" w:eastAsiaTheme="minorEastAsia" w:hAnsiTheme="minorEastAsia" w:hint="eastAsia"/>
+          <w:color w:val="000000" w:themeColor="text1"/>
+          <w:sz w:val="18"/>
+          <w:szCs w:val="18"/>
+        </w:rPr>
+        <w:t>架构</w:t>
+      </w:r>
+      <w:r>
+        <w:rPr>
+          <w:rFonts w:asciiTheme="minorEastAsia" w:eastAsiaTheme="minorEastAsia" w:hAnsiTheme="minorEastAsia" w:hint="eastAsia"/>
+          <w:color w:val="000000" w:themeColor="text1"/>
+          <w:sz w:val="18"/>
+          <w:szCs w:val="18"/>
+        </w:rPr>
+        <w:t>。</w:t>
       </w:r>
     </w:p>
     <w:p>
@@ -1882,7 +2510,7 @@
         <w:pStyle w:val="DepartCorrespond"/>
         <w:ind w:left="0" w:firstLineChars="200" w:firstLine="360"/>
         <w:rPr>
-          <w:rFonts w:asciiTheme="minorEastAsia" w:eastAsiaTheme="minorEastAsia" w:hAnsiTheme="minorEastAsia" w:hint="eastAsia"/>
+          <w:rFonts w:asciiTheme="minorEastAsia" w:eastAsiaTheme="minorEastAsia" w:hAnsiTheme="minorEastAsia"/>
           <w:color w:val="000000" w:themeColor="text1"/>
           <w:sz w:val="18"/>
           <w:szCs w:val="18"/>
@@ -2087,7 +2715,7 @@
         </w:numPr>
         <w:ind w:firstLineChars="0"/>
         <w:rPr>
-          <w:rFonts w:asciiTheme="minorEastAsia" w:eastAsiaTheme="minorEastAsia" w:hAnsiTheme="minorEastAsia" w:hint="eastAsia"/>
+          <w:rFonts w:asciiTheme="minorEastAsia" w:eastAsiaTheme="minorEastAsia" w:hAnsiTheme="minorEastAsia"/>
           <w:color w:val="000000" w:themeColor="text1"/>
           <w:sz w:val="18"/>
           <w:szCs w:val="18"/>
@@ -2236,25 +2864,7 @@
               <w:sz w:val="18"/>
               <w:szCs w:val="18"/>
             </w:rPr>
-            <m:t>,</m:t>
-          </m:r>
-          <m:r>
-            <w:rPr>
-              <w:rFonts w:ascii="Cambria Math" w:eastAsiaTheme="minorEastAsia" w:hAnsi="Cambria Math"/>
-              <w:color w:val="000000" w:themeColor="text1"/>
-              <w:sz w:val="18"/>
-              <w:szCs w:val="18"/>
-            </w:rPr>
-            <m:t>true</m:t>
-          </m:r>
-          <m:r>
-            <w:rPr>
-              <w:rFonts w:ascii="Cambria Math" w:eastAsiaTheme="minorEastAsia" w:hAnsi="Cambria Math"/>
-              <w:color w:val="000000" w:themeColor="text1"/>
-              <w:sz w:val="18"/>
-              <w:szCs w:val="18"/>
-            </w:rPr>
-            <m:t>.</m:t>
+            <m:t>,true.</m:t>
           </m:r>
         </m:oMath>
       </m:oMathPara>
@@ -2264,7 +2874,7 @@
         <w:pStyle w:val="DepartCorrespond"/>
         <w:ind w:left="65" w:hangingChars="36" w:hanging="65"/>
         <w:rPr>
-          <w:rFonts w:asciiTheme="minorEastAsia" w:eastAsiaTheme="minorEastAsia" w:hAnsiTheme="minorEastAsia" w:hint="eastAsia"/>
+          <w:rFonts w:asciiTheme="minorEastAsia" w:eastAsiaTheme="minorEastAsia" w:hAnsiTheme="minorEastAsia"/>
           <w:color w:val="000000" w:themeColor="text1"/>
           <w:sz w:val="18"/>
           <w:szCs w:val="18"/>
@@ -2382,25 +2992,7 @@
                       <w:sz w:val="18"/>
                       <w:szCs w:val="18"/>
                     </w:rPr>
-                    <m:t>S,</m:t>
-                  </m:r>
-                  <m:r>
-                    <w:rPr>
-                      <w:rFonts w:ascii="Cambria Math" w:eastAsiaTheme="minorEastAsia" w:hAnsi="Cambria Math"/>
-                      <w:color w:val="000000" w:themeColor="text1"/>
-                      <w:sz w:val="18"/>
-                      <w:szCs w:val="18"/>
-                    </w:rPr>
-                    <m:t>false</m:t>
-                  </m:r>
-                  <m:r>
-                    <w:rPr>
-                      <w:rFonts w:ascii="Cambria Math" w:eastAsiaTheme="minorEastAsia" w:hAnsi="Cambria Math"/>
-                      <w:color w:val="000000" w:themeColor="text1"/>
-                      <w:sz w:val="18"/>
-                      <w:szCs w:val="18"/>
-                    </w:rPr>
-                    <m:t>, ¬</m:t>
+                    <m:t>S,false, ¬</m:t>
                   </m:r>
                   <m:sSup>
                     <m:sSupPr>
@@ -2531,34 +3123,7 @@
                       <w:sz w:val="18"/>
                       <w:szCs w:val="18"/>
                     </w:rPr>
-                    <m:t>,</m:t>
-                  </m:r>
-                  <m:r>
-                    <w:rPr>
-                      <w:rFonts w:ascii="Cambria Math" w:eastAsiaTheme="minorEastAsia" w:hAnsi="Cambria Math"/>
-                      <w:color w:val="000000" w:themeColor="text1"/>
-                      <w:sz w:val="18"/>
-                      <w:szCs w:val="18"/>
-                    </w:rPr>
-                    <m:t>true</m:t>
-                  </m:r>
-                  <m:r>
-                    <w:rPr>
-                      <w:rFonts w:ascii="Cambria Math" w:eastAsiaTheme="minorEastAsia" w:hAnsi="Cambria Math"/>
-                      <w:color w:val="000000" w:themeColor="text1"/>
-                      <w:sz w:val="18"/>
-                      <w:szCs w:val="18"/>
-                    </w:rPr>
-                    <m:t>, o.w.</m:t>
-                  </m:r>
-                  <m:r>
-                    <w:rPr>
-                      <w:rFonts w:ascii="Cambria Math" w:eastAsiaTheme="minorEastAsia" w:hAnsi="Cambria Math"/>
-                      <w:color w:val="000000" w:themeColor="text1"/>
-                      <w:sz w:val="18"/>
-                      <w:szCs w:val="18"/>
-                    </w:rPr>
-                    <m:t>.</m:t>
+                    <m:t>,true, o.w..</m:t>
                   </m:r>
                 </m:e>
               </m:eqArr>
@@ -2597,7 +3162,7 @@
         <w:pStyle w:val="DepartCorrespond"/>
         <w:ind w:left="0" w:firstLineChars="200" w:firstLine="360"/>
         <w:rPr>
-          <w:rFonts w:asciiTheme="minorEastAsia" w:eastAsiaTheme="minorEastAsia" w:hAnsiTheme="minorEastAsia" w:hint="eastAsia"/>
+          <w:rFonts w:asciiTheme="minorEastAsia" w:eastAsiaTheme="minorEastAsia" w:hAnsiTheme="minorEastAsia"/>
           <w:color w:val="000000" w:themeColor="text1"/>
           <w:sz w:val="18"/>
           <w:szCs w:val="18"/>
@@ -2701,16 +3266,7 @@
                       <w:sz w:val="18"/>
                       <w:szCs w:val="18"/>
                     </w:rPr>
-                    <m:t>true,</m:t>
-                  </m:r>
-                  <m:r>
-                    <w:rPr>
-                      <w:rFonts w:ascii="Cambria Math" w:eastAsiaTheme="minorEastAsia" w:hAnsi="Cambria Math"/>
-                      <w:color w:val="000000" w:themeColor="text1"/>
-                      <w:sz w:val="18"/>
-                      <w:szCs w:val="18"/>
-                    </w:rPr>
-                    <m:t xml:space="preserve"> </m:t>
+                    <m:t xml:space="preserve">true, </m:t>
                   </m:r>
                   <m:sSup>
                     <m:sSupPr>
@@ -2859,16 +3415,7 @@
                       <w:sz w:val="18"/>
                       <w:szCs w:val="18"/>
                     </w:rPr>
-                    <m:t>unknown, o.w.</m:t>
-                  </m:r>
-                  <m:r>
-                    <w:rPr>
-                      <w:rFonts w:ascii="Cambria Math" w:eastAsiaTheme="minorEastAsia" w:hAnsi="Cambria Math"/>
-                      <w:color w:val="000000" w:themeColor="text1"/>
-                      <w:sz w:val="18"/>
-                      <w:szCs w:val="18"/>
-                    </w:rPr>
-                    <m:t>.</m:t>
+                    <m:t>unknown, o.w..</m:t>
                   </m:r>
                 </m:e>
               </m:eqArr>
@@ -2886,19 +3433,20 @@
         </w:numPr>
         <w:ind w:firstLineChars="0"/>
         <w:rPr>
-          <w:rFonts w:asciiTheme="minorEastAsia" w:eastAsiaTheme="minorEastAsia" w:hAnsiTheme="minorEastAsia" w:hint="eastAsia"/>
-          <w:color w:val="000000" w:themeColor="text1"/>
-          <w:sz w:val="18"/>
-          <w:szCs w:val="18"/>
-        </w:rPr>
-      </w:pPr>
-      <w:r>
-        <w:rPr>
-          <w:rFonts w:asciiTheme="minorEastAsia" w:eastAsiaTheme="minorEastAsia" w:hAnsiTheme="minorEastAsia" w:hint="eastAsia"/>
-          <w:color w:val="000000" w:themeColor="text1"/>
-          <w:sz w:val="18"/>
-          <w:szCs w:val="18"/>
-        </w:rPr>
+          <w:rFonts w:asciiTheme="minorEastAsia" w:eastAsiaTheme="minorEastAsia" w:hAnsiTheme="minorEastAsia"/>
+          <w:color w:val="000000" w:themeColor="text1"/>
+          <w:sz w:val="18"/>
+          <w:szCs w:val="18"/>
+        </w:rPr>
+      </w:pPr>
+      <w:r>
+        <w:rPr>
+          <w:rFonts w:asciiTheme="minorEastAsia" w:eastAsiaTheme="minorEastAsia" w:hAnsiTheme="minorEastAsia" w:hint="eastAsia"/>
+          <w:color w:val="000000" w:themeColor="text1"/>
+          <w:sz w:val="18"/>
+          <w:szCs w:val="18"/>
+        </w:rPr>
+        <w:lastRenderedPageBreak/>
         <w:t>特殊疑问句：</w:t>
       </w:r>
     </w:p>
@@ -2907,7 +3455,7 @@
         <w:pStyle w:val="DepartCorrespond"/>
         <w:ind w:left="0" w:firstLineChars="0" w:firstLine="0"/>
         <w:rPr>
-          <w:rFonts w:asciiTheme="minorEastAsia" w:eastAsiaTheme="minorEastAsia" w:hAnsiTheme="minorEastAsia" w:hint="eastAsia"/>
+          <w:rFonts w:asciiTheme="minorEastAsia" w:eastAsiaTheme="minorEastAsia" w:hAnsiTheme="minorEastAsia"/>
           <w:color w:val="000000" w:themeColor="text1"/>
           <w:sz w:val="18"/>
           <w:szCs w:val="18"/>
@@ -2952,9 +3500,6 @@
                 </m:groupChrPr>
                 <m:e>
                   <m:r>
-                    <m:rPr>
-                      <m:sty m:val="p"/>
-                    </m:rPr>
                     <w:rPr>
                       <w:rFonts w:ascii="Cambria Math" w:eastAsiaTheme="minorEastAsia" w:hAnsi="Cambria Math"/>
                       <w:color w:val="000000" w:themeColor="text1"/>
@@ -2973,7 +3518,16 @@
                       <w:sz w:val="18"/>
                       <w:szCs w:val="18"/>
                     </w:rPr>
-                    <m:t>(x)</m:t>
+                    <m:t>(</m:t>
+                  </m:r>
+                  <m:r>
+                    <w:rPr>
+                      <w:rFonts w:ascii="Cambria Math" w:eastAsiaTheme="minorEastAsia" w:hAnsi="Cambria Math"/>
+                      <w:color w:val="000000" w:themeColor="text1"/>
+                      <w:sz w:val="18"/>
+                      <w:szCs w:val="18"/>
+                    </w:rPr>
+                    <m:t>x</m:t>
                   </m:r>
                   <m:r>
                     <m:rPr>
@@ -2985,7 +3539,7 @@
                       <w:sz w:val="18"/>
                       <w:szCs w:val="18"/>
                     </w:rPr>
-                    <m:t>?</m:t>
+                    <m:t>)?</m:t>
                   </m:r>
                 </m:e>
               </m:groupChr>
@@ -3035,16 +3589,7 @@
                       <w:sz w:val="18"/>
                       <w:szCs w:val="18"/>
                     </w:rPr>
-                    <m:t>a</m:t>
-                  </m:r>
-                  <m:r>
-                    <w:rPr>
-                      <w:rFonts w:ascii="Cambria Math" w:eastAsiaTheme="minorEastAsia" w:hAnsi="Cambria Math"/>
-                      <w:color w:val="000000" w:themeColor="text1"/>
-                      <w:sz w:val="18"/>
-                      <w:szCs w:val="18"/>
-                    </w:rPr>
-                    <m:t xml:space="preserve">, </m:t>
+                    <m:t xml:space="preserve">a, </m:t>
                   </m:r>
                   <m:sSup>
                     <m:sSupPr>
@@ -3066,16 +3611,7 @@
                           <w:sz w:val="18"/>
                           <w:szCs w:val="18"/>
                         </w:rPr>
-                        <m:t>φ</m:t>
-                      </m:r>
-                      <m:r>
-                        <w:rPr>
-                          <w:rFonts w:ascii="Cambria Math" w:eastAsiaTheme="minorEastAsia" w:hAnsi="Cambria Math"/>
-                          <w:color w:val="000000" w:themeColor="text1"/>
-                          <w:sz w:val="18"/>
-                          <w:szCs w:val="18"/>
-                        </w:rPr>
-                        <m:t>(a)</m:t>
+                        <m:t>φ(a)</m:t>
                       </m:r>
                     </m:e>
                     <m:sup>
@@ -3123,16 +3659,7 @@
                       <w:sz w:val="18"/>
                       <w:szCs w:val="18"/>
                     </w:rPr>
-                    <m:t>none</m:t>
-                  </m:r>
-                  <m:r>
-                    <w:rPr>
-                      <w:rFonts w:ascii="Cambria Math" w:eastAsiaTheme="minorEastAsia" w:hAnsi="Cambria Math"/>
-                      <w:color w:val="000000" w:themeColor="text1"/>
-                      <w:sz w:val="18"/>
-                      <w:szCs w:val="18"/>
-                    </w:rPr>
-                    <m:t xml:space="preserve">, </m:t>
+                    <m:t xml:space="preserve">none, </m:t>
                   </m:r>
                   <m:sSup>
                     <m:sSupPr>
@@ -3154,16 +3681,7 @@
                           <w:sz w:val="18"/>
                           <w:szCs w:val="18"/>
                         </w:rPr>
-                        <m:t>¬φ</m:t>
-                      </m:r>
-                      <m:r>
-                        <w:rPr>
-                          <w:rFonts w:ascii="Cambria Math" w:eastAsiaTheme="minorEastAsia" w:hAnsi="Cambria Math"/>
-                          <w:color w:val="000000" w:themeColor="text1"/>
-                          <w:sz w:val="18"/>
-                          <w:szCs w:val="18"/>
-                        </w:rPr>
-                        <m:t>(x)</m:t>
+                        <m:t>¬φ(x)</m:t>
                       </m:r>
                     </m:e>
                     <m:sup>
@@ -3234,7 +3752,7 @@
         <w:pStyle w:val="DepartCorrespond"/>
         <w:ind w:left="720" w:firstLineChars="0" w:firstLine="0"/>
         <w:rPr>
-          <w:rFonts w:asciiTheme="minorEastAsia" w:eastAsiaTheme="minorEastAsia" w:hAnsiTheme="minorEastAsia" w:hint="eastAsia"/>
+          <w:rFonts w:asciiTheme="minorEastAsia" w:eastAsiaTheme="minorEastAsia" w:hAnsiTheme="minorEastAsia"/>
           <w:color w:val="000000" w:themeColor="text1"/>
           <w:sz w:val="18"/>
           <w:szCs w:val="18"/>
@@ -3279,16 +3797,7 @@
           <w:sz w:val="18"/>
           <w:szCs w:val="18"/>
         </w:rPr>
-        <w:t>是本体知识库</w:t>
-      </w:r>
-      <w:r>
-        <w:rPr>
-          <w:rFonts w:asciiTheme="minorEastAsia" w:eastAsiaTheme="minorEastAsia" w:hAnsiTheme="minorEastAsia" w:hint="eastAsia"/>
-          <w:color w:val="000000" w:themeColor="text1"/>
-          <w:sz w:val="18"/>
-          <w:szCs w:val="18"/>
-        </w:rPr>
-        <w:t>,</w:t>
+        <w:t>是本体知识库,</w:t>
       </w:r>
       <m:oMath>
         <m:r>
@@ -3308,7 +3817,7 @@
           <w:sz w:val="18"/>
           <w:szCs w:val="18"/>
         </w:rPr>
-        <w:t>是</w:t>
+        <w:t>代表</w:t>
       </w:r>
       <m:oMath>
         <m:r>
@@ -3373,17 +3882,7 @@
           <w:sz w:val="18"/>
           <w:szCs w:val="18"/>
         </w:rPr>
-        <w:t>一般疑问句的回答只会是真或假。特殊疑问句牵</w:t>
-      </w:r>
-      <w:r>
-        <w:rPr>
-          <w:rFonts w:asciiTheme="minorEastAsia" w:eastAsiaTheme="minorEastAsia" w:hAnsiTheme="minorEastAsia" w:hint="eastAsia"/>
-          <w:color w:val="000000" w:themeColor="text1"/>
-          <w:sz w:val="18"/>
-          <w:szCs w:val="18"/>
-        </w:rPr>
-        <w:lastRenderedPageBreak/>
-        <w:t>涉变量，</w:t>
+        <w:t>一般疑问句的回答只会是真或假。特殊疑问句牵涉变量，</w:t>
       </w:r>
       <w:r>
         <w:rPr>
@@ -3402,6 +3901,33 @@
           <w:szCs w:val="18"/>
         </w:rPr>
         <w:t>。</w:t>
+      </w:r>
+      <w:r>
+        <w:rPr>
+          <w:rFonts w:asciiTheme="minorEastAsia" w:eastAsiaTheme="minorEastAsia" w:hAnsiTheme="minorEastAsia" w:hint="eastAsia"/>
+          <w:color w:val="000000" w:themeColor="text1"/>
+          <w:sz w:val="18"/>
+          <w:szCs w:val="18"/>
+        </w:rPr>
+        <w:t>这实际上是动态</w:t>
+      </w:r>
+      <w:r>
+        <w:rPr>
+          <w:rFonts w:asciiTheme="minorEastAsia" w:eastAsiaTheme="minorEastAsia" w:hAnsiTheme="minorEastAsia" w:hint="eastAsia"/>
+          <w:color w:val="000000" w:themeColor="text1"/>
+          <w:sz w:val="18"/>
+          <w:szCs w:val="18"/>
+        </w:rPr>
+        <w:t>描述</w:t>
+      </w:r>
+      <w:r>
+        <w:rPr>
+          <w:rFonts w:asciiTheme="minorEastAsia" w:eastAsiaTheme="minorEastAsia" w:hAnsiTheme="minorEastAsia" w:hint="eastAsia"/>
+          <w:color w:val="000000" w:themeColor="text1"/>
+          <w:sz w:val="18"/>
+          <w:szCs w:val="18"/>
+        </w:rPr>
+        <w:t>逻辑的语义解释。</w:t>
       </w:r>
       <w:r>
         <w:rPr>
@@ -3451,18 +3977,208 @@
         </w:rPr>
         <w:t>。</w:t>
       </w:r>
+      <w:r>
+        <w:rPr>
+          <w:rFonts w:asciiTheme="minorEastAsia" w:eastAsiaTheme="minorEastAsia" w:hAnsiTheme="minorEastAsia" w:hint="eastAsia"/>
+          <w:color w:val="000000" w:themeColor="text1"/>
+          <w:sz w:val="18"/>
+          <w:szCs w:val="18"/>
+        </w:rPr>
+        <w:t>下图是本系统的架构图。</w:t>
+      </w:r>
+    </w:p>
+    <w:p>
+      <w:pPr>
+        <w:pStyle w:val="DepartCorrespond"/>
+        <w:ind w:left="0" w:firstLineChars="200" w:firstLine="360"/>
+        <w:rPr>
+          <w:rFonts w:asciiTheme="minorEastAsia" w:eastAsiaTheme="minorEastAsia" w:hAnsiTheme="minorEastAsia"/>
+          <w:color w:val="000000" w:themeColor="text1"/>
+          <w:sz w:val="18"/>
+          <w:szCs w:val="18"/>
+        </w:rPr>
+      </w:pPr>
+      <w:r>
+        <w:rPr>
+          <w:rFonts w:asciiTheme="minorEastAsia" w:eastAsiaTheme="minorEastAsia" w:hAnsiTheme="minorEastAsia"/>
+          <w:noProof/>
+          <w:color w:val="000000" w:themeColor="text1"/>
+          <w:sz w:val="18"/>
+          <w:szCs w:val="18"/>
+        </w:rPr>
+        <w:drawing>
+          <wp:inline distT="0" distB="0" distL="0" distR="0" wp14:anchorId="3A097A35" wp14:editId="281016C4">
+            <wp:extent cx="2412365" cy="1955165"/>
+            <wp:effectExtent l="0" t="0" r="635" b="635"/>
+            <wp:docPr id="1" name="图片 1"/>
+            <wp:cNvGraphicFramePr>
+              <a:graphicFrameLocks xmlns:a="http://schemas.openxmlformats.org/drawingml/2006/main" noChangeAspect="1"/>
+            </wp:cNvGraphicFramePr>
+            <a:graphic xmlns:a="http://schemas.openxmlformats.org/drawingml/2006/main">
+              <a:graphicData uri="http://schemas.openxmlformats.org/drawingml/2006/picture">
+                <pic:pic xmlns:pic="http://schemas.openxmlformats.org/drawingml/2006/picture">
+                  <pic:nvPicPr>
+                    <pic:cNvPr id="1" name="archi.png"/>
+                    <pic:cNvPicPr/>
+                  </pic:nvPicPr>
+                  <pic:blipFill>
+                    <a:blip r:embed="rId14">
+                      <a:extLst>
+                        <a:ext uri="{28A0092B-C50C-407E-A947-70E740481C1C}">
+                          <a14:useLocalDpi xmlns:a14="http://schemas.microsoft.com/office/drawing/2010/main" val="0"/>
+                        </a:ext>
+                      </a:extLst>
+                    </a:blip>
+                    <a:stretch>
+                      <a:fillRect/>
+                    </a:stretch>
+                  </pic:blipFill>
+                  <pic:spPr>
+                    <a:xfrm>
+                      <a:off x="0" y="0"/>
+                      <a:ext cx="2412365" cy="1955165"/>
+                    </a:xfrm>
+                    <a:prstGeom prst="rect">
+                      <a:avLst/>
+                    </a:prstGeom>
+                  </pic:spPr>
+                </pic:pic>
+              </a:graphicData>
+            </a:graphic>
+          </wp:inline>
+        </w:drawing>
+      </w:r>
     </w:p>
     <w:p>
       <w:pPr>
         <w:pStyle w:val="DepartCorrespond"/>
         <w:ind w:left="360" w:firstLineChars="0" w:firstLine="0"/>
         <w:rPr>
-          <w:rFonts w:asciiTheme="minorEastAsia" w:eastAsiaTheme="minorEastAsia" w:hAnsiTheme="minorEastAsia" w:hint="eastAsia"/>
-          <w:color w:val="000000" w:themeColor="text1"/>
-          <w:sz w:val="18"/>
-          <w:szCs w:val="18"/>
-        </w:rPr>
-      </w:pPr>
+          <w:rFonts w:asciiTheme="minorEastAsia" w:eastAsiaTheme="minorEastAsia" w:hAnsiTheme="minorEastAsia"/>
+          <w:color w:val="000000" w:themeColor="text1"/>
+          <w:sz w:val="18"/>
+          <w:szCs w:val="18"/>
+        </w:rPr>
+      </w:pPr>
+    </w:p>
+    <w:p>
+      <w:pPr>
+        <w:pStyle w:val="DepartCorrespond"/>
+        <w:ind w:left="360" w:firstLineChars="0" w:firstLine="0"/>
+        <w:rPr>
+          <w:rFonts w:asciiTheme="minorEastAsia" w:eastAsiaTheme="minorEastAsia" w:hAnsiTheme="minorEastAsia"/>
+          <w:color w:val="000000" w:themeColor="text1"/>
+          <w:sz w:val="18"/>
+          <w:szCs w:val="18"/>
+        </w:rPr>
+      </w:pPr>
+      <w:r>
+        <w:rPr>
+          <w:rFonts w:asciiTheme="minorEastAsia" w:eastAsiaTheme="minorEastAsia" w:hAnsiTheme="minorEastAsia" w:hint="eastAsia"/>
+          <w:color w:val="000000" w:themeColor="text1"/>
+          <w:sz w:val="18"/>
+          <w:szCs w:val="18"/>
+        </w:rPr>
+        <w:t>用户与系统交互</w:t>
+      </w:r>
+      <w:r>
+        <w:rPr>
+          <w:rFonts w:asciiTheme="minorEastAsia" w:eastAsiaTheme="minorEastAsia" w:hAnsiTheme="minorEastAsia" w:hint="eastAsia"/>
+          <w:color w:val="000000" w:themeColor="text1"/>
+          <w:sz w:val="18"/>
+          <w:szCs w:val="18"/>
+        </w:rPr>
+        <w:t>的流程图。</w:t>
+      </w:r>
+      <w:r>
+        <w:rPr>
+          <w:rFonts w:asciiTheme="minorEastAsia" w:eastAsiaTheme="minorEastAsia" w:hAnsiTheme="minorEastAsia" w:hint="eastAsia"/>
+          <w:color w:val="000000" w:themeColor="text1"/>
+          <w:sz w:val="18"/>
+          <w:szCs w:val="18"/>
+        </w:rPr>
+        <w:t>用户除了可以输入可被解析的语句，还可以输入命令，便于在交互中，主动控制系统</w:t>
+      </w:r>
+      <w:r>
+        <w:rPr>
+          <w:rFonts w:asciiTheme="minorEastAsia" w:eastAsiaTheme="minorEastAsia" w:hAnsiTheme="minorEastAsia" w:hint="eastAsia"/>
+          <w:color w:val="000000" w:themeColor="text1"/>
+          <w:sz w:val="18"/>
+          <w:szCs w:val="18"/>
+        </w:rPr>
+        <w:t>，比如查看变量的值与类型</w:t>
+      </w:r>
+      <w:r>
+        <w:rPr>
+          <w:rFonts w:asciiTheme="minorEastAsia" w:eastAsiaTheme="minorEastAsia" w:hAnsiTheme="minorEastAsia" w:hint="eastAsia"/>
+          <w:color w:val="000000" w:themeColor="text1"/>
+          <w:sz w:val="18"/>
+          <w:szCs w:val="18"/>
+        </w:rPr>
+        <w:t>。</w:t>
+      </w:r>
+    </w:p>
+    <w:p>
+      <w:pPr>
+        <w:pStyle w:val="DepartCorrespond"/>
+        <w:ind w:left="360" w:firstLineChars="0" w:firstLine="0"/>
+        <w:rPr>
+          <w:rFonts w:asciiTheme="minorEastAsia" w:eastAsiaTheme="minorEastAsia" w:hAnsiTheme="minorEastAsia"/>
+          <w:color w:val="000000" w:themeColor="text1"/>
+          <w:sz w:val="18"/>
+          <w:szCs w:val="18"/>
+        </w:rPr>
+      </w:pPr>
+      <w:r>
+        <w:rPr>
+          <w:rFonts w:asciiTheme="minorEastAsia" w:eastAsiaTheme="minorEastAsia" w:hAnsiTheme="minorEastAsia" w:hint="eastAsia"/>
+          <w:noProof/>
+          <w:color w:val="000000" w:themeColor="text1"/>
+          <w:sz w:val="18"/>
+          <w:szCs w:val="18"/>
+        </w:rPr>
+        <w:drawing>
+          <wp:inline distT="0" distB="0" distL="0" distR="0" wp14:anchorId="7C0D0D83" wp14:editId="7C9CF67A">
+            <wp:extent cx="2412365" cy="2244725"/>
+            <wp:effectExtent l="0" t="0" r="635" b="0"/>
+            <wp:docPr id="2" name="图片 2"/>
+            <wp:cNvGraphicFramePr>
+              <a:graphicFrameLocks xmlns:a="http://schemas.openxmlformats.org/drawingml/2006/main" noChangeAspect="1"/>
+            </wp:cNvGraphicFramePr>
+            <a:graphic xmlns:a="http://schemas.openxmlformats.org/drawingml/2006/main">
+              <a:graphicData uri="http://schemas.openxmlformats.org/drawingml/2006/picture">
+                <pic:pic xmlns:pic="http://schemas.openxmlformats.org/drawingml/2006/picture">
+                  <pic:nvPicPr>
+                    <pic:cNvPr id="2" name="flow.png"/>
+                    <pic:cNvPicPr/>
+                  </pic:nvPicPr>
+                  <pic:blipFill>
+                    <a:blip r:embed="rId15" cstate="print">
+                      <a:extLst>
+                        <a:ext uri="{28A0092B-C50C-407E-A947-70E740481C1C}">
+                          <a14:useLocalDpi xmlns:a14="http://schemas.microsoft.com/office/drawing/2010/main" val="0"/>
+                        </a:ext>
+                      </a:extLst>
+                    </a:blip>
+                    <a:stretch>
+                      <a:fillRect/>
+                    </a:stretch>
+                  </pic:blipFill>
+                  <pic:spPr>
+                    <a:xfrm>
+                      <a:off x="0" y="0"/>
+                      <a:ext cx="2412365" cy="2244725"/>
+                    </a:xfrm>
+                    <a:prstGeom prst="rect">
+                      <a:avLst/>
+                    </a:prstGeom>
+                  </pic:spPr>
+                </pic:pic>
+              </a:graphicData>
+            </a:graphic>
+          </wp:inline>
+        </w:drawing>
+      </w:r>
     </w:p>
     <w:p>
       <w:pPr>
@@ -3484,57 +4200,927 @@
           <w:color w:val="000000" w:themeColor="text1"/>
           <w:szCs w:val="21"/>
         </w:rPr>
+        <w:lastRenderedPageBreak/>
         <w:t>对人机对话系统实现</w:t>
       </w:r>
     </w:p>
     <w:p>
       <w:pPr>
         <w:pStyle w:val="a4"/>
+        <w:ind w:firstLineChars="200" w:firstLine="360"/>
+        <w:rPr>
+          <w:rFonts w:asciiTheme="minorEastAsia" w:eastAsiaTheme="minorEastAsia" w:hAnsiTheme="minorEastAsia"/>
+          <w:color w:val="000000" w:themeColor="text1"/>
+          <w:sz w:val="18"/>
+          <w:szCs w:val="18"/>
+        </w:rPr>
+      </w:pPr>
+      <w:r>
+        <w:rPr>
+          <w:rFonts w:asciiTheme="minorEastAsia" w:eastAsiaTheme="minorEastAsia" w:hAnsiTheme="minorEastAsia" w:hint="eastAsia"/>
+          <w:color w:val="000000" w:themeColor="text1"/>
+          <w:sz w:val="18"/>
+          <w:szCs w:val="18"/>
+        </w:rPr>
+        <w:t>最大的负担是解析自然语言。</w:t>
+      </w:r>
+      <w:r>
+        <w:rPr>
+          <w:rFonts w:asciiTheme="minorEastAsia" w:eastAsiaTheme="minorEastAsia" w:hAnsiTheme="minorEastAsia" w:hint="eastAsia"/>
+          <w:color w:val="000000" w:themeColor="text1"/>
+          <w:sz w:val="18"/>
+          <w:szCs w:val="18"/>
+        </w:rPr>
+        <w:t>建立一阶</w:t>
+      </w:r>
+      <w:r>
+        <w:rPr>
+          <w:rFonts w:asciiTheme="minorEastAsia" w:eastAsiaTheme="minorEastAsia" w:hAnsiTheme="minorEastAsia" w:hint="eastAsia"/>
+          <w:color w:val="000000" w:themeColor="text1"/>
+          <w:sz w:val="18"/>
+          <w:szCs w:val="18"/>
+        </w:rPr>
+        <w:t>谓词</w:t>
+      </w:r>
+      <w:r>
+        <w:rPr>
+          <w:rFonts w:asciiTheme="minorEastAsia" w:eastAsiaTheme="minorEastAsia" w:hAnsiTheme="minorEastAsia" w:hint="eastAsia"/>
+          <w:color w:val="000000" w:themeColor="text1"/>
+          <w:sz w:val="18"/>
+          <w:szCs w:val="18"/>
+        </w:rPr>
+        <w:t>逻辑和</w:t>
+      </w:r>
+      <w:r>
+        <w:rPr>
+          <w:rFonts w:asciiTheme="minorEastAsia" w:eastAsiaTheme="minorEastAsia" w:hAnsiTheme="minorEastAsia" w:hint="eastAsia"/>
+          <w:color w:val="000000" w:themeColor="text1"/>
+          <w:sz w:val="18"/>
+          <w:szCs w:val="18"/>
+        </w:rPr>
+        <w:t>描述逻辑的翻译规则就很难，更不用说是自然语言。</w:t>
+      </w:r>
+      <w:r>
+        <w:rPr>
+          <w:rFonts w:asciiTheme="minorEastAsia" w:eastAsiaTheme="minorEastAsia" w:hAnsiTheme="minorEastAsia" w:hint="eastAsia"/>
+          <w:color w:val="000000" w:themeColor="text1"/>
+          <w:sz w:val="18"/>
+          <w:szCs w:val="18"/>
+        </w:rPr>
+        <w:t>两者之间没有明显的对应</w:t>
+      </w:r>
+      <w:r>
+        <w:rPr>
+          <w:rFonts w:asciiTheme="minorEastAsia" w:eastAsiaTheme="minorEastAsia" w:hAnsiTheme="minorEastAsia" w:hint="eastAsia"/>
+          <w:color w:val="000000" w:themeColor="text1"/>
+          <w:sz w:val="18"/>
+          <w:szCs w:val="18"/>
+        </w:rPr>
+        <w:t>关系。</w:t>
+      </w:r>
+      <w:r>
+        <w:rPr>
+          <w:rFonts w:asciiTheme="minorEastAsia" w:eastAsiaTheme="minorEastAsia" w:hAnsiTheme="minorEastAsia" w:hint="eastAsia"/>
+          <w:color w:val="000000" w:themeColor="text1"/>
+          <w:sz w:val="18"/>
+          <w:szCs w:val="18"/>
+        </w:rPr>
+        <w:t>比如，“狗是人类的朋友”和“人类喜欢狗”</w:t>
+      </w:r>
+      <w:r>
+        <w:rPr>
+          <w:rFonts w:asciiTheme="minorEastAsia" w:eastAsiaTheme="minorEastAsia" w:hAnsiTheme="minorEastAsia" w:hint="eastAsia"/>
+          <w:color w:val="000000" w:themeColor="text1"/>
+          <w:sz w:val="18"/>
+          <w:szCs w:val="18"/>
+        </w:rPr>
+        <w:t>在自然语言中是两种很不相同的句式，但在描述逻辑中都可能表述</w:t>
+      </w:r>
+      <w:r>
+        <w:rPr>
+          <w:rFonts w:asciiTheme="minorEastAsia" w:eastAsiaTheme="minorEastAsia" w:hAnsiTheme="minorEastAsia" w:hint="eastAsia"/>
+          <w:color w:val="000000" w:themeColor="text1"/>
+          <w:sz w:val="18"/>
+          <w:szCs w:val="18"/>
+        </w:rPr>
+        <w:t>为</w:t>
+      </w:r>
+    </w:p>
+    <w:p>
+      <w:pPr>
+        <w:pStyle w:val="a4"/>
+        <w:jc w:val="center"/>
+        <w:rPr>
+          <w:rFonts w:asciiTheme="minorEastAsia" w:eastAsiaTheme="minorEastAsia" w:hAnsiTheme="minorEastAsia"/>
+          <w:color w:val="000000" w:themeColor="text1"/>
+          <w:sz w:val="18"/>
+          <w:szCs w:val="18"/>
+        </w:rPr>
+      </w:pPr>
+      <m:oMath>
+        <m:r>
+          <w:rPr>
+            <w:rFonts w:ascii="Cambria Math" w:eastAsiaTheme="minorEastAsia" w:hAnsi="Cambria Math"/>
+            <w:color w:val="000000" w:themeColor="text1"/>
+            <w:sz w:val="18"/>
+            <w:szCs w:val="18"/>
+          </w:rPr>
+          <m:t>A</m:t>
+        </m:r>
+        <m:r>
+          <m:rPr>
+            <m:sty m:val="p"/>
+          </m:rPr>
+          <w:rPr>
+            <w:rFonts w:ascii="Cambria Math" w:eastAsiaTheme="minorEastAsia" w:hAnsi="Cambria Math"/>
+            <w:color w:val="000000" w:themeColor="text1"/>
+            <w:sz w:val="18"/>
+            <w:szCs w:val="18"/>
+          </w:rPr>
+          <m:t>⊑∃</m:t>
+        </m:r>
+        <m:r>
+          <w:rPr>
+            <w:rFonts w:ascii="Cambria Math" w:eastAsiaTheme="minorEastAsia" w:hAnsi="Cambria Math"/>
+            <w:color w:val="000000" w:themeColor="text1"/>
+            <w:sz w:val="18"/>
+            <w:szCs w:val="18"/>
+          </w:rPr>
+          <m:t>R</m:t>
+        </m:r>
+        <m:r>
+          <m:rPr>
+            <m:sty m:val="p"/>
+          </m:rPr>
+          <w:rPr>
+            <w:rFonts w:ascii="Cambria Math" w:eastAsiaTheme="minorEastAsia" w:hAnsi="Cambria Math"/>
+            <w:color w:val="000000" w:themeColor="text1"/>
+            <w:sz w:val="18"/>
+            <w:szCs w:val="18"/>
+          </w:rPr>
+          <m:t>.</m:t>
+        </m:r>
+        <m:r>
+          <w:rPr>
+            <w:rFonts w:ascii="Cambria Math" w:eastAsiaTheme="minorEastAsia" w:hAnsi="Cambria Math"/>
+            <w:color w:val="000000" w:themeColor="text1"/>
+            <w:sz w:val="18"/>
+            <w:szCs w:val="18"/>
+          </w:rPr>
+          <m:t>B</m:t>
+        </m:r>
+      </m:oMath>
+      <w:r>
+        <w:rPr>
+          <w:rFonts w:asciiTheme="minorEastAsia" w:eastAsiaTheme="minorEastAsia" w:hAnsiTheme="minorEastAsia" w:hint="eastAsia"/>
+          <w:color w:val="000000" w:themeColor="text1"/>
+          <w:sz w:val="18"/>
+          <w:szCs w:val="18"/>
+        </w:rPr>
+        <w:t>.</w:t>
+      </w:r>
+    </w:p>
+    <w:p>
+      <w:pPr>
+        <w:pStyle w:val="a4"/>
+        <w:rPr>
+          <w:rFonts w:asciiTheme="minorEastAsia" w:eastAsiaTheme="minorEastAsia" w:hAnsiTheme="minorEastAsia"/>
+          <w:color w:val="000000" w:themeColor="text1"/>
+          <w:sz w:val="18"/>
+          <w:szCs w:val="18"/>
+        </w:rPr>
+      </w:pPr>
+      <w:r>
+        <w:rPr>
+          <w:rFonts w:asciiTheme="minorEastAsia" w:eastAsiaTheme="minorEastAsia" w:hAnsiTheme="minorEastAsia" w:hint="eastAsia"/>
+          <w:color w:val="000000" w:themeColor="text1"/>
+          <w:sz w:val="18"/>
+          <w:szCs w:val="18"/>
+        </w:rPr>
+        <w:t>而“狗是忠诚的朋友”又有不同表达。</w:t>
+      </w:r>
+      <w:r>
+        <w:rPr>
+          <w:rFonts w:asciiTheme="minorEastAsia" w:eastAsiaTheme="minorEastAsia" w:hAnsiTheme="minorEastAsia" w:hint="eastAsia"/>
+          <w:color w:val="000000" w:themeColor="text1"/>
+          <w:sz w:val="18"/>
+          <w:szCs w:val="18"/>
+        </w:rPr>
+        <w:t>为了简化系统设计，也只能限制可被解析的自然语言。</w:t>
+      </w:r>
+    </w:p>
+    <w:p>
+      <w:pPr>
+        <w:pStyle w:val="a4"/>
+        <w:ind w:firstLineChars="200" w:firstLine="360"/>
+        <w:rPr>
+          <w:rFonts w:asciiTheme="minorEastAsia" w:eastAsiaTheme="minorEastAsia" w:hAnsiTheme="minorEastAsia"/>
+          <w:color w:val="000000" w:themeColor="text1"/>
+          <w:sz w:val="18"/>
+          <w:szCs w:val="18"/>
+        </w:rPr>
+      </w:pPr>
+      <w:r>
+        <w:rPr>
+          <w:rFonts w:asciiTheme="minorEastAsia" w:eastAsiaTheme="minorEastAsia" w:hAnsiTheme="minorEastAsia" w:hint="eastAsia"/>
+          <w:color w:val="000000" w:themeColor="text1"/>
+          <w:sz w:val="18"/>
+          <w:szCs w:val="18"/>
+        </w:rPr>
+        <w:t>受</w:t>
+      </w:r>
+      <w:r>
+        <w:rPr>
+          <w:rFonts w:asciiTheme="minorEastAsia" w:eastAsiaTheme="minorEastAsia" w:hAnsiTheme="minorEastAsia" w:hint="eastAsia"/>
+          <w:color w:val="000000" w:themeColor="text1"/>
+          <w:sz w:val="18"/>
+          <w:szCs w:val="18"/>
+        </w:rPr>
+        <w:t>描述逻辑</w:t>
+      </w:r>
+      <w:r>
+        <w:rPr>
+          <w:rFonts w:asciiTheme="minorEastAsia" w:eastAsiaTheme="minorEastAsia" w:hAnsiTheme="minorEastAsia" w:hint="eastAsia"/>
+          <w:color w:val="000000" w:themeColor="text1"/>
+          <w:sz w:val="18"/>
+          <w:szCs w:val="18"/>
+        </w:rPr>
+        <w:t>的</w:t>
+      </w:r>
+      <w:proofErr w:type="spellStart"/>
+      <w:r>
+        <w:rPr>
+          <w:rFonts w:asciiTheme="minorEastAsia" w:eastAsiaTheme="minorEastAsia" w:hAnsiTheme="minorEastAsia" w:hint="eastAsia"/>
+          <w:color w:val="000000" w:themeColor="text1"/>
+          <w:sz w:val="18"/>
+          <w:szCs w:val="18"/>
+        </w:rPr>
+        <w:t>ABox</w:t>
+      </w:r>
+      <w:proofErr w:type="spellEnd"/>
+      <w:r>
+        <w:rPr>
+          <w:rFonts w:asciiTheme="minorEastAsia" w:eastAsiaTheme="minorEastAsia" w:hAnsiTheme="minorEastAsia" w:hint="eastAsia"/>
+          <w:color w:val="000000" w:themeColor="text1"/>
+          <w:sz w:val="18"/>
+          <w:szCs w:val="18"/>
+        </w:rPr>
+        <w:t>和</w:t>
+      </w:r>
+      <w:proofErr w:type="spellStart"/>
+      <w:r>
+        <w:rPr>
+          <w:rFonts w:asciiTheme="minorEastAsia" w:eastAsiaTheme="minorEastAsia" w:hAnsiTheme="minorEastAsia" w:hint="eastAsia"/>
+          <w:color w:val="000000" w:themeColor="text1"/>
+          <w:sz w:val="18"/>
+          <w:szCs w:val="18"/>
+        </w:rPr>
+        <w:t>TBox</w:t>
+      </w:r>
+      <w:proofErr w:type="spellEnd"/>
+      <w:r>
+        <w:rPr>
+          <w:rFonts w:asciiTheme="minorEastAsia" w:eastAsiaTheme="minorEastAsia" w:hAnsiTheme="minorEastAsia" w:hint="eastAsia"/>
+          <w:color w:val="000000" w:themeColor="text1"/>
+          <w:sz w:val="18"/>
+          <w:szCs w:val="18"/>
+        </w:rPr>
+        <w:t>启发</w:t>
+      </w:r>
+      <w:r>
+        <w:rPr>
+          <w:rFonts w:asciiTheme="minorEastAsia" w:eastAsiaTheme="minorEastAsia" w:hAnsiTheme="minorEastAsia" w:hint="eastAsia"/>
+          <w:color w:val="000000" w:themeColor="text1"/>
+          <w:sz w:val="18"/>
+          <w:szCs w:val="18"/>
+        </w:rPr>
+        <w:t>，本文对自然语言（汉语）分成如下几类：</w:t>
+      </w:r>
+    </w:p>
+    <w:p>
+      <w:pPr>
+        <w:pStyle w:val="a4"/>
+        <w:numPr>
+          <w:ilvl w:val="0"/>
+          <w:numId w:val="4"/>
+        </w:numPr>
         <w:ind w:left="360"/>
         <w:rPr>
-          <w:rFonts w:asciiTheme="minorEastAsia" w:eastAsiaTheme="minorEastAsia" w:hAnsiTheme="minorEastAsia" w:hint="eastAsia"/>
-          <w:color w:val="000000" w:themeColor="text1"/>
-          <w:sz w:val="18"/>
-          <w:szCs w:val="18"/>
-        </w:rPr>
-      </w:pPr>
-      <w:r>
-        <w:rPr>
-          <w:rFonts w:asciiTheme="minorEastAsia" w:eastAsiaTheme="minorEastAsia" w:hAnsiTheme="minorEastAsia" w:hint="eastAsia"/>
-          <w:color w:val="000000" w:themeColor="text1"/>
-          <w:sz w:val="18"/>
-          <w:szCs w:val="18"/>
-        </w:rPr>
-        <w:t>演示</w:t>
-      </w:r>
-      <w:r>
-        <w:rPr>
-          <w:rFonts w:asciiTheme="minorEastAsia" w:eastAsiaTheme="minorEastAsia" w:hAnsiTheme="minorEastAsia" w:hint="eastAsia"/>
-          <w:color w:val="000000" w:themeColor="text1"/>
-          <w:sz w:val="18"/>
-          <w:szCs w:val="18"/>
-        </w:rPr>
-        <w:t>，基本实现了第2节的框架。</w:t>
+          <w:rFonts w:asciiTheme="minorEastAsia" w:eastAsiaTheme="minorEastAsia" w:hAnsiTheme="minorEastAsia"/>
+          <w:color w:val="000000" w:themeColor="text1"/>
+          <w:sz w:val="18"/>
+          <w:szCs w:val="18"/>
+        </w:rPr>
+      </w:pPr>
+      <w:r>
+        <w:rPr>
+          <w:rFonts w:asciiTheme="minorEastAsia" w:eastAsiaTheme="minorEastAsia" w:hAnsiTheme="minorEastAsia" w:hint="eastAsia"/>
+          <w:color w:val="000000" w:themeColor="text1"/>
+          <w:sz w:val="18"/>
+          <w:szCs w:val="18"/>
+        </w:rPr>
+        <w:t>个体+（不）是+概念，如“八公</w:t>
+      </w:r>
+      <w:r>
+        <w:rPr>
+          <w:rFonts w:asciiTheme="minorEastAsia" w:eastAsiaTheme="minorEastAsia" w:hAnsiTheme="minorEastAsia"/>
+          <w:color w:val="000000" w:themeColor="text1"/>
+          <w:sz w:val="18"/>
+          <w:szCs w:val="18"/>
+        </w:rPr>
+        <w:t>”</w:t>
+      </w:r>
+      <w:r>
+        <w:rPr>
+          <w:rFonts w:asciiTheme="minorEastAsia" w:eastAsiaTheme="minorEastAsia" w:hAnsiTheme="minorEastAsia" w:hint="eastAsia"/>
+          <w:color w:val="000000" w:themeColor="text1"/>
+          <w:sz w:val="18"/>
+          <w:szCs w:val="18"/>
+        </w:rPr>
+        <w:t>是（一只）狗。</w:t>
       </w:r>
     </w:p>
     <w:p>
       <w:pPr>
         <w:pStyle w:val="a4"/>
+        <w:numPr>
+          <w:ilvl w:val="0"/>
+          <w:numId w:val="4"/>
+        </w:numPr>
         <w:ind w:left="360"/>
         <w:rPr>
-          <w:rFonts w:asciiTheme="minorEastAsia" w:eastAsiaTheme="minorEastAsia" w:hAnsiTheme="minorEastAsia" w:hint="eastAsia"/>
-          <w:color w:val="000000" w:themeColor="text1"/>
-          <w:sz w:val="18"/>
-          <w:szCs w:val="18"/>
-        </w:rPr>
-      </w:pPr>
+          <w:rFonts w:asciiTheme="minorEastAsia" w:eastAsiaTheme="minorEastAsia" w:hAnsiTheme="minorEastAsia"/>
+          <w:color w:val="000000" w:themeColor="text1"/>
+          <w:sz w:val="18"/>
+          <w:szCs w:val="18"/>
+        </w:rPr>
+      </w:pPr>
+      <w:r>
+        <w:rPr>
+          <w:rFonts w:asciiTheme="minorEastAsia" w:eastAsiaTheme="minorEastAsia" w:hAnsiTheme="minorEastAsia" w:hint="eastAsia"/>
+          <w:color w:val="000000" w:themeColor="text1"/>
+          <w:sz w:val="18"/>
+          <w:szCs w:val="18"/>
+        </w:rPr>
+        <w:t>概念+（不是）是一种+概念，如秋田犬是一种狗。</w:t>
+      </w:r>
     </w:p>
     <w:p>
       <w:pPr>
         <w:pStyle w:val="a4"/>
+        <w:numPr>
+          <w:ilvl w:val="0"/>
+          <w:numId w:val="4"/>
+        </w:numPr>
         <w:ind w:left="360"/>
         <w:rPr>
-          <w:rFonts w:asciiTheme="minorEastAsia" w:eastAsiaTheme="minorEastAsia" w:hAnsiTheme="minorEastAsia" w:hint="eastAsia"/>
+          <w:rFonts w:asciiTheme="minorEastAsia" w:eastAsiaTheme="minorEastAsia" w:hAnsiTheme="minorEastAsia"/>
+          <w:color w:val="000000" w:themeColor="text1"/>
+          <w:sz w:val="18"/>
+          <w:szCs w:val="18"/>
+        </w:rPr>
+      </w:pPr>
+      <w:r>
+        <w:rPr>
+          <w:rFonts w:asciiTheme="minorEastAsia" w:eastAsiaTheme="minorEastAsia" w:hAnsiTheme="minorEastAsia" w:hint="eastAsia"/>
+          <w:color w:val="000000" w:themeColor="text1"/>
+          <w:sz w:val="18"/>
+          <w:szCs w:val="18"/>
+        </w:rPr>
+        <w:t>概念/个体 +</w:t>
+      </w:r>
+      <w:r>
+        <w:rPr>
+          <w:rFonts w:asciiTheme="minorEastAsia" w:eastAsiaTheme="minorEastAsia" w:hAnsiTheme="minorEastAsia" w:hint="eastAsia"/>
+          <w:color w:val="000000" w:themeColor="text1"/>
+          <w:sz w:val="18"/>
+          <w:szCs w:val="18"/>
+        </w:rPr>
+        <w:t>（不</w:t>
+      </w:r>
+      <w:r>
+        <w:rPr>
+          <w:rFonts w:asciiTheme="minorEastAsia" w:eastAsiaTheme="minorEastAsia" w:hAnsiTheme="minorEastAsia" w:hint="eastAsia"/>
+          <w:color w:val="000000" w:themeColor="text1"/>
+          <w:sz w:val="18"/>
+          <w:szCs w:val="18"/>
+        </w:rPr>
+        <w:t>/只</w:t>
+      </w:r>
+      <w:r>
+        <w:rPr>
+          <w:rFonts w:asciiTheme="minorEastAsia" w:eastAsiaTheme="minorEastAsia" w:hAnsiTheme="minorEastAsia" w:hint="eastAsia"/>
+          <w:color w:val="000000" w:themeColor="text1"/>
+          <w:sz w:val="18"/>
+          <w:szCs w:val="18"/>
+        </w:rPr>
+        <w:t>）</w:t>
+      </w:r>
+      <w:r>
+        <w:rPr>
+          <w:rFonts w:asciiTheme="minorEastAsia" w:eastAsiaTheme="minorEastAsia" w:hAnsiTheme="minorEastAsia" w:hint="eastAsia"/>
+          <w:color w:val="000000" w:themeColor="text1"/>
+          <w:sz w:val="18"/>
+          <w:szCs w:val="18"/>
+        </w:rPr>
+        <w:t>关系+ 概念/个体，如人类喜欢狗</w:t>
+      </w:r>
+      <w:r>
+        <w:rPr>
+          <w:rFonts w:asciiTheme="minorEastAsia" w:eastAsiaTheme="minorEastAsia" w:hAnsiTheme="minorEastAsia" w:hint="eastAsia"/>
+          <w:color w:val="000000" w:themeColor="text1"/>
+          <w:sz w:val="18"/>
+          <w:szCs w:val="18"/>
+        </w:rPr>
+        <w:t>。此类共有16中组合。</w:t>
+      </w:r>
+    </w:p>
+    <w:p>
+      <w:pPr>
+        <w:pStyle w:val="a4"/>
+        <w:rPr>
+          <w:rFonts w:asciiTheme="minorEastAsia" w:eastAsiaTheme="minorEastAsia" w:hAnsiTheme="minorEastAsia"/>
+          <w:color w:val="000000" w:themeColor="text1"/>
+          <w:sz w:val="18"/>
+          <w:szCs w:val="18"/>
+        </w:rPr>
+      </w:pPr>
+      <w:r>
+        <w:rPr>
+          <w:rFonts w:asciiTheme="minorEastAsia" w:eastAsiaTheme="minorEastAsia" w:hAnsiTheme="minorEastAsia" w:hint="eastAsia"/>
+          <w:color w:val="000000" w:themeColor="text1"/>
+          <w:sz w:val="18"/>
+          <w:szCs w:val="18"/>
+        </w:rPr>
+        <w:t>注意，本文对第3类语句的语义解释有如下规定。</w:t>
+      </w:r>
+      <w:r>
+        <w:rPr>
+          <w:rFonts w:asciiTheme="minorEastAsia" w:eastAsiaTheme="minorEastAsia" w:hAnsiTheme="minorEastAsia" w:hint="eastAsia"/>
+          <w:color w:val="000000" w:themeColor="text1"/>
+          <w:sz w:val="18"/>
+          <w:szCs w:val="18"/>
+        </w:rPr>
+        <w:t>“人类喜欢狗”表示人类喜欢某些狗，即“人类</w:t>
+      </w:r>
+      <m:oMath>
+        <m:r>
+          <m:rPr>
+            <m:sty m:val="p"/>
+          </m:rPr>
+          <w:rPr>
+            <w:rFonts w:ascii="Cambria Math" w:eastAsiaTheme="minorEastAsia" w:hAnsi="Cambria Math"/>
+            <w:color w:val="000000" w:themeColor="text1"/>
+            <w:sz w:val="18"/>
+            <w:szCs w:val="18"/>
+          </w:rPr>
+          <m:t>⊑∃</m:t>
+        </m:r>
+      </m:oMath>
+      <w:r>
+        <w:rPr>
+          <w:rFonts w:asciiTheme="minorEastAsia" w:eastAsiaTheme="minorEastAsia" w:hAnsiTheme="minorEastAsia" w:hint="eastAsia"/>
+          <w:color w:val="000000" w:themeColor="text1"/>
+          <w:sz w:val="18"/>
+          <w:szCs w:val="18"/>
+        </w:rPr>
+        <w:t>喜欢.狗”。只有“人类只喜欢狗”才被解释为“人类</w:t>
+      </w:r>
+      <m:oMath>
+        <m:r>
+          <m:rPr>
+            <m:sty m:val="p"/>
+          </m:rPr>
+          <w:rPr>
+            <w:rFonts w:ascii="Cambria Math" w:eastAsiaTheme="minorEastAsia" w:hAnsi="Cambria Math"/>
+            <w:color w:val="000000" w:themeColor="text1"/>
+            <w:sz w:val="18"/>
+            <w:szCs w:val="18"/>
+          </w:rPr>
+          <m:t>⊑</m:t>
+        </m:r>
+        <m:r>
+          <m:rPr>
+            <m:sty m:val="p"/>
+          </m:rPr>
+          <w:rPr>
+            <w:rFonts w:ascii="Cambria Math" w:eastAsia="MS Mincho" w:hAnsi="Cambria Math" w:cs="MS Mincho"/>
+            <w:color w:val="000000" w:themeColor="text1"/>
+            <w:sz w:val="18"/>
+            <w:szCs w:val="18"/>
+          </w:rPr>
+          <m:t>∀</m:t>
+        </m:r>
+      </m:oMath>
+      <w:r>
+        <w:rPr>
+          <w:rFonts w:asciiTheme="minorEastAsia" w:eastAsiaTheme="minorEastAsia" w:hAnsiTheme="minorEastAsia" w:hint="eastAsia"/>
+          <w:color w:val="000000" w:themeColor="text1"/>
+          <w:sz w:val="18"/>
+          <w:szCs w:val="18"/>
+        </w:rPr>
+        <w:t>喜欢</w:t>
+      </w:r>
+      <w:r>
+        <w:rPr>
+          <w:rFonts w:asciiTheme="minorEastAsia" w:eastAsiaTheme="minorEastAsia" w:hAnsiTheme="minorEastAsia" w:hint="eastAsia"/>
+          <w:color w:val="000000" w:themeColor="text1"/>
+          <w:sz w:val="18"/>
+          <w:szCs w:val="18"/>
+        </w:rPr>
+        <w:t>.狗”。</w:t>
+      </w:r>
+      <w:r>
+        <w:rPr>
+          <w:rFonts w:asciiTheme="minorEastAsia" w:eastAsiaTheme="minorEastAsia" w:hAnsiTheme="minorEastAsia" w:hint="eastAsia"/>
+          <w:color w:val="000000" w:themeColor="text1"/>
+          <w:sz w:val="18"/>
+          <w:szCs w:val="18"/>
+        </w:rPr>
+        <w:t>如果</w:t>
+      </w:r>
+      <w:r>
+        <w:rPr>
+          <w:rFonts w:asciiTheme="minorEastAsia" w:eastAsiaTheme="minorEastAsia" w:hAnsiTheme="minorEastAsia" w:hint="eastAsia"/>
+          <w:color w:val="000000" w:themeColor="text1"/>
+          <w:sz w:val="18"/>
+          <w:szCs w:val="18"/>
+        </w:rPr>
+        <w:t>把个体理解成只含一个个体的概念，那么可以一定程度上简化</w:t>
+      </w:r>
+      <w:r>
+        <w:rPr>
+          <w:rFonts w:asciiTheme="minorEastAsia" w:eastAsiaTheme="minorEastAsia" w:hAnsiTheme="minorEastAsia" w:hint="eastAsia"/>
+          <w:color w:val="000000" w:themeColor="text1"/>
+          <w:sz w:val="18"/>
+          <w:szCs w:val="18"/>
+        </w:rPr>
+        <w:t>分类。</w:t>
+      </w:r>
+    </w:p>
+    <w:p>
+      <w:pPr>
+        <w:pStyle w:val="a4"/>
+        <w:rPr>
+          <w:rFonts w:asciiTheme="minorEastAsia" w:eastAsiaTheme="minorEastAsia" w:hAnsiTheme="minorEastAsia"/>
+          <w:color w:val="000000" w:themeColor="text1"/>
+          <w:sz w:val="18"/>
+          <w:szCs w:val="18"/>
+        </w:rPr>
+      </w:pPr>
+    </w:p>
+    <w:p>
+      <w:pPr>
+        <w:pStyle w:val="a4"/>
+        <w:ind w:firstLineChars="200" w:firstLine="360"/>
+        <w:rPr>
+          <w:rFonts w:asciiTheme="minorEastAsia" w:eastAsiaTheme="minorEastAsia" w:hAnsiTheme="minorEastAsia"/>
+          <w:color w:val="000000" w:themeColor="text1"/>
+          <w:sz w:val="18"/>
+          <w:szCs w:val="18"/>
+        </w:rPr>
+      </w:pPr>
+      <w:r>
+        <w:rPr>
+          <w:rFonts w:asciiTheme="minorEastAsia" w:eastAsiaTheme="minorEastAsia" w:hAnsiTheme="minorEastAsia" w:hint="eastAsia"/>
+          <w:color w:val="000000" w:themeColor="text1"/>
+          <w:sz w:val="18"/>
+          <w:szCs w:val="18"/>
+        </w:rPr>
+        <w:t>我们只</w:t>
+      </w:r>
+      <w:r>
+        <w:rPr>
+          <w:rFonts w:asciiTheme="minorEastAsia" w:eastAsiaTheme="minorEastAsia" w:hAnsiTheme="minorEastAsia" w:hint="eastAsia"/>
+          <w:color w:val="000000" w:themeColor="text1"/>
+          <w:sz w:val="18"/>
+          <w:szCs w:val="18"/>
+        </w:rPr>
+        <w:t>在这些语句类型上建立</w:t>
+      </w:r>
+      <w:r>
+        <w:rPr>
+          <w:rFonts w:asciiTheme="minorEastAsia" w:eastAsiaTheme="minorEastAsia" w:hAnsiTheme="minorEastAsia" w:hint="eastAsia"/>
+          <w:color w:val="000000" w:themeColor="text1"/>
+          <w:sz w:val="18"/>
+          <w:szCs w:val="18"/>
+        </w:rPr>
+        <w:t>形式文法</w:t>
+      </w:r>
+      <w:r>
+        <w:rPr>
+          <w:rFonts w:asciiTheme="minorEastAsia" w:eastAsiaTheme="minorEastAsia" w:hAnsiTheme="minorEastAsia" w:hint="eastAsia"/>
+          <w:color w:val="000000" w:themeColor="text1"/>
+          <w:sz w:val="18"/>
+          <w:szCs w:val="18"/>
+        </w:rPr>
+        <w:t>。它们都是简单的</w:t>
+      </w:r>
+      <w:r>
+        <w:rPr>
+          <w:rFonts w:asciiTheme="minorEastAsia" w:eastAsiaTheme="minorEastAsia" w:hAnsiTheme="minorEastAsia" w:hint="eastAsia"/>
+          <w:color w:val="000000" w:themeColor="text1"/>
+          <w:sz w:val="18"/>
+          <w:szCs w:val="18"/>
+        </w:rPr>
+        <w:t>“</w:t>
+      </w:r>
+      <w:r>
+        <w:rPr>
+          <w:rFonts w:asciiTheme="minorEastAsia" w:eastAsiaTheme="minorEastAsia" w:hAnsiTheme="minorEastAsia" w:hint="eastAsia"/>
+          <w:color w:val="000000" w:themeColor="text1"/>
+          <w:sz w:val="18"/>
+          <w:szCs w:val="18"/>
+        </w:rPr>
+        <w:t>主宾谓</w:t>
+      </w:r>
+      <w:r>
+        <w:rPr>
+          <w:rFonts w:asciiTheme="minorEastAsia" w:eastAsiaTheme="minorEastAsia" w:hAnsiTheme="minorEastAsia" w:hint="eastAsia"/>
+          <w:color w:val="000000" w:themeColor="text1"/>
+          <w:sz w:val="18"/>
+          <w:szCs w:val="18"/>
+        </w:rPr>
+        <w:t>”</w:t>
+      </w:r>
+      <w:r>
+        <w:rPr>
+          <w:rFonts w:asciiTheme="minorEastAsia" w:eastAsiaTheme="minorEastAsia" w:hAnsiTheme="minorEastAsia" w:hint="eastAsia"/>
+          <w:color w:val="000000" w:themeColor="text1"/>
+          <w:sz w:val="18"/>
+          <w:szCs w:val="18"/>
+        </w:rPr>
+        <w:t>结构</w:t>
+      </w:r>
+      <w:r>
+        <w:rPr>
+          <w:rFonts w:asciiTheme="minorEastAsia" w:eastAsiaTheme="minorEastAsia" w:hAnsiTheme="minorEastAsia" w:hint="eastAsia"/>
+          <w:color w:val="000000" w:themeColor="text1"/>
+          <w:sz w:val="18"/>
+          <w:szCs w:val="18"/>
+        </w:rPr>
+        <w:t>。</w:t>
+      </w:r>
+      <w:r>
+        <w:rPr>
+          <w:rFonts w:asciiTheme="minorEastAsia" w:eastAsiaTheme="minorEastAsia" w:hAnsiTheme="minorEastAsia" w:hint="eastAsia"/>
+          <w:color w:val="000000" w:themeColor="text1"/>
+          <w:sz w:val="18"/>
+          <w:szCs w:val="18"/>
+        </w:rPr>
+        <w:t>因此，</w:t>
+      </w:r>
+      <w:r>
+        <w:rPr>
+          <w:rFonts w:asciiTheme="minorEastAsia" w:eastAsiaTheme="minorEastAsia" w:hAnsiTheme="minorEastAsia" w:hint="eastAsia"/>
+          <w:color w:val="000000" w:themeColor="text1"/>
+          <w:sz w:val="18"/>
+          <w:szCs w:val="18"/>
+        </w:rPr>
+        <w:t>真正能被解析的汉语语句并不多。</w:t>
+      </w:r>
+    </w:p>
+    <w:p>
+      <w:pPr>
+        <w:pStyle w:val="a4"/>
+        <w:ind w:left="360" w:firstLineChars="200" w:firstLine="360"/>
+        <w:rPr>
+          <w:rFonts w:asciiTheme="minorEastAsia" w:eastAsiaTheme="minorEastAsia" w:hAnsiTheme="minorEastAsia"/>
+          <w:color w:val="000000" w:themeColor="text1"/>
+          <w:sz w:val="18"/>
+          <w:szCs w:val="18"/>
+        </w:rPr>
+      </w:pPr>
+    </w:p>
+    <w:p>
+      <w:pPr>
+        <w:pStyle w:val="a4"/>
+        <w:ind w:firstLineChars="200" w:firstLine="360"/>
+        <w:rPr>
+          <w:rFonts w:asciiTheme="minorEastAsia" w:eastAsiaTheme="minorEastAsia" w:hAnsiTheme="minorEastAsia"/>
+          <w:color w:val="000000" w:themeColor="text1"/>
+          <w:sz w:val="18"/>
+          <w:szCs w:val="18"/>
+        </w:rPr>
+      </w:pPr>
+      <w:r>
+        <w:rPr>
+          <w:rFonts w:asciiTheme="minorEastAsia" w:eastAsiaTheme="minorEastAsia" w:hAnsiTheme="minorEastAsia" w:hint="eastAsia"/>
+          <w:color w:val="000000" w:themeColor="text1"/>
+          <w:sz w:val="18"/>
+          <w:szCs w:val="18"/>
+        </w:rPr>
+        <w:t>从句式上看，汉语的陈述句与疑问句没有什么不同。</w:t>
+      </w:r>
+      <w:r>
+        <w:rPr>
+          <w:rFonts w:asciiTheme="minorEastAsia" w:eastAsiaTheme="minorEastAsia" w:hAnsiTheme="minorEastAsia" w:hint="eastAsia"/>
+          <w:color w:val="000000" w:themeColor="text1"/>
+          <w:sz w:val="18"/>
+          <w:szCs w:val="18"/>
+        </w:rPr>
+        <w:t>一般疑问句</w:t>
+      </w:r>
+      <w:r>
+        <w:rPr>
+          <w:rFonts w:asciiTheme="minorEastAsia" w:eastAsiaTheme="minorEastAsia" w:hAnsiTheme="minorEastAsia" w:hint="eastAsia"/>
+          <w:color w:val="000000" w:themeColor="text1"/>
+          <w:sz w:val="18"/>
+          <w:szCs w:val="18"/>
+        </w:rPr>
+        <w:t>仅仅是在</w:t>
+      </w:r>
+      <w:r>
+        <w:rPr>
+          <w:rFonts w:asciiTheme="minorEastAsia" w:eastAsiaTheme="minorEastAsia" w:hAnsiTheme="minorEastAsia" w:hint="eastAsia"/>
+          <w:color w:val="000000" w:themeColor="text1"/>
+          <w:sz w:val="18"/>
+          <w:szCs w:val="18"/>
+        </w:rPr>
+        <w:t>陈述句</w:t>
+      </w:r>
+      <w:r>
+        <w:rPr>
+          <w:rFonts w:asciiTheme="minorEastAsia" w:eastAsiaTheme="minorEastAsia" w:hAnsiTheme="minorEastAsia" w:hint="eastAsia"/>
+          <w:color w:val="000000" w:themeColor="text1"/>
+          <w:sz w:val="18"/>
+          <w:szCs w:val="18"/>
+        </w:rPr>
+        <w:t>最后加上疑问语气词</w:t>
+      </w:r>
+      <w:r>
+        <w:rPr>
+          <w:rFonts w:asciiTheme="minorEastAsia" w:eastAsiaTheme="minorEastAsia" w:hAnsiTheme="minorEastAsia" w:hint="eastAsia"/>
+          <w:color w:val="000000" w:themeColor="text1"/>
+          <w:sz w:val="18"/>
+          <w:szCs w:val="18"/>
+        </w:rPr>
+        <w:t>。</w:t>
+      </w:r>
+      <w:r>
+        <w:rPr>
+          <w:rFonts w:asciiTheme="minorEastAsia" w:eastAsiaTheme="minorEastAsia" w:hAnsiTheme="minorEastAsia" w:hint="eastAsia"/>
+          <w:color w:val="000000" w:themeColor="text1"/>
+          <w:sz w:val="18"/>
+          <w:szCs w:val="18"/>
+        </w:rPr>
+        <w:t>然而，</w:t>
+      </w:r>
+      <w:r>
+        <w:rPr>
+          <w:rFonts w:asciiTheme="minorEastAsia" w:eastAsiaTheme="minorEastAsia" w:hAnsiTheme="minorEastAsia" w:hint="eastAsia"/>
+          <w:color w:val="000000" w:themeColor="text1"/>
+          <w:sz w:val="18"/>
+          <w:szCs w:val="18"/>
+        </w:rPr>
+        <w:t>正如你在上一节看到的，其语义却较为复杂。</w:t>
+      </w:r>
+      <w:r>
+        <w:rPr>
+          <w:rFonts w:asciiTheme="minorEastAsia" w:eastAsiaTheme="minorEastAsia" w:hAnsiTheme="minorEastAsia" w:hint="eastAsia"/>
+          <w:color w:val="000000" w:themeColor="text1"/>
+          <w:sz w:val="18"/>
+          <w:szCs w:val="18"/>
+        </w:rPr>
+        <w:t>疑问句表达式</w:t>
+      </w:r>
+      <m:oMath>
+        <m:r>
+          <w:rPr>
+            <w:rFonts w:ascii="Cambria Math" w:eastAsiaTheme="minorEastAsia" w:hAnsi="Cambria Math"/>
+            <w:color w:val="000000" w:themeColor="text1"/>
+            <w:sz w:val="18"/>
+            <w:szCs w:val="18"/>
+          </w:rPr>
+          <m:t>a</m:t>
+        </m:r>
+        <m:r>
+          <m:rPr>
+            <m:sty m:val="p"/>
+          </m:rPr>
+          <w:rPr>
+            <w:rFonts w:ascii="Cambria Math" w:eastAsiaTheme="minorEastAsia" w:hAnsi="Cambria Math"/>
+            <w:color w:val="000000" w:themeColor="text1"/>
+            <w:sz w:val="18"/>
+            <w:szCs w:val="18"/>
+          </w:rPr>
+          <m:t>:</m:t>
+        </m:r>
+        <m:r>
+          <w:rPr>
+            <w:rFonts w:ascii="Cambria Math" w:eastAsiaTheme="minorEastAsia" w:hAnsi="Cambria Math"/>
+            <w:color w:val="000000" w:themeColor="text1"/>
+            <w:sz w:val="18"/>
+            <w:szCs w:val="18"/>
+          </w:rPr>
+          <m:t>A</m:t>
+        </m:r>
+        <m:r>
+          <m:rPr>
+            <m:sty m:val="p"/>
+          </m:rPr>
+          <w:rPr>
+            <w:rFonts w:ascii="Cambria Math" w:eastAsiaTheme="minorEastAsia" w:hAnsi="Cambria Math"/>
+            <w:color w:val="000000" w:themeColor="text1"/>
+            <w:sz w:val="18"/>
+            <w:szCs w:val="18"/>
+          </w:rPr>
+          <m:t>?</m:t>
+        </m:r>
+      </m:oMath>
+      <w:r>
+        <w:rPr>
+          <w:rFonts w:asciiTheme="minorEastAsia" w:eastAsiaTheme="minorEastAsia" w:hAnsiTheme="minorEastAsia" w:hint="eastAsia"/>
+          <w:color w:val="000000" w:themeColor="text1"/>
+          <w:sz w:val="18"/>
+          <w:szCs w:val="18"/>
+        </w:rPr>
+        <w:t>翻译成OwlReady2中的代码是</w:t>
+      </w:r>
+    </w:p>
+    <w:p>
+      <w:pPr>
+        <w:pStyle w:val="a4"/>
+        <w:ind w:firstLineChars="200" w:firstLine="360"/>
+        <w:jc w:val="center"/>
+        <w:rPr>
+          <w:rFonts w:asciiTheme="minorEastAsia" w:eastAsiaTheme="minorEastAsia" w:hAnsiTheme="minorEastAsia"/>
+          <w:color w:val="000000" w:themeColor="text1"/>
+          <w:sz w:val="18"/>
+          <w:szCs w:val="18"/>
+        </w:rPr>
+      </w:pPr>
+      <w:proofErr w:type="gramStart"/>
+      <w:r>
+        <w:rPr>
+          <w:rFonts w:asciiTheme="minorEastAsia" w:eastAsiaTheme="minorEastAsia" w:hAnsiTheme="minorEastAsia" w:hint="eastAsia"/>
+          <w:color w:val="000000" w:themeColor="text1"/>
+          <w:sz w:val="18"/>
+          <w:szCs w:val="18"/>
+        </w:rPr>
+        <w:t>A</w:t>
+      </w:r>
+      <w:proofErr w:type="gramEnd"/>
+      <w:r>
+        <w:rPr>
+          <w:rFonts w:asciiTheme="minorEastAsia" w:eastAsiaTheme="minorEastAsia" w:hAnsiTheme="minorEastAsia" w:hint="eastAsia"/>
+          <w:color w:val="000000" w:themeColor="text1"/>
+          <w:sz w:val="18"/>
+          <w:szCs w:val="18"/>
+        </w:rPr>
+        <w:t xml:space="preserve"> in </w:t>
+      </w:r>
+      <w:proofErr w:type="spellStart"/>
+      <w:r>
+        <w:rPr>
+          <w:rFonts w:asciiTheme="minorEastAsia" w:eastAsiaTheme="minorEastAsia" w:hAnsiTheme="minorEastAsia" w:hint="eastAsia"/>
+          <w:color w:val="000000" w:themeColor="text1"/>
+          <w:sz w:val="18"/>
+          <w:szCs w:val="18"/>
+        </w:rPr>
+        <w:t>a.is_instance_of</w:t>
+      </w:r>
+      <w:proofErr w:type="spellEnd"/>
+    </w:p>
+    <w:p>
+      <w:pPr>
+        <w:pStyle w:val="a4"/>
+        <w:ind w:firstLineChars="200" w:firstLine="360"/>
+        <w:rPr>
+          <w:rFonts w:asciiTheme="minorEastAsia" w:eastAsiaTheme="minorEastAsia" w:hAnsiTheme="minorEastAsia"/>
+          <w:color w:val="000000" w:themeColor="text1"/>
+          <w:sz w:val="18"/>
+          <w:szCs w:val="18"/>
+        </w:rPr>
+      </w:pPr>
+      <w:r>
+        <w:rPr>
+          <w:rFonts w:asciiTheme="minorEastAsia" w:eastAsiaTheme="minorEastAsia" w:hAnsiTheme="minorEastAsia" w:hint="eastAsia"/>
+          <w:color w:val="000000" w:themeColor="text1"/>
+          <w:sz w:val="18"/>
+          <w:szCs w:val="18"/>
+        </w:rPr>
+        <w:t>即使这很不自然。</w:t>
+      </w:r>
+    </w:p>
+    <w:p>
+      <w:pPr>
+        <w:pStyle w:val="a4"/>
+        <w:ind w:firstLineChars="200" w:firstLine="360"/>
+        <w:rPr>
+          <w:rFonts w:asciiTheme="minorEastAsia" w:eastAsiaTheme="minorEastAsia" w:hAnsiTheme="minorEastAsia"/>
+          <w:color w:val="000000" w:themeColor="text1"/>
+          <w:sz w:val="18"/>
+          <w:szCs w:val="18"/>
+        </w:rPr>
+      </w:pPr>
+    </w:p>
+    <w:p>
+      <w:pPr>
+        <w:pStyle w:val="a4"/>
+        <w:ind w:firstLineChars="200" w:firstLine="360"/>
+        <w:rPr>
+          <w:rFonts w:asciiTheme="minorEastAsia" w:eastAsiaTheme="minorEastAsia" w:hAnsiTheme="minorEastAsia"/>
           <w:color w:val="000000" w:themeColor="text1"/>
           <w:sz w:val="18"/>
           <w:szCs w:val="18"/>
@@ -3553,21 +5139,21 @@
     <w:p>
       <w:pPr>
         <w:pStyle w:val="a4"/>
-        <w:ind w:left="360"/>
-        <w:rPr>
-          <w:rFonts w:asciiTheme="minorEastAsia" w:eastAsiaTheme="minorEastAsia" w:hAnsiTheme="minorEastAsia" w:hint="eastAsia"/>
-          <w:color w:val="000000" w:themeColor="text1"/>
-          <w:sz w:val="18"/>
-          <w:szCs w:val="18"/>
-        </w:rPr>
-      </w:pPr>
-      <w:r>
-        <w:rPr>
-          <w:rFonts w:asciiTheme="minorEastAsia" w:eastAsiaTheme="minorEastAsia" w:hAnsiTheme="minorEastAsia" w:hint="eastAsia"/>
-          <w:color w:val="000000" w:themeColor="text1"/>
-          <w:sz w:val="18"/>
-          <w:szCs w:val="18"/>
-        </w:rPr>
+        <w:rPr>
+          <w:rFonts w:asciiTheme="minorEastAsia" w:eastAsiaTheme="minorEastAsia" w:hAnsiTheme="minorEastAsia"/>
+          <w:color w:val="000000" w:themeColor="text1"/>
+          <w:sz w:val="18"/>
+          <w:szCs w:val="18"/>
+        </w:rPr>
+      </w:pPr>
+      <w:r>
+        <w:rPr>
+          <w:rFonts w:asciiTheme="minorEastAsia" w:eastAsiaTheme="minorEastAsia" w:hAnsiTheme="minorEastAsia" w:hint="eastAsia"/>
+          <w:color w:val="000000" w:themeColor="text1"/>
+          <w:sz w:val="18"/>
+          <w:szCs w:val="18"/>
+        </w:rPr>
+        <w:lastRenderedPageBreak/>
         <w:t>历史记录</w:t>
       </w:r>
       <w:r>
@@ -3579,57 +5165,237 @@
         </w:rPr>
         <w:t>，提供元信息</w:t>
       </w:r>
+      <w:r>
+        <w:rPr>
+          <w:rFonts w:asciiTheme="minorEastAsia" w:eastAsiaTheme="minorEastAsia" w:hAnsiTheme="minorEastAsia" w:hint="eastAsia"/>
+          <w:color w:val="000000" w:themeColor="text1"/>
+          <w:sz w:val="18"/>
+          <w:szCs w:val="18"/>
+        </w:rPr>
+        <w:t>。</w:t>
+      </w:r>
+    </w:p>
+    <w:p>
+      <w:pPr>
+        <w:pStyle w:val="a4"/>
+        <w:rPr>
+          <w:rFonts w:asciiTheme="minorEastAsia" w:eastAsiaTheme="minorEastAsia" w:hAnsiTheme="minorEastAsia"/>
+          <w:color w:val="000000" w:themeColor="text1"/>
+          <w:sz w:val="18"/>
+          <w:szCs w:val="18"/>
+        </w:rPr>
+      </w:pPr>
+      <w:r>
+        <w:rPr>
+          <w:rFonts w:asciiTheme="minorEastAsia" w:eastAsiaTheme="minorEastAsia" w:hAnsiTheme="minorEastAsia" w:hint="eastAsia"/>
+          <w:color w:val="000000" w:themeColor="text1"/>
+          <w:sz w:val="18"/>
+          <w:szCs w:val="18"/>
+        </w:rPr>
+        <w:t>命令交互</w:t>
+      </w:r>
+      <w:r>
+        <w:rPr>
+          <w:rFonts w:asciiTheme="minorEastAsia" w:eastAsiaTheme="minorEastAsia" w:hAnsiTheme="minorEastAsia" w:hint="eastAsia"/>
+          <w:color w:val="000000" w:themeColor="text1"/>
+          <w:sz w:val="18"/>
+          <w:szCs w:val="18"/>
+        </w:rPr>
+        <w:t>，查看信息、控制流程</w:t>
+      </w:r>
+      <w:r>
+        <w:rPr>
+          <w:rFonts w:asciiTheme="minorEastAsia" w:eastAsiaTheme="minorEastAsia" w:hAnsiTheme="minorEastAsia" w:hint="eastAsia"/>
+          <w:color w:val="000000" w:themeColor="text1"/>
+          <w:sz w:val="18"/>
+          <w:szCs w:val="18"/>
+        </w:rPr>
+        <w:t>。</w:t>
+      </w:r>
+    </w:p>
+    <w:p>
+      <w:pPr>
+        <w:pStyle w:val="a4"/>
+        <w:rPr>
+          <w:rFonts w:asciiTheme="minorEastAsia" w:eastAsiaTheme="minorEastAsia" w:hAnsiTheme="minorEastAsia" w:hint="eastAsia"/>
+          <w:color w:val="000000" w:themeColor="text1"/>
+          <w:sz w:val="18"/>
+          <w:szCs w:val="18"/>
+        </w:rPr>
+      </w:pPr>
+      <w:r>
+        <w:rPr>
+          <w:rFonts w:asciiTheme="minorEastAsia" w:eastAsiaTheme="minorEastAsia" w:hAnsiTheme="minorEastAsia" w:hint="eastAsia"/>
+          <w:color w:val="000000" w:themeColor="text1"/>
+          <w:sz w:val="18"/>
+          <w:szCs w:val="18"/>
+        </w:rPr>
+        <w:t>下面做一个简单测试</w:t>
+      </w:r>
+    </w:p>
+    <w:p>
+      <w:pPr>
+        <w:pStyle w:val="a4"/>
+        <w:jc w:val="center"/>
+        <w:rPr>
+          <w:rFonts w:asciiTheme="minorEastAsia" w:eastAsiaTheme="minorEastAsia" w:hAnsiTheme="minorEastAsia" w:hint="eastAsia"/>
+          <w:color w:val="000000" w:themeColor="text1"/>
+          <w:sz w:val="18"/>
+          <w:szCs w:val="18"/>
+        </w:rPr>
+      </w:pPr>
       <w:bookmarkStart w:id="0" w:name="_GoBack"/>
+      <w:r>
+        <w:rPr>
+          <w:rFonts w:asciiTheme="minorEastAsia" w:eastAsiaTheme="minorEastAsia" w:hAnsiTheme="minorEastAsia" w:hint="eastAsia"/>
+          <w:noProof/>
+          <w:color w:val="000000" w:themeColor="text1"/>
+          <w:sz w:val="18"/>
+          <w:szCs w:val="18"/>
+        </w:rPr>
+        <w:drawing>
+          <wp:inline distT="0" distB="0" distL="0" distR="0" wp14:anchorId="793F24BA" wp14:editId="6B671F9A">
+            <wp:extent cx="1508495" cy="3216387"/>
+            <wp:effectExtent l="0" t="0" r="0" b="9525"/>
+            <wp:docPr id="4" name="图片 4"/>
+            <wp:cNvGraphicFramePr>
+              <a:graphicFrameLocks xmlns:a="http://schemas.openxmlformats.org/drawingml/2006/main" noChangeAspect="1"/>
+            </wp:cNvGraphicFramePr>
+            <a:graphic xmlns:a="http://schemas.openxmlformats.org/drawingml/2006/main">
+              <a:graphicData uri="http://schemas.openxmlformats.org/drawingml/2006/picture">
+                <pic:pic xmlns:pic="http://schemas.openxmlformats.org/drawingml/2006/picture">
+                  <pic:nvPicPr>
+                    <pic:cNvPr id="4" name="test.jpg"/>
+                    <pic:cNvPicPr/>
+                  </pic:nvPicPr>
+                  <pic:blipFill>
+                    <a:blip r:embed="rId16">
+                      <a:extLst>
+                        <a:ext uri="{28A0092B-C50C-407E-A947-70E740481C1C}">
+                          <a14:useLocalDpi xmlns:a14="http://schemas.microsoft.com/office/drawing/2010/main" val="0"/>
+                        </a:ext>
+                      </a:extLst>
+                    </a:blip>
+                    <a:stretch>
+                      <a:fillRect/>
+                    </a:stretch>
+                  </pic:blipFill>
+                  <pic:spPr>
+                    <a:xfrm>
+                      <a:off x="0" y="0"/>
+                      <a:ext cx="1529001" cy="3260110"/>
+                    </a:xfrm>
+                    <a:prstGeom prst="rect">
+                      <a:avLst/>
+                    </a:prstGeom>
+                  </pic:spPr>
+                </pic:pic>
+              </a:graphicData>
+            </a:graphic>
+          </wp:inline>
+        </w:drawing>
+      </w:r>
       <w:bookmarkEnd w:id="0"/>
-      <w:r>
-        <w:rPr>
-          <w:rFonts w:asciiTheme="minorEastAsia" w:eastAsiaTheme="minorEastAsia" w:hAnsiTheme="minorEastAsia" w:hint="eastAsia"/>
-          <w:color w:val="000000" w:themeColor="text1"/>
-          <w:sz w:val="18"/>
-          <w:szCs w:val="18"/>
-        </w:rPr>
-        <w:t>。</w:t>
-      </w:r>
     </w:p>
     <w:p>
       <w:pPr>
         <w:pStyle w:val="a4"/>
-        <w:ind w:left="360"/>
-        <w:rPr>
-          <w:rFonts w:asciiTheme="minorEastAsia" w:eastAsiaTheme="minorEastAsia" w:hAnsiTheme="minorEastAsia" w:hint="eastAsia"/>
-          <w:color w:val="000000" w:themeColor="text1"/>
-          <w:sz w:val="18"/>
-          <w:szCs w:val="18"/>
-        </w:rPr>
-      </w:pPr>
-      <w:r>
-        <w:rPr>
-          <w:rFonts w:asciiTheme="minorEastAsia" w:eastAsiaTheme="minorEastAsia" w:hAnsiTheme="minorEastAsia" w:hint="eastAsia"/>
-          <w:color w:val="000000" w:themeColor="text1"/>
-          <w:sz w:val="18"/>
-          <w:szCs w:val="18"/>
-        </w:rPr>
-        <w:t>命令交互。</w:t>
+        <w:ind w:firstLineChars="200" w:firstLine="360"/>
+        <w:rPr>
+          <w:rFonts w:asciiTheme="minorEastAsia" w:eastAsiaTheme="minorEastAsia" w:hAnsiTheme="minorEastAsia" w:hint="eastAsia"/>
+          <w:color w:val="000000" w:themeColor="text1"/>
+          <w:sz w:val="18"/>
+          <w:szCs w:val="18"/>
+        </w:rPr>
+      </w:pPr>
+      <w:r>
+        <w:rPr>
+          <w:rFonts w:asciiTheme="minorEastAsia" w:eastAsiaTheme="minorEastAsia" w:hAnsiTheme="minorEastAsia" w:hint="eastAsia"/>
+          <w:color w:val="000000" w:themeColor="text1"/>
+          <w:sz w:val="18"/>
+          <w:szCs w:val="18"/>
+        </w:rPr>
+        <w:t>我们还实现了这样的功能：系统会记录所有未被正确求值但解析成功的句子，如第一句“</w:t>
+      </w:r>
+      <w:r>
+        <w:rPr>
+          <w:rFonts w:asciiTheme="minorEastAsia" w:eastAsiaTheme="minorEastAsia" w:hAnsiTheme="minorEastAsia"/>
+          <w:color w:val="000000" w:themeColor="text1"/>
+          <w:sz w:val="18"/>
+          <w:szCs w:val="18"/>
+        </w:rPr>
+        <w:t>‘</w:t>
+      </w:r>
+      <w:r>
+        <w:rPr>
+          <w:rFonts w:asciiTheme="minorEastAsia" w:eastAsiaTheme="minorEastAsia" w:hAnsiTheme="minorEastAsia" w:hint="eastAsia"/>
+          <w:color w:val="000000" w:themeColor="text1"/>
+          <w:sz w:val="18"/>
+          <w:szCs w:val="18"/>
+        </w:rPr>
+        <w:t>八公</w:t>
+      </w:r>
+      <w:r>
+        <w:rPr>
+          <w:rFonts w:asciiTheme="minorEastAsia" w:eastAsiaTheme="minorEastAsia" w:hAnsiTheme="minorEastAsia"/>
+          <w:color w:val="000000" w:themeColor="text1"/>
+          <w:sz w:val="18"/>
+          <w:szCs w:val="18"/>
+        </w:rPr>
+        <w:t>’</w:t>
+      </w:r>
+      <w:r>
+        <w:rPr>
+          <w:rFonts w:asciiTheme="minorEastAsia" w:eastAsiaTheme="minorEastAsia" w:hAnsiTheme="minorEastAsia" w:hint="eastAsia"/>
+          <w:color w:val="000000" w:themeColor="text1"/>
+          <w:sz w:val="18"/>
+          <w:szCs w:val="18"/>
+        </w:rPr>
+        <w:t>是狗”，此时“狗”还没有定义，因此整个句子不能求值，一旦</w:t>
+      </w:r>
+      <w:r>
+        <w:rPr>
+          <w:rFonts w:asciiTheme="minorEastAsia" w:eastAsiaTheme="minorEastAsia" w:hAnsiTheme="minorEastAsia" w:hint="eastAsia"/>
+          <w:color w:val="000000" w:themeColor="text1"/>
+          <w:sz w:val="18"/>
+          <w:szCs w:val="18"/>
+        </w:rPr>
+        <w:t>“狗”</w:t>
+      </w:r>
+      <w:r>
+        <w:rPr>
+          <w:rFonts w:asciiTheme="minorEastAsia" w:eastAsiaTheme="minorEastAsia" w:hAnsiTheme="minorEastAsia" w:hint="eastAsia"/>
+          <w:color w:val="000000" w:themeColor="text1"/>
+          <w:sz w:val="18"/>
+          <w:szCs w:val="18"/>
+        </w:rPr>
+        <w:t>下</w:t>
+      </w:r>
+      <w:r>
+        <w:rPr>
+          <w:rFonts w:asciiTheme="minorEastAsia" w:eastAsiaTheme="minorEastAsia" w:hAnsiTheme="minorEastAsia" w:hint="eastAsia"/>
+          <w:color w:val="000000" w:themeColor="text1"/>
+          <w:sz w:val="18"/>
+          <w:szCs w:val="18"/>
+        </w:rPr>
+        <w:t>定义</w:t>
+      </w:r>
+      <w:r>
+        <w:rPr>
+          <w:rFonts w:asciiTheme="minorEastAsia" w:eastAsiaTheme="minorEastAsia" w:hAnsiTheme="minorEastAsia" w:hint="eastAsia"/>
+          <w:color w:val="000000" w:themeColor="text1"/>
+          <w:sz w:val="18"/>
+          <w:szCs w:val="18"/>
+        </w:rPr>
+        <w:t>后，该语句会自动求值，避免重复。</w:t>
       </w:r>
     </w:p>
     <w:p>
       <w:pPr>
         <w:pStyle w:val="a4"/>
-        <w:ind w:left="360"/>
-        <w:rPr>
-          <w:rFonts w:asciiTheme="minorEastAsia" w:eastAsiaTheme="minorEastAsia" w:hAnsiTheme="minorEastAsia" w:hint="eastAsia"/>
-          <w:color w:val="000000" w:themeColor="text1"/>
-          <w:sz w:val="18"/>
-          <w:szCs w:val="18"/>
-        </w:rPr>
-      </w:pPr>
-    </w:p>
-    <w:p>
-      <w:pPr>
-        <w:pStyle w:val="a4"/>
-        <w:ind w:left="360"/>
-        <w:rPr>
-          <w:rFonts w:asciiTheme="minorEastAsia" w:eastAsiaTheme="minorEastAsia" w:hAnsiTheme="minorEastAsia" w:hint="eastAsia"/>
+        <w:ind w:firstLineChars="200" w:firstLine="360"/>
+        <w:rPr>
+          <w:rFonts w:asciiTheme="minorEastAsia" w:eastAsiaTheme="minorEastAsia" w:hAnsiTheme="minorEastAsia"/>
           <w:color w:val="000000" w:themeColor="text1"/>
           <w:sz w:val="18"/>
           <w:szCs w:val="18"/>
@@ -3713,7 +5479,7 @@
     <w:p>
       <w:pPr>
         <w:pStyle w:val="a4"/>
-        <w:ind w:left="360"/>
+        <w:ind w:firstLineChars="200" w:firstLine="360"/>
         <w:rPr>
           <w:rFonts w:asciiTheme="minorEastAsia" w:eastAsiaTheme="minorEastAsia" w:hAnsiTheme="minorEastAsia"/>
           <w:color w:val="000000" w:themeColor="text1"/>
@@ -3734,7 +5500,7 @@
     <w:p>
       <w:pPr>
         <w:pStyle w:val="a4"/>
-        <w:ind w:left="360"/>
+        <w:ind w:firstLineChars="200" w:firstLine="360"/>
         <w:rPr>
           <w:rFonts w:asciiTheme="minorEastAsia" w:eastAsiaTheme="minorEastAsia" w:hAnsiTheme="minorEastAsia"/>
           <w:color w:val="000000" w:themeColor="text1"/>
@@ -3749,13 +5515,40 @@
           <w:sz w:val="18"/>
           <w:szCs w:val="18"/>
         </w:rPr>
-        <w:t>目前，该系统还比较简单，主要受限于自然语言解析。</w:t>
+        <w:t>目前，该系统</w:t>
+      </w:r>
+      <w:r>
+        <w:rPr>
+          <w:rFonts w:asciiTheme="minorEastAsia" w:eastAsiaTheme="minorEastAsia" w:hAnsiTheme="minorEastAsia" w:hint="eastAsia"/>
+          <w:color w:val="000000" w:themeColor="text1"/>
+          <w:sz w:val="18"/>
+          <w:szCs w:val="18"/>
+        </w:rPr>
+        <w:t>目前处于初期开发阶段，功能</w:t>
+      </w:r>
+      <w:r>
+        <w:rPr>
+          <w:rFonts w:asciiTheme="minorEastAsia" w:eastAsiaTheme="minorEastAsia" w:hAnsiTheme="minorEastAsia" w:hint="eastAsia"/>
+          <w:color w:val="000000" w:themeColor="text1"/>
+          <w:sz w:val="18"/>
+          <w:szCs w:val="18"/>
+        </w:rPr>
+        <w:t>还比较简单，主要受限于自然语言语法的特殊性</w:t>
+      </w:r>
+      <w:r>
+        <w:rPr>
+          <w:rFonts w:asciiTheme="minorEastAsia" w:eastAsiaTheme="minorEastAsia" w:hAnsiTheme="minorEastAsia" w:hint="eastAsia"/>
+          <w:color w:val="000000" w:themeColor="text1"/>
+          <w:sz w:val="18"/>
+          <w:szCs w:val="18"/>
+        </w:rPr>
+        <w:t>。</w:t>
       </w:r>
     </w:p>
     <w:p>
       <w:pPr>
         <w:pStyle w:val="a4"/>
-        <w:ind w:left="360"/>
+        <w:ind w:firstLineChars="200" w:firstLine="360"/>
         <w:rPr>
           <w:rFonts w:asciiTheme="minorEastAsia" w:eastAsiaTheme="minorEastAsia" w:hAnsiTheme="minorEastAsia"/>
           <w:color w:val="000000" w:themeColor="text1"/>
@@ -3833,6 +5626,19 @@
         <w:ind w:left="0" w:firstLineChars="0" w:firstLine="0"/>
         <w:rPr>
           <w:rFonts w:asciiTheme="majorEastAsia" w:eastAsiaTheme="majorEastAsia" w:hAnsiTheme="majorEastAsia"/>
+          <w:color w:val="FF0000"/>
+          <w:sz w:val="18"/>
+          <w:szCs w:val="18"/>
+        </w:rPr>
+      </w:pPr>
+    </w:p>
+    <w:p>
+      <w:pPr>
+        <w:pStyle w:val="DepartCorrespond"/>
+        <w:spacing w:line="400" w:lineRule="exact"/>
+        <w:ind w:left="0" w:firstLineChars="0" w:firstLine="0"/>
+        <w:rPr>
+          <w:rFonts w:asciiTheme="majorEastAsia" w:eastAsiaTheme="majorEastAsia" w:hAnsiTheme="majorEastAsia"/>
           <w:color w:val="000000" w:themeColor="text1"/>
           <w:sz w:val="18"/>
           <w:szCs w:val="18"/>
@@ -3855,17 +5661,17 @@
         <w:spacing w:after="0"/>
         <w:rPr>
           <w:rFonts w:ascii="Times New Roman" w:eastAsia="Times New Roman" w:hAnsi="Times New Roman" w:cs="Times New Roman"/>
-          <w:sz w:val="18"/>
-          <w:szCs w:val="18"/>
+          <w:sz w:val="24"/>
+          <w:szCs w:val="24"/>
         </w:rPr>
       </w:pPr>
       <w:proofErr w:type="gramStart"/>
       <w:r>
         <w:rPr>
-          <w:rFonts w:ascii="Helvetica Neue" w:eastAsia="Times New Roman" w:hAnsi="Helvetica Neue" w:cs="Times New Roman" w:hint="eastAsia"/>
+          <w:rFonts w:asciiTheme="minorEastAsia" w:eastAsiaTheme="minorEastAsia" w:hAnsiTheme="minorEastAsia" w:cs="Times New Roman" w:hint="eastAsia"/>
           <w:color w:val="000000"/>
-          <w:sz w:val="18"/>
-          <w:szCs w:val="18"/>
+          <w:sz w:val="15"/>
+          <w:szCs w:val="15"/>
           <w:shd w:val="clear" w:color="auto" w:fill="FFFFFF"/>
         </w:rPr>
         <w:t>[]</w:t>
@@ -3873,10 +5679,10 @@
       <w:proofErr w:type="spellStart"/>
       <w:r>
         <w:rPr>
-          <w:rFonts w:ascii="Helvetica Neue" w:eastAsia="Times New Roman" w:hAnsi="Helvetica Neue" w:cs="Times New Roman"/>
+          <w:rFonts w:asciiTheme="minorEastAsia" w:eastAsiaTheme="minorEastAsia" w:hAnsiTheme="minorEastAsia" w:cs="Times New Roman"/>
           <w:color w:val="000000"/>
-          <w:sz w:val="18"/>
-          <w:szCs w:val="18"/>
+          <w:sz w:val="15"/>
+          <w:szCs w:val="15"/>
           <w:shd w:val="clear" w:color="auto" w:fill="FFFFFF"/>
         </w:rPr>
         <w:t>Lamy</w:t>
@@ -3885,10 +5691,10 @@
       <w:proofErr w:type="gramEnd"/>
       <w:r>
         <w:rPr>
-          <w:rFonts w:ascii="Helvetica Neue" w:eastAsia="Times New Roman" w:hAnsi="Helvetica Neue" w:cs="Times New Roman"/>
+          <w:rFonts w:asciiTheme="minorEastAsia" w:eastAsiaTheme="minorEastAsia" w:hAnsiTheme="minorEastAsia" w:cs="Times New Roman"/>
           <w:color w:val="000000"/>
-          <w:sz w:val="18"/>
-          <w:szCs w:val="18"/>
+          <w:sz w:val="15"/>
+          <w:szCs w:val="15"/>
           <w:shd w:val="clear" w:color="auto" w:fill="FFFFFF"/>
         </w:rPr>
         <w:t xml:space="preserve"> J B. </w:t>
@@ -3896,10 +5702,10 @@
       <w:proofErr w:type="spellStart"/>
       <w:r>
         <w:rPr>
-          <w:rFonts w:ascii="Helvetica Neue" w:eastAsia="Times New Roman" w:hAnsi="Helvetica Neue" w:cs="Times New Roman"/>
+          <w:rFonts w:asciiTheme="minorEastAsia" w:eastAsiaTheme="minorEastAsia" w:hAnsiTheme="minorEastAsia" w:cs="Times New Roman"/>
           <w:color w:val="000000"/>
-          <w:sz w:val="18"/>
-          <w:szCs w:val="18"/>
+          <w:sz w:val="15"/>
+          <w:szCs w:val="15"/>
           <w:shd w:val="clear" w:color="auto" w:fill="FFFFFF"/>
         </w:rPr>
         <w:t>Owlready</w:t>
@@ -3907,25 +5713,750 @@
       <w:proofErr w:type="spellEnd"/>
       <w:r>
         <w:rPr>
-          <w:rFonts w:ascii="Helvetica Neue" w:eastAsia="Times New Roman" w:hAnsi="Helvetica Neue" w:cs="Times New Roman"/>
+          <w:rFonts w:asciiTheme="minorEastAsia" w:eastAsiaTheme="minorEastAsia" w:hAnsiTheme="minorEastAsia" w:cs="Times New Roman"/>
           <w:color w:val="000000"/>
-          <w:sz w:val="18"/>
-          <w:szCs w:val="18"/>
+          <w:sz w:val="15"/>
+          <w:szCs w:val="15"/>
           <w:shd w:val="clear" w:color="auto" w:fill="FFFFFF"/>
         </w:rPr>
-        <w:t>: Ontology-oriented programming in Python with automatic classification and high level constructs for biomedical ontologies[J]. Artificial Intelligence in Medicine, 2017, 80.</w:t>
-      </w:r>
-    </w:p>
-    <w:p>
-      <w:pPr>
-        <w:pStyle w:val="DepartCorrespond"/>
-        <w:spacing w:line="400" w:lineRule="exact"/>
-        <w:ind w:left="0" w:firstLineChars="0" w:firstLine="0"/>
-        <w:rPr>
-          <w:rFonts w:asciiTheme="majorEastAsia" w:eastAsiaTheme="majorEastAsia" w:hAnsiTheme="majorEastAsia"/>
-          <w:color w:val="FF0000"/>
-          <w:sz w:val="18"/>
-          <w:szCs w:val="18"/>
+        <w:t>: Ontology-oriented programming in Python with automatic classification and high level constructs for biomedical ontologies[J]. Artificial Intelligence in Medicine, 2017, 80</w:t>
+      </w:r>
+      <w:r>
+        <w:rPr>
+          <w:rFonts w:asciiTheme="minorEastAsia" w:eastAsiaTheme="minorEastAsia" w:hAnsiTheme="minorEastAsia" w:cs="Times New Roman" w:hint="eastAsia"/>
+          <w:color w:val="000000"/>
+          <w:sz w:val="15"/>
+          <w:szCs w:val="15"/>
+          <w:shd w:val="clear" w:color="auto" w:fill="FFFFFF"/>
+        </w:rPr>
+        <w:t>:11-28</w:t>
+      </w:r>
+      <w:r>
+        <w:rPr>
+          <w:rFonts w:asciiTheme="minorEastAsia" w:eastAsiaTheme="minorEastAsia" w:hAnsiTheme="minorEastAsia" w:cs="Times New Roman"/>
+          <w:color w:val="000000"/>
+          <w:sz w:val="15"/>
+          <w:szCs w:val="15"/>
+          <w:shd w:val="clear" w:color="auto" w:fill="FFFFFF"/>
+        </w:rPr>
+        <w:t>.</w:t>
+      </w:r>
+    </w:p>
+    <w:p>
+      <w:pPr>
+        <w:adjustRightInd/>
+        <w:snapToGrid/>
+        <w:spacing w:after="0"/>
+        <w:rPr>
+          <w:rFonts w:asciiTheme="minorEastAsia" w:eastAsiaTheme="minorEastAsia" w:hAnsiTheme="minorEastAsia" w:cs="Times New Roman"/>
+          <w:color w:val="000000"/>
+          <w:sz w:val="15"/>
+          <w:szCs w:val="15"/>
+          <w:shd w:val="clear" w:color="auto" w:fill="FFFFFF"/>
+        </w:rPr>
+      </w:pPr>
+      <w:r>
+        <w:rPr>
+          <w:rFonts w:asciiTheme="minorEastAsia" w:eastAsiaTheme="minorEastAsia" w:hAnsiTheme="minorEastAsia" w:cs="Times New Roman" w:hint="eastAsia"/>
+          <w:color w:val="000000"/>
+          <w:sz w:val="15"/>
+          <w:szCs w:val="15"/>
+          <w:shd w:val="clear" w:color="auto" w:fill="FFFFFF"/>
+        </w:rPr>
+        <w:t>[]</w:t>
+      </w:r>
+      <w:r>
+        <w:rPr>
+          <w:rFonts w:asciiTheme="minorEastAsia" w:eastAsiaTheme="minorEastAsia" w:hAnsiTheme="minorEastAsia" w:cs="Times New Roman" w:hint="eastAsia"/>
+          <w:color w:val="000000"/>
+          <w:sz w:val="15"/>
+          <w:szCs w:val="15"/>
+          <w:shd w:val="clear" w:color="auto" w:fill="FFFFFF"/>
+        </w:rPr>
+        <w:t>戴伟民</w:t>
+      </w:r>
+      <w:r>
+        <w:rPr>
+          <w:rFonts w:asciiTheme="minorEastAsia" w:eastAsiaTheme="minorEastAsia" w:hAnsiTheme="minorEastAsia" w:cs="Times New Roman"/>
+          <w:color w:val="000000"/>
+          <w:sz w:val="15"/>
+          <w:szCs w:val="15"/>
+          <w:shd w:val="clear" w:color="auto" w:fill="FFFFFF"/>
+        </w:rPr>
+        <w:t xml:space="preserve">. </w:t>
+      </w:r>
+      <w:r>
+        <w:rPr>
+          <w:rFonts w:asciiTheme="minorEastAsia" w:eastAsiaTheme="minorEastAsia" w:hAnsiTheme="minorEastAsia" w:cs="Times New Roman" w:hint="eastAsia"/>
+          <w:color w:val="000000"/>
+          <w:sz w:val="15"/>
+          <w:szCs w:val="15"/>
+          <w:shd w:val="clear" w:color="auto" w:fill="FFFFFF"/>
+        </w:rPr>
+        <w:t>语义网信息组织技术与方法</w:t>
+      </w:r>
+      <w:r>
+        <w:rPr>
+          <w:rFonts w:asciiTheme="minorEastAsia" w:eastAsiaTheme="minorEastAsia" w:hAnsiTheme="minorEastAsia" w:cs="Times New Roman"/>
+          <w:color w:val="000000"/>
+          <w:sz w:val="15"/>
+          <w:szCs w:val="15"/>
+          <w:shd w:val="clear" w:color="auto" w:fill="FFFFFF"/>
+        </w:rPr>
+        <w:t>[</w:t>
+      </w:r>
+      <w:r>
+        <w:rPr>
+          <w:rFonts w:asciiTheme="minorEastAsia" w:eastAsiaTheme="minorEastAsia" w:hAnsiTheme="minorEastAsia" w:cs="Times New Roman" w:hint="eastAsia"/>
+          <w:color w:val="000000"/>
+          <w:sz w:val="15"/>
+          <w:szCs w:val="15"/>
+          <w:shd w:val="clear" w:color="auto" w:fill="FFFFFF"/>
+        </w:rPr>
+        <w:t>M</w:t>
+      </w:r>
+      <w:r>
+        <w:rPr>
+          <w:rFonts w:asciiTheme="minorEastAsia" w:eastAsiaTheme="minorEastAsia" w:hAnsiTheme="minorEastAsia" w:cs="Times New Roman"/>
+          <w:color w:val="000000"/>
+          <w:sz w:val="15"/>
+          <w:szCs w:val="15"/>
+          <w:shd w:val="clear" w:color="auto" w:fill="FFFFFF"/>
+        </w:rPr>
+        <w:t xml:space="preserve">]. </w:t>
+      </w:r>
+      <w:r>
+        <w:rPr>
+          <w:rFonts w:asciiTheme="minorEastAsia" w:eastAsiaTheme="minorEastAsia" w:hAnsiTheme="minorEastAsia" w:cs="Times New Roman" w:hint="eastAsia"/>
+          <w:color w:val="000000"/>
+          <w:sz w:val="15"/>
+          <w:szCs w:val="15"/>
+          <w:shd w:val="clear" w:color="auto" w:fill="FFFFFF"/>
+        </w:rPr>
+        <w:t>上海：学林出版社</w:t>
+      </w:r>
+      <w:r>
+        <w:rPr>
+          <w:rFonts w:asciiTheme="minorEastAsia" w:eastAsiaTheme="minorEastAsia" w:hAnsiTheme="minorEastAsia" w:cs="Times New Roman"/>
+          <w:color w:val="000000"/>
+          <w:sz w:val="15"/>
+          <w:szCs w:val="15"/>
+          <w:shd w:val="clear" w:color="auto" w:fill="FFFFFF"/>
+        </w:rPr>
+        <w:t>, 2008</w:t>
+      </w:r>
+      <w:r>
+        <w:rPr>
+          <w:rFonts w:asciiTheme="minorEastAsia" w:eastAsiaTheme="minorEastAsia" w:hAnsiTheme="minorEastAsia" w:cs="Times New Roman"/>
+          <w:color w:val="000000"/>
+          <w:sz w:val="15"/>
+          <w:szCs w:val="15"/>
+          <w:shd w:val="clear" w:color="auto" w:fill="FFFFFF"/>
+        </w:rPr>
+        <w:t>.</w:t>
+      </w:r>
+      <w:r>
+        <w:rPr>
+          <w:rFonts w:asciiTheme="minorEastAsia" w:eastAsiaTheme="minorEastAsia" w:hAnsiTheme="minorEastAsia" w:cs="Times New Roman" w:hint="eastAsia"/>
+          <w:color w:val="000000"/>
+          <w:sz w:val="15"/>
+          <w:szCs w:val="15"/>
+          <w:shd w:val="clear" w:color="auto" w:fill="FFFFFF"/>
+        </w:rPr>
+        <w:t xml:space="preserve"> </w:t>
+      </w:r>
+    </w:p>
+    <w:p>
+      <w:pPr>
+        <w:adjustRightInd/>
+        <w:snapToGrid/>
+        <w:spacing w:after="0"/>
+        <w:rPr>
+          <w:rFonts w:asciiTheme="minorEastAsia" w:eastAsiaTheme="minorEastAsia" w:hAnsiTheme="minorEastAsia" w:cs="Times New Roman"/>
+          <w:sz w:val="15"/>
+          <w:szCs w:val="15"/>
+        </w:rPr>
+      </w:pPr>
+      <w:r>
+        <w:rPr>
+          <w:rFonts w:asciiTheme="minorEastAsia" w:eastAsiaTheme="minorEastAsia" w:hAnsiTheme="minorEastAsia" w:cs="Times New Roman" w:hint="eastAsia"/>
+          <w:color w:val="000000"/>
+          <w:sz w:val="15"/>
+          <w:szCs w:val="15"/>
+          <w:shd w:val="clear" w:color="auto" w:fill="FFFFFF"/>
+        </w:rPr>
+        <w:t>[]</w:t>
+      </w:r>
+      <w:r>
+        <w:rPr>
+          <w:rFonts w:asciiTheme="minorEastAsia" w:eastAsiaTheme="minorEastAsia" w:hAnsiTheme="minorEastAsia" w:cs="Times New Roman" w:hint="eastAsia"/>
+          <w:color w:val="000000"/>
+          <w:sz w:val="15"/>
+          <w:szCs w:val="15"/>
+          <w:shd w:val="clear" w:color="auto" w:fill="FFFFFF"/>
+        </w:rPr>
+        <w:t>陆建江，张亚非，苗壮等</w:t>
+      </w:r>
+      <w:r>
+        <w:rPr>
+          <w:rFonts w:asciiTheme="minorEastAsia" w:eastAsiaTheme="minorEastAsia" w:hAnsiTheme="minorEastAsia" w:cs="Times New Roman"/>
+          <w:color w:val="000000"/>
+          <w:sz w:val="15"/>
+          <w:szCs w:val="15"/>
+          <w:shd w:val="clear" w:color="auto" w:fill="FFFFFF"/>
+        </w:rPr>
+        <w:t xml:space="preserve">. </w:t>
+      </w:r>
+      <w:r>
+        <w:rPr>
+          <w:rFonts w:asciiTheme="minorEastAsia" w:eastAsiaTheme="minorEastAsia" w:hAnsiTheme="minorEastAsia" w:cs="Times New Roman" w:hint="eastAsia"/>
+          <w:color w:val="000000"/>
+          <w:sz w:val="15"/>
+          <w:szCs w:val="15"/>
+          <w:shd w:val="clear" w:color="auto" w:fill="FFFFFF"/>
+        </w:rPr>
+        <w:t>语义网原理与技术</w:t>
+      </w:r>
+      <w:r>
+        <w:rPr>
+          <w:rFonts w:asciiTheme="minorEastAsia" w:eastAsiaTheme="minorEastAsia" w:hAnsiTheme="minorEastAsia" w:cs="Times New Roman"/>
+          <w:color w:val="000000"/>
+          <w:sz w:val="15"/>
+          <w:szCs w:val="15"/>
+          <w:shd w:val="clear" w:color="auto" w:fill="FFFFFF"/>
+        </w:rPr>
+        <w:t>[</w:t>
+      </w:r>
+      <w:r>
+        <w:rPr>
+          <w:rFonts w:asciiTheme="minorEastAsia" w:eastAsiaTheme="minorEastAsia" w:hAnsiTheme="minorEastAsia" w:cs="Times New Roman" w:hint="eastAsia"/>
+          <w:color w:val="000000"/>
+          <w:sz w:val="15"/>
+          <w:szCs w:val="15"/>
+          <w:shd w:val="clear" w:color="auto" w:fill="FFFFFF"/>
+        </w:rPr>
+        <w:t>M</w:t>
+      </w:r>
+      <w:r>
+        <w:rPr>
+          <w:rFonts w:asciiTheme="minorEastAsia" w:eastAsiaTheme="minorEastAsia" w:hAnsiTheme="minorEastAsia" w:cs="Times New Roman"/>
+          <w:color w:val="000000"/>
+          <w:sz w:val="15"/>
+          <w:szCs w:val="15"/>
+          <w:shd w:val="clear" w:color="auto" w:fill="FFFFFF"/>
+        </w:rPr>
+        <w:t xml:space="preserve">]. </w:t>
+      </w:r>
+      <w:r>
+        <w:rPr>
+          <w:rFonts w:asciiTheme="minorEastAsia" w:eastAsiaTheme="minorEastAsia" w:hAnsiTheme="minorEastAsia" w:cs="Times New Roman" w:hint="eastAsia"/>
+          <w:color w:val="000000"/>
+          <w:sz w:val="15"/>
+          <w:szCs w:val="15"/>
+          <w:shd w:val="clear" w:color="auto" w:fill="FFFFFF"/>
+        </w:rPr>
+        <w:t>北京：科学出版社</w:t>
+      </w:r>
+      <w:r>
+        <w:rPr>
+          <w:rFonts w:asciiTheme="minorEastAsia" w:eastAsiaTheme="minorEastAsia" w:hAnsiTheme="minorEastAsia" w:cs="Times New Roman"/>
+          <w:color w:val="000000"/>
+          <w:sz w:val="15"/>
+          <w:szCs w:val="15"/>
+          <w:shd w:val="clear" w:color="auto" w:fill="FFFFFF"/>
+        </w:rPr>
+        <w:t>, 2007</w:t>
+      </w:r>
+      <w:r>
+        <w:rPr>
+          <w:rFonts w:asciiTheme="minorEastAsia" w:eastAsiaTheme="minorEastAsia" w:hAnsiTheme="minorEastAsia" w:cs="Times New Roman"/>
+          <w:color w:val="000000"/>
+          <w:sz w:val="15"/>
+          <w:szCs w:val="15"/>
+          <w:shd w:val="clear" w:color="auto" w:fill="FFFFFF"/>
+        </w:rPr>
+        <w:t>.</w:t>
+      </w:r>
+    </w:p>
+    <w:p>
+      <w:pPr>
+        <w:adjustRightInd/>
+        <w:snapToGrid/>
+        <w:spacing w:after="0"/>
+        <w:rPr>
+          <w:rFonts w:asciiTheme="minorEastAsia" w:eastAsiaTheme="minorEastAsia" w:hAnsiTheme="minorEastAsia" w:cs="Times New Roman"/>
+          <w:sz w:val="15"/>
+          <w:szCs w:val="15"/>
+        </w:rPr>
+      </w:pPr>
+      <w:r>
+        <w:rPr>
+          <w:rFonts w:asciiTheme="minorEastAsia" w:eastAsiaTheme="minorEastAsia" w:hAnsiTheme="minorEastAsia" w:cs="Times New Roman" w:hint="eastAsia"/>
+          <w:color w:val="000000"/>
+          <w:sz w:val="15"/>
+          <w:szCs w:val="15"/>
+          <w:shd w:val="clear" w:color="auto" w:fill="FFFFFF"/>
+        </w:rPr>
+        <w:t>[]</w:t>
+      </w:r>
+      <w:r>
+        <w:rPr>
+          <w:rFonts w:asciiTheme="minorEastAsia" w:eastAsiaTheme="minorEastAsia" w:hAnsiTheme="minorEastAsia" w:cs="Times New Roman" w:hint="eastAsia"/>
+          <w:color w:val="000000"/>
+          <w:sz w:val="15"/>
+          <w:szCs w:val="15"/>
+          <w:shd w:val="clear" w:color="auto" w:fill="FFFFFF"/>
+        </w:rPr>
+        <w:t>王飞, 易绵竹, 谭新. 基于本体语义网络的语言理解模型[J]. 计算机科学:101-105.</w:t>
+      </w:r>
+    </w:p>
+    <w:p>
+      <w:pPr>
+        <w:adjustRightInd/>
+        <w:snapToGrid/>
+        <w:spacing w:after="0"/>
+        <w:rPr>
+          <w:rFonts w:asciiTheme="minorEastAsia" w:eastAsiaTheme="minorEastAsia" w:hAnsiTheme="minorEastAsia" w:cs="Times New Roman"/>
+          <w:color w:val="000000" w:themeColor="text1"/>
+          <w:sz w:val="15"/>
+          <w:szCs w:val="15"/>
+        </w:rPr>
+      </w:pPr>
+      <w:r>
+        <w:rPr>
+          <w:rFonts w:asciiTheme="minorEastAsia" w:eastAsiaTheme="minorEastAsia" w:hAnsiTheme="minorEastAsia" w:hint="eastAsia"/>
+          <w:color w:val="000000" w:themeColor="text1"/>
+          <w:sz w:val="15"/>
+          <w:szCs w:val="15"/>
+        </w:rPr>
+        <w:t>[]</w:t>
+      </w:r>
+      <w:r>
+        <w:rPr>
+          <w:rFonts w:asciiTheme="minorEastAsia" w:eastAsiaTheme="minorEastAsia" w:hAnsiTheme="minorEastAsia" w:cs="Times New Roman" w:hint="eastAsia"/>
+          <w:color w:val="000000" w:themeColor="text1"/>
+          <w:sz w:val="15"/>
+          <w:szCs w:val="15"/>
+          <w:shd w:val="clear" w:color="auto" w:fill="FFFFFF"/>
+        </w:rPr>
+        <w:t>初林洁. 基于本体和描述逻辑的SWRL推理研究[D]. 广西师范大学, 2014.</w:t>
+      </w:r>
+    </w:p>
+    <w:p>
+      <w:pPr>
+        <w:adjustRightInd/>
+        <w:snapToGrid/>
+        <w:spacing w:after="0"/>
+        <w:rPr>
+          <w:rFonts w:asciiTheme="minorEastAsia" w:eastAsiaTheme="minorEastAsia" w:hAnsiTheme="minorEastAsia" w:cs="Times New Roman"/>
+          <w:sz w:val="15"/>
+          <w:szCs w:val="15"/>
+        </w:rPr>
+      </w:pPr>
+      <w:r>
+        <w:rPr>
+          <w:rFonts w:asciiTheme="minorEastAsia" w:eastAsiaTheme="minorEastAsia" w:hAnsiTheme="minorEastAsia" w:cs="Times New Roman" w:hint="eastAsia"/>
+          <w:color w:val="000000"/>
+          <w:sz w:val="15"/>
+          <w:szCs w:val="15"/>
+          <w:shd w:val="clear" w:color="auto" w:fill="FFFFFF"/>
+        </w:rPr>
+        <w:t>[]刘柱子. 基于描述逻辑的本体推理技术研究[D]. 天津理工大学.</w:t>
+      </w:r>
+    </w:p>
+    <w:p>
+      <w:pPr>
+        <w:adjustRightInd/>
+        <w:snapToGrid/>
+        <w:spacing w:after="0"/>
+        <w:rPr>
+          <w:rFonts w:asciiTheme="minorEastAsia" w:eastAsiaTheme="minorEastAsia" w:hAnsiTheme="minorEastAsia" w:cs="Times New Roman"/>
+          <w:sz w:val="15"/>
+          <w:szCs w:val="15"/>
+        </w:rPr>
+      </w:pPr>
+      <w:r>
+        <w:rPr>
+          <w:rFonts w:asciiTheme="minorEastAsia" w:eastAsiaTheme="minorEastAsia" w:hAnsiTheme="minorEastAsia" w:cs="Times New Roman" w:hint="eastAsia"/>
+          <w:color w:val="000000"/>
+          <w:sz w:val="15"/>
+          <w:szCs w:val="15"/>
+          <w:shd w:val="clear" w:color="auto" w:fill="FFFFFF"/>
+        </w:rPr>
+        <w:t>[]</w:t>
+      </w:r>
+      <w:r>
+        <w:rPr>
+          <w:rFonts w:asciiTheme="minorEastAsia" w:eastAsiaTheme="minorEastAsia" w:hAnsiTheme="minorEastAsia" w:cs="Times New Roman" w:hint="eastAsia"/>
+          <w:color w:val="000000"/>
+          <w:sz w:val="15"/>
+          <w:szCs w:val="15"/>
+          <w:shd w:val="clear" w:color="auto" w:fill="FFFFFF"/>
+        </w:rPr>
+        <w:t>王金环, 李宝敏. 基于本体DL的语义推理研究[J]. 计算机技术与发展, 2009, 19(11):94-96.</w:t>
+      </w:r>
+    </w:p>
+    <w:p>
+      <w:pPr>
+        <w:adjustRightInd/>
+        <w:snapToGrid/>
+        <w:spacing w:after="0"/>
+        <w:rPr>
+          <w:rFonts w:ascii="Times New Roman" w:eastAsia="Times New Roman" w:hAnsi="Times New Roman" w:cs="Times New Roman"/>
+          <w:sz w:val="24"/>
+          <w:szCs w:val="24"/>
+        </w:rPr>
+      </w:pPr>
+      <w:r>
+        <w:rPr>
+          <w:rFonts w:asciiTheme="minorEastAsia" w:eastAsiaTheme="minorEastAsia" w:hAnsiTheme="minorEastAsia" w:cs="MS Mincho" w:hint="eastAsia"/>
+          <w:color w:val="000000"/>
+          <w:sz w:val="15"/>
+          <w:szCs w:val="15"/>
+          <w:shd w:val="clear" w:color="auto" w:fill="FFFFFF"/>
+        </w:rPr>
+        <w:t>[]</w:t>
+      </w:r>
+      <w:r>
+        <w:rPr>
+          <w:rFonts w:asciiTheme="minorEastAsia" w:eastAsiaTheme="minorEastAsia" w:hAnsiTheme="minorEastAsia" w:cs="MS Mincho" w:hint="eastAsia"/>
+          <w:color w:val="000000"/>
+          <w:sz w:val="15"/>
+          <w:szCs w:val="15"/>
+          <w:shd w:val="clear" w:color="auto" w:fill="FFFFFF"/>
+        </w:rPr>
+        <w:t xml:space="preserve">王昌龙. </w:t>
+      </w:r>
+      <w:r>
+        <w:rPr>
+          <w:rFonts w:asciiTheme="minorEastAsia" w:eastAsiaTheme="minorEastAsia" w:hAnsiTheme="minorEastAsia" w:cs="MS Mincho"/>
+          <w:color w:val="000000"/>
+          <w:sz w:val="15"/>
+          <w:szCs w:val="15"/>
+          <w:shd w:val="clear" w:color="auto" w:fill="FFFFFF"/>
+        </w:rPr>
+        <w:t>基于描述</w:t>
+      </w:r>
+      <w:r>
+        <w:rPr>
+          <w:rFonts w:asciiTheme="minorEastAsia" w:eastAsiaTheme="minorEastAsia" w:hAnsiTheme="minorEastAsia" w:cs="SimSun"/>
+          <w:color w:val="000000"/>
+          <w:sz w:val="15"/>
+          <w:szCs w:val="15"/>
+          <w:shd w:val="clear" w:color="auto" w:fill="FFFFFF"/>
+        </w:rPr>
+        <w:t>逻辑</w:t>
+      </w:r>
+      <w:r>
+        <w:rPr>
+          <w:rFonts w:asciiTheme="minorEastAsia" w:eastAsiaTheme="minorEastAsia" w:hAnsiTheme="minorEastAsia" w:cs="MS Mincho"/>
+          <w:color w:val="000000"/>
+          <w:sz w:val="15"/>
+          <w:szCs w:val="15"/>
+          <w:shd w:val="clear" w:color="auto" w:fill="FFFFFF"/>
+        </w:rPr>
+        <w:t>的大</w:t>
+      </w:r>
+      <w:r>
+        <w:rPr>
+          <w:rFonts w:asciiTheme="minorEastAsia" w:eastAsiaTheme="minorEastAsia" w:hAnsiTheme="minorEastAsia" w:cs="SimSun"/>
+          <w:color w:val="000000"/>
+          <w:sz w:val="15"/>
+          <w:szCs w:val="15"/>
+          <w:shd w:val="clear" w:color="auto" w:fill="FFFFFF"/>
+        </w:rPr>
+        <w:t>规</w:t>
+      </w:r>
+      <w:r>
+        <w:rPr>
+          <w:rFonts w:asciiTheme="minorEastAsia" w:eastAsiaTheme="minorEastAsia" w:hAnsiTheme="minorEastAsia" w:cs="MS Mincho"/>
+          <w:color w:val="000000"/>
+          <w:sz w:val="15"/>
+          <w:szCs w:val="15"/>
+          <w:shd w:val="clear" w:color="auto" w:fill="FFFFFF"/>
+        </w:rPr>
+        <w:t>模本体推理关</w:t>
+      </w:r>
+      <w:r>
+        <w:rPr>
+          <w:rFonts w:asciiTheme="minorEastAsia" w:eastAsiaTheme="minorEastAsia" w:hAnsiTheme="minorEastAsia" w:cs="SimSun"/>
+          <w:color w:val="000000"/>
+          <w:sz w:val="15"/>
+          <w:szCs w:val="15"/>
+          <w:shd w:val="clear" w:color="auto" w:fill="FFFFFF"/>
+        </w:rPr>
+        <w:t>键</w:t>
+      </w:r>
+      <w:r>
+        <w:rPr>
+          <w:rFonts w:asciiTheme="minorEastAsia" w:eastAsiaTheme="minorEastAsia" w:hAnsiTheme="minorEastAsia" w:cs="MS Mincho"/>
+          <w:color w:val="000000"/>
+          <w:sz w:val="15"/>
+          <w:szCs w:val="15"/>
+          <w:shd w:val="clear" w:color="auto" w:fill="FFFFFF"/>
+        </w:rPr>
+        <w:t>技</w:t>
+      </w:r>
+      <w:r>
+        <w:rPr>
+          <w:rFonts w:asciiTheme="minorEastAsia" w:eastAsiaTheme="minorEastAsia" w:hAnsiTheme="minorEastAsia" w:cs="SimSun"/>
+          <w:color w:val="000000"/>
+          <w:sz w:val="15"/>
+          <w:szCs w:val="15"/>
+          <w:shd w:val="clear" w:color="auto" w:fill="FFFFFF"/>
+        </w:rPr>
+        <w:t>术</w:t>
+      </w:r>
+      <w:r>
+        <w:rPr>
+          <w:rFonts w:asciiTheme="minorEastAsia" w:eastAsiaTheme="minorEastAsia" w:hAnsiTheme="minorEastAsia" w:cs="MS Mincho"/>
+          <w:color w:val="000000"/>
+          <w:sz w:val="15"/>
+          <w:szCs w:val="15"/>
+          <w:shd w:val="clear" w:color="auto" w:fill="FFFFFF"/>
+        </w:rPr>
+        <w:t>研究</w:t>
+      </w:r>
+      <w:r>
+        <w:rPr>
+          <w:rFonts w:asciiTheme="minorEastAsia" w:eastAsiaTheme="minorEastAsia" w:hAnsiTheme="minorEastAsia" w:cs="Times New Roman"/>
+          <w:color w:val="000000"/>
+          <w:sz w:val="15"/>
+          <w:szCs w:val="15"/>
+          <w:shd w:val="clear" w:color="auto" w:fill="FFFFFF"/>
+        </w:rPr>
+        <w:t xml:space="preserve">[D]. </w:t>
+      </w:r>
+      <w:r>
+        <w:rPr>
+          <w:rFonts w:asciiTheme="minorEastAsia" w:eastAsiaTheme="minorEastAsia" w:hAnsiTheme="minorEastAsia" w:cs="MS Mincho"/>
+          <w:color w:val="000000"/>
+          <w:sz w:val="15"/>
+          <w:szCs w:val="15"/>
+          <w:shd w:val="clear" w:color="auto" w:fill="FFFFFF"/>
+        </w:rPr>
+        <w:t>天津大学</w:t>
+      </w:r>
+      <w:r>
+        <w:rPr>
+          <w:rFonts w:asciiTheme="minorEastAsia" w:eastAsiaTheme="minorEastAsia" w:hAnsiTheme="minorEastAsia" w:cs="Times New Roman"/>
+          <w:color w:val="000000"/>
+          <w:sz w:val="15"/>
+          <w:szCs w:val="15"/>
+          <w:shd w:val="clear" w:color="auto" w:fill="FFFFFF"/>
+        </w:rPr>
+        <w:t>, 2017.</w:t>
+      </w:r>
+    </w:p>
+    <w:p>
+      <w:pPr>
+        <w:adjustRightInd/>
+        <w:snapToGrid/>
+        <w:spacing w:after="0"/>
+        <w:rPr>
+          <w:rFonts w:asciiTheme="minorEastAsia" w:eastAsiaTheme="minorEastAsia" w:hAnsiTheme="minorEastAsia" w:cs="Times New Roman"/>
+          <w:sz w:val="15"/>
+          <w:szCs w:val="15"/>
+        </w:rPr>
+      </w:pPr>
+      <w:r>
+        <w:rPr>
+          <w:rFonts w:asciiTheme="minorEastAsia" w:eastAsiaTheme="minorEastAsia" w:hAnsiTheme="minorEastAsia" w:cs="Times New Roman" w:hint="eastAsia"/>
+          <w:color w:val="000000"/>
+          <w:sz w:val="15"/>
+          <w:szCs w:val="15"/>
+          <w:shd w:val="clear" w:color="auto" w:fill="FFFFFF"/>
+        </w:rPr>
+        <w:t>[]</w:t>
+      </w:r>
+      <w:r>
+        <w:rPr>
+          <w:rFonts w:asciiTheme="minorEastAsia" w:eastAsiaTheme="minorEastAsia" w:hAnsiTheme="minorEastAsia" w:cs="Times New Roman" w:hint="eastAsia"/>
+          <w:color w:val="000000"/>
+          <w:sz w:val="15"/>
+          <w:szCs w:val="15"/>
+          <w:shd w:val="clear" w:color="auto" w:fill="FFFFFF"/>
+        </w:rPr>
+        <w:t>常亮, 史忠植, 陈立民</w:t>
+      </w:r>
+      <w:r>
+        <w:rPr>
+          <w:rFonts w:asciiTheme="minorEastAsia" w:eastAsiaTheme="minorEastAsia" w:hAnsiTheme="minorEastAsia" w:cs="Times New Roman" w:hint="eastAsia"/>
+          <w:color w:val="000000"/>
+          <w:sz w:val="15"/>
+          <w:szCs w:val="15"/>
+          <w:shd w:val="clear" w:color="auto" w:fill="FFFFFF"/>
+        </w:rPr>
+        <w:t>等</w:t>
+      </w:r>
+      <w:r>
+        <w:rPr>
+          <w:rFonts w:asciiTheme="minorEastAsia" w:eastAsiaTheme="minorEastAsia" w:hAnsiTheme="minorEastAsia" w:cs="Times New Roman" w:hint="eastAsia"/>
+          <w:color w:val="000000"/>
+          <w:sz w:val="15"/>
+          <w:szCs w:val="15"/>
+          <w:shd w:val="clear" w:color="auto" w:fill="FFFFFF"/>
+        </w:rPr>
+        <w:t>. 一类扩展的动态描述逻辑[J]. 软件学报, 2016, 21(01).</w:t>
+      </w:r>
+    </w:p>
+    <w:p>
+      <w:pPr>
+        <w:adjustRightInd/>
+        <w:snapToGrid/>
+        <w:spacing w:after="0"/>
+        <w:rPr>
+          <w:rFonts w:asciiTheme="minorEastAsia" w:eastAsiaTheme="minorEastAsia" w:hAnsiTheme="minorEastAsia" w:cs="Times New Roman"/>
+          <w:color w:val="000000"/>
+          <w:sz w:val="15"/>
+          <w:szCs w:val="15"/>
+          <w:shd w:val="clear" w:color="auto" w:fill="FFFFFF"/>
+        </w:rPr>
+      </w:pPr>
+      <w:r>
+        <w:rPr>
+          <w:rFonts w:asciiTheme="minorEastAsia" w:eastAsiaTheme="minorEastAsia" w:hAnsiTheme="minorEastAsia" w:cs="Times New Roman" w:hint="eastAsia"/>
+          <w:color w:val="000000"/>
+          <w:sz w:val="15"/>
+          <w:szCs w:val="15"/>
+          <w:shd w:val="clear" w:color="auto" w:fill="FFFFFF"/>
+        </w:rPr>
+        <w:t>[]</w:t>
+      </w:r>
+      <w:r>
+        <w:rPr>
+          <w:rFonts w:asciiTheme="minorEastAsia" w:eastAsiaTheme="minorEastAsia" w:hAnsiTheme="minorEastAsia" w:cs="Times New Roman" w:hint="eastAsia"/>
+          <w:color w:val="000000"/>
+          <w:sz w:val="15"/>
+          <w:szCs w:val="15"/>
+          <w:shd w:val="clear" w:color="auto" w:fill="FFFFFF"/>
+        </w:rPr>
+        <w:t>郝国舜, 马世龙, 眭跃飞. 一种扩展的动态描述逻辑语言及其 Tableau 算法[J]. 智能系统学报, 2009, 4(03):226-233.</w:t>
+      </w:r>
+      <w:r>
+        <w:rPr>
+          <w:rFonts w:asciiTheme="minorEastAsia" w:eastAsiaTheme="minorEastAsia" w:hAnsiTheme="minorEastAsia" w:cs="Times New Roman" w:hint="eastAsia"/>
+          <w:color w:val="000000"/>
+          <w:sz w:val="15"/>
+          <w:szCs w:val="15"/>
+          <w:shd w:val="clear" w:color="auto" w:fill="FFFFFF"/>
+        </w:rPr>
+        <w:t xml:space="preserve"> </w:t>
+      </w:r>
+    </w:p>
+    <w:p>
+      <w:pPr>
+        <w:adjustRightInd/>
+        <w:snapToGrid/>
+        <w:spacing w:after="0"/>
+        <w:rPr>
+          <w:rFonts w:asciiTheme="minorEastAsia" w:eastAsiaTheme="minorEastAsia" w:hAnsiTheme="minorEastAsia" w:cs="Times New Roman"/>
+          <w:color w:val="000000"/>
+          <w:sz w:val="15"/>
+          <w:szCs w:val="15"/>
+          <w:shd w:val="clear" w:color="auto" w:fill="FFFFFF"/>
+        </w:rPr>
+      </w:pPr>
+      <w:proofErr w:type="gramStart"/>
+      <w:r>
+        <w:rPr>
+          <w:rFonts w:asciiTheme="minorEastAsia" w:eastAsiaTheme="minorEastAsia" w:hAnsiTheme="minorEastAsia" w:cs="Times New Roman" w:hint="eastAsia"/>
+          <w:color w:val="000000"/>
+          <w:sz w:val="15"/>
+          <w:szCs w:val="15"/>
+          <w:shd w:val="clear" w:color="auto" w:fill="FFFFFF"/>
+        </w:rPr>
+        <w:t>[]N.</w:t>
+      </w:r>
+      <w:proofErr w:type="gramEnd"/>
+      <w:r>
+        <w:rPr>
+          <w:rFonts w:asciiTheme="minorEastAsia" w:eastAsiaTheme="minorEastAsia" w:hAnsiTheme="minorEastAsia" w:cs="Times New Roman" w:hint="eastAsia"/>
+          <w:color w:val="000000"/>
+          <w:sz w:val="15"/>
+          <w:szCs w:val="15"/>
+          <w:shd w:val="clear" w:color="auto" w:fill="FFFFFF"/>
+        </w:rPr>
+        <w:t xml:space="preserve"> Asher, A. </w:t>
+      </w:r>
+      <w:proofErr w:type="spellStart"/>
+      <w:r>
+        <w:rPr>
+          <w:rFonts w:asciiTheme="minorEastAsia" w:eastAsiaTheme="minorEastAsia" w:hAnsiTheme="minorEastAsia" w:cs="Times New Roman" w:hint="eastAsia"/>
+          <w:color w:val="000000"/>
+          <w:sz w:val="15"/>
+          <w:szCs w:val="15"/>
+          <w:shd w:val="clear" w:color="auto" w:fill="FFFFFF"/>
+        </w:rPr>
+        <w:t>Lascarides</w:t>
+      </w:r>
+      <w:proofErr w:type="spellEnd"/>
+      <w:r>
+        <w:rPr>
+          <w:rFonts w:asciiTheme="minorEastAsia" w:eastAsiaTheme="minorEastAsia" w:hAnsiTheme="minorEastAsia" w:cs="Times New Roman" w:hint="eastAsia"/>
+          <w:color w:val="000000"/>
+          <w:sz w:val="15"/>
+          <w:szCs w:val="15"/>
+          <w:shd w:val="clear" w:color="auto" w:fill="FFFFFF"/>
+        </w:rPr>
+        <w:t xml:space="preserve">. </w:t>
+      </w:r>
+      <w:proofErr w:type="spellStart"/>
+      <w:r>
+        <w:rPr>
+          <w:rFonts w:asciiTheme="minorEastAsia" w:eastAsiaTheme="minorEastAsia" w:hAnsiTheme="minorEastAsia" w:cs="Times New Roman" w:hint="eastAsia"/>
+          <w:color w:val="000000"/>
+          <w:sz w:val="15"/>
+          <w:szCs w:val="15"/>
+          <w:shd w:val="clear" w:color="auto" w:fill="FFFFFF"/>
+        </w:rPr>
+        <w:t>Logis</w:t>
+      </w:r>
+      <w:proofErr w:type="spellEnd"/>
+      <w:r>
+        <w:rPr>
+          <w:rFonts w:asciiTheme="minorEastAsia" w:eastAsiaTheme="minorEastAsia" w:hAnsiTheme="minorEastAsia" w:cs="Times New Roman" w:hint="eastAsia"/>
+          <w:color w:val="000000"/>
+          <w:sz w:val="15"/>
+          <w:szCs w:val="15"/>
+          <w:shd w:val="clear" w:color="auto" w:fill="FFFFFF"/>
+        </w:rPr>
+        <w:t xml:space="preserve"> of Conversation[M</w:t>
+      </w:r>
+      <w:proofErr w:type="gramStart"/>
+      <w:r>
+        <w:rPr>
+          <w:rFonts w:asciiTheme="minorEastAsia" w:eastAsiaTheme="minorEastAsia" w:hAnsiTheme="minorEastAsia" w:cs="Times New Roman" w:hint="eastAsia"/>
+          <w:color w:val="000000"/>
+          <w:sz w:val="15"/>
+          <w:szCs w:val="15"/>
+          <w:shd w:val="clear" w:color="auto" w:fill="FFFFFF"/>
+        </w:rPr>
+        <w:t>].Cambridge</w:t>
+      </w:r>
+      <w:proofErr w:type="gramEnd"/>
+      <w:r>
+        <w:rPr>
+          <w:rFonts w:asciiTheme="minorEastAsia" w:eastAsiaTheme="minorEastAsia" w:hAnsiTheme="minorEastAsia" w:cs="Times New Roman" w:hint="eastAsia"/>
+          <w:color w:val="000000"/>
+          <w:sz w:val="15"/>
+          <w:szCs w:val="15"/>
+          <w:shd w:val="clear" w:color="auto" w:fill="FFFFFF"/>
+        </w:rPr>
+        <w:t xml:space="preserve"> University Press,2003.</w:t>
+      </w:r>
+    </w:p>
+    <w:p>
+      <w:pPr>
+        <w:adjustRightInd/>
+        <w:snapToGrid/>
+        <w:spacing w:after="0"/>
+        <w:rPr>
+          <w:rFonts w:asciiTheme="minorEastAsia" w:eastAsiaTheme="minorEastAsia" w:hAnsiTheme="minorEastAsia" w:cs="Times New Roman"/>
+          <w:color w:val="000000"/>
+          <w:sz w:val="13"/>
+          <w:szCs w:val="13"/>
+          <w:shd w:val="clear" w:color="auto" w:fill="FFFFFF"/>
         </w:rPr>
       </w:pPr>
     </w:p>
@@ -4185,7 +6716,15 @@
         <w:sz w:val="24"/>
         <w:szCs w:val="24"/>
       </w:rPr>
-      <w:t>（奇数页）第一作者姓名等：文章名</w:t>
+      <w:t>（</w:t>
+    </w:r>
+    <w:r>
+      <w:rPr>
+        <w:rFonts w:ascii="Times New Roman" w:eastAsia="仿宋" w:hAnsi="仿宋" w:cs="Times New Roman" w:hint="eastAsia"/>
+        <w:sz w:val="24"/>
+        <w:szCs w:val="24"/>
+      </w:rPr>
+      <w:t>奇数页）第一作者姓名等：文章名</w:t>
     </w:r>
   </w:p>
 </w:hdr>
@@ -4300,6 +6839,95 @@
     </w:lvl>
   </w:abstractNum>
   <w:abstractNum w:abstractNumId="1">
+    <w:nsid w:val="33504DE7"/>
+    <w:multiLevelType w:val="hybridMultilevel"/>
+    <w:tmpl w:val="3D1246C4"/>
+    <w:lvl w:ilvl="0" w:tplc="6784BE12">
+      <w:start w:val="1"/>
+      <w:numFmt w:val="decimal"/>
+      <w:lvlText w:val="%1."/>
+      <w:lvlJc w:val="left"/>
+      <w:pPr>
+        <w:ind w:left="720" w:hanging="360"/>
+      </w:pPr>
+      <w:rPr>
+        <w:rFonts w:hint="eastAsia"/>
+      </w:rPr>
+    </w:lvl>
+    <w:lvl w:ilvl="1" w:tplc="04090019" w:tentative="1">
+      <w:start w:val="1"/>
+      <w:numFmt w:val="lowerLetter"/>
+      <w:lvlText w:val="%2)"/>
+      <w:lvlJc w:val="left"/>
+      <w:pPr>
+        <w:ind w:left="1320" w:hanging="480"/>
+      </w:pPr>
+    </w:lvl>
+    <w:lvl w:ilvl="2" w:tplc="0409001B" w:tentative="1">
+      <w:start w:val="1"/>
+      <w:numFmt w:val="lowerRoman"/>
+      <w:lvlText w:val="%3."/>
+      <w:lvlJc w:val="right"/>
+      <w:pPr>
+        <w:ind w:left="1800" w:hanging="480"/>
+      </w:pPr>
+    </w:lvl>
+    <w:lvl w:ilvl="3" w:tplc="0409000F" w:tentative="1">
+      <w:start w:val="1"/>
+      <w:numFmt w:val="decimal"/>
+      <w:lvlText w:val="%4."/>
+      <w:lvlJc w:val="left"/>
+      <w:pPr>
+        <w:ind w:left="2280" w:hanging="480"/>
+      </w:pPr>
+    </w:lvl>
+    <w:lvl w:ilvl="4" w:tplc="04090019" w:tentative="1">
+      <w:start w:val="1"/>
+      <w:numFmt w:val="lowerLetter"/>
+      <w:lvlText w:val="%5)"/>
+      <w:lvlJc w:val="left"/>
+      <w:pPr>
+        <w:ind w:left="2760" w:hanging="480"/>
+      </w:pPr>
+    </w:lvl>
+    <w:lvl w:ilvl="5" w:tplc="0409001B" w:tentative="1">
+      <w:start w:val="1"/>
+      <w:numFmt w:val="lowerRoman"/>
+      <w:lvlText w:val="%6."/>
+      <w:lvlJc w:val="right"/>
+      <w:pPr>
+        <w:ind w:left="3240" w:hanging="480"/>
+      </w:pPr>
+    </w:lvl>
+    <w:lvl w:ilvl="6" w:tplc="0409000F" w:tentative="1">
+      <w:start w:val="1"/>
+      <w:numFmt w:val="decimal"/>
+      <w:lvlText w:val="%7."/>
+      <w:lvlJc w:val="left"/>
+      <w:pPr>
+        <w:ind w:left="3720" w:hanging="480"/>
+      </w:pPr>
+    </w:lvl>
+    <w:lvl w:ilvl="7" w:tplc="04090019" w:tentative="1">
+      <w:start w:val="1"/>
+      <w:numFmt w:val="lowerLetter"/>
+      <w:lvlText w:val="%8)"/>
+      <w:lvlJc w:val="left"/>
+      <w:pPr>
+        <w:ind w:left="4200" w:hanging="480"/>
+      </w:pPr>
+    </w:lvl>
+    <w:lvl w:ilvl="8" w:tplc="0409001B" w:tentative="1">
+      <w:start w:val="1"/>
+      <w:numFmt w:val="lowerRoman"/>
+      <w:lvlText w:val="%9."/>
+      <w:lvlJc w:val="right"/>
+      <w:pPr>
+        <w:ind w:left="4680" w:hanging="480"/>
+      </w:pPr>
+    </w:lvl>
+  </w:abstractNum>
+  <w:abstractNum w:abstractNumId="2">
     <w:nsid w:val="4E8925C5"/>
     <w:multiLevelType w:val="multilevel"/>
     <w:tmpl w:val="D55E00EA"/>
@@ -4420,7 +7048,7 @@
       </w:rPr>
     </w:lvl>
   </w:abstractNum>
-  <w:abstractNum w:abstractNumId="2">
+  <w:abstractNum w:abstractNumId="3">
     <w:nsid w:val="7B43054A"/>
     <w:multiLevelType w:val="hybridMultilevel"/>
     <w:tmpl w:val="1E5C1E84"/>
@@ -4510,13 +7138,16 @@
     </w:lvl>
   </w:abstractNum>
   <w:num w:numId="1">
-    <w:abstractNumId w:val="1"/>
+    <w:abstractNumId w:val="2"/>
   </w:num>
   <w:num w:numId="2">
-    <w:abstractNumId w:val="2"/>
+    <w:abstractNumId w:val="3"/>
   </w:num>
   <w:num w:numId="3">
     <w:abstractNumId w:val="0"/>
+  </w:num>
+  <w:num w:numId="4">
+    <w:abstractNumId w:val="1"/>
   </w:num>
 </w:numbering>
 </file>
@@ -5268,6 +7899,538 @@
       <w:color w:val="808080"/>
     </w:rPr>
   </w:style>
+  <w:style w:type="table" w:styleId="af4">
+    <w:name w:val="Table Grid"/>
+    <w:basedOn w:val="a1"/>
+    <w:uiPriority w:val="59"/>
+    <w:rsid w:val="00F433D3"/>
+    <w:tblPr>
+      <w:tblInd w:w="0" w:type="dxa"/>
+      <w:tblBorders>
+        <w:top w:val="single" w:sz="4" w:space="0" w:color="auto"/>
+        <w:left w:val="single" w:sz="4" w:space="0" w:color="auto"/>
+        <w:bottom w:val="single" w:sz="4" w:space="0" w:color="auto"/>
+        <w:right w:val="single" w:sz="4" w:space="0" w:color="auto"/>
+        <w:insideH w:val="single" w:sz="4" w:space="0" w:color="auto"/>
+        <w:insideV w:val="single" w:sz="4" w:space="0" w:color="auto"/>
+      </w:tblBorders>
+      <w:tblCellMar>
+        <w:top w:w="0" w:type="dxa"/>
+        <w:left w:w="108" w:type="dxa"/>
+        <w:bottom w:w="0" w:type="dxa"/>
+        <w:right w:w="108" w:type="dxa"/>
+      </w:tblCellMar>
+    </w:tblPr>
+  </w:style>
+  <w:style w:type="table" w:styleId="3">
+    <w:name w:val="Plain Table 3"/>
+    <w:basedOn w:val="a1"/>
+    <w:uiPriority w:val="43"/>
+    <w:rsid w:val="00F433D3"/>
+    <w:tblPr>
+      <w:tblStyleRowBandSize w:val="1"/>
+      <w:tblStyleColBandSize w:val="1"/>
+      <w:tblInd w:w="0" w:type="dxa"/>
+      <w:tblCellMar>
+        <w:top w:w="0" w:type="dxa"/>
+        <w:left w:w="108" w:type="dxa"/>
+        <w:bottom w:w="0" w:type="dxa"/>
+        <w:right w:w="108" w:type="dxa"/>
+      </w:tblCellMar>
+    </w:tblPr>
+    <w:tblStylePr w:type="firstRow">
+      <w:rPr>
+        <w:b/>
+        <w:bCs/>
+        <w:caps/>
+      </w:rPr>
+      <w:tblPr/>
+      <w:tcPr>
+        <w:tcBorders>
+          <w:bottom w:val="single" w:sz="4" w:space="0" w:color="7F7F7F" w:themeColor="text1" w:themeTint="80"/>
+        </w:tcBorders>
+      </w:tcPr>
+    </w:tblStylePr>
+    <w:tblStylePr w:type="lastRow">
+      <w:rPr>
+        <w:b/>
+        <w:bCs/>
+        <w:caps/>
+      </w:rPr>
+      <w:tblPr/>
+      <w:tcPr>
+        <w:tcBorders>
+          <w:top w:val="nil"/>
+        </w:tcBorders>
+      </w:tcPr>
+    </w:tblStylePr>
+    <w:tblStylePr w:type="firstCol">
+      <w:rPr>
+        <w:b/>
+        <w:bCs/>
+        <w:caps/>
+      </w:rPr>
+      <w:tblPr/>
+      <w:tcPr>
+        <w:tcBorders>
+          <w:right w:val="single" w:sz="4" w:space="0" w:color="7F7F7F" w:themeColor="text1" w:themeTint="80"/>
+        </w:tcBorders>
+      </w:tcPr>
+    </w:tblStylePr>
+    <w:tblStylePr w:type="lastCol">
+      <w:rPr>
+        <w:b/>
+        <w:bCs/>
+        <w:caps/>
+      </w:rPr>
+      <w:tblPr/>
+      <w:tcPr>
+        <w:tcBorders>
+          <w:left w:val="nil"/>
+        </w:tcBorders>
+      </w:tcPr>
+    </w:tblStylePr>
+    <w:tblStylePr w:type="band1Vert">
+      <w:tblPr/>
+      <w:tcPr>
+        <w:shd w:val="clear" w:color="auto" w:fill="F2F2F2" w:themeFill="background1" w:themeFillShade="F2"/>
+      </w:tcPr>
+    </w:tblStylePr>
+    <w:tblStylePr w:type="band1Horz">
+      <w:tblPr/>
+      <w:tcPr>
+        <w:shd w:val="clear" w:color="auto" w:fill="F2F2F2" w:themeFill="background1" w:themeFillShade="F2"/>
+      </w:tcPr>
+    </w:tblStylePr>
+    <w:tblStylePr w:type="neCell">
+      <w:tblPr/>
+      <w:tcPr>
+        <w:tcBorders>
+          <w:left w:val="nil"/>
+        </w:tcBorders>
+      </w:tcPr>
+    </w:tblStylePr>
+    <w:tblStylePr w:type="nwCell">
+      <w:tblPr/>
+      <w:tcPr>
+        <w:tcBorders>
+          <w:right w:val="nil"/>
+        </w:tcBorders>
+      </w:tcPr>
+    </w:tblStylePr>
+  </w:style>
+  <w:style w:type="table" w:styleId="4">
+    <w:name w:val="Plain Table 4"/>
+    <w:basedOn w:val="a1"/>
+    <w:uiPriority w:val="44"/>
+    <w:rsid w:val="00F433D3"/>
+    <w:tblPr>
+      <w:tblStyleRowBandSize w:val="1"/>
+      <w:tblStyleColBandSize w:val="1"/>
+      <w:tblInd w:w="0" w:type="dxa"/>
+      <w:tblCellMar>
+        <w:top w:w="0" w:type="dxa"/>
+        <w:left w:w="108" w:type="dxa"/>
+        <w:bottom w:w="0" w:type="dxa"/>
+        <w:right w:w="108" w:type="dxa"/>
+      </w:tblCellMar>
+    </w:tblPr>
+    <w:tblStylePr w:type="firstRow">
+      <w:rPr>
+        <w:b/>
+        <w:bCs/>
+      </w:rPr>
+    </w:tblStylePr>
+    <w:tblStylePr w:type="lastRow">
+      <w:rPr>
+        <w:b/>
+        <w:bCs/>
+      </w:rPr>
+    </w:tblStylePr>
+    <w:tblStylePr w:type="firstCol">
+      <w:rPr>
+        <w:b/>
+        <w:bCs/>
+      </w:rPr>
+    </w:tblStylePr>
+    <w:tblStylePr w:type="lastCol">
+      <w:rPr>
+        <w:b/>
+        <w:bCs/>
+      </w:rPr>
+    </w:tblStylePr>
+    <w:tblStylePr w:type="band1Vert">
+      <w:tblPr/>
+      <w:tcPr>
+        <w:shd w:val="clear" w:color="auto" w:fill="F2F2F2" w:themeFill="background1" w:themeFillShade="F2"/>
+      </w:tcPr>
+    </w:tblStylePr>
+    <w:tblStylePr w:type="band1Horz">
+      <w:tblPr/>
+      <w:tcPr>
+        <w:shd w:val="clear" w:color="auto" w:fill="F2F2F2" w:themeFill="background1" w:themeFillShade="F2"/>
+      </w:tcPr>
+    </w:tblStylePr>
+  </w:style>
+  <w:style w:type="table" w:styleId="5">
+    <w:name w:val="Plain Table 5"/>
+    <w:basedOn w:val="a1"/>
+    <w:uiPriority w:val="45"/>
+    <w:rsid w:val="00F433D3"/>
+    <w:tblPr>
+      <w:tblStyleRowBandSize w:val="1"/>
+      <w:tblStyleColBandSize w:val="1"/>
+      <w:tblInd w:w="0" w:type="dxa"/>
+      <w:tblCellMar>
+        <w:top w:w="0" w:type="dxa"/>
+        <w:left w:w="108" w:type="dxa"/>
+        <w:bottom w:w="0" w:type="dxa"/>
+        <w:right w:w="108" w:type="dxa"/>
+      </w:tblCellMar>
+    </w:tblPr>
+    <w:tblStylePr w:type="firstRow">
+      <w:rPr>
+        <w:rFonts w:asciiTheme="majorHAnsi" w:eastAsiaTheme="majorEastAsia" w:hAnsiTheme="majorHAnsi" w:cstheme="majorBidi"/>
+        <w:i/>
+        <w:iCs/>
+        <w:sz w:val="26"/>
+      </w:rPr>
+      <w:tblPr/>
+      <w:tcPr>
+        <w:tcBorders>
+          <w:bottom w:val="single" w:sz="4" w:space="0" w:color="7F7F7F" w:themeColor="text1" w:themeTint="80"/>
+        </w:tcBorders>
+        <w:shd w:val="clear" w:color="auto" w:fill="FFFFFF" w:themeFill="background1"/>
+      </w:tcPr>
+    </w:tblStylePr>
+    <w:tblStylePr w:type="lastRow">
+      <w:rPr>
+        <w:rFonts w:asciiTheme="majorHAnsi" w:eastAsiaTheme="majorEastAsia" w:hAnsiTheme="majorHAnsi" w:cstheme="majorBidi"/>
+        <w:i/>
+        <w:iCs/>
+        <w:sz w:val="26"/>
+      </w:rPr>
+      <w:tblPr/>
+      <w:tcPr>
+        <w:tcBorders>
+          <w:top w:val="single" w:sz="4" w:space="0" w:color="7F7F7F" w:themeColor="text1" w:themeTint="80"/>
+        </w:tcBorders>
+        <w:shd w:val="clear" w:color="auto" w:fill="FFFFFF" w:themeFill="background1"/>
+      </w:tcPr>
+    </w:tblStylePr>
+    <w:tblStylePr w:type="firstCol">
+      <w:pPr>
+        <w:jc w:val="right"/>
+      </w:pPr>
+      <w:rPr>
+        <w:rFonts w:asciiTheme="majorHAnsi" w:eastAsiaTheme="majorEastAsia" w:hAnsiTheme="majorHAnsi" w:cstheme="majorBidi"/>
+        <w:i/>
+        <w:iCs/>
+        <w:sz w:val="26"/>
+      </w:rPr>
+      <w:tblPr/>
+      <w:tcPr>
+        <w:tcBorders>
+          <w:right w:val="single" w:sz="4" w:space="0" w:color="7F7F7F" w:themeColor="text1" w:themeTint="80"/>
+        </w:tcBorders>
+        <w:shd w:val="clear" w:color="auto" w:fill="FFFFFF" w:themeFill="background1"/>
+      </w:tcPr>
+    </w:tblStylePr>
+    <w:tblStylePr w:type="lastCol">
+      <w:rPr>
+        <w:rFonts w:asciiTheme="majorHAnsi" w:eastAsiaTheme="majorEastAsia" w:hAnsiTheme="majorHAnsi" w:cstheme="majorBidi"/>
+        <w:i/>
+        <w:iCs/>
+        <w:sz w:val="26"/>
+      </w:rPr>
+      <w:tblPr/>
+      <w:tcPr>
+        <w:tcBorders>
+          <w:left w:val="single" w:sz="4" w:space="0" w:color="7F7F7F" w:themeColor="text1" w:themeTint="80"/>
+        </w:tcBorders>
+        <w:shd w:val="clear" w:color="auto" w:fill="FFFFFF" w:themeFill="background1"/>
+      </w:tcPr>
+    </w:tblStylePr>
+    <w:tblStylePr w:type="band1Vert">
+      <w:tblPr/>
+      <w:tcPr>
+        <w:shd w:val="clear" w:color="auto" w:fill="F2F2F2" w:themeFill="background1" w:themeFillShade="F2"/>
+      </w:tcPr>
+    </w:tblStylePr>
+    <w:tblStylePr w:type="band1Horz">
+      <w:tblPr/>
+      <w:tcPr>
+        <w:shd w:val="clear" w:color="auto" w:fill="F2F2F2" w:themeFill="background1" w:themeFillShade="F2"/>
+      </w:tcPr>
+    </w:tblStylePr>
+    <w:tblStylePr w:type="neCell">
+      <w:tblPr/>
+      <w:tcPr>
+        <w:tcBorders>
+          <w:left w:val="nil"/>
+        </w:tcBorders>
+      </w:tcPr>
+    </w:tblStylePr>
+    <w:tblStylePr w:type="nwCell">
+      <w:tblPr/>
+      <w:tcPr>
+        <w:tcBorders>
+          <w:right w:val="nil"/>
+        </w:tcBorders>
+      </w:tcPr>
+    </w:tblStylePr>
+    <w:tblStylePr w:type="seCell">
+      <w:tblPr/>
+      <w:tcPr>
+        <w:tcBorders>
+          <w:left w:val="nil"/>
+        </w:tcBorders>
+      </w:tcPr>
+    </w:tblStylePr>
+    <w:tblStylePr w:type="swCell">
+      <w:tblPr/>
+      <w:tcPr>
+        <w:tcBorders>
+          <w:right w:val="nil"/>
+        </w:tcBorders>
+      </w:tcPr>
+    </w:tblStylePr>
+  </w:style>
+  <w:style w:type="table" w:styleId="10">
+    <w:name w:val="Grid Table 1 Light"/>
+    <w:basedOn w:val="a1"/>
+    <w:uiPriority w:val="46"/>
+    <w:rsid w:val="00F433D3"/>
+    <w:tblPr>
+      <w:tblStyleRowBandSize w:val="1"/>
+      <w:tblStyleColBandSize w:val="1"/>
+      <w:tblInd w:w="0" w:type="dxa"/>
+      <w:tblBorders>
+        <w:top w:val="single" w:sz="4" w:space="0" w:color="999999" w:themeColor="text1" w:themeTint="66"/>
+        <w:left w:val="single" w:sz="4" w:space="0" w:color="999999" w:themeColor="text1" w:themeTint="66"/>
+        <w:bottom w:val="single" w:sz="4" w:space="0" w:color="999999" w:themeColor="text1" w:themeTint="66"/>
+        <w:right w:val="single" w:sz="4" w:space="0" w:color="999999" w:themeColor="text1" w:themeTint="66"/>
+        <w:insideH w:val="single" w:sz="4" w:space="0" w:color="999999" w:themeColor="text1" w:themeTint="66"/>
+        <w:insideV w:val="single" w:sz="4" w:space="0" w:color="999999" w:themeColor="text1" w:themeTint="66"/>
+      </w:tblBorders>
+      <w:tblCellMar>
+        <w:top w:w="0" w:type="dxa"/>
+        <w:left w:w="108" w:type="dxa"/>
+        <w:bottom w:w="0" w:type="dxa"/>
+        <w:right w:w="108" w:type="dxa"/>
+      </w:tblCellMar>
+    </w:tblPr>
+    <w:tblStylePr w:type="firstRow">
+      <w:rPr>
+        <w:b/>
+        <w:bCs/>
+      </w:rPr>
+      <w:tblPr/>
+      <w:tcPr>
+        <w:tcBorders>
+          <w:bottom w:val="single" w:sz="12" w:space="0" w:color="666666" w:themeColor="text1" w:themeTint="99"/>
+        </w:tcBorders>
+      </w:tcPr>
+    </w:tblStylePr>
+    <w:tblStylePr w:type="lastRow">
+      <w:rPr>
+        <w:b/>
+        <w:bCs/>
+      </w:rPr>
+      <w:tblPr/>
+      <w:tcPr>
+        <w:tcBorders>
+          <w:top w:val="double" w:sz="2" w:space="0" w:color="666666" w:themeColor="text1" w:themeTint="99"/>
+        </w:tcBorders>
+      </w:tcPr>
+    </w:tblStylePr>
+    <w:tblStylePr w:type="firstCol">
+      <w:rPr>
+        <w:b/>
+        <w:bCs/>
+      </w:rPr>
+    </w:tblStylePr>
+    <w:tblStylePr w:type="lastCol">
+      <w:rPr>
+        <w:b/>
+        <w:bCs/>
+      </w:rPr>
+    </w:tblStylePr>
+  </w:style>
+  <w:style w:type="table" w:styleId="11">
+    <w:name w:val="Plain Table 1"/>
+    <w:basedOn w:val="a1"/>
+    <w:uiPriority w:val="41"/>
+    <w:rsid w:val="00F433D3"/>
+    <w:tblPr>
+      <w:tblStyleRowBandSize w:val="1"/>
+      <w:tblStyleColBandSize w:val="1"/>
+      <w:tblInd w:w="0" w:type="dxa"/>
+      <w:tblBorders>
+        <w:top w:val="single" w:sz="4" w:space="0" w:color="BFBFBF" w:themeColor="background1" w:themeShade="BF"/>
+        <w:left w:val="single" w:sz="4" w:space="0" w:color="BFBFBF" w:themeColor="background1" w:themeShade="BF"/>
+        <w:bottom w:val="single" w:sz="4" w:space="0" w:color="BFBFBF" w:themeColor="background1" w:themeShade="BF"/>
+        <w:right w:val="single" w:sz="4" w:space="0" w:color="BFBFBF" w:themeColor="background1" w:themeShade="BF"/>
+        <w:insideH w:val="single" w:sz="4" w:space="0" w:color="BFBFBF" w:themeColor="background1" w:themeShade="BF"/>
+        <w:insideV w:val="single" w:sz="4" w:space="0" w:color="BFBFBF" w:themeColor="background1" w:themeShade="BF"/>
+      </w:tblBorders>
+      <w:tblCellMar>
+        <w:top w:w="0" w:type="dxa"/>
+        <w:left w:w="108" w:type="dxa"/>
+        <w:bottom w:w="0" w:type="dxa"/>
+        <w:right w:w="108" w:type="dxa"/>
+      </w:tblCellMar>
+    </w:tblPr>
+    <w:tblStylePr w:type="firstRow">
+      <w:rPr>
+        <w:b/>
+        <w:bCs/>
+      </w:rPr>
+    </w:tblStylePr>
+    <w:tblStylePr w:type="lastRow">
+      <w:rPr>
+        <w:b/>
+        <w:bCs/>
+      </w:rPr>
+      <w:tblPr/>
+      <w:tcPr>
+        <w:tcBorders>
+          <w:top w:val="double" w:sz="4" w:space="0" w:color="BFBFBF" w:themeColor="background1" w:themeShade="BF"/>
+        </w:tcBorders>
+      </w:tcPr>
+    </w:tblStylePr>
+    <w:tblStylePr w:type="firstCol">
+      <w:rPr>
+        <w:b/>
+        <w:bCs/>
+      </w:rPr>
+    </w:tblStylePr>
+    <w:tblStylePr w:type="lastCol">
+      <w:rPr>
+        <w:b/>
+        <w:bCs/>
+      </w:rPr>
+    </w:tblStylePr>
+    <w:tblStylePr w:type="band1Vert">
+      <w:tblPr/>
+      <w:tcPr>
+        <w:shd w:val="clear" w:color="auto" w:fill="F2F2F2" w:themeFill="background1" w:themeFillShade="F2"/>
+      </w:tcPr>
+    </w:tblStylePr>
+    <w:tblStylePr w:type="band1Horz">
+      <w:tblPr/>
+      <w:tcPr>
+        <w:shd w:val="clear" w:color="auto" w:fill="F2F2F2" w:themeFill="background1" w:themeFillShade="F2"/>
+      </w:tcPr>
+    </w:tblStylePr>
+  </w:style>
+  <w:style w:type="table" w:styleId="af5">
+    <w:name w:val="Grid Table Light"/>
+    <w:basedOn w:val="a1"/>
+    <w:uiPriority w:val="40"/>
+    <w:rsid w:val="00F433D3"/>
+    <w:tblPr>
+      <w:tblInd w:w="0" w:type="dxa"/>
+      <w:tblBorders>
+        <w:top w:val="single" w:sz="4" w:space="0" w:color="BFBFBF" w:themeColor="background1" w:themeShade="BF"/>
+        <w:left w:val="single" w:sz="4" w:space="0" w:color="BFBFBF" w:themeColor="background1" w:themeShade="BF"/>
+        <w:bottom w:val="single" w:sz="4" w:space="0" w:color="BFBFBF" w:themeColor="background1" w:themeShade="BF"/>
+        <w:right w:val="single" w:sz="4" w:space="0" w:color="BFBFBF" w:themeColor="background1" w:themeShade="BF"/>
+        <w:insideH w:val="single" w:sz="4" w:space="0" w:color="BFBFBF" w:themeColor="background1" w:themeShade="BF"/>
+        <w:insideV w:val="single" w:sz="4" w:space="0" w:color="BFBFBF" w:themeColor="background1" w:themeShade="BF"/>
+      </w:tblBorders>
+      <w:tblCellMar>
+        <w:top w:w="0" w:type="dxa"/>
+        <w:left w:w="108" w:type="dxa"/>
+        <w:bottom w:w="0" w:type="dxa"/>
+        <w:right w:w="108" w:type="dxa"/>
+      </w:tblCellMar>
+    </w:tblPr>
+  </w:style>
+  <w:style w:type="table" w:styleId="20">
+    <w:name w:val="Plain Table 2"/>
+    <w:basedOn w:val="a1"/>
+    <w:uiPriority w:val="42"/>
+    <w:rsid w:val="00F433D3"/>
+    <w:tblPr>
+      <w:tblStyleRowBandSize w:val="1"/>
+      <w:tblStyleColBandSize w:val="1"/>
+      <w:tblInd w:w="0" w:type="dxa"/>
+      <w:tblBorders>
+        <w:top w:val="single" w:sz="4" w:space="0" w:color="7F7F7F" w:themeColor="text1" w:themeTint="80"/>
+        <w:bottom w:val="single" w:sz="4" w:space="0" w:color="7F7F7F" w:themeColor="text1" w:themeTint="80"/>
+      </w:tblBorders>
+      <w:tblCellMar>
+        <w:top w:w="0" w:type="dxa"/>
+        <w:left w:w="108" w:type="dxa"/>
+        <w:bottom w:w="0" w:type="dxa"/>
+        <w:right w:w="108" w:type="dxa"/>
+      </w:tblCellMar>
+    </w:tblPr>
+    <w:tblStylePr w:type="firstRow">
+      <w:rPr>
+        <w:b/>
+        <w:bCs/>
+      </w:rPr>
+      <w:tblPr/>
+      <w:tcPr>
+        <w:tcBorders>
+          <w:bottom w:val="single" w:sz="4" w:space="0" w:color="7F7F7F" w:themeColor="text1" w:themeTint="80"/>
+        </w:tcBorders>
+      </w:tcPr>
+    </w:tblStylePr>
+    <w:tblStylePr w:type="lastRow">
+      <w:rPr>
+        <w:b/>
+        <w:bCs/>
+      </w:rPr>
+      <w:tblPr/>
+      <w:tcPr>
+        <w:tcBorders>
+          <w:top w:val="single" w:sz="4" w:space="0" w:color="7F7F7F" w:themeColor="text1" w:themeTint="80"/>
+        </w:tcBorders>
+      </w:tcPr>
+    </w:tblStylePr>
+    <w:tblStylePr w:type="firstCol">
+      <w:rPr>
+        <w:b/>
+        <w:bCs/>
+      </w:rPr>
+    </w:tblStylePr>
+    <w:tblStylePr w:type="lastCol">
+      <w:rPr>
+        <w:b/>
+        <w:bCs/>
+      </w:rPr>
+    </w:tblStylePr>
+    <w:tblStylePr w:type="band1Vert">
+      <w:tblPr/>
+      <w:tcPr>
+        <w:tcBorders>
+          <w:left w:val="single" w:sz="4" w:space="0" w:color="7F7F7F" w:themeColor="text1" w:themeTint="80"/>
+          <w:right w:val="single" w:sz="4" w:space="0" w:color="7F7F7F" w:themeColor="text1" w:themeTint="80"/>
+        </w:tcBorders>
+      </w:tcPr>
+    </w:tblStylePr>
+    <w:tblStylePr w:type="band2Vert">
+      <w:tblPr/>
+      <w:tcPr>
+        <w:tcBorders>
+          <w:left w:val="single" w:sz="4" w:space="0" w:color="7F7F7F" w:themeColor="text1" w:themeTint="80"/>
+          <w:right w:val="single" w:sz="4" w:space="0" w:color="7F7F7F" w:themeColor="text1" w:themeTint="80"/>
+        </w:tcBorders>
+      </w:tcPr>
+    </w:tblStylePr>
+    <w:tblStylePr w:type="band1Horz">
+      <w:tblPr/>
+      <w:tcPr>
+        <w:tcBorders>
+          <w:top w:val="single" w:sz="4" w:space="0" w:color="7F7F7F" w:themeColor="text1" w:themeTint="80"/>
+          <w:bottom w:val="single" w:sz="4" w:space="0" w:color="7F7F7F" w:themeColor="text1" w:themeTint="80"/>
+        </w:tcBorders>
+      </w:tcPr>
+    </w:tblStylePr>
+  </w:style>
 </w:styles>
 </file>
 
@@ -5578,7 +8741,7 @@
 </file>
 
 <file path=customXml/itemProps2.xml><?xml version="1.0" encoding="utf-8"?>
-<ds:datastoreItem xmlns:ds="http://schemas.openxmlformats.org/officeDocument/2006/customXml" ds:itemID="{F590E507-8D11-B24E-8952-ACEA7A344828}">
+<ds:datastoreItem xmlns:ds="http://schemas.openxmlformats.org/officeDocument/2006/customXml" ds:itemID="{9D0ADB0A-6AC3-A445-8499-3C4B07273E93}">
   <ds:schemaRefs>
     <ds:schemaRef ds:uri="http://schemas.openxmlformats.org/officeDocument/2006/bibliography"/>
   </ds:schemaRefs>

--- a/基于owlready人机对话.docx
+++ b/基于owlready人机对话.docx
@@ -6,7 +6,7 @@
       <w:pPr>
         <w:jc w:val="center"/>
         <w:rPr>
-          <w:rFonts w:ascii="Times New Roman" w:eastAsia="黑体" w:hAnsi="Times New Roman" w:cs="Times New Roman"/>
+          <w:rFonts w:eastAsia="黑体"/>
           <w:sz w:val="32"/>
           <w:szCs w:val="30"/>
           <w:vertAlign w:val="superscript"/>
@@ -14,7 +14,7 @@
       </w:pPr>
       <w:r>
         <w:rPr>
-          <w:rFonts w:ascii="Times New Roman" w:eastAsia="黑体" w:hAnsi="Times New Roman" w:cs="Times New Roman" w:hint="eastAsia"/>
+          <w:rFonts w:eastAsia="黑体" w:hint="eastAsia"/>
           <w:sz w:val="36"/>
           <w:szCs w:val="30"/>
         </w:rPr>
@@ -22,7 +22,7 @@
       </w:r>
       <w:r>
         <w:rPr>
-          <w:rFonts w:ascii="Times New Roman" w:eastAsia="黑体" w:hAnsi="Times New Roman" w:cs="Times New Roman"/>
+          <w:rFonts w:eastAsia="黑体"/>
           <w:sz w:val="36"/>
           <w:szCs w:val="30"/>
         </w:rPr>
@@ -30,7 +30,7 @@
       </w:r>
       <w:r>
         <w:rPr>
-          <w:rFonts w:ascii="Times New Roman" w:eastAsia="黑体" w:hAnsi="Times New Roman" w:cs="Times New Roman" w:hint="eastAsia"/>
+          <w:rFonts w:eastAsia="黑体" w:hint="eastAsia"/>
           <w:sz w:val="36"/>
           <w:szCs w:val="30"/>
         </w:rPr>
@@ -39,10 +39,10 @@
     </w:p>
     <w:p>
       <w:pPr>
-        <w:spacing w:after="0" w:line="220" w:lineRule="atLeast"/>
+        <w:spacing w:line="220" w:lineRule="atLeast"/>
         <w:jc w:val="center"/>
         <w:rPr>
-          <w:rFonts w:ascii="黑体" w:eastAsia="黑体" w:hAnsi="黑体"/>
+          <w:rFonts w:eastAsia="黑体"/>
           <w:b/>
           <w:sz w:val="21"/>
           <w:szCs w:val="21"/>
@@ -50,7 +50,7 @@
       </w:pPr>
       <w:r>
         <w:rPr>
-          <w:rFonts w:ascii="黑体" w:eastAsia="黑体" w:hAnsi="黑体" w:hint="eastAsia"/>
+          <w:rFonts w:eastAsia="黑体" w:hint="eastAsia"/>
           <w:b/>
           <w:sz w:val="21"/>
           <w:szCs w:val="21"/>
@@ -59,7 +59,7 @@
       </w:r>
       <w:r>
         <w:rPr>
-          <w:rFonts w:ascii="黑体" w:eastAsia="黑体" w:hAnsi="黑体" w:hint="eastAsia"/>
+          <w:rFonts w:eastAsia="黑体" w:hint="eastAsia"/>
           <w:sz w:val="21"/>
           <w:szCs w:val="21"/>
           <w:vertAlign w:val="superscript"/>
@@ -68,7 +68,7 @@
       </w:r>
       <w:r>
         <w:rPr>
-          <w:rFonts w:ascii="黑体" w:eastAsia="黑体" w:hAnsi="黑体"/>
+          <w:rFonts w:eastAsia="黑体"/>
           <w:b/>
           <w:sz w:val="21"/>
           <w:szCs w:val="21"/>
@@ -78,10 +78,10 @@
     </w:p>
     <w:p>
       <w:pPr>
-        <w:spacing w:after="0" w:line="220" w:lineRule="atLeast"/>
+        <w:spacing w:line="220" w:lineRule="atLeast"/>
         <w:jc w:val="center"/>
         <w:rPr>
-          <w:rFonts w:asciiTheme="minorEastAsia" w:eastAsiaTheme="minorEastAsia" w:hAnsiTheme="minorEastAsia"/>
+          <w:rFonts w:eastAsiaTheme="minorEastAsia"/>
           <w:sz w:val="21"/>
           <w:szCs w:val="21"/>
           <w:vertAlign w:val="superscript"/>
@@ -89,7 +89,7 @@
       </w:pPr>
       <w:r>
         <w:rPr>
-          <w:rFonts w:ascii="仿宋" w:eastAsia="仿宋" w:hAnsi="仿宋" w:hint="eastAsia"/>
+          <w:rFonts w:eastAsia="仿宋" w:hint="eastAsia"/>
           <w:sz w:val="21"/>
           <w:szCs w:val="21"/>
         </w:rPr>
@@ -97,7 +97,7 @@
       </w:r>
       <w:r>
         <w:rPr>
-          <w:rFonts w:ascii="仿宋" w:eastAsia="仿宋" w:hAnsi="仿宋" w:hint="eastAsia"/>
+          <w:rFonts w:eastAsia="仿宋" w:hint="eastAsia"/>
           <w:sz w:val="21"/>
           <w:szCs w:val="21"/>
         </w:rPr>
@@ -105,39 +105,55 @@
       </w:r>
       <w:r>
         <w:rPr>
-          <w:rFonts w:ascii="仿宋" w:eastAsia="仿宋" w:hAnsi="仿宋" w:hint="eastAsia"/>
+          <w:rFonts w:eastAsia="仿宋" w:hint="eastAsia"/>
           <w:sz w:val="21"/>
           <w:szCs w:val="21"/>
         </w:rPr>
-        <w:t xml:space="preserve"> 理学院</w:t>
-      </w:r>
-      <w:r>
-        <w:rPr>
-          <w:rFonts w:ascii="仿宋" w:eastAsia="仿宋" w:hAnsi="仿宋" w:hint="eastAsia"/>
+        <w:t xml:space="preserve"> </w:t>
+      </w:r>
+      <w:r>
+        <w:rPr>
+          <w:rFonts w:eastAsia="仿宋" w:hint="eastAsia"/>
           <w:sz w:val="21"/>
           <w:szCs w:val="21"/>
         </w:rPr>
-        <w:t xml:space="preserve"> 绍兴</w:t>
-      </w:r>
-      <w:r>
-        <w:rPr>
-          <w:rFonts w:ascii="仿宋" w:eastAsia="仿宋" w:hAnsi="仿宋" w:hint="eastAsia"/>
+        <w:t>理学院</w:t>
+      </w:r>
+      <w:r>
+        <w:rPr>
+          <w:rFonts w:eastAsia="仿宋" w:hint="eastAsia"/>
           <w:sz w:val="21"/>
           <w:szCs w:val="21"/>
         </w:rPr>
-        <w:t xml:space="preserve"> 310302</w:t>
-      </w:r>
-      <w:r>
-        <w:rPr>
-          <w:rFonts w:ascii="仿宋" w:eastAsia="仿宋" w:hAnsi="仿宋" w:hint="eastAsia"/>
+        <w:t xml:space="preserve"> </w:t>
+      </w:r>
+      <w:r>
+        <w:rPr>
+          <w:rFonts w:eastAsia="仿宋" w:hint="eastAsia"/>
           <w:sz w:val="21"/>
           <w:szCs w:val="21"/>
         </w:rPr>
+        <w:t>绍兴</w:t>
+      </w:r>
+      <w:r>
+        <w:rPr>
+          <w:rFonts w:eastAsia="仿宋" w:hint="eastAsia"/>
+          <w:sz w:val="21"/>
+          <w:szCs w:val="21"/>
+        </w:rPr>
+        <w:t xml:space="preserve"> 310302</w:t>
+      </w:r>
+      <w:r>
+        <w:rPr>
+          <w:rFonts w:eastAsia="仿宋" w:hint="eastAsia"/>
+          <w:sz w:val="21"/>
+          <w:szCs w:val="21"/>
+        </w:rPr>
         <w:t>)</w:t>
       </w:r>
       <w:r>
         <w:rPr>
-          <w:rFonts w:ascii="仿宋" w:eastAsia="仿宋" w:hAnsi="仿宋" w:hint="eastAsia"/>
+          <w:rFonts w:eastAsia="仿宋" w:hint="eastAsia"/>
           <w:sz w:val="21"/>
           <w:szCs w:val="21"/>
           <w:vertAlign w:val="superscript"/>
@@ -149,7 +165,7 @@
       <w:pPr>
         <w:spacing w:beforeLines="50" w:before="180" w:afterLines="50" w:after="180" w:line="220" w:lineRule="atLeast"/>
         <w:rPr>
-          <w:rFonts w:asciiTheme="majorEastAsia" w:eastAsiaTheme="majorEastAsia" w:hAnsiTheme="majorEastAsia"/>
+          <w:rFonts w:eastAsiaTheme="majorEastAsia"/>
           <w:color w:val="FF0000"/>
           <w:sz w:val="18"/>
           <w:szCs w:val="18"/>
@@ -157,7 +173,7 @@
       </w:pPr>
       <w:r>
         <w:rPr>
-          <w:rFonts w:asciiTheme="majorEastAsia" w:eastAsiaTheme="majorEastAsia" w:hAnsiTheme="majorEastAsia" w:hint="eastAsia"/>
+          <w:rFonts w:eastAsiaTheme="majorEastAsia" w:hint="eastAsia"/>
           <w:b/>
           <w:sz w:val="18"/>
           <w:szCs w:val="18"/>
@@ -166,7 +182,16 @@
       </w:r>
       <w:r>
         <w:rPr>
-          <w:rFonts w:ascii="楷体" w:eastAsia="楷体" w:hAnsi="楷体" w:hint="eastAsia"/>
+          <w:rFonts w:eastAsiaTheme="majorEastAsia" w:hint="eastAsia"/>
+          <w:b/>
+          <w:sz w:val="18"/>
+          <w:szCs w:val="18"/>
+        </w:rPr>
+        <w:t xml:space="preserve"> </w:t>
+      </w:r>
+      <w:r>
+        <w:rPr>
+          <w:rFonts w:eastAsia="楷体" w:hint="eastAsia"/>
           <w:color w:val="000000" w:themeColor="text1"/>
           <w:sz w:val="18"/>
           <w:szCs w:val="18"/>
@@ -175,7 +200,7 @@
       </w:r>
       <w:r>
         <w:rPr>
-          <w:rFonts w:ascii="楷体" w:eastAsia="楷体" w:hAnsi="楷体" w:hint="eastAsia"/>
+          <w:rFonts w:eastAsia="楷体" w:hint="eastAsia"/>
           <w:color w:val="000000" w:themeColor="text1"/>
           <w:sz w:val="18"/>
           <w:szCs w:val="18"/>
@@ -184,16 +209,43 @@
       </w:r>
       <w:r>
         <w:rPr>
-          <w:rFonts w:ascii="楷体" w:eastAsia="楷体" w:hAnsi="楷体" w:hint="eastAsia"/>
-          <w:color w:val="000000" w:themeColor="text1"/>
-          <w:sz w:val="18"/>
-          <w:szCs w:val="18"/>
-        </w:rPr>
-        <w:t>本体论知识管理描述语言，OWLReady2是它的Python</w:t>
-      </w:r>
-      <w:r>
-        <w:rPr>
-          <w:rFonts w:ascii="楷体" w:eastAsia="楷体" w:hAnsi="楷体" w:hint="eastAsia"/>
+          <w:rFonts w:eastAsia="楷体" w:hint="eastAsia"/>
+          <w:color w:val="000000" w:themeColor="text1"/>
+          <w:sz w:val="18"/>
+          <w:szCs w:val="18"/>
+        </w:rPr>
+        <w:t>本体论知识管理描述语言，</w:t>
+      </w:r>
+      <w:r>
+        <w:rPr>
+          <w:rFonts w:eastAsia="楷体" w:hint="eastAsia"/>
+          <w:color w:val="000000" w:themeColor="text1"/>
+          <w:sz w:val="18"/>
+          <w:szCs w:val="18"/>
+        </w:rPr>
+        <w:t>OWLReady2</w:t>
+      </w:r>
+      <w:r>
+        <w:rPr>
+          <w:rFonts w:eastAsia="楷体" w:hint="eastAsia"/>
+          <w:color w:val="000000" w:themeColor="text1"/>
+          <w:sz w:val="18"/>
+          <w:szCs w:val="18"/>
+        </w:rPr>
+        <w:t>是它的</w:t>
+      </w:r>
+      <w:r>
+        <w:rPr>
+          <w:rFonts w:eastAsia="楷体" w:hint="eastAsia"/>
+          <w:color w:val="000000" w:themeColor="text1"/>
+          <w:sz w:val="18"/>
+          <w:szCs w:val="18"/>
+        </w:rPr>
+        <w:t>Python</w:t>
+      </w:r>
+      <w:r>
+        <w:rPr>
+          <w:rFonts w:eastAsia="楷体" w:hint="eastAsia"/>
           <w:color w:val="000000" w:themeColor="text1"/>
           <w:sz w:val="18"/>
           <w:szCs w:val="18"/>
@@ -202,17 +254,35 @@
       </w:r>
       <w:r>
         <w:rPr>
-          <w:rFonts w:ascii="楷体" w:eastAsia="楷体" w:hAnsi="楷体" w:hint="eastAsia"/>
-          <w:color w:val="000000" w:themeColor="text1"/>
-          <w:sz w:val="18"/>
-          <w:szCs w:val="18"/>
-        </w:rPr>
-        <w:t>，OWLReady2封装了推理引擎</w:t>
+          <w:rFonts w:eastAsia="楷体" w:hint="eastAsia"/>
+          <w:color w:val="000000" w:themeColor="text1"/>
+          <w:sz w:val="18"/>
+          <w:szCs w:val="18"/>
+        </w:rPr>
+        <w:t>，</w:t>
+      </w:r>
+      <w:r>
+        <w:rPr>
+          <w:rFonts w:eastAsia="楷体" w:hint="eastAsia"/>
+          <w:color w:val="000000" w:themeColor="text1"/>
+          <w:sz w:val="18"/>
+          <w:szCs w:val="18"/>
+        </w:rPr>
+        <w:t>OWLReady2</w:t>
+      </w:r>
+      <w:r>
+        <w:rPr>
+          <w:rFonts w:eastAsia="楷体" w:hint="eastAsia"/>
+          <w:color w:val="000000" w:themeColor="text1"/>
+          <w:sz w:val="18"/>
+          <w:szCs w:val="18"/>
+        </w:rPr>
+        <w:t>封装了推理引擎</w:t>
       </w:r>
       <w:proofErr w:type="spellStart"/>
       <w:r>
         <w:rPr>
-          <w:rFonts w:ascii="楷体" w:eastAsia="楷体" w:hAnsi="楷体" w:hint="eastAsia"/>
+          <w:rFonts w:eastAsia="楷体" w:hint="eastAsia"/>
           <w:color w:val="000000" w:themeColor="text1"/>
           <w:sz w:val="18"/>
           <w:szCs w:val="18"/>
@@ -221,7 +291,7 @@
       </w:r>
       <w:r>
         <w:rPr>
-          <w:rFonts w:ascii="楷体" w:eastAsia="楷体" w:hAnsi="楷体" w:hint="eastAsia"/>
+          <w:rFonts w:eastAsia="楷体" w:hint="eastAsia"/>
           <w:color w:val="000000" w:themeColor="text1"/>
           <w:sz w:val="18"/>
           <w:szCs w:val="18"/>
@@ -230,7 +300,7 @@
       </w:r>
       <w:r>
         <w:rPr>
-          <w:rFonts w:ascii="楷体" w:eastAsia="楷体" w:hAnsi="楷体" w:hint="eastAsia"/>
+          <w:rFonts w:eastAsia="楷体" w:hint="eastAsia"/>
           <w:color w:val="000000" w:themeColor="text1"/>
           <w:sz w:val="18"/>
           <w:szCs w:val="18"/>
@@ -240,16 +310,52 @@
       <w:proofErr w:type="spellEnd"/>
       <w:r>
         <w:rPr>
-          <w:rFonts w:ascii="楷体" w:eastAsia="楷体" w:hAnsi="楷体" w:hint="eastAsia"/>
-          <w:color w:val="000000" w:themeColor="text1"/>
-          <w:sz w:val="18"/>
-          <w:szCs w:val="18"/>
-        </w:rPr>
-        <w:t>, 可以</w:t>
-      </w:r>
-      <w:r>
-        <w:rPr>
-          <w:rFonts w:ascii="楷体" w:eastAsia="楷体" w:hAnsi="楷体" w:hint="eastAsia"/>
+          <w:rFonts w:eastAsia="楷体" w:hint="eastAsia"/>
+          <w:color w:val="000000" w:themeColor="text1"/>
+          <w:sz w:val="18"/>
+          <w:szCs w:val="18"/>
+        </w:rPr>
+        <w:t>和</w:t>
+      </w:r>
+      <w:r>
+        <w:rPr>
+          <w:rFonts w:eastAsia="楷体" w:hint="eastAsia"/>
+          <w:color w:val="000000" w:themeColor="text1"/>
+          <w:sz w:val="18"/>
+          <w:szCs w:val="18"/>
+        </w:rPr>
+        <w:t>Pe</w:t>
+      </w:r>
+      <w:r>
+        <w:rPr>
+          <w:rFonts w:eastAsia="楷体" w:hint="eastAsia"/>
+          <w:color w:val="000000" w:themeColor="text1"/>
+          <w:sz w:val="18"/>
+          <w:szCs w:val="18"/>
+        </w:rPr>
+        <w:t>llet</w:t>
+      </w:r>
+      <w:r>
+        <w:rPr>
+          <w:rFonts w:eastAsia="楷体" w:hint="eastAsia"/>
+          <w:color w:val="000000" w:themeColor="text1"/>
+          <w:sz w:val="18"/>
+          <w:szCs w:val="18"/>
+        </w:rPr>
+        <w:t xml:space="preserve">, </w:t>
+      </w:r>
+      <w:r>
+        <w:rPr>
+          <w:rFonts w:eastAsia="楷体" w:hint="eastAsia"/>
+          <w:color w:val="000000" w:themeColor="text1"/>
+          <w:sz w:val="18"/>
+          <w:szCs w:val="18"/>
+        </w:rPr>
+        <w:t>可以</w:t>
+      </w:r>
+      <w:r>
+        <w:rPr>
+          <w:rFonts w:eastAsia="楷体" w:hint="eastAsia"/>
           <w:color w:val="000000" w:themeColor="text1"/>
           <w:sz w:val="18"/>
           <w:szCs w:val="18"/>
@@ -258,7 +364,7 @@
       </w:r>
       <w:r>
         <w:rPr>
-          <w:rFonts w:ascii="楷体" w:eastAsia="楷体" w:hAnsi="楷体" w:hint="eastAsia"/>
+          <w:rFonts w:eastAsia="楷体" w:hint="eastAsia"/>
           <w:color w:val="000000" w:themeColor="text1"/>
           <w:sz w:val="18"/>
           <w:szCs w:val="18"/>
@@ -267,7 +373,7 @@
       </w:r>
       <w:r>
         <w:rPr>
-          <w:rFonts w:ascii="楷体" w:eastAsia="楷体" w:hAnsi="楷体" w:hint="eastAsia"/>
+          <w:rFonts w:eastAsia="楷体" w:hint="eastAsia"/>
           <w:color w:val="000000" w:themeColor="text1"/>
           <w:sz w:val="18"/>
           <w:szCs w:val="18"/>
@@ -276,7 +382,7 @@
       </w:r>
       <w:r>
         <w:rPr>
-          <w:rFonts w:ascii="楷体" w:eastAsia="楷体" w:hAnsi="楷体" w:hint="eastAsia"/>
+          <w:rFonts w:eastAsia="楷体" w:hint="eastAsia"/>
           <w:color w:val="000000" w:themeColor="text1"/>
           <w:sz w:val="18"/>
           <w:szCs w:val="18"/>
@@ -285,7 +391,7 @@
       </w:r>
       <w:r>
         <w:rPr>
-          <w:rFonts w:ascii="楷体" w:eastAsia="楷体" w:hAnsi="楷体" w:hint="eastAsia"/>
+          <w:rFonts w:eastAsia="楷体" w:hint="eastAsia"/>
           <w:color w:val="000000" w:themeColor="text1"/>
           <w:sz w:val="18"/>
           <w:szCs w:val="18"/>
@@ -294,7 +400,7 @@
       </w:r>
       <w:r>
         <w:rPr>
-          <w:rFonts w:ascii="楷体" w:eastAsia="楷体" w:hAnsi="楷体" w:hint="eastAsia"/>
+          <w:rFonts w:eastAsia="楷体" w:hint="eastAsia"/>
           <w:sz w:val="18"/>
           <w:szCs w:val="18"/>
         </w:rPr>
@@ -302,15 +408,31 @@
       </w:r>
       <w:r>
         <w:rPr>
-          <w:rFonts w:ascii="楷体" w:eastAsia="楷体" w:hAnsi="楷体" w:hint="eastAsia"/>
-          <w:sz w:val="18"/>
-          <w:szCs w:val="18"/>
-        </w:rPr>
-        <w:t>利用Python的动态编程</w:t>
-      </w:r>
-      <w:r>
-        <w:rPr>
-          <w:rFonts w:ascii="楷体" w:eastAsia="楷体" w:hAnsi="楷体" w:hint="eastAsia"/>
+          <w:rFonts w:eastAsia="楷体" w:hint="eastAsia"/>
+          <w:sz w:val="18"/>
+          <w:szCs w:val="18"/>
+        </w:rPr>
+        <w:t>利用</w:t>
+      </w:r>
+      <w:r>
+        <w:rPr>
+          <w:rFonts w:eastAsia="楷体" w:hint="eastAsia"/>
+          <w:sz w:val="18"/>
+          <w:szCs w:val="18"/>
+        </w:rPr>
+        <w:t>Python</w:t>
+      </w:r>
+      <w:r>
+        <w:rPr>
+          <w:rFonts w:eastAsia="楷体" w:hint="eastAsia"/>
+          <w:sz w:val="18"/>
+          <w:szCs w:val="18"/>
+        </w:rPr>
+        <w:t>的动态编程</w:t>
+      </w:r>
+      <w:r>
+        <w:rPr>
+          <w:rFonts w:eastAsia="楷体" w:hint="eastAsia"/>
           <w:sz w:val="18"/>
           <w:szCs w:val="18"/>
         </w:rPr>
@@ -318,7 +440,7 @@
       </w:r>
       <w:r>
         <w:rPr>
-          <w:rFonts w:ascii="楷体" w:eastAsia="楷体" w:hAnsi="楷体" w:hint="eastAsia"/>
+          <w:rFonts w:eastAsia="楷体" w:hint="eastAsia"/>
           <w:sz w:val="18"/>
           <w:szCs w:val="18"/>
         </w:rPr>
@@ -326,7 +448,7 @@
       </w:r>
       <w:r>
         <w:rPr>
-          <w:rFonts w:ascii="楷体" w:eastAsia="楷体" w:hAnsi="楷体" w:hint="eastAsia"/>
+          <w:rFonts w:eastAsia="楷体" w:hint="eastAsia"/>
           <w:sz w:val="18"/>
           <w:szCs w:val="18"/>
         </w:rPr>
@@ -334,7 +456,7 @@
       </w:r>
       <w:r>
         <w:rPr>
-          <w:rFonts w:ascii="楷体" w:eastAsia="楷体" w:hAnsi="楷体" w:hint="eastAsia"/>
+          <w:rFonts w:eastAsia="楷体" w:hint="eastAsia"/>
           <w:sz w:val="18"/>
           <w:szCs w:val="18"/>
         </w:rPr>
@@ -342,25 +464,57 @@
       </w:r>
       <w:r>
         <w:rPr>
-          <w:rFonts w:ascii="楷体" w:eastAsia="楷体" w:hAnsi="楷体" w:hint="eastAsia"/>
-          <w:sz w:val="18"/>
-          <w:szCs w:val="18"/>
-        </w:rPr>
-        <w:t>系统。</w:t>
+          <w:rFonts w:eastAsia="楷体" w:hint="eastAsia"/>
+          <w:sz w:val="18"/>
+          <w:szCs w:val="18"/>
+        </w:rPr>
+        <w:t>系统</w:t>
+      </w:r>
+      <w:r>
+        <w:rPr>
+          <w:rFonts w:eastAsia="楷体" w:hint="eastAsia"/>
+          <w:sz w:val="18"/>
+          <w:szCs w:val="18"/>
+        </w:rPr>
+        <w:t>，</w:t>
+      </w:r>
+      <w:r>
+        <w:rPr>
+          <w:rFonts w:eastAsia="楷体" w:hint="eastAsia"/>
+          <w:sz w:val="18"/>
+          <w:szCs w:val="18"/>
+        </w:rPr>
+        <w:t>以及各种</w:t>
+      </w:r>
+      <w:r>
+        <w:rPr>
+          <w:rFonts w:eastAsia="楷体" w:hint="eastAsia"/>
+          <w:sz w:val="18"/>
+          <w:szCs w:val="18"/>
+        </w:rPr>
+        <w:t>扩展功能</w:t>
+      </w:r>
+      <w:r>
+        <w:rPr>
+          <w:rFonts w:eastAsia="楷体" w:hint="eastAsia"/>
+          <w:sz w:val="18"/>
+          <w:szCs w:val="18"/>
+        </w:rPr>
+        <w:t>。</w:t>
       </w:r>
     </w:p>
     <w:p>
       <w:pPr>
         <w:spacing w:beforeLines="50" w:before="180" w:afterLines="50" w:after="180" w:line="220" w:lineRule="atLeast"/>
         <w:rPr>
-          <w:rFonts w:asciiTheme="majorEastAsia" w:eastAsiaTheme="majorEastAsia" w:hAnsiTheme="majorEastAsia"/>
-          <w:sz w:val="18"/>
-          <w:szCs w:val="18"/>
-        </w:rPr>
-      </w:pPr>
-      <w:r>
-        <w:rPr>
-          <w:rFonts w:asciiTheme="majorEastAsia" w:eastAsiaTheme="majorEastAsia" w:hAnsiTheme="majorEastAsia" w:hint="eastAsia"/>
+          <w:rFonts w:eastAsiaTheme="majorEastAsia"/>
+          <w:sz w:val="18"/>
+          <w:szCs w:val="18"/>
+        </w:rPr>
+      </w:pPr>
+      <w:r>
+        <w:rPr>
+          <w:rFonts w:eastAsiaTheme="majorEastAsia" w:hint="eastAsia"/>
           <w:b/>
           <w:sz w:val="18"/>
           <w:szCs w:val="18"/>
@@ -369,7 +523,7 @@
       </w:r>
       <w:r>
         <w:rPr>
-          <w:rFonts w:asciiTheme="majorEastAsia" w:eastAsiaTheme="majorEastAsia" w:hAnsiTheme="majorEastAsia" w:hint="eastAsia"/>
+          <w:rFonts w:eastAsiaTheme="majorEastAsia" w:hint="eastAsia"/>
           <w:sz w:val="18"/>
           <w:szCs w:val="18"/>
         </w:rPr>
@@ -377,7 +531,7 @@
       </w:r>
       <w:r>
         <w:rPr>
-          <w:rFonts w:asciiTheme="majorEastAsia" w:eastAsiaTheme="majorEastAsia" w:hAnsiTheme="majorEastAsia" w:hint="eastAsia"/>
+          <w:rFonts w:eastAsiaTheme="majorEastAsia" w:hint="eastAsia"/>
           <w:sz w:val="18"/>
           <w:szCs w:val="18"/>
         </w:rPr>
@@ -385,7 +539,7 @@
       </w:r>
       <w:r>
         <w:rPr>
-          <w:rFonts w:asciiTheme="majorEastAsia" w:eastAsiaTheme="majorEastAsia" w:hAnsiTheme="majorEastAsia" w:hint="eastAsia"/>
+          <w:rFonts w:eastAsiaTheme="majorEastAsia" w:hint="eastAsia"/>
           <w:sz w:val="18"/>
           <w:szCs w:val="18"/>
         </w:rPr>
@@ -393,7 +547,15 @@
       </w:r>
       <w:r>
         <w:rPr>
-          <w:rFonts w:asciiTheme="majorEastAsia" w:eastAsiaTheme="majorEastAsia" w:hAnsiTheme="majorEastAsia" w:hint="eastAsia"/>
+          <w:rFonts w:eastAsiaTheme="majorEastAsia" w:hint="eastAsia"/>
+          <w:sz w:val="18"/>
+          <w:szCs w:val="18"/>
+        </w:rPr>
+        <w:t>，推理引擎</w:t>
+      </w:r>
+      <w:r>
+        <w:rPr>
+          <w:rFonts w:eastAsiaTheme="majorEastAsia" w:hint="eastAsia"/>
           <w:sz w:val="18"/>
           <w:szCs w:val="18"/>
         </w:rPr>
@@ -401,7 +563,7 @@
       </w:r>
       <w:r>
         <w:rPr>
-          <w:rFonts w:asciiTheme="majorEastAsia" w:eastAsiaTheme="majorEastAsia" w:hAnsiTheme="majorEastAsia" w:hint="eastAsia"/>
+          <w:rFonts w:eastAsiaTheme="majorEastAsia" w:hint="eastAsia"/>
           <w:sz w:val="18"/>
           <w:szCs w:val="18"/>
         </w:rPr>
@@ -409,7 +571,7 @@
       </w:r>
       <w:r>
         <w:rPr>
-          <w:rFonts w:asciiTheme="majorEastAsia" w:eastAsiaTheme="majorEastAsia" w:hAnsiTheme="majorEastAsia"/>
+          <w:rFonts w:eastAsiaTheme="majorEastAsia"/>
           <w:sz w:val="18"/>
           <w:szCs w:val="18"/>
         </w:rPr>
@@ -420,7 +582,7 @@
       <w:pPr>
         <w:spacing w:beforeLines="50" w:before="180" w:afterLines="50" w:after="180" w:line="220" w:lineRule="atLeast"/>
         <w:rPr>
-          <w:rFonts w:asciiTheme="majorEastAsia" w:eastAsiaTheme="majorEastAsia" w:hAnsiTheme="majorEastAsia"/>
+          <w:rFonts w:eastAsiaTheme="majorEastAsia"/>
           <w:b/>
           <w:sz w:val="18"/>
           <w:szCs w:val="18"/>
@@ -428,7 +590,7 @@
       </w:pPr>
       <w:r>
         <w:rPr>
-          <w:rFonts w:asciiTheme="majorEastAsia" w:eastAsiaTheme="majorEastAsia" w:hAnsiTheme="majorEastAsia" w:hint="eastAsia"/>
+          <w:rFonts w:eastAsiaTheme="majorEastAsia" w:hint="eastAsia"/>
           <w:b/>
           <w:sz w:val="18"/>
           <w:szCs w:val="18"/>
@@ -437,7 +599,7 @@
       </w:r>
       <w:r>
         <w:rPr>
-          <w:rFonts w:asciiTheme="majorEastAsia" w:eastAsiaTheme="majorEastAsia" w:hAnsiTheme="majorEastAsia" w:hint="eastAsia"/>
+          <w:rFonts w:eastAsiaTheme="majorEastAsia" w:hint="eastAsia"/>
           <w:b/>
           <w:sz w:val="18"/>
           <w:szCs w:val="18"/>
@@ -446,7 +608,7 @@
       </w:r>
       <w:r>
         <w:rPr>
-          <w:rFonts w:asciiTheme="majorEastAsia" w:eastAsiaTheme="majorEastAsia" w:hAnsiTheme="majorEastAsia" w:hint="eastAsia"/>
+          <w:rFonts w:eastAsiaTheme="majorEastAsia" w:hint="eastAsia"/>
           <w:color w:val="FF0000"/>
           <w:sz w:val="18"/>
           <w:szCs w:val="18"/>
@@ -455,16 +617,25 @@
       </w:r>
       <w:r>
         <w:rPr>
-          <w:rFonts w:asciiTheme="majorEastAsia" w:eastAsiaTheme="majorEastAsia" w:hAnsiTheme="majorEastAsia" w:hint="eastAsia"/>
+          <w:rFonts w:eastAsiaTheme="majorEastAsia" w:hint="eastAsia"/>
           <w:color w:val="FF0000"/>
           <w:sz w:val="18"/>
           <w:szCs w:val="18"/>
         </w:rPr>
-        <w:t>3位数字）</w:t>
-      </w:r>
-      <w:r>
-        <w:rPr>
-          <w:rFonts w:asciiTheme="majorEastAsia" w:eastAsiaTheme="majorEastAsia" w:hAnsiTheme="majorEastAsia" w:hint="eastAsia"/>
+        <w:t>3</w:t>
+      </w:r>
+      <w:r>
+        <w:rPr>
+          <w:rFonts w:eastAsiaTheme="majorEastAsia" w:hint="eastAsia"/>
+          <w:color w:val="FF0000"/>
+          <w:sz w:val="18"/>
+          <w:szCs w:val="18"/>
+        </w:rPr>
+        <w:t>位数字）</w:t>
+      </w:r>
+      <w:r>
+        <w:rPr>
+          <w:rFonts w:eastAsiaTheme="majorEastAsia" w:hint="eastAsia"/>
           <w:b/>
           <w:sz w:val="18"/>
           <w:szCs w:val="18"/>
@@ -473,7 +644,7 @@
       </w:r>
       <w:r>
         <w:rPr>
-          <w:rFonts w:asciiTheme="majorEastAsia" w:eastAsiaTheme="majorEastAsia" w:hAnsiTheme="majorEastAsia" w:hint="eastAsia"/>
+          <w:rFonts w:eastAsiaTheme="majorEastAsia" w:hint="eastAsia"/>
           <w:b/>
           <w:sz w:val="18"/>
           <w:szCs w:val="18"/>
@@ -482,7 +653,7 @@
       </w:r>
       <w:r>
         <w:rPr>
-          <w:rFonts w:asciiTheme="majorEastAsia" w:eastAsiaTheme="majorEastAsia" w:hAnsiTheme="majorEastAsia" w:hint="eastAsia"/>
+          <w:rFonts w:eastAsiaTheme="majorEastAsia" w:hint="eastAsia"/>
           <w:sz w:val="18"/>
           <w:szCs w:val="18"/>
         </w:rPr>
@@ -494,7 +665,7 @@
         <w:spacing w:beforeLines="50" w:before="180" w:afterLines="50" w:after="180" w:line="220" w:lineRule="atLeast"/>
         <w:jc w:val="center"/>
         <w:rPr>
-          <w:rFonts w:ascii="Times New Roman" w:eastAsiaTheme="majorEastAsia" w:hAnsi="Times New Roman" w:cs="Times New Roman"/>
+          <w:rFonts w:eastAsiaTheme="majorEastAsia"/>
           <w:b/>
           <w:sz w:val="21"/>
           <w:szCs w:val="21"/>
@@ -502,7 +673,7 @@
       </w:pPr>
       <w:r>
         <w:rPr>
-          <w:rFonts w:ascii="Times New Roman" w:eastAsia="黑体" w:hAnsi="Times New Roman" w:cs="Times New Roman" w:hint="eastAsia"/>
+          <w:rFonts w:eastAsia="黑体" w:hint="eastAsia"/>
           <w:b/>
           <w:sz w:val="21"/>
           <w:szCs w:val="21"/>
@@ -512,10 +683,9 @@
     </w:p>
     <w:p>
       <w:pPr>
-        <w:spacing w:beforeLines="50" w:before="180" w:after="0" w:line="220" w:lineRule="atLeast"/>
+        <w:spacing w:beforeLines="50" w:before="180" w:line="220" w:lineRule="atLeast"/>
         <w:jc w:val="center"/>
         <w:rPr>
-          <w:rFonts w:ascii="Times New Roman" w:hAnsi="Times New Roman" w:cs="Times New Roman"/>
           <w:sz w:val="18"/>
           <w:szCs w:val="18"/>
           <w:vertAlign w:val="superscript"/>
@@ -523,7 +693,6 @@
       </w:pPr>
       <w:r>
         <w:rPr>
-          <w:rFonts w:ascii="Times New Roman" w:hAnsi="Times New Roman" w:cs="Times New Roman"/>
           <w:sz w:val="18"/>
           <w:szCs w:val="18"/>
         </w:rPr>
@@ -531,7 +700,6 @@
       </w:r>
       <w:r>
         <w:rPr>
-          <w:rFonts w:ascii="Times New Roman" w:hAnsi="Times New Roman" w:cs="Times New Roman"/>
           <w:sz w:val="18"/>
           <w:szCs w:val="18"/>
         </w:rPr>
@@ -539,7 +707,6 @@
       </w:r>
       <w:r>
         <w:rPr>
-          <w:rFonts w:ascii="Times New Roman" w:hAnsi="Times New Roman" w:cs="Times New Roman"/>
           <w:sz w:val="18"/>
           <w:szCs w:val="18"/>
         </w:rPr>
@@ -547,7 +714,6 @@
       </w:r>
       <w:r>
         <w:rPr>
-          <w:rFonts w:ascii="Times New Roman" w:hAnsi="Times New Roman" w:cs="Times New Roman"/>
           <w:sz w:val="18"/>
           <w:szCs w:val="18"/>
         </w:rPr>
@@ -556,7 +722,7 @@
       <w:proofErr w:type="spellStart"/>
       <w:r>
         <w:rPr>
-          <w:rFonts w:ascii="Times New Roman" w:hAnsi="Times New Roman" w:cs="Times New Roman" w:hint="eastAsia"/>
+          <w:rFonts w:hint="eastAsia"/>
           <w:sz w:val="18"/>
           <w:szCs w:val="18"/>
         </w:rPr>
@@ -726,7 +892,7 @@
     <w:p>
       <w:pPr>
         <w:pStyle w:val="DepartCorrespond"/>
-        <w:ind w:leftChars="30" w:left="132" w:hangingChars="44"/>
+        <w:ind w:leftChars="30" w:left="138" w:hangingChars="44"/>
         <w:jc w:val="center"/>
         <w:rPr>
           <w:sz w:val="15"/>
@@ -835,7 +1001,7 @@
         <w:pStyle w:val="DepartCorrespond"/>
         <w:ind w:left="119" w:hanging="119"/>
         <w:rPr>
-          <w:rFonts w:ascii="黑体" w:eastAsia="黑体"/>
+          <w:rFonts w:eastAsia="黑体"/>
           <w:sz w:val="18"/>
           <w:szCs w:val="18"/>
         </w:rPr>
@@ -855,7 +1021,7 @@
         <w:pStyle w:val="DepartCorrespond"/>
         <w:ind w:left="119" w:hanging="119"/>
         <w:rPr>
-          <w:rFonts w:asciiTheme="majorEastAsia" w:eastAsiaTheme="majorEastAsia" w:hAnsiTheme="majorEastAsia"/>
+          <w:rFonts w:eastAsiaTheme="majorEastAsia"/>
           <w:sz w:val="15"/>
           <w:szCs w:val="15"/>
         </w:rPr>
@@ -932,7 +1098,7 @@
         </w:numPr>
         <w:ind w:firstLineChars="0"/>
         <w:rPr>
-          <w:rFonts w:ascii="黑体" w:eastAsia="黑体" w:hAnsi="黑体"/>
+          <w:rFonts w:eastAsia="黑体"/>
           <w:color w:val="FF0000"/>
           <w:sz w:val="21"/>
           <w:szCs w:val="21"/>
@@ -964,7 +1130,7 @@
       </w:pPr>
       <w:r>
         <w:rPr>
-          <w:rFonts w:ascii="黑体" w:eastAsia="黑体" w:hAnsi="黑体" w:hint="eastAsia"/>
+          <w:rFonts w:eastAsia="黑体" w:hint="eastAsia"/>
           <w:sz w:val="24"/>
         </w:rPr>
         <w:lastRenderedPageBreak/>
@@ -976,39 +1142,87 @@
         <w:pStyle w:val="DepartCorrespond"/>
         <w:ind w:left="0" w:firstLineChars="200" w:firstLine="360"/>
         <w:rPr>
-          <w:rFonts w:asciiTheme="minorEastAsia" w:eastAsiaTheme="minorEastAsia" w:hAnsiTheme="minorEastAsia"/>
-          <w:sz w:val="18"/>
-          <w:szCs w:val="18"/>
-        </w:rPr>
-      </w:pPr>
-      <w:r>
-        <w:rPr>
-          <w:rFonts w:asciiTheme="minorEastAsia" w:eastAsiaTheme="minorEastAsia" w:hAnsiTheme="minorEastAsia" w:hint="eastAsia"/>
-          <w:sz w:val="18"/>
-          <w:szCs w:val="18"/>
-        </w:rPr>
-        <w:t>研究的最终目的是</w:t>
-      </w:r>
-      <w:r>
-        <w:rPr>
-          <w:rFonts w:asciiTheme="minorEastAsia" w:eastAsiaTheme="minorEastAsia" w:hAnsiTheme="minorEastAsia" w:hint="eastAsia"/>
-          <w:sz w:val="18"/>
-          <w:szCs w:val="18"/>
-        </w:rPr>
-        <w:t>建立一个具备逻辑推理能力和知识存储的人机对话系统。这种系统已经被创造出来，并可以被更多的软件或计算机语言实现，比如Prolog，</w:t>
-      </w:r>
-      <w:r>
-        <w:rPr>
-          <w:rFonts w:asciiTheme="minorEastAsia" w:eastAsiaTheme="minorEastAsia" w:hAnsiTheme="minorEastAsia" w:hint="eastAsia"/>
-          <w:sz w:val="18"/>
-          <w:szCs w:val="18"/>
-        </w:rPr>
-        <w:t>CLIPS,以及Python实现的</w:t>
+          <w:rFonts w:eastAsiaTheme="minorEastAsia" w:hint="eastAsia"/>
+          <w:sz w:val="18"/>
+          <w:szCs w:val="18"/>
+        </w:rPr>
+      </w:pPr>
+      <w:r>
+        <w:rPr>
+          <w:rFonts w:eastAsiaTheme="minorEastAsia" w:hint="eastAsia"/>
+          <w:sz w:val="18"/>
+          <w:szCs w:val="18"/>
+        </w:rPr>
+        <w:t>本</w:t>
+      </w:r>
+      <w:r>
+        <w:rPr>
+          <w:rFonts w:eastAsiaTheme="minorEastAsia" w:hint="eastAsia"/>
+          <w:sz w:val="18"/>
+          <w:szCs w:val="18"/>
+        </w:rPr>
+        <w:t>研究的最终目的是建立一个具备逻辑推理能力和知识存储的人机对话系统。这种系统已经被创造出来，并可以被更多的软件或计算机语言实现，比如</w:t>
+      </w:r>
+      <w:r>
+        <w:rPr>
+          <w:rFonts w:eastAsiaTheme="minorEastAsia" w:hint="eastAsia"/>
+          <w:sz w:val="18"/>
+          <w:szCs w:val="18"/>
+        </w:rPr>
+        <w:t>Prolog</w:t>
+      </w:r>
+      <w:r>
+        <w:rPr>
+          <w:rFonts w:eastAsiaTheme="minorEastAsia" w:hint="eastAsia"/>
+          <w:sz w:val="18"/>
+          <w:szCs w:val="18"/>
+        </w:rPr>
+        <w:t>，</w:t>
+      </w:r>
+      <w:r>
+        <w:rPr>
+          <w:rFonts w:eastAsiaTheme="minorEastAsia" w:hint="eastAsia"/>
+          <w:sz w:val="18"/>
+          <w:szCs w:val="18"/>
+        </w:rPr>
+        <w:t>CLIPS</w:t>
+      </w:r>
+      <w:r>
+        <w:rPr>
+          <w:rFonts w:eastAsiaTheme="minorEastAsia" w:hint="eastAsia"/>
+          <w:sz w:val="18"/>
+          <w:szCs w:val="18"/>
+        </w:rPr>
+        <w:t>，</w:t>
+      </w:r>
+      <w:r>
+        <w:rPr>
+          <w:rFonts w:eastAsiaTheme="minorEastAsia" w:hint="eastAsia"/>
+          <w:sz w:val="18"/>
+          <w:szCs w:val="18"/>
+        </w:rPr>
+        <w:t>以及</w:t>
+      </w:r>
+      <w:r>
+        <w:rPr>
+          <w:rFonts w:eastAsiaTheme="minorEastAsia" w:hint="eastAsia"/>
+          <w:sz w:val="18"/>
+          <w:szCs w:val="18"/>
+        </w:rPr>
+        <w:t>Python</w:t>
+      </w:r>
+      <w:r>
+        <w:rPr>
+          <w:rFonts w:eastAsiaTheme="minorEastAsia" w:hint="eastAsia"/>
+          <w:sz w:val="18"/>
+          <w:szCs w:val="18"/>
+        </w:rPr>
+        <w:t>实现的</w:t>
       </w:r>
       <w:proofErr w:type="spellStart"/>
       <w:r>
         <w:rPr>
-          <w:rFonts w:asciiTheme="minorEastAsia" w:eastAsiaTheme="minorEastAsia" w:hAnsiTheme="minorEastAsia" w:hint="eastAsia"/>
+          <w:rFonts w:eastAsiaTheme="minorEastAsia" w:hint="eastAsia"/>
           <w:sz w:val="18"/>
           <w:szCs w:val="18"/>
         </w:rPr>
@@ -1017,31 +1231,154 @@
       <w:proofErr w:type="spellEnd"/>
       <w:r>
         <w:rPr>
-          <w:rFonts w:asciiTheme="minorEastAsia" w:eastAsiaTheme="minorEastAsia" w:hAnsiTheme="minorEastAsia" w:hint="eastAsia"/>
-          <w:sz w:val="18"/>
-          <w:szCs w:val="18"/>
-        </w:rPr>
-        <w:t>。不过使用它们，需要学会一种计算机语言和现代逻辑学原基本理。有一些网络机器人，能够实现自然语言交互，但是不具有逻辑推理能力。人们自然会设计一套解析程序，将自然语言翻译成计算机语言，然后交给软件进行推理。</w:t>
-      </w:r>
-      <w:r>
-        <w:rPr>
-          <w:rFonts w:asciiTheme="minorEastAsia" w:eastAsiaTheme="minorEastAsia" w:hAnsiTheme="minorEastAsia" w:hint="eastAsia"/>
-          <w:sz w:val="18"/>
-          <w:szCs w:val="18"/>
-        </w:rPr>
-        <w:t>本文的特点是用OWLReady2</w:t>
-      </w:r>
-      <w:r>
-        <w:rPr>
-          <w:rFonts w:asciiTheme="minorEastAsia" w:eastAsiaTheme="minorEastAsia" w:hAnsiTheme="minorEastAsia" w:hint="eastAsia"/>
-          <w:sz w:val="18"/>
-          <w:szCs w:val="18"/>
-        </w:rPr>
-        <w:t>（Python</w:t>
-      </w:r>
-      <w:r>
-        <w:rPr>
-          <w:rFonts w:asciiTheme="minorEastAsia" w:eastAsiaTheme="minorEastAsia" w:hAnsiTheme="minorEastAsia" w:hint="eastAsia"/>
+          <w:rFonts w:eastAsiaTheme="minorEastAsia" w:hint="eastAsia"/>
+          <w:sz w:val="18"/>
+          <w:szCs w:val="18"/>
+        </w:rPr>
+        <w:t>。不过使用它们，需要学会一种计算机语言和现代逻辑学原基本理。有一些网络机器人，能够实现自然语言交互，但是不具有逻辑推理能力。</w:t>
+      </w:r>
+      <w:r>
+        <w:rPr>
+          <w:rFonts w:eastAsiaTheme="minorEastAsia" w:hint="eastAsia"/>
+          <w:sz w:val="18"/>
+          <w:szCs w:val="18"/>
+        </w:rPr>
+        <w:t>这些</w:t>
+      </w:r>
+      <w:r>
+        <w:rPr>
+          <w:rFonts w:eastAsiaTheme="minorEastAsia" w:hint="eastAsia"/>
+          <w:sz w:val="18"/>
+          <w:szCs w:val="18"/>
+        </w:rPr>
+        <w:t>网络机器人</w:t>
+      </w:r>
+      <w:r>
+        <w:rPr>
+          <w:rFonts w:eastAsiaTheme="minorEastAsia" w:hint="eastAsia"/>
+          <w:sz w:val="18"/>
+          <w:szCs w:val="18"/>
+        </w:rPr>
+        <w:t>主要依赖基于统计学的</w:t>
+      </w:r>
+      <w:r>
+        <w:rPr>
+          <w:rFonts w:eastAsiaTheme="minorEastAsia" w:hint="eastAsia"/>
+          <w:sz w:val="18"/>
+          <w:szCs w:val="18"/>
+        </w:rPr>
+        <w:t>自然语言处理方法，对语法要求不大，但问答的逻辑性不强</w:t>
+      </w:r>
+      <w:r>
+        <w:rPr>
+          <w:rFonts w:eastAsiaTheme="minorEastAsia" w:hint="eastAsia"/>
+          <w:sz w:val="18"/>
+          <w:szCs w:val="18"/>
+        </w:rPr>
+        <w:t>。</w:t>
+      </w:r>
+      <w:r>
+        <w:rPr>
+          <w:rFonts w:eastAsiaTheme="minorEastAsia" w:hint="eastAsia"/>
+          <w:sz w:val="18"/>
+          <w:szCs w:val="18"/>
+        </w:rPr>
+        <w:t>人们自然会</w:t>
+      </w:r>
+      <w:r>
+        <w:rPr>
+          <w:rFonts w:eastAsiaTheme="minorEastAsia" w:hint="eastAsia"/>
+          <w:sz w:val="18"/>
+          <w:szCs w:val="18"/>
+        </w:rPr>
+        <w:t>想到</w:t>
+      </w:r>
+      <w:r>
+        <w:rPr>
+          <w:rFonts w:eastAsiaTheme="minorEastAsia" w:hint="eastAsia"/>
+          <w:sz w:val="18"/>
+          <w:szCs w:val="18"/>
+        </w:rPr>
+        <w:t>设计一套解析程序，将自然语言翻译成计算机语言，然后交给软件进行推理</w:t>
+      </w:r>
+      <w:r>
+        <w:rPr>
+          <w:rFonts w:eastAsiaTheme="minorEastAsia" w:hint="eastAsia"/>
+          <w:sz w:val="18"/>
+          <w:szCs w:val="18"/>
+        </w:rPr>
+        <w:t>。这样就实现</w:t>
+      </w:r>
+      <w:r>
+        <w:rPr>
+          <w:rFonts w:eastAsiaTheme="minorEastAsia" w:hint="eastAsia"/>
+          <w:sz w:val="18"/>
+          <w:szCs w:val="18"/>
+        </w:rPr>
+        <w:t>了两种功能</w:t>
+      </w:r>
+      <w:r>
+        <w:rPr>
+          <w:rFonts w:eastAsiaTheme="minorEastAsia" w:hint="eastAsia"/>
+          <w:sz w:val="18"/>
+          <w:szCs w:val="18"/>
+        </w:rPr>
+        <w:t>：即能用自然语言交流，又能进行逻辑推理</w:t>
+      </w:r>
+      <w:r>
+        <w:rPr>
+          <w:rFonts w:eastAsiaTheme="minorEastAsia" w:hint="eastAsia"/>
+          <w:sz w:val="18"/>
+          <w:szCs w:val="18"/>
+        </w:rPr>
+        <w:t>。</w:t>
+      </w:r>
+    </w:p>
+    <w:p>
+      <w:pPr>
+        <w:pStyle w:val="DepartCorrespond"/>
+        <w:ind w:left="0" w:firstLineChars="200" w:firstLine="360"/>
+        <w:rPr>
+          <w:rFonts w:eastAsiaTheme="minorEastAsia"/>
+          <w:sz w:val="18"/>
+          <w:szCs w:val="18"/>
+        </w:rPr>
+      </w:pPr>
+      <w:r>
+        <w:rPr>
+          <w:rFonts w:eastAsiaTheme="minorEastAsia" w:hint="eastAsia"/>
+          <w:sz w:val="18"/>
+          <w:szCs w:val="18"/>
+        </w:rPr>
+        <w:t>本文的特点是用</w:t>
+      </w:r>
+      <w:r>
+        <w:rPr>
+          <w:rFonts w:eastAsiaTheme="minorEastAsia" w:hint="eastAsia"/>
+          <w:sz w:val="18"/>
+          <w:szCs w:val="18"/>
+        </w:rPr>
+        <w:t>OWLReady2</w:t>
+      </w:r>
+      <w:r>
+        <w:rPr>
+          <w:rFonts w:eastAsiaTheme="minorEastAsia" w:hint="eastAsia"/>
+          <w:sz w:val="18"/>
+          <w:szCs w:val="18"/>
+        </w:rPr>
+        <w:t>（</w:t>
+      </w:r>
+      <w:r>
+        <w:rPr>
+          <w:rFonts w:eastAsiaTheme="minorEastAsia" w:hint="eastAsia"/>
+          <w:sz w:val="18"/>
+          <w:szCs w:val="18"/>
+        </w:rPr>
+        <w:t>Python</w:t>
+      </w:r>
+      <w:r>
+        <w:rPr>
+          <w:rFonts w:eastAsiaTheme="minorEastAsia" w:hint="eastAsia"/>
           <w:sz w:val="18"/>
           <w:szCs w:val="18"/>
         </w:rPr>
@@ -1049,7 +1386,7 @@
       </w:r>
       <w:r>
         <w:rPr>
-          <w:rFonts w:asciiTheme="minorEastAsia" w:eastAsiaTheme="minorEastAsia" w:hAnsiTheme="minorEastAsia" w:hint="eastAsia"/>
+          <w:rFonts w:eastAsiaTheme="minorEastAsia" w:hint="eastAsia"/>
           <w:sz w:val="18"/>
           <w:szCs w:val="18"/>
         </w:rPr>
@@ -1057,7 +1394,7 @@
       </w:r>
       <w:r>
         <w:rPr>
-          <w:rFonts w:asciiTheme="minorEastAsia" w:eastAsiaTheme="minorEastAsia" w:hAnsiTheme="minorEastAsia" w:hint="eastAsia"/>
+          <w:rFonts w:eastAsiaTheme="minorEastAsia" w:hint="eastAsia"/>
           <w:sz w:val="18"/>
           <w:szCs w:val="18"/>
         </w:rPr>
@@ -1065,7 +1402,7 @@
       </w:r>
       <w:r>
         <w:rPr>
-          <w:rFonts w:asciiTheme="minorEastAsia" w:eastAsiaTheme="minorEastAsia" w:hAnsiTheme="minorEastAsia" w:hint="eastAsia"/>
+          <w:rFonts w:eastAsiaTheme="minorEastAsia" w:hint="eastAsia"/>
           <w:sz w:val="18"/>
           <w:szCs w:val="18"/>
         </w:rPr>
@@ -1073,7 +1410,7 @@
       </w:r>
       <w:r>
         <w:rPr>
-          <w:rFonts w:asciiTheme="minorEastAsia" w:eastAsiaTheme="minorEastAsia" w:hAnsiTheme="minorEastAsia" w:hint="eastAsia"/>
+          <w:rFonts w:eastAsiaTheme="minorEastAsia" w:hint="eastAsia"/>
           <w:sz w:val="18"/>
           <w:szCs w:val="18"/>
         </w:rPr>
@@ -1081,7 +1418,7 @@
       </w:r>
       <w:r>
         <w:rPr>
-          <w:rFonts w:asciiTheme="minorEastAsia" w:eastAsiaTheme="minorEastAsia" w:hAnsiTheme="minorEastAsia" w:hint="eastAsia"/>
+          <w:rFonts w:eastAsiaTheme="minorEastAsia" w:hint="eastAsia"/>
           <w:sz w:val="18"/>
           <w:szCs w:val="18"/>
         </w:rPr>
@@ -1089,7 +1426,7 @@
       </w:r>
       <w:r>
         <w:rPr>
-          <w:rFonts w:asciiTheme="minorEastAsia" w:eastAsiaTheme="minorEastAsia" w:hAnsiTheme="minorEastAsia" w:hint="eastAsia"/>
+          <w:rFonts w:eastAsiaTheme="minorEastAsia" w:hint="eastAsia"/>
           <w:sz w:val="18"/>
           <w:szCs w:val="18"/>
         </w:rPr>
@@ -1097,7 +1434,7 @@
       </w:r>
       <w:r>
         <w:rPr>
-          <w:rFonts w:asciiTheme="minorEastAsia" w:eastAsiaTheme="minorEastAsia" w:hAnsiTheme="minorEastAsia" w:hint="eastAsia"/>
+          <w:rFonts w:eastAsiaTheme="minorEastAsia" w:hint="eastAsia"/>
           <w:sz w:val="18"/>
           <w:szCs w:val="18"/>
         </w:rPr>
@@ -1105,7 +1442,7 @@
       </w:r>
       <w:r>
         <w:rPr>
-          <w:rFonts w:asciiTheme="minorEastAsia" w:eastAsiaTheme="minorEastAsia" w:hAnsiTheme="minorEastAsia" w:hint="eastAsia"/>
+          <w:rFonts w:eastAsiaTheme="minorEastAsia" w:hint="eastAsia"/>
           <w:sz w:val="18"/>
           <w:szCs w:val="18"/>
         </w:rPr>
@@ -1113,7 +1450,7 @@
       </w:r>
       <w:r>
         <w:rPr>
-          <w:rFonts w:asciiTheme="minorEastAsia" w:eastAsiaTheme="minorEastAsia" w:hAnsiTheme="minorEastAsia" w:hint="eastAsia"/>
+          <w:rFonts w:eastAsiaTheme="minorEastAsia" w:hint="eastAsia"/>
           <w:sz w:val="18"/>
           <w:szCs w:val="18"/>
         </w:rPr>
@@ -1121,15 +1458,47 @@
       </w:r>
       <w:r>
         <w:rPr>
-          <w:rFonts w:asciiTheme="minorEastAsia" w:eastAsiaTheme="minorEastAsia" w:hAnsiTheme="minorEastAsia" w:hint="eastAsia"/>
-          <w:sz w:val="18"/>
-          <w:szCs w:val="18"/>
-        </w:rPr>
-        <w:t>(本质上是Python对象)</w:t>
-      </w:r>
-      <w:r>
-        <w:rPr>
-          <w:rFonts w:asciiTheme="minorEastAsia" w:eastAsiaTheme="minorEastAsia" w:hAnsiTheme="minorEastAsia" w:hint="eastAsia"/>
+          <w:rFonts w:eastAsiaTheme="minorEastAsia" w:hint="eastAsia"/>
+          <w:sz w:val="18"/>
+          <w:szCs w:val="18"/>
+        </w:rPr>
+        <w:t>(</w:t>
+      </w:r>
+      <w:r>
+        <w:rPr>
+          <w:rFonts w:eastAsiaTheme="minorEastAsia" w:hint="eastAsia"/>
+          <w:sz w:val="18"/>
+          <w:szCs w:val="18"/>
+        </w:rPr>
+        <w:t>本质上是</w:t>
+      </w:r>
+      <w:r>
+        <w:rPr>
+          <w:rFonts w:eastAsiaTheme="minorEastAsia" w:hint="eastAsia"/>
+          <w:sz w:val="18"/>
+          <w:szCs w:val="18"/>
+        </w:rPr>
+        <w:t>Python</w:t>
+      </w:r>
+      <w:r>
+        <w:rPr>
+          <w:rFonts w:eastAsiaTheme="minorEastAsia" w:hint="eastAsia"/>
+          <w:sz w:val="18"/>
+          <w:szCs w:val="18"/>
+        </w:rPr>
+        <w:t>对象</w:t>
+      </w:r>
+      <w:r>
+        <w:rPr>
+          <w:rFonts w:eastAsiaTheme="minorEastAsia" w:hint="eastAsia"/>
+          <w:sz w:val="18"/>
+          <w:szCs w:val="18"/>
+        </w:rPr>
+        <w:t>)</w:t>
+      </w:r>
+      <w:r>
+        <w:rPr>
+          <w:rFonts w:eastAsiaTheme="minorEastAsia" w:hint="eastAsia"/>
           <w:sz w:val="18"/>
           <w:szCs w:val="18"/>
         </w:rPr>
@@ -1137,15 +1506,24 @@
       </w:r>
       <w:r>
         <w:rPr>
-          <w:rFonts w:asciiTheme="minorEastAsia" w:eastAsiaTheme="minorEastAsia" w:hAnsiTheme="minorEastAsia" w:hint="eastAsia"/>
-          <w:sz w:val="18"/>
-          <w:szCs w:val="18"/>
-        </w:rPr>
-        <w:t>然后交给一个对话流程，在这个流程中，读取并处理这些对象。</w:t>
-      </w:r>
-      <w:r>
-        <w:rPr>
-          <w:rFonts w:asciiTheme="minorEastAsia" w:eastAsiaTheme="minorEastAsia" w:hAnsiTheme="minorEastAsia" w:hint="eastAsia"/>
+          <w:rFonts w:eastAsiaTheme="minorEastAsia" w:hint="eastAsia"/>
+          <w:sz w:val="18"/>
+          <w:szCs w:val="18"/>
+        </w:rPr>
+        <w:t>然后交给一个对话流程，在这个流程中，读取并处理</w:t>
+      </w:r>
+      <w:r>
+        <w:rPr>
+          <w:rFonts w:eastAsiaTheme="minorEastAsia" w:hint="eastAsia"/>
+          <w:sz w:val="18"/>
+          <w:szCs w:val="18"/>
+        </w:rPr>
+        <w:lastRenderedPageBreak/>
+        <w:t>这些对象。</w:t>
+      </w:r>
+      <w:r>
+        <w:rPr>
+          <w:rFonts w:eastAsiaTheme="minorEastAsia" w:hint="eastAsia"/>
           <w:sz w:val="18"/>
           <w:szCs w:val="18"/>
         </w:rPr>
@@ -1161,14 +1539,14 @@
         </w:numPr>
         <w:ind w:firstLineChars="0"/>
         <w:rPr>
-          <w:rFonts w:asciiTheme="minorEastAsia" w:eastAsiaTheme="minorEastAsia" w:hAnsiTheme="minorEastAsia"/>
-          <w:sz w:val="18"/>
-          <w:szCs w:val="18"/>
-        </w:rPr>
-      </w:pPr>
-      <w:r>
-        <w:rPr>
-          <w:rFonts w:asciiTheme="minorEastAsia" w:eastAsiaTheme="minorEastAsia" w:hAnsiTheme="minorEastAsia" w:hint="eastAsia"/>
+          <w:rFonts w:eastAsiaTheme="minorEastAsia"/>
+          <w:sz w:val="18"/>
+          <w:szCs w:val="18"/>
+        </w:rPr>
+      </w:pPr>
+      <w:r>
+        <w:rPr>
+          <w:rFonts w:eastAsiaTheme="minorEastAsia" w:hint="eastAsia"/>
           <w:sz w:val="18"/>
           <w:szCs w:val="18"/>
         </w:rPr>
@@ -1184,14 +1562,14 @@
         </w:numPr>
         <w:ind w:firstLineChars="0"/>
         <w:rPr>
-          <w:rFonts w:asciiTheme="minorEastAsia" w:eastAsiaTheme="minorEastAsia" w:hAnsiTheme="minorEastAsia"/>
-          <w:sz w:val="18"/>
-          <w:szCs w:val="18"/>
-        </w:rPr>
-      </w:pPr>
-      <w:r>
-        <w:rPr>
-          <w:rFonts w:asciiTheme="minorEastAsia" w:eastAsiaTheme="minorEastAsia" w:hAnsiTheme="minorEastAsia" w:hint="eastAsia"/>
+          <w:rFonts w:eastAsiaTheme="minorEastAsia"/>
+          <w:sz w:val="18"/>
+          <w:szCs w:val="18"/>
+        </w:rPr>
+      </w:pPr>
+      <w:r>
+        <w:rPr>
+          <w:rFonts w:eastAsiaTheme="minorEastAsia" w:hint="eastAsia"/>
           <w:sz w:val="18"/>
           <w:szCs w:val="18"/>
         </w:rPr>
@@ -1207,14 +1585,14 @@
         </w:numPr>
         <w:ind w:firstLineChars="0"/>
         <w:rPr>
-          <w:rFonts w:asciiTheme="minorEastAsia" w:eastAsiaTheme="minorEastAsia" w:hAnsiTheme="minorEastAsia"/>
-          <w:sz w:val="18"/>
-          <w:szCs w:val="18"/>
-        </w:rPr>
-      </w:pPr>
-      <w:r>
-        <w:rPr>
-          <w:rFonts w:asciiTheme="minorEastAsia" w:eastAsiaTheme="minorEastAsia" w:hAnsiTheme="minorEastAsia" w:hint="eastAsia"/>
+          <w:rFonts w:eastAsiaTheme="minorEastAsia"/>
+          <w:sz w:val="18"/>
+          <w:szCs w:val="18"/>
+        </w:rPr>
+      </w:pPr>
+      <w:r>
+        <w:rPr>
+          <w:rFonts w:eastAsiaTheme="minorEastAsia" w:hint="eastAsia"/>
           <w:sz w:val="18"/>
           <w:szCs w:val="18"/>
         </w:rPr>
@@ -1224,22 +1602,32 @@
     <w:p>
       <w:pPr>
         <w:pStyle w:val="DepartCorrespond"/>
-        <w:ind w:leftChars="82" w:left="180" w:firstLineChars="200" w:firstLine="360"/>
-        <w:rPr>
-          <w:rFonts w:asciiTheme="minorEastAsia" w:eastAsiaTheme="minorEastAsia" w:hAnsiTheme="minorEastAsia"/>
-          <w:sz w:val="18"/>
-          <w:szCs w:val="18"/>
-        </w:rPr>
-      </w:pPr>
-      <w:r>
-        <w:rPr>
-          <w:rFonts w:asciiTheme="minorEastAsia" w:eastAsiaTheme="minorEastAsia" w:hAnsiTheme="minorEastAsia" w:hint="eastAsia"/>
-          <w:sz w:val="18"/>
-          <w:szCs w:val="18"/>
-        </w:rPr>
-        <w:lastRenderedPageBreak/>
+        <w:ind w:left="0" w:firstLineChars="200" w:firstLine="360"/>
+        <w:rPr>
+          <w:rFonts w:eastAsiaTheme="minorEastAsia" w:hint="eastAsia"/>
+          <w:sz w:val="18"/>
+          <w:szCs w:val="18"/>
+        </w:rPr>
+      </w:pPr>
+      <w:r>
+        <w:rPr>
+          <w:rFonts w:eastAsiaTheme="minorEastAsia" w:hint="eastAsia"/>
+          <w:sz w:val="18"/>
+          <w:szCs w:val="18"/>
+        </w:rPr>
         <w:t>设计系统最初的动机是，通过人机交互的形式存储专业知识，同时提供自动推理、一致性检验。</w:t>
       </w:r>
+    </w:p>
+    <w:p>
+      <w:pPr>
+        <w:pStyle w:val="DepartCorrespond"/>
+        <w:ind w:left="0" w:firstLineChars="200" w:firstLine="360"/>
+        <w:rPr>
+          <w:rFonts w:eastAsiaTheme="minorEastAsia"/>
+          <w:sz w:val="18"/>
+          <w:szCs w:val="18"/>
+        </w:rPr>
+      </w:pPr>
     </w:p>
     <w:p>
       <w:pPr>
@@ -1249,40 +1637,62 @@
           <w:numId w:val="1"/>
         </w:numPr>
         <w:rPr>
+          <w:rFonts w:hint="eastAsia"/>
           <w:sz w:val="24"/>
         </w:rPr>
       </w:pPr>
       <w:r>
         <w:rPr>
-          <w:rFonts w:ascii="黑体" w:eastAsia="黑体" w:hAnsi="黑体" w:hint="eastAsia"/>
+          <w:rFonts w:eastAsia="黑体" w:hint="eastAsia"/>
           <w:sz w:val="24"/>
         </w:rPr>
-        <w:t>描述逻辑DLs</w:t>
-      </w:r>
-      <w:r>
-        <w:rPr>
-          <w:rFonts w:ascii="黑体" w:eastAsia="黑体" w:hAnsi="黑体" w:hint="eastAsia"/>
+        <w:t>描述逻辑</w:t>
+      </w:r>
+      <w:r>
+        <w:rPr>
+          <w:rFonts w:eastAsia="黑体" w:hint="eastAsia"/>
           <w:sz w:val="24"/>
         </w:rPr>
-        <w:t>、OWL</w:t>
-      </w:r>
-      <w:r>
-        <w:rPr>
-          <w:rFonts w:ascii="黑体" w:eastAsia="黑体" w:hAnsi="黑体" w:hint="eastAsia"/>
+        <w:t>DLs</w:t>
+      </w:r>
+      <w:r>
+        <w:rPr>
+          <w:rFonts w:eastAsia="黑体" w:hint="eastAsia"/>
           <w:sz w:val="24"/>
         </w:rPr>
-        <w:t>与OWL</w:t>
-      </w:r>
-      <w:r>
-        <w:rPr>
-          <w:rFonts w:ascii="黑体" w:eastAsia="黑体" w:hAnsi="黑体" w:hint="eastAsia"/>
+        <w:t>、</w:t>
+      </w:r>
+      <w:r>
+        <w:rPr>
+          <w:rFonts w:eastAsia="黑体" w:hint="eastAsia"/>
           <w:sz w:val="24"/>
         </w:rPr>
+        <w:t>OWL</w:t>
+      </w:r>
+      <w:r>
+        <w:rPr>
+          <w:rFonts w:eastAsia="黑体" w:hint="eastAsia"/>
+          <w:sz w:val="24"/>
+        </w:rPr>
+        <w:t>与</w:t>
+      </w:r>
+      <w:r>
+        <w:rPr>
+          <w:rFonts w:eastAsia="黑体" w:hint="eastAsia"/>
+          <w:sz w:val="24"/>
+        </w:rPr>
+        <w:t>OWL</w:t>
+      </w:r>
+      <w:r>
+        <w:rPr>
+          <w:rFonts w:eastAsia="黑体" w:hint="eastAsia"/>
+          <w:sz w:val="24"/>
+        </w:rPr>
         <w:t>Oready2</w:t>
       </w:r>
       <w:r>
         <w:rPr>
-          <w:rFonts w:ascii="黑体" w:eastAsia="黑体" w:hAnsi="黑体" w:hint="eastAsia"/>
+          <w:rFonts w:eastAsia="黑体" w:hint="eastAsia"/>
           <w:sz w:val="24"/>
         </w:rPr>
         <w:t>简介</w:t>
@@ -1291,64 +1701,84 @@
     <w:p>
       <w:pPr>
         <w:pStyle w:val="DepartCorrespond"/>
-        <w:ind w:firstLineChars="0"/>
-        <w:rPr>
-          <w:rFonts w:ascii="SimSun" w:eastAsia="SimSun" w:hAnsi="SimSun"/>
-          <w:sz w:val="18"/>
-          <w:szCs w:val="18"/>
-        </w:rPr>
-      </w:pPr>
-      <w:r>
-        <w:rPr>
-          <w:rFonts w:ascii="SimSun" w:eastAsia="SimSun" w:hAnsi="SimSun" w:hint="eastAsia"/>
-          <w:sz w:val="18"/>
-          <w:szCs w:val="18"/>
-        </w:rPr>
-        <w:t xml:space="preserve">    </w:t>
-      </w:r>
-      <w:r>
-        <w:rPr>
-          <w:rFonts w:ascii="SimSun" w:eastAsia="SimSun" w:hAnsi="SimSun" w:hint="eastAsia"/>
-          <w:sz w:val="18"/>
-          <w:szCs w:val="18"/>
-        </w:rPr>
-        <w:t>描述逻辑DLs一般被认为是一阶逻辑的子集，最大的特点是可判定性。</w:t>
-      </w:r>
-      <w:r>
-        <w:rPr>
-          <w:rFonts w:ascii="SimSun" w:eastAsia="SimSun" w:hAnsi="SimSun" w:hint="eastAsia"/>
-          <w:sz w:val="18"/>
-          <w:szCs w:val="18"/>
-        </w:rPr>
-        <w:t>列出几个公式的对应关系及汉语例子</w:t>
-      </w:r>
-      <w:r>
-        <w:rPr>
-          <w:rFonts w:ascii="SimSun" w:eastAsia="SimSun" w:hAnsi="SimSun" w:hint="eastAsia"/>
-          <w:sz w:val="18"/>
-          <w:szCs w:val="18"/>
-        </w:rPr>
-        <w:t>，仅供参考</w:t>
-      </w:r>
-      <w:r>
-        <w:rPr>
-          <w:rFonts w:ascii="SimSun" w:eastAsia="SimSun" w:hAnsi="SimSun" w:hint="eastAsia"/>
-          <w:sz w:val="18"/>
-          <w:szCs w:val="18"/>
-        </w:rPr>
-        <w:t>。</w:t>
-      </w:r>
-      <w:r>
-        <w:rPr>
-          <w:rFonts w:ascii="SimSun" w:eastAsia="SimSun" w:hAnsi="SimSun" w:hint="eastAsia"/>
-          <w:sz w:val="18"/>
-          <w:szCs w:val="18"/>
-        </w:rPr>
-        <w:t>完整的对应关系见</w:t>
-      </w:r>
-      <w:r>
-        <w:rPr>
-          <w:rFonts w:ascii="SimSun" w:eastAsia="SimSun" w:hAnsi="SimSun" w:hint="eastAsia"/>
+        <w:ind w:left="0" w:firstLineChars="200" w:firstLine="360"/>
+        <w:rPr>
+          <w:rFonts w:eastAsia="SimSun" w:hint="eastAsia"/>
+          <w:sz w:val="18"/>
+          <w:szCs w:val="18"/>
+        </w:rPr>
+      </w:pPr>
+      <w:r>
+        <w:rPr>
+          <w:rFonts w:eastAsia="SimSun" w:hint="eastAsia"/>
+          <w:sz w:val="18"/>
+          <w:szCs w:val="18"/>
+        </w:rPr>
+        <w:t>描述逻辑</w:t>
+      </w:r>
+      <w:r>
+        <w:rPr>
+          <w:rFonts w:eastAsia="SimSun" w:hint="eastAsia"/>
+          <w:sz w:val="18"/>
+          <w:szCs w:val="18"/>
+        </w:rPr>
+        <w:t>DLs</w:t>
+      </w:r>
+      <w:r>
+        <w:rPr>
+          <w:rFonts w:eastAsia="SimSun" w:hint="eastAsia"/>
+          <w:sz w:val="18"/>
+          <w:szCs w:val="18"/>
+        </w:rPr>
+        <w:t>一般被认为是一阶逻辑的子集，</w:t>
+      </w:r>
+      <w:r>
+        <w:rPr>
+          <w:rFonts w:eastAsia="SimSun" w:hint="eastAsia"/>
+          <w:sz w:val="18"/>
+          <w:szCs w:val="18"/>
+        </w:rPr>
+        <w:t>尽管符号风格上有区别，</w:t>
+      </w:r>
+      <w:r>
+        <w:rPr>
+          <w:rFonts w:eastAsia="SimSun" w:hint="eastAsia"/>
+          <w:sz w:val="18"/>
+          <w:szCs w:val="18"/>
+        </w:rPr>
+        <w:t>最大的特点是可判定性。</w:t>
+      </w:r>
+      <w:r>
+        <w:rPr>
+          <w:rFonts w:eastAsia="SimSun" w:hint="eastAsia"/>
+          <w:sz w:val="18"/>
+          <w:szCs w:val="18"/>
+        </w:rPr>
+        <w:t>描述逻辑由三个主要概念构成：个体、概念、关系，分别对应于一阶逻辑中的个体常项、一元谓词、二元谓词。</w:t>
+      </w:r>
+    </w:p>
+    <w:p>
+      <w:pPr>
+        <w:pStyle w:val="DepartCorrespond"/>
+        <w:ind w:left="0" w:firstLineChars="200" w:firstLine="360"/>
+        <w:rPr>
+          <w:rFonts w:eastAsia="SimSun" w:hint="eastAsia"/>
+          <w:sz w:val="18"/>
+          <w:szCs w:val="18"/>
+        </w:rPr>
+      </w:pPr>
+      <w:r>
+        <w:rPr>
+          <w:rFonts w:eastAsia="SimSun" w:hint="eastAsia"/>
+          <w:sz w:val="18"/>
+          <w:szCs w:val="18"/>
+        </w:rPr>
+        <w:lastRenderedPageBreak/>
+        <w:t>列出几个公式的对应关系及汉语例子，仅供参考。完整的对应关系见</w:t>
+      </w:r>
+      <w:r>
+        <w:rPr>
+          <w:rFonts w:eastAsia="SimSun" w:hint="eastAsia"/>
           <w:sz w:val="18"/>
           <w:szCs w:val="18"/>
         </w:rPr>
@@ -1359,28 +1789,131 @@
       <w:tblPr>
         <w:tblStyle w:val="20"/>
         <w:tblW w:w="0" w:type="auto"/>
+        <w:jc w:val="center"/>
         <w:tblLook w:val="04A0" w:firstRow="1" w:lastRow="0" w:firstColumn="1" w:lastColumn="0" w:noHBand="0" w:noVBand="1"/>
       </w:tblPr>
       <w:tblGrid>
-        <w:gridCol w:w="1261"/>
-        <w:gridCol w:w="720"/>
-        <w:gridCol w:w="1818"/>
+        <w:gridCol w:w="1616"/>
+        <w:gridCol w:w="732"/>
+        <w:gridCol w:w="1451"/>
       </w:tblGrid>
       <w:tr>
         <w:trPr>
           <w:cnfStyle w:val="100000000000" w:firstRow="1" w:lastRow="0" w:firstColumn="0" w:lastColumn="0" w:oddVBand="0" w:evenVBand="0" w:oddHBand="0" w:evenHBand="0" w:firstRowFirstColumn="0" w:firstRowLastColumn="0" w:lastRowFirstColumn="0" w:lastRowLastColumn="0"/>
+          <w:jc w:val="center"/>
         </w:trPr>
         <w:tc>
           <w:tcPr>
             <w:cnfStyle w:val="001000000000" w:firstRow="0" w:lastRow="0" w:firstColumn="1" w:lastColumn="0" w:oddVBand="0" w:evenVBand="0" w:oddHBand="0" w:evenHBand="0" w:firstRowFirstColumn="0" w:firstRowLastColumn="0" w:lastRowFirstColumn="0" w:lastRowLastColumn="0"/>
-            <w:tcW w:w="1261" w:type="dxa"/>
+            <w:tcW w:w="1616" w:type="dxa"/>
           </w:tcPr>
           <w:p>
             <w:pPr>
               <w:pStyle w:val="DepartCorrespond"/>
               <w:ind w:left="0" w:firstLineChars="0" w:firstLine="0"/>
               <w:rPr>
-                <w:rFonts w:ascii="SimSun" w:eastAsia="SimSun" w:hAnsi="SimSun"/>
+                <w:rFonts w:eastAsia="SimSun"/>
+                <w:b w:val="0"/>
+                <w:sz w:val="15"/>
+                <w:szCs w:val="15"/>
+              </w:rPr>
+            </w:pPr>
+            <m:oMathPara>
+              <m:oMath>
+                <m:r>
+                  <w:rPr>
+                    <w:rFonts w:ascii="Cambria Math" w:eastAsia="SimSun" w:hAnsi="Cambria Math" w:hint="eastAsia"/>
+                    <w:sz w:val="15"/>
+                    <w:szCs w:val="15"/>
+                  </w:rPr>
+                  <m:t>A(</m:t>
+                </m:r>
+                <m:r>
+                  <w:rPr>
+                    <w:rFonts w:ascii="Cambria Math" w:eastAsia="SimSun" w:hAnsi="Cambria Math"/>
+                    <w:sz w:val="15"/>
+                    <w:szCs w:val="15"/>
+                  </w:rPr>
+                  <m:t>x</m:t>
+                </m:r>
+                <m:r>
+                  <w:rPr>
+                    <w:rFonts w:ascii="Cambria Math" w:eastAsia="SimSun" w:hAnsi="Cambria Math" w:hint="eastAsia"/>
+                    <w:sz w:val="15"/>
+                    <w:szCs w:val="15"/>
+                  </w:rPr>
+                  <m:t>)</m:t>
+                </m:r>
+              </m:oMath>
+            </m:oMathPara>
+          </w:p>
+        </w:tc>
+        <w:tc>
+          <w:tcPr>
+            <w:tcW w:w="732" w:type="dxa"/>
+          </w:tcPr>
+          <w:p>
+            <w:pPr>
+              <w:pStyle w:val="DepartCorrespond"/>
+              <w:ind w:left="0" w:firstLineChars="0" w:firstLine="0"/>
+              <w:cnfStyle w:val="100000000000" w:firstRow="1" w:lastRow="0" w:firstColumn="0" w:lastColumn="0" w:oddVBand="0" w:evenVBand="0" w:oddHBand="0" w:evenHBand="0" w:firstRowFirstColumn="0" w:firstRowLastColumn="0" w:lastRowFirstColumn="0" w:lastRowLastColumn="0"/>
+              <w:rPr>
+                <w:rFonts w:eastAsia="SimSun"/>
+                <w:b w:val="0"/>
+                <w:sz w:val="15"/>
+                <w:szCs w:val="15"/>
+              </w:rPr>
+            </w:pPr>
+            <m:oMathPara>
+              <m:oMath>
+                <m:r>
+                  <w:rPr>
+                    <w:rFonts w:ascii="Cambria Math" w:eastAsiaTheme="minorEastAsia" w:hAnsi="Cambria Math"/>
+                    <w:color w:val="000000" w:themeColor="text1"/>
+                    <w:sz w:val="15"/>
+                    <w:szCs w:val="15"/>
+                  </w:rPr>
+                  <m:t>x</m:t>
+                </m:r>
+                <m:r>
+                  <m:rPr>
+                    <m:sty m:val="bi"/>
+                  </m:rPr>
+                  <w:rPr>
+                    <w:rFonts w:ascii="Cambria Math" w:eastAsiaTheme="minorEastAsia" w:hAnsi="Cambria Math"/>
+                    <w:color w:val="000000" w:themeColor="text1"/>
+                    <w:sz w:val="15"/>
+                    <w:szCs w:val="15"/>
+                  </w:rPr>
+                  <m:t>:</m:t>
+                </m:r>
+                <m:r>
+                  <m:rPr>
+                    <m:sty m:val="bi"/>
+                  </m:rPr>
+                  <w:rPr>
+                    <w:rFonts w:ascii="Cambria Math" w:eastAsiaTheme="minorEastAsia" w:hAnsi="Cambria Math"/>
+                    <w:color w:val="000000" w:themeColor="text1"/>
+                    <w:sz w:val="15"/>
+                    <w:szCs w:val="15"/>
+                  </w:rPr>
+                  <m:t>A</m:t>
+                </m:r>
+              </m:oMath>
+            </m:oMathPara>
+          </w:p>
+        </w:tc>
+        <w:tc>
+          <w:tcPr>
+            <w:tcW w:w="1451" w:type="dxa"/>
+          </w:tcPr>
+          <w:p>
+            <w:pPr>
+              <w:pStyle w:val="DepartCorrespond"/>
+              <w:ind w:left="0" w:firstLineChars="0" w:firstLine="0"/>
+              <w:cnfStyle w:val="100000000000" w:firstRow="1" w:lastRow="0" w:firstColumn="0" w:lastColumn="0" w:oddVBand="0" w:evenVBand="0" w:oddHBand="0" w:evenHBand="0" w:firstRowFirstColumn="0" w:firstRowLastColumn="0" w:lastRowFirstColumn="0" w:lastRowLastColumn="0"/>
+              <w:rPr>
+                <w:rFonts w:eastAsia="SimSun"/>
                 <w:b w:val="0"/>
                 <w:sz w:val="15"/>
                 <w:szCs w:val="15"/>
@@ -1388,90 +1921,7 @@
             </w:pPr>
             <w:r>
               <w:rPr>
-                <w:rFonts w:ascii="SimSun" w:eastAsia="SimSun" w:hAnsi="SimSun"/>
-                <w:b w:val="0"/>
-                <w:sz w:val="15"/>
-                <w:szCs w:val="15"/>
-              </w:rPr>
-              <w:t>A(</w:t>
-            </w:r>
-            <w:r>
-              <w:rPr>
-                <w:rFonts w:ascii="SimSun" w:eastAsia="SimSun" w:hAnsi="SimSun" w:hint="eastAsia"/>
-                <w:b w:val="0"/>
-                <w:sz w:val="15"/>
-                <w:szCs w:val="15"/>
-              </w:rPr>
-              <w:t>x</w:t>
-            </w:r>
-            <w:r>
-              <w:rPr>
-                <w:rFonts w:ascii="SimSun" w:eastAsia="SimSun" w:hAnsi="SimSun"/>
-                <w:b w:val="0"/>
-                <w:sz w:val="15"/>
-                <w:szCs w:val="15"/>
-              </w:rPr>
-              <w:t>)</w:t>
-            </w:r>
-          </w:p>
-        </w:tc>
-        <w:tc>
-          <w:tcPr>
-            <w:tcW w:w="720" w:type="dxa"/>
-          </w:tcPr>
-          <w:p>
-            <w:pPr>
-              <w:pStyle w:val="DepartCorrespond"/>
-              <w:ind w:left="0" w:firstLineChars="0" w:firstLine="0"/>
-              <w:cnfStyle w:val="100000000000" w:firstRow="1" w:lastRow="0" w:firstColumn="0" w:lastColumn="0" w:oddVBand="0" w:evenVBand="0" w:oddHBand="0" w:evenHBand="0" w:firstRowFirstColumn="0" w:firstRowLastColumn="0" w:lastRowFirstColumn="0" w:lastRowLastColumn="0"/>
-              <w:rPr>
-                <w:rFonts w:ascii="SimSun" w:eastAsia="SimSun" w:hAnsi="SimSun"/>
-                <w:b w:val="0"/>
-                <w:sz w:val="15"/>
-                <w:szCs w:val="15"/>
-              </w:rPr>
-            </w:pPr>
-            <w:proofErr w:type="spellStart"/>
-            <w:r>
-              <w:rPr>
-                <w:rFonts w:ascii="SimSun" w:eastAsia="SimSun" w:hAnsi="SimSun" w:hint="eastAsia"/>
-                <w:b w:val="0"/>
-                <w:sz w:val="15"/>
-                <w:szCs w:val="15"/>
-              </w:rPr>
-              <w:t>x</w:t>
-            </w:r>
-            <w:r>
-              <w:rPr>
-                <w:rFonts w:ascii="SimSun" w:eastAsia="SimSun" w:hAnsi="SimSun" w:hint="eastAsia"/>
-                <w:b w:val="0"/>
-                <w:sz w:val="15"/>
-                <w:szCs w:val="15"/>
-              </w:rPr>
-              <w:t>:A</w:t>
-            </w:r>
-            <w:proofErr w:type="spellEnd"/>
-          </w:p>
-        </w:tc>
-        <w:tc>
-          <w:tcPr>
-            <w:tcW w:w="1818" w:type="dxa"/>
-          </w:tcPr>
-          <w:p>
-            <w:pPr>
-              <w:pStyle w:val="DepartCorrespond"/>
-              <w:ind w:left="0" w:firstLineChars="0" w:firstLine="0"/>
-              <w:cnfStyle w:val="100000000000" w:firstRow="1" w:lastRow="0" w:firstColumn="0" w:lastColumn="0" w:oddVBand="0" w:evenVBand="0" w:oddHBand="0" w:evenHBand="0" w:firstRowFirstColumn="0" w:firstRowLastColumn="0" w:lastRowFirstColumn="0" w:lastRowLastColumn="0"/>
-              <w:rPr>
-                <w:rFonts w:ascii="SimSun" w:eastAsia="SimSun" w:hAnsi="SimSun"/>
-                <w:b w:val="0"/>
-                <w:sz w:val="15"/>
-                <w:szCs w:val="15"/>
-              </w:rPr>
-            </w:pPr>
-            <w:r>
-              <w:rPr>
-                <w:rFonts w:ascii="SimSun" w:eastAsia="SimSun" w:hAnsi="SimSun"/>
+                <w:rFonts w:eastAsia="SimSun"/>
                 <w:b w:val="0"/>
                 <w:sz w:val="15"/>
                 <w:szCs w:val="15"/>
@@ -1480,7 +1930,7 @@
             </w:r>
             <w:r>
               <w:rPr>
-                <w:rFonts w:ascii="SimSun" w:eastAsia="SimSun" w:hAnsi="SimSun" w:hint="eastAsia"/>
+                <w:rFonts w:eastAsia="SimSun" w:hint="eastAsia"/>
                 <w:b w:val="0"/>
                 <w:sz w:val="15"/>
                 <w:szCs w:val="15"/>
@@ -1489,7 +1939,7 @@
             </w:r>
             <w:r>
               <w:rPr>
-                <w:rFonts w:ascii="SimSun" w:eastAsia="SimSun" w:hAnsi="SimSun"/>
+                <w:rFonts w:eastAsia="SimSun"/>
                 <w:b w:val="0"/>
                 <w:sz w:val="15"/>
                 <w:szCs w:val="15"/>
@@ -1498,7 +1948,7 @@
             </w:r>
             <w:r>
               <w:rPr>
-                <w:rFonts w:ascii="SimSun" w:eastAsia="SimSun" w:hAnsi="SimSun" w:hint="eastAsia"/>
+                <w:rFonts w:eastAsia="SimSun" w:hint="eastAsia"/>
                 <w:b w:val="0"/>
                 <w:sz w:val="15"/>
                 <w:szCs w:val="15"/>
@@ -1511,57 +1961,81 @@
       <w:tr>
         <w:trPr>
           <w:cnfStyle w:val="000000100000" w:firstRow="0" w:lastRow="0" w:firstColumn="0" w:lastColumn="0" w:oddVBand="0" w:evenVBand="0" w:oddHBand="1" w:evenHBand="0" w:firstRowFirstColumn="0" w:firstRowLastColumn="0" w:lastRowFirstColumn="0" w:lastRowLastColumn="0"/>
+          <w:jc w:val="center"/>
         </w:trPr>
         <w:tc>
           <w:tcPr>
             <w:cnfStyle w:val="001000000000" w:firstRow="0" w:lastRow="0" w:firstColumn="1" w:lastColumn="0" w:oddVBand="0" w:evenVBand="0" w:oddHBand="0" w:evenHBand="0" w:firstRowFirstColumn="0" w:firstRowLastColumn="0" w:lastRowFirstColumn="0" w:lastRowLastColumn="0"/>
-            <w:tcW w:w="1261" w:type="dxa"/>
+            <w:tcW w:w="1616" w:type="dxa"/>
           </w:tcPr>
           <w:p>
             <w:pPr>
               <w:pStyle w:val="DepartCorrespond"/>
               <w:ind w:left="0" w:firstLineChars="0" w:firstLine="0"/>
               <w:rPr>
-                <w:rFonts w:ascii="SimSun" w:eastAsia="SimSun" w:hAnsi="SimSun"/>
+                <w:rFonts w:eastAsia="SimSun"/>
                 <w:b w:val="0"/>
                 <w:sz w:val="15"/>
                 <w:szCs w:val="15"/>
               </w:rPr>
             </w:pPr>
-            <w:r>
-              <w:rPr>
-                <w:rFonts w:ascii="SimSun" w:eastAsia="SimSun" w:hAnsi="SimSun" w:hint="eastAsia"/>
-                <w:b w:val="0"/>
-                <w:sz w:val="15"/>
-                <w:szCs w:val="15"/>
-              </w:rPr>
-              <w:t>R(</w:t>
-            </w:r>
-            <w:proofErr w:type="spellStart"/>
-            <w:r>
-              <w:rPr>
-                <w:rFonts w:ascii="SimSun" w:eastAsia="SimSun" w:hAnsi="SimSun" w:hint="eastAsia"/>
-                <w:b w:val="0"/>
-                <w:sz w:val="15"/>
-                <w:szCs w:val="15"/>
-              </w:rPr>
-              <w:t>x,y</w:t>
-            </w:r>
-            <w:proofErr w:type="spellEnd"/>
-            <w:r>
-              <w:rPr>
-                <w:rFonts w:ascii="SimSun" w:eastAsia="SimSun" w:hAnsi="SimSun" w:hint="eastAsia"/>
-                <w:b w:val="0"/>
-                <w:sz w:val="15"/>
-                <w:szCs w:val="15"/>
-              </w:rPr>
-              <w:t>)</w:t>
-            </w:r>
+            <m:oMathPara>
+              <m:oMath>
+                <m:r>
+                  <w:rPr>
+                    <w:rFonts w:ascii="Cambria Math" w:eastAsia="SimSun" w:hAnsi="Cambria Math" w:hint="eastAsia"/>
+                    <w:sz w:val="15"/>
+                    <w:szCs w:val="15"/>
+                  </w:rPr>
+                  <m:t>R</m:t>
+                </m:r>
+                <m:r>
+                  <w:rPr>
+                    <w:rFonts w:ascii="Cambria Math" w:eastAsia="SimSun" w:hAnsi="Cambria Math"/>
+                    <w:sz w:val="15"/>
+                    <w:szCs w:val="15"/>
+                  </w:rPr>
+                  <m:t>(</m:t>
+                </m:r>
+                <m:r>
+                  <w:rPr>
+                    <w:rFonts w:ascii="Cambria Math" w:eastAsia="SimSun" w:hAnsi="Cambria Math" w:hint="eastAsia"/>
+                    <w:sz w:val="15"/>
+                    <w:szCs w:val="15"/>
+                  </w:rPr>
+                  <m:t>x</m:t>
+                </m:r>
+                <m:r>
+                  <w:rPr>
+                    <w:rFonts w:ascii="Cambria Math" w:eastAsia="SimSun" w:hAnsi="Cambria Math"/>
+                    <w:sz w:val="15"/>
+                    <w:szCs w:val="15"/>
+                  </w:rPr>
+                  <m:t>,</m:t>
+                </m:r>
+                <m:r>
+                  <w:rPr>
+                    <w:rFonts w:ascii="Cambria Math" w:eastAsia="SimSun" w:hAnsi="Cambria Math" w:hint="eastAsia"/>
+                    <w:sz w:val="15"/>
+                    <w:szCs w:val="15"/>
+                  </w:rPr>
+                  <m:t>y</m:t>
+                </m:r>
+                <m:r>
+                  <w:rPr>
+                    <w:rFonts w:ascii="Cambria Math" w:eastAsia="SimSun" w:hAnsi="Cambria Math"/>
+                    <w:sz w:val="15"/>
+                    <w:szCs w:val="15"/>
+                  </w:rPr>
+                  <m:t>)</m:t>
+                </m:r>
+              </m:oMath>
+            </m:oMathPara>
           </w:p>
         </w:tc>
         <w:tc>
           <w:tcPr>
-            <w:tcW w:w="720" w:type="dxa"/>
+            <w:tcW w:w="732" w:type="dxa"/>
           </w:tcPr>
           <w:p>
             <w:pPr>
@@ -1569,34 +2043,62 @@
               <w:ind w:left="0" w:firstLineChars="0" w:firstLine="0"/>
               <w:cnfStyle w:val="000000100000" w:firstRow="0" w:lastRow="0" w:firstColumn="0" w:lastColumn="0" w:oddVBand="0" w:evenVBand="0" w:oddHBand="1" w:evenHBand="0" w:firstRowFirstColumn="0" w:firstRowLastColumn="0" w:lastRowFirstColumn="0" w:lastRowLastColumn="0"/>
               <w:rPr>
-                <w:rFonts w:ascii="SimSun" w:eastAsia="SimSun" w:hAnsi="SimSun"/>
+                <w:rFonts w:eastAsia="SimSun"/>
                 <w:sz w:val="15"/>
                 <w:szCs w:val="15"/>
               </w:rPr>
             </w:pPr>
-            <w:proofErr w:type="spellStart"/>
-            <w:r>
-              <w:rPr>
-                <w:rFonts w:ascii="SimSun" w:eastAsia="SimSun" w:hAnsi="SimSun" w:hint="eastAsia"/>
-                <w:sz w:val="15"/>
-                <w:szCs w:val="15"/>
-              </w:rPr>
-              <w:t>x</w:t>
-            </w:r>
-            <w:r>
-              <w:rPr>
-                <w:rFonts w:ascii="SimSun" w:eastAsia="SimSun" w:hAnsi="SimSun" w:hint="eastAsia"/>
-                <w:sz w:val="15"/>
-                <w:szCs w:val="15"/>
-              </w:rPr>
-              <w:t>,y:R</w:t>
-            </w:r>
-            <w:proofErr w:type="spellEnd"/>
+            <m:oMathPara>
+              <m:oMath>
+                <m:d>
+                  <m:dPr>
+                    <m:ctrlPr>
+                      <w:rPr>
+                        <w:rFonts w:ascii="Cambria Math" w:eastAsiaTheme="minorEastAsia" w:hAnsi="Cambria Math"/>
+                        <w:i/>
+                        <w:color w:val="000000" w:themeColor="text1"/>
+                        <w:sz w:val="15"/>
+                        <w:szCs w:val="15"/>
+                      </w:rPr>
+                    </m:ctrlPr>
+                  </m:dPr>
+                  <m:e>
+                    <m:r>
+                      <w:rPr>
+                        <w:rFonts w:ascii="Cambria Math" w:eastAsiaTheme="minorEastAsia" w:hAnsi="Cambria Math"/>
+                        <w:color w:val="000000" w:themeColor="text1"/>
+                        <w:sz w:val="15"/>
+                        <w:szCs w:val="15"/>
+                      </w:rPr>
+                      <m:t>x,y</m:t>
+                    </m:r>
+                  </m:e>
+                </m:d>
+                <m:r>
+                  <w:rPr>
+                    <w:rFonts w:ascii="Cambria Math" w:eastAsiaTheme="minorEastAsia" w:hAnsi="Cambria Math"/>
+                    <w:color w:val="000000" w:themeColor="text1"/>
+                    <w:sz w:val="15"/>
+                    <w:szCs w:val="15"/>
+                  </w:rPr>
+                  <m:t>:</m:t>
+                </m:r>
+                <m:r>
+                  <w:rPr>
+                    <w:rFonts w:ascii="Cambria Math" w:eastAsiaTheme="minorEastAsia" w:hAnsi="Cambria Math"/>
+                    <w:color w:val="000000" w:themeColor="text1"/>
+                    <w:sz w:val="15"/>
+                    <w:szCs w:val="15"/>
+                  </w:rPr>
+                  <m:t>R</m:t>
+                </m:r>
+              </m:oMath>
+            </m:oMathPara>
           </w:p>
         </w:tc>
         <w:tc>
           <w:tcPr>
-            <w:tcW w:w="1818" w:type="dxa"/>
+            <w:tcW w:w="1451" w:type="dxa"/>
           </w:tcPr>
           <w:p>
             <w:pPr>
@@ -1604,14 +2106,14 @@
               <w:ind w:left="0" w:firstLineChars="0" w:firstLine="0"/>
               <w:cnfStyle w:val="000000100000" w:firstRow="0" w:lastRow="0" w:firstColumn="0" w:lastColumn="0" w:oddVBand="0" w:evenVBand="0" w:oddHBand="1" w:evenHBand="0" w:firstRowFirstColumn="0" w:firstRowLastColumn="0" w:lastRowFirstColumn="0" w:lastRowLastColumn="0"/>
               <w:rPr>
-                <w:rFonts w:ascii="SimSun" w:eastAsia="SimSun" w:hAnsi="SimSun"/>
+                <w:rFonts w:eastAsia="SimSun"/>
                 <w:sz w:val="15"/>
                 <w:szCs w:val="15"/>
               </w:rPr>
             </w:pPr>
             <w:r>
               <w:rPr>
-                <w:rFonts w:ascii="SimSun" w:eastAsia="SimSun" w:hAnsi="SimSun"/>
+                <w:rFonts w:eastAsia="SimSun"/>
                 <w:sz w:val="15"/>
                 <w:szCs w:val="15"/>
               </w:rPr>
@@ -1619,7 +2121,7 @@
             </w:r>
             <w:r>
               <w:rPr>
-                <w:rFonts w:ascii="SimSun" w:eastAsia="SimSun" w:hAnsi="SimSun" w:hint="eastAsia"/>
+                <w:rFonts w:eastAsia="SimSun" w:hint="eastAsia"/>
                 <w:sz w:val="15"/>
                 <w:szCs w:val="15"/>
               </w:rPr>
@@ -1627,7 +2129,7 @@
             </w:r>
             <w:r>
               <w:rPr>
-                <w:rFonts w:ascii="SimSun" w:eastAsia="SimSun" w:hAnsi="SimSun"/>
+                <w:rFonts w:eastAsia="SimSun"/>
                 <w:sz w:val="15"/>
                 <w:szCs w:val="15"/>
               </w:rPr>
@@ -1635,7 +2137,7 @@
             </w:r>
             <w:r>
               <w:rPr>
-                <w:rFonts w:ascii="SimSun" w:eastAsia="SimSun" w:hAnsi="SimSun" w:hint="eastAsia"/>
+                <w:rFonts w:eastAsia="SimSun" w:hint="eastAsia"/>
                 <w:sz w:val="15"/>
                 <w:szCs w:val="15"/>
               </w:rPr>
@@ -1645,47 +2147,117 @@
         </w:tc>
       </w:tr>
       <w:tr>
+        <w:trPr>
+          <w:jc w:val="center"/>
+        </w:trPr>
         <w:tc>
           <w:tcPr>
             <w:cnfStyle w:val="001000000000" w:firstRow="0" w:lastRow="0" w:firstColumn="1" w:lastColumn="0" w:oddVBand="0" w:evenVBand="0" w:oddHBand="0" w:evenHBand="0" w:firstRowFirstColumn="0" w:firstRowLastColumn="0" w:lastRowFirstColumn="0" w:lastRowLastColumn="0"/>
-            <w:tcW w:w="1261" w:type="dxa"/>
+            <w:tcW w:w="1616" w:type="dxa"/>
           </w:tcPr>
           <w:p>
             <w:pPr>
               <w:pStyle w:val="DepartCorrespond"/>
               <w:ind w:left="0" w:firstLineChars="0" w:firstLine="0"/>
               <w:rPr>
-                <w:rFonts w:ascii="SimSun" w:eastAsia="SimSun" w:hAnsi="SimSun"/>
+                <w:rFonts w:eastAsia="SimSun"/>
                 <w:b w:val="0"/>
                 <w:sz w:val="15"/>
                 <w:szCs w:val="15"/>
               </w:rPr>
             </w:pPr>
-            <w:proofErr w:type="spellStart"/>
-            <w:r>
-              <w:rPr>
-                <w:rFonts w:ascii="SimSun" w:eastAsia="SimSun" w:hAnsi="SimSun" w:hint="eastAsia"/>
-                <w:b w:val="0"/>
-                <w:sz w:val="15"/>
-                <w:szCs w:val="15"/>
-              </w:rPr>
-              <w:t>EyRxyA</w:t>
-            </w:r>
-            <w:proofErr w:type="spellEnd"/>
-            <w:r>
-              <w:rPr>
-                <w:rFonts w:ascii="SimSun" w:eastAsia="SimSun" w:hAnsi="SimSun" w:hint="eastAsia"/>
-                <w:b w:val="0"/>
-                <w:sz w:val="15"/>
-                <w:szCs w:val="15"/>
-              </w:rPr>
-              <w:t>(y)</w:t>
-            </w:r>
+            <m:oMathPara>
+              <m:oMath>
+                <m:r>
+                  <m:rPr>
+                    <m:sty m:val="p"/>
+                  </m:rPr>
+                  <w:rPr>
+                    <w:rFonts w:ascii="Cambria Math" w:eastAsia="SimSun" w:hAnsi="Cambria Math"/>
+                    <w:sz w:val="15"/>
+                    <w:szCs w:val="15"/>
+                  </w:rPr>
+                  <m:t>∃</m:t>
+                </m:r>
+                <m:r>
+                  <w:rPr>
+                    <w:rFonts w:ascii="Cambria Math" w:eastAsia="SimSun" w:hAnsi="Cambria Math" w:hint="eastAsia"/>
+                    <w:sz w:val="15"/>
+                    <w:szCs w:val="15"/>
+                  </w:rPr>
+                  <m:t>y</m:t>
+                </m:r>
+                <m:r>
+                  <w:rPr>
+                    <w:rFonts w:ascii="Cambria Math" w:eastAsia="SimSun" w:hAnsi="Cambria Math"/>
+                    <w:sz w:val="15"/>
+                    <w:szCs w:val="15"/>
+                  </w:rPr>
+                  <m:t>.</m:t>
+                </m:r>
+                <m:r>
+                  <w:rPr>
+                    <w:rFonts w:ascii="Cambria Math" w:eastAsia="SimSun" w:hAnsi="Cambria Math" w:hint="eastAsia"/>
+                    <w:sz w:val="15"/>
+                    <w:szCs w:val="15"/>
+                  </w:rPr>
+                  <m:t>R</m:t>
+                </m:r>
+                <m:r>
+                  <w:rPr>
+                    <w:rFonts w:ascii="Cambria Math" w:eastAsia="SimSun" w:hAnsi="Cambria Math"/>
+                    <w:sz w:val="15"/>
+                    <w:szCs w:val="15"/>
+                  </w:rPr>
+                  <m:t>(</m:t>
+                </m:r>
+                <m:r>
+                  <w:rPr>
+                    <w:rFonts w:ascii="Cambria Math" w:eastAsia="SimSun" w:hAnsi="Cambria Math" w:hint="eastAsia"/>
+                    <w:sz w:val="15"/>
+                    <w:szCs w:val="15"/>
+                  </w:rPr>
+                  <m:t>x</m:t>
+                </m:r>
+                <m:r>
+                  <w:rPr>
+                    <w:rFonts w:ascii="Cambria Math" w:eastAsia="SimSun" w:hAnsi="Cambria Math"/>
+                    <w:sz w:val="15"/>
+                    <w:szCs w:val="15"/>
+                  </w:rPr>
+                  <m:t>,</m:t>
+                </m:r>
+                <m:r>
+                  <w:rPr>
+                    <w:rFonts w:ascii="Cambria Math" w:eastAsia="SimSun" w:hAnsi="Cambria Math" w:hint="eastAsia"/>
+                    <w:sz w:val="15"/>
+                    <w:szCs w:val="15"/>
+                  </w:rPr>
+                  <m:t>y</m:t>
+                </m:r>
+                <m:r>
+                  <w:rPr>
+                    <w:rFonts w:ascii="Cambria Math" w:eastAsia="SimSun" w:hAnsi="Cambria Math"/>
+                    <w:sz w:val="15"/>
+                    <w:szCs w:val="15"/>
+                  </w:rPr>
+                  <m:t>)∧</m:t>
+                </m:r>
+                <m:r>
+                  <w:rPr>
+                    <w:rFonts w:ascii="Cambria Math" w:eastAsia="SimSun" w:hAnsi="Cambria Math" w:hint="eastAsia"/>
+                    <w:sz w:val="15"/>
+                    <w:szCs w:val="15"/>
+                  </w:rPr>
+                  <m:t>A(y)</m:t>
+                </m:r>
+              </m:oMath>
+            </m:oMathPara>
           </w:p>
         </w:tc>
         <w:tc>
           <w:tcPr>
-            <w:tcW w:w="720" w:type="dxa"/>
+            <w:tcW w:w="732" w:type="dxa"/>
           </w:tcPr>
           <w:p>
             <w:pPr>
@@ -1693,34 +2265,71 @@
               <w:ind w:left="0" w:firstLineChars="0" w:firstLine="0"/>
               <w:cnfStyle w:val="000000000000" w:firstRow="0" w:lastRow="0" w:firstColumn="0" w:lastColumn="0" w:oddVBand="0" w:evenVBand="0" w:oddHBand="0" w:evenHBand="0" w:firstRowFirstColumn="0" w:firstRowLastColumn="0" w:lastRowFirstColumn="0" w:lastRowLastColumn="0"/>
               <w:rPr>
-                <w:rFonts w:ascii="SimSun" w:eastAsia="SimSun" w:hAnsi="SimSun"/>
+                <w:rFonts w:eastAsia="SimSun"/>
                 <w:sz w:val="15"/>
                 <w:szCs w:val="15"/>
               </w:rPr>
             </w:pPr>
-            <w:proofErr w:type="spellStart"/>
-            <w:r>
-              <w:rPr>
-                <w:rFonts w:ascii="SimSun" w:eastAsia="SimSun" w:hAnsi="SimSun"/>
-                <w:sz w:val="15"/>
-                <w:szCs w:val="15"/>
-              </w:rPr>
-              <w:t>x</w:t>
-            </w:r>
-            <w:r>
-              <w:rPr>
-                <w:rFonts w:ascii="SimSun" w:eastAsia="SimSun" w:hAnsi="SimSun" w:hint="eastAsia"/>
-                <w:sz w:val="15"/>
-                <w:szCs w:val="15"/>
-              </w:rPr>
-              <w:t>:R.A</w:t>
-            </w:r>
-            <w:proofErr w:type="spellEnd"/>
+            <m:oMathPara>
+              <m:oMath>
+                <m:r>
+                  <w:rPr>
+                    <w:rFonts w:ascii="Cambria Math" w:eastAsiaTheme="minorEastAsia" w:hAnsi="Cambria Math"/>
+                    <w:color w:val="000000" w:themeColor="text1"/>
+                    <w:sz w:val="15"/>
+                    <w:szCs w:val="15"/>
+                  </w:rPr>
+                  <m:t>x:</m:t>
+                </m:r>
+                <m:r>
+                  <m:rPr>
+                    <m:sty m:val="p"/>
+                  </m:rPr>
+                  <w:rPr>
+                    <w:rFonts w:ascii="Cambria Math" w:eastAsiaTheme="minorEastAsia" w:hAnsi="Cambria Math"/>
+                    <w:color w:val="000000" w:themeColor="text1"/>
+                    <w:sz w:val="15"/>
+                    <w:szCs w:val="15"/>
+                  </w:rPr>
+                  <m:t>∃</m:t>
+                </m:r>
+                <m:r>
+                  <w:rPr>
+                    <w:rFonts w:ascii="Cambria Math" w:eastAsiaTheme="minorEastAsia" w:hAnsi="Cambria Math"/>
+                    <w:color w:val="000000" w:themeColor="text1"/>
+                    <w:sz w:val="15"/>
+                    <w:szCs w:val="15"/>
+                  </w:rPr>
+                  <m:t>R</m:t>
+                </m:r>
+                <m:r>
+                  <m:rPr>
+                    <m:sty m:val="p"/>
+                  </m:rPr>
+                  <w:rPr>
+                    <w:rFonts w:ascii="Cambria Math" w:eastAsiaTheme="minorEastAsia" w:hAnsi="Cambria Math"/>
+                    <w:color w:val="000000" w:themeColor="text1"/>
+                    <w:sz w:val="15"/>
+                    <w:szCs w:val="15"/>
+                  </w:rPr>
+                  <m:t>.</m:t>
+                </m:r>
+                <m:r>
+                  <w:rPr>
+                    <w:rFonts w:ascii="Cambria Math" w:eastAsiaTheme="minorEastAsia" w:hAnsi="Cambria Math"/>
+                    <w:color w:val="000000" w:themeColor="text1"/>
+                    <w:sz w:val="15"/>
+                    <w:szCs w:val="15"/>
+                  </w:rPr>
+                  <m:t>A</m:t>
+                </m:r>
+              </m:oMath>
+            </m:oMathPara>
           </w:p>
         </w:tc>
         <w:tc>
           <w:tcPr>
-            <w:tcW w:w="1818" w:type="dxa"/>
+            <w:tcW w:w="1451" w:type="dxa"/>
           </w:tcPr>
           <w:p>
             <w:pPr>
@@ -1728,14 +2337,14 @@
               <w:ind w:left="0" w:firstLineChars="0" w:firstLine="0"/>
               <w:cnfStyle w:val="000000000000" w:firstRow="0" w:lastRow="0" w:firstColumn="0" w:lastColumn="0" w:oddVBand="0" w:evenVBand="0" w:oddHBand="0" w:evenHBand="0" w:firstRowFirstColumn="0" w:firstRowLastColumn="0" w:lastRowFirstColumn="0" w:lastRowLastColumn="0"/>
               <w:rPr>
-                <w:rFonts w:ascii="SimSun" w:eastAsia="SimSun" w:hAnsi="SimSun"/>
+                <w:rFonts w:eastAsia="SimSun"/>
                 <w:sz w:val="15"/>
                 <w:szCs w:val="15"/>
               </w:rPr>
             </w:pPr>
             <w:r>
               <w:rPr>
-                <w:rFonts w:ascii="SimSun" w:eastAsia="SimSun" w:hAnsi="SimSun"/>
+                <w:rFonts w:eastAsia="SimSun"/>
                 <w:sz w:val="15"/>
                 <w:szCs w:val="15"/>
               </w:rPr>
@@ -1743,7 +2352,7 @@
             </w:r>
             <w:r>
               <w:rPr>
-                <w:rFonts w:ascii="SimSun" w:eastAsia="SimSun" w:hAnsi="SimSun" w:hint="eastAsia"/>
+                <w:rFonts w:eastAsia="SimSun" w:hint="eastAsia"/>
                 <w:sz w:val="15"/>
                 <w:szCs w:val="15"/>
               </w:rPr>
@@ -1751,7 +2360,7 @@
             </w:r>
             <w:r>
               <w:rPr>
-                <w:rFonts w:ascii="SimSun" w:eastAsia="SimSun" w:hAnsi="SimSun"/>
+                <w:rFonts w:eastAsia="SimSun"/>
                 <w:sz w:val="15"/>
                 <w:szCs w:val="15"/>
               </w:rPr>
@@ -1759,7 +2368,7 @@
             </w:r>
             <w:r>
               <w:rPr>
-                <w:rFonts w:ascii="SimSun" w:eastAsia="SimSun" w:hAnsi="SimSun" w:hint="eastAsia"/>
+                <w:rFonts w:eastAsia="SimSun" w:hint="eastAsia"/>
                 <w:sz w:val="15"/>
                 <w:szCs w:val="15"/>
               </w:rPr>
@@ -1767,7 +2376,7 @@
             </w:r>
             <w:r>
               <w:rPr>
-                <w:rFonts w:ascii="SimSun" w:eastAsia="SimSun" w:hAnsi="SimSun" w:hint="eastAsia"/>
+                <w:rFonts w:eastAsia="SimSun" w:hint="eastAsia"/>
                 <w:sz w:val="15"/>
                 <w:szCs w:val="15"/>
               </w:rPr>
@@ -1779,48 +2388,140 @@
       <w:tr>
         <w:trPr>
           <w:cnfStyle w:val="000000100000" w:firstRow="0" w:lastRow="0" w:firstColumn="0" w:lastColumn="0" w:oddVBand="0" w:evenVBand="0" w:oddHBand="1" w:evenHBand="0" w:firstRowFirstColumn="0" w:firstRowLastColumn="0" w:lastRowFirstColumn="0" w:lastRowLastColumn="0"/>
+          <w:jc w:val="center"/>
         </w:trPr>
         <w:tc>
           <w:tcPr>
             <w:cnfStyle w:val="001000000000" w:firstRow="0" w:lastRow="0" w:firstColumn="1" w:lastColumn="0" w:oddVBand="0" w:evenVBand="0" w:oddHBand="0" w:evenHBand="0" w:firstRowFirstColumn="0" w:firstRowLastColumn="0" w:lastRowFirstColumn="0" w:lastRowLastColumn="0"/>
-            <w:tcW w:w="1261" w:type="dxa"/>
+            <w:tcW w:w="1616" w:type="dxa"/>
           </w:tcPr>
           <w:p>
             <w:pPr>
               <w:pStyle w:val="DepartCorrespond"/>
               <w:ind w:left="0" w:firstLineChars="0" w:firstLine="0"/>
               <w:rPr>
-                <w:rFonts w:ascii="SimSun" w:eastAsia="SimSun" w:hAnsi="SimSun"/>
+                <w:rFonts w:eastAsia="SimSun"/>
                 <w:b w:val="0"/>
                 <w:sz w:val="15"/>
                 <w:szCs w:val="15"/>
               </w:rPr>
             </w:pPr>
-            <w:proofErr w:type="spellStart"/>
-            <w:r>
-              <w:rPr>
-                <w:rFonts w:ascii="SimSun" w:eastAsia="SimSun" w:hAnsi="SimSun" w:hint="eastAsia"/>
-                <w:b w:val="0"/>
-                <w:sz w:val="15"/>
-                <w:szCs w:val="15"/>
-              </w:rPr>
-              <w:t>AyRxyA</w:t>
-            </w:r>
-            <w:proofErr w:type="spellEnd"/>
-            <w:r>
-              <w:rPr>
-                <w:rFonts w:ascii="SimSun" w:eastAsia="SimSun" w:hAnsi="SimSun" w:hint="eastAsia"/>
-                <w:b w:val="0"/>
-                <w:sz w:val="15"/>
-                <w:szCs w:val="15"/>
-              </w:rPr>
-              <w:t>(y)</w:t>
-            </w:r>
+            <m:oMathPara>
+              <m:oMath>
+                <m:r>
+                  <m:rPr>
+                    <m:sty m:val="p"/>
+                  </m:rPr>
+                  <w:rPr>
+                    <w:rFonts w:ascii="Cambria Math" w:eastAsia="SimSun" w:hAnsi="Cambria Math"/>
+                    <w:sz w:val="15"/>
+                    <w:szCs w:val="15"/>
+                  </w:rPr>
+                  <m:t>∀</m:t>
+                </m:r>
+                <m:r>
+                  <w:rPr>
+                    <w:rFonts w:ascii="Cambria Math" w:eastAsia="SimSun" w:hAnsi="Cambria Math" w:hint="eastAsia"/>
+                    <w:sz w:val="15"/>
+                    <w:szCs w:val="15"/>
+                  </w:rPr>
+                  <m:t>y</m:t>
+                </m:r>
+                <m:r>
+                  <w:rPr>
+                    <w:rFonts w:ascii="Cambria Math" w:eastAsia="SimSun" w:hAnsi="Cambria Math"/>
+                    <w:sz w:val="15"/>
+                    <w:szCs w:val="15"/>
+                  </w:rPr>
+                  <m:t>.</m:t>
+                </m:r>
+                <m:r>
+                  <w:rPr>
+                    <w:rFonts w:ascii="Cambria Math" w:eastAsia="SimSun" w:hAnsi="Cambria Math"/>
+                    <w:sz w:val="15"/>
+                    <w:szCs w:val="15"/>
+                  </w:rPr>
+                  <m:t>(</m:t>
+                </m:r>
+                <m:r>
+                  <w:rPr>
+                    <w:rFonts w:ascii="Cambria Math" w:eastAsia="SimSun" w:hAnsi="Cambria Math" w:hint="eastAsia"/>
+                    <w:sz w:val="15"/>
+                    <w:szCs w:val="15"/>
+                  </w:rPr>
+                  <m:t>R</m:t>
+                </m:r>
+                <m:r>
+                  <w:rPr>
+                    <w:rFonts w:ascii="Cambria Math" w:eastAsia="SimSun" w:hAnsi="Cambria Math"/>
+                    <w:sz w:val="15"/>
+                    <w:szCs w:val="15"/>
+                  </w:rPr>
+                  <m:t>(</m:t>
+                </m:r>
+                <m:r>
+                  <w:rPr>
+                    <w:rFonts w:ascii="Cambria Math" w:eastAsia="SimSun" w:hAnsi="Cambria Math" w:hint="eastAsia"/>
+                    <w:sz w:val="15"/>
+                    <w:szCs w:val="15"/>
+                  </w:rPr>
+                  <m:t>x</m:t>
+                </m:r>
+                <m:r>
+                  <w:rPr>
+                    <w:rFonts w:ascii="Cambria Math" w:eastAsia="SimSun" w:hAnsi="Cambria Math"/>
+                    <w:sz w:val="15"/>
+                    <w:szCs w:val="15"/>
+                  </w:rPr>
+                  <m:t>,</m:t>
+                </m:r>
+                <m:r>
+                  <w:rPr>
+                    <w:rFonts w:ascii="Cambria Math" w:eastAsia="SimSun" w:hAnsi="Cambria Math" w:hint="eastAsia"/>
+                    <w:sz w:val="15"/>
+                    <w:szCs w:val="15"/>
+                  </w:rPr>
+                  <m:t>y</m:t>
+                </m:r>
+                <m:r>
+                  <w:rPr>
+                    <w:rFonts w:ascii="Cambria Math" w:eastAsia="SimSun" w:hAnsi="Cambria Math"/>
+                    <w:sz w:val="15"/>
+                    <w:szCs w:val="15"/>
+                  </w:rPr>
+                  <m:t>)</m:t>
+                </m:r>
+                <m:r>
+                  <w:rPr>
+                    <w:rFonts w:ascii="Cambria Math" w:eastAsia="SimSun" w:hAnsi="Cambria Math"/>
+                    <w:sz w:val="15"/>
+                    <w:szCs w:val="15"/>
+                  </w:rPr>
+                  <m:t>→</m:t>
+                </m:r>
+                <m:r>
+                  <w:rPr>
+                    <w:rFonts w:ascii="Cambria Math" w:eastAsia="SimSun" w:hAnsi="Cambria Math" w:hint="eastAsia"/>
+                    <w:sz w:val="15"/>
+                    <w:szCs w:val="15"/>
+                  </w:rPr>
+                  <m:t>A(y)</m:t>
+                </m:r>
+                <m:r>
+                  <w:rPr>
+                    <w:rFonts w:ascii="Cambria Math" w:eastAsia="SimSun" w:hAnsi="Cambria Math"/>
+                    <w:sz w:val="15"/>
+                    <w:szCs w:val="15"/>
+                  </w:rPr>
+                  <m:t>)</m:t>
+                </m:r>
+              </m:oMath>
+            </m:oMathPara>
           </w:p>
         </w:tc>
         <w:tc>
           <w:tcPr>
-            <w:tcW w:w="720" w:type="dxa"/>
+            <w:tcW w:w="732" w:type="dxa"/>
           </w:tcPr>
           <w:p>
             <w:pPr>
@@ -1828,34 +2529,71 @@
               <w:ind w:left="0" w:firstLineChars="0" w:firstLine="0"/>
               <w:cnfStyle w:val="000000100000" w:firstRow="0" w:lastRow="0" w:firstColumn="0" w:lastColumn="0" w:oddVBand="0" w:evenVBand="0" w:oddHBand="1" w:evenHBand="0" w:firstRowFirstColumn="0" w:firstRowLastColumn="0" w:lastRowFirstColumn="0" w:lastRowLastColumn="0"/>
               <w:rPr>
-                <w:rFonts w:ascii="SimSun" w:eastAsia="SimSun" w:hAnsi="SimSun"/>
+                <w:rFonts w:eastAsia="SimSun"/>
                 <w:sz w:val="15"/>
                 <w:szCs w:val="15"/>
               </w:rPr>
             </w:pPr>
-            <w:proofErr w:type="spellStart"/>
-            <w:r>
-              <w:rPr>
-                <w:rFonts w:ascii="SimSun" w:eastAsia="SimSun" w:hAnsi="SimSun"/>
-                <w:sz w:val="15"/>
-                <w:szCs w:val="15"/>
-              </w:rPr>
-              <w:t>x</w:t>
-            </w:r>
-            <w:r>
-              <w:rPr>
-                <w:rFonts w:ascii="SimSun" w:eastAsia="SimSun" w:hAnsi="SimSun" w:hint="eastAsia"/>
-                <w:sz w:val="15"/>
-                <w:szCs w:val="15"/>
-              </w:rPr>
-              <w:t>:R.A</w:t>
-            </w:r>
-            <w:proofErr w:type="spellEnd"/>
+            <m:oMathPara>
+              <m:oMath>
+                <m:r>
+                  <w:rPr>
+                    <w:rFonts w:ascii="Cambria Math" w:eastAsiaTheme="minorEastAsia" w:hAnsi="Cambria Math"/>
+                    <w:color w:val="000000" w:themeColor="text1"/>
+                    <w:sz w:val="15"/>
+                    <w:szCs w:val="15"/>
+                  </w:rPr>
+                  <m:t>x:</m:t>
+                </m:r>
+                <m:r>
+                  <m:rPr>
+                    <m:sty m:val="p"/>
+                  </m:rPr>
+                  <w:rPr>
+                    <w:rFonts w:ascii="Cambria Math" w:eastAsiaTheme="minorEastAsia" w:hAnsi="Cambria Math"/>
+                    <w:color w:val="000000" w:themeColor="text1"/>
+                    <w:sz w:val="15"/>
+                    <w:szCs w:val="15"/>
+                  </w:rPr>
+                  <m:t>∀</m:t>
+                </m:r>
+                <m:r>
+                  <w:rPr>
+                    <w:rFonts w:ascii="Cambria Math" w:eastAsiaTheme="minorEastAsia" w:hAnsi="Cambria Math"/>
+                    <w:color w:val="000000" w:themeColor="text1"/>
+                    <w:sz w:val="15"/>
+                    <w:szCs w:val="15"/>
+                  </w:rPr>
+                  <m:t>R</m:t>
+                </m:r>
+                <m:r>
+                  <m:rPr>
+                    <m:sty m:val="p"/>
+                  </m:rPr>
+                  <w:rPr>
+                    <w:rFonts w:ascii="Cambria Math" w:eastAsiaTheme="minorEastAsia" w:hAnsi="Cambria Math"/>
+                    <w:color w:val="000000" w:themeColor="text1"/>
+                    <w:sz w:val="15"/>
+                    <w:szCs w:val="15"/>
+                  </w:rPr>
+                  <m:t>.</m:t>
+                </m:r>
+                <m:r>
+                  <w:rPr>
+                    <w:rFonts w:ascii="Cambria Math" w:eastAsiaTheme="minorEastAsia" w:hAnsi="Cambria Math"/>
+                    <w:color w:val="000000" w:themeColor="text1"/>
+                    <w:sz w:val="15"/>
+                    <w:szCs w:val="15"/>
+                  </w:rPr>
+                  <m:t>A</m:t>
+                </m:r>
+              </m:oMath>
+            </m:oMathPara>
           </w:p>
         </w:tc>
         <w:tc>
           <w:tcPr>
-            <w:tcW w:w="1818" w:type="dxa"/>
+            <w:tcW w:w="1451" w:type="dxa"/>
           </w:tcPr>
           <w:p>
             <w:pPr>
@@ -1863,14 +2601,14 @@
               <w:ind w:left="0" w:firstLineChars="0" w:firstLine="0"/>
               <w:cnfStyle w:val="000000100000" w:firstRow="0" w:lastRow="0" w:firstColumn="0" w:lastColumn="0" w:oddVBand="0" w:evenVBand="0" w:oddHBand="1" w:evenHBand="0" w:firstRowFirstColumn="0" w:firstRowLastColumn="0" w:lastRowFirstColumn="0" w:lastRowLastColumn="0"/>
               <w:rPr>
-                <w:rFonts w:ascii="SimSun" w:eastAsia="SimSun" w:hAnsi="SimSun"/>
+                <w:rFonts w:eastAsia="SimSun"/>
                 <w:sz w:val="15"/>
                 <w:szCs w:val="15"/>
               </w:rPr>
             </w:pPr>
             <w:r>
               <w:rPr>
-                <w:rFonts w:ascii="SimSun" w:eastAsia="SimSun" w:hAnsi="SimSun"/>
+                <w:rFonts w:eastAsia="SimSun"/>
                 <w:sz w:val="15"/>
                 <w:szCs w:val="15"/>
               </w:rPr>
@@ -1878,7 +2616,7 @@
             </w:r>
             <w:r>
               <w:rPr>
-                <w:rFonts w:ascii="SimSun" w:eastAsia="SimSun" w:hAnsi="SimSun" w:hint="eastAsia"/>
+                <w:rFonts w:eastAsia="SimSun" w:hint="eastAsia"/>
                 <w:sz w:val="15"/>
                 <w:szCs w:val="15"/>
               </w:rPr>
@@ -1886,7 +2624,7 @@
             </w:r>
             <w:r>
               <w:rPr>
-                <w:rFonts w:ascii="SimSun" w:eastAsia="SimSun" w:hAnsi="SimSun"/>
+                <w:rFonts w:eastAsia="SimSun"/>
                 <w:sz w:val="15"/>
                 <w:szCs w:val="15"/>
               </w:rPr>
@@ -1894,7 +2632,7 @@
             </w:r>
             <w:r>
               <w:rPr>
-                <w:rFonts w:ascii="SimSun" w:eastAsia="SimSun" w:hAnsi="SimSun" w:hint="eastAsia"/>
+                <w:rFonts w:eastAsia="SimSun" w:hint="eastAsia"/>
                 <w:sz w:val="15"/>
                 <w:szCs w:val="15"/>
               </w:rPr>
@@ -1903,55 +2641,304 @@
           </w:p>
         </w:tc>
       </w:tr>
+      <w:tr>
+        <w:trPr>
+          <w:jc w:val="center"/>
+        </w:trPr>
+        <w:tc>
+          <w:tcPr>
+            <w:cnfStyle w:val="001000000000" w:firstRow="0" w:lastRow="0" w:firstColumn="1" w:lastColumn="0" w:oddVBand="0" w:evenVBand="0" w:oddHBand="0" w:evenHBand="0" w:firstRowFirstColumn="0" w:firstRowLastColumn="0" w:lastRowFirstColumn="0" w:lastRowLastColumn="0"/>
+            <w:tcW w:w="1616" w:type="dxa"/>
+          </w:tcPr>
+          <w:p>
+            <w:pPr>
+              <w:pStyle w:val="DepartCorrespond"/>
+              <w:ind w:left="0" w:firstLineChars="0" w:firstLine="0"/>
+              <w:rPr>
+                <w:rFonts w:eastAsia="微软雅黑"/>
+                <w:b w:val="0"/>
+                <w:sz w:val="15"/>
+                <w:szCs w:val="15"/>
+              </w:rPr>
+            </w:pPr>
+            <m:oMathPara>
+              <m:oMath>
+                <m:r>
+                  <m:rPr>
+                    <m:sty m:val="p"/>
+                  </m:rPr>
+                  <w:rPr>
+                    <w:rFonts w:ascii="Cambria Math" w:eastAsia="SimSun" w:hAnsi="Cambria Math"/>
+                    <w:sz w:val="15"/>
+                    <w:szCs w:val="15"/>
+                  </w:rPr>
+                  <m:t>∀</m:t>
+                </m:r>
+                <m:r>
+                  <w:rPr>
+                    <w:rFonts w:ascii="Cambria Math" w:eastAsia="SimSun" w:hAnsi="Cambria Math"/>
+                    <w:sz w:val="15"/>
+                    <w:szCs w:val="15"/>
+                  </w:rPr>
+                  <m:t>x</m:t>
+                </m:r>
+                <m:r>
+                  <w:rPr>
+                    <w:rFonts w:ascii="Cambria Math" w:eastAsia="SimSun" w:hAnsi="Cambria Math"/>
+                    <w:sz w:val="15"/>
+                    <w:szCs w:val="15"/>
+                  </w:rPr>
+                  <m:t>.</m:t>
+                </m:r>
+                <m:r>
+                  <w:rPr>
+                    <w:rFonts w:ascii="Cambria Math" w:eastAsia="SimSun" w:hAnsi="Cambria Math"/>
+                    <w:sz w:val="15"/>
+                    <w:szCs w:val="15"/>
+                  </w:rPr>
+                  <m:t>(A</m:t>
+                </m:r>
+                <m:d>
+                  <m:dPr>
+                    <m:ctrlPr>
+                      <w:rPr>
+                        <w:rFonts w:ascii="Cambria Math" w:eastAsia="SimSun" w:hAnsi="Cambria Math"/>
+                        <w:bCs w:val="0"/>
+                        <w:i/>
+                        <w:sz w:val="15"/>
+                        <w:szCs w:val="15"/>
+                      </w:rPr>
+                    </m:ctrlPr>
+                  </m:dPr>
+                  <m:e>
+                    <m:r>
+                      <w:rPr>
+                        <w:rFonts w:ascii="Cambria Math" w:eastAsia="SimSun" w:hAnsi="Cambria Math" w:hint="eastAsia"/>
+                        <w:sz w:val="15"/>
+                        <w:szCs w:val="15"/>
+                      </w:rPr>
+                      <m:t>x</m:t>
+                    </m:r>
+                  </m:e>
+                </m:d>
+                <m:r>
+                  <w:rPr>
+                    <w:rFonts w:ascii="Cambria Math" w:eastAsia="SimSun" w:hAnsi="Cambria Math"/>
+                    <w:sz w:val="15"/>
+                    <w:szCs w:val="15"/>
+                  </w:rPr>
+                  <m:t>→</m:t>
+                </m:r>
+                <m:r>
+                  <w:rPr>
+                    <w:rFonts w:ascii="Cambria Math" w:eastAsia="SimSun" w:hAnsi="Cambria Math"/>
+                    <w:sz w:val="15"/>
+                    <w:szCs w:val="15"/>
+                  </w:rPr>
+                  <m:t>B</m:t>
+                </m:r>
+                <m:d>
+                  <m:dPr>
+                    <m:ctrlPr>
+                      <w:rPr>
+                        <w:rFonts w:ascii="Cambria Math" w:eastAsia="SimSun" w:hAnsi="Cambria Math"/>
+                        <w:bCs w:val="0"/>
+                        <w:i/>
+                        <w:sz w:val="15"/>
+                        <w:szCs w:val="15"/>
+                      </w:rPr>
+                    </m:ctrlPr>
+                  </m:dPr>
+                  <m:e>
+                    <m:r>
+                      <w:rPr>
+                        <w:rFonts w:ascii="Cambria Math" w:eastAsia="SimSun" w:hAnsi="Cambria Math"/>
+                        <w:sz w:val="15"/>
+                        <w:szCs w:val="15"/>
+                      </w:rPr>
+                      <m:t>x</m:t>
+                    </m:r>
+                  </m:e>
+                </m:d>
+                <m:r>
+                  <w:rPr>
+                    <w:rFonts w:ascii="Cambria Math" w:eastAsia="SimSun" w:hAnsi="Cambria Math"/>
+                    <w:sz w:val="15"/>
+                    <w:szCs w:val="15"/>
+                  </w:rPr>
+                  <m:t>)</m:t>
+                </m:r>
+              </m:oMath>
+            </m:oMathPara>
+          </w:p>
+        </w:tc>
+        <w:tc>
+          <w:tcPr>
+            <w:tcW w:w="732" w:type="dxa"/>
+          </w:tcPr>
+          <w:p>
+            <w:pPr>
+              <w:pStyle w:val="DepartCorrespond"/>
+              <w:ind w:left="0" w:firstLineChars="0" w:firstLine="0"/>
+              <w:cnfStyle w:val="000000000000" w:firstRow="0" w:lastRow="0" w:firstColumn="0" w:lastColumn="0" w:oddVBand="0" w:evenVBand="0" w:oddHBand="0" w:evenHBand="0" w:firstRowFirstColumn="0" w:firstRowLastColumn="0" w:lastRowFirstColumn="0" w:lastRowLastColumn="0"/>
+              <w:rPr>
+                <w:rFonts w:eastAsia="SimSun" w:hint="eastAsia"/>
+                <w:sz w:val="15"/>
+                <w:szCs w:val="15"/>
+              </w:rPr>
+            </w:pPr>
+            <m:oMathPara>
+              <m:oMath>
+                <m:r>
+                  <w:rPr>
+                    <w:rFonts w:ascii="Cambria Math" w:eastAsiaTheme="minorEastAsia" w:hAnsi="Cambria Math"/>
+                    <w:color w:val="000000" w:themeColor="text1"/>
+                    <w:sz w:val="15"/>
+                    <w:szCs w:val="15"/>
+                  </w:rPr>
+                  <m:t>A</m:t>
+                </m:r>
+                <m:r>
+                  <m:rPr>
+                    <m:sty m:val="p"/>
+                  </m:rPr>
+                  <w:rPr>
+                    <w:rFonts w:ascii="Cambria Math" w:eastAsiaTheme="minorEastAsia" w:hAnsi="Cambria Math"/>
+                    <w:color w:val="000000" w:themeColor="text1"/>
+                    <w:sz w:val="15"/>
+                    <w:szCs w:val="15"/>
+                  </w:rPr>
+                  <m:t>⊑</m:t>
+                </m:r>
+                <m:r>
+                  <w:rPr>
+                    <w:rFonts w:ascii="Cambria Math" w:eastAsiaTheme="minorEastAsia" w:hAnsi="Cambria Math"/>
+                    <w:color w:val="000000" w:themeColor="text1"/>
+                    <w:sz w:val="15"/>
+                    <w:szCs w:val="15"/>
+                  </w:rPr>
+                  <m:t>B</m:t>
+                </m:r>
+              </m:oMath>
+            </m:oMathPara>
+          </w:p>
+        </w:tc>
+        <w:tc>
+          <w:tcPr>
+            <w:tcW w:w="1451" w:type="dxa"/>
+          </w:tcPr>
+          <w:p>
+            <w:pPr>
+              <w:pStyle w:val="DepartCorrespond"/>
+              <w:ind w:left="0" w:firstLineChars="0" w:firstLine="0"/>
+              <w:cnfStyle w:val="000000000000" w:firstRow="0" w:lastRow="0" w:firstColumn="0" w:lastColumn="0" w:oddVBand="0" w:evenVBand="0" w:oddHBand="0" w:evenHBand="0" w:firstRowFirstColumn="0" w:firstRowLastColumn="0" w:lastRowFirstColumn="0" w:lastRowLastColumn="0"/>
+              <w:rPr>
+                <w:rFonts w:eastAsia="SimSun" w:hint="eastAsia"/>
+                <w:sz w:val="15"/>
+                <w:szCs w:val="15"/>
+              </w:rPr>
+            </w:pPr>
+            <w:r>
+              <w:rPr>
+                <w:rFonts w:eastAsia="SimSun" w:hint="eastAsia"/>
+                <w:sz w:val="15"/>
+                <w:szCs w:val="15"/>
+              </w:rPr>
+              <w:t>狗是一种动物</w:t>
+            </w:r>
+          </w:p>
+        </w:tc>
+      </w:tr>
     </w:tbl>
     <w:p>
       <w:pPr>
         <w:pStyle w:val="DepartCorrespond"/>
-        <w:ind w:firstLineChars="0"/>
-        <w:rPr>
-          <w:rFonts w:ascii="SimSun" w:eastAsia="SimSun" w:hAnsi="SimSun"/>
-          <w:sz w:val="18"/>
-          <w:szCs w:val="18"/>
-        </w:rPr>
-      </w:pPr>
+        <w:ind w:hangingChars="44"/>
+        <w:jc w:val="center"/>
+        <w:rPr>
+          <w:rFonts w:eastAsia="SimSun" w:hint="eastAsia"/>
+          <w:sz w:val="18"/>
+          <w:szCs w:val="18"/>
+        </w:rPr>
+      </w:pPr>
+      <w:r>
+        <w:rPr>
+          <w:rFonts w:eastAsia="SimSun" w:hint="eastAsia"/>
+          <w:sz w:val="15"/>
+          <w:szCs w:val="15"/>
+        </w:rPr>
+        <w:t>表</w:t>
+      </w:r>
+      <w:r>
+        <w:rPr>
+          <w:rFonts w:eastAsia="SimSun" w:hint="eastAsia"/>
+          <w:sz w:val="15"/>
+          <w:szCs w:val="15"/>
+        </w:rPr>
+        <w:t xml:space="preserve"> 1  </w:t>
+      </w:r>
+      <w:r>
+        <w:rPr>
+          <w:rFonts w:eastAsia="SimSun" w:hint="eastAsia"/>
+          <w:sz w:val="15"/>
+          <w:szCs w:val="15"/>
+        </w:rPr>
+        <w:t xml:space="preserve"> </w:t>
+      </w:r>
+      <w:r>
+        <w:rPr>
+          <w:rFonts w:eastAsia="SimSun" w:hint="eastAsia"/>
+          <w:sz w:val="15"/>
+          <w:szCs w:val="15"/>
+        </w:rPr>
+        <w:t>一阶逻辑与描述逻辑的对应关系</w:t>
+      </w:r>
     </w:p>
     <w:p>
       <w:pPr>
         <w:pStyle w:val="DepartCorrespond"/>
-        <w:ind w:firstLineChars="0"/>
-        <w:rPr>
-          <w:rFonts w:ascii="SimSun" w:eastAsia="SimSun" w:hAnsi="SimSun"/>
-          <w:sz w:val="18"/>
-          <w:szCs w:val="18"/>
-        </w:rPr>
-      </w:pPr>
-      <w:r>
-        <w:rPr>
-          <w:rFonts w:ascii="SimSun" w:eastAsia="SimSun" w:hAnsi="SimSun" w:hint="eastAsia"/>
-          <w:sz w:val="18"/>
-          <w:szCs w:val="18"/>
-        </w:rPr>
-        <w:t xml:space="preserve">    </w:t>
-      </w:r>
-      <w:r>
-        <w:rPr>
-          <w:rFonts w:ascii="SimSun" w:eastAsia="SimSun" w:hAnsi="SimSun" w:hint="eastAsia"/>
-          <w:sz w:val="18"/>
-          <w:szCs w:val="18"/>
-        </w:rPr>
-        <w:t>OWL是一种本体标记语言，用于构建本体论知识库。它和网络标记语言HTML/XML风格上非常相似</w:t>
-      </w:r>
-      <w:r>
-        <w:rPr>
-          <w:rFonts w:ascii="SimSun" w:eastAsia="SimSun" w:hAnsi="SimSun" w:hint="eastAsia"/>
-          <w:sz w:val="18"/>
-          <w:szCs w:val="18"/>
-        </w:rPr>
-        <w:t>，其实就是</w:t>
-      </w:r>
-      <w:r>
-        <w:rPr>
-          <w:rFonts w:ascii="SimSun" w:eastAsia="SimSun" w:hAnsi="SimSun" w:hint="eastAsia"/>
+        <w:ind w:left="0" w:firstLineChars="200" w:firstLine="360"/>
+        <w:rPr>
+          <w:rFonts w:eastAsia="SimSun" w:hint="eastAsia"/>
+          <w:sz w:val="18"/>
+          <w:szCs w:val="18"/>
+        </w:rPr>
+      </w:pPr>
+      <w:r>
+        <w:rPr>
+          <w:rFonts w:eastAsia="SimSun" w:hint="eastAsia"/>
+          <w:sz w:val="18"/>
+          <w:szCs w:val="18"/>
+        </w:rPr>
+        <w:t>OWL</w:t>
+      </w:r>
+      <w:r>
+        <w:rPr>
+          <w:rFonts w:eastAsia="SimSun" w:hint="eastAsia"/>
+          <w:sz w:val="18"/>
+          <w:szCs w:val="18"/>
+        </w:rPr>
+        <w:t>是一种本体标记语言，用于构建本体论知识库。它和网络标记语言</w:t>
+      </w:r>
+      <w:r>
+        <w:rPr>
+          <w:rFonts w:eastAsia="SimSun" w:hint="eastAsia"/>
+          <w:sz w:val="18"/>
+          <w:szCs w:val="18"/>
+        </w:rPr>
+        <w:t>HTML/XML</w:t>
+      </w:r>
+      <w:r>
+        <w:rPr>
+          <w:rFonts w:eastAsia="SimSun" w:hint="eastAsia"/>
+          <w:sz w:val="18"/>
+          <w:szCs w:val="18"/>
+        </w:rPr>
+        <w:t>风格上非常相似，其实就是</w:t>
+      </w:r>
+      <w:r>
+        <w:rPr>
+          <w:rFonts w:eastAsia="SimSun" w:hint="eastAsia"/>
           <w:sz w:val="18"/>
           <w:szCs w:val="18"/>
         </w:rPr>
@@ -1959,58 +2946,114 @@
       </w:r>
       <w:r>
         <w:rPr>
-          <w:rFonts w:ascii="SimSun" w:eastAsia="SimSun" w:hAnsi="SimSun" w:hint="eastAsia"/>
-          <w:sz w:val="18"/>
-          <w:szCs w:val="18"/>
-        </w:rPr>
-        <w:t>的</w:t>
-      </w:r>
-      <w:r>
-        <w:rPr>
-          <w:rFonts w:ascii="SimSun" w:eastAsia="SimSun" w:hAnsi="SimSun" w:hint="eastAsia"/>
-          <w:sz w:val="18"/>
-          <w:szCs w:val="18"/>
-        </w:rPr>
-        <w:t>一种应用</w:t>
-      </w:r>
-      <w:r>
-        <w:rPr>
-          <w:rFonts w:ascii="SimSun" w:eastAsia="SimSun" w:hAnsi="SimSun" w:hint="eastAsia"/>
-          <w:sz w:val="18"/>
-          <w:szCs w:val="18"/>
-        </w:rPr>
-        <w:t>。</w:t>
-      </w:r>
-      <w:r>
-        <w:rPr>
-          <w:rFonts w:ascii="SimSun" w:eastAsia="SimSun" w:hAnsi="SimSun" w:hint="eastAsia"/>
-          <w:sz w:val="18"/>
-          <w:szCs w:val="18"/>
-        </w:rPr>
-        <w:t>OWL可以表示DLs的每一种表达式，而OWL推理器也能实现DLs的推理。</w:t>
+          <w:rFonts w:eastAsia="SimSun" w:hint="eastAsia"/>
+          <w:sz w:val="18"/>
+          <w:szCs w:val="18"/>
+        </w:rPr>
+        <w:t>的一种应用。</w:t>
+      </w:r>
+      <w:r>
+        <w:rPr>
+          <w:rFonts w:eastAsia="SimSun" w:hint="eastAsia"/>
+          <w:sz w:val="18"/>
+          <w:szCs w:val="18"/>
+        </w:rPr>
+        <w:t>OWL</w:t>
+      </w:r>
+      <w:r>
+        <w:rPr>
+          <w:rFonts w:eastAsia="SimSun" w:hint="eastAsia"/>
+          <w:sz w:val="18"/>
+          <w:szCs w:val="18"/>
+        </w:rPr>
+        <w:t>可以表示</w:t>
+      </w:r>
+      <w:r>
+        <w:rPr>
+          <w:rFonts w:eastAsia="SimSun" w:hint="eastAsia"/>
+          <w:sz w:val="18"/>
+          <w:szCs w:val="18"/>
+        </w:rPr>
+        <w:t>DLs</w:t>
+      </w:r>
+      <w:r>
+        <w:rPr>
+          <w:rFonts w:eastAsia="SimSun" w:hint="eastAsia"/>
+          <w:sz w:val="18"/>
+          <w:szCs w:val="18"/>
+        </w:rPr>
+        <w:t>的每一种表达式，而</w:t>
+      </w:r>
+      <w:r>
+        <w:rPr>
+          <w:rFonts w:eastAsia="SimSun" w:hint="eastAsia"/>
+          <w:sz w:val="18"/>
+          <w:szCs w:val="18"/>
+        </w:rPr>
+        <w:t>OWL</w:t>
+      </w:r>
+      <w:r>
+        <w:rPr>
+          <w:rFonts w:eastAsia="SimSun" w:hint="eastAsia"/>
+          <w:sz w:val="18"/>
+          <w:szCs w:val="18"/>
+        </w:rPr>
+        <w:t>推理器也能实现</w:t>
+      </w:r>
+      <w:r>
+        <w:rPr>
+          <w:rFonts w:eastAsia="SimSun" w:hint="eastAsia"/>
+          <w:sz w:val="18"/>
+          <w:szCs w:val="18"/>
+        </w:rPr>
+        <w:t>DLs</w:t>
+      </w:r>
+      <w:r>
+        <w:rPr>
+          <w:rFonts w:eastAsia="SimSun" w:hint="eastAsia"/>
+          <w:sz w:val="18"/>
+          <w:szCs w:val="18"/>
+        </w:rPr>
+        <w:t>的推理。</w:t>
       </w:r>
     </w:p>
     <w:p>
       <w:pPr>
         <w:pStyle w:val="DepartCorrespond"/>
-        <w:ind w:left="119" w:firstLineChars="0" w:firstLine="360"/>
-        <w:rPr>
-          <w:rFonts w:ascii="SimSun" w:eastAsia="SimSun" w:hAnsi="SimSun"/>
-          <w:sz w:val="18"/>
-          <w:szCs w:val="18"/>
-        </w:rPr>
-      </w:pPr>
-      <w:r>
-        <w:rPr>
-          <w:rFonts w:ascii="SimSun" w:eastAsia="SimSun" w:hAnsi="SimSun" w:hint="eastAsia"/>
-          <w:sz w:val="18"/>
-          <w:szCs w:val="18"/>
-        </w:rPr>
-        <w:t>OWLReady2是用Python</w:t>
-      </w:r>
-      <w:r>
-        <w:rPr>
-          <w:rFonts w:ascii="SimSun" w:eastAsia="SimSun" w:hAnsi="SimSun" w:hint="eastAsia"/>
+        <w:ind w:left="0" w:firstLineChars="0" w:firstLine="360"/>
+        <w:rPr>
+          <w:rFonts w:eastAsia="SimSun"/>
+          <w:sz w:val="18"/>
+          <w:szCs w:val="18"/>
+        </w:rPr>
+      </w:pPr>
+      <w:r>
+        <w:rPr>
+          <w:rFonts w:eastAsia="SimSun" w:hint="eastAsia"/>
+          <w:sz w:val="18"/>
+          <w:szCs w:val="18"/>
+        </w:rPr>
+        <w:t>OWLReady2</w:t>
+      </w:r>
+      <w:r>
+        <w:rPr>
+          <w:rFonts w:eastAsia="SimSun" w:hint="eastAsia"/>
+          <w:sz w:val="18"/>
+          <w:szCs w:val="18"/>
+        </w:rPr>
+        <w:t>是用</w:t>
+      </w:r>
+      <w:r>
+        <w:rPr>
+          <w:rFonts w:eastAsia="SimSun" w:hint="eastAsia"/>
+          <w:sz w:val="18"/>
+          <w:szCs w:val="18"/>
+        </w:rPr>
+        <w:t>Python</w:t>
+      </w:r>
+      <w:r>
+        <w:rPr>
+          <w:rFonts w:eastAsia="SimSun" w:hint="eastAsia"/>
           <w:sz w:val="18"/>
           <w:szCs w:val="18"/>
         </w:rPr>
@@ -2018,15 +3061,23 @@
       </w:r>
       <w:r>
         <w:rPr>
-          <w:rFonts w:ascii="SimSun" w:eastAsia="SimSun" w:hAnsi="SimSun" w:hint="eastAsia"/>
-          <w:sz w:val="18"/>
-          <w:szCs w:val="18"/>
-        </w:rPr>
-        <w:t>的OWL</w:t>
-      </w:r>
-      <w:r>
-        <w:rPr>
-          <w:rFonts w:ascii="SimSun" w:eastAsia="SimSun" w:hAnsi="SimSun" w:hint="eastAsia"/>
+          <w:rFonts w:eastAsia="SimSun" w:hint="eastAsia"/>
+          <w:sz w:val="18"/>
+          <w:szCs w:val="18"/>
+        </w:rPr>
+        <w:t>的</w:t>
+      </w:r>
+      <w:r>
+        <w:rPr>
+          <w:rFonts w:eastAsia="SimSun" w:hint="eastAsia"/>
+          <w:sz w:val="18"/>
+          <w:szCs w:val="18"/>
+        </w:rPr>
+        <w:t>OWL</w:t>
+      </w:r>
+      <w:r>
+        <w:rPr>
+          <w:rFonts w:eastAsia="SimSun" w:hint="eastAsia"/>
           <w:sz w:val="18"/>
           <w:szCs w:val="18"/>
         </w:rPr>
@@ -2034,7 +3085,7 @@
       </w:r>
       <w:r>
         <w:rPr>
-          <w:rFonts w:ascii="SimSun" w:eastAsia="SimSun" w:hAnsi="SimSun" w:hint="eastAsia"/>
+          <w:rFonts w:eastAsia="SimSun" w:hint="eastAsia"/>
           <w:sz w:val="18"/>
           <w:szCs w:val="18"/>
         </w:rPr>
@@ -2042,23 +3093,55 @@
       </w:r>
       <w:r>
         <w:rPr>
-          <w:rFonts w:ascii="SimSun" w:eastAsia="SimSun" w:hAnsi="SimSun" w:hint="eastAsia"/>
-          <w:sz w:val="18"/>
-          <w:szCs w:val="18"/>
-        </w:rPr>
-        <w:t>熟悉Python的读者来说，可以少学一种新语言。</w:t>
-      </w:r>
-      <w:r>
-        <w:rPr>
-          <w:rFonts w:ascii="SimSun" w:eastAsia="SimSun" w:hAnsi="SimSun" w:hint="eastAsia"/>
-          <w:sz w:val="18"/>
-          <w:szCs w:val="18"/>
-        </w:rPr>
-        <w:t>当然，它也实现了DLs的推理</w:t>
-      </w:r>
-      <w:r>
-        <w:rPr>
-          <w:rFonts w:ascii="SimSun" w:eastAsia="SimSun" w:hAnsi="SimSun" w:hint="eastAsia"/>
+          <w:rFonts w:eastAsia="SimSun" w:hint="eastAsia"/>
+          <w:sz w:val="18"/>
+          <w:szCs w:val="18"/>
+        </w:rPr>
+        <w:t>熟悉</w:t>
+      </w:r>
+      <w:r>
+        <w:rPr>
+          <w:rFonts w:eastAsia="SimSun" w:hint="eastAsia"/>
+          <w:sz w:val="18"/>
+          <w:szCs w:val="18"/>
+        </w:rPr>
+        <w:t>Python</w:t>
+      </w:r>
+      <w:r>
+        <w:rPr>
+          <w:rFonts w:eastAsia="SimSun" w:hint="eastAsia"/>
+          <w:sz w:val="18"/>
+          <w:szCs w:val="18"/>
+        </w:rPr>
+        <w:t>的读者来说，可以少学一种新语言。</w:t>
+      </w:r>
+      <w:r>
+        <w:rPr>
+          <w:rFonts w:eastAsia="SimSun" w:hint="eastAsia"/>
+          <w:sz w:val="18"/>
+          <w:szCs w:val="18"/>
+        </w:rPr>
+        <w:t>当然，它也实现了</w:t>
+      </w:r>
+      <w:r>
+        <w:rPr>
+          <w:rFonts w:eastAsia="SimSun" w:hint="eastAsia"/>
+          <w:sz w:val="18"/>
+          <w:szCs w:val="18"/>
+        </w:rPr>
+        <w:t>DLs</w:t>
+      </w:r>
+      <w:r>
+        <w:rPr>
+          <w:rFonts w:eastAsia="SimSun" w:hint="eastAsia"/>
+          <w:sz w:val="18"/>
+          <w:szCs w:val="18"/>
+        </w:rPr>
+        <w:t>的推理</w:t>
+      </w:r>
+      <w:r>
+        <w:rPr>
+          <w:rFonts w:eastAsia="SimSun" w:hint="eastAsia"/>
           <w:sz w:val="18"/>
           <w:szCs w:val="18"/>
         </w:rPr>
@@ -2066,7 +3149,7 @@
       </w:r>
       <w:r>
         <w:rPr>
-          <w:rFonts w:ascii="SimSun" w:eastAsia="SimSun" w:hAnsi="SimSun" w:hint="eastAsia"/>
+          <w:rFonts w:eastAsia="SimSun" w:hint="eastAsia"/>
           <w:sz w:val="18"/>
           <w:szCs w:val="18"/>
         </w:rPr>
@@ -2074,7 +3157,7 @@
       </w:r>
       <w:r>
         <w:rPr>
-          <w:rFonts w:ascii="SimSun" w:eastAsia="SimSun" w:hAnsi="SimSun" w:hint="eastAsia"/>
+          <w:rFonts w:eastAsia="SimSun" w:hint="eastAsia"/>
           <w:sz w:val="18"/>
           <w:szCs w:val="18"/>
         </w:rPr>
@@ -2082,7 +3165,7 @@
       </w:r>
       <w:r>
         <w:rPr>
-          <w:rFonts w:ascii="SimSun" w:eastAsia="SimSun" w:hAnsi="SimSun" w:hint="eastAsia"/>
+          <w:rFonts w:eastAsia="SimSun" w:hint="eastAsia"/>
           <w:sz w:val="18"/>
           <w:szCs w:val="18"/>
         </w:rPr>
@@ -2090,7 +3173,7 @@
       </w:r>
       <w:r>
         <w:rPr>
-          <w:rFonts w:ascii="SimSun" w:eastAsia="SimSun" w:hAnsi="SimSun" w:hint="eastAsia"/>
+          <w:rFonts w:eastAsia="SimSun" w:hint="eastAsia"/>
           <w:sz w:val="18"/>
           <w:szCs w:val="18"/>
         </w:rPr>
@@ -2098,7 +3181,7 @@
       </w:r>
       <w:r>
         <w:rPr>
-          <w:rFonts w:ascii="SimSun" w:eastAsia="SimSun" w:hAnsi="SimSun" w:hint="eastAsia"/>
+          <w:rFonts w:eastAsia="SimSun" w:hint="eastAsia"/>
           <w:sz w:val="18"/>
           <w:szCs w:val="18"/>
         </w:rPr>
@@ -2106,7 +3189,7 @@
       </w:r>
       <w:r>
         <w:rPr>
-          <w:rFonts w:ascii="SimSun" w:eastAsia="SimSun" w:hAnsi="SimSun" w:hint="eastAsia"/>
+          <w:rFonts w:eastAsia="SimSun" w:hint="eastAsia"/>
           <w:sz w:val="18"/>
           <w:szCs w:val="18"/>
         </w:rPr>
@@ -2115,7 +3198,7 @@
       <w:proofErr w:type="spellStart"/>
       <w:r>
         <w:rPr>
-          <w:rFonts w:ascii="SimSun" w:eastAsia="SimSun" w:hAnsi="SimSun" w:hint="eastAsia"/>
+          <w:rFonts w:eastAsia="SimSun" w:hint="eastAsia"/>
           <w:sz w:val="18"/>
           <w:szCs w:val="18"/>
         </w:rPr>
@@ -2124,24 +3207,31 @@
       <w:proofErr w:type="spellEnd"/>
       <w:r>
         <w:rPr>
-          <w:rFonts w:ascii="SimSun" w:eastAsia="SimSun" w:hAnsi="SimSun" w:hint="eastAsia"/>
-          <w:sz w:val="18"/>
-          <w:szCs w:val="18"/>
-        </w:rPr>
-        <w:t>和Pellet</w:t>
-      </w:r>
-      <w:r>
-        <w:rPr>
-          <w:rFonts w:ascii="SimSun" w:eastAsia="SimSun" w:hAnsi="SimSun" w:hint="eastAsia"/>
-          <w:sz w:val="18"/>
-          <w:szCs w:val="18"/>
-        </w:rPr>
-        <w:lastRenderedPageBreak/>
+          <w:rFonts w:eastAsia="SimSun" w:hint="eastAsia"/>
+          <w:sz w:val="18"/>
+          <w:szCs w:val="18"/>
+        </w:rPr>
+        <w:t>和</w:t>
+      </w:r>
+      <w:r>
+        <w:rPr>
+          <w:rFonts w:eastAsia="SimSun" w:hint="eastAsia"/>
+          <w:sz w:val="18"/>
+          <w:szCs w:val="18"/>
+        </w:rPr>
+        <w:t>Pellet</w:t>
+      </w:r>
+      <w:r>
+        <w:rPr>
+          <w:rFonts w:eastAsia="SimSun" w:hint="eastAsia"/>
+          <w:sz w:val="18"/>
+          <w:szCs w:val="18"/>
+        </w:rPr>
         <w:t>（</w:t>
       </w:r>
       <w:r>
         <w:rPr>
-          <w:rFonts w:ascii="SimSun" w:eastAsia="SimSun" w:hAnsi="SimSun" w:hint="eastAsia"/>
+          <w:rFonts w:eastAsia="SimSun" w:hint="eastAsia"/>
           <w:sz w:val="18"/>
           <w:szCs w:val="18"/>
         </w:rPr>
@@ -2149,15 +3239,23 @@
       </w:r>
       <w:r>
         <w:rPr>
-          <w:rFonts w:ascii="SimSun" w:eastAsia="SimSun" w:hAnsi="SimSun" w:hint="eastAsia"/>
-          <w:sz w:val="18"/>
-          <w:szCs w:val="18"/>
-        </w:rPr>
-        <w:t>Java）</w:t>
-      </w:r>
-      <w:r>
-        <w:rPr>
-          <w:rFonts w:ascii="SimSun" w:eastAsia="SimSun" w:hAnsi="SimSun" w:hint="eastAsia"/>
+          <w:rFonts w:eastAsia="SimSun" w:hint="eastAsia"/>
+          <w:sz w:val="18"/>
+          <w:szCs w:val="18"/>
+        </w:rPr>
+        <w:t>Java</w:t>
+      </w:r>
+      <w:r>
+        <w:rPr>
+          <w:rFonts w:eastAsia="SimSun" w:hint="eastAsia"/>
+          <w:sz w:val="18"/>
+          <w:szCs w:val="18"/>
+        </w:rPr>
+        <w:t>）</w:t>
+      </w:r>
+      <w:r>
+        <w:rPr>
+          <w:rFonts w:eastAsia="SimSun" w:hint="eastAsia"/>
           <w:sz w:val="18"/>
           <w:szCs w:val="18"/>
         </w:rPr>
@@ -2165,7 +3263,7 @@
       </w:r>
       <w:r>
         <w:rPr>
-          <w:rFonts w:ascii="SimSun" w:eastAsia="SimSun" w:hAnsi="SimSun" w:hint="eastAsia"/>
+          <w:rFonts w:eastAsia="SimSun" w:hint="eastAsia"/>
           <w:sz w:val="18"/>
           <w:szCs w:val="18"/>
         </w:rPr>
@@ -2173,7 +3271,7 @@
       </w:r>
       <w:r>
         <w:rPr>
-          <w:rFonts w:ascii="SimSun" w:eastAsia="SimSun" w:hAnsi="SimSun" w:hint="eastAsia"/>
+          <w:rFonts w:eastAsia="SimSun" w:hint="eastAsia"/>
           <w:sz w:val="18"/>
           <w:szCs w:val="18"/>
         </w:rPr>
@@ -2181,15 +3279,39 @@
       </w:r>
       <w:r>
         <w:rPr>
-          <w:rFonts w:ascii="SimSun" w:eastAsia="SimSun" w:hAnsi="SimSun" w:hint="eastAsia"/>
-          <w:sz w:val="18"/>
-          <w:szCs w:val="18"/>
-        </w:rPr>
-        <w:t>OWLReady2实现了DLs的所有推理形式，</w:t>
-      </w:r>
-      <w:r>
-        <w:rPr>
-          <w:rFonts w:ascii="SimSun" w:eastAsia="SimSun" w:hAnsi="SimSun" w:hint="eastAsia"/>
+          <w:rFonts w:eastAsia="SimSun" w:hint="eastAsia"/>
+          <w:sz w:val="18"/>
+          <w:szCs w:val="18"/>
+        </w:rPr>
+        <w:t>OWLReady2</w:t>
+      </w:r>
+      <w:r>
+        <w:rPr>
+          <w:rFonts w:eastAsia="SimSun" w:hint="eastAsia"/>
+          <w:sz w:val="18"/>
+          <w:szCs w:val="18"/>
+        </w:rPr>
+        <w:t>实现了</w:t>
+      </w:r>
+      <w:r>
+        <w:rPr>
+          <w:rFonts w:eastAsia="SimSun" w:hint="eastAsia"/>
+          <w:sz w:val="18"/>
+          <w:szCs w:val="18"/>
+        </w:rPr>
+        <w:t>DLs</w:t>
+      </w:r>
+      <w:r>
+        <w:rPr>
+          <w:rFonts w:eastAsia="SimSun" w:hint="eastAsia"/>
+          <w:sz w:val="18"/>
+          <w:szCs w:val="18"/>
+        </w:rPr>
+        <w:t>的所有推理形式，</w:t>
+      </w:r>
+      <w:r>
+        <w:rPr>
+          <w:rFonts w:eastAsia="SimSun" w:hint="eastAsia"/>
           <w:sz w:val="18"/>
           <w:szCs w:val="18"/>
         </w:rPr>
@@ -2197,15 +3319,31 @@
       </w:r>
       <w:r>
         <w:rPr>
-          <w:rFonts w:ascii="SimSun" w:eastAsia="SimSun" w:hAnsi="SimSun" w:hint="eastAsia"/>
-          <w:sz w:val="18"/>
-          <w:szCs w:val="18"/>
-        </w:rPr>
-        <w:t>因为它是用Python写的开源软件，</w:t>
-      </w:r>
-      <w:r>
-        <w:rPr>
-          <w:rFonts w:ascii="SimSun" w:eastAsia="SimSun" w:hAnsi="SimSun" w:hint="eastAsia"/>
+          <w:rFonts w:eastAsia="SimSun" w:hint="eastAsia"/>
+          <w:sz w:val="18"/>
+          <w:szCs w:val="18"/>
+        </w:rPr>
+        <w:t>因为它是用</w:t>
+      </w:r>
+      <w:r>
+        <w:rPr>
+          <w:rFonts w:eastAsia="SimSun" w:hint="eastAsia"/>
+          <w:sz w:val="18"/>
+          <w:szCs w:val="18"/>
+        </w:rPr>
+        <w:t>Python</w:t>
+      </w:r>
+      <w:r>
+        <w:rPr>
+          <w:rFonts w:eastAsia="SimSun" w:hint="eastAsia"/>
+          <w:sz w:val="18"/>
+          <w:szCs w:val="18"/>
+        </w:rPr>
+        <w:t>写的开源软件，</w:t>
+      </w:r>
+      <w:r>
+        <w:rPr>
+          <w:rFonts w:eastAsia="SimSun" w:hint="eastAsia"/>
           <w:sz w:val="18"/>
           <w:szCs w:val="18"/>
         </w:rPr>
@@ -2213,7 +3351,7 @@
       </w:r>
       <w:r>
         <w:rPr>
-          <w:rFonts w:ascii="SimSun" w:eastAsia="SimSun" w:hAnsi="SimSun" w:hint="eastAsia"/>
+          <w:rFonts w:eastAsia="SimSun" w:hint="eastAsia"/>
           <w:sz w:val="18"/>
           <w:szCs w:val="18"/>
         </w:rPr>
@@ -2221,7 +3359,7 @@
       </w:r>
       <w:r>
         <w:rPr>
-          <w:rFonts w:ascii="SimSun" w:eastAsia="SimSun" w:hAnsi="SimSun" w:hint="eastAsia"/>
+          <w:rFonts w:eastAsia="SimSun" w:hint="eastAsia"/>
           <w:sz w:val="18"/>
           <w:szCs w:val="18"/>
         </w:rPr>
@@ -2229,7 +3367,7 @@
       </w:r>
       <w:r>
         <w:rPr>
-          <w:rFonts w:ascii="SimSun" w:eastAsia="SimSun" w:hAnsi="SimSun" w:hint="eastAsia"/>
+          <w:rFonts w:eastAsia="SimSun" w:hint="eastAsia"/>
           <w:sz w:val="18"/>
           <w:szCs w:val="18"/>
         </w:rPr>
@@ -2237,7 +3375,7 @@
       </w:r>
       <w:r>
         <w:rPr>
-          <w:rFonts w:ascii="SimSun" w:eastAsia="SimSun" w:hAnsi="SimSun" w:hint="eastAsia"/>
+          <w:rFonts w:eastAsia="SimSun" w:hint="eastAsia"/>
           <w:sz w:val="18"/>
           <w:szCs w:val="18"/>
         </w:rPr>
@@ -2245,7 +3383,7 @@
       </w:r>
       <w:r>
         <w:rPr>
-          <w:rFonts w:ascii="SimSun" w:eastAsia="SimSun" w:hAnsi="SimSun" w:hint="eastAsia"/>
+          <w:rFonts w:eastAsia="SimSun" w:hint="eastAsia"/>
           <w:sz w:val="18"/>
           <w:szCs w:val="18"/>
         </w:rPr>
@@ -2253,7 +3391,7 @@
       </w:r>
       <w:r>
         <w:rPr>
-          <w:rFonts w:ascii="SimSun" w:eastAsia="SimSun" w:hAnsi="SimSun" w:hint="eastAsia"/>
+          <w:rFonts w:eastAsia="SimSun" w:hint="eastAsia"/>
           <w:sz w:val="18"/>
           <w:szCs w:val="18"/>
         </w:rPr>
@@ -2261,7 +3399,7 @@
       </w:r>
       <w:r>
         <w:rPr>
-          <w:rFonts w:ascii="SimSun" w:eastAsia="SimSun" w:hAnsi="SimSun" w:hint="eastAsia"/>
+          <w:rFonts w:eastAsia="SimSun" w:hint="eastAsia"/>
           <w:sz w:val="18"/>
           <w:szCs w:val="18"/>
         </w:rPr>
@@ -2269,7 +3407,7 @@
       </w:r>
       <w:r>
         <w:rPr>
-          <w:rFonts w:ascii="SimSun" w:eastAsia="SimSun" w:hAnsi="SimSun" w:hint="eastAsia"/>
+          <w:rFonts w:eastAsia="SimSun" w:hint="eastAsia"/>
           <w:sz w:val="18"/>
           <w:szCs w:val="18"/>
         </w:rPr>
@@ -2277,23 +3415,15 @@
       </w:r>
       <w:r>
         <w:rPr>
-          <w:rFonts w:ascii="SimSun" w:eastAsia="SimSun" w:hAnsi="SimSun" w:hint="eastAsia"/>
-          <w:sz w:val="18"/>
-          <w:szCs w:val="18"/>
-        </w:rPr>
-        <w:t>动态化本体信息存储</w:t>
-      </w:r>
-      <w:r>
-        <w:rPr>
-          <w:rFonts w:ascii="SimSun" w:eastAsia="SimSun" w:hAnsi="SimSun" w:hint="eastAsia"/>
-          <w:sz w:val="18"/>
-          <w:szCs w:val="18"/>
-        </w:rPr>
-        <w:t>模块负责信息的同态读取，因为信息都是在人机交互中读取、修改和添加的；解析模块可以让我们采用自然语言与机器沟通，而不是直接用</w:t>
-      </w:r>
-      <w:r>
-        <w:rPr>
-          <w:rFonts w:ascii="SimSun" w:eastAsia="SimSun" w:hAnsi="SimSun" w:hint="eastAsia"/>
+          <w:rFonts w:eastAsia="SimSun" w:hint="eastAsia"/>
+          <w:sz w:val="18"/>
+          <w:szCs w:val="18"/>
+        </w:rPr>
+        <w:t>动态化本体信息存储模块负责信息的同态读取，因为信息都是在人机交互中读取、修改和添加的；解析模块可以让我们采用自然语言与机器沟通，而不是直接用</w:t>
+      </w:r>
+      <w:r>
+        <w:rPr>
+          <w:rFonts w:eastAsia="SimSun" w:hint="eastAsia"/>
           <w:sz w:val="18"/>
           <w:szCs w:val="18"/>
         </w:rPr>
@@ -2301,7 +3431,7 @@
       </w:r>
       <w:r>
         <w:rPr>
-          <w:rFonts w:ascii="SimSun" w:eastAsia="SimSun" w:hAnsi="SimSun" w:hint="eastAsia"/>
+          <w:rFonts w:eastAsia="SimSun" w:hint="eastAsia"/>
           <w:sz w:val="18"/>
           <w:szCs w:val="18"/>
         </w:rPr>
@@ -2313,22 +3443,94 @@
         <w:pStyle w:val="DepartCorrespond"/>
         <w:ind w:left="0" w:firstLineChars="200" w:firstLine="360"/>
         <w:rPr>
-          <w:rFonts w:asciiTheme="minorEastAsia" w:eastAsiaTheme="minorEastAsia" w:hAnsiTheme="minorEastAsia"/>
-          <w:sz w:val="18"/>
-          <w:szCs w:val="18"/>
-        </w:rPr>
-      </w:pPr>
-      <w:r>
-        <w:rPr>
-          <w:rFonts w:asciiTheme="minorEastAsia" w:eastAsiaTheme="minorEastAsia" w:hAnsiTheme="minorEastAsia" w:hint="eastAsia"/>
-          <w:sz w:val="18"/>
-          <w:szCs w:val="18"/>
-        </w:rPr>
-        <w:t>DLs和OWLReady2中的表达式（函数、类、运算符）都是一一对应的。因此，如果用户熟悉DLs，一种更为简单的选择是把DLs翻译成OWLReady2对象。</w:t>
-      </w:r>
-      <w:r>
-        <w:rPr>
-          <w:rFonts w:asciiTheme="minorEastAsia" w:eastAsiaTheme="minorEastAsia" w:hAnsiTheme="minorEastAsia" w:hint="eastAsia"/>
+          <w:rFonts w:eastAsiaTheme="minorEastAsia"/>
+          <w:sz w:val="18"/>
+          <w:szCs w:val="18"/>
+        </w:rPr>
+      </w:pPr>
+      <w:r>
+        <w:rPr>
+          <w:rFonts w:eastAsiaTheme="minorEastAsia" w:hint="eastAsia"/>
+          <w:sz w:val="18"/>
+          <w:szCs w:val="18"/>
+        </w:rPr>
+        <w:t>DLs</w:t>
+      </w:r>
+      <w:r>
+        <w:rPr>
+          <w:rFonts w:eastAsiaTheme="minorEastAsia" w:hint="eastAsia"/>
+          <w:sz w:val="18"/>
+          <w:szCs w:val="18"/>
+        </w:rPr>
+        <w:t>和</w:t>
+      </w:r>
+      <w:r>
+        <w:rPr>
+          <w:rFonts w:eastAsiaTheme="minorEastAsia" w:hint="eastAsia"/>
+          <w:sz w:val="18"/>
+          <w:szCs w:val="18"/>
+        </w:rPr>
+        <w:t>OWLReady2</w:t>
+      </w:r>
+      <w:r>
+        <w:rPr>
+          <w:rFonts w:eastAsiaTheme="minorEastAsia" w:hint="eastAsia"/>
+          <w:sz w:val="18"/>
+          <w:szCs w:val="18"/>
+        </w:rPr>
+        <w:t>中的表达式（函数、类、运算符）都是一一对应的。因此，如果用户熟悉</w:t>
+      </w:r>
+      <w:r>
+        <w:rPr>
+          <w:rFonts w:eastAsiaTheme="minorEastAsia" w:hint="eastAsia"/>
+          <w:sz w:val="18"/>
+          <w:szCs w:val="18"/>
+        </w:rPr>
+        <w:t>DLs</w:t>
+      </w:r>
+      <w:r>
+        <w:rPr>
+          <w:rFonts w:eastAsiaTheme="minorEastAsia" w:hint="eastAsia"/>
+          <w:sz w:val="18"/>
+          <w:szCs w:val="18"/>
+        </w:rPr>
+        <w:t>，一种更为简单的选择是把</w:t>
+      </w:r>
+      <w:r>
+        <w:rPr>
+          <w:rFonts w:eastAsiaTheme="minorEastAsia" w:hint="eastAsia"/>
+          <w:sz w:val="18"/>
+          <w:szCs w:val="18"/>
+        </w:rPr>
+        <w:t>DLs</w:t>
+      </w:r>
+      <w:r>
+        <w:rPr>
+          <w:rFonts w:eastAsiaTheme="minorEastAsia" w:hint="eastAsia"/>
+          <w:sz w:val="18"/>
+          <w:szCs w:val="18"/>
+        </w:rPr>
+        <w:t>翻译成</w:t>
+      </w:r>
+      <w:r>
+        <w:rPr>
+          <w:rFonts w:eastAsiaTheme="minorEastAsia" w:hint="eastAsia"/>
+          <w:sz w:val="18"/>
+          <w:szCs w:val="18"/>
+        </w:rPr>
+        <w:t>OWLReady2</w:t>
+      </w:r>
+      <w:r>
+        <w:rPr>
+          <w:rFonts w:eastAsiaTheme="minorEastAsia" w:hint="eastAsia"/>
+          <w:sz w:val="18"/>
+          <w:szCs w:val="18"/>
+        </w:rPr>
+        <w:t>对象。</w:t>
+      </w:r>
+      <w:r>
+        <w:rPr>
+          <w:rFonts w:eastAsiaTheme="minorEastAsia" w:hint="eastAsia"/>
           <w:sz w:val="18"/>
           <w:szCs w:val="18"/>
         </w:rPr>
@@ -2336,11 +3538,35 @@
       </w:r>
       <w:r>
         <w:rPr>
-          <w:rFonts w:asciiTheme="minorEastAsia" w:eastAsiaTheme="minorEastAsia" w:hAnsiTheme="minorEastAsia" w:hint="eastAsia"/>
-          <w:sz w:val="18"/>
-          <w:szCs w:val="18"/>
-        </w:rPr>
-        <w:t>OWLReady2已经支持SWRL规则，因此</w:t>
+          <w:rFonts w:eastAsiaTheme="minorEastAsia" w:hint="eastAsia"/>
+          <w:sz w:val="18"/>
+          <w:szCs w:val="18"/>
+        </w:rPr>
+        <w:t>OWLReady2</w:t>
+      </w:r>
+      <w:r>
+        <w:rPr>
+          <w:rFonts w:eastAsiaTheme="minorEastAsia" w:hint="eastAsia"/>
+          <w:sz w:val="18"/>
+          <w:szCs w:val="18"/>
+        </w:rPr>
+        <w:t>已经支持</w:t>
+      </w:r>
+      <w:r>
+        <w:rPr>
+          <w:rFonts w:eastAsiaTheme="minorEastAsia" w:hint="eastAsia"/>
+          <w:sz w:val="18"/>
+          <w:szCs w:val="18"/>
+        </w:rPr>
+        <w:t>SWRL</w:t>
+      </w:r>
+      <w:r>
+        <w:rPr>
+          <w:rFonts w:eastAsiaTheme="minorEastAsia" w:hint="eastAsia"/>
+          <w:sz w:val="18"/>
+          <w:szCs w:val="18"/>
+        </w:rPr>
+        <w:t>规则，因此</w:t>
       </w:r>
     </w:p>
     <w:p>
@@ -2348,7 +3574,7 @@
         <w:pStyle w:val="DepartCorrespond"/>
         <w:ind w:firstLineChars="0"/>
         <w:rPr>
-          <w:rFonts w:asciiTheme="minorEastAsia" w:eastAsiaTheme="minorEastAsia" w:hAnsiTheme="minorEastAsia"/>
+          <w:rFonts w:eastAsiaTheme="minorEastAsia"/>
           <w:color w:val="000000" w:themeColor="text1"/>
           <w:sz w:val="18"/>
           <w:szCs w:val="18"/>
@@ -2363,15 +3589,15 @@
           <w:numId w:val="1"/>
         </w:numPr>
         <w:rPr>
-          <w:rFonts w:ascii="楷体" w:eastAsia="楷体" w:hAnsi="楷体"/>
-          <w:color w:val="000000" w:themeColor="text1"/>
-          <w:sz w:val="18"/>
-          <w:szCs w:val="18"/>
-        </w:rPr>
-      </w:pPr>
-      <w:r>
-        <w:rPr>
-          <w:rFonts w:ascii="黑体" w:eastAsia="黑体" w:hAnsi="黑体" w:hint="eastAsia"/>
+          <w:rFonts w:eastAsia="楷体"/>
+          <w:color w:val="000000" w:themeColor="text1"/>
+          <w:sz w:val="18"/>
+          <w:szCs w:val="18"/>
+        </w:rPr>
+      </w:pPr>
+      <w:r>
+        <w:rPr>
+          <w:rFonts w:eastAsia="黑体" w:hint="eastAsia"/>
           <w:color w:val="000000" w:themeColor="text1"/>
           <w:szCs w:val="21"/>
         </w:rPr>
@@ -2379,7 +3605,7 @@
       </w:r>
       <w:r>
         <w:rPr>
-          <w:rFonts w:ascii="黑体" w:eastAsia="黑体" w:hAnsi="黑体" w:hint="eastAsia"/>
+          <w:rFonts w:eastAsia="黑体" w:hint="eastAsia"/>
           <w:color w:val="000000" w:themeColor="text1"/>
           <w:szCs w:val="21"/>
         </w:rPr>
@@ -2391,15 +3617,15 @@
         <w:pStyle w:val="DepartCorrespond"/>
         <w:ind w:left="0" w:firstLineChars="200" w:firstLine="360"/>
         <w:rPr>
-          <w:rFonts w:asciiTheme="minorEastAsia" w:eastAsiaTheme="minorEastAsia" w:hAnsiTheme="minorEastAsia"/>
-          <w:color w:val="000000" w:themeColor="text1"/>
-          <w:sz w:val="18"/>
-          <w:szCs w:val="18"/>
-        </w:rPr>
-      </w:pPr>
-      <w:r>
-        <w:rPr>
-          <w:rFonts w:asciiTheme="minorEastAsia" w:eastAsiaTheme="minorEastAsia" w:hAnsiTheme="minorEastAsia" w:hint="eastAsia"/>
+          <w:rFonts w:eastAsiaTheme="minorEastAsia" w:hint="eastAsia"/>
+          <w:color w:val="000000" w:themeColor="text1"/>
+          <w:sz w:val="18"/>
+          <w:szCs w:val="18"/>
+        </w:rPr>
+      </w:pPr>
+      <w:r>
+        <w:rPr>
+          <w:rFonts w:eastAsiaTheme="minorEastAsia" w:hint="eastAsia"/>
           <w:color w:val="000000" w:themeColor="text1"/>
           <w:sz w:val="18"/>
           <w:szCs w:val="18"/>
@@ -2408,7 +3634,7 @@
       </w:r>
       <w:r>
         <w:rPr>
-          <w:rFonts w:asciiTheme="minorEastAsia" w:eastAsiaTheme="minorEastAsia" w:hAnsiTheme="minorEastAsia" w:hint="eastAsia"/>
+          <w:rFonts w:eastAsiaTheme="minorEastAsia" w:hint="eastAsia"/>
           <w:color w:val="000000" w:themeColor="text1"/>
           <w:sz w:val="18"/>
           <w:szCs w:val="18"/>
@@ -2417,7 +3643,7 @@
       </w:r>
       <w:r>
         <w:rPr>
-          <w:rFonts w:asciiTheme="minorEastAsia" w:eastAsiaTheme="minorEastAsia" w:hAnsiTheme="minorEastAsia" w:hint="eastAsia"/>
+          <w:rFonts w:eastAsiaTheme="minorEastAsia" w:hint="eastAsia"/>
           <w:color w:val="000000" w:themeColor="text1"/>
           <w:sz w:val="18"/>
           <w:szCs w:val="18"/>
@@ -2426,7 +3652,7 @@
       </w:r>
       <w:r>
         <w:rPr>
-          <w:rFonts w:asciiTheme="minorEastAsia" w:eastAsiaTheme="minorEastAsia" w:hAnsiTheme="minorEastAsia" w:hint="eastAsia"/>
+          <w:rFonts w:eastAsiaTheme="minorEastAsia" w:hint="eastAsia"/>
           <w:color w:val="000000" w:themeColor="text1"/>
           <w:sz w:val="18"/>
           <w:szCs w:val="18"/>
@@ -2435,7 +3661,7 @@
       </w:r>
       <w:r>
         <w:rPr>
-          <w:rFonts w:asciiTheme="minorEastAsia" w:eastAsiaTheme="minorEastAsia" w:hAnsiTheme="minorEastAsia" w:hint="eastAsia"/>
+          <w:rFonts w:eastAsiaTheme="minorEastAsia" w:hint="eastAsia"/>
           <w:color w:val="000000" w:themeColor="text1"/>
           <w:sz w:val="18"/>
           <w:szCs w:val="18"/>
@@ -2446,51 +3672,31 @@
     <w:p>
       <w:pPr>
         <w:pStyle w:val="DepartCorrespond"/>
-        <w:ind w:left="0" w:firstLineChars="200" w:firstLine="360"/>
-        <w:rPr>
-          <w:rFonts w:asciiTheme="minorEastAsia" w:eastAsiaTheme="minorEastAsia" w:hAnsiTheme="minorEastAsia"/>
-          <w:color w:val="000000" w:themeColor="text1"/>
-          <w:sz w:val="18"/>
-          <w:szCs w:val="18"/>
-        </w:rPr>
-      </w:pPr>
-      <w:r>
-        <w:rPr>
-          <w:rFonts w:asciiTheme="minorEastAsia" w:eastAsiaTheme="minorEastAsia" w:hAnsiTheme="minorEastAsia" w:hint="eastAsia"/>
-          <w:color w:val="000000" w:themeColor="text1"/>
-          <w:sz w:val="18"/>
-          <w:szCs w:val="18"/>
-        </w:rPr>
-        <w:t>最困难的是解析过程。我们采用纯Python实现的</w:t>
-      </w:r>
-      <w:r>
-        <w:rPr>
-          <w:rFonts w:asciiTheme="minorEastAsia" w:eastAsiaTheme="minorEastAsia" w:hAnsiTheme="minorEastAsia" w:hint="eastAsia"/>
-          <w:color w:val="000000" w:themeColor="text1"/>
-          <w:sz w:val="18"/>
-          <w:szCs w:val="18"/>
-        </w:rPr>
-        <w:t>文法解析库</w:t>
-      </w:r>
-      <w:proofErr w:type="spellStart"/>
-      <w:r>
-        <w:rPr>
-          <w:rFonts w:asciiTheme="minorEastAsia" w:eastAsiaTheme="minorEastAsia" w:hAnsiTheme="minorEastAsia" w:hint="eastAsia"/>
-          <w:color w:val="000000" w:themeColor="text1"/>
-          <w:sz w:val="18"/>
-          <w:szCs w:val="18"/>
-        </w:rPr>
-        <w:t>pyparsing</w:t>
-      </w:r>
-      <w:proofErr w:type="spellEnd"/>
-      <w:r>
-        <w:rPr>
-          <w:rFonts w:asciiTheme="minorEastAsia" w:eastAsiaTheme="minorEastAsia" w:hAnsiTheme="minorEastAsia" w:hint="eastAsia"/>
-          <w:color w:val="000000" w:themeColor="text1"/>
-          <w:sz w:val="18"/>
-          <w:szCs w:val="18"/>
-        </w:rPr>
-        <w:t>，它具有良好的扩展性，可以根据需要改造解析结果。</w:t>
+        <w:ind w:left="65" w:hangingChars="36" w:hanging="65"/>
+        <w:rPr>
+          <w:rFonts w:eastAsiaTheme="minorEastAsia"/>
+          <w:color w:val="000000" w:themeColor="text1"/>
+          <w:sz w:val="18"/>
+          <w:szCs w:val="18"/>
+        </w:rPr>
+      </w:pPr>
+      <w:r>
+        <w:rPr>
+          <w:rFonts w:eastAsiaTheme="minorEastAsia" w:hint="eastAsia"/>
+          <w:color w:val="000000" w:themeColor="text1"/>
+          <w:sz w:val="18"/>
+          <w:szCs w:val="18"/>
+        </w:rPr>
+        <w:t xml:space="preserve">2.1 </w:t>
+      </w:r>
+      <w:r>
+        <w:rPr>
+          <w:rFonts w:eastAsiaTheme="minorEastAsia" w:hint="eastAsia"/>
+          <w:color w:val="000000" w:themeColor="text1"/>
+          <w:sz w:val="18"/>
+          <w:szCs w:val="18"/>
+        </w:rPr>
+        <w:t>对话语义学</w:t>
       </w:r>
     </w:p>
     <w:p>
@@ -2498,27 +3704,156 @@
         <w:pStyle w:val="DepartCorrespond"/>
         <w:ind w:left="0" w:firstLineChars="200" w:firstLine="360"/>
         <w:rPr>
-          <w:rFonts w:asciiTheme="minorEastAsia" w:eastAsiaTheme="minorEastAsia" w:hAnsiTheme="minorEastAsia"/>
-          <w:color w:val="000000" w:themeColor="text1"/>
-          <w:sz w:val="18"/>
-          <w:szCs w:val="18"/>
-        </w:rPr>
-      </w:pPr>
+          <w:rFonts w:eastAsiaTheme="minorEastAsia" w:hint="eastAsia"/>
+          <w:color w:val="000000" w:themeColor="text1"/>
+          <w:sz w:val="18"/>
+          <w:szCs w:val="18"/>
+        </w:rPr>
+      </w:pPr>
+      <w:r>
+        <w:rPr>
+          <w:rFonts w:eastAsiaTheme="minorEastAsia" w:hint="eastAsia"/>
+          <w:color w:val="000000" w:themeColor="text1"/>
+          <w:sz w:val="18"/>
+          <w:szCs w:val="18"/>
+        </w:rPr>
+        <w:t>逻辑推理是有</w:t>
+      </w:r>
+      <w:r>
+        <w:rPr>
+          <w:rFonts w:eastAsiaTheme="minorEastAsia" w:hint="eastAsia"/>
+          <w:color w:val="000000" w:themeColor="text1"/>
+          <w:sz w:val="18"/>
+          <w:szCs w:val="18"/>
+        </w:rPr>
+        <w:t>OwlReady2</w:t>
+      </w:r>
+      <w:r>
+        <w:rPr>
+          <w:rFonts w:eastAsiaTheme="minorEastAsia" w:hint="eastAsia"/>
+          <w:color w:val="000000" w:themeColor="text1"/>
+          <w:sz w:val="18"/>
+          <w:szCs w:val="18"/>
+        </w:rPr>
+        <w:t>完成的，我们只负责调用</w:t>
+      </w:r>
+      <w:r>
+        <w:rPr>
+          <w:rFonts w:eastAsiaTheme="minorEastAsia" w:hint="eastAsia"/>
+          <w:color w:val="000000" w:themeColor="text1"/>
+          <w:sz w:val="18"/>
+          <w:szCs w:val="18"/>
+        </w:rPr>
+        <w:t>，</w:t>
+      </w:r>
+      <w:r>
+        <w:rPr>
+          <w:rFonts w:eastAsiaTheme="minorEastAsia" w:hint="eastAsia"/>
+          <w:color w:val="000000" w:themeColor="text1"/>
+          <w:sz w:val="18"/>
+          <w:szCs w:val="18"/>
+        </w:rPr>
+        <w:t>OwlReady2</w:t>
+      </w:r>
+      <w:r>
+        <w:rPr>
+          <w:rFonts w:eastAsiaTheme="minorEastAsia" w:hint="eastAsia"/>
+          <w:color w:val="000000" w:themeColor="text1"/>
+          <w:sz w:val="18"/>
+          <w:szCs w:val="18"/>
+        </w:rPr>
+        <w:t>也能自动存储知识</w:t>
+      </w:r>
+      <w:r>
+        <w:rPr>
+          <w:rFonts w:eastAsiaTheme="minorEastAsia" w:hint="eastAsia"/>
+          <w:color w:val="000000" w:themeColor="text1"/>
+          <w:sz w:val="18"/>
+          <w:szCs w:val="18"/>
+        </w:rPr>
+        <w:t>，管理知识库</w:t>
+      </w:r>
+      <w:r>
+        <w:rPr>
+          <w:rFonts w:eastAsiaTheme="minorEastAsia" w:hint="eastAsia"/>
+          <w:color w:val="000000" w:themeColor="text1"/>
+          <w:sz w:val="18"/>
+          <w:szCs w:val="18"/>
+        </w:rPr>
+        <w:t>。剩下</w:t>
+      </w:r>
+      <w:r>
+        <w:rPr>
+          <w:rFonts w:eastAsiaTheme="minorEastAsia" w:hint="eastAsia"/>
+          <w:color w:val="000000" w:themeColor="text1"/>
+          <w:sz w:val="18"/>
+          <w:szCs w:val="18"/>
+        </w:rPr>
+        <w:t>最困难的是解析过程。我们采用纯</w:t>
+      </w:r>
+      <w:r>
+        <w:rPr>
+          <w:rFonts w:eastAsiaTheme="minorEastAsia" w:hint="eastAsia"/>
+          <w:color w:val="000000" w:themeColor="text1"/>
+          <w:sz w:val="18"/>
+          <w:szCs w:val="18"/>
+        </w:rPr>
+        <w:lastRenderedPageBreak/>
+        <w:t>Python</w:t>
+      </w:r>
+      <w:r>
+        <w:rPr>
+          <w:rFonts w:eastAsiaTheme="minorEastAsia" w:hint="eastAsia"/>
+          <w:color w:val="000000" w:themeColor="text1"/>
+          <w:sz w:val="18"/>
+          <w:szCs w:val="18"/>
+        </w:rPr>
+        <w:t>实现的</w:t>
+      </w:r>
+      <w:r>
+        <w:rPr>
+          <w:rFonts w:eastAsiaTheme="minorEastAsia" w:hint="eastAsia"/>
+          <w:color w:val="000000" w:themeColor="text1"/>
+          <w:sz w:val="18"/>
+          <w:szCs w:val="18"/>
+        </w:rPr>
+        <w:t>文法解析库</w:t>
+      </w:r>
+      <w:proofErr w:type="spellStart"/>
+      <w:r>
+        <w:rPr>
+          <w:rFonts w:eastAsiaTheme="minorEastAsia" w:hint="eastAsia"/>
+          <w:color w:val="000000" w:themeColor="text1"/>
+          <w:sz w:val="18"/>
+          <w:szCs w:val="18"/>
+        </w:rPr>
+        <w:t>pyparsing</w:t>
+      </w:r>
+      <w:proofErr w:type="spellEnd"/>
+      <w:r>
+        <w:rPr>
+          <w:rFonts w:eastAsiaTheme="minorEastAsia" w:hint="eastAsia"/>
+          <w:color w:val="000000" w:themeColor="text1"/>
+          <w:sz w:val="18"/>
+          <w:szCs w:val="18"/>
+        </w:rPr>
+        <w:t>，它具有良好的扩展性，可以根据需要改造解析结果。</w:t>
+      </w:r>
     </w:p>
     <w:p>
       <w:pPr>
         <w:pStyle w:val="DepartCorrespond"/>
         <w:ind w:left="0" w:firstLineChars="200" w:firstLine="360"/>
         <w:rPr>
-          <w:rFonts w:asciiTheme="minorEastAsia" w:eastAsiaTheme="minorEastAsia" w:hAnsiTheme="minorEastAsia"/>
-          <w:color w:val="000000" w:themeColor="text1"/>
-          <w:sz w:val="18"/>
-          <w:szCs w:val="18"/>
-        </w:rPr>
-      </w:pPr>
-      <w:r>
-        <w:rPr>
-          <w:rFonts w:asciiTheme="minorEastAsia" w:eastAsiaTheme="minorEastAsia" w:hAnsiTheme="minorEastAsia" w:hint="eastAsia"/>
+          <w:rFonts w:eastAsiaTheme="minorEastAsia"/>
+          <w:color w:val="000000" w:themeColor="text1"/>
+          <w:sz w:val="18"/>
+          <w:szCs w:val="18"/>
+        </w:rPr>
+      </w:pPr>
+      <w:r>
+        <w:rPr>
+          <w:rFonts w:eastAsiaTheme="minorEastAsia" w:hint="eastAsia"/>
           <w:color w:val="000000" w:themeColor="text1"/>
           <w:sz w:val="18"/>
           <w:szCs w:val="18"/>
@@ -2527,7 +3862,7 @@
       </w:r>
       <w:r>
         <w:rPr>
-          <w:rFonts w:asciiTheme="minorEastAsia" w:eastAsiaTheme="minorEastAsia" w:hAnsiTheme="minorEastAsia" w:hint="eastAsia"/>
+          <w:rFonts w:eastAsiaTheme="minorEastAsia" w:hint="eastAsia"/>
           <w:color w:val="000000" w:themeColor="text1"/>
           <w:sz w:val="18"/>
           <w:szCs w:val="18"/>
@@ -2536,7 +3871,7 @@
       </w:r>
       <w:r>
         <w:rPr>
-          <w:rFonts w:asciiTheme="minorEastAsia" w:eastAsiaTheme="minorEastAsia" w:hAnsiTheme="minorEastAsia" w:hint="eastAsia"/>
+          <w:rFonts w:eastAsiaTheme="minorEastAsia" w:hint="eastAsia"/>
           <w:color w:val="000000" w:themeColor="text1"/>
           <w:sz w:val="18"/>
           <w:szCs w:val="18"/>
@@ -2545,7 +3880,7 @@
       </w:r>
       <w:r>
         <w:rPr>
-          <w:rFonts w:asciiTheme="minorEastAsia" w:eastAsiaTheme="minorEastAsia" w:hAnsiTheme="minorEastAsia" w:hint="eastAsia"/>
+          <w:rFonts w:eastAsiaTheme="minorEastAsia" w:hint="eastAsia"/>
           <w:color w:val="000000" w:themeColor="text1"/>
           <w:sz w:val="18"/>
           <w:szCs w:val="18"/>
@@ -2554,7 +3889,7 @@
       </w:r>
       <w:r>
         <w:rPr>
-          <w:rFonts w:asciiTheme="minorEastAsia" w:eastAsiaTheme="minorEastAsia" w:hAnsiTheme="minorEastAsia" w:hint="eastAsia"/>
+          <w:rFonts w:eastAsiaTheme="minorEastAsia" w:hint="eastAsia"/>
           <w:color w:val="000000" w:themeColor="text1"/>
           <w:sz w:val="18"/>
           <w:szCs w:val="18"/>
@@ -2563,7 +3898,7 @@
       </w:r>
       <w:r>
         <w:rPr>
-          <w:rFonts w:asciiTheme="minorEastAsia" w:eastAsiaTheme="minorEastAsia" w:hAnsiTheme="minorEastAsia" w:hint="eastAsia"/>
+          <w:rFonts w:eastAsiaTheme="minorEastAsia" w:hint="eastAsia"/>
           <w:color w:val="000000" w:themeColor="text1"/>
           <w:sz w:val="18"/>
           <w:szCs w:val="18"/>
@@ -2572,7 +3907,7 @@
       </w:r>
       <w:r>
         <w:rPr>
-          <w:rFonts w:asciiTheme="minorEastAsia" w:eastAsiaTheme="minorEastAsia" w:hAnsiTheme="minorEastAsia" w:hint="eastAsia"/>
+          <w:rFonts w:eastAsiaTheme="minorEastAsia" w:hint="eastAsia"/>
           <w:color w:val="000000" w:themeColor="text1"/>
           <w:sz w:val="18"/>
           <w:szCs w:val="18"/>
@@ -2581,7 +3916,7 @@
       </w:r>
       <w:r>
         <w:rPr>
-          <w:rFonts w:asciiTheme="minorEastAsia" w:eastAsiaTheme="minorEastAsia" w:hAnsiTheme="minorEastAsia" w:hint="eastAsia"/>
+          <w:rFonts w:eastAsiaTheme="minorEastAsia" w:hint="eastAsia"/>
           <w:color w:val="000000" w:themeColor="text1"/>
           <w:sz w:val="18"/>
           <w:szCs w:val="18"/>
@@ -2590,7 +3925,7 @@
       </w:r>
       <w:r>
         <w:rPr>
-          <w:rFonts w:asciiTheme="minorEastAsia" w:eastAsiaTheme="minorEastAsia" w:hAnsiTheme="minorEastAsia" w:hint="eastAsia"/>
+          <w:rFonts w:eastAsiaTheme="minorEastAsia" w:hint="eastAsia"/>
           <w:color w:val="000000" w:themeColor="text1"/>
           <w:sz w:val="18"/>
           <w:szCs w:val="18"/>
@@ -2599,7 +3934,7 @@
       </w:r>
       <w:r>
         <w:rPr>
-          <w:rFonts w:asciiTheme="minorEastAsia" w:eastAsiaTheme="minorEastAsia" w:hAnsiTheme="minorEastAsia" w:hint="eastAsia"/>
+          <w:rFonts w:eastAsiaTheme="minorEastAsia" w:hint="eastAsia"/>
           <w:color w:val="000000" w:themeColor="text1"/>
           <w:sz w:val="18"/>
           <w:szCs w:val="18"/>
@@ -2608,7 +3943,7 @@
       </w:r>
       <w:r>
         <w:rPr>
-          <w:rFonts w:asciiTheme="minorEastAsia" w:eastAsiaTheme="minorEastAsia" w:hAnsiTheme="minorEastAsia" w:hint="eastAsia"/>
+          <w:rFonts w:eastAsiaTheme="minorEastAsia" w:hint="eastAsia"/>
           <w:color w:val="000000" w:themeColor="text1"/>
           <w:sz w:val="18"/>
           <w:szCs w:val="18"/>
@@ -2617,7 +3952,7 @@
       </w:r>
       <w:r>
         <w:rPr>
-          <w:rFonts w:asciiTheme="minorEastAsia" w:eastAsiaTheme="minorEastAsia" w:hAnsiTheme="minorEastAsia" w:hint="eastAsia"/>
+          <w:rFonts w:eastAsiaTheme="minorEastAsia" w:hint="eastAsia"/>
           <w:color w:val="000000" w:themeColor="text1"/>
           <w:sz w:val="18"/>
           <w:szCs w:val="18"/>
@@ -2626,7 +3961,7 @@
       </w:r>
       <w:r>
         <w:rPr>
-          <w:rFonts w:asciiTheme="minorEastAsia" w:eastAsiaTheme="minorEastAsia" w:hAnsiTheme="minorEastAsia" w:hint="eastAsia"/>
+          <w:rFonts w:eastAsiaTheme="minorEastAsia" w:hint="eastAsia"/>
           <w:color w:val="000000" w:themeColor="text1"/>
           <w:sz w:val="18"/>
           <w:szCs w:val="18"/>
@@ -2635,7 +3970,7 @@
       </w:r>
       <w:r>
         <w:rPr>
-          <w:rFonts w:asciiTheme="minorEastAsia" w:eastAsiaTheme="minorEastAsia" w:hAnsiTheme="minorEastAsia" w:hint="eastAsia"/>
+          <w:rFonts w:eastAsiaTheme="minorEastAsia" w:hint="eastAsia"/>
           <w:color w:val="000000" w:themeColor="text1"/>
           <w:sz w:val="18"/>
           <w:szCs w:val="18"/>
@@ -2644,7 +3979,7 @@
       </w:r>
       <w:r>
         <w:rPr>
-          <w:rFonts w:asciiTheme="minorEastAsia" w:eastAsiaTheme="minorEastAsia" w:hAnsiTheme="minorEastAsia" w:hint="eastAsia"/>
+          <w:rFonts w:eastAsiaTheme="minorEastAsia" w:hint="eastAsia"/>
           <w:color w:val="000000" w:themeColor="text1"/>
           <w:sz w:val="18"/>
           <w:szCs w:val="18"/>
@@ -2653,7 +3988,7 @@
       </w:r>
       <w:r>
         <w:rPr>
-          <w:rFonts w:asciiTheme="minorEastAsia" w:eastAsiaTheme="minorEastAsia" w:hAnsiTheme="minorEastAsia" w:hint="eastAsia"/>
+          <w:rFonts w:eastAsiaTheme="minorEastAsia" w:hint="eastAsia"/>
           <w:color w:val="000000" w:themeColor="text1"/>
           <w:sz w:val="18"/>
           <w:szCs w:val="18"/>
@@ -2662,7 +3997,7 @@
       </w:r>
       <w:r>
         <w:rPr>
-          <w:rFonts w:asciiTheme="minorEastAsia" w:eastAsiaTheme="minorEastAsia" w:hAnsiTheme="minorEastAsia" w:hint="eastAsia"/>
+          <w:rFonts w:eastAsiaTheme="minorEastAsia" w:hint="eastAsia"/>
           <w:color w:val="000000" w:themeColor="text1"/>
           <w:sz w:val="18"/>
           <w:szCs w:val="18"/>
@@ -2671,7 +4006,7 @@
       </w:r>
       <w:r>
         <w:rPr>
-          <w:rFonts w:asciiTheme="minorEastAsia" w:eastAsiaTheme="minorEastAsia" w:hAnsiTheme="minorEastAsia" w:hint="eastAsia"/>
+          <w:rFonts w:eastAsiaTheme="minorEastAsia" w:hint="eastAsia"/>
           <w:color w:val="000000" w:themeColor="text1"/>
           <w:sz w:val="18"/>
           <w:szCs w:val="18"/>
@@ -2680,7 +4015,7 @@
       </w:r>
       <w:r>
         <w:rPr>
-          <w:rFonts w:asciiTheme="minorEastAsia" w:eastAsiaTheme="minorEastAsia" w:hAnsiTheme="minorEastAsia" w:hint="eastAsia"/>
+          <w:rFonts w:eastAsiaTheme="minorEastAsia" w:hint="eastAsia"/>
           <w:color w:val="000000" w:themeColor="text1"/>
           <w:sz w:val="18"/>
           <w:szCs w:val="18"/>
@@ -2689,7 +4024,7 @@
       </w:r>
       <w:r>
         <w:rPr>
-          <w:rFonts w:asciiTheme="minorEastAsia" w:eastAsiaTheme="minorEastAsia" w:hAnsiTheme="minorEastAsia" w:hint="eastAsia"/>
+          <w:rFonts w:eastAsiaTheme="minorEastAsia" w:hint="eastAsia"/>
           <w:color w:val="000000" w:themeColor="text1"/>
           <w:sz w:val="18"/>
           <w:szCs w:val="18"/>
@@ -2698,7 +4033,7 @@
       </w:r>
       <w:r>
         <w:rPr>
-          <w:rFonts w:asciiTheme="minorEastAsia" w:eastAsiaTheme="minorEastAsia" w:hAnsiTheme="minorEastAsia" w:hint="eastAsia"/>
+          <w:rFonts w:eastAsiaTheme="minorEastAsia" w:hint="eastAsia"/>
           <w:color w:val="000000" w:themeColor="text1"/>
           <w:sz w:val="18"/>
           <w:szCs w:val="18"/>
@@ -2715,15 +4050,15 @@
         </w:numPr>
         <w:ind w:firstLineChars="0"/>
         <w:rPr>
-          <w:rFonts w:asciiTheme="minorEastAsia" w:eastAsiaTheme="minorEastAsia" w:hAnsiTheme="minorEastAsia"/>
-          <w:color w:val="000000" w:themeColor="text1"/>
-          <w:sz w:val="18"/>
-          <w:szCs w:val="18"/>
-        </w:rPr>
-      </w:pPr>
-      <w:r>
-        <w:rPr>
-          <w:rFonts w:asciiTheme="minorEastAsia" w:eastAsiaTheme="minorEastAsia" w:hAnsiTheme="minorEastAsia" w:hint="eastAsia"/>
+          <w:rFonts w:eastAsiaTheme="minorEastAsia"/>
+          <w:color w:val="000000" w:themeColor="text1"/>
+          <w:sz w:val="18"/>
+          <w:szCs w:val="18"/>
+        </w:rPr>
+      </w:pPr>
+      <w:r>
+        <w:rPr>
+          <w:rFonts w:eastAsiaTheme="minorEastAsia" w:hint="eastAsia"/>
           <w:color w:val="000000" w:themeColor="text1"/>
           <w:sz w:val="18"/>
           <w:szCs w:val="18"/>
@@ -2736,7 +4071,7 @@
         <w:pStyle w:val="DepartCorrespond"/>
         <w:ind w:left="0" w:firstLineChars="200" w:firstLine="360"/>
         <w:rPr>
-          <w:rFonts w:asciiTheme="minorEastAsia" w:eastAsiaTheme="minorEastAsia" w:hAnsiTheme="minorEastAsia"/>
+          <w:rFonts w:eastAsiaTheme="minorEastAsia"/>
           <w:color w:val="000000" w:themeColor="text1"/>
           <w:sz w:val="18"/>
           <w:szCs w:val="18"/>
@@ -2874,15 +4209,15 @@
         <w:pStyle w:val="DepartCorrespond"/>
         <w:ind w:left="65" w:hangingChars="36" w:hanging="65"/>
         <w:rPr>
-          <w:rFonts w:asciiTheme="minorEastAsia" w:eastAsiaTheme="minorEastAsia" w:hAnsiTheme="minorEastAsia"/>
-          <w:color w:val="000000" w:themeColor="text1"/>
-          <w:sz w:val="18"/>
-          <w:szCs w:val="18"/>
-        </w:rPr>
-      </w:pPr>
-      <w:r>
-        <w:rPr>
-          <w:rFonts w:asciiTheme="minorEastAsia" w:eastAsiaTheme="minorEastAsia" w:hAnsiTheme="minorEastAsia" w:hint="eastAsia"/>
+          <w:rFonts w:eastAsiaTheme="minorEastAsia"/>
+          <w:color w:val="000000" w:themeColor="text1"/>
+          <w:sz w:val="18"/>
+          <w:szCs w:val="18"/>
+        </w:rPr>
+      </w:pPr>
+      <w:r>
+        <w:rPr>
+          <w:rFonts w:eastAsiaTheme="minorEastAsia" w:hint="eastAsia"/>
           <w:color w:val="000000" w:themeColor="text1"/>
           <w:sz w:val="18"/>
           <w:szCs w:val="18"/>
@@ -2895,7 +4230,7 @@
         <w:pStyle w:val="DepartCorrespond"/>
         <w:ind w:left="0" w:firstLineChars="200" w:firstLine="360"/>
         <w:rPr>
-          <w:rFonts w:asciiTheme="minorEastAsia" w:eastAsiaTheme="minorEastAsia" w:hAnsiTheme="minorEastAsia"/>
+          <w:rFonts w:eastAsiaTheme="minorEastAsia"/>
           <w:color w:val="000000" w:themeColor="text1"/>
           <w:sz w:val="18"/>
           <w:szCs w:val="18"/>
@@ -3141,15 +4476,15 @@
         </w:numPr>
         <w:ind w:firstLineChars="0"/>
         <w:rPr>
-          <w:rFonts w:asciiTheme="minorEastAsia" w:eastAsiaTheme="minorEastAsia" w:hAnsiTheme="minorEastAsia"/>
-          <w:color w:val="000000" w:themeColor="text1"/>
-          <w:sz w:val="18"/>
-          <w:szCs w:val="18"/>
-        </w:rPr>
-      </w:pPr>
-      <w:r>
-        <w:rPr>
-          <w:rFonts w:asciiTheme="minorEastAsia" w:eastAsiaTheme="minorEastAsia" w:hAnsiTheme="minorEastAsia" w:hint="eastAsia"/>
+          <w:rFonts w:eastAsiaTheme="minorEastAsia"/>
+          <w:color w:val="000000" w:themeColor="text1"/>
+          <w:sz w:val="18"/>
+          <w:szCs w:val="18"/>
+        </w:rPr>
+      </w:pPr>
+      <w:r>
+        <w:rPr>
+          <w:rFonts w:eastAsiaTheme="minorEastAsia" w:hint="eastAsia"/>
           <w:color w:val="000000" w:themeColor="text1"/>
           <w:sz w:val="18"/>
           <w:szCs w:val="18"/>
@@ -3162,7 +4497,7 @@
         <w:pStyle w:val="DepartCorrespond"/>
         <w:ind w:left="0" w:firstLineChars="200" w:firstLine="360"/>
         <w:rPr>
-          <w:rFonts w:asciiTheme="minorEastAsia" w:eastAsiaTheme="minorEastAsia" w:hAnsiTheme="minorEastAsia"/>
+          <w:rFonts w:eastAsiaTheme="minorEastAsia"/>
           <w:color w:val="000000" w:themeColor="text1"/>
           <w:sz w:val="18"/>
           <w:szCs w:val="18"/>
@@ -3433,20 +4768,19 @@
         </w:numPr>
         <w:ind w:firstLineChars="0"/>
         <w:rPr>
-          <w:rFonts w:asciiTheme="minorEastAsia" w:eastAsiaTheme="minorEastAsia" w:hAnsiTheme="minorEastAsia"/>
-          <w:color w:val="000000" w:themeColor="text1"/>
-          <w:sz w:val="18"/>
-          <w:szCs w:val="18"/>
-        </w:rPr>
-      </w:pPr>
-      <w:r>
-        <w:rPr>
-          <w:rFonts w:asciiTheme="minorEastAsia" w:eastAsiaTheme="minorEastAsia" w:hAnsiTheme="minorEastAsia" w:hint="eastAsia"/>
-          <w:color w:val="000000" w:themeColor="text1"/>
-          <w:sz w:val="18"/>
-          <w:szCs w:val="18"/>
-        </w:rPr>
-        <w:lastRenderedPageBreak/>
+          <w:rFonts w:eastAsiaTheme="minorEastAsia"/>
+          <w:color w:val="000000" w:themeColor="text1"/>
+          <w:sz w:val="18"/>
+          <w:szCs w:val="18"/>
+        </w:rPr>
+      </w:pPr>
+      <w:r>
+        <w:rPr>
+          <w:rFonts w:eastAsiaTheme="minorEastAsia" w:hint="eastAsia"/>
+          <w:color w:val="000000" w:themeColor="text1"/>
+          <w:sz w:val="18"/>
+          <w:szCs w:val="18"/>
+        </w:rPr>
         <w:t>特殊疑问句：</w:t>
       </w:r>
     </w:p>
@@ -3455,7 +4789,7 @@
         <w:pStyle w:val="DepartCorrespond"/>
         <w:ind w:left="0" w:firstLineChars="0" w:firstLine="0"/>
         <w:rPr>
-          <w:rFonts w:asciiTheme="minorEastAsia" w:eastAsiaTheme="minorEastAsia" w:hAnsiTheme="minorEastAsia"/>
+          <w:rFonts w:eastAsiaTheme="minorEastAsia" w:hint="eastAsia"/>
           <w:color w:val="000000" w:themeColor="text1"/>
           <w:sz w:val="18"/>
           <w:szCs w:val="18"/>
@@ -3750,29 +5084,17 @@
     <w:p>
       <w:pPr>
         <w:pStyle w:val="DepartCorrespond"/>
-        <w:ind w:left="720" w:firstLineChars="0" w:firstLine="0"/>
-        <w:rPr>
-          <w:rFonts w:asciiTheme="minorEastAsia" w:eastAsiaTheme="minorEastAsia" w:hAnsiTheme="minorEastAsia"/>
-          <w:color w:val="000000" w:themeColor="text1"/>
-          <w:sz w:val="18"/>
-          <w:szCs w:val="18"/>
-        </w:rPr>
-      </w:pPr>
-    </w:p>
-    <w:p>
-      <w:pPr>
-        <w:pStyle w:val="DepartCorrespond"/>
-        <w:ind w:leftChars="15" w:left="33" w:firstLineChars="0" w:firstLine="0"/>
-        <w:rPr>
-          <w:rFonts w:asciiTheme="minorEastAsia" w:eastAsiaTheme="minorEastAsia" w:hAnsiTheme="minorEastAsia"/>
-          <w:color w:val="000000" w:themeColor="text1"/>
-          <w:sz w:val="18"/>
-          <w:szCs w:val="18"/>
-        </w:rPr>
-      </w:pPr>
-      <w:r>
-        <w:rPr>
-          <w:rFonts w:asciiTheme="minorEastAsia" w:eastAsiaTheme="minorEastAsia" w:hAnsiTheme="minorEastAsia" w:hint="eastAsia"/>
+        <w:ind w:leftChars="15" w:left="36" w:firstLineChars="0" w:firstLine="0"/>
+        <w:rPr>
+          <w:rFonts w:eastAsiaTheme="minorEastAsia" w:hint="eastAsia"/>
+          <w:color w:val="000000" w:themeColor="text1"/>
+          <w:sz w:val="18"/>
+          <w:szCs w:val="18"/>
+        </w:rPr>
+      </w:pPr>
+      <w:r>
+        <w:rPr>
+          <w:rFonts w:eastAsiaTheme="minorEastAsia" w:hint="eastAsia"/>
           <w:color w:val="000000" w:themeColor="text1"/>
           <w:sz w:val="18"/>
           <w:szCs w:val="18"/>
@@ -3792,12 +5114,21 @@
       </m:oMath>
       <w:r>
         <w:rPr>
-          <w:rFonts w:asciiTheme="minorEastAsia" w:eastAsiaTheme="minorEastAsia" w:hAnsiTheme="minorEastAsia" w:hint="eastAsia"/>
-          <w:color w:val="000000" w:themeColor="text1"/>
-          <w:sz w:val="18"/>
-          <w:szCs w:val="18"/>
-        </w:rPr>
-        <w:t>是本体知识库,</w:t>
+          <w:rFonts w:eastAsiaTheme="minorEastAsia" w:hint="eastAsia"/>
+          <w:color w:val="000000" w:themeColor="text1"/>
+          <w:sz w:val="18"/>
+          <w:szCs w:val="18"/>
+        </w:rPr>
+        <w:t>是本体知识库</w:t>
+      </w:r>
+      <w:r>
+        <w:rPr>
+          <w:rFonts w:eastAsiaTheme="minorEastAsia" w:hint="eastAsia"/>
+          <w:color w:val="000000" w:themeColor="text1"/>
+          <w:sz w:val="18"/>
+          <w:szCs w:val="18"/>
+        </w:rPr>
+        <w:t>,</w:t>
       </w:r>
       <m:oMath>
         <m:r>
@@ -3812,7 +5143,7 @@
       </m:oMath>
       <w:r>
         <w:rPr>
-          <w:rFonts w:asciiTheme="minorEastAsia" w:eastAsiaTheme="minorEastAsia" w:hAnsiTheme="minorEastAsia" w:hint="eastAsia"/>
+          <w:rFonts w:eastAsiaTheme="minorEastAsia" w:hint="eastAsia"/>
           <w:color w:val="000000" w:themeColor="text1"/>
           <w:sz w:val="18"/>
           <w:szCs w:val="18"/>
@@ -3832,7 +5163,7 @@
       </m:oMath>
       <w:r>
         <w:rPr>
-          <w:rFonts w:asciiTheme="minorEastAsia" w:eastAsiaTheme="minorEastAsia" w:hAnsiTheme="minorEastAsia" w:hint="eastAsia"/>
+          <w:rFonts w:eastAsiaTheme="minorEastAsia" w:hint="eastAsia"/>
           <w:color w:val="000000" w:themeColor="text1"/>
           <w:sz w:val="18"/>
           <w:szCs w:val="18"/>
@@ -3841,7 +5172,7 @@
       </w:r>
       <w:r>
         <w:rPr>
-          <w:rFonts w:asciiTheme="minorEastAsia" w:eastAsiaTheme="minorEastAsia" w:hAnsiTheme="minorEastAsia" w:hint="eastAsia"/>
+          <w:rFonts w:eastAsiaTheme="minorEastAsia" w:hint="eastAsia"/>
           <w:color w:val="000000" w:themeColor="text1"/>
           <w:sz w:val="18"/>
           <w:szCs w:val="18"/>
@@ -3850,7 +5181,7 @@
       </w:r>
       <w:r>
         <w:rPr>
-          <w:rFonts w:asciiTheme="minorEastAsia" w:eastAsiaTheme="minorEastAsia" w:hAnsiTheme="minorEastAsia" w:hint="eastAsia"/>
+          <w:rFonts w:eastAsiaTheme="minorEastAsia" w:hint="eastAsia"/>
           <w:color w:val="000000" w:themeColor="text1"/>
           <w:sz w:val="18"/>
           <w:szCs w:val="18"/>
@@ -3859,7 +5190,7 @@
       </w:r>
       <w:r>
         <w:rPr>
-          <w:rFonts w:asciiTheme="minorEastAsia" w:eastAsiaTheme="minorEastAsia" w:hAnsiTheme="minorEastAsia" w:hint="eastAsia"/>
+          <w:rFonts w:eastAsiaTheme="minorEastAsia" w:hint="eastAsia"/>
           <w:color w:val="000000" w:themeColor="text1"/>
           <w:sz w:val="18"/>
           <w:szCs w:val="18"/>
@@ -3868,7 +5199,7 @@
       </w:r>
       <w:r>
         <w:rPr>
-          <w:rFonts w:asciiTheme="minorEastAsia" w:eastAsiaTheme="minorEastAsia" w:hAnsiTheme="minorEastAsia" w:hint="eastAsia"/>
+          <w:rFonts w:eastAsiaTheme="minorEastAsia" w:hint="eastAsia"/>
           <w:color w:val="000000" w:themeColor="text1"/>
           <w:sz w:val="18"/>
           <w:szCs w:val="18"/>
@@ -3877,7 +5208,7 @@
       </w:r>
       <w:r>
         <w:rPr>
-          <w:rFonts w:asciiTheme="minorEastAsia" w:eastAsiaTheme="minorEastAsia" w:hAnsiTheme="minorEastAsia" w:hint="eastAsia"/>
+          <w:rFonts w:eastAsiaTheme="minorEastAsia" w:hint="eastAsia"/>
           <w:color w:val="000000" w:themeColor="text1"/>
           <w:sz w:val="18"/>
           <w:szCs w:val="18"/>
@@ -3886,7 +5217,7 @@
       </w:r>
       <w:r>
         <w:rPr>
-          <w:rFonts w:asciiTheme="minorEastAsia" w:eastAsiaTheme="minorEastAsia" w:hAnsiTheme="minorEastAsia" w:hint="eastAsia"/>
+          <w:rFonts w:eastAsiaTheme="minorEastAsia" w:hint="eastAsia"/>
           <w:color w:val="000000" w:themeColor="text1"/>
           <w:sz w:val="18"/>
           <w:szCs w:val="18"/>
@@ -3895,7 +5226,7 @@
       </w:r>
       <w:r>
         <w:rPr>
-          <w:rFonts w:asciiTheme="minorEastAsia" w:eastAsiaTheme="minorEastAsia" w:hAnsiTheme="minorEastAsia" w:hint="eastAsia"/>
+          <w:rFonts w:eastAsiaTheme="minorEastAsia" w:hint="eastAsia"/>
           <w:color w:val="000000" w:themeColor="text1"/>
           <w:sz w:val="18"/>
           <w:szCs w:val="18"/>
@@ -3904,7 +5235,7 @@
       </w:r>
       <w:r>
         <w:rPr>
-          <w:rFonts w:asciiTheme="minorEastAsia" w:eastAsiaTheme="minorEastAsia" w:hAnsiTheme="minorEastAsia" w:hint="eastAsia"/>
+          <w:rFonts w:eastAsiaTheme="minorEastAsia" w:hint="eastAsia"/>
           <w:color w:val="000000" w:themeColor="text1"/>
           <w:sz w:val="18"/>
           <w:szCs w:val="18"/>
@@ -3913,7 +5244,7 @@
       </w:r>
       <w:r>
         <w:rPr>
-          <w:rFonts w:asciiTheme="minorEastAsia" w:eastAsiaTheme="minorEastAsia" w:hAnsiTheme="minorEastAsia" w:hint="eastAsia"/>
+          <w:rFonts w:eastAsiaTheme="minorEastAsia" w:hint="eastAsia"/>
           <w:color w:val="000000" w:themeColor="text1"/>
           <w:sz w:val="18"/>
           <w:szCs w:val="18"/>
@@ -3922,16 +5253,36 @@
       </w:r>
       <w:r>
         <w:rPr>
-          <w:rFonts w:asciiTheme="minorEastAsia" w:eastAsiaTheme="minorEastAsia" w:hAnsiTheme="minorEastAsia" w:hint="eastAsia"/>
-          <w:color w:val="000000" w:themeColor="text1"/>
-          <w:sz w:val="18"/>
-          <w:szCs w:val="18"/>
-        </w:rPr>
-        <w:t>逻辑的语义解释。</w:t>
-      </w:r>
-      <w:r>
-        <w:rPr>
-          <w:rFonts w:asciiTheme="minorEastAsia" w:eastAsiaTheme="minorEastAsia" w:hAnsiTheme="minorEastAsia" w:hint="eastAsia"/>
+          <w:rFonts w:eastAsiaTheme="minorEastAsia" w:hint="eastAsia"/>
+          <w:color w:val="000000" w:themeColor="text1"/>
+          <w:sz w:val="18"/>
+          <w:szCs w:val="18"/>
+        </w:rPr>
+        <w:t>逻辑的</w:t>
+      </w:r>
+      <w:r>
+        <w:rPr>
+          <w:rFonts w:eastAsiaTheme="minorEastAsia" w:hint="eastAsia"/>
+          <w:color w:val="000000" w:themeColor="text1"/>
+          <w:sz w:val="18"/>
+          <w:szCs w:val="18"/>
+        </w:rPr>
+        <w:t>操作</w:t>
+      </w:r>
+      <w:bookmarkStart w:id="0" w:name="_GoBack"/>
+      <w:bookmarkEnd w:id="0"/>
+      <w:r>
+        <w:rPr>
+          <w:rFonts w:eastAsiaTheme="minorEastAsia" w:hint="eastAsia"/>
+          <w:color w:val="000000" w:themeColor="text1"/>
+          <w:sz w:val="18"/>
+          <w:szCs w:val="18"/>
+        </w:rPr>
+        <w:t>语义解释。</w:t>
+      </w:r>
+      <w:r>
+        <w:rPr>
+          <w:rFonts w:eastAsiaTheme="minorEastAsia" w:hint="eastAsia"/>
           <w:color w:val="000000" w:themeColor="text1"/>
           <w:sz w:val="18"/>
           <w:szCs w:val="18"/>
@@ -3942,49 +5293,40 @@
     <w:p>
       <w:pPr>
         <w:pStyle w:val="DepartCorrespond"/>
-        <w:ind w:left="0" w:firstLineChars="200" w:firstLine="360"/>
-        <w:rPr>
-          <w:rFonts w:asciiTheme="minorEastAsia" w:eastAsiaTheme="minorEastAsia" w:hAnsiTheme="minorEastAsia"/>
-          <w:color w:val="000000" w:themeColor="text1"/>
-          <w:sz w:val="18"/>
-          <w:szCs w:val="18"/>
-        </w:rPr>
-      </w:pPr>
-      <w:r>
-        <w:rPr>
-          <w:rFonts w:asciiTheme="minorEastAsia" w:eastAsiaTheme="minorEastAsia" w:hAnsiTheme="minorEastAsia" w:hint="eastAsia"/>
-          <w:color w:val="000000" w:themeColor="text1"/>
-          <w:sz w:val="18"/>
-          <w:szCs w:val="18"/>
-        </w:rPr>
-        <w:t>在这个变换过程中，我们可以设计各种扩展程序，记录元信息</w:t>
-      </w:r>
-      <w:r>
-        <w:rPr>
-          <w:rFonts w:asciiTheme="minorEastAsia" w:eastAsiaTheme="minorEastAsia" w:hAnsiTheme="minorEastAsia" w:hint="eastAsia"/>
-          <w:color w:val="000000" w:themeColor="text1"/>
-          <w:sz w:val="18"/>
-          <w:szCs w:val="18"/>
-        </w:rPr>
-        <w:t>，丰富推理系统</w:t>
-      </w:r>
-      <w:r>
-        <w:rPr>
-          <w:rFonts w:asciiTheme="minorEastAsia" w:eastAsiaTheme="minorEastAsia" w:hAnsiTheme="minorEastAsia" w:hint="eastAsia"/>
-          <w:color w:val="000000" w:themeColor="text1"/>
-          <w:sz w:val="18"/>
-          <w:szCs w:val="18"/>
-        </w:rPr>
-        <w:t>。</w:t>
-      </w:r>
-      <w:r>
-        <w:rPr>
-          <w:rFonts w:asciiTheme="minorEastAsia" w:eastAsiaTheme="minorEastAsia" w:hAnsiTheme="minorEastAsia" w:hint="eastAsia"/>
-          <w:color w:val="000000" w:themeColor="text1"/>
-          <w:sz w:val="18"/>
-          <w:szCs w:val="18"/>
-        </w:rPr>
-        <w:t>下图是本系统的架构图。</w:t>
+        <w:ind w:leftChars="15" w:left="36" w:firstLineChars="0" w:firstLine="0"/>
+        <w:rPr>
+          <w:rFonts w:eastAsiaTheme="minorEastAsia"/>
+          <w:color w:val="000000" w:themeColor="text1"/>
+          <w:sz w:val="18"/>
+          <w:szCs w:val="18"/>
+        </w:rPr>
+      </w:pPr>
+      <w:r>
+        <w:rPr>
+          <w:rFonts w:eastAsiaTheme="minorEastAsia" w:hint="eastAsia"/>
+          <w:color w:val="000000" w:themeColor="text1"/>
+          <w:sz w:val="18"/>
+          <w:szCs w:val="18"/>
+        </w:rPr>
+        <w:t xml:space="preserve">2.2 </w:t>
+      </w:r>
+      <w:r>
+        <w:rPr>
+          <w:rFonts w:eastAsiaTheme="minorEastAsia" w:hint="eastAsia"/>
+          <w:color w:val="000000" w:themeColor="text1"/>
+          <w:sz w:val="18"/>
+          <w:szCs w:val="18"/>
+        </w:rPr>
+        <w:t>系统</w:t>
+      </w:r>
+      <w:r>
+        <w:rPr>
+          <w:rFonts w:eastAsiaTheme="minorEastAsia" w:hint="eastAsia"/>
+          <w:color w:val="000000" w:themeColor="text1"/>
+          <w:sz w:val="18"/>
+          <w:szCs w:val="18"/>
+        </w:rPr>
+        <w:t>架构图</w:t>
       </w:r>
     </w:p>
     <w:p>
@@ -3992,25 +5334,155 @@
         <w:pStyle w:val="DepartCorrespond"/>
         <w:ind w:left="0" w:firstLineChars="200" w:firstLine="360"/>
         <w:rPr>
-          <w:rFonts w:asciiTheme="minorEastAsia" w:eastAsiaTheme="minorEastAsia" w:hAnsiTheme="minorEastAsia"/>
-          <w:color w:val="000000" w:themeColor="text1"/>
-          <w:sz w:val="18"/>
-          <w:szCs w:val="18"/>
-        </w:rPr>
-      </w:pPr>
-      <w:r>
-        <w:rPr>
-          <w:rFonts w:asciiTheme="minorEastAsia" w:eastAsiaTheme="minorEastAsia" w:hAnsiTheme="minorEastAsia"/>
+          <w:rFonts w:eastAsiaTheme="minorEastAsia"/>
+          <w:color w:val="000000" w:themeColor="text1"/>
+          <w:sz w:val="18"/>
+          <w:szCs w:val="18"/>
+        </w:rPr>
+      </w:pPr>
+      <w:r>
+        <w:rPr>
+          <w:rFonts w:eastAsiaTheme="minorEastAsia" w:hint="eastAsia"/>
+          <w:color w:val="000000" w:themeColor="text1"/>
+          <w:sz w:val="18"/>
+          <w:szCs w:val="18"/>
+        </w:rPr>
+        <w:t>在这个变换过程中，我们可以设计各种扩展程序，记录元信息</w:t>
+      </w:r>
+      <w:r>
+        <w:rPr>
+          <w:rFonts w:eastAsiaTheme="minorEastAsia" w:hint="eastAsia"/>
+          <w:color w:val="000000" w:themeColor="text1"/>
+          <w:sz w:val="18"/>
+          <w:szCs w:val="18"/>
+        </w:rPr>
+        <w:t>，丰富推理系统</w:t>
+      </w:r>
+      <w:r>
+        <w:rPr>
+          <w:rFonts w:eastAsiaTheme="minorEastAsia" w:hint="eastAsia"/>
+          <w:color w:val="000000" w:themeColor="text1"/>
+          <w:sz w:val="18"/>
+          <w:szCs w:val="18"/>
+        </w:rPr>
+        <w:t>。</w:t>
+      </w:r>
+      <w:r>
+        <w:rPr>
+          <w:rFonts w:eastAsiaTheme="minorEastAsia" w:hint="eastAsia"/>
+          <w:color w:val="000000" w:themeColor="text1"/>
+          <w:sz w:val="18"/>
+          <w:szCs w:val="18"/>
+        </w:rPr>
+        <w:t>下图是本系统的架构图。</w:t>
+      </w:r>
+      <w:r>
+        <w:rPr>
+          <w:rFonts w:eastAsiaTheme="minorEastAsia" w:hint="eastAsia"/>
+          <w:color w:val="000000" w:themeColor="text1"/>
+          <w:sz w:val="18"/>
+          <w:szCs w:val="18"/>
+        </w:rPr>
+        <w:t>系统设计遵循</w:t>
+      </w:r>
+      <w:r>
+        <w:rPr>
+          <w:rFonts w:eastAsiaTheme="minorEastAsia" w:hint="eastAsia"/>
+          <w:color w:val="000000" w:themeColor="text1"/>
+          <w:sz w:val="18"/>
+          <w:szCs w:val="18"/>
+        </w:rPr>
+        <w:t>MVC</w:t>
+      </w:r>
+      <w:r>
+        <w:rPr>
+          <w:rFonts w:eastAsiaTheme="minorEastAsia" w:hint="eastAsia"/>
+          <w:color w:val="000000" w:themeColor="text1"/>
+          <w:sz w:val="18"/>
+          <w:szCs w:val="18"/>
+        </w:rPr>
+        <w:t>模式。用户通过一个操作界面与系统各模块互动。</w:t>
+      </w:r>
+      <w:r>
+        <w:rPr>
+          <w:rFonts w:eastAsiaTheme="minorEastAsia" w:hint="eastAsia"/>
+          <w:color w:val="000000" w:themeColor="text1"/>
+          <w:sz w:val="18"/>
+          <w:szCs w:val="18"/>
+        </w:rPr>
+        <w:t>用户只需输入表示语句或命令的字符串。解析器会把它们解析成有意义的数据。</w:t>
+      </w:r>
+      <w:r>
+        <w:rPr>
+          <w:rFonts w:eastAsiaTheme="minorEastAsia" w:hint="eastAsia"/>
+          <w:color w:val="000000" w:themeColor="text1"/>
+          <w:sz w:val="18"/>
+          <w:szCs w:val="18"/>
+        </w:rPr>
+        <w:t>交给</w:t>
+      </w:r>
+      <w:r>
+        <w:rPr>
+          <w:rFonts w:eastAsiaTheme="minorEastAsia" w:hint="eastAsia"/>
+          <w:color w:val="000000" w:themeColor="text1"/>
+          <w:sz w:val="18"/>
+          <w:szCs w:val="18"/>
+        </w:rPr>
+        <w:t>OwlReady2</w:t>
+      </w:r>
+      <w:r>
+        <w:rPr>
+          <w:rFonts w:eastAsiaTheme="minorEastAsia" w:hint="eastAsia"/>
+          <w:color w:val="000000" w:themeColor="text1"/>
+          <w:sz w:val="18"/>
+          <w:szCs w:val="18"/>
+        </w:rPr>
+        <w:t>和</w:t>
+      </w:r>
+      <w:r>
+        <w:rPr>
+          <w:rFonts w:eastAsiaTheme="minorEastAsia" w:hint="eastAsia"/>
+          <w:color w:val="000000" w:themeColor="text1"/>
+          <w:sz w:val="18"/>
+          <w:szCs w:val="18"/>
+        </w:rPr>
+        <w:t>Python</w:t>
+      </w:r>
+      <w:r>
+        <w:rPr>
+          <w:rFonts w:eastAsiaTheme="minorEastAsia" w:hint="eastAsia"/>
+          <w:color w:val="000000" w:themeColor="text1"/>
+          <w:sz w:val="18"/>
+          <w:szCs w:val="18"/>
+        </w:rPr>
+        <w:t>的其他模块处理。</w:t>
+      </w:r>
+    </w:p>
+    <w:p>
+      <w:pPr>
+        <w:pStyle w:val="DepartCorrespond"/>
+        <w:ind w:left="0" w:firstLineChars="200" w:firstLine="360"/>
+        <w:rPr>
+          <w:rFonts w:eastAsiaTheme="minorEastAsia" w:hint="eastAsia"/>
+          <w:color w:val="000000" w:themeColor="text1"/>
+          <w:sz w:val="18"/>
+          <w:szCs w:val="18"/>
+        </w:rPr>
+      </w:pPr>
+      <w:r>
+        <w:rPr>
+          <w:rFonts w:eastAsiaTheme="minorEastAsia"/>
           <w:noProof/>
           <w:color w:val="000000" w:themeColor="text1"/>
           <w:sz w:val="18"/>
           <w:szCs w:val="18"/>
         </w:rPr>
+        <w:lastRenderedPageBreak/>
         <w:drawing>
-          <wp:inline distT="0" distB="0" distL="0" distR="0" wp14:anchorId="3A097A35" wp14:editId="281016C4">
-            <wp:extent cx="2412365" cy="1955165"/>
-            <wp:effectExtent l="0" t="0" r="635" b="635"/>
-            <wp:docPr id="1" name="图片 1"/>
+          <wp:inline distT="0" distB="0" distL="0" distR="0" wp14:anchorId="57AAA9A0" wp14:editId="429201FA">
+            <wp:extent cx="2412365" cy="1927860"/>
+            <wp:effectExtent l="0" t="0" r="635" b="2540"/>
+            <wp:docPr id="3" name="图片 3"/>
             <wp:cNvGraphicFramePr>
               <a:graphicFrameLocks xmlns:a="http://schemas.openxmlformats.org/drawingml/2006/main" noChangeAspect="1"/>
             </wp:cNvGraphicFramePr>
@@ -4018,7 +5490,7 @@
               <a:graphicData uri="http://schemas.openxmlformats.org/drawingml/2006/picture">
                 <pic:pic xmlns:pic="http://schemas.openxmlformats.org/drawingml/2006/picture">
                   <pic:nvPicPr>
-                    <pic:cNvPr id="1" name="archi.png"/>
+                    <pic:cNvPr id="3" name="archi.png"/>
                     <pic:cNvPicPr/>
                   </pic:nvPicPr>
                   <pic:blipFill>
@@ -4036,7 +5508,7 @@
                   <pic:spPr>
                     <a:xfrm>
                       <a:off x="0" y="0"/>
-                      <a:ext cx="2412365" cy="1955165"/>
+                      <a:ext cx="2412365" cy="1927860"/>
                     </a:xfrm>
                     <a:prstGeom prst="rect">
                       <a:avLst/>
@@ -4052,29 +5524,75 @@
     <w:p>
       <w:pPr>
         <w:pStyle w:val="DepartCorrespond"/>
-        <w:ind w:left="360" w:firstLineChars="0" w:firstLine="0"/>
-        <w:rPr>
-          <w:rFonts w:asciiTheme="minorEastAsia" w:eastAsiaTheme="minorEastAsia" w:hAnsiTheme="minorEastAsia"/>
-          <w:color w:val="000000" w:themeColor="text1"/>
-          <w:sz w:val="18"/>
-          <w:szCs w:val="18"/>
-        </w:rPr>
-      </w:pPr>
+        <w:ind w:left="0" w:firstLineChars="200" w:firstLine="300"/>
+        <w:jc w:val="center"/>
+        <w:rPr>
+          <w:rFonts w:eastAsiaTheme="minorEastAsia" w:hint="eastAsia"/>
+          <w:color w:val="000000" w:themeColor="text1"/>
+          <w:sz w:val="15"/>
+          <w:szCs w:val="15"/>
+        </w:rPr>
+      </w:pPr>
+      <w:r>
+        <w:rPr>
+          <w:rFonts w:eastAsiaTheme="minorEastAsia" w:hint="eastAsia"/>
+          <w:color w:val="000000" w:themeColor="text1"/>
+          <w:sz w:val="15"/>
+          <w:szCs w:val="15"/>
+        </w:rPr>
+        <w:t>图</w:t>
+      </w:r>
+      <w:r>
+        <w:rPr>
+          <w:rFonts w:eastAsiaTheme="minorEastAsia" w:hint="eastAsia"/>
+          <w:color w:val="000000" w:themeColor="text1"/>
+          <w:sz w:val="15"/>
+          <w:szCs w:val="15"/>
+        </w:rPr>
+        <w:t xml:space="preserve">1 </w:t>
+      </w:r>
+      <w:r>
+        <w:rPr>
+          <w:rFonts w:eastAsiaTheme="minorEastAsia" w:hint="eastAsia"/>
+          <w:color w:val="000000" w:themeColor="text1"/>
+          <w:sz w:val="15"/>
+          <w:szCs w:val="15"/>
+        </w:rPr>
+        <w:t xml:space="preserve"> </w:t>
+      </w:r>
+      <w:r>
+        <w:rPr>
+          <w:rFonts w:eastAsiaTheme="minorEastAsia" w:hint="eastAsia"/>
+          <w:color w:val="000000" w:themeColor="text1"/>
+          <w:sz w:val="15"/>
+          <w:szCs w:val="15"/>
+        </w:rPr>
+        <w:t>人机对话系统架构图</w:t>
+      </w:r>
     </w:p>
     <w:p>
       <w:pPr>
         <w:pStyle w:val="DepartCorrespond"/>
-        <w:ind w:left="360" w:firstLineChars="0" w:firstLine="0"/>
-        <w:rPr>
-          <w:rFonts w:asciiTheme="minorEastAsia" w:eastAsiaTheme="minorEastAsia" w:hAnsiTheme="minorEastAsia"/>
-          <w:color w:val="000000" w:themeColor="text1"/>
-          <w:sz w:val="18"/>
-          <w:szCs w:val="18"/>
-        </w:rPr>
-      </w:pPr>
-      <w:r>
-        <w:rPr>
-          <w:rFonts w:asciiTheme="minorEastAsia" w:eastAsiaTheme="minorEastAsia" w:hAnsiTheme="minorEastAsia" w:hint="eastAsia"/>
+        <w:ind w:left="357" w:firstLineChars="200" w:firstLine="360"/>
+        <w:rPr>
+          <w:rFonts w:eastAsiaTheme="minorEastAsia"/>
+          <w:color w:val="000000" w:themeColor="text1"/>
+          <w:sz w:val="18"/>
+          <w:szCs w:val="18"/>
+        </w:rPr>
+      </w:pPr>
+      <w:r>
+        <w:rPr>
+          <w:rFonts w:eastAsiaTheme="minorEastAsia" w:hint="eastAsia"/>
+          <w:color w:val="000000" w:themeColor="text1"/>
+          <w:sz w:val="18"/>
+          <w:szCs w:val="18"/>
+        </w:rPr>
+        <w:t>接着是</w:t>
+      </w:r>
+      <w:r>
+        <w:rPr>
+          <w:rFonts w:eastAsiaTheme="minorEastAsia" w:hint="eastAsia"/>
           <w:color w:val="000000" w:themeColor="text1"/>
           <w:sz w:val="18"/>
           <w:szCs w:val="18"/>
@@ -4083,7 +5601,7 @@
       </w:r>
       <w:r>
         <w:rPr>
-          <w:rFonts w:asciiTheme="minorEastAsia" w:eastAsiaTheme="minorEastAsia" w:hAnsiTheme="minorEastAsia" w:hint="eastAsia"/>
+          <w:rFonts w:eastAsiaTheme="minorEastAsia" w:hint="eastAsia"/>
           <w:color w:val="000000" w:themeColor="text1"/>
           <w:sz w:val="18"/>
           <w:szCs w:val="18"/>
@@ -4092,7 +5610,7 @@
       </w:r>
       <w:r>
         <w:rPr>
-          <w:rFonts w:asciiTheme="minorEastAsia" w:eastAsiaTheme="minorEastAsia" w:hAnsiTheme="minorEastAsia" w:hint="eastAsia"/>
+          <w:rFonts w:eastAsiaTheme="minorEastAsia" w:hint="eastAsia"/>
           <w:color w:val="000000" w:themeColor="text1"/>
           <w:sz w:val="18"/>
           <w:szCs w:val="18"/>
@@ -4101,7 +5619,7 @@
       </w:r>
       <w:r>
         <w:rPr>
-          <w:rFonts w:asciiTheme="minorEastAsia" w:eastAsiaTheme="minorEastAsia" w:hAnsiTheme="minorEastAsia" w:hint="eastAsia"/>
+          <w:rFonts w:eastAsiaTheme="minorEastAsia" w:hint="eastAsia"/>
           <w:color w:val="000000" w:themeColor="text1"/>
           <w:sz w:val="18"/>
           <w:szCs w:val="18"/>
@@ -4110,7 +5628,7 @@
       </w:r>
       <w:r>
         <w:rPr>
-          <w:rFonts w:asciiTheme="minorEastAsia" w:eastAsiaTheme="minorEastAsia" w:hAnsiTheme="minorEastAsia" w:hint="eastAsia"/>
+          <w:rFonts w:eastAsiaTheme="minorEastAsia" w:hint="eastAsia"/>
           <w:color w:val="000000" w:themeColor="text1"/>
           <w:sz w:val="18"/>
           <w:szCs w:val="18"/>
@@ -4123,15 +5641,15 @@
         <w:pStyle w:val="DepartCorrespond"/>
         <w:ind w:left="360" w:firstLineChars="0" w:firstLine="0"/>
         <w:rPr>
-          <w:rFonts w:asciiTheme="minorEastAsia" w:eastAsiaTheme="minorEastAsia" w:hAnsiTheme="minorEastAsia"/>
-          <w:color w:val="000000" w:themeColor="text1"/>
-          <w:sz w:val="18"/>
-          <w:szCs w:val="18"/>
-        </w:rPr>
-      </w:pPr>
-      <w:r>
-        <w:rPr>
-          <w:rFonts w:asciiTheme="minorEastAsia" w:eastAsiaTheme="minorEastAsia" w:hAnsiTheme="minorEastAsia" w:hint="eastAsia"/>
+          <w:rFonts w:eastAsiaTheme="minorEastAsia" w:hint="eastAsia"/>
+          <w:color w:val="000000" w:themeColor="text1"/>
+          <w:sz w:val="18"/>
+          <w:szCs w:val="18"/>
+        </w:rPr>
+      </w:pPr>
+      <w:r>
+        <w:rPr>
+          <w:rFonts w:eastAsiaTheme="minorEastAsia" w:hint="eastAsia"/>
           <w:noProof/>
           <w:color w:val="000000" w:themeColor="text1"/>
           <w:sz w:val="18"/>
@@ -4182,25 +5700,112 @@
     </w:p>
     <w:p>
       <w:pPr>
+        <w:pStyle w:val="DepartCorrespond"/>
+        <w:ind w:left="0" w:firstLineChars="200" w:firstLine="300"/>
+        <w:jc w:val="center"/>
+        <w:rPr>
+          <w:rFonts w:eastAsiaTheme="minorEastAsia" w:hint="eastAsia"/>
+          <w:color w:val="000000" w:themeColor="text1"/>
+          <w:sz w:val="15"/>
+          <w:szCs w:val="15"/>
+        </w:rPr>
+      </w:pPr>
+      <w:r>
+        <w:rPr>
+          <w:rFonts w:eastAsiaTheme="minorEastAsia" w:hint="eastAsia"/>
+          <w:color w:val="000000" w:themeColor="text1"/>
+          <w:sz w:val="15"/>
+          <w:szCs w:val="15"/>
+        </w:rPr>
+        <w:t>图</w:t>
+      </w:r>
+      <w:r>
+        <w:rPr>
+          <w:rFonts w:eastAsiaTheme="minorEastAsia" w:hint="eastAsia"/>
+          <w:color w:val="000000" w:themeColor="text1"/>
+          <w:sz w:val="15"/>
+          <w:szCs w:val="15"/>
+        </w:rPr>
+        <w:t>2</w:t>
+      </w:r>
+      <w:r>
+        <w:rPr>
+          <w:rFonts w:eastAsiaTheme="minorEastAsia" w:hint="eastAsia"/>
+          <w:color w:val="000000" w:themeColor="text1"/>
+          <w:sz w:val="15"/>
+          <w:szCs w:val="15"/>
+        </w:rPr>
+        <w:t xml:space="preserve"> </w:t>
+      </w:r>
+      <w:r>
+        <w:rPr>
+          <w:rFonts w:eastAsiaTheme="minorEastAsia" w:hint="eastAsia"/>
+          <w:color w:val="000000" w:themeColor="text1"/>
+          <w:sz w:val="15"/>
+          <w:szCs w:val="15"/>
+        </w:rPr>
+        <w:t xml:space="preserve"> </w:t>
+      </w:r>
+      <w:r>
+        <w:rPr>
+          <w:rFonts w:eastAsiaTheme="minorEastAsia" w:hint="eastAsia"/>
+          <w:color w:val="000000" w:themeColor="text1"/>
+          <w:sz w:val="15"/>
+          <w:szCs w:val="15"/>
+        </w:rPr>
+        <w:t>人机</w:t>
+      </w:r>
+      <w:r>
+        <w:rPr>
+          <w:rFonts w:eastAsiaTheme="minorEastAsia" w:hint="eastAsia"/>
+          <w:color w:val="000000" w:themeColor="text1"/>
+          <w:sz w:val="15"/>
+          <w:szCs w:val="15"/>
+        </w:rPr>
+        <w:t>交互流程</w:t>
+      </w:r>
+      <w:r>
+        <w:rPr>
+          <w:rFonts w:eastAsiaTheme="minorEastAsia" w:hint="eastAsia"/>
+          <w:color w:val="000000" w:themeColor="text1"/>
+          <w:sz w:val="15"/>
+          <w:szCs w:val="15"/>
+        </w:rPr>
+        <w:t>图</w:t>
+      </w:r>
+    </w:p>
+    <w:p>
+      <w:pPr>
+        <w:pStyle w:val="DepartCorrespond"/>
+        <w:ind w:left="360" w:firstLineChars="0" w:firstLine="0"/>
+        <w:rPr>
+          <w:rFonts w:eastAsiaTheme="minorEastAsia" w:hint="eastAsia"/>
+          <w:color w:val="000000" w:themeColor="text1"/>
+          <w:sz w:val="18"/>
+          <w:szCs w:val="18"/>
+        </w:rPr>
+      </w:pPr>
+    </w:p>
+    <w:p>
+      <w:pPr>
         <w:pStyle w:val="a4"/>
         <w:numPr>
           <w:ilvl w:val="0"/>
           <w:numId w:val="1"/>
         </w:numPr>
         <w:rPr>
-          <w:rFonts w:ascii="楷体" w:eastAsia="楷体" w:hAnsi="楷体"/>
-          <w:color w:val="000000" w:themeColor="text1"/>
-          <w:sz w:val="18"/>
-          <w:szCs w:val="18"/>
-        </w:rPr>
-      </w:pPr>
-      <w:r>
-        <w:rPr>
-          <w:rFonts w:ascii="黑体" w:eastAsia="黑体" w:hAnsi="黑体" w:hint="eastAsia"/>
+          <w:rFonts w:eastAsia="楷体"/>
+          <w:color w:val="000000" w:themeColor="text1"/>
+          <w:sz w:val="18"/>
+          <w:szCs w:val="18"/>
+        </w:rPr>
+      </w:pPr>
+      <w:r>
+        <w:rPr>
+          <w:rFonts w:eastAsia="黑体" w:hint="eastAsia"/>
           <w:color w:val="000000" w:themeColor="text1"/>
           <w:szCs w:val="21"/>
         </w:rPr>
-        <w:lastRenderedPageBreak/>
         <w:t>对人机对话系统实现</w:t>
       </w:r>
     </w:p>
@@ -4209,15 +5814,15 @@
         <w:pStyle w:val="a4"/>
         <w:ind w:firstLineChars="200" w:firstLine="360"/>
         <w:rPr>
-          <w:rFonts w:asciiTheme="minorEastAsia" w:eastAsiaTheme="minorEastAsia" w:hAnsiTheme="minorEastAsia"/>
-          <w:color w:val="000000" w:themeColor="text1"/>
-          <w:sz w:val="18"/>
-          <w:szCs w:val="18"/>
-        </w:rPr>
-      </w:pPr>
-      <w:r>
-        <w:rPr>
-          <w:rFonts w:asciiTheme="minorEastAsia" w:eastAsiaTheme="minorEastAsia" w:hAnsiTheme="minorEastAsia" w:hint="eastAsia"/>
+          <w:rFonts w:eastAsiaTheme="minorEastAsia"/>
+          <w:color w:val="000000" w:themeColor="text1"/>
+          <w:sz w:val="18"/>
+          <w:szCs w:val="18"/>
+        </w:rPr>
+      </w:pPr>
+      <w:r>
+        <w:rPr>
+          <w:rFonts w:eastAsiaTheme="minorEastAsia" w:hint="eastAsia"/>
           <w:color w:val="000000" w:themeColor="text1"/>
           <w:sz w:val="18"/>
           <w:szCs w:val="18"/>
@@ -4226,7 +5831,7 @@
       </w:r>
       <w:r>
         <w:rPr>
-          <w:rFonts w:asciiTheme="minorEastAsia" w:eastAsiaTheme="minorEastAsia" w:hAnsiTheme="minorEastAsia" w:hint="eastAsia"/>
+          <w:rFonts w:eastAsiaTheme="minorEastAsia" w:hint="eastAsia"/>
           <w:color w:val="000000" w:themeColor="text1"/>
           <w:sz w:val="18"/>
           <w:szCs w:val="18"/>
@@ -4235,7 +5840,7 @@
       </w:r>
       <w:r>
         <w:rPr>
-          <w:rFonts w:asciiTheme="minorEastAsia" w:eastAsiaTheme="minorEastAsia" w:hAnsiTheme="minorEastAsia" w:hint="eastAsia"/>
+          <w:rFonts w:eastAsiaTheme="minorEastAsia" w:hint="eastAsia"/>
           <w:color w:val="000000" w:themeColor="text1"/>
           <w:sz w:val="18"/>
           <w:szCs w:val="18"/>
@@ -4244,7 +5849,7 @@
       </w:r>
       <w:r>
         <w:rPr>
-          <w:rFonts w:asciiTheme="minorEastAsia" w:eastAsiaTheme="minorEastAsia" w:hAnsiTheme="minorEastAsia" w:hint="eastAsia"/>
+          <w:rFonts w:eastAsiaTheme="minorEastAsia" w:hint="eastAsia"/>
           <w:color w:val="000000" w:themeColor="text1"/>
           <w:sz w:val="18"/>
           <w:szCs w:val="18"/>
@@ -4253,7 +5858,7 @@
       </w:r>
       <w:r>
         <w:rPr>
-          <w:rFonts w:asciiTheme="minorEastAsia" w:eastAsiaTheme="minorEastAsia" w:hAnsiTheme="minorEastAsia" w:hint="eastAsia"/>
+          <w:rFonts w:eastAsiaTheme="minorEastAsia" w:hint="eastAsia"/>
           <w:color w:val="000000" w:themeColor="text1"/>
           <w:sz w:val="18"/>
           <w:szCs w:val="18"/>
@@ -4262,7 +5867,7 @@
       </w:r>
       <w:r>
         <w:rPr>
-          <w:rFonts w:asciiTheme="minorEastAsia" w:eastAsiaTheme="minorEastAsia" w:hAnsiTheme="minorEastAsia" w:hint="eastAsia"/>
+          <w:rFonts w:eastAsiaTheme="minorEastAsia" w:hint="eastAsia"/>
           <w:color w:val="000000" w:themeColor="text1"/>
           <w:sz w:val="18"/>
           <w:szCs w:val="18"/>
@@ -4271,7 +5876,7 @@
       </w:r>
       <w:r>
         <w:rPr>
-          <w:rFonts w:asciiTheme="minorEastAsia" w:eastAsiaTheme="minorEastAsia" w:hAnsiTheme="minorEastAsia" w:hint="eastAsia"/>
+          <w:rFonts w:eastAsiaTheme="minorEastAsia" w:hint="eastAsia"/>
           <w:color w:val="000000" w:themeColor="text1"/>
           <w:sz w:val="18"/>
           <w:szCs w:val="18"/>
@@ -4280,7 +5885,7 @@
       </w:r>
       <w:r>
         <w:rPr>
-          <w:rFonts w:asciiTheme="minorEastAsia" w:eastAsiaTheme="minorEastAsia" w:hAnsiTheme="minorEastAsia" w:hint="eastAsia"/>
+          <w:rFonts w:eastAsiaTheme="minorEastAsia" w:hint="eastAsia"/>
           <w:color w:val="000000" w:themeColor="text1"/>
           <w:sz w:val="18"/>
           <w:szCs w:val="18"/>
@@ -4289,7 +5894,7 @@
       </w:r>
       <w:r>
         <w:rPr>
-          <w:rFonts w:asciiTheme="minorEastAsia" w:eastAsiaTheme="minorEastAsia" w:hAnsiTheme="minorEastAsia" w:hint="eastAsia"/>
+          <w:rFonts w:eastAsiaTheme="minorEastAsia" w:hint="eastAsia"/>
           <w:color w:val="000000" w:themeColor="text1"/>
           <w:sz w:val="18"/>
           <w:szCs w:val="18"/>
@@ -4298,7 +5903,7 @@
       </w:r>
       <w:r>
         <w:rPr>
-          <w:rFonts w:asciiTheme="minorEastAsia" w:eastAsiaTheme="minorEastAsia" w:hAnsiTheme="minorEastAsia" w:hint="eastAsia"/>
+          <w:rFonts w:eastAsiaTheme="minorEastAsia" w:hint="eastAsia"/>
           <w:color w:val="000000" w:themeColor="text1"/>
           <w:sz w:val="18"/>
           <w:szCs w:val="18"/>
@@ -4311,7 +5916,7 @@
         <w:pStyle w:val="a4"/>
         <w:jc w:val="center"/>
         <w:rPr>
-          <w:rFonts w:asciiTheme="minorEastAsia" w:eastAsiaTheme="minorEastAsia" w:hAnsiTheme="minorEastAsia"/>
+          <w:rFonts w:eastAsiaTheme="minorEastAsia"/>
           <w:color w:val="000000" w:themeColor="text1"/>
           <w:sz w:val="18"/>
           <w:szCs w:val="18"/>
@@ -4372,7 +5977,7 @@
       </m:oMath>
       <w:r>
         <w:rPr>
-          <w:rFonts w:asciiTheme="minorEastAsia" w:eastAsiaTheme="minorEastAsia" w:hAnsiTheme="minorEastAsia" w:hint="eastAsia"/>
+          <w:rFonts w:eastAsiaTheme="minorEastAsia" w:hint="eastAsia"/>
           <w:color w:val="000000" w:themeColor="text1"/>
           <w:sz w:val="18"/>
           <w:szCs w:val="18"/>
@@ -4384,15 +5989,15 @@
       <w:pPr>
         <w:pStyle w:val="a4"/>
         <w:rPr>
-          <w:rFonts w:asciiTheme="minorEastAsia" w:eastAsiaTheme="minorEastAsia" w:hAnsiTheme="minorEastAsia"/>
-          <w:color w:val="000000" w:themeColor="text1"/>
-          <w:sz w:val="18"/>
-          <w:szCs w:val="18"/>
-        </w:rPr>
-      </w:pPr>
-      <w:r>
-        <w:rPr>
-          <w:rFonts w:asciiTheme="minorEastAsia" w:eastAsiaTheme="minorEastAsia" w:hAnsiTheme="minorEastAsia" w:hint="eastAsia"/>
+          <w:rFonts w:eastAsiaTheme="minorEastAsia"/>
+          <w:color w:val="000000" w:themeColor="text1"/>
+          <w:sz w:val="18"/>
+          <w:szCs w:val="18"/>
+        </w:rPr>
+      </w:pPr>
+      <w:r>
+        <w:rPr>
+          <w:rFonts w:eastAsiaTheme="minorEastAsia" w:hint="eastAsia"/>
           <w:color w:val="000000" w:themeColor="text1"/>
           <w:sz w:val="18"/>
           <w:szCs w:val="18"/>
@@ -4401,7 +6006,7 @@
       </w:r>
       <w:r>
         <w:rPr>
-          <w:rFonts w:asciiTheme="minorEastAsia" w:eastAsiaTheme="minorEastAsia" w:hAnsiTheme="minorEastAsia" w:hint="eastAsia"/>
+          <w:rFonts w:eastAsiaTheme="minorEastAsia" w:hint="eastAsia"/>
           <w:color w:val="000000" w:themeColor="text1"/>
           <w:sz w:val="18"/>
           <w:szCs w:val="18"/>
@@ -4414,15 +6019,15 @@
         <w:pStyle w:val="a4"/>
         <w:ind w:firstLineChars="200" w:firstLine="360"/>
         <w:rPr>
-          <w:rFonts w:asciiTheme="minorEastAsia" w:eastAsiaTheme="minorEastAsia" w:hAnsiTheme="minorEastAsia"/>
-          <w:color w:val="000000" w:themeColor="text1"/>
-          <w:sz w:val="18"/>
-          <w:szCs w:val="18"/>
-        </w:rPr>
-      </w:pPr>
-      <w:r>
-        <w:rPr>
-          <w:rFonts w:asciiTheme="minorEastAsia" w:eastAsiaTheme="minorEastAsia" w:hAnsiTheme="minorEastAsia" w:hint="eastAsia"/>
+          <w:rFonts w:eastAsiaTheme="minorEastAsia"/>
+          <w:color w:val="000000" w:themeColor="text1"/>
+          <w:sz w:val="18"/>
+          <w:szCs w:val="18"/>
+        </w:rPr>
+      </w:pPr>
+      <w:r>
+        <w:rPr>
+          <w:rFonts w:eastAsiaTheme="minorEastAsia" w:hint="eastAsia"/>
           <w:color w:val="000000" w:themeColor="text1"/>
           <w:sz w:val="18"/>
           <w:szCs w:val="18"/>
@@ -4431,7 +6036,7 @@
       </w:r>
       <w:r>
         <w:rPr>
-          <w:rFonts w:asciiTheme="minorEastAsia" w:eastAsiaTheme="minorEastAsia" w:hAnsiTheme="minorEastAsia" w:hint="eastAsia"/>
+          <w:rFonts w:eastAsiaTheme="minorEastAsia" w:hint="eastAsia"/>
           <w:color w:val="000000" w:themeColor="text1"/>
           <w:sz w:val="18"/>
           <w:szCs w:val="18"/>
@@ -4440,7 +6045,7 @@
       </w:r>
       <w:r>
         <w:rPr>
-          <w:rFonts w:asciiTheme="minorEastAsia" w:eastAsiaTheme="minorEastAsia" w:hAnsiTheme="minorEastAsia" w:hint="eastAsia"/>
+          <w:rFonts w:eastAsiaTheme="minorEastAsia" w:hint="eastAsia"/>
           <w:color w:val="000000" w:themeColor="text1"/>
           <w:sz w:val="18"/>
           <w:szCs w:val="18"/>
@@ -4450,7 +6055,7 @@
       <w:proofErr w:type="spellStart"/>
       <w:r>
         <w:rPr>
-          <w:rFonts w:asciiTheme="minorEastAsia" w:eastAsiaTheme="minorEastAsia" w:hAnsiTheme="minorEastAsia" w:hint="eastAsia"/>
+          <w:rFonts w:eastAsiaTheme="minorEastAsia" w:hint="eastAsia"/>
           <w:color w:val="000000" w:themeColor="text1"/>
           <w:sz w:val="18"/>
           <w:szCs w:val="18"/>
@@ -4460,7 +6065,7 @@
       <w:proofErr w:type="spellEnd"/>
       <w:r>
         <w:rPr>
-          <w:rFonts w:asciiTheme="minorEastAsia" w:eastAsiaTheme="minorEastAsia" w:hAnsiTheme="minorEastAsia" w:hint="eastAsia"/>
+          <w:rFonts w:eastAsiaTheme="minorEastAsia" w:hint="eastAsia"/>
           <w:color w:val="000000" w:themeColor="text1"/>
           <w:sz w:val="18"/>
           <w:szCs w:val="18"/>
@@ -4470,7 +6075,7 @@
       <w:proofErr w:type="spellStart"/>
       <w:r>
         <w:rPr>
-          <w:rFonts w:asciiTheme="minorEastAsia" w:eastAsiaTheme="minorEastAsia" w:hAnsiTheme="minorEastAsia" w:hint="eastAsia"/>
+          <w:rFonts w:eastAsiaTheme="minorEastAsia" w:hint="eastAsia"/>
           <w:color w:val="000000" w:themeColor="text1"/>
           <w:sz w:val="18"/>
           <w:szCs w:val="18"/>
@@ -4480,7 +6085,7 @@
       <w:proofErr w:type="spellEnd"/>
       <w:r>
         <w:rPr>
-          <w:rFonts w:asciiTheme="minorEastAsia" w:eastAsiaTheme="minorEastAsia" w:hAnsiTheme="minorEastAsia" w:hint="eastAsia"/>
+          <w:rFonts w:eastAsiaTheme="minorEastAsia" w:hint="eastAsia"/>
           <w:color w:val="000000" w:themeColor="text1"/>
           <w:sz w:val="18"/>
           <w:szCs w:val="18"/>
@@ -4489,7 +6094,7 @@
       </w:r>
       <w:r>
         <w:rPr>
-          <w:rFonts w:asciiTheme="minorEastAsia" w:eastAsiaTheme="minorEastAsia" w:hAnsiTheme="minorEastAsia" w:hint="eastAsia"/>
+          <w:rFonts w:eastAsiaTheme="minorEastAsia" w:hint="eastAsia"/>
           <w:color w:val="000000" w:themeColor="text1"/>
           <w:sz w:val="18"/>
           <w:szCs w:val="18"/>
@@ -4506,24 +6111,61 @@
         </w:numPr>
         <w:ind w:left="360"/>
         <w:rPr>
-          <w:rFonts w:asciiTheme="minorEastAsia" w:eastAsiaTheme="minorEastAsia" w:hAnsiTheme="minorEastAsia"/>
-          <w:color w:val="000000" w:themeColor="text1"/>
-          <w:sz w:val="18"/>
-          <w:szCs w:val="18"/>
-        </w:rPr>
-      </w:pPr>
-      <w:r>
-        <w:rPr>
-          <w:rFonts w:asciiTheme="minorEastAsia" w:eastAsiaTheme="minorEastAsia" w:hAnsiTheme="minorEastAsia" w:hint="eastAsia"/>
-          <w:color w:val="000000" w:themeColor="text1"/>
-          <w:sz w:val="18"/>
-          <w:szCs w:val="18"/>
-        </w:rPr>
-        <w:t>个体+（不）是+概念，如“八公</w:t>
-      </w:r>
-      <w:r>
-        <w:rPr>
-          <w:rFonts w:asciiTheme="minorEastAsia" w:eastAsiaTheme="minorEastAsia" w:hAnsiTheme="minorEastAsia"/>
+          <w:rFonts w:eastAsiaTheme="minorEastAsia"/>
+          <w:color w:val="000000" w:themeColor="text1"/>
+          <w:sz w:val="18"/>
+          <w:szCs w:val="18"/>
+        </w:rPr>
+      </w:pPr>
+      <w:r>
+        <w:rPr>
+          <w:rFonts w:eastAsiaTheme="minorEastAsia" w:hint="eastAsia"/>
+          <w:color w:val="000000" w:themeColor="text1"/>
+          <w:sz w:val="18"/>
+          <w:szCs w:val="18"/>
+        </w:rPr>
+        <w:lastRenderedPageBreak/>
+        <w:t>个体</w:t>
+      </w:r>
+      <w:r>
+        <w:rPr>
+          <w:rFonts w:eastAsiaTheme="minorEastAsia" w:hint="eastAsia"/>
+          <w:color w:val="000000" w:themeColor="text1"/>
+          <w:sz w:val="18"/>
+          <w:szCs w:val="18"/>
+        </w:rPr>
+        <w:t>+</w:t>
+      </w:r>
+      <w:r>
+        <w:rPr>
+          <w:rFonts w:eastAsiaTheme="minorEastAsia" w:hint="eastAsia"/>
+          <w:color w:val="000000" w:themeColor="text1"/>
+          <w:sz w:val="18"/>
+          <w:szCs w:val="18"/>
+        </w:rPr>
+        <w:t>（不）是</w:t>
+      </w:r>
+      <w:r>
+        <w:rPr>
+          <w:rFonts w:eastAsiaTheme="minorEastAsia" w:hint="eastAsia"/>
+          <w:color w:val="000000" w:themeColor="text1"/>
+          <w:sz w:val="18"/>
+          <w:szCs w:val="18"/>
+        </w:rPr>
+        <w:t>+</w:t>
+      </w:r>
+      <w:r>
+        <w:rPr>
+          <w:rFonts w:eastAsiaTheme="minorEastAsia" w:hint="eastAsia"/>
+          <w:color w:val="000000" w:themeColor="text1"/>
+          <w:sz w:val="18"/>
+          <w:szCs w:val="18"/>
+        </w:rPr>
+        <w:t>概念，如“八公</w:t>
+      </w:r>
+      <w:r>
+        <w:rPr>
+          <w:rFonts w:eastAsiaTheme="minorEastAsia"/>
           <w:color w:val="000000" w:themeColor="text1"/>
           <w:sz w:val="18"/>
           <w:szCs w:val="18"/>
@@ -4532,7 +6174,7 @@
       </w:r>
       <w:r>
         <w:rPr>
-          <w:rFonts w:asciiTheme="minorEastAsia" w:eastAsiaTheme="minorEastAsia" w:hAnsiTheme="minorEastAsia" w:hint="eastAsia"/>
+          <w:rFonts w:eastAsiaTheme="minorEastAsia" w:hint="eastAsia"/>
           <w:color w:val="000000" w:themeColor="text1"/>
           <w:sz w:val="18"/>
           <w:szCs w:val="18"/>
@@ -4549,20 +6191,56 @@
         </w:numPr>
         <w:ind w:left="360"/>
         <w:rPr>
-          <w:rFonts w:asciiTheme="minorEastAsia" w:eastAsiaTheme="minorEastAsia" w:hAnsiTheme="minorEastAsia"/>
-          <w:color w:val="000000" w:themeColor="text1"/>
-          <w:sz w:val="18"/>
-          <w:szCs w:val="18"/>
-        </w:rPr>
-      </w:pPr>
-      <w:r>
-        <w:rPr>
-          <w:rFonts w:asciiTheme="minorEastAsia" w:eastAsiaTheme="minorEastAsia" w:hAnsiTheme="minorEastAsia" w:hint="eastAsia"/>
-          <w:color w:val="000000" w:themeColor="text1"/>
-          <w:sz w:val="18"/>
-          <w:szCs w:val="18"/>
-        </w:rPr>
-        <w:t>概念+（不是）是一种+概念，如秋田犬是一种狗。</w:t>
+          <w:rFonts w:eastAsiaTheme="minorEastAsia"/>
+          <w:color w:val="000000" w:themeColor="text1"/>
+          <w:sz w:val="18"/>
+          <w:szCs w:val="18"/>
+        </w:rPr>
+      </w:pPr>
+      <w:r>
+        <w:rPr>
+          <w:rFonts w:eastAsiaTheme="minorEastAsia" w:hint="eastAsia"/>
+          <w:color w:val="000000" w:themeColor="text1"/>
+          <w:sz w:val="18"/>
+          <w:szCs w:val="18"/>
+        </w:rPr>
+        <w:t>概念</w:t>
+      </w:r>
+      <w:r>
+        <w:rPr>
+          <w:rFonts w:eastAsiaTheme="minorEastAsia" w:hint="eastAsia"/>
+          <w:color w:val="000000" w:themeColor="text1"/>
+          <w:sz w:val="18"/>
+          <w:szCs w:val="18"/>
+        </w:rPr>
+        <w:t>+</w:t>
+      </w:r>
+      <w:r>
+        <w:rPr>
+          <w:rFonts w:eastAsiaTheme="minorEastAsia" w:hint="eastAsia"/>
+          <w:color w:val="000000" w:themeColor="text1"/>
+          <w:sz w:val="18"/>
+          <w:szCs w:val="18"/>
+        </w:rPr>
+        <w:t>（不是）是一种</w:t>
+      </w:r>
+      <w:r>
+        <w:rPr>
+          <w:rFonts w:eastAsiaTheme="minorEastAsia" w:hint="eastAsia"/>
+          <w:color w:val="000000" w:themeColor="text1"/>
+          <w:sz w:val="18"/>
+          <w:szCs w:val="18"/>
+        </w:rPr>
+        <w:t>+</w:t>
+      </w:r>
+      <w:r>
+        <w:rPr>
+          <w:rFonts w:eastAsiaTheme="minorEastAsia" w:hint="eastAsia"/>
+          <w:color w:val="000000" w:themeColor="text1"/>
+          <w:sz w:val="18"/>
+          <w:szCs w:val="18"/>
+        </w:rPr>
+        <w:t>概念，如秋田犬是一种狗。</w:t>
       </w:r>
     </w:p>
     <w:p>
@@ -4574,24 +6252,51 @@
         </w:numPr>
         <w:ind w:left="360"/>
         <w:rPr>
-          <w:rFonts w:asciiTheme="minorEastAsia" w:eastAsiaTheme="minorEastAsia" w:hAnsiTheme="minorEastAsia"/>
-          <w:color w:val="000000" w:themeColor="text1"/>
-          <w:sz w:val="18"/>
-          <w:szCs w:val="18"/>
-        </w:rPr>
-      </w:pPr>
-      <w:r>
-        <w:rPr>
-          <w:rFonts w:asciiTheme="minorEastAsia" w:eastAsiaTheme="minorEastAsia" w:hAnsiTheme="minorEastAsia" w:hint="eastAsia"/>
-          <w:color w:val="000000" w:themeColor="text1"/>
-          <w:sz w:val="18"/>
-          <w:szCs w:val="18"/>
-        </w:rPr>
-        <w:t>概念/个体 +</w:t>
-      </w:r>
-      <w:r>
-        <w:rPr>
-          <w:rFonts w:asciiTheme="minorEastAsia" w:eastAsiaTheme="minorEastAsia" w:hAnsiTheme="minorEastAsia" w:hint="eastAsia"/>
+          <w:rFonts w:eastAsiaTheme="minorEastAsia"/>
+          <w:color w:val="000000" w:themeColor="text1"/>
+          <w:sz w:val="18"/>
+          <w:szCs w:val="18"/>
+        </w:rPr>
+      </w:pPr>
+      <w:r>
+        <w:rPr>
+          <w:rFonts w:eastAsiaTheme="minorEastAsia" w:hint="eastAsia"/>
+          <w:color w:val="000000" w:themeColor="text1"/>
+          <w:sz w:val="18"/>
+          <w:szCs w:val="18"/>
+        </w:rPr>
+        <w:t>概念</w:t>
+      </w:r>
+      <w:r>
+        <w:rPr>
+          <w:rFonts w:eastAsiaTheme="minorEastAsia" w:hint="eastAsia"/>
+          <w:color w:val="000000" w:themeColor="text1"/>
+          <w:sz w:val="18"/>
+          <w:szCs w:val="18"/>
+        </w:rPr>
+        <w:t>/</w:t>
+      </w:r>
+      <w:r>
+        <w:rPr>
+          <w:rFonts w:eastAsiaTheme="minorEastAsia" w:hint="eastAsia"/>
+          <w:color w:val="000000" w:themeColor="text1"/>
+          <w:sz w:val="18"/>
+          <w:szCs w:val="18"/>
+        </w:rPr>
+        <w:t>个体</w:t>
+      </w:r>
+      <w:r>
+        <w:rPr>
+          <w:rFonts w:eastAsiaTheme="minorEastAsia" w:hint="eastAsia"/>
+          <w:color w:val="000000" w:themeColor="text1"/>
+          <w:sz w:val="18"/>
+          <w:szCs w:val="18"/>
+        </w:rPr>
+        <w:t xml:space="preserve"> +</w:t>
+      </w:r>
+      <w:r>
+        <w:rPr>
+          <w:rFonts w:eastAsiaTheme="minorEastAsia" w:hint="eastAsia"/>
           <w:color w:val="000000" w:themeColor="text1"/>
           <w:sz w:val="18"/>
           <w:szCs w:val="18"/>
@@ -4600,16 +6305,25 @@
       </w:r>
       <w:r>
         <w:rPr>
-          <w:rFonts w:asciiTheme="minorEastAsia" w:eastAsiaTheme="minorEastAsia" w:hAnsiTheme="minorEastAsia" w:hint="eastAsia"/>
-          <w:color w:val="000000" w:themeColor="text1"/>
-          <w:sz w:val="18"/>
-          <w:szCs w:val="18"/>
-        </w:rPr>
-        <w:t>/只</w:t>
-      </w:r>
-      <w:r>
-        <w:rPr>
-          <w:rFonts w:asciiTheme="minorEastAsia" w:eastAsiaTheme="minorEastAsia" w:hAnsiTheme="minorEastAsia" w:hint="eastAsia"/>
+          <w:rFonts w:eastAsiaTheme="minorEastAsia" w:hint="eastAsia"/>
+          <w:color w:val="000000" w:themeColor="text1"/>
+          <w:sz w:val="18"/>
+          <w:szCs w:val="18"/>
+        </w:rPr>
+        <w:t>/</w:t>
+      </w:r>
+      <w:r>
+        <w:rPr>
+          <w:rFonts w:eastAsiaTheme="minorEastAsia" w:hint="eastAsia"/>
+          <w:color w:val="000000" w:themeColor="text1"/>
+          <w:sz w:val="18"/>
+          <w:szCs w:val="18"/>
+        </w:rPr>
+        <w:t>只</w:t>
+      </w:r>
+      <w:r>
+        <w:rPr>
+          <w:rFonts w:eastAsiaTheme="minorEastAsia" w:hint="eastAsia"/>
           <w:color w:val="000000" w:themeColor="text1"/>
           <w:sz w:val="18"/>
           <w:szCs w:val="18"/>
@@ -4618,45 +6332,117 @@
       </w:r>
       <w:r>
         <w:rPr>
-          <w:rFonts w:asciiTheme="minorEastAsia" w:eastAsiaTheme="minorEastAsia" w:hAnsiTheme="minorEastAsia" w:hint="eastAsia"/>
-          <w:color w:val="000000" w:themeColor="text1"/>
-          <w:sz w:val="18"/>
-          <w:szCs w:val="18"/>
-        </w:rPr>
-        <w:t>关系+ 概念/个体，如人类喜欢狗</w:t>
-      </w:r>
-      <w:r>
-        <w:rPr>
-          <w:rFonts w:asciiTheme="minorEastAsia" w:eastAsiaTheme="minorEastAsia" w:hAnsiTheme="minorEastAsia" w:hint="eastAsia"/>
-          <w:color w:val="000000" w:themeColor="text1"/>
-          <w:sz w:val="18"/>
-          <w:szCs w:val="18"/>
-        </w:rPr>
-        <w:t>。此类共有16中组合。</w:t>
+          <w:rFonts w:eastAsiaTheme="minorEastAsia" w:hint="eastAsia"/>
+          <w:color w:val="000000" w:themeColor="text1"/>
+          <w:sz w:val="18"/>
+          <w:szCs w:val="18"/>
+        </w:rPr>
+        <w:t>关系</w:t>
+      </w:r>
+      <w:r>
+        <w:rPr>
+          <w:rFonts w:eastAsiaTheme="minorEastAsia" w:hint="eastAsia"/>
+          <w:color w:val="000000" w:themeColor="text1"/>
+          <w:sz w:val="18"/>
+          <w:szCs w:val="18"/>
+        </w:rPr>
+        <w:t xml:space="preserve">+ </w:t>
+      </w:r>
+      <w:r>
+        <w:rPr>
+          <w:rFonts w:eastAsiaTheme="minorEastAsia" w:hint="eastAsia"/>
+          <w:color w:val="000000" w:themeColor="text1"/>
+          <w:sz w:val="18"/>
+          <w:szCs w:val="18"/>
+        </w:rPr>
+        <w:t>概念</w:t>
+      </w:r>
+      <w:r>
+        <w:rPr>
+          <w:rFonts w:eastAsiaTheme="minorEastAsia" w:hint="eastAsia"/>
+          <w:color w:val="000000" w:themeColor="text1"/>
+          <w:sz w:val="18"/>
+          <w:szCs w:val="18"/>
+        </w:rPr>
+        <w:t>/</w:t>
+      </w:r>
+      <w:r>
+        <w:rPr>
+          <w:rFonts w:eastAsiaTheme="minorEastAsia" w:hint="eastAsia"/>
+          <w:color w:val="000000" w:themeColor="text1"/>
+          <w:sz w:val="18"/>
+          <w:szCs w:val="18"/>
+        </w:rPr>
+        <w:t>个体，如人类喜欢狗</w:t>
+      </w:r>
+      <w:r>
+        <w:rPr>
+          <w:rFonts w:eastAsiaTheme="minorEastAsia" w:hint="eastAsia"/>
+          <w:color w:val="000000" w:themeColor="text1"/>
+          <w:sz w:val="18"/>
+          <w:szCs w:val="18"/>
+        </w:rPr>
+        <w:t>。此类共有</w:t>
+      </w:r>
+      <w:r>
+        <w:rPr>
+          <w:rFonts w:eastAsiaTheme="minorEastAsia" w:hint="eastAsia"/>
+          <w:color w:val="000000" w:themeColor="text1"/>
+          <w:sz w:val="18"/>
+          <w:szCs w:val="18"/>
+        </w:rPr>
+        <w:t>16</w:t>
+      </w:r>
+      <w:r>
+        <w:rPr>
+          <w:rFonts w:eastAsiaTheme="minorEastAsia" w:hint="eastAsia"/>
+          <w:color w:val="000000" w:themeColor="text1"/>
+          <w:sz w:val="18"/>
+          <w:szCs w:val="18"/>
+        </w:rPr>
+        <w:t>中组合。</w:t>
       </w:r>
     </w:p>
     <w:p>
       <w:pPr>
         <w:pStyle w:val="a4"/>
         <w:rPr>
-          <w:rFonts w:asciiTheme="minorEastAsia" w:eastAsiaTheme="minorEastAsia" w:hAnsiTheme="minorEastAsia"/>
-          <w:color w:val="000000" w:themeColor="text1"/>
-          <w:sz w:val="18"/>
-          <w:szCs w:val="18"/>
-        </w:rPr>
-      </w:pPr>
-      <w:r>
-        <w:rPr>
-          <w:rFonts w:asciiTheme="minorEastAsia" w:eastAsiaTheme="minorEastAsia" w:hAnsiTheme="minorEastAsia" w:hint="eastAsia"/>
-          <w:color w:val="000000" w:themeColor="text1"/>
-          <w:sz w:val="18"/>
-          <w:szCs w:val="18"/>
-        </w:rPr>
-        <w:t>注意，本文对第3类语句的语义解释有如下规定。</w:t>
-      </w:r>
-      <w:r>
-        <w:rPr>
-          <w:rFonts w:asciiTheme="minorEastAsia" w:eastAsiaTheme="minorEastAsia" w:hAnsiTheme="minorEastAsia" w:hint="eastAsia"/>
+          <w:rFonts w:eastAsiaTheme="minorEastAsia" w:hint="eastAsia"/>
+          <w:color w:val="000000" w:themeColor="text1"/>
+          <w:sz w:val="18"/>
+          <w:szCs w:val="18"/>
+        </w:rPr>
+      </w:pPr>
+      <w:r>
+        <w:rPr>
+          <w:rFonts w:eastAsiaTheme="minorEastAsia" w:hint="eastAsia"/>
+          <w:color w:val="000000" w:themeColor="text1"/>
+          <w:sz w:val="18"/>
+          <w:szCs w:val="18"/>
+        </w:rPr>
+        <w:t>注意，本文对第</w:t>
+      </w:r>
+      <w:r>
+        <w:rPr>
+          <w:rFonts w:eastAsiaTheme="minorEastAsia" w:hint="eastAsia"/>
+          <w:color w:val="000000" w:themeColor="text1"/>
+          <w:sz w:val="18"/>
+          <w:szCs w:val="18"/>
+        </w:rPr>
+        <w:t>3</w:t>
+      </w:r>
+      <w:r>
+        <w:rPr>
+          <w:rFonts w:eastAsiaTheme="minorEastAsia" w:hint="eastAsia"/>
+          <w:color w:val="000000" w:themeColor="text1"/>
+          <w:sz w:val="18"/>
+          <w:szCs w:val="18"/>
+        </w:rPr>
+        <w:t>类语句的语义解释有如下规定。</w:t>
+      </w:r>
+      <w:r>
+        <w:rPr>
+          <w:rFonts w:eastAsiaTheme="minorEastAsia" w:hint="eastAsia"/>
           <w:color w:val="000000" w:themeColor="text1"/>
           <w:sz w:val="18"/>
           <w:szCs w:val="18"/>
@@ -4679,12 +6465,30 @@
       </m:oMath>
       <w:r>
         <w:rPr>
-          <w:rFonts w:asciiTheme="minorEastAsia" w:eastAsiaTheme="minorEastAsia" w:hAnsiTheme="minorEastAsia" w:hint="eastAsia"/>
-          <w:color w:val="000000" w:themeColor="text1"/>
-          <w:sz w:val="18"/>
-          <w:szCs w:val="18"/>
-        </w:rPr>
-        <w:t>喜欢.狗”。只有“人类只喜欢狗”才被解释为“人类</w:t>
+          <w:rFonts w:eastAsiaTheme="minorEastAsia" w:hint="eastAsia"/>
+          <w:color w:val="000000" w:themeColor="text1"/>
+          <w:sz w:val="18"/>
+          <w:szCs w:val="18"/>
+        </w:rPr>
+        <w:t>喜欢</w:t>
+      </w:r>
+      <w:r>
+        <w:rPr>
+          <w:rFonts w:eastAsiaTheme="minorEastAsia" w:hint="eastAsia"/>
+          <w:color w:val="000000" w:themeColor="text1"/>
+          <w:sz w:val="18"/>
+          <w:szCs w:val="18"/>
+        </w:rPr>
+        <w:t>.</w:t>
+      </w:r>
+      <w:r>
+        <w:rPr>
+          <w:rFonts w:eastAsiaTheme="minorEastAsia" w:hint="eastAsia"/>
+          <w:color w:val="000000" w:themeColor="text1"/>
+          <w:sz w:val="18"/>
+          <w:szCs w:val="18"/>
+        </w:rPr>
+        <w:t>狗”。只有“人类只喜欢狗”才被解释为“人类</w:t>
       </w:r>
       <m:oMath>
         <m:r>
@@ -4714,7 +6518,7 @@
       </m:oMath>
       <w:r>
         <w:rPr>
-          <w:rFonts w:asciiTheme="minorEastAsia" w:eastAsiaTheme="minorEastAsia" w:hAnsiTheme="minorEastAsia" w:hint="eastAsia"/>
+          <w:rFonts w:eastAsiaTheme="minorEastAsia" w:hint="eastAsia"/>
           <w:color w:val="000000" w:themeColor="text1"/>
           <w:sz w:val="18"/>
           <w:szCs w:val="18"/>
@@ -4723,16 +6527,25 @@
       </w:r>
       <w:r>
         <w:rPr>
-          <w:rFonts w:asciiTheme="minorEastAsia" w:eastAsiaTheme="minorEastAsia" w:hAnsiTheme="minorEastAsia" w:hint="eastAsia"/>
-          <w:color w:val="000000" w:themeColor="text1"/>
-          <w:sz w:val="18"/>
-          <w:szCs w:val="18"/>
-        </w:rPr>
-        <w:t>.狗”。</w:t>
-      </w:r>
-      <w:r>
-        <w:rPr>
-          <w:rFonts w:asciiTheme="minorEastAsia" w:eastAsiaTheme="minorEastAsia" w:hAnsiTheme="minorEastAsia" w:hint="eastAsia"/>
+          <w:rFonts w:eastAsiaTheme="minorEastAsia" w:hint="eastAsia"/>
+          <w:color w:val="000000" w:themeColor="text1"/>
+          <w:sz w:val="18"/>
+          <w:szCs w:val="18"/>
+        </w:rPr>
+        <w:t>.</w:t>
+      </w:r>
+      <w:r>
+        <w:rPr>
+          <w:rFonts w:eastAsiaTheme="minorEastAsia" w:hint="eastAsia"/>
+          <w:color w:val="000000" w:themeColor="text1"/>
+          <w:sz w:val="18"/>
+          <w:szCs w:val="18"/>
+        </w:rPr>
+        <w:t>狗”。</w:t>
+      </w:r>
+      <w:r>
+        <w:rPr>
+          <w:rFonts w:eastAsiaTheme="minorEastAsia" w:hint="eastAsia"/>
           <w:color w:val="000000" w:themeColor="text1"/>
           <w:sz w:val="18"/>
           <w:szCs w:val="18"/>
@@ -4741,7 +6554,7 @@
       </w:r>
       <w:r>
         <w:rPr>
-          <w:rFonts w:asciiTheme="minorEastAsia" w:eastAsiaTheme="minorEastAsia" w:hAnsiTheme="minorEastAsia" w:hint="eastAsia"/>
+          <w:rFonts w:eastAsiaTheme="minorEastAsia" w:hint="eastAsia"/>
           <w:color w:val="000000" w:themeColor="text1"/>
           <w:sz w:val="18"/>
           <w:szCs w:val="18"/>
@@ -4750,7 +6563,7 @@
       </w:r>
       <w:r>
         <w:rPr>
-          <w:rFonts w:asciiTheme="minorEastAsia" w:eastAsiaTheme="minorEastAsia" w:hAnsiTheme="minorEastAsia" w:hint="eastAsia"/>
+          <w:rFonts w:eastAsiaTheme="minorEastAsia" w:hint="eastAsia"/>
           <w:color w:val="000000" w:themeColor="text1"/>
           <w:sz w:val="18"/>
           <w:szCs w:val="18"/>
@@ -4761,100 +6574,209 @@
     <w:p>
       <w:pPr>
         <w:pStyle w:val="a4"/>
-        <w:rPr>
-          <w:rFonts w:asciiTheme="minorEastAsia" w:eastAsiaTheme="minorEastAsia" w:hAnsiTheme="minorEastAsia"/>
-          <w:color w:val="000000" w:themeColor="text1"/>
-          <w:sz w:val="18"/>
-          <w:szCs w:val="18"/>
-        </w:rPr>
-      </w:pPr>
+        <w:ind w:firstLineChars="200" w:firstLine="360"/>
+        <w:rPr>
+          <w:rFonts w:eastAsiaTheme="minorEastAsia" w:hint="eastAsia"/>
+          <w:color w:val="000000" w:themeColor="text1"/>
+          <w:sz w:val="18"/>
+          <w:szCs w:val="18"/>
+        </w:rPr>
+      </w:pPr>
+      <w:r>
+        <w:rPr>
+          <w:rFonts w:eastAsiaTheme="minorEastAsia" w:hint="eastAsia"/>
+          <w:color w:val="000000" w:themeColor="text1"/>
+          <w:sz w:val="18"/>
+          <w:szCs w:val="18"/>
+        </w:rPr>
+        <w:t>我们只</w:t>
+      </w:r>
+      <w:r>
+        <w:rPr>
+          <w:rFonts w:eastAsiaTheme="minorEastAsia" w:hint="eastAsia"/>
+          <w:color w:val="000000" w:themeColor="text1"/>
+          <w:sz w:val="18"/>
+          <w:szCs w:val="18"/>
+        </w:rPr>
+        <w:t>在这些语句类型上建立</w:t>
+      </w:r>
+      <w:r>
+        <w:rPr>
+          <w:rFonts w:eastAsiaTheme="minorEastAsia" w:hint="eastAsia"/>
+          <w:color w:val="000000" w:themeColor="text1"/>
+          <w:sz w:val="18"/>
+          <w:szCs w:val="18"/>
+        </w:rPr>
+        <w:t>形式文法</w:t>
+      </w:r>
+      <w:r>
+        <w:rPr>
+          <w:rFonts w:eastAsiaTheme="minorEastAsia" w:hint="eastAsia"/>
+          <w:color w:val="000000" w:themeColor="text1"/>
+          <w:sz w:val="18"/>
+          <w:szCs w:val="18"/>
+        </w:rPr>
+        <w:t>。它们都是简单的</w:t>
+      </w:r>
+      <w:r>
+        <w:rPr>
+          <w:rFonts w:eastAsiaTheme="minorEastAsia" w:hint="eastAsia"/>
+          <w:color w:val="000000" w:themeColor="text1"/>
+          <w:sz w:val="18"/>
+          <w:szCs w:val="18"/>
+        </w:rPr>
+        <w:t>“</w:t>
+      </w:r>
+      <w:r>
+        <w:rPr>
+          <w:rFonts w:eastAsiaTheme="minorEastAsia" w:hint="eastAsia"/>
+          <w:color w:val="000000" w:themeColor="text1"/>
+          <w:sz w:val="18"/>
+          <w:szCs w:val="18"/>
+        </w:rPr>
+        <w:t>主宾谓</w:t>
+      </w:r>
+      <w:r>
+        <w:rPr>
+          <w:rFonts w:eastAsiaTheme="minorEastAsia" w:hint="eastAsia"/>
+          <w:color w:val="000000" w:themeColor="text1"/>
+          <w:sz w:val="18"/>
+          <w:szCs w:val="18"/>
+        </w:rPr>
+        <w:t>”</w:t>
+      </w:r>
+      <w:r>
+        <w:rPr>
+          <w:rFonts w:eastAsiaTheme="minorEastAsia" w:hint="eastAsia"/>
+          <w:color w:val="000000" w:themeColor="text1"/>
+          <w:sz w:val="18"/>
+          <w:szCs w:val="18"/>
+        </w:rPr>
+        <w:t>结构</w:t>
+      </w:r>
+      <w:r>
+        <w:rPr>
+          <w:rFonts w:eastAsiaTheme="minorEastAsia" w:hint="eastAsia"/>
+          <w:color w:val="000000" w:themeColor="text1"/>
+          <w:sz w:val="18"/>
+          <w:szCs w:val="18"/>
+        </w:rPr>
+        <w:t>。</w:t>
+      </w:r>
+      <w:r>
+        <w:rPr>
+          <w:rFonts w:eastAsiaTheme="minorEastAsia" w:hint="eastAsia"/>
+          <w:color w:val="000000" w:themeColor="text1"/>
+          <w:sz w:val="18"/>
+          <w:szCs w:val="18"/>
+        </w:rPr>
+        <w:t>因此，</w:t>
+      </w:r>
+      <w:r>
+        <w:rPr>
+          <w:rFonts w:eastAsiaTheme="minorEastAsia" w:hint="eastAsia"/>
+          <w:color w:val="000000" w:themeColor="text1"/>
+          <w:sz w:val="18"/>
+          <w:szCs w:val="18"/>
+        </w:rPr>
+        <w:t>真正能被解析的汉语语句并不多。</w:t>
+      </w:r>
+      <w:r>
+        <w:rPr>
+          <w:rFonts w:eastAsiaTheme="minorEastAsia" w:hint="eastAsia"/>
+          <w:color w:val="000000" w:themeColor="text1"/>
+          <w:sz w:val="18"/>
+          <w:szCs w:val="18"/>
+        </w:rPr>
+        <w:t>此外，代表个体的名词</w:t>
+      </w:r>
+      <w:r>
+        <w:rPr>
+          <w:rFonts w:eastAsiaTheme="minorEastAsia" w:hint="eastAsia"/>
+          <w:color w:val="000000" w:themeColor="text1"/>
+          <w:sz w:val="18"/>
+          <w:szCs w:val="18"/>
+        </w:rPr>
+        <w:t>必须加上引号，便于识别；</w:t>
+      </w:r>
+      <w:r>
+        <w:rPr>
+          <w:rFonts w:eastAsiaTheme="minorEastAsia" w:hint="eastAsia"/>
+          <w:color w:val="000000" w:themeColor="text1"/>
+          <w:sz w:val="18"/>
+          <w:szCs w:val="18"/>
+        </w:rPr>
+        <w:t>词语之间需加空格</w:t>
+      </w:r>
+      <w:r>
+        <w:rPr>
+          <w:rFonts w:eastAsiaTheme="minorEastAsia" w:hint="eastAsia"/>
+          <w:color w:val="000000" w:themeColor="text1"/>
+          <w:sz w:val="18"/>
+          <w:szCs w:val="18"/>
+        </w:rPr>
+        <w:t>，进行手动分词</w:t>
+      </w:r>
+      <w:r>
+        <w:rPr>
+          <w:rFonts w:eastAsiaTheme="minorEastAsia" w:hint="eastAsia"/>
+          <w:color w:val="000000" w:themeColor="text1"/>
+          <w:sz w:val="18"/>
+          <w:szCs w:val="18"/>
+        </w:rPr>
+        <w:t>。目前分词技术已经很成熟了</w:t>
+      </w:r>
+      <w:r>
+        <w:rPr>
+          <w:rFonts w:eastAsiaTheme="minorEastAsia" w:hint="eastAsia"/>
+          <w:color w:val="000000" w:themeColor="text1"/>
+          <w:sz w:val="18"/>
+          <w:szCs w:val="18"/>
+        </w:rPr>
+        <w:t>，增加一个分词模块是平凡的</w:t>
+      </w:r>
+      <w:r>
+        <w:rPr>
+          <w:rFonts w:eastAsiaTheme="minorEastAsia" w:hint="eastAsia"/>
+          <w:color w:val="000000" w:themeColor="text1"/>
+          <w:sz w:val="18"/>
+          <w:szCs w:val="18"/>
+        </w:rPr>
+        <w:t>。</w:t>
+      </w:r>
     </w:p>
     <w:p>
       <w:pPr>
         <w:pStyle w:val="a4"/>
         <w:ind w:firstLineChars="200" w:firstLine="360"/>
         <w:rPr>
-          <w:rFonts w:asciiTheme="minorEastAsia" w:eastAsiaTheme="minorEastAsia" w:hAnsiTheme="minorEastAsia"/>
-          <w:color w:val="000000" w:themeColor="text1"/>
-          <w:sz w:val="18"/>
-          <w:szCs w:val="18"/>
-        </w:rPr>
-      </w:pPr>
-      <w:r>
-        <w:rPr>
-          <w:rFonts w:asciiTheme="minorEastAsia" w:eastAsiaTheme="minorEastAsia" w:hAnsiTheme="minorEastAsia" w:hint="eastAsia"/>
-          <w:color w:val="000000" w:themeColor="text1"/>
-          <w:sz w:val="18"/>
-          <w:szCs w:val="18"/>
-        </w:rPr>
-        <w:t>我们只</w:t>
-      </w:r>
-      <w:r>
-        <w:rPr>
-          <w:rFonts w:asciiTheme="minorEastAsia" w:eastAsiaTheme="minorEastAsia" w:hAnsiTheme="minorEastAsia" w:hint="eastAsia"/>
-          <w:color w:val="000000" w:themeColor="text1"/>
-          <w:sz w:val="18"/>
-          <w:szCs w:val="18"/>
-        </w:rPr>
-        <w:t>在这些语句类型上建立</w:t>
-      </w:r>
-      <w:r>
-        <w:rPr>
-          <w:rFonts w:asciiTheme="minorEastAsia" w:eastAsiaTheme="minorEastAsia" w:hAnsiTheme="minorEastAsia" w:hint="eastAsia"/>
-          <w:color w:val="000000" w:themeColor="text1"/>
-          <w:sz w:val="18"/>
-          <w:szCs w:val="18"/>
-        </w:rPr>
-        <w:t>形式文法</w:t>
-      </w:r>
-      <w:r>
-        <w:rPr>
-          <w:rFonts w:asciiTheme="minorEastAsia" w:eastAsiaTheme="minorEastAsia" w:hAnsiTheme="minorEastAsia" w:hint="eastAsia"/>
-          <w:color w:val="000000" w:themeColor="text1"/>
-          <w:sz w:val="18"/>
-          <w:szCs w:val="18"/>
-        </w:rPr>
-        <w:t>。它们都是简单的</w:t>
-      </w:r>
-      <w:r>
-        <w:rPr>
-          <w:rFonts w:asciiTheme="minorEastAsia" w:eastAsiaTheme="minorEastAsia" w:hAnsiTheme="minorEastAsia" w:hint="eastAsia"/>
-          <w:color w:val="000000" w:themeColor="text1"/>
-          <w:sz w:val="18"/>
-          <w:szCs w:val="18"/>
-        </w:rPr>
-        <w:t>“</w:t>
-      </w:r>
-      <w:r>
-        <w:rPr>
-          <w:rFonts w:asciiTheme="minorEastAsia" w:eastAsiaTheme="minorEastAsia" w:hAnsiTheme="minorEastAsia" w:hint="eastAsia"/>
-          <w:color w:val="000000" w:themeColor="text1"/>
-          <w:sz w:val="18"/>
-          <w:szCs w:val="18"/>
-        </w:rPr>
-        <w:t>主宾谓</w:t>
-      </w:r>
-      <w:r>
-        <w:rPr>
-          <w:rFonts w:asciiTheme="minorEastAsia" w:eastAsiaTheme="minorEastAsia" w:hAnsiTheme="minorEastAsia" w:hint="eastAsia"/>
-          <w:color w:val="000000" w:themeColor="text1"/>
-          <w:sz w:val="18"/>
-          <w:szCs w:val="18"/>
-        </w:rPr>
-        <w:t>”</w:t>
-      </w:r>
-      <w:r>
-        <w:rPr>
-          <w:rFonts w:asciiTheme="minorEastAsia" w:eastAsiaTheme="minorEastAsia" w:hAnsiTheme="minorEastAsia" w:hint="eastAsia"/>
-          <w:color w:val="000000" w:themeColor="text1"/>
-          <w:sz w:val="18"/>
-          <w:szCs w:val="18"/>
-        </w:rPr>
-        <w:t>结构</w:t>
-      </w:r>
-      <w:r>
-        <w:rPr>
-          <w:rFonts w:asciiTheme="minorEastAsia" w:eastAsiaTheme="minorEastAsia" w:hAnsiTheme="minorEastAsia" w:hint="eastAsia"/>
+          <w:rFonts w:eastAsiaTheme="minorEastAsia"/>
+          <w:color w:val="000000" w:themeColor="text1"/>
+          <w:sz w:val="18"/>
+          <w:szCs w:val="18"/>
+        </w:rPr>
+      </w:pPr>
+      <w:r>
+        <w:rPr>
+          <w:rFonts w:eastAsiaTheme="minorEastAsia" w:hint="eastAsia"/>
+          <w:color w:val="000000" w:themeColor="text1"/>
+          <w:sz w:val="18"/>
+          <w:szCs w:val="18"/>
+        </w:rPr>
+        <w:t>从句式上看，汉语的陈述句与疑问句没有什么不同</w:t>
+      </w:r>
+      <w:r>
+        <w:rPr>
+          <w:rFonts w:eastAsiaTheme="minorEastAsia" w:hint="eastAsia"/>
+          <w:color w:val="000000" w:themeColor="text1"/>
+          <w:sz w:val="18"/>
+          <w:szCs w:val="18"/>
+        </w:rPr>
+        <w:t>。这是汉语解析的简单之处</w:t>
+      </w:r>
+      <w:r>
+        <w:rPr>
+          <w:rFonts w:eastAsiaTheme="minorEastAsia" w:hint="eastAsia"/>
           <w:color w:val="000000" w:themeColor="text1"/>
           <w:sz w:val="18"/>
           <w:szCs w:val="18"/>
@@ -4863,58 +6785,7 @@
       </w:r>
       <w:r>
         <w:rPr>
-          <w:rFonts w:asciiTheme="minorEastAsia" w:eastAsiaTheme="minorEastAsia" w:hAnsiTheme="minorEastAsia" w:hint="eastAsia"/>
-          <w:color w:val="000000" w:themeColor="text1"/>
-          <w:sz w:val="18"/>
-          <w:szCs w:val="18"/>
-        </w:rPr>
-        <w:t>因此，</w:t>
-      </w:r>
-      <w:r>
-        <w:rPr>
-          <w:rFonts w:asciiTheme="minorEastAsia" w:eastAsiaTheme="minorEastAsia" w:hAnsiTheme="minorEastAsia" w:hint="eastAsia"/>
-          <w:color w:val="000000" w:themeColor="text1"/>
-          <w:sz w:val="18"/>
-          <w:szCs w:val="18"/>
-        </w:rPr>
-        <w:t>真正能被解析的汉语语句并不多。</w:t>
-      </w:r>
-    </w:p>
-    <w:p>
-      <w:pPr>
-        <w:pStyle w:val="a4"/>
-        <w:ind w:left="360" w:firstLineChars="200" w:firstLine="360"/>
-        <w:rPr>
-          <w:rFonts w:asciiTheme="minorEastAsia" w:eastAsiaTheme="minorEastAsia" w:hAnsiTheme="minorEastAsia"/>
-          <w:color w:val="000000" w:themeColor="text1"/>
-          <w:sz w:val="18"/>
-          <w:szCs w:val="18"/>
-        </w:rPr>
-      </w:pPr>
-    </w:p>
-    <w:p>
-      <w:pPr>
-        <w:pStyle w:val="a4"/>
-        <w:ind w:firstLineChars="200" w:firstLine="360"/>
-        <w:rPr>
-          <w:rFonts w:asciiTheme="minorEastAsia" w:eastAsiaTheme="minorEastAsia" w:hAnsiTheme="minorEastAsia"/>
-          <w:color w:val="000000" w:themeColor="text1"/>
-          <w:sz w:val="18"/>
-          <w:szCs w:val="18"/>
-        </w:rPr>
-      </w:pPr>
-      <w:r>
-        <w:rPr>
-          <w:rFonts w:asciiTheme="minorEastAsia" w:eastAsiaTheme="minorEastAsia" w:hAnsiTheme="minorEastAsia" w:hint="eastAsia"/>
-          <w:color w:val="000000" w:themeColor="text1"/>
-          <w:sz w:val="18"/>
-          <w:szCs w:val="18"/>
-        </w:rPr>
-        <w:t>从句式上看，汉语的陈述句与疑问句没有什么不同。</w:t>
-      </w:r>
-      <w:r>
-        <w:rPr>
-          <w:rFonts w:asciiTheme="minorEastAsia" w:eastAsiaTheme="minorEastAsia" w:hAnsiTheme="minorEastAsia" w:hint="eastAsia"/>
+          <w:rFonts w:eastAsiaTheme="minorEastAsia" w:hint="eastAsia"/>
           <w:color w:val="000000" w:themeColor="text1"/>
           <w:sz w:val="18"/>
           <w:szCs w:val="18"/>
@@ -4923,7 +6794,7 @@
       </w:r>
       <w:r>
         <w:rPr>
-          <w:rFonts w:asciiTheme="minorEastAsia" w:eastAsiaTheme="minorEastAsia" w:hAnsiTheme="minorEastAsia" w:hint="eastAsia"/>
+          <w:rFonts w:eastAsiaTheme="minorEastAsia" w:hint="eastAsia"/>
           <w:color w:val="000000" w:themeColor="text1"/>
           <w:sz w:val="18"/>
           <w:szCs w:val="18"/>
@@ -4932,7 +6803,7 @@
       </w:r>
       <w:r>
         <w:rPr>
-          <w:rFonts w:asciiTheme="minorEastAsia" w:eastAsiaTheme="minorEastAsia" w:hAnsiTheme="minorEastAsia" w:hint="eastAsia"/>
+          <w:rFonts w:eastAsiaTheme="minorEastAsia" w:hint="eastAsia"/>
           <w:color w:val="000000" w:themeColor="text1"/>
           <w:sz w:val="18"/>
           <w:szCs w:val="18"/>
@@ -4941,7 +6812,7 @@
       </w:r>
       <w:r>
         <w:rPr>
-          <w:rFonts w:asciiTheme="minorEastAsia" w:eastAsiaTheme="minorEastAsia" w:hAnsiTheme="minorEastAsia" w:hint="eastAsia"/>
+          <w:rFonts w:eastAsiaTheme="minorEastAsia" w:hint="eastAsia"/>
           <w:color w:val="000000" w:themeColor="text1"/>
           <w:sz w:val="18"/>
           <w:szCs w:val="18"/>
@@ -4950,7 +6821,7 @@
       </w:r>
       <w:r>
         <w:rPr>
-          <w:rFonts w:asciiTheme="minorEastAsia" w:eastAsiaTheme="minorEastAsia" w:hAnsiTheme="minorEastAsia" w:hint="eastAsia"/>
+          <w:rFonts w:eastAsiaTheme="minorEastAsia" w:hint="eastAsia"/>
           <w:color w:val="000000" w:themeColor="text1"/>
           <w:sz w:val="18"/>
           <w:szCs w:val="18"/>
@@ -4959,7 +6830,7 @@
       </w:r>
       <w:r>
         <w:rPr>
-          <w:rFonts w:asciiTheme="minorEastAsia" w:eastAsiaTheme="minorEastAsia" w:hAnsiTheme="minorEastAsia" w:hint="eastAsia"/>
+          <w:rFonts w:eastAsiaTheme="minorEastAsia" w:hint="eastAsia"/>
           <w:color w:val="000000" w:themeColor="text1"/>
           <w:sz w:val="18"/>
           <w:szCs w:val="18"/>
@@ -4968,7 +6839,7 @@
       </w:r>
       <w:r>
         <w:rPr>
-          <w:rFonts w:asciiTheme="minorEastAsia" w:eastAsiaTheme="minorEastAsia" w:hAnsiTheme="minorEastAsia" w:hint="eastAsia"/>
+          <w:rFonts w:eastAsiaTheme="minorEastAsia" w:hint="eastAsia"/>
           <w:color w:val="000000" w:themeColor="text1"/>
           <w:sz w:val="18"/>
           <w:szCs w:val="18"/>
@@ -4977,7 +6848,7 @@
       </w:r>
       <w:r>
         <w:rPr>
-          <w:rFonts w:asciiTheme="minorEastAsia" w:eastAsiaTheme="minorEastAsia" w:hAnsiTheme="minorEastAsia" w:hint="eastAsia"/>
+          <w:rFonts w:eastAsiaTheme="minorEastAsia" w:hint="eastAsia"/>
           <w:color w:val="000000" w:themeColor="text1"/>
           <w:sz w:val="18"/>
           <w:szCs w:val="18"/>
@@ -5030,72 +6901,124 @@
       </m:oMath>
       <w:r>
         <w:rPr>
-          <w:rFonts w:asciiTheme="minorEastAsia" w:eastAsiaTheme="minorEastAsia" w:hAnsiTheme="minorEastAsia" w:hint="eastAsia"/>
-          <w:color w:val="000000" w:themeColor="text1"/>
-          <w:sz w:val="18"/>
-          <w:szCs w:val="18"/>
-        </w:rPr>
-        <w:t>翻译成OwlReady2中的代码是</w:t>
+          <w:rFonts w:eastAsiaTheme="minorEastAsia" w:hint="eastAsia"/>
+          <w:color w:val="000000" w:themeColor="text1"/>
+          <w:sz w:val="18"/>
+          <w:szCs w:val="18"/>
+        </w:rPr>
+        <w:t>翻译成</w:t>
+      </w:r>
+      <w:r>
+        <w:rPr>
+          <w:rFonts w:eastAsiaTheme="minorEastAsia" w:hint="eastAsia"/>
+          <w:color w:val="000000" w:themeColor="text1"/>
+          <w:sz w:val="18"/>
+          <w:szCs w:val="18"/>
+        </w:rPr>
+        <w:t>OwlReady2</w:t>
+      </w:r>
+      <w:r>
+        <w:rPr>
+          <w:rFonts w:eastAsiaTheme="minorEastAsia" w:hint="eastAsia"/>
+          <w:color w:val="000000" w:themeColor="text1"/>
+          <w:sz w:val="18"/>
+          <w:szCs w:val="18"/>
+        </w:rPr>
+        <w:t>中的代码是</w:t>
       </w:r>
     </w:p>
     <w:p>
       <w:pPr>
         <w:pStyle w:val="a4"/>
-        <w:ind w:firstLineChars="200" w:firstLine="360"/>
         <w:jc w:val="center"/>
         <w:rPr>
-          <w:rFonts w:asciiTheme="minorEastAsia" w:eastAsiaTheme="minorEastAsia" w:hAnsiTheme="minorEastAsia"/>
-          <w:color w:val="000000" w:themeColor="text1"/>
-          <w:sz w:val="18"/>
-          <w:szCs w:val="18"/>
-        </w:rPr>
-      </w:pPr>
-      <w:proofErr w:type="gramStart"/>
-      <w:r>
-        <w:rPr>
-          <w:rFonts w:asciiTheme="minorEastAsia" w:eastAsiaTheme="minorEastAsia" w:hAnsiTheme="minorEastAsia" w:hint="eastAsia"/>
-          <w:color w:val="000000" w:themeColor="text1"/>
-          <w:sz w:val="18"/>
-          <w:szCs w:val="18"/>
-        </w:rPr>
-        <w:t>A</w:t>
-      </w:r>
-      <w:proofErr w:type="gramEnd"/>
-      <w:r>
-        <w:rPr>
-          <w:rFonts w:asciiTheme="minorEastAsia" w:eastAsiaTheme="minorEastAsia" w:hAnsiTheme="minorEastAsia" w:hint="eastAsia"/>
-          <w:color w:val="000000" w:themeColor="text1"/>
-          <w:sz w:val="18"/>
-          <w:szCs w:val="18"/>
-        </w:rPr>
-        <w:t xml:space="preserve"> in </w:t>
+          <w:rFonts w:eastAsiaTheme="minorEastAsia"/>
+          <w:color w:val="000000" w:themeColor="text1"/>
+          <w:sz w:val="18"/>
+          <w:szCs w:val="18"/>
+        </w:rPr>
+      </w:pPr>
+      <w:r>
+        <w:rPr>
+          <w:rFonts w:eastAsiaTheme="minorEastAsia" w:hint="eastAsia"/>
+          <w:color w:val="000000" w:themeColor="text1"/>
+          <w:sz w:val="18"/>
+          <w:szCs w:val="18"/>
+        </w:rPr>
+        <w:t xml:space="preserve">A in </w:t>
       </w:r>
       <w:proofErr w:type="spellStart"/>
       <w:r>
         <w:rPr>
-          <w:rFonts w:asciiTheme="minorEastAsia" w:eastAsiaTheme="minorEastAsia" w:hAnsiTheme="minorEastAsia" w:hint="eastAsia"/>
-          <w:color w:val="000000" w:themeColor="text1"/>
-          <w:sz w:val="18"/>
-          <w:szCs w:val="18"/>
-        </w:rPr>
-        <w:t>a.is_instance_of</w:t>
+          <w:rFonts w:eastAsiaTheme="minorEastAsia" w:hint="eastAsia"/>
+          <w:color w:val="000000" w:themeColor="text1"/>
+          <w:sz w:val="18"/>
+          <w:szCs w:val="18"/>
+        </w:rPr>
+        <w:t>a.</w:t>
+      </w:r>
+      <w:r>
+        <w:rPr>
+          <w:rFonts w:eastAsiaTheme="minorEastAsia" w:hint="eastAsia"/>
+          <w:color w:val="000000" w:themeColor="text1"/>
+          <w:sz w:val="18"/>
+          <w:szCs w:val="18"/>
+        </w:rPr>
+        <w:t>is_instance_of</w:t>
+      </w:r>
+      <w:proofErr w:type="spellEnd"/>
+      <w:r>
+        <w:rPr>
+          <w:rFonts w:eastAsiaTheme="minorEastAsia" w:hint="eastAsia"/>
+          <w:color w:val="000000" w:themeColor="text1"/>
+          <w:sz w:val="18"/>
+          <w:szCs w:val="18"/>
+        </w:rPr>
+        <w:t xml:space="preserve"> </w:t>
+      </w:r>
+      <w:r>
+        <w:rPr>
+          <w:rFonts w:eastAsiaTheme="minorEastAsia" w:hint="eastAsia"/>
+          <w:color w:val="000000" w:themeColor="text1"/>
+          <w:sz w:val="18"/>
+          <w:szCs w:val="18"/>
+        </w:rPr>
+        <w:t>或</w:t>
+      </w:r>
+      <w:r>
+        <w:rPr>
+          <w:rFonts w:eastAsiaTheme="minorEastAsia" w:hint="eastAsia"/>
+          <w:color w:val="000000" w:themeColor="text1"/>
+          <w:sz w:val="18"/>
+          <w:szCs w:val="18"/>
+        </w:rPr>
+        <w:t xml:space="preserve"> A in </w:t>
+      </w:r>
+      <w:proofErr w:type="spellStart"/>
+      <w:r>
+        <w:rPr>
+          <w:rFonts w:eastAsiaTheme="minorEastAsia" w:hint="eastAsia"/>
+          <w:color w:val="000000" w:themeColor="text1"/>
+          <w:sz w:val="18"/>
+          <w:szCs w:val="18"/>
+        </w:rPr>
+        <w:t>a.is_a</w:t>
       </w:r>
       <w:proofErr w:type="spellEnd"/>
     </w:p>
     <w:p>
       <w:pPr>
         <w:pStyle w:val="a4"/>
-        <w:ind w:firstLineChars="200" w:firstLine="360"/>
-        <w:rPr>
-          <w:rFonts w:asciiTheme="minorEastAsia" w:eastAsiaTheme="minorEastAsia" w:hAnsiTheme="minorEastAsia"/>
-          <w:color w:val="000000" w:themeColor="text1"/>
-          <w:sz w:val="18"/>
-          <w:szCs w:val="18"/>
-        </w:rPr>
-      </w:pPr>
-      <w:r>
-        <w:rPr>
-          <w:rFonts w:asciiTheme="minorEastAsia" w:eastAsiaTheme="minorEastAsia" w:hAnsiTheme="minorEastAsia" w:hint="eastAsia"/>
+        <w:rPr>
+          <w:rFonts w:eastAsiaTheme="minorEastAsia" w:hint="eastAsia"/>
+          <w:color w:val="000000" w:themeColor="text1"/>
+          <w:sz w:val="18"/>
+          <w:szCs w:val="18"/>
+        </w:rPr>
+      </w:pPr>
+      <w:r>
+        <w:rPr>
+          <w:rFonts w:eastAsiaTheme="minorEastAsia" w:hint="eastAsia"/>
           <w:color w:val="000000" w:themeColor="text1"/>
           <w:sz w:val="18"/>
           <w:szCs w:val="18"/>
@@ -5108,151 +7031,144 @@
         <w:pStyle w:val="a4"/>
         <w:ind w:firstLineChars="200" w:firstLine="360"/>
         <w:rPr>
-          <w:rFonts w:asciiTheme="minorEastAsia" w:eastAsiaTheme="minorEastAsia" w:hAnsiTheme="minorEastAsia"/>
-          <w:color w:val="000000" w:themeColor="text1"/>
-          <w:sz w:val="18"/>
-          <w:szCs w:val="18"/>
-        </w:rPr>
-      </w:pPr>
+          <w:rFonts w:eastAsiaTheme="minorEastAsia"/>
+          <w:color w:val="000000" w:themeColor="text1"/>
+          <w:sz w:val="18"/>
+          <w:szCs w:val="18"/>
+        </w:rPr>
+      </w:pPr>
+      <w:r>
+        <w:rPr>
+          <w:rFonts w:eastAsiaTheme="minorEastAsia" w:hint="eastAsia"/>
+          <w:color w:val="000000" w:themeColor="text1"/>
+          <w:sz w:val="18"/>
+          <w:szCs w:val="18"/>
+        </w:rPr>
+        <w:t>除了逻辑推理</w:t>
+      </w:r>
+      <w:r>
+        <w:rPr>
+          <w:rFonts w:eastAsiaTheme="minorEastAsia" w:hint="eastAsia"/>
+          <w:color w:val="000000" w:themeColor="text1"/>
+          <w:sz w:val="18"/>
+          <w:szCs w:val="18"/>
+        </w:rPr>
+        <w:t>之外，对话系统还具有如下功能</w:t>
+      </w:r>
+      <w:r>
+        <w:rPr>
+          <w:rFonts w:eastAsiaTheme="minorEastAsia" w:hint="eastAsia"/>
+          <w:color w:val="000000" w:themeColor="text1"/>
+          <w:sz w:val="18"/>
+          <w:szCs w:val="18"/>
+        </w:rPr>
+        <w:t>：</w:t>
+      </w:r>
+      <w:r>
+        <w:rPr>
+          <w:rFonts w:eastAsiaTheme="minorEastAsia" w:hint="eastAsia"/>
+          <w:color w:val="000000" w:themeColor="text1"/>
+          <w:sz w:val="18"/>
+          <w:szCs w:val="18"/>
+        </w:rPr>
+        <w:t>历史记录</w:t>
+      </w:r>
+      <w:r>
+        <w:rPr>
+          <w:rFonts w:eastAsiaTheme="minorEastAsia" w:hint="eastAsia"/>
+          <w:color w:val="000000" w:themeColor="text1"/>
+          <w:sz w:val="18"/>
+          <w:szCs w:val="18"/>
+        </w:rPr>
+        <w:t>，提供元信息</w:t>
+      </w:r>
+      <w:r>
+        <w:rPr>
+          <w:rFonts w:eastAsiaTheme="minorEastAsia" w:hint="eastAsia"/>
+          <w:color w:val="000000" w:themeColor="text1"/>
+          <w:sz w:val="18"/>
+          <w:szCs w:val="18"/>
+        </w:rPr>
+        <w:t>。</w:t>
+      </w:r>
+      <w:r>
+        <w:rPr>
+          <w:rFonts w:eastAsiaTheme="minorEastAsia" w:hint="eastAsia"/>
+          <w:color w:val="000000" w:themeColor="text1"/>
+          <w:sz w:val="18"/>
+          <w:szCs w:val="18"/>
+        </w:rPr>
+        <w:t>命令交互</w:t>
+      </w:r>
+      <w:r>
+        <w:rPr>
+          <w:rFonts w:eastAsiaTheme="minorEastAsia" w:hint="eastAsia"/>
+          <w:color w:val="000000" w:themeColor="text1"/>
+          <w:sz w:val="18"/>
+          <w:szCs w:val="18"/>
+        </w:rPr>
+        <w:t>，查看信息、控制流程</w:t>
+      </w:r>
+      <w:r>
+        <w:rPr>
+          <w:rFonts w:eastAsiaTheme="minorEastAsia" w:hint="eastAsia"/>
+          <w:color w:val="000000" w:themeColor="text1"/>
+          <w:sz w:val="18"/>
+          <w:szCs w:val="18"/>
+        </w:rPr>
+        <w:t>。</w:t>
+      </w:r>
     </w:p>
     <w:p>
       <w:pPr>
         <w:pStyle w:val="a4"/>
         <w:ind w:firstLineChars="200" w:firstLine="360"/>
         <w:rPr>
-          <w:rFonts w:asciiTheme="minorEastAsia" w:eastAsiaTheme="minorEastAsia" w:hAnsiTheme="minorEastAsia"/>
-          <w:color w:val="000000" w:themeColor="text1"/>
-          <w:sz w:val="18"/>
-          <w:szCs w:val="18"/>
-        </w:rPr>
-      </w:pPr>
-      <w:r>
-        <w:rPr>
-          <w:rFonts w:asciiTheme="minorEastAsia" w:eastAsiaTheme="minorEastAsia" w:hAnsiTheme="minorEastAsia" w:hint="eastAsia"/>
-          <w:color w:val="000000" w:themeColor="text1"/>
-          <w:sz w:val="18"/>
-          <w:szCs w:val="18"/>
-        </w:rPr>
-        <w:t>除此之外，对话系统还具有如下功能</w:t>
+          <w:rFonts w:eastAsiaTheme="minorEastAsia"/>
+          <w:color w:val="000000" w:themeColor="text1"/>
+          <w:sz w:val="18"/>
+          <w:szCs w:val="18"/>
+        </w:rPr>
+      </w:pPr>
+      <w:r>
+        <w:rPr>
+          <w:rFonts w:eastAsiaTheme="minorEastAsia" w:hint="eastAsia"/>
+          <w:color w:val="000000" w:themeColor="text1"/>
+          <w:sz w:val="18"/>
+          <w:szCs w:val="18"/>
+        </w:rPr>
+        <w:t>下面做一个简单测试</w:t>
+      </w:r>
+      <w:r>
+        <w:rPr>
+          <w:rFonts w:eastAsiaTheme="minorEastAsia" w:hint="eastAsia"/>
+          <w:color w:val="000000" w:themeColor="text1"/>
+          <w:sz w:val="18"/>
+          <w:szCs w:val="18"/>
+        </w:rPr>
+        <w:t>。</w:t>
       </w:r>
     </w:p>
     <w:p>
       <w:pPr>
         <w:pStyle w:val="a4"/>
-        <w:rPr>
-          <w:rFonts w:asciiTheme="minorEastAsia" w:eastAsiaTheme="minorEastAsia" w:hAnsiTheme="minorEastAsia"/>
-          <w:color w:val="000000" w:themeColor="text1"/>
-          <w:sz w:val="18"/>
-          <w:szCs w:val="18"/>
-        </w:rPr>
-      </w:pPr>
-      <w:r>
-        <w:rPr>
-          <w:rFonts w:asciiTheme="minorEastAsia" w:eastAsiaTheme="minorEastAsia" w:hAnsiTheme="minorEastAsia" w:hint="eastAsia"/>
+        <w:jc w:val="center"/>
+        <w:rPr>
+          <w:rFonts w:eastAsiaTheme="minorEastAsia"/>
+          <w:color w:val="000000" w:themeColor="text1"/>
+          <w:sz w:val="18"/>
+          <w:szCs w:val="18"/>
+        </w:rPr>
+      </w:pPr>
+      <w:r>
+        <w:rPr>
+          <w:rFonts w:eastAsiaTheme="minorEastAsia" w:hint="eastAsia"/>
+          <w:noProof/>
           <w:color w:val="000000" w:themeColor="text1"/>
           <w:sz w:val="18"/>
           <w:szCs w:val="18"/>
         </w:rPr>
         <w:lastRenderedPageBreak/>
-        <w:t>历史记录</w:t>
-      </w:r>
-      <w:r>
-        <w:rPr>
-          <w:rFonts w:asciiTheme="minorEastAsia" w:eastAsiaTheme="minorEastAsia" w:hAnsiTheme="minorEastAsia" w:hint="eastAsia"/>
-          <w:color w:val="000000" w:themeColor="text1"/>
-          <w:sz w:val="18"/>
-          <w:szCs w:val="18"/>
-        </w:rPr>
-        <w:t>，提供元信息</w:t>
-      </w:r>
-      <w:r>
-        <w:rPr>
-          <w:rFonts w:asciiTheme="minorEastAsia" w:eastAsiaTheme="minorEastAsia" w:hAnsiTheme="minorEastAsia" w:hint="eastAsia"/>
-          <w:color w:val="000000" w:themeColor="text1"/>
-          <w:sz w:val="18"/>
-          <w:szCs w:val="18"/>
-        </w:rPr>
-        <w:t>。</w:t>
-      </w:r>
-    </w:p>
-    <w:p>
-      <w:pPr>
-        <w:pStyle w:val="a4"/>
-        <w:rPr>
-          <w:rFonts w:asciiTheme="minorEastAsia" w:eastAsiaTheme="minorEastAsia" w:hAnsiTheme="minorEastAsia"/>
-          <w:color w:val="000000" w:themeColor="text1"/>
-          <w:sz w:val="18"/>
-          <w:szCs w:val="18"/>
-        </w:rPr>
-      </w:pPr>
-      <w:r>
-        <w:rPr>
-          <w:rFonts w:asciiTheme="minorEastAsia" w:eastAsiaTheme="minorEastAsia" w:hAnsiTheme="minorEastAsia" w:hint="eastAsia"/>
-          <w:color w:val="000000" w:themeColor="text1"/>
-          <w:sz w:val="18"/>
-          <w:szCs w:val="18"/>
-        </w:rPr>
-        <w:t>命令交互</w:t>
-      </w:r>
-      <w:r>
-        <w:rPr>
-          <w:rFonts w:asciiTheme="minorEastAsia" w:eastAsiaTheme="minorEastAsia" w:hAnsiTheme="minorEastAsia" w:hint="eastAsia"/>
-          <w:color w:val="000000" w:themeColor="text1"/>
-          <w:sz w:val="18"/>
-          <w:szCs w:val="18"/>
-        </w:rPr>
-        <w:t>，查看信息、控制流程</w:t>
-      </w:r>
-      <w:r>
-        <w:rPr>
-          <w:rFonts w:asciiTheme="minorEastAsia" w:eastAsiaTheme="minorEastAsia" w:hAnsiTheme="minorEastAsia" w:hint="eastAsia"/>
-          <w:color w:val="000000" w:themeColor="text1"/>
-          <w:sz w:val="18"/>
-          <w:szCs w:val="18"/>
-        </w:rPr>
-        <w:t>。</w:t>
-      </w:r>
-    </w:p>
-    <w:p>
-      <w:pPr>
-        <w:pStyle w:val="a4"/>
-        <w:rPr>
-          <w:rFonts w:asciiTheme="minorEastAsia" w:eastAsiaTheme="minorEastAsia" w:hAnsiTheme="minorEastAsia" w:hint="eastAsia"/>
-          <w:color w:val="000000" w:themeColor="text1"/>
-          <w:sz w:val="18"/>
-          <w:szCs w:val="18"/>
-        </w:rPr>
-      </w:pPr>
-      <w:r>
-        <w:rPr>
-          <w:rFonts w:asciiTheme="minorEastAsia" w:eastAsiaTheme="minorEastAsia" w:hAnsiTheme="minorEastAsia" w:hint="eastAsia"/>
-          <w:color w:val="000000" w:themeColor="text1"/>
-          <w:sz w:val="18"/>
-          <w:szCs w:val="18"/>
-        </w:rPr>
-        <w:t>下面做一个简单测试</w:t>
-      </w:r>
-    </w:p>
-    <w:p>
-      <w:pPr>
-        <w:pStyle w:val="a4"/>
-        <w:jc w:val="center"/>
-        <w:rPr>
-          <w:rFonts w:asciiTheme="minorEastAsia" w:eastAsiaTheme="minorEastAsia" w:hAnsiTheme="minorEastAsia" w:hint="eastAsia"/>
-          <w:color w:val="000000" w:themeColor="text1"/>
-          <w:sz w:val="18"/>
-          <w:szCs w:val="18"/>
-        </w:rPr>
-      </w:pPr>
-      <w:bookmarkStart w:id="0" w:name="_GoBack"/>
-      <w:r>
-        <w:rPr>
-          <w:rFonts w:asciiTheme="minorEastAsia" w:eastAsiaTheme="minorEastAsia" w:hAnsiTheme="minorEastAsia" w:hint="eastAsia"/>
-          <w:noProof/>
-          <w:color w:val="000000" w:themeColor="text1"/>
-          <w:sz w:val="18"/>
-          <w:szCs w:val="18"/>
-        </w:rPr>
         <w:drawing>
           <wp:inline distT="0" distB="0" distL="0" distR="0" wp14:anchorId="793F24BA" wp14:editId="6B671F9A">
             <wp:extent cx="1508495" cy="3216387"/>
@@ -5295,22 +7211,21 @@
           </wp:inline>
         </w:drawing>
       </w:r>
-      <w:bookmarkEnd w:id="0"/>
     </w:p>
     <w:p>
       <w:pPr>
         <w:pStyle w:val="a4"/>
         <w:ind w:firstLineChars="200" w:firstLine="360"/>
         <w:rPr>
-          <w:rFonts w:asciiTheme="minorEastAsia" w:eastAsiaTheme="minorEastAsia" w:hAnsiTheme="minorEastAsia" w:hint="eastAsia"/>
-          <w:color w:val="000000" w:themeColor="text1"/>
-          <w:sz w:val="18"/>
-          <w:szCs w:val="18"/>
-        </w:rPr>
-      </w:pPr>
-      <w:r>
-        <w:rPr>
-          <w:rFonts w:asciiTheme="minorEastAsia" w:eastAsiaTheme="minorEastAsia" w:hAnsiTheme="minorEastAsia" w:hint="eastAsia"/>
+          <w:rFonts w:eastAsiaTheme="minorEastAsia" w:hint="eastAsia"/>
+          <w:color w:val="000000" w:themeColor="text1"/>
+          <w:sz w:val="18"/>
+          <w:szCs w:val="18"/>
+        </w:rPr>
+      </w:pPr>
+      <w:r>
+        <w:rPr>
+          <w:rFonts w:eastAsiaTheme="minorEastAsia" w:hint="eastAsia"/>
           <w:color w:val="000000" w:themeColor="text1"/>
           <w:sz w:val="18"/>
           <w:szCs w:val="18"/>
@@ -5319,7 +7234,7 @@
       </w:r>
       <w:r>
         <w:rPr>
-          <w:rFonts w:asciiTheme="minorEastAsia" w:eastAsiaTheme="minorEastAsia" w:hAnsiTheme="minorEastAsia"/>
+          <w:rFonts w:eastAsiaTheme="minorEastAsia"/>
           <w:color w:val="000000" w:themeColor="text1"/>
           <w:sz w:val="18"/>
           <w:szCs w:val="18"/>
@@ -5328,7 +7243,7 @@
       </w:r>
       <w:r>
         <w:rPr>
-          <w:rFonts w:asciiTheme="minorEastAsia" w:eastAsiaTheme="minorEastAsia" w:hAnsiTheme="minorEastAsia" w:hint="eastAsia"/>
+          <w:rFonts w:eastAsiaTheme="minorEastAsia" w:hint="eastAsia"/>
           <w:color w:val="000000" w:themeColor="text1"/>
           <w:sz w:val="18"/>
           <w:szCs w:val="18"/>
@@ -5337,7 +7252,7 @@
       </w:r>
       <w:r>
         <w:rPr>
-          <w:rFonts w:asciiTheme="minorEastAsia" w:eastAsiaTheme="minorEastAsia" w:hAnsiTheme="minorEastAsia"/>
+          <w:rFonts w:eastAsiaTheme="minorEastAsia"/>
           <w:color w:val="000000" w:themeColor="text1"/>
           <w:sz w:val="18"/>
           <w:szCs w:val="18"/>
@@ -5346,84 +7261,81 @@
       </w:r>
       <w:r>
         <w:rPr>
-          <w:rFonts w:asciiTheme="minorEastAsia" w:eastAsiaTheme="minorEastAsia" w:hAnsiTheme="minorEastAsia" w:hint="eastAsia"/>
-          <w:color w:val="000000" w:themeColor="text1"/>
-          <w:sz w:val="18"/>
-          <w:szCs w:val="18"/>
-        </w:rPr>
-        <w:t>是狗”，此时“狗”还没有定义，因此整个句子不能求值，一旦</w:t>
-      </w:r>
-      <w:r>
-        <w:rPr>
-          <w:rFonts w:asciiTheme="minorEastAsia" w:eastAsiaTheme="minorEastAsia" w:hAnsiTheme="minorEastAsia" w:hint="eastAsia"/>
-          <w:color w:val="000000" w:themeColor="text1"/>
-          <w:sz w:val="18"/>
-          <w:szCs w:val="18"/>
-        </w:rPr>
-        <w:t>“狗”</w:t>
-      </w:r>
-      <w:r>
-        <w:rPr>
-          <w:rFonts w:asciiTheme="minorEastAsia" w:eastAsiaTheme="minorEastAsia" w:hAnsiTheme="minorEastAsia" w:hint="eastAsia"/>
-          <w:color w:val="000000" w:themeColor="text1"/>
-          <w:sz w:val="18"/>
-          <w:szCs w:val="18"/>
-        </w:rPr>
-        <w:t>下</w:t>
-      </w:r>
-      <w:r>
-        <w:rPr>
-          <w:rFonts w:asciiTheme="minorEastAsia" w:eastAsiaTheme="minorEastAsia" w:hAnsiTheme="minorEastAsia" w:hint="eastAsia"/>
-          <w:color w:val="000000" w:themeColor="text1"/>
-          <w:sz w:val="18"/>
-          <w:szCs w:val="18"/>
-        </w:rPr>
-        <w:t>定义</w:t>
-      </w:r>
-      <w:r>
-        <w:rPr>
-          <w:rFonts w:asciiTheme="minorEastAsia" w:eastAsiaTheme="minorEastAsia" w:hAnsiTheme="minorEastAsia" w:hint="eastAsia"/>
-          <w:color w:val="000000" w:themeColor="text1"/>
-          <w:sz w:val="18"/>
-          <w:szCs w:val="18"/>
-        </w:rPr>
-        <w:t>后，该语句会自动求值，避免重复。</w:t>
+          <w:rFonts w:eastAsiaTheme="minorEastAsia" w:hint="eastAsia"/>
+          <w:color w:val="000000" w:themeColor="text1"/>
+          <w:sz w:val="18"/>
+          <w:szCs w:val="18"/>
+        </w:rPr>
+        <w:t>是狗”，此时“狗”还没有定义，因此整个句子不能求值，一旦“狗”下定义后，该语句会自动求值，避免重复。</w:t>
       </w:r>
     </w:p>
     <w:p>
       <w:pPr>
-        <w:pStyle w:val="a4"/>
         <w:ind w:firstLineChars="200" w:firstLine="360"/>
         <w:rPr>
-          <w:rFonts w:asciiTheme="minorEastAsia" w:eastAsiaTheme="minorEastAsia" w:hAnsiTheme="minorEastAsia"/>
-          <w:color w:val="000000" w:themeColor="text1"/>
-          <w:sz w:val="18"/>
-          <w:szCs w:val="18"/>
-        </w:rPr>
-      </w:pPr>
-      <w:r>
-        <w:rPr>
-          <w:rFonts w:asciiTheme="minorEastAsia" w:eastAsiaTheme="minorEastAsia" w:hAnsiTheme="minorEastAsia" w:hint="eastAsia"/>
-          <w:color w:val="000000" w:themeColor="text1"/>
-          <w:sz w:val="18"/>
-          <w:szCs w:val="18"/>
-        </w:rPr>
-        <w:t>源代码已经上传至</w:t>
-      </w:r>
-      <w:proofErr w:type="spellStart"/>
-      <w:r>
-        <w:rPr>
-          <w:rFonts w:asciiTheme="minorEastAsia" w:eastAsiaTheme="minorEastAsia" w:hAnsiTheme="minorEastAsia" w:hint="eastAsia"/>
-          <w:color w:val="000000" w:themeColor="text1"/>
-          <w:sz w:val="18"/>
-          <w:szCs w:val="18"/>
-        </w:rPr>
-        <w:t>GitHub</w:t>
-      </w:r>
-      <w:proofErr w:type="spellEnd"/>
-      <w:r>
-        <w:rPr>
-          <w:rFonts w:asciiTheme="minorEastAsia" w:eastAsiaTheme="minorEastAsia" w:hAnsiTheme="minorEastAsia" w:hint="eastAsia"/>
+          <w:rFonts w:eastAsia="Times New Roman" w:hint="eastAsia"/>
+        </w:rPr>
+      </w:pPr>
+      <w:r>
+        <w:rPr>
+          <w:rFonts w:eastAsiaTheme="minorEastAsia" w:hint="eastAsia"/>
+          <w:color w:val="000000" w:themeColor="text1"/>
+          <w:sz w:val="18"/>
+          <w:szCs w:val="18"/>
+        </w:rPr>
+        <w:t>源代码、测试程序以及系统设计图均已上传至</w:t>
+      </w:r>
+      <w:r>
+        <w:rPr>
+          <w:rFonts w:eastAsiaTheme="minorEastAsia"/>
+          <w:sz w:val="18"/>
+          <w:szCs w:val="18"/>
+        </w:rPr>
+        <w:fldChar w:fldCharType="begin"/>
+      </w:r>
+      <w:r>
+        <w:rPr>
+          <w:rFonts w:eastAsiaTheme="minorEastAsia"/>
+          <w:sz w:val="18"/>
+          <w:szCs w:val="18"/>
+        </w:rPr>
+        <w:instrText xml:space="preserve"> HYPERLINK "https://github.com/Freakwill/gimbiseo" </w:instrText>
+      </w:r>
+      <w:r>
+        <w:rPr>
+          <w:rFonts w:eastAsiaTheme="minorEastAsia"/>
+          <w:sz w:val="18"/>
+          <w:szCs w:val="18"/>
+        </w:rPr>
+      </w:r>
+      <w:r>
+        <w:rPr>
+          <w:rFonts w:eastAsiaTheme="minorEastAsia"/>
+          <w:sz w:val="18"/>
+          <w:szCs w:val="18"/>
+        </w:rPr>
+        <w:fldChar w:fldCharType="separate"/>
+      </w:r>
+      <w:r>
+        <w:rPr>
+          <w:rStyle w:val="af0"/>
+          <w:rFonts w:eastAsiaTheme="minorEastAsia"/>
+          <w:sz w:val="18"/>
+          <w:szCs w:val="18"/>
+        </w:rPr>
+        <w:t>https://github.com/Freakwill/gimbiseo</w:t>
+      </w:r>
+      <w:r>
+        <w:rPr>
+          <w:rFonts w:eastAsiaTheme="minorEastAsia"/>
+          <w:sz w:val="18"/>
+          <w:szCs w:val="18"/>
+        </w:rPr>
+        <w:fldChar w:fldCharType="end"/>
+      </w:r>
+      <w:r>
+        <w:rPr>
+          <w:rFonts w:eastAsiaTheme="minorEastAsia" w:hint="eastAsia"/>
           <w:color w:val="000000" w:themeColor="text1"/>
           <w:sz w:val="18"/>
           <w:szCs w:val="18"/>
@@ -5432,25 +7344,13 @@
       </w:r>
       <w:r>
         <w:rPr>
-          <w:rFonts w:asciiTheme="minorEastAsia" w:eastAsiaTheme="minorEastAsia" w:hAnsiTheme="minorEastAsia" w:hint="eastAsia"/>
+          <w:rFonts w:eastAsiaTheme="minorEastAsia" w:hint="eastAsia"/>
           <w:color w:val="000000" w:themeColor="text1"/>
           <w:sz w:val="18"/>
           <w:szCs w:val="18"/>
         </w:rPr>
         <w:t>和交流。</w:t>
       </w:r>
-    </w:p>
-    <w:p>
-      <w:pPr>
-        <w:pStyle w:val="a4"/>
-        <w:ind w:left="360"/>
-        <w:rPr>
-          <w:rFonts w:ascii="楷体" w:eastAsia="楷体" w:hAnsi="楷体"/>
-          <w:color w:val="000000" w:themeColor="text1"/>
-          <w:sz w:val="18"/>
-          <w:szCs w:val="18"/>
-        </w:rPr>
-      </w:pPr>
     </w:p>
     <w:p>
       <w:pPr>
@@ -5461,14 +7361,14 @@
         </w:numPr>
         <w:ind w:firstLineChars="0"/>
         <w:rPr>
-          <w:rFonts w:ascii="黑体" w:eastAsia="黑体" w:hAnsi="黑体"/>
-          <w:sz w:val="18"/>
-          <w:szCs w:val="18"/>
-        </w:rPr>
-      </w:pPr>
-      <w:r>
-        <w:rPr>
-          <w:rFonts w:ascii="黑体" w:eastAsia="黑体" w:hAnsi="黑体" w:hint="eastAsia"/>
+          <w:rFonts w:eastAsia="黑体"/>
+          <w:sz w:val="18"/>
+          <w:szCs w:val="18"/>
+        </w:rPr>
+      </w:pPr>
+      <w:r>
+        <w:rPr>
+          <w:rFonts w:eastAsia="黑体" w:hint="eastAsia"/>
           <w:color w:val="000000" w:themeColor="text1"/>
           <w:sz w:val="18"/>
           <w:szCs w:val="18"/>
@@ -5481,20 +7381,65 @@
         <w:pStyle w:val="a4"/>
         <w:ind w:firstLineChars="200" w:firstLine="360"/>
         <w:rPr>
-          <w:rFonts w:asciiTheme="minorEastAsia" w:eastAsiaTheme="minorEastAsia" w:hAnsiTheme="minorEastAsia"/>
-          <w:color w:val="000000" w:themeColor="text1"/>
-          <w:sz w:val="18"/>
-          <w:szCs w:val="18"/>
-        </w:rPr>
-      </w:pPr>
-      <w:r>
-        <w:rPr>
-          <w:rFonts w:asciiTheme="minorEastAsia" w:eastAsiaTheme="minorEastAsia" w:hAnsiTheme="minorEastAsia" w:hint="eastAsia"/>
-          <w:color w:val="000000" w:themeColor="text1"/>
-          <w:sz w:val="18"/>
-          <w:szCs w:val="18"/>
-        </w:rPr>
-        <w:t>通过测试，该系统能够顺利完成几个对话任务。</w:t>
+          <w:rFonts w:eastAsiaTheme="minorEastAsia"/>
+          <w:color w:val="000000" w:themeColor="text1"/>
+          <w:sz w:val="18"/>
+          <w:szCs w:val="18"/>
+        </w:rPr>
+      </w:pPr>
+      <w:r>
+        <w:rPr>
+          <w:rFonts w:eastAsiaTheme="minorEastAsia" w:hint="eastAsia"/>
+          <w:color w:val="000000" w:themeColor="text1"/>
+          <w:sz w:val="18"/>
+          <w:szCs w:val="18"/>
+        </w:rPr>
+        <w:t>根据</w:t>
+      </w:r>
+      <w:r>
+        <w:rPr>
+          <w:rFonts w:eastAsiaTheme="minorEastAsia" w:hint="eastAsia"/>
+          <w:color w:val="000000" w:themeColor="text1"/>
+          <w:sz w:val="18"/>
+          <w:szCs w:val="18"/>
+        </w:rPr>
+        <w:t>测试</w:t>
+      </w:r>
+      <w:r>
+        <w:rPr>
+          <w:rFonts w:eastAsiaTheme="minorEastAsia" w:hint="eastAsia"/>
+          <w:color w:val="000000" w:themeColor="text1"/>
+          <w:sz w:val="18"/>
+          <w:szCs w:val="18"/>
+        </w:rPr>
+        <w:t>结果</w:t>
+      </w:r>
+      <w:r>
+        <w:rPr>
+          <w:rFonts w:eastAsiaTheme="minorEastAsia" w:hint="eastAsia"/>
+          <w:color w:val="000000" w:themeColor="text1"/>
+          <w:sz w:val="18"/>
+          <w:szCs w:val="18"/>
+        </w:rPr>
+        <w:t>，该系统能够顺利完成几个</w:t>
+      </w:r>
+      <w:r>
+        <w:rPr>
+          <w:rFonts w:eastAsiaTheme="minorEastAsia" w:hint="eastAsia"/>
+          <w:color w:val="000000" w:themeColor="text1"/>
+          <w:sz w:val="18"/>
+          <w:szCs w:val="18"/>
+        </w:rPr>
+        <w:t>基本的</w:t>
+      </w:r>
+      <w:r>
+        <w:rPr>
+          <w:rFonts w:eastAsiaTheme="minorEastAsia" w:hint="eastAsia"/>
+          <w:color w:val="000000" w:themeColor="text1"/>
+          <w:sz w:val="18"/>
+          <w:szCs w:val="18"/>
+        </w:rPr>
+        <w:t>对话任务。</w:t>
       </w:r>
     </w:p>
     <w:p>
@@ -5502,15 +7447,15 @@
         <w:pStyle w:val="a4"/>
         <w:ind w:firstLineChars="200" w:firstLine="360"/>
         <w:rPr>
-          <w:rFonts w:asciiTheme="minorEastAsia" w:eastAsiaTheme="minorEastAsia" w:hAnsiTheme="minorEastAsia"/>
-          <w:color w:val="000000" w:themeColor="text1"/>
-          <w:sz w:val="18"/>
-          <w:szCs w:val="18"/>
-        </w:rPr>
-      </w:pPr>
-      <w:r>
-        <w:rPr>
-          <w:rFonts w:asciiTheme="minorEastAsia" w:eastAsiaTheme="minorEastAsia" w:hAnsiTheme="minorEastAsia" w:hint="eastAsia"/>
+          <w:rFonts w:eastAsiaTheme="minorEastAsia"/>
+          <w:color w:val="000000" w:themeColor="text1"/>
+          <w:sz w:val="18"/>
+          <w:szCs w:val="18"/>
+        </w:rPr>
+      </w:pPr>
+      <w:r>
+        <w:rPr>
+          <w:rFonts w:eastAsiaTheme="minorEastAsia" w:hint="eastAsia"/>
           <w:color w:val="000000" w:themeColor="text1"/>
           <w:sz w:val="18"/>
           <w:szCs w:val="18"/>
@@ -5519,7 +7464,7 @@
       </w:r>
       <w:r>
         <w:rPr>
-          <w:rFonts w:asciiTheme="minorEastAsia" w:eastAsiaTheme="minorEastAsia" w:hAnsiTheme="minorEastAsia" w:hint="eastAsia"/>
+          <w:rFonts w:eastAsiaTheme="minorEastAsia" w:hint="eastAsia"/>
           <w:color w:val="000000" w:themeColor="text1"/>
           <w:sz w:val="18"/>
           <w:szCs w:val="18"/>
@@ -5528,7 +7473,7 @@
       </w:r>
       <w:r>
         <w:rPr>
-          <w:rFonts w:asciiTheme="minorEastAsia" w:eastAsiaTheme="minorEastAsia" w:hAnsiTheme="minorEastAsia" w:hint="eastAsia"/>
+          <w:rFonts w:eastAsiaTheme="minorEastAsia" w:hint="eastAsia"/>
           <w:color w:val="000000" w:themeColor="text1"/>
           <w:sz w:val="18"/>
           <w:szCs w:val="18"/>
@@ -5537,7 +7482,7 @@
       </w:r>
       <w:r>
         <w:rPr>
-          <w:rFonts w:asciiTheme="minorEastAsia" w:eastAsiaTheme="minorEastAsia" w:hAnsiTheme="minorEastAsia" w:hint="eastAsia"/>
+          <w:rFonts w:eastAsiaTheme="minorEastAsia" w:hint="eastAsia"/>
           <w:color w:val="000000" w:themeColor="text1"/>
           <w:sz w:val="18"/>
           <w:szCs w:val="18"/>
@@ -5550,15 +7495,15 @@
         <w:pStyle w:val="a4"/>
         <w:ind w:firstLineChars="200" w:firstLine="360"/>
         <w:rPr>
-          <w:rFonts w:asciiTheme="minorEastAsia" w:eastAsiaTheme="minorEastAsia" w:hAnsiTheme="minorEastAsia"/>
-          <w:color w:val="000000" w:themeColor="text1"/>
-          <w:sz w:val="18"/>
-          <w:szCs w:val="18"/>
-        </w:rPr>
-      </w:pPr>
-      <w:r>
-        <w:rPr>
-          <w:rFonts w:asciiTheme="minorEastAsia" w:eastAsiaTheme="minorEastAsia" w:hAnsiTheme="minorEastAsia" w:hint="eastAsia"/>
+          <w:rFonts w:eastAsiaTheme="minorEastAsia"/>
+          <w:color w:val="000000" w:themeColor="text1"/>
+          <w:sz w:val="18"/>
+          <w:szCs w:val="18"/>
+        </w:rPr>
+      </w:pPr>
+      <w:r>
+        <w:rPr>
+          <w:rFonts w:eastAsiaTheme="minorEastAsia" w:hint="eastAsia"/>
           <w:color w:val="000000" w:themeColor="text1"/>
           <w:sz w:val="18"/>
           <w:szCs w:val="18"/>
@@ -5567,7 +7512,7 @@
       </w:r>
       <w:r>
         <w:rPr>
-          <w:rFonts w:asciiTheme="minorEastAsia" w:eastAsiaTheme="minorEastAsia" w:hAnsiTheme="minorEastAsia" w:hint="eastAsia"/>
+          <w:rFonts w:eastAsiaTheme="minorEastAsia" w:hint="eastAsia"/>
           <w:color w:val="000000" w:themeColor="text1"/>
           <w:sz w:val="18"/>
           <w:szCs w:val="18"/>
@@ -5576,7 +7521,7 @@
       </w:r>
       <w:r>
         <w:rPr>
-          <w:rFonts w:asciiTheme="minorEastAsia" w:eastAsiaTheme="minorEastAsia" w:hAnsiTheme="minorEastAsia" w:hint="eastAsia"/>
+          <w:rFonts w:eastAsiaTheme="minorEastAsia" w:hint="eastAsia"/>
           <w:color w:val="000000" w:themeColor="text1"/>
           <w:sz w:val="18"/>
           <w:szCs w:val="18"/>
@@ -5585,12 +7530,30 @@
       </w:r>
       <w:r>
         <w:rPr>
-          <w:rFonts w:asciiTheme="minorEastAsia" w:eastAsiaTheme="minorEastAsia" w:hAnsiTheme="minorEastAsia" w:hint="eastAsia"/>
-          <w:color w:val="000000" w:themeColor="text1"/>
-          <w:sz w:val="18"/>
-          <w:szCs w:val="18"/>
-        </w:rPr>
-        <w:t>此外，我们也正在开发适合编程的形式语言，避免引入自然语言中非逻辑因素。人机互动过程编程这种语言的读写循环（REPL）。</w:t>
+          <w:rFonts w:eastAsiaTheme="minorEastAsia" w:hint="eastAsia"/>
+          <w:color w:val="000000" w:themeColor="text1"/>
+          <w:sz w:val="18"/>
+          <w:szCs w:val="18"/>
+        </w:rPr>
+        <w:t>此外，我们也正在开发适合编程的形式语言，避免引入自然语言中非逻辑因素。人机互动过程编程这种语言的读写循环（</w:t>
+      </w:r>
+      <w:r>
+        <w:rPr>
+          <w:rFonts w:eastAsiaTheme="minorEastAsia" w:hint="eastAsia"/>
+          <w:color w:val="000000" w:themeColor="text1"/>
+          <w:sz w:val="18"/>
+          <w:szCs w:val="18"/>
+        </w:rPr>
+        <w:t>REPL</w:t>
+      </w:r>
+      <w:r>
+        <w:rPr>
+          <w:rFonts w:eastAsiaTheme="minorEastAsia" w:hint="eastAsia"/>
+          <w:color w:val="000000" w:themeColor="text1"/>
+          <w:sz w:val="18"/>
+          <w:szCs w:val="18"/>
+        </w:rPr>
+        <w:t>）。</w:t>
       </w:r>
     </w:p>
     <w:p>
@@ -5599,7 +7562,7 @@
         <w:spacing w:line="400" w:lineRule="exact"/>
         <w:ind w:left="0" w:firstLineChars="0" w:firstLine="0"/>
         <w:rPr>
-          <w:rFonts w:asciiTheme="majorEastAsia" w:eastAsiaTheme="majorEastAsia" w:hAnsiTheme="majorEastAsia"/>
+          <w:rFonts w:eastAsiaTheme="majorEastAsia"/>
           <w:color w:val="FF0000"/>
           <w:sz w:val="18"/>
           <w:szCs w:val="18"/>
@@ -5612,7 +7575,7 @@
         <w:spacing w:line="400" w:lineRule="exact"/>
         <w:ind w:left="0" w:firstLineChars="0" w:firstLine="0"/>
         <w:rPr>
-          <w:rFonts w:asciiTheme="majorEastAsia" w:eastAsiaTheme="majorEastAsia" w:hAnsiTheme="majorEastAsia"/>
+          <w:rFonts w:eastAsiaTheme="majorEastAsia" w:hint="eastAsia"/>
           <w:color w:val="FF0000"/>
           <w:sz w:val="18"/>
           <w:szCs w:val="18"/>
@@ -5624,51 +7587,121 @@
         <w:pStyle w:val="DepartCorrespond"/>
         <w:spacing w:line="400" w:lineRule="exact"/>
         <w:ind w:left="0" w:firstLineChars="0" w:firstLine="0"/>
-        <w:rPr>
-          <w:rFonts w:asciiTheme="majorEastAsia" w:eastAsiaTheme="majorEastAsia" w:hAnsiTheme="majorEastAsia"/>
-          <w:color w:val="FF0000"/>
-          <w:sz w:val="18"/>
-          <w:szCs w:val="18"/>
-        </w:rPr>
-      </w:pPr>
+        <w:jc w:val="center"/>
+        <w:rPr>
+          <w:rFonts w:eastAsia="SimHei"/>
+          <w:color w:val="000000" w:themeColor="text1"/>
+          <w:sz w:val="18"/>
+          <w:szCs w:val="18"/>
+        </w:rPr>
+      </w:pPr>
+      <w:r>
+        <w:rPr>
+          <w:rFonts w:eastAsia="SimHei" w:hint="eastAsia"/>
+          <w:color w:val="000000" w:themeColor="text1"/>
+          <w:sz w:val="18"/>
+          <w:szCs w:val="18"/>
+        </w:rPr>
+        <w:t>参考文献</w:t>
+      </w:r>
     </w:p>
     <w:p>
       <w:pPr>
-        <w:pStyle w:val="DepartCorrespond"/>
-        <w:spacing w:line="400" w:lineRule="exact"/>
-        <w:ind w:left="0" w:firstLineChars="0" w:firstLine="0"/>
-        <w:rPr>
-          <w:rFonts w:asciiTheme="majorEastAsia" w:eastAsiaTheme="majorEastAsia" w:hAnsiTheme="majorEastAsia"/>
-          <w:color w:val="000000" w:themeColor="text1"/>
-          <w:sz w:val="18"/>
-          <w:szCs w:val="18"/>
-        </w:rPr>
-      </w:pPr>
-      <w:r>
-        <w:rPr>
-          <w:rFonts w:asciiTheme="majorEastAsia" w:eastAsiaTheme="majorEastAsia" w:hAnsiTheme="majorEastAsia" w:hint="eastAsia"/>
-          <w:color w:val="000000" w:themeColor="text1"/>
-          <w:sz w:val="18"/>
-          <w:szCs w:val="18"/>
-        </w:rPr>
-        <w:t>参考文献</w:t>
+        <w:rPr>
+          <w:rFonts w:eastAsia="Times New Roman"/>
+        </w:rPr>
+      </w:pPr>
+      <w:proofErr w:type="gramStart"/>
+      <w:r>
+        <w:rPr>
+          <w:rFonts w:eastAsiaTheme="minorEastAsia"/>
+          <w:color w:val="000000"/>
+          <w:sz w:val="15"/>
+          <w:szCs w:val="15"/>
+          <w:shd w:val="clear" w:color="auto" w:fill="FFFFFF"/>
+        </w:rPr>
+        <w:lastRenderedPageBreak/>
+        <w:t>[]</w:t>
+      </w:r>
+      <w:proofErr w:type="spellStart"/>
+      <w:r>
+        <w:rPr>
+          <w:rFonts w:eastAsiaTheme="minorEastAsia"/>
+          <w:color w:val="000000"/>
+          <w:sz w:val="15"/>
+          <w:szCs w:val="15"/>
+          <w:shd w:val="clear" w:color="auto" w:fill="FFFFFF"/>
+        </w:rPr>
+        <w:t>Lamy</w:t>
+      </w:r>
+      <w:proofErr w:type="spellEnd"/>
+      <w:proofErr w:type="gramEnd"/>
+      <w:r>
+        <w:rPr>
+          <w:rFonts w:eastAsiaTheme="minorEastAsia"/>
+          <w:color w:val="000000"/>
+          <w:sz w:val="15"/>
+          <w:szCs w:val="15"/>
+          <w:shd w:val="clear" w:color="auto" w:fill="FFFFFF"/>
+        </w:rPr>
+        <w:t xml:space="preserve"> J B. </w:t>
+      </w:r>
+      <w:proofErr w:type="spellStart"/>
+      <w:r>
+        <w:rPr>
+          <w:rFonts w:eastAsiaTheme="minorEastAsia"/>
+          <w:color w:val="000000"/>
+          <w:sz w:val="15"/>
+          <w:szCs w:val="15"/>
+          <w:shd w:val="clear" w:color="auto" w:fill="FFFFFF"/>
+        </w:rPr>
+        <w:t>Owlready</w:t>
+      </w:r>
+      <w:proofErr w:type="spellEnd"/>
+      <w:r>
+        <w:rPr>
+          <w:rFonts w:eastAsiaTheme="minorEastAsia"/>
+          <w:color w:val="000000"/>
+          <w:sz w:val="15"/>
+          <w:szCs w:val="15"/>
+          <w:shd w:val="clear" w:color="auto" w:fill="FFFFFF"/>
+        </w:rPr>
+        <w:t>: Ontology-oriented programming in Python with automatic classification and high level constructs for biomedical ontologies[J]. Artificial Intelligence in Medicine, 2017, 80</w:t>
+      </w:r>
+      <w:r>
+        <w:rPr>
+          <w:rFonts w:eastAsiaTheme="minorEastAsia"/>
+          <w:color w:val="000000"/>
+          <w:sz w:val="15"/>
+          <w:szCs w:val="15"/>
+          <w:shd w:val="clear" w:color="auto" w:fill="FFFFFF"/>
+        </w:rPr>
+        <w:t>:11-28</w:t>
+      </w:r>
+      <w:r>
+        <w:rPr>
+          <w:rFonts w:eastAsiaTheme="minorEastAsia"/>
+          <w:color w:val="000000"/>
+          <w:sz w:val="15"/>
+          <w:szCs w:val="15"/>
+          <w:shd w:val="clear" w:color="auto" w:fill="FFFFFF"/>
+        </w:rPr>
+        <w:t>.</w:t>
       </w:r>
     </w:p>
     <w:p>
       <w:pPr>
-        <w:adjustRightInd/>
-        <w:snapToGrid/>
-        <w:spacing w:after="0"/>
-        <w:rPr>
-          <w:rFonts w:ascii="Times New Roman" w:eastAsia="Times New Roman" w:hAnsi="Times New Roman" w:cs="Times New Roman"/>
-          <w:sz w:val="24"/>
-          <w:szCs w:val="24"/>
-        </w:rPr>
-      </w:pPr>
-      <w:proofErr w:type="gramStart"/>
-      <w:r>
-        <w:rPr>
-          <w:rFonts w:asciiTheme="minorEastAsia" w:eastAsiaTheme="minorEastAsia" w:hAnsiTheme="minorEastAsia" w:cs="Times New Roman" w:hint="eastAsia"/>
+        <w:rPr>
+          <w:rFonts w:eastAsia="KaiTi"/>
+          <w:color w:val="000000"/>
+          <w:sz w:val="15"/>
+          <w:szCs w:val="15"/>
+          <w:shd w:val="clear" w:color="auto" w:fill="FFFFFF"/>
+        </w:rPr>
+      </w:pPr>
+      <w:r>
+        <w:rPr>
+          <w:rFonts w:eastAsiaTheme="minorEastAsia"/>
           <w:color w:val="000000"/>
           <w:sz w:val="15"/>
           <w:szCs w:val="15"/>
@@ -5676,88 +7709,118 @@
         </w:rPr>
         <w:t>[]</w:t>
       </w:r>
-      <w:proofErr w:type="spellStart"/>
-      <w:r>
-        <w:rPr>
-          <w:rFonts w:asciiTheme="minorEastAsia" w:eastAsiaTheme="minorEastAsia" w:hAnsiTheme="minorEastAsia" w:cs="Times New Roman"/>
-          <w:color w:val="000000"/>
-          <w:sz w:val="15"/>
-          <w:szCs w:val="15"/>
-          <w:shd w:val="clear" w:color="auto" w:fill="FFFFFF"/>
-        </w:rPr>
-        <w:t>Lamy</w:t>
-      </w:r>
-      <w:proofErr w:type="spellEnd"/>
-      <w:proofErr w:type="gramEnd"/>
-      <w:r>
-        <w:rPr>
-          <w:rFonts w:asciiTheme="minorEastAsia" w:eastAsiaTheme="minorEastAsia" w:hAnsiTheme="minorEastAsia" w:cs="Times New Roman"/>
-          <w:color w:val="000000"/>
-          <w:sz w:val="15"/>
-          <w:szCs w:val="15"/>
-          <w:shd w:val="clear" w:color="auto" w:fill="FFFFFF"/>
-        </w:rPr>
-        <w:t xml:space="preserve"> J B. </w:t>
-      </w:r>
-      <w:proofErr w:type="spellStart"/>
-      <w:r>
-        <w:rPr>
-          <w:rFonts w:asciiTheme="minorEastAsia" w:eastAsiaTheme="minorEastAsia" w:hAnsiTheme="minorEastAsia" w:cs="Times New Roman"/>
-          <w:color w:val="000000"/>
-          <w:sz w:val="15"/>
-          <w:szCs w:val="15"/>
-          <w:shd w:val="clear" w:color="auto" w:fill="FFFFFF"/>
-        </w:rPr>
-        <w:t>Owlready</w:t>
-      </w:r>
-      <w:proofErr w:type="spellEnd"/>
-      <w:r>
-        <w:rPr>
-          <w:rFonts w:asciiTheme="minorEastAsia" w:eastAsiaTheme="minorEastAsia" w:hAnsiTheme="minorEastAsia" w:cs="Times New Roman"/>
-          <w:color w:val="000000"/>
-          <w:sz w:val="15"/>
-          <w:szCs w:val="15"/>
-          <w:shd w:val="clear" w:color="auto" w:fill="FFFFFF"/>
-        </w:rPr>
-        <w:t>: Ontology-oriented programming in Python with automatic classification and high level constructs for biomedical ontologies[J]. Artificial Intelligence in Medicine, 2017, 80</w:t>
-      </w:r>
-      <w:r>
-        <w:rPr>
-          <w:rFonts w:asciiTheme="minorEastAsia" w:eastAsiaTheme="minorEastAsia" w:hAnsiTheme="minorEastAsia" w:cs="Times New Roman" w:hint="eastAsia"/>
-          <w:color w:val="000000"/>
-          <w:sz w:val="15"/>
-          <w:szCs w:val="15"/>
-          <w:shd w:val="clear" w:color="auto" w:fill="FFFFFF"/>
-        </w:rPr>
-        <w:t>:11-28</w:t>
-      </w:r>
-      <w:r>
-        <w:rPr>
-          <w:rFonts w:asciiTheme="minorEastAsia" w:eastAsiaTheme="minorEastAsia" w:hAnsiTheme="minorEastAsia" w:cs="Times New Roman"/>
+      <w:r>
+        <w:rPr>
+          <w:rFonts w:eastAsia="KaiTi" w:hint="eastAsia"/>
+          <w:color w:val="000000"/>
+          <w:sz w:val="15"/>
+          <w:szCs w:val="15"/>
+          <w:shd w:val="clear" w:color="auto" w:fill="FFFFFF"/>
+        </w:rPr>
+        <w:t>戴伟民</w:t>
+      </w:r>
+      <w:r>
+        <w:rPr>
+          <w:rFonts w:eastAsia="KaiTi"/>
+          <w:color w:val="000000"/>
+          <w:sz w:val="15"/>
+          <w:szCs w:val="15"/>
+          <w:shd w:val="clear" w:color="auto" w:fill="FFFFFF"/>
+        </w:rPr>
+        <w:t xml:space="preserve">. </w:t>
+      </w:r>
+      <w:r>
+        <w:rPr>
+          <w:rFonts w:eastAsia="KaiTi" w:hint="eastAsia"/>
+          <w:color w:val="000000"/>
+          <w:sz w:val="15"/>
+          <w:szCs w:val="15"/>
+          <w:shd w:val="clear" w:color="auto" w:fill="FFFFFF"/>
+        </w:rPr>
+        <w:t>语义网信息组织技术与方法</w:t>
+      </w:r>
+      <w:r>
+        <w:rPr>
+          <w:rFonts w:eastAsia="KaiTi"/>
+          <w:color w:val="000000"/>
+          <w:sz w:val="15"/>
+          <w:szCs w:val="15"/>
+          <w:shd w:val="clear" w:color="auto" w:fill="FFFFFF"/>
+        </w:rPr>
+        <w:t>[</w:t>
+      </w:r>
+      <w:r>
+        <w:rPr>
+          <w:rFonts w:eastAsia="KaiTi" w:hint="eastAsia"/>
+          <w:color w:val="000000"/>
+          <w:sz w:val="15"/>
+          <w:szCs w:val="15"/>
+          <w:shd w:val="clear" w:color="auto" w:fill="FFFFFF"/>
+        </w:rPr>
+        <w:t>M</w:t>
+      </w:r>
+      <w:r>
+        <w:rPr>
+          <w:rFonts w:eastAsia="KaiTi"/>
+          <w:color w:val="000000"/>
+          <w:sz w:val="15"/>
+          <w:szCs w:val="15"/>
+          <w:shd w:val="clear" w:color="auto" w:fill="FFFFFF"/>
+        </w:rPr>
+        <w:t xml:space="preserve">]. </w:t>
+      </w:r>
+      <w:r>
+        <w:rPr>
+          <w:rFonts w:eastAsia="KaiTi" w:hint="eastAsia"/>
+          <w:color w:val="000000"/>
+          <w:sz w:val="15"/>
+          <w:szCs w:val="15"/>
+          <w:shd w:val="clear" w:color="auto" w:fill="FFFFFF"/>
+        </w:rPr>
+        <w:t>上海：学林出版社</w:t>
+      </w:r>
+      <w:r>
+        <w:rPr>
+          <w:rFonts w:eastAsia="KaiTi"/>
+          <w:color w:val="000000"/>
+          <w:sz w:val="15"/>
+          <w:szCs w:val="15"/>
+          <w:shd w:val="clear" w:color="auto" w:fill="FFFFFF"/>
+        </w:rPr>
+        <w:t>, 2008</w:t>
+      </w:r>
+      <w:r>
+        <w:rPr>
+          <w:rFonts w:eastAsia="KaiTi"/>
           <w:color w:val="000000"/>
           <w:sz w:val="15"/>
           <w:szCs w:val="15"/>
           <w:shd w:val="clear" w:color="auto" w:fill="FFFFFF"/>
         </w:rPr>
         <w:t>.</w:t>
+      </w:r>
+      <w:r>
+        <w:rPr>
+          <w:rFonts w:eastAsia="KaiTi" w:hint="eastAsia"/>
+          <w:color w:val="000000"/>
+          <w:sz w:val="15"/>
+          <w:szCs w:val="15"/>
+          <w:shd w:val="clear" w:color="auto" w:fill="FFFFFF"/>
+        </w:rPr>
+        <w:t xml:space="preserve"> </w:t>
       </w:r>
     </w:p>
     <w:p>
       <w:pPr>
-        <w:adjustRightInd/>
-        <w:snapToGrid/>
-        <w:spacing w:after="0"/>
-        <w:rPr>
-          <w:rFonts w:asciiTheme="minorEastAsia" w:eastAsiaTheme="minorEastAsia" w:hAnsiTheme="minorEastAsia" w:cs="Times New Roman"/>
-          <w:color w:val="000000"/>
-          <w:sz w:val="15"/>
-          <w:szCs w:val="15"/>
-          <w:shd w:val="clear" w:color="auto" w:fill="FFFFFF"/>
-        </w:rPr>
-      </w:pPr>
-      <w:r>
-        <w:rPr>
-          <w:rFonts w:asciiTheme="minorEastAsia" w:eastAsiaTheme="minorEastAsia" w:hAnsiTheme="minorEastAsia" w:cs="Times New Roman" w:hint="eastAsia"/>
+        <w:rPr>
+          <w:rFonts w:eastAsia="KaiTi"/>
+          <w:sz w:val="15"/>
+          <w:szCs w:val="15"/>
+        </w:rPr>
+      </w:pPr>
+      <w:r>
+        <w:rPr>
+          <w:rFonts w:eastAsia="KaiTi" w:hint="eastAsia"/>
           <w:color w:val="000000"/>
           <w:sz w:val="15"/>
           <w:szCs w:val="15"/>
@@ -5767,17 +7830,17 @@
       </w:r>
       <w:r>
         <w:rPr>
-          <w:rFonts w:asciiTheme="minorEastAsia" w:eastAsiaTheme="minorEastAsia" w:hAnsiTheme="minorEastAsia" w:cs="Times New Roman" w:hint="eastAsia"/>
-          <w:color w:val="000000"/>
-          <w:sz w:val="15"/>
-          <w:szCs w:val="15"/>
-          <w:shd w:val="clear" w:color="auto" w:fill="FFFFFF"/>
-        </w:rPr>
-        <w:t>戴伟民</w:t>
-      </w:r>
-      <w:r>
-        <w:rPr>
-          <w:rFonts w:asciiTheme="minorEastAsia" w:eastAsiaTheme="minorEastAsia" w:hAnsiTheme="minorEastAsia" w:cs="Times New Roman"/>
+          <w:rFonts w:eastAsia="KaiTi" w:hint="eastAsia"/>
+          <w:color w:val="000000"/>
+          <w:sz w:val="15"/>
+          <w:szCs w:val="15"/>
+          <w:shd w:val="clear" w:color="auto" w:fill="FFFFFF"/>
+        </w:rPr>
+        <w:t>陆建江，张亚非，苗壮等</w:t>
+      </w:r>
+      <w:r>
+        <w:rPr>
+          <w:rFonts w:eastAsia="KaiTi"/>
           <w:color w:val="000000"/>
           <w:sz w:val="15"/>
           <w:szCs w:val="15"/>
@@ -5787,17 +7850,17 @@
       </w:r>
       <w:r>
         <w:rPr>
-          <w:rFonts w:asciiTheme="minorEastAsia" w:eastAsiaTheme="minorEastAsia" w:hAnsiTheme="minorEastAsia" w:cs="Times New Roman" w:hint="eastAsia"/>
-          <w:color w:val="000000"/>
-          <w:sz w:val="15"/>
-          <w:szCs w:val="15"/>
-          <w:shd w:val="clear" w:color="auto" w:fill="FFFFFF"/>
-        </w:rPr>
-        <w:t>语义网信息组织技术与方法</w:t>
-      </w:r>
-      <w:r>
-        <w:rPr>
-          <w:rFonts w:asciiTheme="minorEastAsia" w:eastAsiaTheme="minorEastAsia" w:hAnsiTheme="minorEastAsia" w:cs="Times New Roman"/>
+          <w:rFonts w:eastAsia="KaiTi" w:hint="eastAsia"/>
+          <w:color w:val="000000"/>
+          <w:sz w:val="15"/>
+          <w:szCs w:val="15"/>
+          <w:shd w:val="clear" w:color="auto" w:fill="FFFFFF"/>
+        </w:rPr>
+        <w:t>语义网原理与技术</w:t>
+      </w:r>
+      <w:r>
+        <w:rPr>
+          <w:rFonts w:eastAsia="KaiTi"/>
           <w:color w:val="000000"/>
           <w:sz w:val="15"/>
           <w:szCs w:val="15"/>
@@ -5807,7 +7870,7 @@
       </w:r>
       <w:r>
         <w:rPr>
-          <w:rFonts w:asciiTheme="minorEastAsia" w:eastAsiaTheme="minorEastAsia" w:hAnsiTheme="minorEastAsia" w:cs="Times New Roman" w:hint="eastAsia"/>
+          <w:rFonts w:eastAsia="KaiTi" w:hint="eastAsia"/>
           <w:color w:val="000000"/>
           <w:sz w:val="15"/>
           <w:szCs w:val="15"/>
@@ -5817,7 +7880,7 @@
       </w:r>
       <w:r>
         <w:rPr>
-          <w:rFonts w:asciiTheme="minorEastAsia" w:eastAsiaTheme="minorEastAsia" w:hAnsiTheme="minorEastAsia" w:cs="Times New Roman"/>
+          <w:rFonts w:eastAsia="KaiTi"/>
           <w:color w:val="000000"/>
           <w:sz w:val="15"/>
           <w:szCs w:val="15"/>
@@ -5827,59 +7890,36 @@
       </w:r>
       <w:r>
         <w:rPr>
-          <w:rFonts w:asciiTheme="minorEastAsia" w:eastAsiaTheme="minorEastAsia" w:hAnsiTheme="minorEastAsia" w:cs="Times New Roman" w:hint="eastAsia"/>
-          <w:color w:val="000000"/>
-          <w:sz w:val="15"/>
-          <w:szCs w:val="15"/>
-          <w:shd w:val="clear" w:color="auto" w:fill="FFFFFF"/>
-        </w:rPr>
-        <w:t>上海：学林出版社</w:t>
-      </w:r>
-      <w:r>
-        <w:rPr>
-          <w:rFonts w:asciiTheme="minorEastAsia" w:eastAsiaTheme="minorEastAsia" w:hAnsiTheme="minorEastAsia" w:cs="Times New Roman"/>
-          <w:color w:val="000000"/>
-          <w:sz w:val="15"/>
-          <w:szCs w:val="15"/>
-          <w:shd w:val="clear" w:color="auto" w:fill="FFFFFF"/>
-        </w:rPr>
-        <w:t>, 2008</w:t>
-      </w:r>
-      <w:r>
-        <w:rPr>
-          <w:rFonts w:asciiTheme="minorEastAsia" w:eastAsiaTheme="minorEastAsia" w:hAnsiTheme="minorEastAsia" w:cs="Times New Roman"/>
-          <w:color w:val="000000"/>
-          <w:sz w:val="15"/>
-          <w:szCs w:val="15"/>
-          <w:shd w:val="clear" w:color="auto" w:fill="FFFFFF"/>
-        </w:rPr>
-        <w:t>.</w:t>
-      </w:r>
-      <w:r>
-        <w:rPr>
-          <w:rFonts w:asciiTheme="minorEastAsia" w:eastAsiaTheme="minorEastAsia" w:hAnsiTheme="minorEastAsia" w:cs="Times New Roman" w:hint="eastAsia"/>
-          <w:color w:val="000000"/>
-          <w:sz w:val="15"/>
-          <w:szCs w:val="15"/>
-          <w:shd w:val="clear" w:color="auto" w:fill="FFFFFF"/>
-        </w:rPr>
-        <w:t xml:space="preserve"> </w:t>
+          <w:rFonts w:eastAsia="KaiTi" w:hint="eastAsia"/>
+          <w:color w:val="000000"/>
+          <w:sz w:val="15"/>
+          <w:szCs w:val="15"/>
+          <w:shd w:val="clear" w:color="auto" w:fill="FFFFFF"/>
+        </w:rPr>
+        <w:t>北京：科学出版社</w:t>
+      </w:r>
+      <w:r>
+        <w:rPr>
+          <w:rFonts w:eastAsia="KaiTi"/>
+          <w:color w:val="000000"/>
+          <w:sz w:val="15"/>
+          <w:szCs w:val="15"/>
+          <w:shd w:val="clear" w:color="auto" w:fill="FFFFFF"/>
+        </w:rPr>
+        <w:t>, 2007.</w:t>
       </w:r>
     </w:p>
     <w:p>
       <w:pPr>
-        <w:adjustRightInd/>
-        <w:snapToGrid/>
-        <w:spacing w:after="0"/>
-        <w:rPr>
-          <w:rFonts w:asciiTheme="minorEastAsia" w:eastAsiaTheme="minorEastAsia" w:hAnsiTheme="minorEastAsia" w:cs="Times New Roman"/>
-          <w:sz w:val="15"/>
-          <w:szCs w:val="15"/>
-        </w:rPr>
-      </w:pPr>
-      <w:r>
-        <w:rPr>
-          <w:rFonts w:asciiTheme="minorEastAsia" w:eastAsiaTheme="minorEastAsia" w:hAnsiTheme="minorEastAsia" w:cs="Times New Roman" w:hint="eastAsia"/>
+        <w:rPr>
+          <w:rFonts w:eastAsia="KaiTi"/>
+          <w:sz w:val="15"/>
+          <w:szCs w:val="15"/>
+        </w:rPr>
+      </w:pPr>
+      <w:r>
+        <w:rPr>
+          <w:rFonts w:eastAsia="KaiTi" w:hint="eastAsia"/>
           <w:color w:val="000000"/>
           <w:sz w:val="15"/>
           <w:szCs w:val="15"/>
@@ -5889,17 +7929,57 @@
       </w:r>
       <w:r>
         <w:rPr>
-          <w:rFonts w:asciiTheme="minorEastAsia" w:eastAsiaTheme="minorEastAsia" w:hAnsiTheme="minorEastAsia" w:cs="Times New Roman" w:hint="eastAsia"/>
-          <w:color w:val="000000"/>
-          <w:sz w:val="15"/>
-          <w:szCs w:val="15"/>
-          <w:shd w:val="clear" w:color="auto" w:fill="FFFFFF"/>
-        </w:rPr>
-        <w:t>陆建江，张亚非，苗壮等</w:t>
-      </w:r>
-      <w:r>
-        <w:rPr>
-          <w:rFonts w:asciiTheme="minorEastAsia" w:eastAsiaTheme="minorEastAsia" w:hAnsiTheme="minorEastAsia" w:cs="Times New Roman"/>
+          <w:rFonts w:eastAsia="KaiTi" w:hint="eastAsia"/>
+          <w:color w:val="000000"/>
+          <w:sz w:val="15"/>
+          <w:szCs w:val="15"/>
+          <w:shd w:val="clear" w:color="auto" w:fill="FFFFFF"/>
+        </w:rPr>
+        <w:t>王飞</w:t>
+      </w:r>
+      <w:r>
+        <w:rPr>
+          <w:rFonts w:eastAsia="KaiTi" w:hint="eastAsia"/>
+          <w:color w:val="000000"/>
+          <w:sz w:val="15"/>
+          <w:szCs w:val="15"/>
+          <w:shd w:val="clear" w:color="auto" w:fill="FFFFFF"/>
+        </w:rPr>
+        <w:t xml:space="preserve">, </w:t>
+      </w:r>
+      <w:r>
+        <w:rPr>
+          <w:rFonts w:eastAsia="KaiTi" w:hint="eastAsia"/>
+          <w:color w:val="000000"/>
+          <w:sz w:val="15"/>
+          <w:szCs w:val="15"/>
+          <w:shd w:val="clear" w:color="auto" w:fill="FFFFFF"/>
+        </w:rPr>
+        <w:t>易绵竹</w:t>
+      </w:r>
+      <w:r>
+        <w:rPr>
+          <w:rFonts w:eastAsia="KaiTi" w:hint="eastAsia"/>
+          <w:color w:val="000000"/>
+          <w:sz w:val="15"/>
+          <w:szCs w:val="15"/>
+          <w:shd w:val="clear" w:color="auto" w:fill="FFFFFF"/>
+        </w:rPr>
+        <w:t xml:space="preserve">, </w:t>
+      </w:r>
+      <w:r>
+        <w:rPr>
+          <w:rFonts w:eastAsia="KaiTi" w:hint="eastAsia"/>
+          <w:color w:val="000000"/>
+          <w:sz w:val="15"/>
+          <w:szCs w:val="15"/>
+          <w:shd w:val="clear" w:color="auto" w:fill="FFFFFF"/>
+        </w:rPr>
+        <w:t>谭新</w:t>
+      </w:r>
+      <w:r>
+        <w:rPr>
+          <w:rFonts w:eastAsia="KaiTi" w:hint="eastAsia"/>
           <w:color w:val="000000"/>
           <w:sz w:val="15"/>
           <w:szCs w:val="15"/>
@@ -5909,175 +7989,351 @@
       </w:r>
       <w:r>
         <w:rPr>
-          <w:rFonts w:asciiTheme="minorEastAsia" w:eastAsiaTheme="minorEastAsia" w:hAnsiTheme="minorEastAsia" w:cs="Times New Roman" w:hint="eastAsia"/>
-          <w:color w:val="000000"/>
-          <w:sz w:val="15"/>
-          <w:szCs w:val="15"/>
-          <w:shd w:val="clear" w:color="auto" w:fill="FFFFFF"/>
-        </w:rPr>
-        <w:t>语义网原理与技术</w:t>
-      </w:r>
-      <w:r>
-        <w:rPr>
-          <w:rFonts w:asciiTheme="minorEastAsia" w:eastAsiaTheme="minorEastAsia" w:hAnsiTheme="minorEastAsia" w:cs="Times New Roman"/>
-          <w:color w:val="000000"/>
-          <w:sz w:val="15"/>
-          <w:szCs w:val="15"/>
-          <w:shd w:val="clear" w:color="auto" w:fill="FFFFFF"/>
-        </w:rPr>
-        <w:t>[</w:t>
-      </w:r>
-      <w:r>
-        <w:rPr>
-          <w:rFonts w:asciiTheme="minorEastAsia" w:eastAsiaTheme="minorEastAsia" w:hAnsiTheme="minorEastAsia" w:cs="Times New Roman" w:hint="eastAsia"/>
-          <w:color w:val="000000"/>
-          <w:sz w:val="15"/>
-          <w:szCs w:val="15"/>
-          <w:shd w:val="clear" w:color="auto" w:fill="FFFFFF"/>
-        </w:rPr>
-        <w:t>M</w:t>
-      </w:r>
-      <w:r>
-        <w:rPr>
-          <w:rFonts w:asciiTheme="minorEastAsia" w:eastAsiaTheme="minorEastAsia" w:hAnsiTheme="minorEastAsia" w:cs="Times New Roman"/>
-          <w:color w:val="000000"/>
-          <w:sz w:val="15"/>
-          <w:szCs w:val="15"/>
-          <w:shd w:val="clear" w:color="auto" w:fill="FFFFFF"/>
-        </w:rPr>
-        <w:t xml:space="preserve">]. </w:t>
-      </w:r>
-      <w:r>
-        <w:rPr>
-          <w:rFonts w:asciiTheme="minorEastAsia" w:eastAsiaTheme="minorEastAsia" w:hAnsiTheme="minorEastAsia" w:cs="Times New Roman" w:hint="eastAsia"/>
-          <w:color w:val="000000"/>
-          <w:sz w:val="15"/>
-          <w:szCs w:val="15"/>
-          <w:shd w:val="clear" w:color="auto" w:fill="FFFFFF"/>
-        </w:rPr>
-        <w:t>北京：科学出版社</w:t>
-      </w:r>
-      <w:r>
-        <w:rPr>
-          <w:rFonts w:asciiTheme="minorEastAsia" w:eastAsiaTheme="minorEastAsia" w:hAnsiTheme="minorEastAsia" w:cs="Times New Roman"/>
-          <w:color w:val="000000"/>
-          <w:sz w:val="15"/>
-          <w:szCs w:val="15"/>
-          <w:shd w:val="clear" w:color="auto" w:fill="FFFFFF"/>
-        </w:rPr>
-        <w:t>, 2007</w:t>
-      </w:r>
-      <w:r>
-        <w:rPr>
-          <w:rFonts w:asciiTheme="minorEastAsia" w:eastAsiaTheme="minorEastAsia" w:hAnsiTheme="minorEastAsia" w:cs="Times New Roman"/>
-          <w:color w:val="000000"/>
-          <w:sz w:val="15"/>
-          <w:szCs w:val="15"/>
-          <w:shd w:val="clear" w:color="auto" w:fill="FFFFFF"/>
-        </w:rPr>
-        <w:t>.</w:t>
+          <w:rFonts w:eastAsia="KaiTi" w:hint="eastAsia"/>
+          <w:color w:val="000000"/>
+          <w:sz w:val="15"/>
+          <w:szCs w:val="15"/>
+          <w:shd w:val="clear" w:color="auto" w:fill="FFFFFF"/>
+        </w:rPr>
+        <w:t>基于本体语义网络的语言理解模型</w:t>
+      </w:r>
+      <w:r>
+        <w:rPr>
+          <w:rFonts w:eastAsia="KaiTi" w:hint="eastAsia"/>
+          <w:color w:val="000000"/>
+          <w:sz w:val="15"/>
+          <w:szCs w:val="15"/>
+          <w:shd w:val="clear" w:color="auto" w:fill="FFFFFF"/>
+        </w:rPr>
+        <w:t xml:space="preserve">[J]. </w:t>
+      </w:r>
+      <w:r>
+        <w:rPr>
+          <w:rFonts w:eastAsia="KaiTi" w:hint="eastAsia"/>
+          <w:color w:val="000000"/>
+          <w:sz w:val="15"/>
+          <w:szCs w:val="15"/>
+          <w:shd w:val="clear" w:color="auto" w:fill="FFFFFF"/>
+        </w:rPr>
+        <w:t>计算机科学</w:t>
+      </w:r>
+      <w:r>
+        <w:rPr>
+          <w:rFonts w:eastAsia="KaiTi" w:hint="eastAsia"/>
+          <w:color w:val="000000"/>
+          <w:sz w:val="15"/>
+          <w:szCs w:val="15"/>
+          <w:shd w:val="clear" w:color="auto" w:fill="FFFFFF"/>
+        </w:rPr>
+        <w:t>:101-105.</w:t>
       </w:r>
     </w:p>
     <w:p>
       <w:pPr>
-        <w:adjustRightInd/>
-        <w:snapToGrid/>
-        <w:spacing w:after="0"/>
-        <w:rPr>
-          <w:rFonts w:asciiTheme="minorEastAsia" w:eastAsiaTheme="minorEastAsia" w:hAnsiTheme="minorEastAsia" w:cs="Times New Roman"/>
-          <w:sz w:val="15"/>
-          <w:szCs w:val="15"/>
-        </w:rPr>
-      </w:pPr>
-      <w:r>
-        <w:rPr>
-          <w:rFonts w:asciiTheme="minorEastAsia" w:eastAsiaTheme="minorEastAsia" w:hAnsiTheme="minorEastAsia" w:cs="Times New Roman" w:hint="eastAsia"/>
-          <w:color w:val="000000"/>
-          <w:sz w:val="15"/>
-          <w:szCs w:val="15"/>
-          <w:shd w:val="clear" w:color="auto" w:fill="FFFFFF"/>
+        <w:rPr>
+          <w:rFonts w:eastAsia="KaiTi"/>
+          <w:color w:val="000000" w:themeColor="text1"/>
+          <w:sz w:val="15"/>
+          <w:szCs w:val="15"/>
+        </w:rPr>
+      </w:pPr>
+      <w:r>
+        <w:rPr>
+          <w:rFonts w:eastAsia="KaiTi" w:hint="eastAsia"/>
+          <w:color w:val="000000" w:themeColor="text1"/>
+          <w:sz w:val="15"/>
+          <w:szCs w:val="15"/>
         </w:rPr>
         <w:t>[]</w:t>
       </w:r>
       <w:r>
         <w:rPr>
-          <w:rFonts w:asciiTheme="minorEastAsia" w:eastAsiaTheme="minorEastAsia" w:hAnsiTheme="minorEastAsia" w:cs="Times New Roman" w:hint="eastAsia"/>
-          <w:color w:val="000000"/>
-          <w:sz w:val="15"/>
-          <w:szCs w:val="15"/>
-          <w:shd w:val="clear" w:color="auto" w:fill="FFFFFF"/>
-        </w:rPr>
-        <w:t>王飞, 易绵竹, 谭新. 基于本体语义网络的语言理解模型[J]. 计算机科学:101-105.</w:t>
+          <w:rFonts w:eastAsia="KaiTi" w:hint="eastAsia"/>
+          <w:color w:val="000000" w:themeColor="text1"/>
+          <w:sz w:val="15"/>
+          <w:szCs w:val="15"/>
+          <w:shd w:val="clear" w:color="auto" w:fill="FFFFFF"/>
+        </w:rPr>
+        <w:t>初林洁</w:t>
+      </w:r>
+      <w:r>
+        <w:rPr>
+          <w:rFonts w:eastAsia="KaiTi" w:hint="eastAsia"/>
+          <w:color w:val="000000" w:themeColor="text1"/>
+          <w:sz w:val="15"/>
+          <w:szCs w:val="15"/>
+          <w:shd w:val="clear" w:color="auto" w:fill="FFFFFF"/>
+        </w:rPr>
+        <w:t xml:space="preserve">. </w:t>
+      </w:r>
+      <w:r>
+        <w:rPr>
+          <w:rFonts w:eastAsia="KaiTi" w:hint="eastAsia"/>
+          <w:color w:val="000000" w:themeColor="text1"/>
+          <w:sz w:val="15"/>
+          <w:szCs w:val="15"/>
+          <w:shd w:val="clear" w:color="auto" w:fill="FFFFFF"/>
+        </w:rPr>
+        <w:t>基于本体和描述逻辑的</w:t>
+      </w:r>
+      <w:r>
+        <w:rPr>
+          <w:rFonts w:eastAsia="KaiTi" w:hint="eastAsia"/>
+          <w:color w:val="000000" w:themeColor="text1"/>
+          <w:sz w:val="15"/>
+          <w:szCs w:val="15"/>
+          <w:shd w:val="clear" w:color="auto" w:fill="FFFFFF"/>
+        </w:rPr>
+        <w:t>SWRL</w:t>
+      </w:r>
+      <w:r>
+        <w:rPr>
+          <w:rFonts w:eastAsia="KaiTi" w:hint="eastAsia"/>
+          <w:color w:val="000000" w:themeColor="text1"/>
+          <w:sz w:val="15"/>
+          <w:szCs w:val="15"/>
+          <w:shd w:val="clear" w:color="auto" w:fill="FFFFFF"/>
+        </w:rPr>
+        <w:t>推理研究</w:t>
+      </w:r>
+      <w:r>
+        <w:rPr>
+          <w:rFonts w:eastAsia="KaiTi" w:hint="eastAsia"/>
+          <w:color w:val="000000" w:themeColor="text1"/>
+          <w:sz w:val="15"/>
+          <w:szCs w:val="15"/>
+          <w:shd w:val="clear" w:color="auto" w:fill="FFFFFF"/>
+        </w:rPr>
+        <w:t xml:space="preserve">[D]. </w:t>
+      </w:r>
+      <w:r>
+        <w:rPr>
+          <w:rFonts w:eastAsia="KaiTi" w:hint="eastAsia"/>
+          <w:color w:val="000000" w:themeColor="text1"/>
+          <w:sz w:val="15"/>
+          <w:szCs w:val="15"/>
+          <w:shd w:val="clear" w:color="auto" w:fill="FFFFFF"/>
+        </w:rPr>
+        <w:t>广西师范大学</w:t>
+      </w:r>
+      <w:r>
+        <w:rPr>
+          <w:rFonts w:eastAsia="KaiTi" w:hint="eastAsia"/>
+          <w:color w:val="000000" w:themeColor="text1"/>
+          <w:sz w:val="15"/>
+          <w:szCs w:val="15"/>
+          <w:shd w:val="clear" w:color="auto" w:fill="FFFFFF"/>
+        </w:rPr>
+        <w:t>, 2014.</w:t>
       </w:r>
     </w:p>
     <w:p>
       <w:pPr>
-        <w:adjustRightInd/>
-        <w:snapToGrid/>
-        <w:spacing w:after="0"/>
-        <w:rPr>
-          <w:rFonts w:asciiTheme="minorEastAsia" w:eastAsiaTheme="minorEastAsia" w:hAnsiTheme="minorEastAsia" w:cs="Times New Roman"/>
-          <w:color w:val="000000" w:themeColor="text1"/>
-          <w:sz w:val="15"/>
-          <w:szCs w:val="15"/>
-        </w:rPr>
-      </w:pPr>
-      <w:r>
-        <w:rPr>
-          <w:rFonts w:asciiTheme="minorEastAsia" w:eastAsiaTheme="minorEastAsia" w:hAnsiTheme="minorEastAsia" w:hint="eastAsia"/>
-          <w:color w:val="000000" w:themeColor="text1"/>
-          <w:sz w:val="15"/>
-          <w:szCs w:val="15"/>
+        <w:rPr>
+          <w:rFonts w:eastAsia="KaiTi"/>
+          <w:sz w:val="15"/>
+          <w:szCs w:val="15"/>
+        </w:rPr>
+      </w:pPr>
+      <w:r>
+        <w:rPr>
+          <w:rFonts w:eastAsia="KaiTi" w:hint="eastAsia"/>
+          <w:color w:val="000000"/>
+          <w:sz w:val="15"/>
+          <w:szCs w:val="15"/>
+          <w:shd w:val="clear" w:color="auto" w:fill="FFFFFF"/>
         </w:rPr>
         <w:t>[]</w:t>
       </w:r>
       <w:r>
         <w:rPr>
-          <w:rFonts w:asciiTheme="minorEastAsia" w:eastAsiaTheme="minorEastAsia" w:hAnsiTheme="minorEastAsia" w:cs="Times New Roman" w:hint="eastAsia"/>
-          <w:color w:val="000000" w:themeColor="text1"/>
-          <w:sz w:val="15"/>
-          <w:szCs w:val="15"/>
-          <w:shd w:val="clear" w:color="auto" w:fill="FFFFFF"/>
-        </w:rPr>
-        <w:t>初林洁. 基于本体和描述逻辑的SWRL推理研究[D]. 广西师范大学, 2014.</w:t>
+          <w:rFonts w:eastAsia="KaiTi" w:hint="eastAsia"/>
+          <w:color w:val="000000"/>
+          <w:sz w:val="15"/>
+          <w:szCs w:val="15"/>
+          <w:shd w:val="clear" w:color="auto" w:fill="FFFFFF"/>
+        </w:rPr>
+        <w:t>刘柱子</w:t>
+      </w:r>
+      <w:r>
+        <w:rPr>
+          <w:rFonts w:eastAsia="KaiTi" w:hint="eastAsia"/>
+          <w:color w:val="000000"/>
+          <w:sz w:val="15"/>
+          <w:szCs w:val="15"/>
+          <w:shd w:val="clear" w:color="auto" w:fill="FFFFFF"/>
+        </w:rPr>
+        <w:t xml:space="preserve">. </w:t>
+      </w:r>
+      <w:r>
+        <w:rPr>
+          <w:rFonts w:eastAsia="KaiTi" w:hint="eastAsia"/>
+          <w:color w:val="000000"/>
+          <w:sz w:val="15"/>
+          <w:szCs w:val="15"/>
+          <w:shd w:val="clear" w:color="auto" w:fill="FFFFFF"/>
+        </w:rPr>
+        <w:t>基于描述逻辑的本体推理技术研究</w:t>
+      </w:r>
+      <w:r>
+        <w:rPr>
+          <w:rFonts w:eastAsia="KaiTi" w:hint="eastAsia"/>
+          <w:color w:val="000000"/>
+          <w:sz w:val="15"/>
+          <w:szCs w:val="15"/>
+          <w:shd w:val="clear" w:color="auto" w:fill="FFFFFF"/>
+        </w:rPr>
+        <w:t xml:space="preserve">[D]. </w:t>
+      </w:r>
+      <w:r>
+        <w:rPr>
+          <w:rFonts w:eastAsia="KaiTi" w:hint="eastAsia"/>
+          <w:color w:val="000000"/>
+          <w:sz w:val="15"/>
+          <w:szCs w:val="15"/>
+          <w:shd w:val="clear" w:color="auto" w:fill="FFFFFF"/>
+        </w:rPr>
+        <w:t>天津理工大学</w:t>
+      </w:r>
+      <w:r>
+        <w:rPr>
+          <w:rFonts w:eastAsia="KaiTi" w:hint="eastAsia"/>
+          <w:color w:val="000000"/>
+          <w:sz w:val="15"/>
+          <w:szCs w:val="15"/>
+          <w:shd w:val="clear" w:color="auto" w:fill="FFFFFF"/>
+        </w:rPr>
+        <w:t>.</w:t>
       </w:r>
     </w:p>
     <w:p>
       <w:pPr>
-        <w:adjustRightInd/>
-        <w:snapToGrid/>
-        <w:spacing w:after="0"/>
-        <w:rPr>
-          <w:rFonts w:asciiTheme="minorEastAsia" w:eastAsiaTheme="minorEastAsia" w:hAnsiTheme="minorEastAsia" w:cs="Times New Roman"/>
-          <w:sz w:val="15"/>
-          <w:szCs w:val="15"/>
-        </w:rPr>
-      </w:pPr>
-      <w:r>
-        <w:rPr>
-          <w:rFonts w:asciiTheme="minorEastAsia" w:eastAsiaTheme="minorEastAsia" w:hAnsiTheme="minorEastAsia" w:cs="Times New Roman" w:hint="eastAsia"/>
-          <w:color w:val="000000"/>
-          <w:sz w:val="15"/>
-          <w:szCs w:val="15"/>
-          <w:shd w:val="clear" w:color="auto" w:fill="FFFFFF"/>
-        </w:rPr>
-        <w:t>[]刘柱子. 基于描述逻辑的本体推理技术研究[D]. 天津理工大学.</w:t>
+        <w:rPr>
+          <w:rFonts w:eastAsia="KaiTi"/>
+          <w:sz w:val="15"/>
+          <w:szCs w:val="15"/>
+        </w:rPr>
+      </w:pPr>
+      <w:r>
+        <w:rPr>
+          <w:rFonts w:eastAsia="KaiTi" w:hint="eastAsia"/>
+          <w:color w:val="000000"/>
+          <w:sz w:val="15"/>
+          <w:szCs w:val="15"/>
+          <w:shd w:val="clear" w:color="auto" w:fill="FFFFFF"/>
+        </w:rPr>
+        <w:t>[]</w:t>
+      </w:r>
+      <w:r>
+        <w:rPr>
+          <w:rFonts w:eastAsia="KaiTi" w:hint="eastAsia"/>
+          <w:color w:val="000000"/>
+          <w:sz w:val="15"/>
+          <w:szCs w:val="15"/>
+          <w:shd w:val="clear" w:color="auto" w:fill="FFFFFF"/>
+        </w:rPr>
+        <w:t>王金环</w:t>
+      </w:r>
+      <w:r>
+        <w:rPr>
+          <w:rFonts w:eastAsia="KaiTi" w:hint="eastAsia"/>
+          <w:color w:val="000000"/>
+          <w:sz w:val="15"/>
+          <w:szCs w:val="15"/>
+          <w:shd w:val="clear" w:color="auto" w:fill="FFFFFF"/>
+        </w:rPr>
+        <w:t xml:space="preserve">, </w:t>
+      </w:r>
+      <w:r>
+        <w:rPr>
+          <w:rFonts w:eastAsia="KaiTi" w:hint="eastAsia"/>
+          <w:color w:val="000000"/>
+          <w:sz w:val="15"/>
+          <w:szCs w:val="15"/>
+          <w:shd w:val="clear" w:color="auto" w:fill="FFFFFF"/>
+        </w:rPr>
+        <w:t>李宝敏</w:t>
+      </w:r>
+      <w:r>
+        <w:rPr>
+          <w:rFonts w:eastAsia="KaiTi" w:hint="eastAsia"/>
+          <w:color w:val="000000"/>
+          <w:sz w:val="15"/>
+          <w:szCs w:val="15"/>
+          <w:shd w:val="clear" w:color="auto" w:fill="FFFFFF"/>
+        </w:rPr>
+        <w:t xml:space="preserve">. </w:t>
+      </w:r>
+      <w:r>
+        <w:rPr>
+          <w:rFonts w:eastAsia="KaiTi" w:hint="eastAsia"/>
+          <w:color w:val="000000"/>
+          <w:sz w:val="15"/>
+          <w:szCs w:val="15"/>
+          <w:shd w:val="clear" w:color="auto" w:fill="FFFFFF"/>
+        </w:rPr>
+        <w:t>基于本体</w:t>
+      </w:r>
+      <w:r>
+        <w:rPr>
+          <w:rFonts w:eastAsia="KaiTi" w:hint="eastAsia"/>
+          <w:color w:val="000000"/>
+          <w:sz w:val="15"/>
+          <w:szCs w:val="15"/>
+          <w:shd w:val="clear" w:color="auto" w:fill="FFFFFF"/>
+        </w:rPr>
+        <w:t>DL</w:t>
+      </w:r>
+      <w:r>
+        <w:rPr>
+          <w:rFonts w:eastAsia="KaiTi" w:hint="eastAsia"/>
+          <w:color w:val="000000"/>
+          <w:sz w:val="15"/>
+          <w:szCs w:val="15"/>
+          <w:shd w:val="clear" w:color="auto" w:fill="FFFFFF"/>
+        </w:rPr>
+        <w:t>的语义推理研究</w:t>
+      </w:r>
+      <w:r>
+        <w:rPr>
+          <w:rFonts w:eastAsia="KaiTi" w:hint="eastAsia"/>
+          <w:color w:val="000000"/>
+          <w:sz w:val="15"/>
+          <w:szCs w:val="15"/>
+          <w:shd w:val="clear" w:color="auto" w:fill="FFFFFF"/>
+        </w:rPr>
+        <w:t xml:space="preserve">[J]. </w:t>
+      </w:r>
+      <w:r>
+        <w:rPr>
+          <w:rFonts w:eastAsia="KaiTi" w:hint="eastAsia"/>
+          <w:color w:val="000000"/>
+          <w:sz w:val="15"/>
+          <w:szCs w:val="15"/>
+          <w:shd w:val="clear" w:color="auto" w:fill="FFFFFF"/>
+        </w:rPr>
+        <w:t>计算机技术与发展</w:t>
+      </w:r>
+      <w:r>
+        <w:rPr>
+          <w:rFonts w:eastAsia="KaiTi" w:hint="eastAsia"/>
+          <w:color w:val="000000"/>
+          <w:sz w:val="15"/>
+          <w:szCs w:val="15"/>
+          <w:shd w:val="clear" w:color="auto" w:fill="FFFFFF"/>
+        </w:rPr>
+        <w:t>, 2009, 19(11):94-96.</w:t>
       </w:r>
     </w:p>
     <w:p>
       <w:pPr>
-        <w:adjustRightInd/>
-        <w:snapToGrid/>
-        <w:spacing w:after="0"/>
-        <w:rPr>
-          <w:rFonts w:asciiTheme="minorEastAsia" w:eastAsiaTheme="minorEastAsia" w:hAnsiTheme="minorEastAsia" w:cs="Times New Roman"/>
-          <w:sz w:val="15"/>
-          <w:szCs w:val="15"/>
-        </w:rPr>
-      </w:pPr>
-      <w:r>
-        <w:rPr>
-          <w:rFonts w:asciiTheme="minorEastAsia" w:eastAsiaTheme="minorEastAsia" w:hAnsiTheme="minorEastAsia" w:cs="Times New Roman" w:hint="eastAsia"/>
+        <w:rPr>
+          <w:rFonts w:eastAsia="KaiTi"/>
+        </w:rPr>
+      </w:pPr>
+      <w:r>
+        <w:rPr>
+          <w:rFonts w:eastAsia="KaiTi" w:cs="MS Mincho" w:hint="eastAsia"/>
           <w:color w:val="000000"/>
           <w:sz w:val="15"/>
           <w:szCs w:val="15"/>
@@ -6087,29 +8343,156 @@
       </w:r>
       <w:r>
         <w:rPr>
-          <w:rFonts w:asciiTheme="minorEastAsia" w:eastAsiaTheme="minorEastAsia" w:hAnsiTheme="minorEastAsia" w:cs="Times New Roman" w:hint="eastAsia"/>
-          <w:color w:val="000000"/>
-          <w:sz w:val="15"/>
-          <w:szCs w:val="15"/>
-          <w:shd w:val="clear" w:color="auto" w:fill="FFFFFF"/>
-        </w:rPr>
-        <w:t>王金环, 李宝敏. 基于本体DL的语义推理研究[J]. 计算机技术与发展, 2009, 19(11):94-96.</w:t>
+          <w:rFonts w:eastAsia="KaiTi" w:cs="MS Mincho" w:hint="eastAsia"/>
+          <w:color w:val="000000"/>
+          <w:sz w:val="15"/>
+          <w:szCs w:val="15"/>
+          <w:shd w:val="clear" w:color="auto" w:fill="FFFFFF"/>
+        </w:rPr>
+        <w:t>王昌龙</w:t>
+      </w:r>
+      <w:r>
+        <w:rPr>
+          <w:rFonts w:eastAsia="KaiTi" w:cs="MS Mincho" w:hint="eastAsia"/>
+          <w:color w:val="000000"/>
+          <w:sz w:val="15"/>
+          <w:szCs w:val="15"/>
+          <w:shd w:val="clear" w:color="auto" w:fill="FFFFFF"/>
+        </w:rPr>
+        <w:t xml:space="preserve">. </w:t>
+      </w:r>
+      <w:r>
+        <w:rPr>
+          <w:rFonts w:eastAsia="KaiTi" w:cs="MS Mincho"/>
+          <w:color w:val="000000"/>
+          <w:sz w:val="15"/>
+          <w:szCs w:val="15"/>
+          <w:shd w:val="clear" w:color="auto" w:fill="FFFFFF"/>
+        </w:rPr>
+        <w:t>基于描述</w:t>
+      </w:r>
+      <w:r>
+        <w:rPr>
+          <w:rFonts w:eastAsia="KaiTi" w:cs="SimSun"/>
+          <w:color w:val="000000"/>
+          <w:sz w:val="15"/>
+          <w:szCs w:val="15"/>
+          <w:shd w:val="clear" w:color="auto" w:fill="FFFFFF"/>
+        </w:rPr>
+        <w:t>逻辑</w:t>
+      </w:r>
+      <w:r>
+        <w:rPr>
+          <w:rFonts w:eastAsia="KaiTi" w:cs="MS Mincho"/>
+          <w:color w:val="000000"/>
+          <w:sz w:val="15"/>
+          <w:szCs w:val="15"/>
+          <w:shd w:val="clear" w:color="auto" w:fill="FFFFFF"/>
+        </w:rPr>
+        <w:t>的大</w:t>
+      </w:r>
+      <w:r>
+        <w:rPr>
+          <w:rFonts w:eastAsia="KaiTi" w:cs="SimSun"/>
+          <w:color w:val="000000"/>
+          <w:sz w:val="15"/>
+          <w:szCs w:val="15"/>
+          <w:shd w:val="clear" w:color="auto" w:fill="FFFFFF"/>
+        </w:rPr>
+        <w:t>规</w:t>
+      </w:r>
+      <w:r>
+        <w:rPr>
+          <w:rFonts w:eastAsia="KaiTi" w:cs="MS Mincho"/>
+          <w:color w:val="000000"/>
+          <w:sz w:val="15"/>
+          <w:szCs w:val="15"/>
+          <w:shd w:val="clear" w:color="auto" w:fill="FFFFFF"/>
+        </w:rPr>
+        <w:t>模本体推理关</w:t>
+      </w:r>
+      <w:r>
+        <w:rPr>
+          <w:rFonts w:eastAsia="KaiTi" w:cs="SimSun"/>
+          <w:color w:val="000000"/>
+          <w:sz w:val="15"/>
+          <w:szCs w:val="15"/>
+          <w:shd w:val="clear" w:color="auto" w:fill="FFFFFF"/>
+        </w:rPr>
+        <w:t>键</w:t>
+      </w:r>
+      <w:r>
+        <w:rPr>
+          <w:rFonts w:eastAsia="KaiTi" w:cs="MS Mincho"/>
+          <w:color w:val="000000"/>
+          <w:sz w:val="15"/>
+          <w:szCs w:val="15"/>
+          <w:shd w:val="clear" w:color="auto" w:fill="FFFFFF"/>
+        </w:rPr>
+        <w:t>技</w:t>
+      </w:r>
+      <w:r>
+        <w:rPr>
+          <w:rFonts w:eastAsia="KaiTi" w:cs="SimSun"/>
+          <w:color w:val="000000"/>
+          <w:sz w:val="15"/>
+          <w:szCs w:val="15"/>
+          <w:shd w:val="clear" w:color="auto" w:fill="FFFFFF"/>
+        </w:rPr>
+        <w:t>术</w:t>
+      </w:r>
+      <w:r>
+        <w:rPr>
+          <w:rFonts w:eastAsia="KaiTi" w:cs="MS Mincho"/>
+          <w:color w:val="000000"/>
+          <w:sz w:val="15"/>
+          <w:szCs w:val="15"/>
+          <w:shd w:val="clear" w:color="auto" w:fill="FFFFFF"/>
+        </w:rPr>
+        <w:t>研究</w:t>
+      </w:r>
+      <w:r>
+        <w:rPr>
+          <w:rFonts w:eastAsia="KaiTi"/>
+          <w:color w:val="000000"/>
+          <w:sz w:val="15"/>
+          <w:szCs w:val="15"/>
+          <w:shd w:val="clear" w:color="auto" w:fill="FFFFFF"/>
+        </w:rPr>
+        <w:t xml:space="preserve">[D]. </w:t>
+      </w:r>
+      <w:r>
+        <w:rPr>
+          <w:rFonts w:eastAsia="KaiTi" w:cs="MS Mincho"/>
+          <w:color w:val="000000"/>
+          <w:sz w:val="15"/>
+          <w:szCs w:val="15"/>
+          <w:shd w:val="clear" w:color="auto" w:fill="FFFFFF"/>
+        </w:rPr>
+        <w:t>天津大学</w:t>
+      </w:r>
+      <w:r>
+        <w:rPr>
+          <w:rFonts w:eastAsia="KaiTi"/>
+          <w:color w:val="000000"/>
+          <w:sz w:val="15"/>
+          <w:szCs w:val="15"/>
+          <w:shd w:val="clear" w:color="auto" w:fill="FFFFFF"/>
+        </w:rPr>
+        <w:t>, 2017.</w:t>
       </w:r>
     </w:p>
     <w:p>
       <w:pPr>
-        <w:adjustRightInd/>
-        <w:snapToGrid/>
-        <w:spacing w:after="0"/>
-        <w:rPr>
-          <w:rFonts w:ascii="Times New Roman" w:eastAsia="Times New Roman" w:hAnsi="Times New Roman" w:cs="Times New Roman"/>
-          <w:sz w:val="24"/>
-          <w:szCs w:val="24"/>
-        </w:rPr>
-      </w:pPr>
-      <w:r>
-        <w:rPr>
-          <w:rFonts w:asciiTheme="minorEastAsia" w:eastAsiaTheme="minorEastAsia" w:hAnsiTheme="minorEastAsia" w:cs="MS Mincho" w:hint="eastAsia"/>
+        <w:rPr>
+          <w:rFonts w:eastAsia="KaiTi"/>
+          <w:sz w:val="15"/>
+          <w:szCs w:val="15"/>
+        </w:rPr>
+      </w:pPr>
+      <w:r>
+        <w:rPr>
+          <w:rFonts w:eastAsia="KaiTi" w:hint="eastAsia"/>
           <w:color w:val="000000"/>
           <w:sz w:val="15"/>
           <w:szCs w:val="15"/>
@@ -6119,149 +8502,128 @@
       </w:r>
       <w:r>
         <w:rPr>
-          <w:rFonts w:asciiTheme="minorEastAsia" w:eastAsiaTheme="minorEastAsia" w:hAnsiTheme="minorEastAsia" w:cs="MS Mincho" w:hint="eastAsia"/>
-          <w:color w:val="000000"/>
-          <w:sz w:val="15"/>
-          <w:szCs w:val="15"/>
-          <w:shd w:val="clear" w:color="auto" w:fill="FFFFFF"/>
-        </w:rPr>
-        <w:t xml:space="preserve">王昌龙. </w:t>
-      </w:r>
-      <w:r>
-        <w:rPr>
-          <w:rFonts w:asciiTheme="minorEastAsia" w:eastAsiaTheme="minorEastAsia" w:hAnsiTheme="minorEastAsia" w:cs="MS Mincho"/>
-          <w:color w:val="000000"/>
-          <w:sz w:val="15"/>
-          <w:szCs w:val="15"/>
-          <w:shd w:val="clear" w:color="auto" w:fill="FFFFFF"/>
-        </w:rPr>
-        <w:t>基于描述</w:t>
-      </w:r>
-      <w:r>
-        <w:rPr>
-          <w:rFonts w:asciiTheme="minorEastAsia" w:eastAsiaTheme="minorEastAsia" w:hAnsiTheme="minorEastAsia" w:cs="SimSun"/>
-          <w:color w:val="000000"/>
-          <w:sz w:val="15"/>
-          <w:szCs w:val="15"/>
-          <w:shd w:val="clear" w:color="auto" w:fill="FFFFFF"/>
-        </w:rPr>
-        <w:t>逻辑</w:t>
-      </w:r>
-      <w:r>
-        <w:rPr>
-          <w:rFonts w:asciiTheme="minorEastAsia" w:eastAsiaTheme="minorEastAsia" w:hAnsiTheme="minorEastAsia" w:cs="MS Mincho"/>
-          <w:color w:val="000000"/>
-          <w:sz w:val="15"/>
-          <w:szCs w:val="15"/>
-          <w:shd w:val="clear" w:color="auto" w:fill="FFFFFF"/>
-        </w:rPr>
-        <w:t>的大</w:t>
-      </w:r>
-      <w:r>
-        <w:rPr>
-          <w:rFonts w:asciiTheme="minorEastAsia" w:eastAsiaTheme="minorEastAsia" w:hAnsiTheme="minorEastAsia" w:cs="SimSun"/>
-          <w:color w:val="000000"/>
-          <w:sz w:val="15"/>
-          <w:szCs w:val="15"/>
-          <w:shd w:val="clear" w:color="auto" w:fill="FFFFFF"/>
-        </w:rPr>
-        <w:t>规</w:t>
-      </w:r>
-      <w:r>
-        <w:rPr>
-          <w:rFonts w:asciiTheme="minorEastAsia" w:eastAsiaTheme="minorEastAsia" w:hAnsiTheme="minorEastAsia" w:cs="MS Mincho"/>
-          <w:color w:val="000000"/>
-          <w:sz w:val="15"/>
-          <w:szCs w:val="15"/>
-          <w:shd w:val="clear" w:color="auto" w:fill="FFFFFF"/>
-        </w:rPr>
-        <w:t>模本体推理关</w:t>
-      </w:r>
-      <w:r>
-        <w:rPr>
-          <w:rFonts w:asciiTheme="minorEastAsia" w:eastAsiaTheme="minorEastAsia" w:hAnsiTheme="minorEastAsia" w:cs="SimSun"/>
-          <w:color w:val="000000"/>
-          <w:sz w:val="15"/>
-          <w:szCs w:val="15"/>
-          <w:shd w:val="clear" w:color="auto" w:fill="FFFFFF"/>
-        </w:rPr>
-        <w:t>键</w:t>
-      </w:r>
-      <w:r>
-        <w:rPr>
-          <w:rFonts w:asciiTheme="minorEastAsia" w:eastAsiaTheme="minorEastAsia" w:hAnsiTheme="minorEastAsia" w:cs="MS Mincho"/>
-          <w:color w:val="000000"/>
-          <w:sz w:val="15"/>
-          <w:szCs w:val="15"/>
-          <w:shd w:val="clear" w:color="auto" w:fill="FFFFFF"/>
-        </w:rPr>
-        <w:t>技</w:t>
-      </w:r>
-      <w:r>
-        <w:rPr>
-          <w:rFonts w:asciiTheme="minorEastAsia" w:eastAsiaTheme="minorEastAsia" w:hAnsiTheme="minorEastAsia" w:cs="SimSun"/>
-          <w:color w:val="000000"/>
-          <w:sz w:val="15"/>
-          <w:szCs w:val="15"/>
-          <w:shd w:val="clear" w:color="auto" w:fill="FFFFFF"/>
-        </w:rPr>
-        <w:t>术</w:t>
-      </w:r>
-      <w:r>
-        <w:rPr>
-          <w:rFonts w:asciiTheme="minorEastAsia" w:eastAsiaTheme="minorEastAsia" w:hAnsiTheme="minorEastAsia" w:cs="MS Mincho"/>
-          <w:color w:val="000000"/>
-          <w:sz w:val="15"/>
-          <w:szCs w:val="15"/>
-          <w:shd w:val="clear" w:color="auto" w:fill="FFFFFF"/>
-        </w:rPr>
-        <w:t>研究</w:t>
-      </w:r>
-      <w:r>
-        <w:rPr>
-          <w:rFonts w:asciiTheme="minorEastAsia" w:eastAsiaTheme="minorEastAsia" w:hAnsiTheme="minorEastAsia" w:cs="Times New Roman"/>
-          <w:color w:val="000000"/>
-          <w:sz w:val="15"/>
-          <w:szCs w:val="15"/>
-          <w:shd w:val="clear" w:color="auto" w:fill="FFFFFF"/>
-        </w:rPr>
-        <w:t xml:space="preserve">[D]. </w:t>
-      </w:r>
-      <w:r>
-        <w:rPr>
-          <w:rFonts w:asciiTheme="minorEastAsia" w:eastAsiaTheme="minorEastAsia" w:hAnsiTheme="minorEastAsia" w:cs="MS Mincho"/>
-          <w:color w:val="000000"/>
-          <w:sz w:val="15"/>
-          <w:szCs w:val="15"/>
-          <w:shd w:val="clear" w:color="auto" w:fill="FFFFFF"/>
-        </w:rPr>
-        <w:t>天津大学</w:t>
-      </w:r>
-      <w:r>
-        <w:rPr>
-          <w:rFonts w:asciiTheme="minorEastAsia" w:eastAsiaTheme="minorEastAsia" w:hAnsiTheme="minorEastAsia" w:cs="Times New Roman"/>
-          <w:color w:val="000000"/>
-          <w:sz w:val="15"/>
-          <w:szCs w:val="15"/>
-          <w:shd w:val="clear" w:color="auto" w:fill="FFFFFF"/>
-        </w:rPr>
-        <w:t>, 2017.</w:t>
+          <w:rFonts w:eastAsia="KaiTi" w:hint="eastAsia"/>
+          <w:color w:val="000000"/>
+          <w:sz w:val="15"/>
+          <w:szCs w:val="15"/>
+          <w:shd w:val="clear" w:color="auto" w:fill="FFFFFF"/>
+        </w:rPr>
+        <w:t>常亮</w:t>
+      </w:r>
+      <w:r>
+        <w:rPr>
+          <w:rFonts w:eastAsia="KaiTi" w:hint="eastAsia"/>
+          <w:color w:val="000000"/>
+          <w:sz w:val="15"/>
+          <w:szCs w:val="15"/>
+          <w:shd w:val="clear" w:color="auto" w:fill="FFFFFF"/>
+        </w:rPr>
+        <w:t xml:space="preserve">, </w:t>
+      </w:r>
+      <w:r>
+        <w:rPr>
+          <w:rFonts w:eastAsia="KaiTi" w:hint="eastAsia"/>
+          <w:color w:val="000000"/>
+          <w:sz w:val="15"/>
+          <w:szCs w:val="15"/>
+          <w:shd w:val="clear" w:color="auto" w:fill="FFFFFF"/>
+        </w:rPr>
+        <w:t>史忠植</w:t>
+      </w:r>
+      <w:r>
+        <w:rPr>
+          <w:rFonts w:eastAsia="KaiTi" w:hint="eastAsia"/>
+          <w:color w:val="000000"/>
+          <w:sz w:val="15"/>
+          <w:szCs w:val="15"/>
+          <w:shd w:val="clear" w:color="auto" w:fill="FFFFFF"/>
+        </w:rPr>
+        <w:t xml:space="preserve">, </w:t>
+      </w:r>
+      <w:r>
+        <w:rPr>
+          <w:rFonts w:eastAsia="KaiTi" w:hint="eastAsia"/>
+          <w:color w:val="000000"/>
+          <w:sz w:val="15"/>
+          <w:szCs w:val="15"/>
+          <w:shd w:val="clear" w:color="auto" w:fill="FFFFFF"/>
+        </w:rPr>
+        <w:t>陈立民</w:t>
+      </w:r>
+      <w:r>
+        <w:rPr>
+          <w:rFonts w:eastAsia="KaiTi" w:hint="eastAsia"/>
+          <w:color w:val="000000"/>
+          <w:sz w:val="15"/>
+          <w:szCs w:val="15"/>
+          <w:shd w:val="clear" w:color="auto" w:fill="FFFFFF"/>
+        </w:rPr>
+        <w:t>等</w:t>
+      </w:r>
+      <w:r>
+        <w:rPr>
+          <w:rFonts w:eastAsia="KaiTi" w:hint="eastAsia"/>
+          <w:color w:val="000000"/>
+          <w:sz w:val="15"/>
+          <w:szCs w:val="15"/>
+          <w:shd w:val="clear" w:color="auto" w:fill="FFFFFF"/>
+        </w:rPr>
+        <w:t xml:space="preserve">. </w:t>
+      </w:r>
+      <w:r>
+        <w:rPr>
+          <w:rFonts w:eastAsia="KaiTi" w:hint="eastAsia"/>
+          <w:color w:val="000000"/>
+          <w:sz w:val="15"/>
+          <w:szCs w:val="15"/>
+          <w:shd w:val="clear" w:color="auto" w:fill="FFFFFF"/>
+        </w:rPr>
+        <w:t>一类扩展的动态描述逻辑</w:t>
+      </w:r>
+      <w:r>
+        <w:rPr>
+          <w:rFonts w:eastAsia="KaiTi"/>
+          <w:color w:val="000000"/>
+          <w:sz w:val="15"/>
+          <w:szCs w:val="15"/>
+          <w:shd w:val="clear" w:color="auto" w:fill="FFFFFF"/>
+        </w:rPr>
+        <w:t xml:space="preserve">[J]. </w:t>
+      </w:r>
+      <w:r>
+        <w:rPr>
+          <w:rFonts w:eastAsia="KaiTi" w:hint="eastAsia"/>
+          <w:color w:val="000000"/>
+          <w:sz w:val="15"/>
+          <w:szCs w:val="15"/>
+          <w:shd w:val="clear" w:color="auto" w:fill="FFFFFF"/>
+        </w:rPr>
+        <w:t>软件学报</w:t>
+      </w:r>
+      <w:r>
+        <w:rPr>
+          <w:rFonts w:eastAsia="KaiTi"/>
+          <w:color w:val="000000"/>
+          <w:sz w:val="15"/>
+          <w:szCs w:val="15"/>
+          <w:shd w:val="clear" w:color="auto" w:fill="FFFFFF"/>
+        </w:rPr>
+        <w:t>, 2016, 21(01).</w:t>
       </w:r>
     </w:p>
     <w:p>
       <w:pPr>
-        <w:adjustRightInd/>
-        <w:snapToGrid/>
-        <w:spacing w:after="0"/>
-        <w:rPr>
-          <w:rFonts w:asciiTheme="minorEastAsia" w:eastAsiaTheme="minorEastAsia" w:hAnsiTheme="minorEastAsia" w:cs="Times New Roman"/>
-          <w:sz w:val="15"/>
-          <w:szCs w:val="15"/>
-        </w:rPr>
-      </w:pPr>
-      <w:r>
-        <w:rPr>
-          <w:rFonts w:asciiTheme="minorEastAsia" w:eastAsiaTheme="minorEastAsia" w:hAnsiTheme="minorEastAsia" w:cs="Times New Roman" w:hint="eastAsia"/>
+        <w:rPr>
+          <w:rFonts w:eastAsia="KaiTi"/>
+          <w:color w:val="000000"/>
+          <w:sz w:val="15"/>
+          <w:szCs w:val="15"/>
+          <w:shd w:val="clear" w:color="auto" w:fill="FFFFFF"/>
+        </w:rPr>
+      </w:pPr>
+      <w:r>
+        <w:rPr>
+          <w:rFonts w:eastAsia="KaiTi" w:hint="eastAsia"/>
           <w:color w:val="000000"/>
           <w:sz w:val="15"/>
           <w:szCs w:val="15"/>
@@ -6271,188 +8633,338 @@
       </w:r>
       <w:r>
         <w:rPr>
-          <w:rFonts w:asciiTheme="minorEastAsia" w:eastAsiaTheme="minorEastAsia" w:hAnsiTheme="minorEastAsia" w:cs="Times New Roman" w:hint="eastAsia"/>
-          <w:color w:val="000000"/>
-          <w:sz w:val="15"/>
-          <w:szCs w:val="15"/>
-          <w:shd w:val="clear" w:color="auto" w:fill="FFFFFF"/>
-        </w:rPr>
-        <w:t>常亮, 史忠植, 陈立民</w:t>
-      </w:r>
-      <w:r>
-        <w:rPr>
-          <w:rFonts w:asciiTheme="minorEastAsia" w:eastAsiaTheme="minorEastAsia" w:hAnsiTheme="minorEastAsia" w:cs="Times New Roman" w:hint="eastAsia"/>
-          <w:color w:val="000000"/>
-          <w:sz w:val="15"/>
-          <w:szCs w:val="15"/>
-          <w:shd w:val="clear" w:color="auto" w:fill="FFFFFF"/>
-        </w:rPr>
-        <w:t>等</w:t>
-      </w:r>
-      <w:r>
-        <w:rPr>
-          <w:rFonts w:asciiTheme="minorEastAsia" w:eastAsiaTheme="minorEastAsia" w:hAnsiTheme="minorEastAsia" w:cs="Times New Roman" w:hint="eastAsia"/>
-          <w:color w:val="000000"/>
-          <w:sz w:val="15"/>
-          <w:szCs w:val="15"/>
-          <w:shd w:val="clear" w:color="auto" w:fill="FFFFFF"/>
-        </w:rPr>
-        <w:t>. 一类扩展的动态描述逻辑[J]. 软件学报, 2016, 21(01).</w:t>
+          <w:rFonts w:eastAsia="KaiTi" w:hint="eastAsia"/>
+          <w:color w:val="000000"/>
+          <w:sz w:val="15"/>
+          <w:szCs w:val="15"/>
+          <w:shd w:val="clear" w:color="auto" w:fill="FFFFFF"/>
+        </w:rPr>
+        <w:t>郝国舜</w:t>
+      </w:r>
+      <w:r>
+        <w:rPr>
+          <w:rFonts w:eastAsia="KaiTi" w:hint="eastAsia"/>
+          <w:color w:val="000000"/>
+          <w:sz w:val="15"/>
+          <w:szCs w:val="15"/>
+          <w:shd w:val="clear" w:color="auto" w:fill="FFFFFF"/>
+        </w:rPr>
+        <w:t xml:space="preserve">, </w:t>
+      </w:r>
+      <w:r>
+        <w:rPr>
+          <w:rFonts w:eastAsia="KaiTi" w:hint="eastAsia"/>
+          <w:color w:val="000000"/>
+          <w:sz w:val="15"/>
+          <w:szCs w:val="15"/>
+          <w:shd w:val="clear" w:color="auto" w:fill="FFFFFF"/>
+        </w:rPr>
+        <w:t>马世龙</w:t>
+      </w:r>
+      <w:r>
+        <w:rPr>
+          <w:rFonts w:eastAsia="KaiTi" w:hint="eastAsia"/>
+          <w:color w:val="000000"/>
+          <w:sz w:val="15"/>
+          <w:szCs w:val="15"/>
+          <w:shd w:val="clear" w:color="auto" w:fill="FFFFFF"/>
+        </w:rPr>
+        <w:t xml:space="preserve">, </w:t>
+      </w:r>
+      <w:r>
+        <w:rPr>
+          <w:rFonts w:eastAsia="KaiTi" w:hint="eastAsia"/>
+          <w:color w:val="000000"/>
+          <w:sz w:val="15"/>
+          <w:szCs w:val="15"/>
+          <w:shd w:val="clear" w:color="auto" w:fill="FFFFFF"/>
+        </w:rPr>
+        <w:t>眭跃飞</w:t>
+      </w:r>
+      <w:r>
+        <w:rPr>
+          <w:rFonts w:eastAsia="KaiTi" w:hint="eastAsia"/>
+          <w:color w:val="000000"/>
+          <w:sz w:val="15"/>
+          <w:szCs w:val="15"/>
+          <w:shd w:val="clear" w:color="auto" w:fill="FFFFFF"/>
+        </w:rPr>
+        <w:t xml:space="preserve">. </w:t>
+      </w:r>
+      <w:r>
+        <w:rPr>
+          <w:rFonts w:eastAsia="KaiTi" w:hint="eastAsia"/>
+          <w:color w:val="000000"/>
+          <w:sz w:val="15"/>
+          <w:szCs w:val="15"/>
+          <w:shd w:val="clear" w:color="auto" w:fill="FFFFFF"/>
+        </w:rPr>
+        <w:t>一种扩展的动态描述逻辑语言及其</w:t>
+      </w:r>
+      <w:r>
+        <w:rPr>
+          <w:rFonts w:eastAsia="KaiTi" w:hint="eastAsia"/>
+          <w:color w:val="000000"/>
+          <w:sz w:val="15"/>
+          <w:szCs w:val="15"/>
+          <w:shd w:val="clear" w:color="auto" w:fill="FFFFFF"/>
+        </w:rPr>
+        <w:t xml:space="preserve"> </w:t>
+      </w:r>
+      <w:r>
+        <w:rPr>
+          <w:rFonts w:eastAsia="KaiTi"/>
+          <w:color w:val="000000"/>
+          <w:sz w:val="15"/>
+          <w:szCs w:val="15"/>
+          <w:shd w:val="clear" w:color="auto" w:fill="FFFFFF"/>
+        </w:rPr>
+        <w:t xml:space="preserve">Tableau </w:t>
+      </w:r>
+      <w:r>
+        <w:rPr>
+          <w:rFonts w:eastAsia="KaiTi" w:hint="eastAsia"/>
+          <w:color w:val="000000"/>
+          <w:sz w:val="15"/>
+          <w:szCs w:val="15"/>
+          <w:shd w:val="clear" w:color="auto" w:fill="FFFFFF"/>
+        </w:rPr>
+        <w:t>算法</w:t>
+      </w:r>
+      <w:r>
+        <w:rPr>
+          <w:rFonts w:eastAsia="KaiTi"/>
+          <w:color w:val="000000"/>
+          <w:sz w:val="15"/>
+          <w:szCs w:val="15"/>
+          <w:shd w:val="clear" w:color="auto" w:fill="FFFFFF"/>
+        </w:rPr>
+        <w:t>[J]</w:t>
+      </w:r>
+      <w:r>
+        <w:rPr>
+          <w:rFonts w:eastAsia="KaiTi" w:hint="eastAsia"/>
+          <w:color w:val="000000"/>
+          <w:sz w:val="15"/>
+          <w:szCs w:val="15"/>
+          <w:shd w:val="clear" w:color="auto" w:fill="FFFFFF"/>
+        </w:rPr>
+        <w:t xml:space="preserve">. </w:t>
+      </w:r>
+      <w:r>
+        <w:rPr>
+          <w:rFonts w:eastAsia="KaiTi" w:hint="eastAsia"/>
+          <w:color w:val="000000"/>
+          <w:sz w:val="15"/>
+          <w:szCs w:val="15"/>
+          <w:shd w:val="clear" w:color="auto" w:fill="FFFFFF"/>
+        </w:rPr>
+        <w:t>智能系统学报</w:t>
+      </w:r>
+      <w:r>
+        <w:rPr>
+          <w:rFonts w:eastAsia="KaiTi"/>
+          <w:color w:val="000000"/>
+          <w:sz w:val="15"/>
+          <w:szCs w:val="15"/>
+          <w:shd w:val="clear" w:color="auto" w:fill="FFFFFF"/>
+        </w:rPr>
+        <w:t>, 2009, 4(03):226-233.</w:t>
+      </w:r>
+      <w:r>
+        <w:rPr>
+          <w:rFonts w:eastAsia="KaiTi"/>
+          <w:color w:val="000000"/>
+          <w:sz w:val="15"/>
+          <w:szCs w:val="15"/>
+          <w:shd w:val="clear" w:color="auto" w:fill="FFFFFF"/>
+        </w:rPr>
+        <w:t xml:space="preserve"> </w:t>
       </w:r>
     </w:p>
     <w:p>
       <w:pPr>
-        <w:adjustRightInd/>
-        <w:snapToGrid/>
-        <w:spacing w:after="0"/>
-        <w:rPr>
-          <w:rFonts w:asciiTheme="minorEastAsia" w:eastAsiaTheme="minorEastAsia" w:hAnsiTheme="minorEastAsia" w:cs="Times New Roman"/>
-          <w:color w:val="000000"/>
-          <w:sz w:val="15"/>
-          <w:szCs w:val="15"/>
-          <w:shd w:val="clear" w:color="auto" w:fill="FFFFFF"/>
-        </w:rPr>
-      </w:pPr>
-      <w:r>
-        <w:rPr>
-          <w:rFonts w:asciiTheme="minorEastAsia" w:eastAsiaTheme="minorEastAsia" w:hAnsiTheme="minorEastAsia" w:cs="Times New Roman" w:hint="eastAsia"/>
-          <w:color w:val="000000"/>
-          <w:sz w:val="15"/>
-          <w:szCs w:val="15"/>
-          <w:shd w:val="clear" w:color="auto" w:fill="FFFFFF"/>
-        </w:rPr>
-        <w:t>[]</w:t>
-      </w:r>
-      <w:r>
-        <w:rPr>
-          <w:rFonts w:asciiTheme="minorEastAsia" w:eastAsiaTheme="minorEastAsia" w:hAnsiTheme="minorEastAsia" w:cs="Times New Roman" w:hint="eastAsia"/>
-          <w:color w:val="000000"/>
-          <w:sz w:val="15"/>
-          <w:szCs w:val="15"/>
-          <w:shd w:val="clear" w:color="auto" w:fill="FFFFFF"/>
-        </w:rPr>
-        <w:t>郝国舜, 马世龙, 眭跃飞. 一种扩展的动态描述逻辑语言及其 Tableau 算法[J]. 智能系统学报, 2009, 4(03):226-233.</w:t>
-      </w:r>
-      <w:r>
-        <w:rPr>
-          <w:rFonts w:asciiTheme="minorEastAsia" w:eastAsiaTheme="minorEastAsia" w:hAnsiTheme="minorEastAsia" w:cs="Times New Roman" w:hint="eastAsia"/>
-          <w:color w:val="000000"/>
-          <w:sz w:val="15"/>
-          <w:szCs w:val="15"/>
-          <w:shd w:val="clear" w:color="auto" w:fill="FFFFFF"/>
-        </w:rPr>
-        <w:t xml:space="preserve"> </w:t>
+        <w:rPr>
+          <w:rFonts w:eastAsiaTheme="minorEastAsia" w:hint="eastAsia"/>
+          <w:color w:val="000000"/>
+          <w:sz w:val="15"/>
+          <w:szCs w:val="15"/>
+          <w:shd w:val="clear" w:color="auto" w:fill="FFFFFF"/>
+        </w:rPr>
+      </w:pPr>
+      <w:proofErr w:type="gramStart"/>
+      <w:r>
+        <w:rPr>
+          <w:rFonts w:eastAsiaTheme="minorEastAsia"/>
+          <w:color w:val="000000"/>
+          <w:sz w:val="15"/>
+          <w:szCs w:val="15"/>
+          <w:shd w:val="clear" w:color="auto" w:fill="FFFFFF"/>
+        </w:rPr>
+        <w:t>[]N.</w:t>
+      </w:r>
+      <w:proofErr w:type="gramEnd"/>
+      <w:r>
+        <w:rPr>
+          <w:rFonts w:eastAsiaTheme="minorEastAsia"/>
+          <w:color w:val="000000"/>
+          <w:sz w:val="15"/>
+          <w:szCs w:val="15"/>
+          <w:shd w:val="clear" w:color="auto" w:fill="FFFFFF"/>
+        </w:rPr>
+        <w:t xml:space="preserve"> Asher, A. </w:t>
+      </w:r>
+      <w:proofErr w:type="spellStart"/>
+      <w:r>
+        <w:rPr>
+          <w:rFonts w:eastAsiaTheme="minorEastAsia"/>
+          <w:color w:val="000000"/>
+          <w:sz w:val="15"/>
+          <w:szCs w:val="15"/>
+          <w:shd w:val="clear" w:color="auto" w:fill="FFFFFF"/>
+        </w:rPr>
+        <w:t>Lascarides</w:t>
+      </w:r>
+      <w:proofErr w:type="spellEnd"/>
+      <w:r>
+        <w:rPr>
+          <w:rFonts w:eastAsiaTheme="minorEastAsia"/>
+          <w:color w:val="000000"/>
+          <w:sz w:val="15"/>
+          <w:szCs w:val="15"/>
+          <w:shd w:val="clear" w:color="auto" w:fill="FFFFFF"/>
+        </w:rPr>
+        <w:t xml:space="preserve">. </w:t>
+      </w:r>
+      <w:proofErr w:type="spellStart"/>
+      <w:r>
+        <w:rPr>
+          <w:rFonts w:eastAsiaTheme="minorEastAsia"/>
+          <w:color w:val="000000"/>
+          <w:sz w:val="15"/>
+          <w:szCs w:val="15"/>
+          <w:shd w:val="clear" w:color="auto" w:fill="FFFFFF"/>
+        </w:rPr>
+        <w:t>Logis</w:t>
+      </w:r>
+      <w:proofErr w:type="spellEnd"/>
+      <w:r>
+        <w:rPr>
+          <w:rFonts w:eastAsiaTheme="minorEastAsia"/>
+          <w:color w:val="000000"/>
+          <w:sz w:val="15"/>
+          <w:szCs w:val="15"/>
+          <w:shd w:val="clear" w:color="auto" w:fill="FFFFFF"/>
+        </w:rPr>
+        <w:t xml:space="preserve"> of Conversation[M</w:t>
+      </w:r>
+      <w:proofErr w:type="gramStart"/>
+      <w:r>
+        <w:rPr>
+          <w:rFonts w:eastAsiaTheme="minorEastAsia"/>
+          <w:color w:val="000000"/>
+          <w:sz w:val="15"/>
+          <w:szCs w:val="15"/>
+          <w:shd w:val="clear" w:color="auto" w:fill="FFFFFF"/>
+        </w:rPr>
+        <w:t>].Cambridge</w:t>
+      </w:r>
+      <w:proofErr w:type="gramEnd"/>
+      <w:r>
+        <w:rPr>
+          <w:rFonts w:eastAsiaTheme="minorEastAsia"/>
+          <w:color w:val="000000"/>
+          <w:sz w:val="15"/>
+          <w:szCs w:val="15"/>
+          <w:shd w:val="clear" w:color="auto" w:fill="FFFFFF"/>
+        </w:rPr>
+        <w:t xml:space="preserve"> University Press,2003.</w:t>
       </w:r>
     </w:p>
     <w:p>
       <w:pPr>
-        <w:adjustRightInd/>
-        <w:snapToGrid/>
-        <w:spacing w:after="0"/>
-        <w:rPr>
-          <w:rFonts w:asciiTheme="minorEastAsia" w:eastAsiaTheme="minorEastAsia" w:hAnsiTheme="minorEastAsia" w:cs="Times New Roman"/>
-          <w:color w:val="000000"/>
-          <w:sz w:val="15"/>
-          <w:szCs w:val="15"/>
-          <w:shd w:val="clear" w:color="auto" w:fill="FFFFFF"/>
-        </w:rPr>
-      </w:pPr>
-      <w:proofErr w:type="gramStart"/>
-      <w:r>
-        <w:rPr>
-          <w:rFonts w:asciiTheme="minorEastAsia" w:eastAsiaTheme="minorEastAsia" w:hAnsiTheme="minorEastAsia" w:cs="Times New Roman" w:hint="eastAsia"/>
-          <w:color w:val="000000"/>
-          <w:sz w:val="15"/>
-          <w:szCs w:val="15"/>
-          <w:shd w:val="clear" w:color="auto" w:fill="FFFFFF"/>
-        </w:rPr>
-        <w:t>[]N.</w:t>
-      </w:r>
-      <w:proofErr w:type="gramEnd"/>
-      <w:r>
-        <w:rPr>
-          <w:rFonts w:asciiTheme="minorEastAsia" w:eastAsiaTheme="minorEastAsia" w:hAnsiTheme="minorEastAsia" w:cs="Times New Roman" w:hint="eastAsia"/>
-          <w:color w:val="000000"/>
-          <w:sz w:val="15"/>
-          <w:szCs w:val="15"/>
-          <w:shd w:val="clear" w:color="auto" w:fill="FFFFFF"/>
-        </w:rPr>
-        <w:t xml:space="preserve"> Asher, A. </w:t>
-      </w:r>
-      <w:proofErr w:type="spellStart"/>
-      <w:r>
-        <w:rPr>
-          <w:rFonts w:asciiTheme="minorEastAsia" w:eastAsiaTheme="minorEastAsia" w:hAnsiTheme="minorEastAsia" w:cs="Times New Roman" w:hint="eastAsia"/>
-          <w:color w:val="000000"/>
-          <w:sz w:val="15"/>
-          <w:szCs w:val="15"/>
-          <w:shd w:val="clear" w:color="auto" w:fill="FFFFFF"/>
-        </w:rPr>
-        <w:t>Lascarides</w:t>
-      </w:r>
-      <w:proofErr w:type="spellEnd"/>
-      <w:r>
-        <w:rPr>
-          <w:rFonts w:asciiTheme="minorEastAsia" w:eastAsiaTheme="minorEastAsia" w:hAnsiTheme="minorEastAsia" w:cs="Times New Roman" w:hint="eastAsia"/>
-          <w:color w:val="000000"/>
-          <w:sz w:val="15"/>
-          <w:szCs w:val="15"/>
-          <w:shd w:val="clear" w:color="auto" w:fill="FFFFFF"/>
-        </w:rPr>
-        <w:t xml:space="preserve">. </w:t>
-      </w:r>
-      <w:proofErr w:type="spellStart"/>
-      <w:r>
-        <w:rPr>
-          <w:rFonts w:asciiTheme="minorEastAsia" w:eastAsiaTheme="minorEastAsia" w:hAnsiTheme="minorEastAsia" w:cs="Times New Roman" w:hint="eastAsia"/>
-          <w:color w:val="000000"/>
-          <w:sz w:val="15"/>
-          <w:szCs w:val="15"/>
-          <w:shd w:val="clear" w:color="auto" w:fill="FFFFFF"/>
-        </w:rPr>
-        <w:t>Logis</w:t>
-      </w:r>
-      <w:proofErr w:type="spellEnd"/>
-      <w:r>
-        <w:rPr>
-          <w:rFonts w:asciiTheme="minorEastAsia" w:eastAsiaTheme="minorEastAsia" w:hAnsiTheme="minorEastAsia" w:cs="Times New Roman" w:hint="eastAsia"/>
-          <w:color w:val="000000"/>
-          <w:sz w:val="15"/>
-          <w:szCs w:val="15"/>
-          <w:shd w:val="clear" w:color="auto" w:fill="FFFFFF"/>
-        </w:rPr>
-        <w:t xml:space="preserve"> of Conversation[M</w:t>
-      </w:r>
-      <w:proofErr w:type="gramStart"/>
-      <w:r>
-        <w:rPr>
-          <w:rFonts w:asciiTheme="minorEastAsia" w:eastAsiaTheme="minorEastAsia" w:hAnsiTheme="minorEastAsia" w:cs="Times New Roman" w:hint="eastAsia"/>
-          <w:color w:val="000000"/>
-          <w:sz w:val="15"/>
-          <w:szCs w:val="15"/>
-          <w:shd w:val="clear" w:color="auto" w:fill="FFFFFF"/>
-        </w:rPr>
-        <w:t>].Cambridge</w:t>
-      </w:r>
-      <w:proofErr w:type="gramEnd"/>
-      <w:r>
-        <w:rPr>
-          <w:rFonts w:asciiTheme="minorEastAsia" w:eastAsiaTheme="minorEastAsia" w:hAnsiTheme="minorEastAsia" w:cs="Times New Roman" w:hint="eastAsia"/>
-          <w:color w:val="000000"/>
-          <w:sz w:val="15"/>
-          <w:szCs w:val="15"/>
-          <w:shd w:val="clear" w:color="auto" w:fill="FFFFFF"/>
-        </w:rPr>
-        <w:t xml:space="preserve"> University Press,2003.</w:t>
+        <w:rPr>
+          <w:rFonts w:eastAsia="Times New Roman" w:hint="eastAsia"/>
+          <w:sz w:val="18"/>
+          <w:szCs w:val="18"/>
+        </w:rPr>
+      </w:pPr>
+      <w:r>
+        <w:rPr>
+          <w:rFonts w:eastAsiaTheme="minorEastAsia" w:hint="eastAsia"/>
+          <w:color w:val="000000"/>
+          <w:sz w:val="15"/>
+          <w:szCs w:val="15"/>
+          <w:shd w:val="clear" w:color="auto" w:fill="FFFFFF"/>
+        </w:rPr>
+        <w:t>[</w:t>
+      </w:r>
+      <w:r>
+        <w:rPr>
+          <w:rFonts w:eastAsiaTheme="minorEastAsia" w:hint="eastAsia"/>
+          <w:color w:val="000000"/>
+          <w:sz w:val="15"/>
+          <w:szCs w:val="15"/>
+          <w:shd w:val="clear" w:color="auto" w:fill="FFFFFF"/>
+        </w:rPr>
+        <w:t>]</w:t>
+      </w:r>
+      <w:r>
+        <w:rPr>
+          <w:rFonts w:eastAsiaTheme="minorEastAsia" w:hint="eastAsia"/>
+          <w:color w:val="000000"/>
+          <w:sz w:val="15"/>
+          <w:szCs w:val="15"/>
+          <w:shd w:val="clear" w:color="auto" w:fill="FFFFFF"/>
+        </w:rPr>
+        <w:t>图灵机器人</w:t>
+      </w:r>
+      <w:r>
+        <w:rPr>
+          <w:rFonts w:eastAsiaTheme="minorEastAsia" w:hint="eastAsia"/>
+          <w:color w:val="000000"/>
+          <w:sz w:val="15"/>
+          <w:szCs w:val="15"/>
+          <w:shd w:val="clear" w:color="auto" w:fill="FFFFFF"/>
+        </w:rPr>
+        <w:t xml:space="preserve">, </w:t>
+      </w:r>
+      <w:hyperlink r:id="rId17" w:history="1">
+        <w:r>
+          <w:rPr>
+            <w:rFonts w:eastAsia="Times New Roman"/>
+            <w:color w:val="0000FF"/>
+            <w:sz w:val="15"/>
+            <w:szCs w:val="15"/>
+            <w:u w:val="single"/>
+          </w:rPr>
+          <w:t>http://www.turingapi.com/</w:t>
+        </w:r>
+      </w:hyperlink>
+      <w:r>
+        <w:rPr>
+          <w:rFonts w:eastAsia="Times New Roman" w:hint="eastAsia"/>
+          <w:sz w:val="15"/>
+          <w:szCs w:val="15"/>
+        </w:rPr>
+        <w:t>[OL].</w:t>
       </w:r>
     </w:p>
     <w:p>
       <w:pPr>
-        <w:adjustRightInd/>
-        <w:snapToGrid/>
-        <w:spacing w:after="0"/>
-        <w:rPr>
-          <w:rFonts w:asciiTheme="minorEastAsia" w:eastAsiaTheme="minorEastAsia" w:hAnsiTheme="minorEastAsia" w:cs="Times New Roman"/>
+        <w:rPr>
+          <w:rFonts w:eastAsiaTheme="minorEastAsia" w:hint="eastAsia"/>
+          <w:color w:val="000000"/>
+          <w:sz w:val="15"/>
+          <w:szCs w:val="15"/>
+          <w:shd w:val="clear" w:color="auto" w:fill="FFFFFF"/>
+        </w:rPr>
+      </w:pPr>
+    </w:p>
+    <w:p>
+      <w:pPr>
+        <w:rPr>
+          <w:rFonts w:eastAsiaTheme="minorEastAsia"/>
           <w:color w:val="000000"/>
           <w:sz w:val="13"/>
           <w:szCs w:val="13"/>
@@ -6476,9 +8988,6 @@
 <w:endnotes xmlns:wpc="http://schemas.microsoft.com/office/word/2010/wordprocessingCanvas" xmlns:mo="http://schemas.microsoft.com/office/mac/office/2008/main" xmlns:mc="http://schemas.openxmlformats.org/markup-compatibility/2006" xmlns:mv="urn:schemas-microsoft-com:mac:vml" xmlns:o="urn:schemas-microsoft-com:office:office" xmlns:r="http://schemas.openxmlformats.org/officeDocument/2006/relationships" xmlns:m="http://schemas.openxmlformats.org/officeDocument/2006/math" xmlns:v="urn:schemas-microsoft-com:vml" xmlns:wp14="http://schemas.microsoft.com/office/word/2010/wordprocessingDrawing" xmlns:wp="http://schemas.openxmlformats.org/drawingml/2006/wordprocessingDrawing" xmlns:w10="urn:schemas-microsoft-com:office:word" xmlns:w="http://schemas.openxmlformats.org/wordprocessingml/2006/main" xmlns:w14="http://schemas.microsoft.com/office/word/2010/wordml" xmlns:w15="http://schemas.microsoft.com/office/word/2012/wordml" xmlns:wpg="http://schemas.microsoft.com/office/word/2010/wordprocessingGroup" xmlns:wpi="http://schemas.microsoft.com/office/word/2010/wordprocessingInk" xmlns:wne="http://schemas.microsoft.com/office/word/2006/wordml" xmlns:wps="http://schemas.microsoft.com/office/word/2010/wordprocessingShape" mc:Ignorable="w14 w15 wp14">
   <w:endnote w:type="separator" w:id="-1">
     <w:p>
-      <w:pPr>
-        <w:spacing w:after="0"/>
-      </w:pPr>
       <w:r>
         <w:separator/>
       </w:r>
@@ -6486,9 +8995,6 @@
   </w:endnote>
   <w:endnote w:type="continuationSeparator" w:id="0">
     <w:p>
-      <w:pPr>
-        <w:spacing w:after="0"/>
-      </w:pPr>
       <w:r>
         <w:continuationSeparator/>
       </w:r>
@@ -6549,7 +9055,19 @@
       <w:rPr>
         <w:rFonts w:asciiTheme="minorEastAsia" w:eastAsiaTheme="minorEastAsia" w:hAnsiTheme="minorEastAsia" w:hint="eastAsia"/>
       </w:rPr>
-      <w:t>到稿日期：返修日期：</w:t>
+      <w:t>到稿日期：</w:t>
+    </w:r>
+    <w:r>
+      <w:rPr>
+        <w:rFonts w:asciiTheme="minorEastAsia" w:eastAsiaTheme="minorEastAsia" w:hAnsiTheme="minorEastAsia"/>
+      </w:rPr>
+      <w:t xml:space="preserve">2019年6月21日 </w:t>
+    </w:r>
+    <w:r>
+      <w:rPr>
+        <w:rFonts w:asciiTheme="minorEastAsia" w:eastAsiaTheme="minorEastAsia" w:hAnsiTheme="minorEastAsia" w:hint="eastAsia"/>
+      </w:rPr>
+      <w:t>返修日期：</w:t>
     </w:r>
   </w:p>
   <w:p>
@@ -6566,7 +9084,28 @@
         <w:rFonts w:asciiTheme="minorEastAsia" w:eastAsiaTheme="minorEastAsia" w:hAnsiTheme="minorEastAsia" w:hint="eastAsia"/>
         <w:color w:val="FF0000"/>
       </w:rPr>
-      <w:t>本文受xx基金，xx项目资助。</w:t>
+      <w:t>本文受</w:t>
+    </w:r>
+    <w:r>
+      <w:rPr>
+        <w:rFonts w:ascii="SimSun" w:eastAsia="SimSun" w:hAnsi="SimSun" w:cs="宋体" w:hint="eastAsia"/>
+        <w:color w:val="000000"/>
+      </w:rPr>
+      <w:t>浙江省自然科学基金（LQ19F050004）</w:t>
+    </w:r>
+    <w:r>
+      <w:rPr>
+        <w:rFonts w:asciiTheme="minorEastAsia" w:eastAsiaTheme="minorEastAsia" w:hAnsiTheme="minorEastAsia" w:hint="eastAsia"/>
+        <w:color w:val="FF0000"/>
+      </w:rPr>
+      <w:t>基金</w:t>
+    </w:r>
+    <w:r>
+      <w:rPr>
+        <w:rFonts w:asciiTheme="minorEastAsia" w:eastAsiaTheme="minorEastAsia" w:hAnsiTheme="minorEastAsia" w:hint="eastAsia"/>
+        <w:color w:val="FF0000"/>
+      </w:rPr>
+      <w:t>资助。</w:t>
     </w:r>
   </w:p>
   <w:p>
@@ -6653,9 +9192,6 @@
 <w:footnotes xmlns:wpc="http://schemas.microsoft.com/office/word/2010/wordprocessingCanvas" xmlns:mo="http://schemas.microsoft.com/office/mac/office/2008/main" xmlns:mc="http://schemas.openxmlformats.org/markup-compatibility/2006" xmlns:mv="urn:schemas-microsoft-com:mac:vml" xmlns:o="urn:schemas-microsoft-com:office:office" xmlns:r="http://schemas.openxmlformats.org/officeDocument/2006/relationships" xmlns:m="http://schemas.openxmlformats.org/officeDocument/2006/math" xmlns:v="urn:schemas-microsoft-com:vml" xmlns:wp14="http://schemas.microsoft.com/office/word/2010/wordprocessingDrawing" xmlns:wp="http://schemas.openxmlformats.org/drawingml/2006/wordprocessingDrawing" xmlns:w10="urn:schemas-microsoft-com:office:word" xmlns:w="http://schemas.openxmlformats.org/wordprocessingml/2006/main" xmlns:w14="http://schemas.microsoft.com/office/word/2010/wordml" xmlns:w15="http://schemas.microsoft.com/office/word/2012/wordml" xmlns:wpg="http://schemas.microsoft.com/office/word/2010/wordprocessingGroup" xmlns:wpi="http://schemas.microsoft.com/office/word/2010/wordprocessingInk" xmlns:wne="http://schemas.microsoft.com/office/word/2006/wordml" xmlns:wps="http://schemas.microsoft.com/office/word/2010/wordprocessingShape" mc:Ignorable="w14 w15 wp14">
   <w:footnote w:type="separator" w:id="-1">
     <w:p>
-      <w:pPr>
-        <w:spacing w:after="0"/>
-      </w:pPr>
       <w:r>
         <w:separator/>
       </w:r>
@@ -6663,9 +9199,6 @@
   </w:footnote>
   <w:footnote w:type="continuationSeparator" w:id="0">
     <w:p>
-      <w:pPr>
-        <w:spacing w:after="0"/>
-      </w:pPr>
       <w:r>
         <w:continuationSeparator/>
       </w:r>
@@ -6716,15 +9249,7 @@
         <w:sz w:val="24"/>
         <w:szCs w:val="24"/>
       </w:rPr>
-      <w:t>（</w:t>
-    </w:r>
-    <w:r>
-      <w:rPr>
-        <w:rFonts w:ascii="Times New Roman" w:eastAsia="仿宋" w:hAnsi="仿宋" w:cs="Times New Roman" w:hint="eastAsia"/>
-        <w:sz w:val="24"/>
-        <w:szCs w:val="24"/>
-      </w:rPr>
-      <w:t>奇数页）第一作者姓名等：文章名</w:t>
+      <w:t>（奇数页）第一作者姓名等：文章名</w:t>
     </w:r>
   </w:p>
 </w:hdr>
@@ -7535,16 +10060,10 @@
   <w:style w:type="paragraph" w:default="1" w:styleId="a">
     <w:name w:val="Normal"/>
     <w:qFormat/>
-    <w:rsid w:val="0046758E"/>
-    <w:pPr>
-      <w:adjustRightInd w:val="0"/>
-      <w:snapToGrid w:val="0"/>
-      <w:spacing w:after="200"/>
-    </w:pPr>
+    <w:rsid w:val="00E82007"/>
     <w:rPr>
-      <w:rFonts w:ascii="Tahoma" w:eastAsia="微软雅黑" w:hAnsi="Tahoma" w:cstheme="minorBidi"/>
-      <w:sz w:val="22"/>
-      <w:szCs w:val="22"/>
+      <w:sz w:val="24"/>
+      <w:szCs w:val="24"/>
     </w:rPr>
   </w:style>
   <w:style w:type="character" w:default="1" w:styleId="a0">
@@ -7606,15 +10125,10 @@
     <w:rsid w:val="0046758E"/>
     <w:pPr>
       <w:widowControl w:val="0"/>
-      <w:adjustRightInd/>
-      <w:snapToGrid/>
-      <w:spacing w:after="0"/>
     </w:pPr>
     <w:rPr>
-      <w:rFonts w:ascii="Times New Roman" w:eastAsia="宋体" w:hAnsi="Times New Roman" w:cs="Times New Roman"/>
       <w:kern w:val="2"/>
       <w:sz w:val="21"/>
-      <w:szCs w:val="24"/>
     </w:rPr>
   </w:style>
   <w:style w:type="paragraph" w:styleId="a7">
@@ -7625,16 +10139,12 @@
     <w:rsid w:val="0046758E"/>
     <w:pPr>
       <w:widowControl w:val="0"/>
-      <w:adjustRightInd/>
-      <w:snapToGrid/>
       <w:spacing w:after="120"/>
       <w:jc w:val="both"/>
     </w:pPr>
     <w:rPr>
-      <w:rFonts w:ascii="Times New Roman" w:eastAsia="宋体" w:hAnsi="Times New Roman" w:cs="Times New Roman"/>
       <w:kern w:val="2"/>
       <w:sz w:val="21"/>
-      <w:szCs w:val="24"/>
     </w:rPr>
   </w:style>
   <w:style w:type="paragraph" w:styleId="a9">
@@ -7646,9 +10156,11 @@
     <w:qFormat/>
     <w:rsid w:val="0046758E"/>
     <w:pPr>
-      <w:spacing w:after="0"/>
+      <w:adjustRightInd w:val="0"/>
+      <w:snapToGrid w:val="0"/>
     </w:pPr>
     <w:rPr>
+      <w:rFonts w:ascii="Tahoma" w:eastAsia="微软雅黑" w:hAnsi="Tahoma" w:cstheme="minorBidi"/>
       <w:sz w:val="18"/>
       <w:szCs w:val="18"/>
     </w:rPr>
@@ -7666,8 +10178,12 @@
         <w:tab w:val="center" w:pos="4153"/>
         <w:tab w:val="right" w:pos="8306"/>
       </w:tabs>
+      <w:adjustRightInd w:val="0"/>
+      <w:snapToGrid w:val="0"/>
+      <w:spacing w:after="200"/>
     </w:pPr>
     <w:rPr>
+      <w:rFonts w:ascii="Tahoma" w:eastAsia="微软雅黑" w:hAnsi="Tahoma" w:cstheme="minorBidi"/>
       <w:sz w:val="18"/>
       <w:szCs w:val="18"/>
     </w:rPr>
@@ -7688,9 +10204,13 @@
         <w:tab w:val="center" w:pos="4153"/>
         <w:tab w:val="right" w:pos="8306"/>
       </w:tabs>
+      <w:adjustRightInd w:val="0"/>
+      <w:snapToGrid w:val="0"/>
+      <w:spacing w:after="200"/>
       <w:jc w:val="center"/>
     </w:pPr>
     <w:rPr>
+      <w:rFonts w:ascii="Tahoma" w:eastAsia="微软雅黑" w:hAnsi="Tahoma" w:cstheme="minorBidi"/>
       <w:sz w:val="18"/>
       <w:szCs w:val="18"/>
     </w:rPr>
@@ -7776,14 +10296,11 @@
       <w:tabs>
         <w:tab w:val="left" w:pos="346"/>
       </w:tabs>
-      <w:adjustRightInd/>
-      <w:snapToGrid/>
-      <w:spacing w:after="0" w:line="260" w:lineRule="exact"/>
+      <w:spacing w:line="260" w:lineRule="exact"/>
       <w:ind w:left="258" w:hangingChars="258" w:hanging="258"/>
       <w:jc w:val="both"/>
     </w:pPr>
     <w:rPr>
-      <w:rFonts w:ascii="Times New Roman" w:eastAsia="宋体" w:hAnsi="Times New Roman" w:cs="Times New Roman"/>
       <w:sz w:val="15"/>
       <w:szCs w:val="20"/>
     </w:rPr>
@@ -7794,14 +10311,10 @@
     <w:qFormat/>
     <w:rsid w:val="0046758E"/>
     <w:pPr>
-      <w:adjustRightInd/>
-      <w:snapToGrid/>
-      <w:spacing w:after="0"/>
       <w:ind w:left="66" w:hangingChars="66" w:hanging="66"/>
       <w:jc w:val="both"/>
     </w:pPr>
     <w:rPr>
-      <w:rFonts w:ascii="Times New Roman" w:eastAsia="宋体" w:hAnsi="Times New Roman" w:cs="Times New Roman"/>
       <w:iCs/>
       <w:sz w:val="16"/>
       <w:szCs w:val="20"/>
@@ -7840,16 +10353,14 @@
     <w:rsid w:val="0046758E"/>
     <w:pPr>
       <w:widowControl w:val="0"/>
-      <w:adjustRightInd/>
-      <w:snapToGrid/>
-      <w:spacing w:after="0"/>
       <w:ind w:firstLineChars="200" w:firstLine="420"/>
       <w:jc w:val="both"/>
     </w:pPr>
     <w:rPr>
-      <w:rFonts w:asciiTheme="minorHAnsi" w:eastAsiaTheme="minorEastAsia" w:hAnsiTheme="minorHAnsi"/>
+      <w:rFonts w:asciiTheme="minorHAnsi" w:eastAsiaTheme="minorEastAsia" w:hAnsiTheme="minorHAnsi" w:cstheme="minorBidi"/>
       <w:kern w:val="2"/>
       <w:sz w:val="21"/>
+      <w:szCs w:val="22"/>
     </w:rPr>
   </w:style>
   <w:style w:type="paragraph" w:customStyle="1" w:styleId="2">
@@ -7859,8 +10370,16 @@
     <w:qFormat/>
     <w:rsid w:val="0046758E"/>
     <w:pPr>
+      <w:adjustRightInd w:val="0"/>
+      <w:snapToGrid w:val="0"/>
+      <w:spacing w:after="200"/>
       <w:ind w:firstLineChars="200" w:firstLine="420"/>
     </w:pPr>
+    <w:rPr>
+      <w:rFonts w:ascii="Tahoma" w:eastAsia="微软雅黑" w:hAnsi="Tahoma" w:cstheme="minorBidi"/>
+      <w:sz w:val="22"/>
+      <w:szCs w:val="22"/>
+    </w:rPr>
   </w:style>
   <w:style w:type="character" w:customStyle="1" w:styleId="a5">
     <w:name w:val="批注主题字符"/>
@@ -7886,8 +10405,16 @@
     <w:unhideWhenUsed/>
     <w:rsid w:val="0046758E"/>
     <w:pPr>
+      <w:adjustRightInd w:val="0"/>
+      <w:snapToGrid w:val="0"/>
+      <w:spacing w:after="200"/>
       <w:ind w:firstLineChars="200" w:firstLine="420"/>
     </w:pPr>
+    <w:rPr>
+      <w:rFonts w:ascii="Tahoma" w:eastAsia="微软雅黑" w:hAnsi="Tahoma" w:cstheme="minorBidi"/>
+      <w:sz w:val="22"/>
+      <w:szCs w:val="22"/>
+    </w:rPr>
   </w:style>
   <w:style w:type="character" w:styleId="af3">
     <w:name w:val="Placeholder Text"/>
@@ -8430,6 +10957,18 @@
         </w:tcBorders>
       </w:tcPr>
     </w:tblStylePr>
+  </w:style>
+  <w:style w:type="character" w:styleId="af6">
+    <w:name w:val="FollowedHyperlink"/>
+    <w:basedOn w:val="a0"/>
+    <w:uiPriority w:val="99"/>
+    <w:semiHidden/>
+    <w:unhideWhenUsed/>
+    <w:rsid w:val="009108CF"/>
+    <w:rPr>
+      <w:color w:val="800080" w:themeColor="followedHyperlink"/>
+      <w:u w:val="single"/>
+    </w:rPr>
   </w:style>
 </w:styles>
 </file>
@@ -8741,7 +11280,7 @@
 </file>
 
 <file path=customXml/itemProps2.xml><?xml version="1.0" encoding="utf-8"?>
-<ds:datastoreItem xmlns:ds="http://schemas.openxmlformats.org/officeDocument/2006/customXml" ds:itemID="{9D0ADB0A-6AC3-A445-8499-3C4B07273E93}">
+<ds:datastoreItem xmlns:ds="http://schemas.openxmlformats.org/officeDocument/2006/customXml" ds:itemID="{871B3A24-C695-2342-95D1-41E4DAEE9F75}">
   <ds:schemaRefs>
     <ds:schemaRef ds:uri="http://schemas.openxmlformats.org/officeDocument/2006/bibliography"/>
   </ds:schemaRefs>

--- a/基于owlready人机对话.docx
+++ b/基于owlready人机对话.docx
@@ -340,7 +340,6 @@
         </w:rPr>
         <w:t>封装了推理引擎</w:t>
       </w:r>
-      <w:proofErr w:type="spellStart"/>
       <w:r>
         <w:rPr>
           <w:rFonts w:eastAsia="楷体" w:hint="eastAsia"/>
@@ -368,7 +367,6 @@
         </w:rPr>
         <w:t>T</w:t>
       </w:r>
-      <w:proofErr w:type="spellEnd"/>
       <w:r>
         <w:rPr>
           <w:rFonts w:eastAsia="楷体" w:hint="eastAsia"/>
@@ -815,7 +813,6 @@
         </w:rPr>
         <w:t>-</w:t>
       </w:r>
-      <w:proofErr w:type="spellStart"/>
       <w:r>
         <w:rPr>
           <w:rFonts w:hint="eastAsia"/>
@@ -824,7 +821,6 @@
         </w:rPr>
         <w:t>wei</w:t>
       </w:r>
-      <w:proofErr w:type="spellEnd"/>
     </w:p>
     <w:p>
       <w:pPr>
@@ -852,7 +848,6 @@
         </w:rPr>
         <w:t xml:space="preserve">Department of </w:t>
       </w:r>
-      <w:proofErr w:type="spellStart"/>
       <w:r>
         <w:rPr>
           <w:rFonts w:hint="eastAsia"/>
@@ -861,7 +856,6 @@
         </w:rPr>
         <w:t>Sience</w:t>
       </w:r>
-      <w:proofErr w:type="spellEnd"/>
       <w:r>
         <w:rPr>
           <w:rFonts w:hint="eastAsia"/>
@@ -870,23 +864,28 @@
         </w:rPr>
         <w:t>，</w:t>
       </w:r>
-      <w:proofErr w:type="spellStart"/>
       <w:r>
         <w:rPr>
           <w:rFonts w:hint="eastAsia"/>
           <w:sz w:val="15"/>
           <w:szCs w:val="15"/>
         </w:rPr>
-        <w:t>Zhijiang</w:t>
-      </w:r>
-      <w:proofErr w:type="spellEnd"/>
+        <w:t>Zhijiang College Zhejiang</w:t>
+      </w:r>
       <w:r>
         <w:rPr>
           <w:rFonts w:hint="eastAsia"/>
           <w:sz w:val="15"/>
           <w:szCs w:val="15"/>
         </w:rPr>
-        <w:t xml:space="preserve"> College Zhejiang</w:t>
+        <w:t xml:space="preserve"> </w:t>
+      </w:r>
+      <w:r>
+        <w:rPr>
+          <w:sz w:val="15"/>
+          <w:szCs w:val="15"/>
+        </w:rPr>
+        <w:t>University</w:t>
       </w:r>
       <w:r>
         <w:rPr>
@@ -894,48 +893,31 @@
           <w:sz w:val="15"/>
           <w:szCs w:val="15"/>
         </w:rPr>
+        <w:t xml:space="preserve"> of Technology</w:t>
+      </w:r>
+      <w:r>
+        <w:rPr>
+          <w:rFonts w:hint="eastAsia"/>
+          <w:sz w:val="15"/>
+          <w:szCs w:val="15"/>
+        </w:rPr>
+        <w:t>，</w:t>
+      </w:r>
+      <w:r>
+        <w:rPr>
+          <w:sz w:val="15"/>
+          <w:szCs w:val="15"/>
+        </w:rPr>
         <w:t xml:space="preserve"> </w:t>
       </w:r>
       <w:r>
         <w:rPr>
-          <w:sz w:val="15"/>
-          <w:szCs w:val="15"/>
-        </w:rPr>
-        <w:t>University</w:t>
-      </w:r>
-      <w:r>
-        <w:rPr>
           <w:rFonts w:hint="eastAsia"/>
           <w:sz w:val="15"/>
           <w:szCs w:val="15"/>
         </w:rPr>
-        <w:t xml:space="preserve"> of Technology</w:t>
-      </w:r>
-      <w:r>
-        <w:rPr>
-          <w:rFonts w:hint="eastAsia"/>
-          <w:sz w:val="15"/>
-          <w:szCs w:val="15"/>
-        </w:rPr>
-        <w:t>，</w:t>
-      </w:r>
-      <w:r>
-        <w:rPr>
-          <w:sz w:val="15"/>
-          <w:szCs w:val="15"/>
-        </w:rPr>
-        <w:t xml:space="preserve"> </w:t>
-      </w:r>
-      <w:proofErr w:type="spellStart"/>
-      <w:r>
-        <w:rPr>
-          <w:rFonts w:hint="eastAsia"/>
-          <w:sz w:val="15"/>
-          <w:szCs w:val="15"/>
-        </w:rPr>
         <w:t>Shaoxing</w:t>
       </w:r>
-      <w:proofErr w:type="spellEnd"/>
       <w:r>
         <w:rPr>
           <w:sz w:val="15"/>
@@ -1101,27 +1083,7 @@
           <w:sz w:val="18"/>
           <w:szCs w:val="18"/>
         </w:rPr>
-        <w:t xml:space="preserve"> encapsulates the reasoning engine </w:t>
-      </w:r>
-      <w:proofErr w:type="spellStart"/>
-      <w:r>
-        <w:rPr>
-          <w:rFonts w:eastAsia="楷体"/>
-          <w:color w:val="000000" w:themeColor="text1"/>
-          <w:sz w:val="18"/>
-          <w:szCs w:val="18"/>
-        </w:rPr>
-        <w:t>HermiT</w:t>
-      </w:r>
-      <w:proofErr w:type="spellEnd"/>
-      <w:r>
-        <w:rPr>
-          <w:rFonts w:eastAsia="楷体"/>
-          <w:color w:val="000000" w:themeColor="text1"/>
-          <w:sz w:val="18"/>
-          <w:szCs w:val="18"/>
-        </w:rPr>
-        <w:t xml:space="preserve"> and Pellet, and can make reasoning based on description logic</w:t>
+        <w:t xml:space="preserve"> encapsulates the reasoning engine HermiT and Pellet, and can make reasoning based on description logic</w:t>
       </w:r>
       <w:r>
         <w:rPr>
@@ -1433,7 +1395,6 @@
         </w:rPr>
         <w:t>实现的</w:t>
       </w:r>
-      <w:proofErr w:type="spellStart"/>
       <w:r>
         <w:rPr>
           <w:rFonts w:eastAsiaTheme="minorEastAsia" w:hint="eastAsia"/>
@@ -1442,7 +1403,6 @@
         </w:rPr>
         <w:t>PyKE</w:t>
       </w:r>
-      <w:proofErr w:type="spellEnd"/>
       <w:r>
         <w:rPr>
           <w:rFonts w:eastAsiaTheme="minorEastAsia" w:hint="eastAsia"/>
@@ -3784,7 +3744,6 @@
         </w:rPr>
         <w:t>的推理引擎是</w:t>
       </w:r>
-      <w:proofErr w:type="spellStart"/>
       <w:r>
         <w:rPr>
           <w:rFonts w:eastAsia="SimSun" w:hint="eastAsia"/>
@@ -3793,7 +3752,6 @@
         </w:rPr>
         <w:t>HermiT</w:t>
       </w:r>
-      <w:proofErr w:type="spellEnd"/>
       <w:r>
         <w:rPr>
           <w:rFonts w:eastAsia="SimSun" w:hint="eastAsia"/>
@@ -5674,7 +5632,6 @@
         </w:rPr>
         <w:t>实现的文法解析库</w:t>
       </w:r>
-      <w:proofErr w:type="spellStart"/>
       <w:r>
         <w:rPr>
           <w:rFonts w:eastAsiaTheme="minorEastAsia" w:hint="eastAsia"/>
@@ -5684,7 +5641,6 @@
         </w:rPr>
         <w:t>pyparsing</w:t>
       </w:r>
-      <w:proofErr w:type="spellEnd"/>
       <w:r>
         <w:rPr>
           <w:rFonts w:eastAsiaTheme="minorEastAsia" w:hint="eastAsia"/>
@@ -7175,8 +7131,6 @@
         </w:rPr>
         <w:t>而</w:t>
       </w:r>
-      <w:bookmarkStart w:id="0" w:name="_GoBack"/>
-      <w:bookmarkEnd w:id="0"/>
       <w:r>
         <w:rPr>
           <w:rFonts w:eastAsiaTheme="minorEastAsia" w:hint="eastAsia"/>
@@ -7615,7 +7569,6 @@
         </w:rPr>
         <w:t>的</w:t>
       </w:r>
-      <w:proofErr w:type="spellStart"/>
       <w:r>
         <w:rPr>
           <w:rFonts w:eastAsiaTheme="minorEastAsia" w:hint="eastAsia"/>
@@ -7625,7 +7578,6 @@
         </w:rPr>
         <w:t>ABox</w:t>
       </w:r>
-      <w:proofErr w:type="spellEnd"/>
       <w:r>
         <w:rPr>
           <w:rFonts w:eastAsiaTheme="minorEastAsia" w:hint="eastAsia"/>
@@ -7635,7 +7587,6 @@
         </w:rPr>
         <w:t>和</w:t>
       </w:r>
-      <w:proofErr w:type="spellStart"/>
       <w:r>
         <w:rPr>
           <w:rFonts w:eastAsiaTheme="minorEastAsia" w:hint="eastAsia"/>
@@ -7645,7 +7596,6 @@
         </w:rPr>
         <w:t>TBox</w:t>
       </w:r>
-      <w:proofErr w:type="spellEnd"/>
       <w:r>
         <w:rPr>
           <w:rFonts w:eastAsiaTheme="minorEastAsia" w:hint="eastAsia"/>
@@ -8538,17 +8488,7 @@
           <w:sz w:val="18"/>
           <w:szCs w:val="18"/>
         </w:rPr>
-        <w:t xml:space="preserve">A in </w:t>
-      </w:r>
-      <w:proofErr w:type="spellStart"/>
-      <w:r>
-        <w:rPr>
-          <w:rFonts w:eastAsiaTheme="minorEastAsia" w:hint="eastAsia"/>
-          <w:color w:val="000000" w:themeColor="text1"/>
-          <w:sz w:val="18"/>
-          <w:szCs w:val="18"/>
-        </w:rPr>
-        <w:t>a.</w:t>
+        <w:t>A in a.</w:t>
       </w:r>
       <w:r>
         <w:rPr>
@@ -8559,7 +8499,6 @@
         </w:rPr>
         <w:t>is_instance_of</w:t>
       </w:r>
-      <w:proofErr w:type="spellEnd"/>
       <w:r>
         <w:rPr>
           <w:rFonts w:eastAsiaTheme="minorEastAsia" w:hint="eastAsia"/>
@@ -8585,19 +8524,8 @@
           <w:sz w:val="18"/>
           <w:szCs w:val="18"/>
         </w:rPr>
-        <w:t xml:space="preserve"> A in </w:t>
-      </w:r>
-      <w:proofErr w:type="spellStart"/>
-      <w:r>
-        <w:rPr>
-          <w:rFonts w:eastAsiaTheme="minorEastAsia" w:hint="eastAsia"/>
-          <w:color w:val="000000" w:themeColor="text1"/>
-          <w:sz w:val="18"/>
-          <w:szCs w:val="18"/>
-        </w:rPr>
-        <w:t>a.is_a</w:t>
-      </w:r>
-      <w:proofErr w:type="spellEnd"/>
+        <w:t xml:space="preserve"> A in a.is_a</w:t>
+      </w:r>
     </w:p>
     <w:p>
       <w:pPr>
@@ -8680,7 +8608,6 @@
         </w:rPr>
         <w:t>，那么要用</w:t>
       </w:r>
-      <w:proofErr w:type="spellStart"/>
       <w:r>
         <w:rPr>
           <w:rFonts w:eastAsiaTheme="minorEastAsia" w:hint="eastAsia"/>
@@ -8699,7 +8626,6 @@
         </w:rPr>
         <w:t>is_a</w:t>
       </w:r>
-      <w:proofErr w:type="spellEnd"/>
       <w:r>
         <w:rPr>
           <w:rFonts w:eastAsiaTheme="minorEastAsia" w:hint="eastAsia"/>
@@ -8737,16 +8663,7 @@
           <w:sz w:val="18"/>
           <w:szCs w:val="18"/>
         </w:rPr>
-        <w:t>特殊疑问句</w:t>
-      </w:r>
-      <w:r>
-        <w:rPr>
-          <w:rFonts w:eastAsiaTheme="minorEastAsia" w:hint="eastAsia"/>
-          <w:color w:val="000000" w:themeColor="text1"/>
-          <w:sz w:val="18"/>
-          <w:szCs w:val="18"/>
-        </w:rPr>
-        <w:t>的解答有一定困难。</w:t>
+        <w:t>特殊疑问句的解答有一定困难。</w:t>
       </w:r>
       <w:r>
         <w:rPr>
@@ -8773,7 +8690,16 @@
           <w:sz w:val="18"/>
           <w:szCs w:val="18"/>
         </w:rPr>
-        <w:t>。特殊疑问句虽然和陈述句语序一致，但是不能直接利用陈述句解析结果，</w:t>
+        <w:t>。</w:t>
+      </w:r>
+      <w:r>
+        <w:rPr>
+          <w:rFonts w:eastAsiaTheme="minorEastAsia" w:hint="eastAsia"/>
+          <w:color w:val="000000" w:themeColor="text1"/>
+          <w:sz w:val="18"/>
+          <w:szCs w:val="18"/>
+        </w:rPr>
+        <w:t>特殊疑问句虽然和陈述句语序一致，但是不能直接利用陈述句解析结果</w:t>
       </w:r>
       <w:r>
         <w:rPr>
@@ -8852,7 +8778,6 @@
         </w:rPr>
         <w:t>用</w:t>
       </w:r>
-      <w:proofErr w:type="spellStart"/>
       <w:r>
         <w:rPr>
           <w:rFonts w:eastAsiaTheme="minorEastAsia" w:hint="eastAsia"/>
@@ -8862,7 +8787,6 @@
         </w:rPr>
         <w:t>A.instances</w:t>
       </w:r>
-      <w:proofErr w:type="spellEnd"/>
       <w:r>
         <w:rPr>
           <w:rFonts w:eastAsiaTheme="minorEastAsia" w:hint="eastAsia"/>
@@ -8929,36 +8853,17 @@
           <w:sz w:val="18"/>
           <w:szCs w:val="18"/>
         </w:rPr>
-        <w:t>解答</w:t>
-      </w:r>
-      <w:r>
-        <w:rPr>
-          <w:rFonts w:eastAsiaTheme="minorEastAsia" w:hint="eastAsia"/>
-          <w:color w:val="000000" w:themeColor="text1"/>
-          <w:sz w:val="18"/>
-          <w:szCs w:val="18"/>
-        </w:rPr>
-        <w:t>也</w:t>
-      </w:r>
-      <w:r>
-        <w:rPr>
-          <w:rFonts w:eastAsiaTheme="minorEastAsia" w:hint="eastAsia"/>
-          <w:color w:val="000000" w:themeColor="text1"/>
-          <w:sz w:val="18"/>
-          <w:szCs w:val="18"/>
-        </w:rPr>
-        <w:t>，</w:t>
-      </w:r>
-      <w:r>
-        <w:rPr>
-          <w:rFonts w:eastAsiaTheme="minorEastAsia" w:hint="eastAsia"/>
-          <w:color w:val="000000" w:themeColor="text1"/>
-          <w:sz w:val="18"/>
-          <w:szCs w:val="18"/>
-        </w:rPr>
-        <w:t>即</w:t>
-      </w:r>
-      <w:proofErr w:type="spellStart"/>
+        <w:t>解答，</w:t>
+      </w:r>
+      <w:r>
+        <w:rPr>
+          <w:rFonts w:eastAsiaTheme="minorEastAsia" w:hint="eastAsia"/>
+          <w:color w:val="000000" w:themeColor="text1"/>
+          <w:sz w:val="18"/>
+          <w:szCs w:val="18"/>
+        </w:rPr>
+        <w:t>可用</w:t>
+      </w:r>
       <w:r>
         <w:rPr>
           <w:rFonts w:eastAsiaTheme="minorEastAsia" w:hint="eastAsia"/>
@@ -8977,7 +8882,6 @@
         </w:rPr>
         <w:t>.is_a</w:t>
       </w:r>
-      <w:proofErr w:type="spellEnd"/>
       <w:r>
         <w:rPr>
           <w:rFonts w:eastAsiaTheme="minorEastAsia" w:hint="eastAsia"/>
@@ -9040,7 +8944,7 @@
         <w:pStyle w:val="a4"/>
         <w:ind w:firstLineChars="200" w:firstLine="360"/>
         <w:rPr>
-          <w:rFonts w:eastAsiaTheme="minorEastAsia" w:hint="eastAsia"/>
+          <w:rFonts w:eastAsiaTheme="minorEastAsia"/>
           <w:color w:val="000000" w:themeColor="text1"/>
           <w:sz w:val="18"/>
           <w:szCs w:val="18"/>
@@ -9072,6 +8976,15 @@
           <w:szCs w:val="18"/>
         </w:rPr>
         <w:t>为了便于调试，输入的语句都事先准备好，然后让解析程序遍历一遍，并非交互模式。</w:t>
+      </w:r>
+      <w:r>
+        <w:rPr>
+          <w:rFonts w:eastAsiaTheme="minorEastAsia" w:hint="eastAsia"/>
+          <w:color w:val="000000" w:themeColor="text1"/>
+          <w:sz w:val="18"/>
+          <w:szCs w:val="18"/>
+        </w:rPr>
+        <w:t>交互模式下的问答测试也已经录屏并上传至。</w:t>
       </w:r>
     </w:p>
     <w:p>
@@ -9144,7 +9057,7 @@
       <w:pPr>
         <w:ind w:firstLineChars="200" w:firstLine="360"/>
         <w:rPr>
-          <w:rFonts w:eastAsia="Times New Roman"/>
+          <w:rFonts w:eastAsia="Times New Roman" w:hint="eastAsia"/>
         </w:rPr>
       </w:pPr>
       <w:r>
@@ -9156,33 +9069,17 @@
         </w:rPr>
         <w:t>源代码、测试程序以及系统设计图均已上传至</w:t>
       </w:r>
-      <w:r>
-        <w:fldChar w:fldCharType="begin"/>
-      </w:r>
-      <w:r>
-        <w:instrText xml:space="preserve"> HYPERLINK "https://github.com/Freakwill/gimbiseo" </w:instrText>
-      </w:r>
-      <w:r>
-        <w:fldChar w:fldCharType="separate"/>
-      </w:r>
-      <w:r>
-        <w:rPr>
-          <w:rStyle w:val="af0"/>
-          <w:rFonts w:eastAsiaTheme="minorEastAsia"/>
-          <w:sz w:val="18"/>
-          <w:szCs w:val="18"/>
-        </w:rPr>
-        <w:t>https://github.com/Freakwill/gimbiseo</w:t>
-      </w:r>
-      <w:r>
-        <w:rPr>
-          <w:rStyle w:val="af0"/>
-          <w:rFonts w:eastAsiaTheme="minorEastAsia"/>
-          <w:sz w:val="18"/>
-          <w:szCs w:val="18"/>
-        </w:rPr>
-        <w:fldChar w:fldCharType="end"/>
-      </w:r>
+      <w:hyperlink r:id="rId16" w:history="1">
+        <w:r>
+          <w:rPr>
+            <w:rStyle w:val="af0"/>
+            <w:rFonts w:eastAsiaTheme="minorEastAsia"/>
+            <w:sz w:val="18"/>
+            <w:szCs w:val="18"/>
+          </w:rPr>
+          <w:t>https://github.com/Freakwill/gimbiseo</w:t>
+        </w:r>
+      </w:hyperlink>
       <w:r>
         <w:rPr>
           <w:rFonts w:eastAsiaTheme="minorEastAsia" w:hint="eastAsia"/>
@@ -9201,18 +9098,8 @@
         </w:rPr>
         <w:t>开发还在继续，源文件会不定期更新。</w:t>
       </w:r>
-    </w:p>
-    <w:p>
-      <w:pPr>
-        <w:pStyle w:val="a4"/>
-        <w:ind w:firstLineChars="200" w:firstLine="360"/>
-        <w:rPr>
-          <w:rFonts w:eastAsiaTheme="minorEastAsia"/>
-          <w:color w:val="000000" w:themeColor="text1"/>
-          <w:sz w:val="18"/>
-          <w:szCs w:val="18"/>
-        </w:rPr>
-      </w:pPr>
+      <w:bookmarkStart w:id="0" w:name="_GoBack"/>
+      <w:bookmarkEnd w:id="0"/>
     </w:p>
     <w:p>
       <w:pPr>
@@ -9250,7 +9137,7 @@
                     <pic:cNvPicPr/>
                   </pic:nvPicPr>
                   <pic:blipFill>
-                    <a:blip r:embed="rId16" cstate="print">
+                    <a:blip r:embed="rId17" cstate="print">
                       <a:extLst>
                         <a:ext uri="{28A0092B-C50C-407E-A947-70E740481C1C}">
                           <a14:useLocalDpi xmlns:a14="http://schemas.microsoft.com/office/drawing/2010/main" val="0"/>
@@ -9416,6 +9303,51 @@
       </w:r>
       <w:r>
         <w:rPr>
+          <w:rFonts w:eastAsia="楷体"/>
+          <w:color w:val="000000" w:themeColor="text1"/>
+          <w:sz w:val="18"/>
+          <w:szCs w:val="18"/>
+        </w:rPr>
+        <w:t>OwlReady2</w:t>
+      </w:r>
+      <w:r>
+        <w:rPr>
+          <w:rFonts w:eastAsiaTheme="minorEastAsia" w:hint="eastAsia"/>
+          <w:color w:val="000000" w:themeColor="text1"/>
+          <w:sz w:val="18"/>
+          <w:szCs w:val="18"/>
+        </w:rPr>
+        <w:t>也</w:t>
+      </w:r>
+      <w:r>
+        <w:rPr>
+          <w:rFonts w:eastAsiaTheme="minorEastAsia" w:hint="eastAsia"/>
+          <w:color w:val="000000" w:themeColor="text1"/>
+          <w:sz w:val="18"/>
+          <w:szCs w:val="18"/>
+        </w:rPr>
+        <w:t>尚未完善</w:t>
+      </w:r>
+      <w:r>
+        <w:rPr>
+          <w:rFonts w:eastAsiaTheme="minorEastAsia" w:hint="eastAsia"/>
+          <w:color w:val="000000" w:themeColor="text1"/>
+          <w:sz w:val="18"/>
+          <w:szCs w:val="18"/>
+        </w:rPr>
+        <w:t>，最新版本还处于测试阶段</w:t>
+      </w:r>
+      <w:r>
+        <w:rPr>
+          <w:rFonts w:eastAsiaTheme="minorEastAsia" w:hint="eastAsia"/>
+          <w:color w:val="000000" w:themeColor="text1"/>
+          <w:sz w:val="18"/>
+          <w:szCs w:val="18"/>
+        </w:rPr>
+        <w:t>。</w:t>
+      </w:r>
+      <w:r>
+        <w:rPr>
           <w:rFonts w:eastAsiaTheme="minorEastAsia" w:hint="eastAsia"/>
           <w:color w:val="000000" w:themeColor="text1"/>
           <w:sz w:val="18"/>
@@ -9565,7 +9497,7 @@
     <w:p>
       <w:pPr>
         <w:rPr>
-          <w:rFonts w:eastAsiaTheme="minorEastAsia" w:hint="eastAsia"/>
+          <w:rFonts w:eastAsiaTheme="minorEastAsia"/>
           <w:color w:val="000000"/>
           <w:sz w:val="15"/>
           <w:szCs w:val="15"/>
@@ -9582,7 +9514,6 @@
         </w:rPr>
         <w:t>[1</w:t>
       </w:r>
-      <w:proofErr w:type="gramStart"/>
       <w:r>
         <w:rPr>
           <w:rFonts w:eastAsiaTheme="minorEastAsia" w:hint="eastAsia"/>
@@ -9632,7 +9563,6 @@
         </w:rPr>
         <w:t>riyanka</w:t>
       </w:r>
-      <w:proofErr w:type="gramEnd"/>
       <w:r>
         <w:rPr>
           <w:bCs/>
@@ -9640,16 +9570,7 @@
           <w:sz w:val="15"/>
           <w:szCs w:val="15"/>
         </w:rPr>
-        <w:t xml:space="preserve"> P</w:t>
-      </w:r>
-      <w:r>
-        <w:rPr>
-          <w:bCs/>
-          <w:color w:val="000000"/>
-          <w:sz w:val="15"/>
-          <w:szCs w:val="15"/>
-        </w:rPr>
-        <w:t>, P</w:t>
+        <w:t xml:space="preserve"> P, P</w:t>
       </w:r>
       <w:r>
         <w:rPr>
@@ -9659,17 +9580,7 @@
           <w:sz w:val="15"/>
           <w:szCs w:val="15"/>
         </w:rPr>
-        <w:t>riyan</w:t>
-      </w:r>
-      <w:r>
-        <w:rPr>
-          <w:rFonts w:hint="eastAsia"/>
-          <w:bCs/>
-          <w:color w:val="000000"/>
-          <w:sz w:val="15"/>
-          <w:szCs w:val="15"/>
-        </w:rPr>
-        <w:t>ka</w:t>
+        <w:t>riyanka</w:t>
       </w:r>
       <w:r>
         <w:rPr>
@@ -9778,7 +9689,7 @@
         </w:rPr>
         <w:t xml:space="preserve">, </w:t>
       </w:r>
-      <w:hyperlink r:id="rId17" w:history="1">
+      <w:hyperlink r:id="rId18" w:history="1">
         <w:r>
           <w:rPr>
             <w:rStyle w:val="af0"/>
@@ -9929,82 +9840,30 @@
         </w:rPr>
         <w:t>聊天机器人技术原理与应用</w:t>
       </w:r>
-      <w:r>
-        <w:rPr>
-          <w:rFonts w:eastAsia="Times New Roman"/>
-          <w:color w:val="000000" w:themeColor="text1"/>
-          <w:sz w:val="15"/>
-          <w:szCs w:val="15"/>
-        </w:rPr>
-        <w:fldChar w:fldCharType="begin"/>
-      </w:r>
-      <w:r>
-        <w:rPr>
-          <w:rFonts w:eastAsia="Times New Roman"/>
-          <w:color w:val="000000" w:themeColor="text1"/>
-          <w:sz w:val="15"/>
-          <w:szCs w:val="15"/>
-        </w:rPr>
-        <w:instrText xml:space="preserve"> HYPERLINK "http://www.turingapi.com/</w:instrText>
-      </w:r>
-      <w:r>
-        <w:rPr>
-          <w:rFonts w:eastAsia="Times New Roman" w:hint="eastAsia"/>
-          <w:color w:val="000000" w:themeColor="text1"/>
-          <w:sz w:val="15"/>
-          <w:szCs w:val="15"/>
-        </w:rPr>
-        <w:instrText>[OL</w:instrText>
-      </w:r>
-      <w:r>
-        <w:rPr>
-          <w:rFonts w:eastAsia="Times New Roman"/>
-          <w:color w:val="000000" w:themeColor="text1"/>
-          <w:sz w:val="15"/>
-          <w:szCs w:val="15"/>
-        </w:rPr>
-        <w:instrText xml:space="preserve">" </w:instrText>
-      </w:r>
-      <w:r>
-        <w:rPr>
-          <w:rFonts w:eastAsia="Times New Roman"/>
-          <w:color w:val="000000" w:themeColor="text1"/>
-          <w:sz w:val="15"/>
-          <w:szCs w:val="15"/>
-        </w:rPr>
-        <w:fldChar w:fldCharType="separate"/>
-      </w:r>
-      <w:r>
-        <w:rPr>
-          <w:rStyle w:val="af0"/>
-          <w:rFonts w:eastAsia="Times New Roman" w:hint="eastAsia"/>
-          <w:color w:val="000000" w:themeColor="text1"/>
-          <w:sz w:val="15"/>
-          <w:szCs w:val="15"/>
-          <w:u w:val="none"/>
-        </w:rPr>
-        <w:t>[</w:t>
-      </w:r>
-      <w:r>
-        <w:rPr>
-          <w:rStyle w:val="af0"/>
-          <w:rFonts w:eastAsia="Times New Roman" w:hint="eastAsia"/>
-          <w:color w:val="000000" w:themeColor="text1"/>
-          <w:sz w:val="15"/>
-          <w:szCs w:val="15"/>
-          <w:u w:val="none"/>
-        </w:rPr>
-        <w:t>M</w:t>
-      </w:r>
-      <w:r>
-        <w:rPr>
-          <w:rFonts w:eastAsia="Times New Roman"/>
-          <w:color w:val="000000" w:themeColor="text1"/>
-          <w:sz w:val="15"/>
-          <w:szCs w:val="15"/>
-        </w:rPr>
-        <w:fldChar w:fldCharType="end"/>
-      </w:r>
+      <w:hyperlink r:id="rId19" w:history="1">
+        <w:r>
+          <w:rPr>
+            <w:rStyle w:val="af0"/>
+            <w:rFonts w:eastAsia="Times New Roman" w:hint="eastAsia"/>
+            <w:color w:val="000000" w:themeColor="text1"/>
+            <w:sz w:val="15"/>
+            <w:szCs w:val="15"/>
+            <w:u w:val="none"/>
+          </w:rPr>
+          <w:t>[</w:t>
+        </w:r>
+        <w:r>
+          <w:rPr>
+            <w:rStyle w:val="af0"/>
+            <w:rFonts w:eastAsia="Times New Roman" w:hint="eastAsia"/>
+            <w:color w:val="000000" w:themeColor="text1"/>
+            <w:sz w:val="15"/>
+            <w:szCs w:val="15"/>
+            <w:u w:val="none"/>
+          </w:rPr>
+          <w:t>M</w:t>
+        </w:r>
+      </w:hyperlink>
       <w:r>
         <w:rPr>
           <w:rFonts w:eastAsia="Times New Roman" w:hint="eastAsia"/>
@@ -10119,7 +9978,6 @@
         </w:rPr>
         <w:t xml:space="preserve"> </w:t>
       </w:r>
-      <w:proofErr w:type="spellStart"/>
       <w:r>
         <w:rPr>
           <w:rFonts w:eastAsiaTheme="minorEastAsia"/>
@@ -10128,9 +9986,8 @@
           <w:szCs w:val="15"/>
           <w:shd w:val="clear" w:color="auto" w:fill="FFFFFF"/>
         </w:rPr>
-        <w:t>Lamy</w:t>
-      </w:r>
-      <w:proofErr w:type="spellEnd"/>
+        <w:t xml:space="preserve">Lamy J B. </w:t>
+      </w:r>
       <w:r>
         <w:rPr>
           <w:rFonts w:eastAsiaTheme="minorEastAsia"/>
@@ -10139,9 +9996,8 @@
           <w:szCs w:val="15"/>
           <w:shd w:val="clear" w:color="auto" w:fill="FFFFFF"/>
         </w:rPr>
-        <w:t xml:space="preserve"> J B. </w:t>
-      </w:r>
-      <w:proofErr w:type="spellStart"/>
+        <w:t>OwlR</w:t>
+      </w:r>
       <w:r>
         <w:rPr>
           <w:rFonts w:eastAsiaTheme="minorEastAsia"/>
@@ -10150,28 +10006,7 @@
           <w:szCs w:val="15"/>
           <w:shd w:val="clear" w:color="auto" w:fill="FFFFFF"/>
         </w:rPr>
-        <w:t>OwlR</w:t>
-      </w:r>
-      <w:r>
-        <w:rPr>
-          <w:rFonts w:eastAsiaTheme="minorEastAsia"/>
-          <w:color w:val="000000"/>
-          <w:sz w:val="15"/>
-          <w:szCs w:val="15"/>
-          <w:shd w:val="clear" w:color="auto" w:fill="FFFFFF"/>
-        </w:rPr>
-        <w:t>eady</w:t>
-      </w:r>
-      <w:proofErr w:type="spellEnd"/>
-      <w:r>
-        <w:rPr>
-          <w:rFonts w:eastAsiaTheme="minorEastAsia"/>
-          <w:color w:val="000000"/>
-          <w:sz w:val="15"/>
-          <w:szCs w:val="15"/>
-          <w:shd w:val="clear" w:color="auto" w:fill="FFFFFF"/>
-        </w:rPr>
-        <w:t xml:space="preserve">: Ontology-oriented programming in Python with automatic classification and high level constructs </w:t>
+        <w:t xml:space="preserve">eady: Ontology-oriented programming in Python with automatic classification and high level constructs </w:t>
       </w:r>
       <w:r>
         <w:rPr>
@@ -10259,51 +10094,7 @@
           <w:szCs w:val="15"/>
           <w:shd w:val="clear" w:color="auto" w:fill="FFFFFF"/>
         </w:rPr>
-        <w:t xml:space="preserve"> </w:t>
-      </w:r>
-      <w:proofErr w:type="spellStart"/>
-      <w:r>
-        <w:rPr>
-          <w:rFonts w:eastAsiaTheme="minorEastAsia" w:hint="eastAsia"/>
-          <w:color w:val="000000"/>
-          <w:sz w:val="15"/>
-          <w:szCs w:val="15"/>
-          <w:shd w:val="clear" w:color="auto" w:fill="FFFFFF"/>
-        </w:rPr>
-        <w:t>Baader</w:t>
-      </w:r>
-      <w:proofErr w:type="spellEnd"/>
-      <w:r>
-        <w:rPr>
-          <w:rFonts w:eastAsiaTheme="minorEastAsia" w:hint="eastAsia"/>
-          <w:color w:val="000000"/>
-          <w:sz w:val="15"/>
-          <w:szCs w:val="15"/>
-          <w:shd w:val="clear" w:color="auto" w:fill="FFFFFF"/>
-        </w:rPr>
-        <w:t xml:space="preserve"> F, </w:t>
-      </w:r>
-      <w:proofErr w:type="spellStart"/>
-      <w:r>
-        <w:rPr>
-          <w:rFonts w:eastAsiaTheme="minorEastAsia" w:hint="eastAsia"/>
-          <w:color w:val="000000"/>
-          <w:sz w:val="15"/>
-          <w:szCs w:val="15"/>
-          <w:shd w:val="clear" w:color="auto" w:fill="FFFFFF"/>
-        </w:rPr>
-        <w:t>Hanschke</w:t>
-      </w:r>
-      <w:proofErr w:type="spellEnd"/>
-      <w:r>
-        <w:rPr>
-          <w:rFonts w:eastAsiaTheme="minorEastAsia" w:hint="eastAsia"/>
-          <w:color w:val="000000"/>
-          <w:sz w:val="15"/>
-          <w:szCs w:val="15"/>
-          <w:shd w:val="clear" w:color="auto" w:fill="FFFFFF"/>
-        </w:rPr>
-        <w:t xml:space="preserve"> P. A scheme for integrating concrete domains into concept languages</w:t>
+        <w:t xml:space="preserve"> Baader F, Hanschke P. A scheme for integrating concrete domains into concept languages</w:t>
       </w:r>
       <w:r>
         <w:rPr>
@@ -11036,29 +10827,7 @@
           <w:szCs w:val="15"/>
           <w:shd w:val="clear" w:color="auto" w:fill="FFFFFF"/>
         </w:rPr>
-        <w:t xml:space="preserve">] </w:t>
-      </w:r>
-      <w:proofErr w:type="spellStart"/>
-      <w:r>
-        <w:rPr>
-          <w:rFonts w:eastAsia="KaiTi" w:hint="eastAsia"/>
-          <w:color w:val="000000" w:themeColor="text1"/>
-          <w:sz w:val="15"/>
-          <w:szCs w:val="15"/>
-          <w:shd w:val="clear" w:color="auto" w:fill="FFFFFF"/>
-        </w:rPr>
-        <w:t>Segaran</w:t>
-      </w:r>
-      <w:proofErr w:type="spellEnd"/>
-      <w:r>
-        <w:rPr>
-          <w:rFonts w:eastAsia="KaiTi" w:hint="eastAsia"/>
-          <w:color w:val="000000" w:themeColor="text1"/>
-          <w:sz w:val="15"/>
-          <w:szCs w:val="15"/>
-          <w:shd w:val="clear" w:color="auto" w:fill="FFFFFF"/>
-        </w:rPr>
-        <w:t xml:space="preserve"> T, Evans C, Taylor J. Programming the Semantic Web[M]. O</w:t>
+        <w:t>] Segaran T, Evans C, Taylor J. Programming the Semantic Web[M]. O</w:t>
       </w:r>
       <w:r>
         <w:rPr>
@@ -11306,20 +11075,8 @@
           <w:szCs w:val="15"/>
           <w:shd w:val="clear" w:color="auto" w:fill="FFFFFF"/>
         </w:rPr>
-        <w:t xml:space="preserve">, </w:t>
-      </w:r>
-      <w:proofErr w:type="spellStart"/>
-      <w:r>
-        <w:rPr>
-          <w:rFonts w:eastAsiaTheme="minorEastAsia"/>
-          <w:color w:val="000000"/>
-          <w:sz w:val="15"/>
-          <w:szCs w:val="15"/>
-          <w:shd w:val="clear" w:color="auto" w:fill="FFFFFF"/>
-        </w:rPr>
-        <w:t>Lascarides</w:t>
-      </w:r>
-      <w:proofErr w:type="spellEnd"/>
+        <w:t>, Lascarides</w:t>
+      </w:r>
       <w:r>
         <w:rPr>
           <w:rFonts w:eastAsiaTheme="minorEastAsia" w:hint="eastAsia"/>
@@ -14198,7 +13955,7 @@
 </file>
 
 <file path=customXml/itemProps2.xml><?xml version="1.0" encoding="utf-8"?>
-<ds:datastoreItem xmlns:ds="http://schemas.openxmlformats.org/officeDocument/2006/customXml" ds:itemID="{E3F57468-2560-2747-A58C-4E4C41E54B66}">
+<ds:datastoreItem xmlns:ds="http://schemas.openxmlformats.org/officeDocument/2006/customXml" ds:itemID="{63C7814C-F212-6A4B-86E3-46531D1D18FE}">
   <ds:schemaRefs>
     <ds:schemaRef ds:uri="http://schemas.openxmlformats.org/officeDocument/2006/bibliography"/>
   </ds:schemaRefs>

--- a/基于owlready人机对话.docx
+++ b/基于owlready人机对话.docx
@@ -340,6 +340,7 @@
         </w:rPr>
         <w:t>封装了推理引擎</w:t>
       </w:r>
+      <w:proofErr w:type="spellStart"/>
       <w:r>
         <w:rPr>
           <w:rFonts w:eastAsia="楷体" w:hint="eastAsia"/>
@@ -367,6 +368,7 @@
         </w:rPr>
         <w:t>T</w:t>
       </w:r>
+      <w:proofErr w:type="spellEnd"/>
       <w:r>
         <w:rPr>
           <w:rFonts w:eastAsia="楷体" w:hint="eastAsia"/>
@@ -536,7 +538,7 @@
           <w:sz w:val="18"/>
           <w:szCs w:val="18"/>
         </w:rPr>
-        <w:t>系统</w:t>
+        <w:t>系统。</w:t>
       </w:r>
       <w:r>
         <w:rPr>
@@ -544,7 +546,7 @@
           <w:sz w:val="18"/>
           <w:szCs w:val="18"/>
         </w:rPr>
-        <w:t>，</w:t>
+        <w:t>为使用自然语言，</w:t>
       </w:r>
       <w:r>
         <w:rPr>
@@ -552,7 +554,7 @@
           <w:sz w:val="18"/>
           <w:szCs w:val="18"/>
         </w:rPr>
-        <w:t>以及各种</w:t>
+        <w:t>还</w:t>
       </w:r>
       <w:r>
         <w:rPr>
@@ -560,7 +562,7 @@
           <w:sz w:val="18"/>
           <w:szCs w:val="18"/>
         </w:rPr>
-        <w:t>扩展功能</w:t>
+        <w:t>建立了一个文法解析模块。</w:t>
       </w:r>
       <w:r>
         <w:rPr>
@@ -568,7 +570,7 @@
           <w:sz w:val="18"/>
           <w:szCs w:val="18"/>
         </w:rPr>
-        <w:t>。</w:t>
+        <w:t>系统可以通过简单对话任务的测试。</w:t>
       </w:r>
     </w:p>
     <w:p>
@@ -619,7 +621,7 @@
           <w:sz w:val="18"/>
           <w:szCs w:val="18"/>
         </w:rPr>
-        <w:t>，</w:t>
+        <w:t>；</w:t>
       </w:r>
       <w:r>
         <w:rPr>
@@ -635,7 +637,7 @@
           <w:sz w:val="18"/>
           <w:szCs w:val="18"/>
         </w:rPr>
-        <w:t>，推理引擎</w:t>
+        <w:t>；</w:t>
       </w:r>
       <w:r>
         <w:rPr>
@@ -643,7 +645,15 @@
           <w:sz w:val="18"/>
           <w:szCs w:val="18"/>
         </w:rPr>
-        <w:t>，</w:t>
+        <w:t>推理引擎</w:t>
+      </w:r>
+      <w:r>
+        <w:rPr>
+          <w:rFonts w:eastAsiaTheme="majorEastAsia" w:hint="eastAsia"/>
+          <w:sz w:val="18"/>
+          <w:szCs w:val="18"/>
+        </w:rPr>
+        <w:t>；</w:t>
       </w:r>
       <w:r>
         <w:rPr>
@@ -763,6 +773,24 @@
           <w:sz w:val="21"/>
           <w:szCs w:val="21"/>
         </w:rPr>
+        <w:t>Intellige</w:t>
+      </w:r>
+      <w:r>
+        <w:rPr>
+          <w:rFonts w:eastAsia="黑体" w:hint="eastAsia"/>
+          <w:b/>
+          <w:sz w:val="21"/>
+          <w:szCs w:val="21"/>
+        </w:rPr>
+        <w:t xml:space="preserve">nt </w:t>
+      </w:r>
+      <w:r>
+        <w:rPr>
+          <w:rFonts w:eastAsia="黑体" w:hint="eastAsia"/>
+          <w:b/>
+          <w:sz w:val="21"/>
+          <w:szCs w:val="21"/>
+        </w:rPr>
         <w:t xml:space="preserve">Human-Machine Dialogue System based on </w:t>
       </w:r>
       <w:r>
@@ -813,6 +841,7 @@
         </w:rPr>
         <w:t>-</w:t>
       </w:r>
+      <w:proofErr w:type="spellStart"/>
       <w:r>
         <w:rPr>
           <w:rFonts w:hint="eastAsia"/>
@@ -821,6 +850,7 @@
         </w:rPr>
         <w:t>wei</w:t>
       </w:r>
+      <w:proofErr w:type="spellEnd"/>
     </w:p>
     <w:p>
       <w:pPr>
@@ -848,6 +878,7 @@
         </w:rPr>
         <w:t xml:space="preserve">Department of </w:t>
       </w:r>
+      <w:proofErr w:type="spellStart"/>
       <w:r>
         <w:rPr>
           <w:rFonts w:hint="eastAsia"/>
@@ -856,6 +887,7 @@
         </w:rPr>
         <w:t>Sience</w:t>
       </w:r>
+      <w:proofErr w:type="spellEnd"/>
       <w:r>
         <w:rPr>
           <w:rFonts w:hint="eastAsia"/>
@@ -864,20 +896,30 @@
         </w:rPr>
         <w:t>，</w:t>
       </w:r>
+      <w:proofErr w:type="spellStart"/>
       <w:r>
         <w:rPr>
           <w:rFonts w:hint="eastAsia"/>
           <w:sz w:val="15"/>
           <w:szCs w:val="15"/>
         </w:rPr>
-        <w:t>Zhijiang College Zhejiang</w:t>
-      </w:r>
+        <w:t>Zhijiang</w:t>
+      </w:r>
+      <w:proofErr w:type="spellEnd"/>
       <w:r>
         <w:rPr>
           <w:rFonts w:hint="eastAsia"/>
           <w:sz w:val="15"/>
           <w:szCs w:val="15"/>
         </w:rPr>
+        <w:t xml:space="preserve"> College Zhejiang</w:t>
+      </w:r>
+      <w:r>
+        <w:rPr>
+          <w:rFonts w:hint="eastAsia"/>
+          <w:sz w:val="15"/>
+          <w:szCs w:val="15"/>
+        </w:rPr>
         <w:t xml:space="preserve"> </w:t>
       </w:r>
       <w:r>
@@ -910,6 +952,7 @@
         </w:rPr>
         <w:t xml:space="preserve"> </w:t>
       </w:r>
+      <w:proofErr w:type="spellStart"/>
       <w:r>
         <w:rPr>
           <w:rFonts w:hint="eastAsia"/>
@@ -918,6 +961,7 @@
         </w:rPr>
         <w:t>Shaoxing</w:t>
       </w:r>
+      <w:proofErr w:type="spellEnd"/>
       <w:r>
         <w:rPr>
           <w:sz w:val="15"/>
@@ -1083,7 +1127,27 @@
           <w:sz w:val="18"/>
           <w:szCs w:val="18"/>
         </w:rPr>
-        <w:t xml:space="preserve"> encapsulates the reasoning engine HermiT and Pellet, and can make reasoning based on description logic</w:t>
+        <w:t xml:space="preserve"> encapsulates the reasoning engine </w:t>
+      </w:r>
+      <w:proofErr w:type="spellStart"/>
+      <w:r>
+        <w:rPr>
+          <w:rFonts w:eastAsia="楷体"/>
+          <w:color w:val="000000" w:themeColor="text1"/>
+          <w:sz w:val="18"/>
+          <w:szCs w:val="18"/>
+        </w:rPr>
+        <w:t>HermiT</w:t>
+      </w:r>
+      <w:proofErr w:type="spellEnd"/>
+      <w:r>
+        <w:rPr>
+          <w:rFonts w:eastAsia="楷体"/>
+          <w:color w:val="000000" w:themeColor="text1"/>
+          <w:sz w:val="18"/>
+          <w:szCs w:val="18"/>
+        </w:rPr>
+        <w:t xml:space="preserve"> and Pellet, and can make reasoning based on description logic</w:t>
       </w:r>
       <w:r>
         <w:rPr>
@@ -1101,7 +1165,61 @@
           <w:sz w:val="18"/>
           <w:szCs w:val="18"/>
         </w:rPr>
-        <w:t>. Utilizing Python's dynamic programming function, the human-machine dialogue system with reasoning ability based on OwlReady2 is realized. In order to use natural language, a grammar parsing module is established. The system can pass simple dialogue task testing.</w:t>
+        <w:t xml:space="preserve">. Utilizing Python's dynamic programming, the human-machine dialogue system with reasoning ability based on OwlReady2 is realized. In order to use natural language, a grammar parsing module is </w:t>
+      </w:r>
+      <w:r>
+        <w:rPr>
+          <w:rFonts w:eastAsia="楷体" w:hint="eastAsia"/>
+          <w:color w:val="000000" w:themeColor="text1"/>
+          <w:sz w:val="18"/>
+          <w:szCs w:val="18"/>
+        </w:rPr>
+        <w:t>built</w:t>
+      </w:r>
+      <w:r>
+        <w:rPr>
+          <w:rFonts w:eastAsia="楷体"/>
+          <w:color w:val="000000" w:themeColor="text1"/>
+          <w:sz w:val="18"/>
+          <w:szCs w:val="18"/>
+        </w:rPr>
+        <w:t>. The system can pass</w:t>
+      </w:r>
+      <w:r>
+        <w:rPr>
+          <w:rFonts w:eastAsia="楷体" w:hint="eastAsia"/>
+          <w:color w:val="000000" w:themeColor="text1"/>
+          <w:sz w:val="18"/>
+          <w:szCs w:val="18"/>
+        </w:rPr>
+        <w:t xml:space="preserve"> the </w:t>
+      </w:r>
+      <w:r>
+        <w:rPr>
+          <w:rFonts w:eastAsia="楷体"/>
+          <w:color w:val="000000" w:themeColor="text1"/>
+          <w:sz w:val="18"/>
+          <w:szCs w:val="18"/>
+        </w:rPr>
+        <w:t>testing</w:t>
+      </w:r>
+      <w:r>
+        <w:rPr>
+          <w:rFonts w:eastAsia="楷体" w:hint="eastAsia"/>
+          <w:color w:val="000000" w:themeColor="text1"/>
+          <w:sz w:val="18"/>
+          <w:szCs w:val="18"/>
+        </w:rPr>
+        <w:t xml:space="preserve"> of</w:t>
+      </w:r>
+      <w:r>
+        <w:rPr>
+          <w:rFonts w:eastAsia="楷体"/>
+          <w:color w:val="000000" w:themeColor="text1"/>
+          <w:sz w:val="18"/>
+          <w:szCs w:val="18"/>
+        </w:rPr>
+        <w:t xml:space="preserve"> simple dialogue task.</w:t>
       </w:r>
     </w:p>
     <w:p>
@@ -1110,6 +1228,7 @@
           <w:rFonts w:eastAsia="Times New Roman"/>
         </w:rPr>
       </w:pPr>
+      <w:proofErr w:type="gramStart"/>
       <w:r>
         <w:rPr>
           <w:rFonts w:eastAsia="黑体"/>
@@ -1143,6 +1262,7 @@
         </w:rPr>
         <w:t>eady</w:t>
       </w:r>
+      <w:proofErr w:type="gramEnd"/>
       <w:r>
         <w:rPr>
           <w:rFonts w:eastAsia="黑体"/>
@@ -1153,11 +1273,27 @@
       </w:r>
       <w:r>
         <w:rPr>
+          <w:rFonts w:eastAsia="黑体" w:hint="eastAsia"/>
+          <w:sz w:val="15"/>
+          <w:szCs w:val="15"/>
+        </w:rPr>
+        <w:t xml:space="preserve">; </w:t>
+      </w:r>
+      <w:r>
+        <w:rPr>
+          <w:rFonts w:eastAsia="黑体" w:hint="eastAsia"/>
+          <w:sz w:val="15"/>
+          <w:szCs w:val="15"/>
+        </w:rPr>
+        <w:t>D</w:t>
+      </w:r>
+      <w:r>
+        <w:rPr>
           <w:rFonts w:eastAsia="黑体"/>
           <w:sz w:val="15"/>
           <w:szCs w:val="15"/>
         </w:rPr>
-        <w:t>，</w:t>
+        <w:t xml:space="preserve">escription </w:t>
       </w:r>
       <w:r>
         <w:rPr>
@@ -1165,7 +1301,7 @@
           <w:sz w:val="15"/>
           <w:szCs w:val="15"/>
         </w:rPr>
-        <w:t>D</w:t>
+        <w:t>L</w:t>
       </w:r>
       <w:r>
         <w:rPr>
@@ -1173,7 +1309,7 @@
           <w:sz w:val="15"/>
           <w:szCs w:val="15"/>
         </w:rPr>
-        <w:t xml:space="preserve">escription </w:t>
+        <w:t>ogic</w:t>
       </w:r>
       <w:r>
         <w:rPr>
@@ -1181,15 +1317,7 @@
           <w:sz w:val="15"/>
           <w:szCs w:val="15"/>
         </w:rPr>
-        <w:t>L</w:t>
-      </w:r>
-      <w:r>
-        <w:rPr>
-          <w:rFonts w:eastAsia="黑体"/>
-          <w:sz w:val="15"/>
-          <w:szCs w:val="15"/>
-        </w:rPr>
-        <w:t>ogic</w:t>
+        <w:t>s</w:t>
       </w:r>
       <w:r>
         <w:rPr>
@@ -1197,7 +1325,7 @@
           <w:sz w:val="15"/>
           <w:szCs w:val="15"/>
         </w:rPr>
-        <w:t>s</w:t>
+        <w:t xml:space="preserve">; </w:t>
       </w:r>
       <w:r>
         <w:rPr>
@@ -1205,7 +1333,7 @@
           <w:sz w:val="15"/>
           <w:szCs w:val="15"/>
         </w:rPr>
-        <w:t>, Reasoning</w:t>
+        <w:t>Reasoning</w:t>
       </w:r>
       <w:r>
         <w:rPr>
@@ -1213,7 +1341,15 @@
           <w:sz w:val="15"/>
           <w:szCs w:val="15"/>
         </w:rPr>
-        <w:t xml:space="preserve"> Engine, </w:t>
+        <w:t xml:space="preserve"> Engine</w:t>
+      </w:r>
+      <w:r>
+        <w:rPr>
+          <w:rFonts w:eastAsia="黑体" w:hint="eastAsia"/>
+          <w:sz w:val="15"/>
+          <w:szCs w:val="15"/>
+        </w:rPr>
+        <w:t xml:space="preserve">; </w:t>
       </w:r>
       <w:r>
         <w:rPr>
@@ -1222,7 +1358,27 @@
           <w:sz w:val="15"/>
           <w:szCs w:val="15"/>
         </w:rPr>
-        <w:t>Human-Computer Interaction Dialogue S</w:t>
+        <w:t>Human-</w:t>
+      </w:r>
+      <w:r>
+        <w:rPr>
+          <w:rFonts w:eastAsia="Times New Roman" w:hint="eastAsia"/>
+          <w:color w:val="3D3D3D"/>
+          <w:sz w:val="15"/>
+          <w:szCs w:val="15"/>
+        </w:rPr>
+        <w:t>Machine</w:t>
+      </w:r>
+      <w:bookmarkStart w:id="0" w:name="_GoBack"/>
+      <w:bookmarkEnd w:id="0"/>
+      <w:r>
+        <w:rPr>
+          <w:rFonts w:eastAsia="Times New Roman"/>
+          <w:color w:val="3D3D3D"/>
+          <w:sz w:val="15"/>
+          <w:szCs w:val="15"/>
+        </w:rPr>
+        <w:t xml:space="preserve"> Dialogue S</w:t>
       </w:r>
       <w:r>
         <w:rPr>
@@ -1395,6 +1551,7 @@
         </w:rPr>
         <w:t>实现的</w:t>
       </w:r>
+      <w:proofErr w:type="spellStart"/>
       <w:r>
         <w:rPr>
           <w:rFonts w:eastAsiaTheme="minorEastAsia" w:hint="eastAsia"/>
@@ -1403,6 +1560,7 @@
         </w:rPr>
         <w:t>PyKE</w:t>
       </w:r>
+      <w:proofErr w:type="spellEnd"/>
       <w:r>
         <w:rPr>
           <w:rFonts w:eastAsiaTheme="minorEastAsia" w:hint="eastAsia"/>
@@ -1887,6 +2045,7 @@
           <w:sz w:val="18"/>
           <w:szCs w:val="18"/>
         </w:rPr>
+        <w:lastRenderedPageBreak/>
         <w:t>解析特殊疑问句，计算疑问词对应的对象。</w:t>
       </w:r>
     </w:p>
@@ -1906,7 +2065,6 @@
           <w:sz w:val="18"/>
           <w:szCs w:val="18"/>
         </w:rPr>
-        <w:lastRenderedPageBreak/>
         <w:t>设计系统最初的动机是，通过人机交互的形式存储专业知识，同时提供自动推理、一致性检验。</w:t>
       </w:r>
       <w:r>
@@ -2132,92 +2290,141 @@
     <w:p>
       <w:pPr>
         <w:pStyle w:val="DepartCorrespond"/>
-        <w:ind w:left="0" w:firstLineChars="200" w:firstLine="360"/>
+        <w:ind w:left="79" w:hangingChars="44" w:hanging="79"/>
+        <w:jc w:val="center"/>
+        <w:rPr>
+          <w:rFonts w:eastAsia="SimSun" w:hint="eastAsia"/>
+          <w:sz w:val="18"/>
+          <w:szCs w:val="18"/>
+        </w:rPr>
+      </w:pPr>
+      <w:r>
+        <w:rPr>
+          <w:rFonts w:eastAsia="SimSun" w:hint="eastAsia"/>
+          <w:sz w:val="18"/>
+          <w:szCs w:val="18"/>
+        </w:rPr>
+        <w:t>列出几个公式的对应关系</w:t>
+      </w:r>
+      <w:r>
+        <w:rPr>
+          <w:rFonts w:eastAsia="SimSun" w:hint="eastAsia"/>
+          <w:sz w:val="18"/>
+          <w:szCs w:val="18"/>
+        </w:rPr>
+        <w:t>（语义等价）及汉语例子，仅供参考</w:t>
+      </w:r>
+      <w:r>
+        <w:rPr>
+          <w:rFonts w:eastAsia="SimSun" w:hint="eastAsia"/>
+          <w:sz w:val="18"/>
+          <w:szCs w:val="18"/>
+        </w:rPr>
+        <w:t>。完整的对应关系见</w:t>
+      </w:r>
+      <w:r>
+        <w:rPr>
+          <w:rFonts w:eastAsia="SimSun" w:hint="eastAsia"/>
+          <w:sz w:val="18"/>
+          <w:szCs w:val="18"/>
+        </w:rPr>
+        <w:t>文献</w:t>
+      </w:r>
+      <w:r>
+        <w:rPr>
+          <w:rFonts w:eastAsia="SimSun" w:hint="eastAsia"/>
+          <w:sz w:val="18"/>
+          <w:szCs w:val="18"/>
+        </w:rPr>
+        <w:t>[</w:t>
+      </w:r>
+      <w:r>
+        <w:rPr>
+          <w:rFonts w:eastAsia="SimSun" w:hint="eastAsia"/>
+          <w:sz w:val="18"/>
+          <w:szCs w:val="18"/>
+        </w:rPr>
+        <w:t>4</w:t>
+      </w:r>
+      <w:r>
+        <w:rPr>
+          <w:rFonts w:eastAsia="SimSun" w:hint="eastAsia"/>
+          <w:sz w:val="18"/>
+          <w:szCs w:val="18"/>
+        </w:rPr>
+        <w:t>,</w:t>
+      </w:r>
+      <w:r>
+        <w:rPr>
+          <w:rFonts w:eastAsia="SimSun" w:hint="eastAsia"/>
+          <w:sz w:val="18"/>
+          <w:szCs w:val="18"/>
+        </w:rPr>
+        <w:t>7</w:t>
+      </w:r>
+      <w:r>
+        <w:rPr>
+          <w:rFonts w:eastAsia="SimSun" w:hint="eastAsia"/>
+          <w:sz w:val="18"/>
+          <w:szCs w:val="18"/>
+        </w:rPr>
+        <w:t>]</w:t>
+      </w:r>
+      <w:r>
+        <w:rPr>
+          <w:rFonts w:eastAsia="SimSun" w:hint="eastAsia"/>
+          <w:sz w:val="18"/>
+          <w:szCs w:val="18"/>
+        </w:rPr>
+        <w:t>。</w:t>
+      </w:r>
+      <w:r>
+        <w:rPr>
+          <w:rFonts w:eastAsia="SimSun" w:hint="eastAsia"/>
+          <w:sz w:val="15"/>
+          <w:szCs w:val="15"/>
+        </w:rPr>
+        <w:t>表</w:t>
+      </w:r>
+      <w:r>
+        <w:rPr>
+          <w:rFonts w:eastAsia="SimSun" w:hint="eastAsia"/>
+          <w:sz w:val="15"/>
+          <w:szCs w:val="15"/>
+        </w:rPr>
+        <w:t xml:space="preserve"> 1  </w:t>
+      </w:r>
+      <w:r>
+        <w:rPr>
+          <w:rFonts w:eastAsia="SimSun" w:hint="eastAsia"/>
+          <w:sz w:val="15"/>
+          <w:szCs w:val="15"/>
+        </w:rPr>
+        <w:t xml:space="preserve"> </w:t>
+      </w:r>
+      <w:r>
+        <w:rPr>
+          <w:rFonts w:eastAsia="SimSun" w:hint="eastAsia"/>
+          <w:sz w:val="15"/>
+          <w:szCs w:val="15"/>
+        </w:rPr>
+        <w:t>一阶逻辑与</w:t>
+      </w:r>
+      <w:r>
         <w:rPr>
           <w:rFonts w:eastAsia="SimSun"/>
-          <w:sz w:val="18"/>
-          <w:szCs w:val="18"/>
-        </w:rPr>
-      </w:pPr>
+          <w:sz w:val="15"/>
+          <w:szCs w:val="15"/>
+        </w:rPr>
+        <w:t>DLs</w:t>
+      </w:r>
       <w:r>
         <w:rPr>
           <w:rFonts w:eastAsia="SimSun" w:hint="eastAsia"/>
-          <w:sz w:val="18"/>
-          <w:szCs w:val="18"/>
-        </w:rPr>
-        <w:t>列出几个公式的对应关系</w:t>
-      </w:r>
-      <w:r>
-        <w:rPr>
-          <w:rFonts w:eastAsia="SimSun" w:hint="eastAsia"/>
-          <w:sz w:val="18"/>
-          <w:szCs w:val="18"/>
-        </w:rPr>
-        <w:t>（语义等价）及汉语例子，仅供参</w:t>
-      </w:r>
-      <w:r>
-        <w:rPr>
-          <w:rFonts w:eastAsia="SimSun" w:hint="eastAsia"/>
-          <w:sz w:val="18"/>
-          <w:szCs w:val="18"/>
-        </w:rPr>
-        <w:t>。完整的对应关系见</w:t>
-      </w:r>
-      <w:r>
-        <w:rPr>
-          <w:rFonts w:eastAsia="SimSun" w:hint="eastAsia"/>
-          <w:sz w:val="18"/>
-          <w:szCs w:val="18"/>
-        </w:rPr>
-        <w:t>文献</w:t>
-      </w:r>
-      <w:r>
-        <w:rPr>
-          <w:rFonts w:eastAsia="SimSun" w:hint="eastAsia"/>
-          <w:sz w:val="18"/>
-          <w:szCs w:val="18"/>
-        </w:rPr>
-        <w:t>[</w:t>
-      </w:r>
-      <w:r>
-        <w:rPr>
-          <w:rFonts w:eastAsia="SimSun" w:hint="eastAsia"/>
-          <w:sz w:val="18"/>
-          <w:szCs w:val="18"/>
-        </w:rPr>
-        <w:t>4</w:t>
-      </w:r>
-      <w:r>
-        <w:rPr>
-          <w:rFonts w:eastAsia="SimSun" w:hint="eastAsia"/>
-          <w:sz w:val="18"/>
-          <w:szCs w:val="18"/>
-        </w:rPr>
-        <w:t>,</w:t>
-      </w:r>
-      <w:r>
-        <w:rPr>
-          <w:rFonts w:eastAsia="SimSun" w:hint="eastAsia"/>
-          <w:sz w:val="18"/>
-          <w:szCs w:val="18"/>
-        </w:rPr>
-        <w:t>7</w:t>
-      </w:r>
-      <w:r>
-        <w:rPr>
-          <w:rFonts w:eastAsia="SimSun" w:hint="eastAsia"/>
-          <w:sz w:val="18"/>
-          <w:szCs w:val="18"/>
-        </w:rPr>
-        <w:t>]</w:t>
-      </w:r>
-      <w:r>
-        <w:rPr>
-          <w:rFonts w:eastAsia="SimSun" w:hint="eastAsia"/>
-          <w:sz w:val="18"/>
-          <w:szCs w:val="18"/>
-        </w:rPr>
-        <w:t>。</w:t>
+          <w:sz w:val="15"/>
+          <w:szCs w:val="15"/>
+        </w:rPr>
+        <w:t>的对应关系</w:t>
       </w:r>
     </w:p>
     <w:tbl>
@@ -2228,9 +2435,9 @@
         <w:tblLook w:val="04A0" w:firstRow="1" w:lastRow="0" w:firstColumn="1" w:lastColumn="0" w:noHBand="0" w:noVBand="1"/>
       </w:tblPr>
       <w:tblGrid>
-        <w:gridCol w:w="1616"/>
-        <w:gridCol w:w="732"/>
-        <w:gridCol w:w="1451"/>
+        <w:gridCol w:w="1511"/>
+        <w:gridCol w:w="896"/>
+        <w:gridCol w:w="1392"/>
       </w:tblGrid>
       <w:tr>
         <w:trPr>
@@ -2240,7 +2447,7 @@
         <w:tc>
           <w:tcPr>
             <w:cnfStyle w:val="001000000000" w:firstRow="0" w:lastRow="0" w:firstColumn="1" w:lastColumn="0" w:oddVBand="0" w:evenVBand="0" w:oddHBand="0" w:evenHBand="0" w:firstRowFirstColumn="0" w:firstRowLastColumn="0" w:lastRowFirstColumn="0" w:lastRowLastColumn="0"/>
-            <w:tcW w:w="1616" w:type="dxa"/>
+            <w:tcW w:w="1511" w:type="dxa"/>
           </w:tcPr>
           <w:p>
             <w:pPr>
@@ -2256,9 +2463,6 @@
             <m:oMathPara>
               <m:oMath>
                 <m:r>
-                  <m:rPr>
-                    <m:sty m:val="bi"/>
-                  </m:rPr>
                   <w:rPr>
                     <w:rFonts w:ascii="Cambria Math" w:eastAsia="SimSun" w:hAnsi="Cambria Math" w:hint="eastAsia"/>
                     <w:sz w:val="15"/>
@@ -2267,9 +2471,6 @@
                   <m:t>A(</m:t>
                 </m:r>
                 <m:r>
-                  <m:rPr>
-                    <m:sty m:val="bi"/>
-                  </m:rPr>
                   <w:rPr>
                     <w:rFonts w:ascii="Cambria Math" w:eastAsia="SimSun" w:hAnsi="Cambria Math"/>
                     <w:sz w:val="15"/>
@@ -2278,9 +2479,6 @@
                   <m:t>x</m:t>
                 </m:r>
                 <m:r>
-                  <m:rPr>
-                    <m:sty m:val="bi"/>
-                  </m:rPr>
                   <w:rPr>
                     <w:rFonts w:ascii="Cambria Math" w:eastAsia="SimSun" w:hAnsi="Cambria Math" w:hint="eastAsia"/>
                     <w:sz w:val="15"/>
@@ -2294,7 +2492,7 @@
         </w:tc>
         <w:tc>
           <w:tcPr>
-            <w:tcW w:w="732" w:type="dxa"/>
+            <w:tcW w:w="896" w:type="dxa"/>
           </w:tcPr>
           <w:p>
             <w:pPr>
@@ -2311,9 +2509,6 @@
             <m:oMathPara>
               <m:oMath>
                 <m:r>
-                  <m:rPr>
-                    <m:sty m:val="bi"/>
-                  </m:rPr>
                   <w:rPr>
                     <w:rFonts w:ascii="Cambria Math" w:eastAsiaTheme="minorEastAsia" w:hAnsi="Cambria Math"/>
                     <w:color w:val="000000" w:themeColor="text1"/>
@@ -2328,7 +2523,7 @@
         </w:tc>
         <w:tc>
           <w:tcPr>
-            <w:tcW w:w="1451" w:type="dxa"/>
+            <w:tcW w:w="1392" w:type="dxa"/>
           </w:tcPr>
           <w:p>
             <w:pPr>
@@ -2336,7 +2531,7 @@
               <w:ind w:left="0" w:firstLineChars="0" w:firstLine="0"/>
               <w:cnfStyle w:val="100000000000" w:firstRow="1" w:lastRow="0" w:firstColumn="0" w:lastColumn="0" w:oddVBand="0" w:evenVBand="0" w:oddHBand="0" w:evenHBand="0" w:firstRowFirstColumn="0" w:firstRowLastColumn="0" w:lastRowFirstColumn="0" w:lastRowLastColumn="0"/>
               <w:rPr>
-                <w:rFonts w:eastAsia="SimSun"/>
+                <w:rFonts w:ascii="KaiTi" w:eastAsia="KaiTi" w:hAnsi="KaiTi"/>
                 <w:b w:val="0"/>
                 <w:sz w:val="15"/>
                 <w:szCs w:val="15"/>
@@ -2344,7 +2539,7 @@
             </w:pPr>
             <w:r>
               <w:rPr>
-                <w:rFonts w:eastAsia="SimSun"/>
+                <w:rFonts w:ascii="KaiTi" w:eastAsia="KaiTi" w:hAnsi="KaiTi"/>
                 <w:b w:val="0"/>
                 <w:sz w:val="15"/>
                 <w:szCs w:val="15"/>
@@ -2353,7 +2548,7 @@
             </w:r>
             <w:r>
               <w:rPr>
-                <w:rFonts w:eastAsia="SimSun" w:hint="eastAsia"/>
+                <w:rFonts w:ascii="KaiTi" w:eastAsia="KaiTi" w:hAnsi="KaiTi" w:hint="eastAsia"/>
                 <w:b w:val="0"/>
                 <w:sz w:val="15"/>
                 <w:szCs w:val="15"/>
@@ -2362,7 +2557,7 @@
             </w:r>
             <w:r>
               <w:rPr>
-                <w:rFonts w:eastAsia="SimSun"/>
+                <w:rFonts w:ascii="KaiTi" w:eastAsia="KaiTi" w:hAnsi="KaiTi"/>
                 <w:b w:val="0"/>
                 <w:sz w:val="15"/>
                 <w:szCs w:val="15"/>
@@ -2371,7 +2566,7 @@
             </w:r>
             <w:r>
               <w:rPr>
-                <w:rFonts w:eastAsia="SimSun" w:hint="eastAsia"/>
+                <w:rFonts w:ascii="KaiTi" w:eastAsia="KaiTi" w:hAnsi="KaiTi" w:hint="eastAsia"/>
                 <w:b w:val="0"/>
                 <w:sz w:val="15"/>
                 <w:szCs w:val="15"/>
@@ -2389,7 +2584,7 @@
         <w:tc>
           <w:tcPr>
             <w:cnfStyle w:val="001000000000" w:firstRow="0" w:lastRow="0" w:firstColumn="1" w:lastColumn="0" w:oddVBand="0" w:evenVBand="0" w:oddHBand="0" w:evenHBand="0" w:firstRowFirstColumn="0" w:firstRowLastColumn="0" w:lastRowFirstColumn="0" w:lastRowLastColumn="0"/>
-            <w:tcW w:w="1616" w:type="dxa"/>
+            <w:tcW w:w="1511" w:type="dxa"/>
           </w:tcPr>
           <w:p>
             <w:pPr>
@@ -2405,9 +2600,6 @@
             <m:oMathPara>
               <m:oMath>
                 <m:r>
-                  <m:rPr>
-                    <m:sty m:val="bi"/>
-                  </m:rPr>
                   <w:rPr>
                     <w:rFonts w:ascii="Cambria Math" w:eastAsia="SimSun" w:hAnsi="Cambria Math" w:hint="eastAsia"/>
                     <w:sz w:val="15"/>
@@ -2416,9 +2608,6 @@
                   <m:t>R</m:t>
                 </m:r>
                 <m:r>
-                  <m:rPr>
-                    <m:sty m:val="bi"/>
-                  </m:rPr>
                   <w:rPr>
                     <w:rFonts w:ascii="Cambria Math" w:eastAsia="SimSun" w:hAnsi="Cambria Math"/>
                     <w:sz w:val="15"/>
@@ -2427,9 +2616,6 @@
                   <m:t>(</m:t>
                 </m:r>
                 <m:r>
-                  <m:rPr>
-                    <m:sty m:val="bi"/>
-                  </m:rPr>
                   <w:rPr>
                     <w:rFonts w:ascii="Cambria Math" w:eastAsia="SimSun" w:hAnsi="Cambria Math" w:hint="eastAsia"/>
                     <w:sz w:val="15"/>
@@ -2438,9 +2624,6 @@
                   <m:t>x</m:t>
                 </m:r>
                 <m:r>
-                  <m:rPr>
-                    <m:sty m:val="bi"/>
-                  </m:rPr>
                   <w:rPr>
                     <w:rFonts w:ascii="Cambria Math" w:eastAsia="SimSun" w:hAnsi="Cambria Math"/>
                     <w:sz w:val="15"/>
@@ -2449,9 +2632,6 @@
                   <m:t>,</m:t>
                 </m:r>
                 <m:r>
-                  <m:rPr>
-                    <m:sty m:val="bi"/>
-                  </m:rPr>
                   <w:rPr>
                     <w:rFonts w:ascii="Cambria Math" w:eastAsia="SimSun" w:hAnsi="Cambria Math" w:hint="eastAsia"/>
                     <w:sz w:val="15"/>
@@ -2460,9 +2640,6 @@
                   <m:t>y</m:t>
                 </m:r>
                 <m:r>
-                  <m:rPr>
-                    <m:sty m:val="bi"/>
-                  </m:rPr>
                   <w:rPr>
                     <w:rFonts w:ascii="Cambria Math" w:eastAsia="SimSun" w:hAnsi="Cambria Math"/>
                     <w:sz w:val="15"/>
@@ -2476,7 +2653,7 @@
         </w:tc>
         <w:tc>
           <w:tcPr>
-            <w:tcW w:w="732" w:type="dxa"/>
+            <w:tcW w:w="896" w:type="dxa"/>
           </w:tcPr>
           <w:p>
             <w:pPr>
@@ -2530,7 +2707,7 @@
         </w:tc>
         <w:tc>
           <w:tcPr>
-            <w:tcW w:w="1451" w:type="dxa"/>
+            <w:tcW w:w="1392" w:type="dxa"/>
           </w:tcPr>
           <w:p>
             <w:pPr>
@@ -2538,14 +2715,14 @@
               <w:ind w:left="0" w:firstLineChars="0" w:firstLine="0"/>
               <w:cnfStyle w:val="000000100000" w:firstRow="0" w:lastRow="0" w:firstColumn="0" w:lastColumn="0" w:oddVBand="0" w:evenVBand="0" w:oddHBand="1" w:evenHBand="0" w:firstRowFirstColumn="0" w:firstRowLastColumn="0" w:lastRowFirstColumn="0" w:lastRowLastColumn="0"/>
               <w:rPr>
-                <w:rFonts w:eastAsia="SimSun"/>
+                <w:rFonts w:ascii="KaiTi" w:eastAsia="KaiTi" w:hAnsi="KaiTi"/>
                 <w:sz w:val="15"/>
                 <w:szCs w:val="15"/>
               </w:rPr>
             </w:pPr>
             <w:r>
               <w:rPr>
-                <w:rFonts w:eastAsia="SimSun"/>
+                <w:rFonts w:ascii="KaiTi" w:eastAsia="KaiTi" w:hAnsi="KaiTi"/>
                 <w:sz w:val="15"/>
                 <w:szCs w:val="15"/>
               </w:rPr>
@@ -2553,7 +2730,7 @@
             </w:r>
             <w:r>
               <w:rPr>
-                <w:rFonts w:eastAsia="SimSun" w:hint="eastAsia"/>
+                <w:rFonts w:ascii="KaiTi" w:eastAsia="KaiTi" w:hAnsi="KaiTi" w:hint="eastAsia"/>
                 <w:sz w:val="15"/>
                 <w:szCs w:val="15"/>
               </w:rPr>
@@ -2561,7 +2738,7 @@
             </w:r>
             <w:r>
               <w:rPr>
-                <w:rFonts w:eastAsia="SimSun"/>
+                <w:rFonts w:ascii="KaiTi" w:eastAsia="KaiTi" w:hAnsi="KaiTi"/>
                 <w:sz w:val="15"/>
                 <w:szCs w:val="15"/>
               </w:rPr>
@@ -2569,7 +2746,7 @@
             </w:r>
             <w:r>
               <w:rPr>
-                <w:rFonts w:eastAsia="SimSun" w:hint="eastAsia"/>
+                <w:rFonts w:ascii="KaiTi" w:eastAsia="KaiTi" w:hAnsi="KaiTi" w:hint="eastAsia"/>
                 <w:sz w:val="15"/>
                 <w:szCs w:val="15"/>
               </w:rPr>
@@ -2585,7 +2762,7 @@
         <w:tc>
           <w:tcPr>
             <w:cnfStyle w:val="001000000000" w:firstRow="0" w:lastRow="0" w:firstColumn="1" w:lastColumn="0" w:oddVBand="0" w:evenVBand="0" w:oddHBand="0" w:evenHBand="0" w:firstRowFirstColumn="0" w:firstRowLastColumn="0" w:lastRowFirstColumn="0" w:lastRowLastColumn="0"/>
-            <w:tcW w:w="1616" w:type="dxa"/>
+            <w:tcW w:w="1511" w:type="dxa"/>
           </w:tcPr>
           <w:p>
             <w:pPr>
@@ -2602,7 +2779,7 @@
               <m:oMath>
                 <m:r>
                   <m:rPr>
-                    <m:sty m:val="b"/>
+                    <m:sty m:val="p"/>
                   </m:rPr>
                   <w:rPr>
                     <w:rFonts w:ascii="Cambria Math" w:eastAsia="SimSun" w:hAnsi="Cambria Math"/>
@@ -2612,9 +2789,6 @@
                   <m:t>∃</m:t>
                 </m:r>
                 <m:r>
-                  <m:rPr>
-                    <m:sty m:val="bi"/>
-                  </m:rPr>
                   <w:rPr>
                     <w:rFonts w:ascii="Cambria Math" w:eastAsia="SimSun" w:hAnsi="Cambria Math" w:hint="eastAsia"/>
                     <w:sz w:val="15"/>
@@ -2623,9 +2797,6 @@
                   <m:t>y</m:t>
                 </m:r>
                 <m:r>
-                  <m:rPr>
-                    <m:sty m:val="bi"/>
-                  </m:rPr>
                   <w:rPr>
                     <w:rFonts w:ascii="Cambria Math" w:eastAsia="SimSun" w:hAnsi="Cambria Math"/>
                     <w:sz w:val="15"/>
@@ -2634,9 +2805,6 @@
                   <m:t>.</m:t>
                 </m:r>
                 <m:r>
-                  <m:rPr>
-                    <m:sty m:val="bi"/>
-                  </m:rPr>
                   <w:rPr>
                     <w:rFonts w:ascii="Cambria Math" w:eastAsia="SimSun" w:hAnsi="Cambria Math" w:hint="eastAsia"/>
                     <w:sz w:val="15"/>
@@ -2645,9 +2813,6 @@
                   <m:t>R</m:t>
                 </m:r>
                 <m:r>
-                  <m:rPr>
-                    <m:sty m:val="bi"/>
-                  </m:rPr>
                   <w:rPr>
                     <w:rFonts w:ascii="Cambria Math" w:eastAsia="SimSun" w:hAnsi="Cambria Math"/>
                     <w:sz w:val="15"/>
@@ -2656,9 +2821,6 @@
                   <m:t>(</m:t>
                 </m:r>
                 <m:r>
-                  <m:rPr>
-                    <m:sty m:val="bi"/>
-                  </m:rPr>
                   <w:rPr>
                     <w:rFonts w:ascii="Cambria Math" w:eastAsia="SimSun" w:hAnsi="Cambria Math" w:hint="eastAsia"/>
                     <w:sz w:val="15"/>
@@ -2667,9 +2829,6 @@
                   <m:t>x</m:t>
                 </m:r>
                 <m:r>
-                  <m:rPr>
-                    <m:sty m:val="bi"/>
-                  </m:rPr>
                   <w:rPr>
                     <w:rFonts w:ascii="Cambria Math" w:eastAsia="SimSun" w:hAnsi="Cambria Math"/>
                     <w:sz w:val="15"/>
@@ -2678,9 +2837,6 @@
                   <m:t>,</m:t>
                 </m:r>
                 <m:r>
-                  <m:rPr>
-                    <m:sty m:val="bi"/>
-                  </m:rPr>
                   <w:rPr>
                     <w:rFonts w:ascii="Cambria Math" w:eastAsia="SimSun" w:hAnsi="Cambria Math" w:hint="eastAsia"/>
                     <w:sz w:val="15"/>
@@ -2689,9 +2845,6 @@
                   <m:t>y</m:t>
                 </m:r>
                 <m:r>
-                  <m:rPr>
-                    <m:sty m:val="bi"/>
-                  </m:rPr>
                   <w:rPr>
                     <w:rFonts w:ascii="Cambria Math" w:eastAsia="SimSun" w:hAnsi="Cambria Math"/>
                     <w:sz w:val="15"/>
@@ -2700,9 +2853,6 @@
                   <m:t>)∧</m:t>
                 </m:r>
                 <m:r>
-                  <m:rPr>
-                    <m:sty m:val="bi"/>
-                  </m:rPr>
                   <w:rPr>
                     <w:rFonts w:ascii="Cambria Math" w:eastAsia="SimSun" w:hAnsi="Cambria Math" w:hint="eastAsia"/>
                     <w:sz w:val="15"/>
@@ -2716,7 +2866,7 @@
         </w:tc>
         <w:tc>
           <w:tcPr>
-            <w:tcW w:w="732" w:type="dxa"/>
+            <w:tcW w:w="896" w:type="dxa"/>
           </w:tcPr>
           <w:p>
             <w:pPr>
@@ -2788,7 +2938,7 @@
         </w:tc>
         <w:tc>
           <w:tcPr>
-            <w:tcW w:w="1451" w:type="dxa"/>
+            <w:tcW w:w="1392" w:type="dxa"/>
           </w:tcPr>
           <w:p>
             <w:pPr>
@@ -2796,14 +2946,14 @@
               <w:ind w:left="0" w:firstLineChars="0" w:firstLine="0"/>
               <w:cnfStyle w:val="000000000000" w:firstRow="0" w:lastRow="0" w:firstColumn="0" w:lastColumn="0" w:oddVBand="0" w:evenVBand="0" w:oddHBand="0" w:evenHBand="0" w:firstRowFirstColumn="0" w:firstRowLastColumn="0" w:lastRowFirstColumn="0" w:lastRowLastColumn="0"/>
               <w:rPr>
-                <w:rFonts w:eastAsia="SimSun"/>
+                <w:rFonts w:ascii="KaiTi" w:eastAsia="KaiTi" w:hAnsi="KaiTi"/>
                 <w:sz w:val="15"/>
                 <w:szCs w:val="15"/>
               </w:rPr>
             </w:pPr>
             <w:r>
               <w:rPr>
-                <w:rFonts w:eastAsia="SimSun"/>
+                <w:rFonts w:ascii="KaiTi" w:eastAsia="KaiTi" w:hAnsi="KaiTi"/>
                 <w:sz w:val="15"/>
                 <w:szCs w:val="15"/>
               </w:rPr>
@@ -2811,7 +2961,7 @@
             </w:r>
             <w:r>
               <w:rPr>
-                <w:rFonts w:eastAsia="SimSun" w:hint="eastAsia"/>
+                <w:rFonts w:ascii="KaiTi" w:eastAsia="KaiTi" w:hAnsi="KaiTi" w:hint="eastAsia"/>
                 <w:sz w:val="15"/>
                 <w:szCs w:val="15"/>
               </w:rPr>
@@ -2819,7 +2969,7 @@
             </w:r>
             <w:r>
               <w:rPr>
-                <w:rFonts w:eastAsia="SimSun"/>
+                <w:rFonts w:ascii="KaiTi" w:eastAsia="KaiTi" w:hAnsi="KaiTi"/>
                 <w:sz w:val="15"/>
                 <w:szCs w:val="15"/>
               </w:rPr>
@@ -2827,7 +2977,7 @@
             </w:r>
             <w:r>
               <w:rPr>
-                <w:rFonts w:eastAsia="SimSun" w:hint="eastAsia"/>
+                <w:rFonts w:ascii="KaiTi" w:eastAsia="KaiTi" w:hAnsi="KaiTi" w:hint="eastAsia"/>
                 <w:sz w:val="15"/>
                 <w:szCs w:val="15"/>
               </w:rPr>
@@ -2835,7 +2985,7 @@
             </w:r>
             <w:r>
               <w:rPr>
-                <w:rFonts w:eastAsia="SimSun" w:hint="eastAsia"/>
+                <w:rFonts w:ascii="KaiTi" w:eastAsia="KaiTi" w:hAnsi="KaiTi" w:hint="eastAsia"/>
                 <w:sz w:val="15"/>
                 <w:szCs w:val="15"/>
               </w:rPr>
@@ -2852,7 +3002,7 @@
         <w:tc>
           <w:tcPr>
             <w:cnfStyle w:val="001000000000" w:firstRow="0" w:lastRow="0" w:firstColumn="1" w:lastColumn="0" w:oddVBand="0" w:evenVBand="0" w:oddHBand="0" w:evenHBand="0" w:firstRowFirstColumn="0" w:firstRowLastColumn="0" w:lastRowFirstColumn="0" w:lastRowLastColumn="0"/>
-            <w:tcW w:w="1616" w:type="dxa"/>
+            <w:tcW w:w="1511" w:type="dxa"/>
           </w:tcPr>
           <w:p>
             <w:pPr>
@@ -2869,7 +3019,7 @@
               <m:oMath>
                 <m:r>
                   <m:rPr>
-                    <m:sty m:val="b"/>
+                    <m:sty m:val="p"/>
                   </m:rPr>
                   <w:rPr>
                     <w:rFonts w:ascii="Cambria Math" w:eastAsia="SimSun" w:hAnsi="Cambria Math"/>
@@ -2879,9 +3029,6 @@
                   <m:t>∀</m:t>
                 </m:r>
                 <m:r>
-                  <m:rPr>
-                    <m:sty m:val="bi"/>
-                  </m:rPr>
                   <w:rPr>
                     <w:rFonts w:ascii="Cambria Math" w:eastAsia="SimSun" w:hAnsi="Cambria Math" w:hint="eastAsia"/>
                     <w:sz w:val="15"/>
@@ -2890,9 +3037,6 @@
                   <m:t>y</m:t>
                 </m:r>
                 <m:r>
-                  <m:rPr>
-                    <m:sty m:val="bi"/>
-                  </m:rPr>
                   <w:rPr>
                     <w:rFonts w:ascii="Cambria Math" w:eastAsia="SimSun" w:hAnsi="Cambria Math"/>
                     <w:sz w:val="15"/>
@@ -2901,9 +3045,6 @@
                   <m:t>.(</m:t>
                 </m:r>
                 <m:r>
-                  <m:rPr>
-                    <m:sty m:val="bi"/>
-                  </m:rPr>
                   <w:rPr>
                     <w:rFonts w:ascii="Cambria Math" w:eastAsia="SimSun" w:hAnsi="Cambria Math" w:hint="eastAsia"/>
                     <w:sz w:val="15"/>
@@ -2912,9 +3053,6 @@
                   <m:t>R</m:t>
                 </m:r>
                 <m:r>
-                  <m:rPr>
-                    <m:sty m:val="bi"/>
-                  </m:rPr>
                   <w:rPr>
                     <w:rFonts w:ascii="Cambria Math" w:eastAsia="SimSun" w:hAnsi="Cambria Math"/>
                     <w:sz w:val="15"/>
@@ -2923,9 +3061,6 @@
                   <m:t>(</m:t>
                 </m:r>
                 <m:r>
-                  <m:rPr>
-                    <m:sty m:val="bi"/>
-                  </m:rPr>
                   <w:rPr>
                     <w:rFonts w:ascii="Cambria Math" w:eastAsia="SimSun" w:hAnsi="Cambria Math" w:hint="eastAsia"/>
                     <w:sz w:val="15"/>
@@ -2934,9 +3069,6 @@
                   <m:t>x</m:t>
                 </m:r>
                 <m:r>
-                  <m:rPr>
-                    <m:sty m:val="bi"/>
-                  </m:rPr>
                   <w:rPr>
                     <w:rFonts w:ascii="Cambria Math" w:eastAsia="SimSun" w:hAnsi="Cambria Math"/>
                     <w:sz w:val="15"/>
@@ -2945,9 +3077,6 @@
                   <m:t>,</m:t>
                 </m:r>
                 <m:r>
-                  <m:rPr>
-                    <m:sty m:val="bi"/>
-                  </m:rPr>
                   <w:rPr>
                     <w:rFonts w:ascii="Cambria Math" w:eastAsia="SimSun" w:hAnsi="Cambria Math" w:hint="eastAsia"/>
                     <w:sz w:val="15"/>
@@ -2956,9 +3085,6 @@
                   <m:t>y</m:t>
                 </m:r>
                 <m:r>
-                  <m:rPr>
-                    <m:sty m:val="bi"/>
-                  </m:rPr>
                   <w:rPr>
                     <w:rFonts w:ascii="Cambria Math" w:eastAsia="SimSun" w:hAnsi="Cambria Math"/>
                     <w:sz w:val="15"/>
@@ -2967,9 +3093,6 @@
                   <m:t>)→</m:t>
                 </m:r>
                 <m:r>
-                  <m:rPr>
-                    <m:sty m:val="bi"/>
-                  </m:rPr>
                   <w:rPr>
                     <w:rFonts w:ascii="Cambria Math" w:eastAsia="SimSun" w:hAnsi="Cambria Math" w:hint="eastAsia"/>
                     <w:sz w:val="15"/>
@@ -2978,9 +3101,6 @@
                   <m:t>A(y)</m:t>
                 </m:r>
                 <m:r>
-                  <m:rPr>
-                    <m:sty m:val="bi"/>
-                  </m:rPr>
                   <w:rPr>
                     <w:rFonts w:ascii="Cambria Math" w:eastAsia="SimSun" w:hAnsi="Cambria Math"/>
                     <w:sz w:val="15"/>
@@ -2994,7 +3114,7 @@
         </w:tc>
         <w:tc>
           <w:tcPr>
-            <w:tcW w:w="732" w:type="dxa"/>
+            <w:tcW w:w="896" w:type="dxa"/>
           </w:tcPr>
           <w:p>
             <w:pPr>
@@ -3066,7 +3186,7 @@
         </w:tc>
         <w:tc>
           <w:tcPr>
-            <w:tcW w:w="1451" w:type="dxa"/>
+            <w:tcW w:w="1392" w:type="dxa"/>
           </w:tcPr>
           <w:p>
             <w:pPr>
@@ -3074,14 +3194,14 @@
               <w:ind w:left="0" w:firstLineChars="0" w:firstLine="0"/>
               <w:cnfStyle w:val="000000100000" w:firstRow="0" w:lastRow="0" w:firstColumn="0" w:lastColumn="0" w:oddVBand="0" w:evenVBand="0" w:oddHBand="1" w:evenHBand="0" w:firstRowFirstColumn="0" w:firstRowLastColumn="0" w:lastRowFirstColumn="0" w:lastRowLastColumn="0"/>
               <w:rPr>
-                <w:rFonts w:eastAsia="SimSun"/>
+                <w:rFonts w:ascii="KaiTi" w:eastAsia="KaiTi" w:hAnsi="KaiTi"/>
                 <w:sz w:val="15"/>
                 <w:szCs w:val="15"/>
               </w:rPr>
             </w:pPr>
             <w:r>
               <w:rPr>
-                <w:rFonts w:eastAsia="SimSun"/>
+                <w:rFonts w:ascii="KaiTi" w:eastAsia="KaiTi" w:hAnsi="KaiTi"/>
                 <w:sz w:val="15"/>
                 <w:szCs w:val="15"/>
               </w:rPr>
@@ -3089,7 +3209,7 @@
             </w:r>
             <w:r>
               <w:rPr>
-                <w:rFonts w:eastAsia="SimSun" w:hint="eastAsia"/>
+                <w:rFonts w:ascii="KaiTi" w:eastAsia="KaiTi" w:hAnsi="KaiTi" w:hint="eastAsia"/>
                 <w:sz w:val="15"/>
                 <w:szCs w:val="15"/>
               </w:rPr>
@@ -3097,7 +3217,7 @@
             </w:r>
             <w:r>
               <w:rPr>
-                <w:rFonts w:eastAsia="SimSun"/>
+                <w:rFonts w:ascii="KaiTi" w:eastAsia="KaiTi" w:hAnsi="KaiTi"/>
                 <w:sz w:val="15"/>
                 <w:szCs w:val="15"/>
               </w:rPr>
@@ -3105,7 +3225,7 @@
             </w:r>
             <w:r>
               <w:rPr>
-                <w:rFonts w:eastAsia="SimSun" w:hint="eastAsia"/>
+                <w:rFonts w:ascii="KaiTi" w:eastAsia="KaiTi" w:hAnsi="KaiTi" w:hint="eastAsia"/>
                 <w:sz w:val="15"/>
                 <w:szCs w:val="15"/>
               </w:rPr>
@@ -3121,7 +3241,7 @@
         <w:tc>
           <w:tcPr>
             <w:cnfStyle w:val="001000000000" w:firstRow="0" w:lastRow="0" w:firstColumn="1" w:lastColumn="0" w:oddVBand="0" w:evenVBand="0" w:oddHBand="0" w:evenHBand="0" w:firstRowFirstColumn="0" w:firstRowLastColumn="0" w:lastRowFirstColumn="0" w:lastRowLastColumn="0"/>
-            <w:tcW w:w="1616" w:type="dxa"/>
+            <w:tcW w:w="1511" w:type="dxa"/>
           </w:tcPr>
           <w:p>
             <w:pPr>
@@ -3138,7 +3258,7 @@
               <m:oMath>
                 <m:r>
                   <m:rPr>
-                    <m:sty m:val="b"/>
+                    <m:sty m:val="p"/>
                   </m:rPr>
                   <w:rPr>
                     <w:rFonts w:ascii="Cambria Math" w:eastAsia="SimSun" w:hAnsi="Cambria Math"/>
@@ -3148,9 +3268,6 @@
                   <m:t>∀</m:t>
                 </m:r>
                 <m:r>
-                  <m:rPr>
-                    <m:sty m:val="bi"/>
-                  </m:rPr>
                   <w:rPr>
                     <w:rFonts w:ascii="Cambria Math" w:eastAsia="SimSun" w:hAnsi="Cambria Math"/>
                     <w:sz w:val="15"/>
@@ -3163,6 +3280,7 @@
                     <m:ctrlPr>
                       <w:rPr>
                         <w:rFonts w:ascii="Cambria Math" w:eastAsia="SimSun" w:hAnsi="Cambria Math"/>
+                        <w:b w:val="0"/>
                         <w:bCs w:val="0"/>
                         <w:i/>
                         <w:sz w:val="15"/>
@@ -3172,9 +3290,6 @@
                   </m:dPr>
                   <m:e>
                     <m:r>
-                      <m:rPr>
-                        <m:sty m:val="bi"/>
-                      </m:rPr>
                       <w:rPr>
                         <w:rFonts w:ascii="Cambria Math" w:eastAsia="SimSun" w:hAnsi="Cambria Math" w:hint="eastAsia"/>
                         <w:sz w:val="15"/>
@@ -3185,9 +3300,6 @@
                   </m:e>
                 </m:d>
                 <m:r>
-                  <m:rPr>
-                    <m:sty m:val="bi"/>
-                  </m:rPr>
                   <w:rPr>
                     <w:rFonts w:ascii="Cambria Math" w:eastAsia="SimSun" w:hAnsi="Cambria Math"/>
                     <w:sz w:val="15"/>
@@ -3200,6 +3312,7 @@
                     <m:ctrlPr>
                       <w:rPr>
                         <w:rFonts w:ascii="Cambria Math" w:eastAsia="SimSun" w:hAnsi="Cambria Math"/>
+                        <w:b w:val="0"/>
                         <w:bCs w:val="0"/>
                         <w:i/>
                         <w:sz w:val="15"/>
@@ -3209,9 +3322,6 @@
                   </m:dPr>
                   <m:e>
                     <m:r>
-                      <m:rPr>
-                        <m:sty m:val="bi"/>
-                      </m:rPr>
                       <w:rPr>
                         <w:rFonts w:ascii="Cambria Math" w:eastAsia="SimSun" w:hAnsi="Cambria Math"/>
                         <w:sz w:val="15"/>
@@ -3222,9 +3332,6 @@
                   </m:e>
                 </m:d>
                 <m:r>
-                  <m:rPr>
-                    <m:sty m:val="bi"/>
-                  </m:rPr>
                   <w:rPr>
                     <w:rFonts w:ascii="Cambria Math" w:eastAsia="SimSun" w:hAnsi="Cambria Math"/>
                     <w:sz w:val="15"/>
@@ -3238,7 +3345,7 @@
         </w:tc>
         <w:tc>
           <w:tcPr>
-            <w:tcW w:w="732" w:type="dxa"/>
+            <w:tcW w:w="896" w:type="dxa"/>
           </w:tcPr>
           <w:p>
             <w:pPr>
@@ -3289,7 +3396,7 @@
         </w:tc>
         <w:tc>
           <w:tcPr>
-            <w:tcW w:w="1451" w:type="dxa"/>
+            <w:tcW w:w="1392" w:type="dxa"/>
           </w:tcPr>
           <w:p>
             <w:pPr>
@@ -3297,14 +3404,14 @@
               <w:ind w:left="0" w:firstLineChars="0" w:firstLine="0"/>
               <w:cnfStyle w:val="000000000000" w:firstRow="0" w:lastRow="0" w:firstColumn="0" w:lastColumn="0" w:oddVBand="0" w:evenVBand="0" w:oddHBand="0" w:evenHBand="0" w:firstRowFirstColumn="0" w:firstRowLastColumn="0" w:lastRowFirstColumn="0" w:lastRowLastColumn="0"/>
               <w:rPr>
-                <w:rFonts w:eastAsia="SimSun"/>
+                <w:rFonts w:ascii="KaiTi" w:eastAsia="KaiTi" w:hAnsi="KaiTi"/>
                 <w:sz w:val="15"/>
                 <w:szCs w:val="15"/>
               </w:rPr>
             </w:pPr>
             <w:r>
               <w:rPr>
-                <w:rFonts w:eastAsia="SimSun" w:hint="eastAsia"/>
+                <w:rFonts w:ascii="KaiTi" w:eastAsia="KaiTi" w:hAnsi="KaiTi" w:hint="eastAsia"/>
                 <w:sz w:val="15"/>
                 <w:szCs w:val="15"/>
               </w:rPr>
@@ -3317,8 +3424,7 @@
     <w:p>
       <w:pPr>
         <w:pStyle w:val="DepartCorrespond"/>
-        <w:ind w:hangingChars="44"/>
-        <w:jc w:val="center"/>
+        <w:ind w:left="0" w:firstLineChars="200" w:firstLine="360"/>
         <w:rPr>
           <w:rFonts w:eastAsia="SimSun"/>
           <w:sz w:val="18"/>
@@ -3328,50 +3434,664 @@
       <w:r>
         <w:rPr>
           <w:rFonts w:eastAsia="SimSun" w:hint="eastAsia"/>
-          <w:sz w:val="15"/>
-          <w:szCs w:val="15"/>
-        </w:rPr>
-        <w:t>表</w:t>
+          <w:sz w:val="18"/>
+          <w:szCs w:val="18"/>
+        </w:rPr>
+        <w:t>OWL</w:t>
       </w:r>
       <w:r>
         <w:rPr>
           <w:rFonts w:eastAsia="SimSun" w:hint="eastAsia"/>
-          <w:sz w:val="15"/>
-          <w:szCs w:val="15"/>
-        </w:rPr>
-        <w:t xml:space="preserve"> 1  </w:t>
+          <w:sz w:val="18"/>
+          <w:szCs w:val="18"/>
+        </w:rPr>
+        <w:t>是一种</w:t>
       </w:r>
       <w:r>
         <w:rPr>
           <w:rFonts w:eastAsia="SimSun" w:hint="eastAsia"/>
-          <w:sz w:val="15"/>
-          <w:szCs w:val="15"/>
-        </w:rPr>
-        <w:t xml:space="preserve"> </w:t>
+          <w:sz w:val="18"/>
+          <w:szCs w:val="18"/>
+        </w:rPr>
+        <w:t>服务于网络的</w:t>
       </w:r>
       <w:r>
         <w:rPr>
           <w:rFonts w:eastAsia="SimSun" w:hint="eastAsia"/>
-          <w:sz w:val="15"/>
-          <w:szCs w:val="15"/>
-        </w:rPr>
-        <w:t>一阶逻辑与</w:t>
-      </w:r>
-      <w:r>
+          <w:sz w:val="18"/>
+          <w:szCs w:val="18"/>
+        </w:rPr>
+        <w:t>本体标记语言，用于构建本体论知识库</w:t>
+      </w:r>
+      <w:r>
+        <w:rPr>
+          <w:rFonts w:eastAsia="SimSun" w:hint="eastAsia"/>
+          <w:sz w:val="18"/>
+          <w:szCs w:val="18"/>
+          <w:vertAlign w:val="superscript"/>
+        </w:rPr>
+        <w:t>[</w:t>
+      </w:r>
+      <w:r>
+        <w:rPr>
+          <w:rFonts w:eastAsia="SimSun" w:hint="eastAsia"/>
+          <w:sz w:val="18"/>
+          <w:szCs w:val="18"/>
+          <w:vertAlign w:val="superscript"/>
+        </w:rPr>
+        <w:t>5</w:t>
+      </w:r>
+      <w:r>
+        <w:rPr>
+          <w:rFonts w:eastAsia="SimSun" w:hint="eastAsia"/>
+          <w:sz w:val="18"/>
+          <w:szCs w:val="18"/>
+          <w:vertAlign w:val="superscript"/>
+        </w:rPr>
+        <w:t>,</w:t>
+      </w:r>
+      <w:r>
+        <w:rPr>
+          <w:rFonts w:eastAsia="SimSun" w:hint="eastAsia"/>
+          <w:sz w:val="18"/>
+          <w:szCs w:val="18"/>
+          <w:vertAlign w:val="superscript"/>
+        </w:rPr>
+        <w:t>7,10</w:t>
+      </w:r>
+      <w:r>
+        <w:rPr>
+          <w:rFonts w:eastAsia="SimSun" w:hint="eastAsia"/>
+          <w:sz w:val="18"/>
+          <w:szCs w:val="18"/>
+          <w:vertAlign w:val="superscript"/>
+        </w:rPr>
+        <w:t>]</w:t>
+      </w:r>
+      <w:r>
+        <w:rPr>
+          <w:rFonts w:eastAsia="SimSun" w:hint="eastAsia"/>
+          <w:sz w:val="18"/>
+          <w:szCs w:val="18"/>
+        </w:rPr>
+        <w:t>。它和网络标记语言</w:t>
+      </w:r>
+      <w:r>
+        <w:rPr>
+          <w:rFonts w:eastAsia="SimSun" w:hint="eastAsia"/>
+          <w:sz w:val="18"/>
+          <w:szCs w:val="18"/>
+        </w:rPr>
+        <w:t>HTML/XML</w:t>
+      </w:r>
+      <w:r>
+        <w:rPr>
+          <w:rFonts w:eastAsia="SimSun" w:hint="eastAsia"/>
+          <w:sz w:val="18"/>
+          <w:szCs w:val="18"/>
+        </w:rPr>
+        <w:t>风格上非常相似，其实就是</w:t>
+      </w:r>
+      <w:r>
+        <w:rPr>
+          <w:rFonts w:eastAsia="SimSun" w:hint="eastAsia"/>
+          <w:sz w:val="18"/>
+          <w:szCs w:val="18"/>
+        </w:rPr>
+        <w:t>XML</w:t>
+      </w:r>
+      <w:r>
+        <w:rPr>
+          <w:rFonts w:eastAsia="SimSun" w:hint="eastAsia"/>
+          <w:sz w:val="18"/>
+          <w:szCs w:val="18"/>
+        </w:rPr>
+        <w:t>的一种具体实现</w:t>
+      </w:r>
+      <w:r>
+        <w:rPr>
+          <w:rFonts w:eastAsia="SimSun" w:hint="eastAsia"/>
+          <w:sz w:val="18"/>
+          <w:szCs w:val="18"/>
+        </w:rPr>
+        <w:t>。</w:t>
+      </w:r>
+      <w:r>
+        <w:rPr>
+          <w:rFonts w:eastAsia="SimSun" w:hint="eastAsia"/>
+          <w:sz w:val="18"/>
+          <w:szCs w:val="18"/>
+        </w:rPr>
+        <w:t>OWL</w:t>
+      </w:r>
+      <w:r>
+        <w:rPr>
+          <w:rFonts w:eastAsia="SimSun" w:hint="eastAsia"/>
+          <w:sz w:val="18"/>
+          <w:szCs w:val="18"/>
+        </w:rPr>
+        <w:t>可以表示</w:t>
+      </w:r>
+      <w:r>
+        <w:rPr>
+          <w:rFonts w:eastAsia="SimSun" w:hint="eastAsia"/>
+          <w:sz w:val="18"/>
+          <w:szCs w:val="18"/>
+        </w:rPr>
+        <w:t>DLs</w:t>
+      </w:r>
+      <w:r>
+        <w:rPr>
+          <w:rFonts w:eastAsia="SimSun" w:hint="eastAsia"/>
+          <w:sz w:val="18"/>
+          <w:szCs w:val="18"/>
+        </w:rPr>
+        <w:t>的每一种表达式，而</w:t>
+      </w:r>
+      <w:r>
+        <w:rPr>
+          <w:rFonts w:eastAsia="SimSun" w:hint="eastAsia"/>
+          <w:sz w:val="18"/>
+          <w:szCs w:val="18"/>
+        </w:rPr>
+        <w:t>OWL</w:t>
+      </w:r>
+      <w:r>
+        <w:rPr>
+          <w:rFonts w:eastAsia="SimSun" w:hint="eastAsia"/>
+          <w:sz w:val="18"/>
+          <w:szCs w:val="18"/>
+        </w:rPr>
+        <w:t>推理器也能实现</w:t>
+      </w:r>
+      <w:r>
+        <w:rPr>
+          <w:rFonts w:eastAsia="SimSun" w:hint="eastAsia"/>
+          <w:sz w:val="18"/>
+          <w:szCs w:val="18"/>
+        </w:rPr>
+        <w:t>DLs</w:t>
+      </w:r>
+      <w:r>
+        <w:rPr>
+          <w:rFonts w:eastAsia="SimSun" w:hint="eastAsia"/>
+          <w:sz w:val="18"/>
+          <w:szCs w:val="18"/>
+        </w:rPr>
+        <w:t>的推理。</w:t>
+      </w:r>
+    </w:p>
+    <w:p>
+      <w:pPr>
+        <w:pStyle w:val="DepartCorrespond"/>
+        <w:ind w:left="0" w:firstLineChars="0" w:firstLine="360"/>
         <w:rPr>
           <w:rFonts w:eastAsia="SimSun"/>
-          <w:sz w:val="15"/>
-          <w:szCs w:val="15"/>
+          <w:sz w:val="18"/>
+          <w:szCs w:val="18"/>
+        </w:rPr>
+      </w:pPr>
+      <w:r>
+        <w:rPr>
+          <w:rFonts w:eastAsia="SimSun"/>
+          <w:sz w:val="18"/>
+          <w:szCs w:val="18"/>
+        </w:rPr>
+        <w:t>OwlReady2</w:t>
+      </w:r>
+      <w:r>
+        <w:rPr>
+          <w:rFonts w:eastAsia="SimSun" w:hint="eastAsia"/>
+          <w:sz w:val="18"/>
+          <w:szCs w:val="18"/>
+        </w:rPr>
+        <w:t>是用</w:t>
+      </w:r>
+      <w:r>
+        <w:rPr>
+          <w:rFonts w:eastAsia="SimSun" w:hint="eastAsia"/>
+          <w:sz w:val="18"/>
+          <w:szCs w:val="18"/>
+        </w:rPr>
+        <w:t>Python</w:t>
+      </w:r>
+      <w:r>
+        <w:rPr>
+          <w:rFonts w:eastAsia="SimSun" w:hint="eastAsia"/>
+          <w:sz w:val="18"/>
+          <w:szCs w:val="18"/>
+        </w:rPr>
+        <w:t>实现</w:t>
+      </w:r>
+      <w:r>
+        <w:rPr>
+          <w:rFonts w:eastAsia="SimSun" w:hint="eastAsia"/>
+          <w:sz w:val="18"/>
+          <w:szCs w:val="18"/>
+        </w:rPr>
+        <w:t>的</w:t>
+      </w:r>
+      <w:r>
+        <w:rPr>
+          <w:rFonts w:eastAsia="SimSun" w:hint="eastAsia"/>
+          <w:sz w:val="18"/>
+          <w:szCs w:val="18"/>
+        </w:rPr>
+        <w:t>OWL</w:t>
+      </w:r>
+      <w:r>
+        <w:rPr>
+          <w:rFonts w:eastAsia="SimSun" w:hint="eastAsia"/>
+          <w:sz w:val="18"/>
+          <w:szCs w:val="18"/>
+        </w:rPr>
+        <w:t>封装</w:t>
+      </w:r>
+      <w:r>
+        <w:rPr>
+          <w:rFonts w:eastAsia="SimSun" w:hint="eastAsia"/>
+          <w:sz w:val="18"/>
+          <w:szCs w:val="18"/>
+        </w:rPr>
+        <w:t>。</w:t>
+      </w:r>
+      <w:r>
+        <w:rPr>
+          <w:rFonts w:eastAsia="SimSun" w:hint="eastAsia"/>
+          <w:sz w:val="18"/>
+          <w:szCs w:val="18"/>
+        </w:rPr>
+        <w:t>熟悉</w:t>
+      </w:r>
+      <w:r>
+        <w:rPr>
+          <w:rFonts w:eastAsia="SimSun" w:hint="eastAsia"/>
+          <w:sz w:val="18"/>
+          <w:szCs w:val="18"/>
+        </w:rPr>
+        <w:t>Python</w:t>
+      </w:r>
+      <w:r>
+        <w:rPr>
+          <w:rFonts w:eastAsia="SimSun" w:hint="eastAsia"/>
+          <w:sz w:val="18"/>
+          <w:szCs w:val="18"/>
+        </w:rPr>
+        <w:t>的读者来说，可以少学一种新语言。</w:t>
+      </w:r>
+      <w:r>
+        <w:rPr>
+          <w:rFonts w:eastAsia="SimSun" w:hint="eastAsia"/>
+          <w:sz w:val="18"/>
+          <w:szCs w:val="18"/>
+        </w:rPr>
+        <w:t>当然，它也实现了</w:t>
+      </w:r>
+      <w:r>
+        <w:rPr>
+          <w:rFonts w:eastAsia="SimSun" w:hint="eastAsia"/>
+          <w:sz w:val="18"/>
+          <w:szCs w:val="18"/>
         </w:rPr>
         <w:t>DLs</w:t>
       </w:r>
       <w:r>
         <w:rPr>
           <w:rFonts w:eastAsia="SimSun" w:hint="eastAsia"/>
-          <w:sz w:val="15"/>
-          <w:szCs w:val="15"/>
-        </w:rPr>
-        <w:t>的对应关系</w:t>
+          <w:sz w:val="18"/>
+          <w:szCs w:val="18"/>
+        </w:rPr>
+        <w:t>的推理</w:t>
+      </w:r>
+      <w:r>
+        <w:rPr>
+          <w:rFonts w:eastAsia="SimSun" w:hint="eastAsia"/>
+          <w:sz w:val="18"/>
+          <w:szCs w:val="18"/>
+        </w:rPr>
+        <w:t>，以及“</w:t>
+      </w:r>
+      <w:r>
+        <w:rPr>
+          <w:rFonts w:eastAsia="SimSun" w:hint="eastAsia"/>
+          <w:sz w:val="18"/>
+          <w:szCs w:val="18"/>
+        </w:rPr>
+        <w:t>封闭世界假说</w:t>
+      </w:r>
+      <w:r>
+        <w:rPr>
+          <w:rFonts w:eastAsia="SimSun" w:hint="eastAsia"/>
+          <w:sz w:val="18"/>
+          <w:szCs w:val="18"/>
+        </w:rPr>
+        <w:t>”</w:t>
+      </w:r>
+      <w:r>
+        <w:rPr>
+          <w:rFonts w:eastAsia="SimSun" w:hint="eastAsia"/>
+          <w:sz w:val="18"/>
+          <w:szCs w:val="18"/>
+        </w:rPr>
+        <w:t>。</w:t>
+      </w:r>
+      <w:r>
+        <w:rPr>
+          <w:rFonts w:eastAsia="SimSun" w:hint="eastAsia"/>
+          <w:sz w:val="18"/>
+          <w:szCs w:val="18"/>
+        </w:rPr>
+        <w:t>内置</w:t>
+      </w:r>
+      <w:r>
+        <w:rPr>
+          <w:rFonts w:eastAsia="SimSun" w:hint="eastAsia"/>
+          <w:sz w:val="18"/>
+          <w:szCs w:val="18"/>
+        </w:rPr>
+        <w:t>的推理引擎是</w:t>
+      </w:r>
+      <w:proofErr w:type="spellStart"/>
+      <w:r>
+        <w:rPr>
+          <w:rFonts w:eastAsia="SimSun" w:hint="eastAsia"/>
+          <w:sz w:val="18"/>
+          <w:szCs w:val="18"/>
+        </w:rPr>
+        <w:t>HermiT</w:t>
+      </w:r>
+      <w:proofErr w:type="spellEnd"/>
+      <w:r>
+        <w:rPr>
+          <w:rFonts w:eastAsia="SimSun" w:hint="eastAsia"/>
+          <w:sz w:val="18"/>
+          <w:szCs w:val="18"/>
+        </w:rPr>
+        <w:t>和</w:t>
+      </w:r>
+      <w:r>
+        <w:rPr>
+          <w:rFonts w:eastAsia="SimSun" w:hint="eastAsia"/>
+          <w:sz w:val="18"/>
+          <w:szCs w:val="18"/>
+        </w:rPr>
+        <w:t>Pellet</w:t>
+      </w:r>
+      <w:r>
+        <w:rPr>
+          <w:rFonts w:eastAsia="SimSun" w:hint="eastAsia"/>
+          <w:sz w:val="18"/>
+          <w:szCs w:val="18"/>
+        </w:rPr>
+        <w:t>（</w:t>
+      </w:r>
+      <w:r>
+        <w:rPr>
+          <w:rFonts w:eastAsia="SimSun" w:hint="eastAsia"/>
+          <w:sz w:val="18"/>
+          <w:szCs w:val="18"/>
+        </w:rPr>
+        <w:t>基于</w:t>
+      </w:r>
+      <w:r>
+        <w:rPr>
+          <w:rFonts w:eastAsia="SimSun" w:hint="eastAsia"/>
+          <w:sz w:val="18"/>
+          <w:szCs w:val="18"/>
+        </w:rPr>
+        <w:t>Java</w:t>
+      </w:r>
+      <w:r>
+        <w:rPr>
+          <w:rFonts w:eastAsia="SimSun" w:hint="eastAsia"/>
+          <w:sz w:val="18"/>
+          <w:szCs w:val="18"/>
+        </w:rPr>
+        <w:t>）</w:t>
+      </w:r>
+      <w:r>
+        <w:rPr>
+          <w:rFonts w:eastAsia="SimSun" w:hint="eastAsia"/>
+          <w:sz w:val="18"/>
+          <w:szCs w:val="18"/>
+        </w:rPr>
+        <w:t>。</w:t>
+      </w:r>
+      <w:r>
+        <w:rPr>
+          <w:rFonts w:eastAsia="SimSun" w:hint="eastAsia"/>
+          <w:sz w:val="18"/>
+          <w:szCs w:val="18"/>
+          <w:vertAlign w:val="superscript"/>
+        </w:rPr>
+        <w:t>[</w:t>
+      </w:r>
+      <w:r>
+        <w:rPr>
+          <w:rFonts w:eastAsia="SimSun" w:hint="eastAsia"/>
+          <w:sz w:val="18"/>
+          <w:szCs w:val="18"/>
+          <w:vertAlign w:val="superscript"/>
+        </w:rPr>
+        <w:t>1,</w:t>
+      </w:r>
+      <w:r>
+        <w:rPr>
+          <w:rFonts w:eastAsia="SimSun" w:hint="eastAsia"/>
+          <w:sz w:val="18"/>
+          <w:szCs w:val="18"/>
+          <w:vertAlign w:val="superscript"/>
+        </w:rPr>
+        <w:t>3</w:t>
+      </w:r>
+      <w:r>
+        <w:rPr>
+          <w:rFonts w:eastAsia="SimSun" w:hint="eastAsia"/>
+          <w:sz w:val="18"/>
+          <w:szCs w:val="18"/>
+          <w:vertAlign w:val="superscript"/>
+        </w:rPr>
+        <w:t>]</w:t>
+      </w:r>
+      <w:r>
+        <w:rPr>
+          <w:rFonts w:eastAsia="SimSun" w:hint="eastAsia"/>
+          <w:sz w:val="18"/>
+          <w:szCs w:val="18"/>
+        </w:rPr>
+        <w:t>即使</w:t>
+      </w:r>
+      <w:r>
+        <w:rPr>
+          <w:rFonts w:eastAsia="SimSun" w:hint="eastAsia"/>
+          <w:sz w:val="18"/>
+          <w:szCs w:val="18"/>
+        </w:rPr>
+        <w:t>不能保证</w:t>
+      </w:r>
+      <w:r>
+        <w:rPr>
+          <w:rFonts w:eastAsia="SimSun"/>
+          <w:sz w:val="18"/>
+          <w:szCs w:val="18"/>
+        </w:rPr>
+        <w:t>OwlReady2</w:t>
+      </w:r>
+      <w:r>
+        <w:rPr>
+          <w:rFonts w:eastAsia="SimSun" w:hint="eastAsia"/>
+          <w:sz w:val="18"/>
+          <w:szCs w:val="18"/>
+        </w:rPr>
+        <w:t>实现了</w:t>
+      </w:r>
+      <w:r>
+        <w:rPr>
+          <w:rFonts w:eastAsia="SimSun" w:hint="eastAsia"/>
+          <w:sz w:val="18"/>
+          <w:szCs w:val="18"/>
+        </w:rPr>
+        <w:t>DLs</w:t>
+      </w:r>
+      <w:r>
+        <w:rPr>
+          <w:rFonts w:eastAsia="SimSun" w:hint="eastAsia"/>
+          <w:sz w:val="18"/>
+          <w:szCs w:val="18"/>
+        </w:rPr>
+        <w:t>的所有推理形式，</w:t>
+      </w:r>
+      <w:r>
+        <w:rPr>
+          <w:rFonts w:eastAsia="SimSun" w:hint="eastAsia"/>
+          <w:sz w:val="18"/>
+          <w:szCs w:val="18"/>
+        </w:rPr>
+        <w:t>也</w:t>
+      </w:r>
+      <w:r>
+        <w:rPr>
+          <w:rFonts w:eastAsia="SimSun" w:hint="eastAsia"/>
+          <w:sz w:val="18"/>
+          <w:szCs w:val="18"/>
+        </w:rPr>
+        <w:t>因为它是用</w:t>
+      </w:r>
+      <w:r>
+        <w:rPr>
+          <w:rFonts w:eastAsia="SimSun" w:hint="eastAsia"/>
+          <w:sz w:val="18"/>
+          <w:szCs w:val="18"/>
+        </w:rPr>
+        <w:t>Python</w:t>
+      </w:r>
+      <w:r>
+        <w:rPr>
+          <w:rFonts w:eastAsia="SimSun" w:hint="eastAsia"/>
+          <w:sz w:val="18"/>
+          <w:szCs w:val="18"/>
+        </w:rPr>
+        <w:t>写的开源软件，</w:t>
+      </w:r>
+      <w:r>
+        <w:rPr>
+          <w:rFonts w:eastAsia="SimSun" w:hint="eastAsia"/>
+          <w:sz w:val="18"/>
+          <w:szCs w:val="18"/>
+        </w:rPr>
+        <w:t>我们可以进行功能上的</w:t>
+      </w:r>
+      <w:r>
+        <w:rPr>
+          <w:rFonts w:eastAsia="SimSun" w:hint="eastAsia"/>
+          <w:sz w:val="18"/>
+          <w:szCs w:val="18"/>
+        </w:rPr>
+        <w:t>几乎无限制的</w:t>
+      </w:r>
+      <w:r>
+        <w:rPr>
+          <w:rFonts w:eastAsia="SimSun" w:hint="eastAsia"/>
+          <w:sz w:val="18"/>
+          <w:szCs w:val="18"/>
+        </w:rPr>
+        <w:t>扩展。</w:t>
+      </w:r>
+      <w:r>
+        <w:rPr>
+          <w:rFonts w:eastAsia="SimSun" w:hint="eastAsia"/>
+          <w:sz w:val="18"/>
+          <w:szCs w:val="18"/>
+        </w:rPr>
+        <w:t>本文就可以看做是一个扩展，即增</w:t>
+      </w:r>
+      <w:r>
+        <w:rPr>
+          <w:rFonts w:eastAsia="SimSun" w:hint="eastAsia"/>
+          <w:sz w:val="18"/>
+          <w:szCs w:val="18"/>
+        </w:rPr>
+        <w:t>加一个解析模块和动态化</w:t>
+      </w:r>
+      <w:r>
+        <w:rPr>
+          <w:rFonts w:eastAsia="SimSun" w:hint="eastAsia"/>
+          <w:sz w:val="18"/>
+          <w:szCs w:val="18"/>
+        </w:rPr>
+        <w:t>本体</w:t>
+      </w:r>
+      <w:r>
+        <w:rPr>
+          <w:rFonts w:eastAsia="SimSun" w:hint="eastAsia"/>
+          <w:sz w:val="18"/>
+          <w:szCs w:val="18"/>
+        </w:rPr>
+        <w:t>信息存储</w:t>
+      </w:r>
+      <w:r>
+        <w:rPr>
+          <w:rFonts w:eastAsia="SimSun" w:hint="eastAsia"/>
+          <w:sz w:val="18"/>
+          <w:szCs w:val="18"/>
+        </w:rPr>
+        <w:t>模块</w:t>
+      </w:r>
+      <w:r>
+        <w:rPr>
+          <w:rFonts w:eastAsia="SimSun" w:hint="eastAsia"/>
+          <w:sz w:val="18"/>
+          <w:szCs w:val="18"/>
+        </w:rPr>
+        <w:t>。</w:t>
+      </w:r>
+      <w:r>
+        <w:rPr>
+          <w:rFonts w:eastAsia="SimSun" w:hint="eastAsia"/>
+          <w:sz w:val="18"/>
+          <w:szCs w:val="18"/>
+        </w:rPr>
+        <w:t>动态化本体信息存储模块负责信息的</w:t>
+      </w:r>
+      <w:r>
+        <w:rPr>
+          <w:rFonts w:eastAsia="SimSun" w:hint="eastAsia"/>
+          <w:sz w:val="18"/>
+          <w:szCs w:val="18"/>
+        </w:rPr>
+        <w:t>动态</w:t>
+      </w:r>
+      <w:r>
+        <w:rPr>
+          <w:rFonts w:eastAsia="SimSun" w:hint="eastAsia"/>
+          <w:sz w:val="18"/>
+          <w:szCs w:val="18"/>
+        </w:rPr>
+        <w:t>读写</w:t>
+      </w:r>
+      <w:r>
+        <w:rPr>
+          <w:rFonts w:eastAsia="SimSun" w:hint="eastAsia"/>
+          <w:sz w:val="18"/>
+          <w:szCs w:val="18"/>
+        </w:rPr>
+        <w:t>，因为信息都是在人机交互中读取、修改和添加的；解析模块可以让我们采用自然语言与机器沟通，而不是直接用</w:t>
+      </w:r>
+      <w:r>
+        <w:rPr>
+          <w:rFonts w:eastAsia="SimSun" w:hint="eastAsia"/>
+          <w:sz w:val="18"/>
+          <w:szCs w:val="18"/>
+        </w:rPr>
+        <w:t>计算机语言或逻辑公式</w:t>
+      </w:r>
+      <w:r>
+        <w:rPr>
+          <w:rFonts w:eastAsia="SimSun" w:hint="eastAsia"/>
+          <w:sz w:val="18"/>
+          <w:szCs w:val="18"/>
+        </w:rPr>
+        <w:t>。</w:t>
       </w:r>
     </w:p>
     <w:p>
@@ -3379,714 +4099,11 @@
         <w:pStyle w:val="DepartCorrespond"/>
         <w:ind w:left="0" w:firstLineChars="200" w:firstLine="360"/>
         <w:rPr>
-          <w:rFonts w:eastAsia="SimSun"/>
+          <w:rFonts w:eastAsiaTheme="minorEastAsia"/>
           <w:sz w:val="18"/>
           <w:szCs w:val="18"/>
         </w:rPr>
       </w:pPr>
-      <w:r>
-        <w:rPr>
-          <w:rFonts w:eastAsia="SimSun" w:hint="eastAsia"/>
-          <w:sz w:val="18"/>
-          <w:szCs w:val="18"/>
-        </w:rPr>
-        <w:t>OWL</w:t>
-      </w:r>
-      <w:r>
-        <w:rPr>
-          <w:rFonts w:eastAsia="SimSun" w:hint="eastAsia"/>
-          <w:sz w:val="18"/>
-          <w:szCs w:val="18"/>
-        </w:rPr>
-        <w:t>是一种</w:t>
-      </w:r>
-      <w:r>
-        <w:rPr>
-          <w:rFonts w:eastAsia="SimSun" w:hint="eastAsia"/>
-          <w:sz w:val="18"/>
-          <w:szCs w:val="18"/>
-        </w:rPr>
-        <w:t>服务于网络的</w:t>
-      </w:r>
-      <w:r>
-        <w:rPr>
-          <w:rFonts w:eastAsia="SimSun" w:hint="eastAsia"/>
-          <w:sz w:val="18"/>
-          <w:szCs w:val="18"/>
-        </w:rPr>
-        <w:t>本体标记语言，用于构建本体论知识库</w:t>
-      </w:r>
-      <w:r>
-        <w:rPr>
-          <w:rFonts w:eastAsia="SimSun" w:hint="eastAsia"/>
-          <w:sz w:val="18"/>
-          <w:szCs w:val="18"/>
-          <w:vertAlign w:val="superscript"/>
-        </w:rPr>
-        <w:t>[</w:t>
-      </w:r>
-      <w:r>
-        <w:rPr>
-          <w:rFonts w:eastAsia="SimSun" w:hint="eastAsia"/>
-          <w:sz w:val="18"/>
-          <w:szCs w:val="18"/>
-          <w:vertAlign w:val="superscript"/>
-        </w:rPr>
-        <w:t>5</w:t>
-      </w:r>
-      <w:r>
-        <w:rPr>
-          <w:rFonts w:eastAsia="SimSun" w:hint="eastAsia"/>
-          <w:sz w:val="18"/>
-          <w:szCs w:val="18"/>
-          <w:vertAlign w:val="superscript"/>
-        </w:rPr>
-        <w:t>,</w:t>
-      </w:r>
-      <w:r>
-        <w:rPr>
-          <w:rFonts w:eastAsia="SimSun" w:hint="eastAsia"/>
-          <w:sz w:val="18"/>
-          <w:szCs w:val="18"/>
-          <w:vertAlign w:val="superscript"/>
-        </w:rPr>
-        <w:t>7,10</w:t>
-      </w:r>
-      <w:r>
-        <w:rPr>
-          <w:rFonts w:eastAsia="SimSun" w:hint="eastAsia"/>
-          <w:sz w:val="18"/>
-          <w:szCs w:val="18"/>
-          <w:vertAlign w:val="superscript"/>
-        </w:rPr>
-        <w:t>]</w:t>
-      </w:r>
-      <w:r>
-        <w:rPr>
-          <w:rFonts w:eastAsia="SimSun" w:hint="eastAsia"/>
-          <w:sz w:val="18"/>
-          <w:szCs w:val="18"/>
-        </w:rPr>
-        <w:t>。它和网络标记语言</w:t>
-      </w:r>
-      <w:r>
-        <w:rPr>
-          <w:rFonts w:eastAsia="SimSun" w:hint="eastAsia"/>
-          <w:sz w:val="18"/>
-          <w:szCs w:val="18"/>
-        </w:rPr>
-        <w:t>HTML/XML</w:t>
-      </w:r>
-      <w:r>
-        <w:rPr>
-          <w:rFonts w:eastAsia="SimSun" w:hint="eastAsia"/>
-          <w:sz w:val="18"/>
-          <w:szCs w:val="18"/>
-        </w:rPr>
-        <w:t>风格上非常相似，其实就是</w:t>
-      </w:r>
-      <w:r>
-        <w:rPr>
-          <w:rFonts w:eastAsia="SimSun" w:hint="eastAsia"/>
-          <w:sz w:val="18"/>
-          <w:szCs w:val="18"/>
-        </w:rPr>
-        <w:t>XML</w:t>
-      </w:r>
-      <w:r>
-        <w:rPr>
-          <w:rFonts w:eastAsia="SimSun" w:hint="eastAsia"/>
-          <w:sz w:val="18"/>
-          <w:szCs w:val="18"/>
-        </w:rPr>
-        <w:t>的一种具体实现</w:t>
-      </w:r>
-      <w:r>
-        <w:rPr>
-          <w:rFonts w:eastAsia="SimSun" w:hint="eastAsia"/>
-          <w:sz w:val="18"/>
-          <w:szCs w:val="18"/>
-        </w:rPr>
-        <w:t>。</w:t>
-      </w:r>
-      <w:r>
-        <w:rPr>
-          <w:rFonts w:eastAsia="SimSun" w:hint="eastAsia"/>
-          <w:sz w:val="18"/>
-          <w:szCs w:val="18"/>
-        </w:rPr>
-        <w:t>OWL</w:t>
-      </w:r>
-      <w:r>
-        <w:rPr>
-          <w:rFonts w:eastAsia="SimSun" w:hint="eastAsia"/>
-          <w:sz w:val="18"/>
-          <w:szCs w:val="18"/>
-        </w:rPr>
-        <w:t>可以表示</w:t>
-      </w:r>
-      <w:r>
-        <w:rPr>
-          <w:rFonts w:eastAsia="SimSun" w:hint="eastAsia"/>
-          <w:sz w:val="18"/>
-          <w:szCs w:val="18"/>
-        </w:rPr>
-        <w:t>DLs</w:t>
-      </w:r>
-      <w:r>
-        <w:rPr>
-          <w:rFonts w:eastAsia="SimSun" w:hint="eastAsia"/>
-          <w:sz w:val="18"/>
-          <w:szCs w:val="18"/>
-        </w:rPr>
-        <w:t>的每一种表达式，而</w:t>
-      </w:r>
-      <w:r>
-        <w:rPr>
-          <w:rFonts w:eastAsia="SimSun" w:hint="eastAsia"/>
-          <w:sz w:val="18"/>
-          <w:szCs w:val="18"/>
-        </w:rPr>
-        <w:t>OWL</w:t>
-      </w:r>
-      <w:r>
-        <w:rPr>
-          <w:rFonts w:eastAsia="SimSun" w:hint="eastAsia"/>
-          <w:sz w:val="18"/>
-          <w:szCs w:val="18"/>
-        </w:rPr>
-        <w:t>推理器也能实现</w:t>
-      </w:r>
-      <w:r>
-        <w:rPr>
-          <w:rFonts w:eastAsia="SimSun" w:hint="eastAsia"/>
-          <w:sz w:val="18"/>
-          <w:szCs w:val="18"/>
-        </w:rPr>
-        <w:t>DLs</w:t>
-      </w:r>
-      <w:r>
-        <w:rPr>
-          <w:rFonts w:eastAsia="SimSun" w:hint="eastAsia"/>
-          <w:sz w:val="18"/>
-          <w:szCs w:val="18"/>
-        </w:rPr>
-        <w:t>的推理。</w:t>
-      </w:r>
-    </w:p>
-    <w:p>
-      <w:pPr>
-        <w:pStyle w:val="DepartCorrespond"/>
-        <w:ind w:left="0" w:firstLineChars="0" w:firstLine="360"/>
-        <w:rPr>
-          <w:rFonts w:eastAsia="SimSun"/>
-          <w:sz w:val="18"/>
-          <w:szCs w:val="18"/>
-        </w:rPr>
-      </w:pPr>
-      <w:r>
-        <w:rPr>
-          <w:rFonts w:eastAsia="SimSun"/>
-          <w:sz w:val="18"/>
-          <w:szCs w:val="18"/>
-        </w:rPr>
-        <w:t>OwlReady2</w:t>
-      </w:r>
-      <w:r>
-        <w:rPr>
-          <w:rFonts w:eastAsia="SimSun" w:hint="eastAsia"/>
-          <w:sz w:val="18"/>
-          <w:szCs w:val="18"/>
-        </w:rPr>
-        <w:t>是用</w:t>
-      </w:r>
-      <w:r>
-        <w:rPr>
-          <w:rFonts w:eastAsia="SimSun" w:hint="eastAsia"/>
-          <w:sz w:val="18"/>
-          <w:szCs w:val="18"/>
-        </w:rPr>
-        <w:t>Python</w:t>
-      </w:r>
-      <w:r>
-        <w:rPr>
-          <w:rFonts w:eastAsia="SimSun" w:hint="eastAsia"/>
-          <w:sz w:val="18"/>
-          <w:szCs w:val="18"/>
-        </w:rPr>
-        <w:t>实现</w:t>
-      </w:r>
-      <w:r>
-        <w:rPr>
-          <w:rFonts w:eastAsia="SimSun" w:hint="eastAsia"/>
-          <w:sz w:val="18"/>
-          <w:szCs w:val="18"/>
-        </w:rPr>
-        <w:t>的</w:t>
-      </w:r>
-      <w:r>
-        <w:rPr>
-          <w:rFonts w:eastAsia="SimSun" w:hint="eastAsia"/>
-          <w:sz w:val="18"/>
-          <w:szCs w:val="18"/>
-        </w:rPr>
-        <w:t>OWL</w:t>
-      </w:r>
-      <w:r>
-        <w:rPr>
-          <w:rFonts w:eastAsia="SimSun" w:hint="eastAsia"/>
-          <w:sz w:val="18"/>
-          <w:szCs w:val="18"/>
-        </w:rPr>
-        <w:t>封装</w:t>
-      </w:r>
-      <w:r>
-        <w:rPr>
-          <w:rFonts w:eastAsia="SimSun" w:hint="eastAsia"/>
-          <w:sz w:val="18"/>
-          <w:szCs w:val="18"/>
-        </w:rPr>
-        <w:t>。</w:t>
-      </w:r>
-      <w:r>
-        <w:rPr>
-          <w:rFonts w:eastAsia="SimSun" w:hint="eastAsia"/>
-          <w:sz w:val="18"/>
-          <w:szCs w:val="18"/>
-        </w:rPr>
-        <w:t>熟悉</w:t>
-      </w:r>
-      <w:r>
-        <w:rPr>
-          <w:rFonts w:eastAsia="SimSun" w:hint="eastAsia"/>
-          <w:sz w:val="18"/>
-          <w:szCs w:val="18"/>
-        </w:rPr>
-        <w:t>Python</w:t>
-      </w:r>
-      <w:r>
-        <w:rPr>
-          <w:rFonts w:eastAsia="SimSun" w:hint="eastAsia"/>
-          <w:sz w:val="18"/>
-          <w:szCs w:val="18"/>
-        </w:rPr>
-        <w:t>的读者来说，可以少学一种新语言。</w:t>
-      </w:r>
-      <w:r>
-        <w:rPr>
-          <w:rFonts w:eastAsia="SimSun" w:hint="eastAsia"/>
-          <w:sz w:val="18"/>
-          <w:szCs w:val="18"/>
-        </w:rPr>
-        <w:t>当然，它也实现了</w:t>
-      </w:r>
-      <w:r>
-        <w:rPr>
-          <w:rFonts w:eastAsia="SimSun" w:hint="eastAsia"/>
-          <w:sz w:val="18"/>
-          <w:szCs w:val="18"/>
-        </w:rPr>
-        <w:t>DLs</w:t>
-      </w:r>
-      <w:r>
-        <w:rPr>
-          <w:rFonts w:eastAsia="SimSun" w:hint="eastAsia"/>
-          <w:sz w:val="18"/>
-          <w:szCs w:val="18"/>
-        </w:rPr>
-        <w:t>的推理</w:t>
-      </w:r>
-      <w:r>
-        <w:rPr>
-          <w:rFonts w:eastAsia="SimSun" w:hint="eastAsia"/>
-          <w:sz w:val="18"/>
-          <w:szCs w:val="18"/>
-        </w:rPr>
-        <w:t>，以及“</w:t>
-      </w:r>
-      <w:r>
-        <w:rPr>
-          <w:rFonts w:eastAsia="SimSun" w:hint="eastAsia"/>
-          <w:sz w:val="18"/>
-          <w:szCs w:val="18"/>
-        </w:rPr>
-        <w:t>封闭世界假说</w:t>
-      </w:r>
-      <w:r>
-        <w:rPr>
-          <w:rFonts w:eastAsia="SimSun" w:hint="eastAsia"/>
-          <w:sz w:val="18"/>
-          <w:szCs w:val="18"/>
-        </w:rPr>
-        <w:t>”</w:t>
-      </w:r>
-      <w:r>
-        <w:rPr>
-          <w:rFonts w:eastAsia="SimSun" w:hint="eastAsia"/>
-          <w:sz w:val="18"/>
-          <w:szCs w:val="18"/>
-        </w:rPr>
-        <w:t>。</w:t>
-      </w:r>
-      <w:r>
-        <w:rPr>
-          <w:rFonts w:eastAsia="SimSun" w:hint="eastAsia"/>
-          <w:sz w:val="18"/>
-          <w:szCs w:val="18"/>
-        </w:rPr>
-        <w:t>内置</w:t>
-      </w:r>
-      <w:r>
-        <w:rPr>
-          <w:rFonts w:eastAsia="SimSun" w:hint="eastAsia"/>
-          <w:sz w:val="18"/>
-          <w:szCs w:val="18"/>
-        </w:rPr>
-        <w:t>的推理引擎是</w:t>
-      </w:r>
-      <w:r>
-        <w:rPr>
-          <w:rFonts w:eastAsia="SimSun" w:hint="eastAsia"/>
-          <w:sz w:val="18"/>
-          <w:szCs w:val="18"/>
-        </w:rPr>
-        <w:t>HermiT</w:t>
-      </w:r>
-      <w:r>
-        <w:rPr>
-          <w:rFonts w:eastAsia="SimSun" w:hint="eastAsia"/>
-          <w:sz w:val="18"/>
-          <w:szCs w:val="18"/>
-        </w:rPr>
-        <w:t>和</w:t>
-      </w:r>
-      <w:r>
-        <w:rPr>
-          <w:rFonts w:eastAsia="SimSun" w:hint="eastAsia"/>
-          <w:sz w:val="18"/>
-          <w:szCs w:val="18"/>
-        </w:rPr>
-        <w:t>Pellet</w:t>
-      </w:r>
-      <w:r>
-        <w:rPr>
-          <w:rFonts w:eastAsia="SimSun" w:hint="eastAsia"/>
-          <w:sz w:val="18"/>
-          <w:szCs w:val="18"/>
-        </w:rPr>
-        <w:t>（</w:t>
-      </w:r>
-      <w:r>
-        <w:rPr>
-          <w:rFonts w:eastAsia="SimSun" w:hint="eastAsia"/>
-          <w:sz w:val="18"/>
-          <w:szCs w:val="18"/>
-        </w:rPr>
-        <w:t>基于</w:t>
-      </w:r>
-      <w:r>
-        <w:rPr>
-          <w:rFonts w:eastAsia="SimSun" w:hint="eastAsia"/>
-          <w:sz w:val="18"/>
-          <w:szCs w:val="18"/>
-        </w:rPr>
-        <w:t>Java</w:t>
-      </w:r>
-      <w:r>
-        <w:rPr>
-          <w:rFonts w:eastAsia="SimSun" w:hint="eastAsia"/>
-          <w:sz w:val="18"/>
-          <w:szCs w:val="18"/>
-        </w:rPr>
-        <w:t>）</w:t>
-      </w:r>
-      <w:r>
-        <w:rPr>
-          <w:rFonts w:eastAsia="SimSun" w:hint="eastAsia"/>
-          <w:sz w:val="18"/>
-          <w:szCs w:val="18"/>
-        </w:rPr>
-        <w:t>。</w:t>
-      </w:r>
-      <w:r>
-        <w:rPr>
-          <w:rFonts w:eastAsia="SimSun" w:hint="eastAsia"/>
-          <w:sz w:val="18"/>
-          <w:szCs w:val="18"/>
-          <w:vertAlign w:val="superscript"/>
-        </w:rPr>
-        <w:t>[</w:t>
-      </w:r>
-      <w:r>
-        <w:rPr>
-          <w:rFonts w:eastAsia="SimSun" w:hint="eastAsia"/>
-          <w:sz w:val="18"/>
-          <w:szCs w:val="18"/>
-          <w:vertAlign w:val="superscript"/>
-        </w:rPr>
-        <w:t>1,</w:t>
-      </w:r>
-      <w:r>
-        <w:rPr>
-          <w:rFonts w:eastAsia="SimSun" w:hint="eastAsia"/>
-          <w:sz w:val="18"/>
-          <w:szCs w:val="18"/>
-          <w:vertAlign w:val="superscript"/>
-        </w:rPr>
-        <w:t>3</w:t>
-      </w:r>
-      <w:r>
-        <w:rPr>
-          <w:rFonts w:eastAsia="SimSun" w:hint="eastAsia"/>
-          <w:sz w:val="18"/>
-          <w:szCs w:val="18"/>
-          <w:vertAlign w:val="superscript"/>
-        </w:rPr>
-        <w:t>]</w:t>
-      </w:r>
-      <w:r>
-        <w:rPr>
-          <w:rFonts w:eastAsia="SimSun" w:hint="eastAsia"/>
-          <w:sz w:val="18"/>
-          <w:szCs w:val="18"/>
-        </w:rPr>
-        <w:t>即使</w:t>
-      </w:r>
-      <w:r>
-        <w:rPr>
-          <w:rFonts w:eastAsia="SimSun" w:hint="eastAsia"/>
-          <w:sz w:val="18"/>
-          <w:szCs w:val="18"/>
-        </w:rPr>
-        <w:t>不能保证</w:t>
-      </w:r>
-      <w:r>
-        <w:rPr>
-          <w:rFonts w:eastAsia="SimSun"/>
-          <w:sz w:val="18"/>
-          <w:szCs w:val="18"/>
-        </w:rPr>
-        <w:t>OwlReady2</w:t>
-      </w:r>
-      <w:r>
-        <w:rPr>
-          <w:rFonts w:eastAsia="SimSun" w:hint="eastAsia"/>
-          <w:sz w:val="18"/>
-          <w:szCs w:val="18"/>
-        </w:rPr>
-        <w:t>实现了</w:t>
-      </w:r>
-      <w:r>
-        <w:rPr>
-          <w:rFonts w:eastAsia="SimSun" w:hint="eastAsia"/>
-          <w:sz w:val="18"/>
-          <w:szCs w:val="18"/>
-        </w:rPr>
-        <w:t>DLs</w:t>
-      </w:r>
-      <w:r>
-        <w:rPr>
-          <w:rFonts w:eastAsia="SimSun" w:hint="eastAsia"/>
-          <w:sz w:val="18"/>
-          <w:szCs w:val="18"/>
-        </w:rPr>
-        <w:t>的所有推理形式，</w:t>
-      </w:r>
-      <w:r>
-        <w:rPr>
-          <w:rFonts w:eastAsia="SimSun" w:hint="eastAsia"/>
-          <w:sz w:val="18"/>
-          <w:szCs w:val="18"/>
-        </w:rPr>
-        <w:t>也</w:t>
-      </w:r>
-      <w:r>
-        <w:rPr>
-          <w:rFonts w:eastAsia="SimSun" w:hint="eastAsia"/>
-          <w:sz w:val="18"/>
-          <w:szCs w:val="18"/>
-        </w:rPr>
-        <w:t>因为它是用</w:t>
-      </w:r>
-      <w:r>
-        <w:rPr>
-          <w:rFonts w:eastAsia="SimSun" w:hint="eastAsia"/>
-          <w:sz w:val="18"/>
-          <w:szCs w:val="18"/>
-        </w:rPr>
-        <w:t>Python</w:t>
-      </w:r>
-      <w:r>
-        <w:rPr>
-          <w:rFonts w:eastAsia="SimSun" w:hint="eastAsia"/>
-          <w:sz w:val="18"/>
-          <w:szCs w:val="18"/>
-        </w:rPr>
-        <w:t>写的开源软件，</w:t>
-      </w:r>
-      <w:r>
-        <w:rPr>
-          <w:rFonts w:eastAsia="SimSun" w:hint="eastAsia"/>
-          <w:sz w:val="18"/>
-          <w:szCs w:val="18"/>
-        </w:rPr>
-        <w:t>我们可以进行功能上的</w:t>
-      </w:r>
-      <w:r>
-        <w:rPr>
-          <w:rFonts w:eastAsia="SimSun" w:hint="eastAsia"/>
-          <w:sz w:val="18"/>
-          <w:szCs w:val="18"/>
-        </w:rPr>
-        <w:t>几乎无限制的</w:t>
-      </w:r>
-      <w:r>
-        <w:rPr>
-          <w:rFonts w:eastAsia="SimSun" w:hint="eastAsia"/>
-          <w:sz w:val="18"/>
-          <w:szCs w:val="18"/>
-        </w:rPr>
-        <w:t>扩展。</w:t>
-      </w:r>
-      <w:r>
-        <w:rPr>
-          <w:rFonts w:eastAsia="SimSun" w:hint="eastAsia"/>
-          <w:sz w:val="18"/>
-          <w:szCs w:val="18"/>
-        </w:rPr>
-        <w:t>本文就可以看做是一个扩展，即增</w:t>
-      </w:r>
-      <w:r>
-        <w:rPr>
-          <w:rFonts w:eastAsia="SimSun" w:hint="eastAsia"/>
-          <w:sz w:val="18"/>
-          <w:szCs w:val="18"/>
-        </w:rPr>
-        <w:t>加一个解析模块和动态化</w:t>
-      </w:r>
-      <w:r>
-        <w:rPr>
-          <w:rFonts w:eastAsia="SimSun" w:hint="eastAsia"/>
-          <w:sz w:val="18"/>
-          <w:szCs w:val="18"/>
-        </w:rPr>
-        <w:t>本体</w:t>
-      </w:r>
-      <w:r>
-        <w:rPr>
-          <w:rFonts w:eastAsia="SimSun" w:hint="eastAsia"/>
-          <w:sz w:val="18"/>
-          <w:szCs w:val="18"/>
-        </w:rPr>
-        <w:t>信息存储</w:t>
-      </w:r>
-      <w:r>
-        <w:rPr>
-          <w:rFonts w:eastAsia="SimSun" w:hint="eastAsia"/>
-          <w:sz w:val="18"/>
-          <w:szCs w:val="18"/>
-        </w:rPr>
-        <w:t>模块</w:t>
-      </w:r>
-      <w:r>
-        <w:rPr>
-          <w:rFonts w:eastAsia="SimSun" w:hint="eastAsia"/>
-          <w:sz w:val="18"/>
-          <w:szCs w:val="18"/>
-        </w:rPr>
-        <w:t>。</w:t>
-      </w:r>
-      <w:r>
-        <w:rPr>
-          <w:rFonts w:eastAsia="SimSun" w:hint="eastAsia"/>
-          <w:sz w:val="18"/>
-          <w:szCs w:val="18"/>
-        </w:rPr>
-        <w:t>动态化本体信息存储模块负责信息的</w:t>
-      </w:r>
-      <w:r>
-        <w:rPr>
-          <w:rFonts w:eastAsia="SimSun" w:hint="eastAsia"/>
-          <w:sz w:val="18"/>
-          <w:szCs w:val="18"/>
-        </w:rPr>
-        <w:t>动态</w:t>
-      </w:r>
-      <w:r>
-        <w:rPr>
-          <w:rFonts w:eastAsia="SimSun" w:hint="eastAsia"/>
-          <w:sz w:val="18"/>
-          <w:szCs w:val="18"/>
-        </w:rPr>
-        <w:t>读写</w:t>
-      </w:r>
-      <w:r>
-        <w:rPr>
-          <w:rFonts w:eastAsia="SimSun" w:hint="eastAsia"/>
-          <w:sz w:val="18"/>
-          <w:szCs w:val="18"/>
-        </w:rPr>
-        <w:t>，因为信息都是在人机交互中读取、修改和添加的；解析模块可以让我们采用自然语言与机器沟通，而不是直接用</w:t>
-      </w:r>
-      <w:r>
-        <w:rPr>
-          <w:rFonts w:eastAsia="SimSun" w:hint="eastAsia"/>
-          <w:sz w:val="18"/>
-          <w:szCs w:val="18"/>
-        </w:rPr>
-        <w:t>计算机语言或逻辑公式</w:t>
-      </w:r>
-      <w:r>
-        <w:rPr>
-          <w:rFonts w:eastAsia="SimSun" w:hint="eastAsia"/>
-          <w:sz w:val="18"/>
-          <w:szCs w:val="18"/>
-        </w:rPr>
-        <w:t>。</w:t>
-      </w:r>
-    </w:p>
-    <w:p>
-      <w:pPr>
-        <w:pStyle w:val="DepartCorrespond"/>
-        <w:ind w:left="0" w:firstLineChars="200" w:firstLine="360"/>
-        <w:rPr>
-          <w:rFonts w:eastAsiaTheme="minorEastAsia"/>
-          <w:sz w:val="18"/>
-          <w:szCs w:val="18"/>
-        </w:rPr>
-      </w:pPr>
-      <w:r>
-        <w:rPr>
-          <w:rFonts w:eastAsiaTheme="minorEastAsia" w:hint="eastAsia"/>
-          <w:sz w:val="18"/>
-          <w:szCs w:val="18"/>
-        </w:rPr>
-        <w:t>DLs</w:t>
-      </w:r>
-      <w:r>
-        <w:rPr>
-          <w:rFonts w:eastAsiaTheme="minorEastAsia" w:hint="eastAsia"/>
-          <w:sz w:val="18"/>
-          <w:szCs w:val="18"/>
-        </w:rPr>
-        <w:t>和</w:t>
-      </w:r>
-      <w:r>
-        <w:rPr>
-          <w:rFonts w:eastAsiaTheme="minorEastAsia"/>
-          <w:sz w:val="18"/>
-          <w:szCs w:val="18"/>
-        </w:rPr>
-        <w:t>OwlReady2</w:t>
-      </w:r>
-      <w:r>
-        <w:rPr>
-          <w:rFonts w:eastAsiaTheme="minorEastAsia" w:hint="eastAsia"/>
-          <w:sz w:val="18"/>
-          <w:szCs w:val="18"/>
-        </w:rPr>
-        <w:t>中的表达式（函数、类、运算符）都是一一对应的。因此，如果用户熟悉</w:t>
-      </w:r>
       <w:r>
         <w:rPr>
           <w:rFonts w:eastAsiaTheme="minorEastAsia" w:hint="eastAsia"/>
@@ -4102,6 +4119,64 @@
           <w:sz w:val="18"/>
           <w:szCs w:val="18"/>
         </w:rPr>
+        <w:t>和</w:t>
+      </w:r>
+      <w:r>
+        <w:rPr>
+          <w:rFonts w:eastAsiaTheme="minorEastAsia"/>
+          <w:sz w:val="18"/>
+          <w:szCs w:val="18"/>
+        </w:rPr>
+        <w:t>OwlReady2</w:t>
+      </w:r>
+      <w:r>
+        <w:rPr>
+          <w:rFonts w:eastAsiaTheme="minorEastAsia" w:hint="eastAsia"/>
+          <w:sz w:val="18"/>
+          <w:szCs w:val="18"/>
+        </w:rPr>
+        <w:t>中的表达式（函数、类、运算符）都是一一对应的</w:t>
+      </w:r>
+      <w:r>
+        <w:rPr>
+          <w:rFonts w:eastAsiaTheme="minorEastAsia" w:hint="eastAsia"/>
+          <w:sz w:val="18"/>
+          <w:szCs w:val="18"/>
+          <w:vertAlign w:val="superscript"/>
+        </w:rPr>
+        <w:t>[4</w:t>
+      </w:r>
+      <w:r>
+        <w:rPr>
+          <w:rFonts w:eastAsiaTheme="minorEastAsia" w:hint="eastAsia"/>
+          <w:sz w:val="18"/>
+          <w:szCs w:val="18"/>
+          <w:vertAlign w:val="superscript"/>
+        </w:rPr>
+        <w:t>]</w:t>
+      </w:r>
+      <w:r>
+        <w:rPr>
+          <w:rFonts w:eastAsiaTheme="minorEastAsia" w:hint="eastAsia"/>
+          <w:sz w:val="18"/>
+          <w:szCs w:val="18"/>
+        </w:rPr>
+        <w:t>。因此，如果用户熟悉</w:t>
+      </w:r>
+      <w:r>
+        <w:rPr>
+          <w:rFonts w:eastAsiaTheme="minorEastAsia" w:hint="eastAsia"/>
+          <w:sz w:val="18"/>
+          <w:szCs w:val="18"/>
+        </w:rPr>
+        <w:t>DLs</w:t>
+      </w:r>
+      <w:r>
+        <w:rPr>
+          <w:rFonts w:eastAsiaTheme="minorEastAsia" w:hint="eastAsia"/>
+          <w:sz w:val="18"/>
+          <w:szCs w:val="18"/>
+        </w:rPr>
         <w:t>，一种更为简单的选择是把</w:t>
       </w:r>
       <w:r>
@@ -4182,23 +4257,15 @@
           <w:sz w:val="18"/>
           <w:szCs w:val="18"/>
         </w:rPr>
-        <w:t>后继的</w:t>
-      </w:r>
-      <w:r>
-        <w:rPr>
-          <w:rFonts w:eastAsiaTheme="minorEastAsia" w:hint="eastAsia"/>
-          <w:sz w:val="18"/>
-          <w:szCs w:val="18"/>
-        </w:rPr>
-        <w:t>研究</w:t>
-      </w:r>
-      <w:r>
-        <w:rPr>
-          <w:rFonts w:eastAsiaTheme="minorEastAsia" w:hint="eastAsia"/>
-          <w:sz w:val="18"/>
-          <w:szCs w:val="18"/>
-        </w:rPr>
-        <w:t>也会</w:t>
+        <w:t>新版本的开发</w:t>
+      </w:r>
+      <w:r>
+        <w:rPr>
+          <w:rFonts w:eastAsiaTheme="minorEastAsia" w:hint="eastAsia"/>
+          <w:sz w:val="18"/>
+          <w:szCs w:val="18"/>
+        </w:rPr>
+        <w:t>会</w:t>
       </w:r>
       <w:r>
         <w:rPr>
@@ -4499,13 +4566,19 @@
           <w:sz w:val="18"/>
           <w:szCs w:val="18"/>
         </w:rPr>
-        <w:t>如输入</w:t>
+        <w:t>如输</w:t>
+      </w:r>
+      <w:r>
+        <w:rPr>
+          <w:rFonts w:eastAsiaTheme="minorEastAsia" w:hint="eastAsia"/>
+          <w:color w:val="000000" w:themeColor="text1"/>
+          <w:sz w:val="18"/>
+          <w:szCs w:val="18"/>
+        </w:rPr>
+        <w:t>入</w:t>
       </w:r>
       <m:oMath>
         <m:r>
-          <m:rPr>
-            <m:sty m:val="bi"/>
-          </m:rPr>
           <w:rPr>
             <w:rFonts w:ascii="Cambria Math" w:eastAsiaTheme="minorEastAsia" w:hAnsi="Cambria Math"/>
             <w:color w:val="000000" w:themeColor="text1"/>
@@ -4732,9 +4805,6 @@
       </w:r>
       <m:oMath>
         <m:r>
-          <m:rPr>
-            <m:sty m:val="bi"/>
-          </m:rPr>
           <w:rPr>
             <w:rFonts w:ascii="Cambria Math" w:eastAsiaTheme="minorEastAsia" w:hAnsi="Cambria Math"/>
             <w:color w:val="000000" w:themeColor="text1"/>
@@ -5256,16 +5326,7 @@
           <w:sz w:val="18"/>
           <w:szCs w:val="18"/>
         </w:rPr>
-        <w:t>用户除了可以输入可被解析的语句，还可以输入命令，便于在交互中，主动控制系统</w:t>
-      </w:r>
-      <w:r>
-        <w:rPr>
-          <w:rFonts w:eastAsiaTheme="minorEastAsia" w:hint="eastAsia"/>
-          <w:color w:val="000000" w:themeColor="text1"/>
-          <w:sz w:val="18"/>
-          <w:szCs w:val="18"/>
-        </w:rPr>
-        <w:t>，比如</w:t>
+        <w:t>用户除了可以输入可被解析的语句，还可以输入</w:t>
       </w:r>
       <w:r>
         <w:rPr>
@@ -5275,7 +5336,16 @@
           <w:szCs w:val="18"/>
         </w:rPr>
         <w:lastRenderedPageBreak/>
-        <w:t>查看变量的值与类型</w:t>
+        <w:t>命令，便于在交互中，主动控制系统</w:t>
+      </w:r>
+      <w:r>
+        <w:rPr>
+          <w:rFonts w:eastAsiaTheme="minorEastAsia" w:hint="eastAsia"/>
+          <w:color w:val="000000" w:themeColor="text1"/>
+          <w:sz w:val="18"/>
+          <w:szCs w:val="18"/>
+        </w:rPr>
+        <w:t>，比如查看变量的值与类型</w:t>
       </w:r>
       <w:r>
         <w:rPr>
@@ -5632,6 +5702,7 @@
         </w:rPr>
         <w:t>实现的文法解析库</w:t>
       </w:r>
+      <w:proofErr w:type="spellStart"/>
       <w:r>
         <w:rPr>
           <w:rFonts w:eastAsiaTheme="minorEastAsia" w:hint="eastAsia"/>
@@ -5641,6 +5712,7 @@
         </w:rPr>
         <w:t>pyparsing</w:t>
       </w:r>
+      <w:proofErr w:type="spellEnd"/>
       <w:r>
         <w:rPr>
           <w:rFonts w:eastAsiaTheme="minorEastAsia" w:hint="eastAsia"/>
@@ -6015,6 +6087,7 @@
           <w:sz w:val="18"/>
           <w:szCs w:val="18"/>
         </w:rPr>
+        <w:lastRenderedPageBreak/>
         <w:t>如果进行一致性检验，则定义如下，</w:t>
       </w:r>
     </w:p>
@@ -7120,7 +7193,25 @@
           <w:sz w:val="18"/>
           <w:szCs w:val="18"/>
         </w:rPr>
-        <w:t>表达式。如果采用封闭世界假设，那么一般疑问句的回答只会是真或假。</w:t>
+        <w:t>表达式。如果采用封闭世界假设，那么一般疑问句的回答</w:t>
+      </w:r>
+      <w:r>
+        <w:rPr>
+          <w:rFonts w:eastAsiaTheme="minorEastAsia" w:hint="eastAsia"/>
+          <w:color w:val="000000" w:themeColor="text1"/>
+          <w:sz w:val="18"/>
+          <w:szCs w:val="18"/>
+        </w:rPr>
+        <w:t>通常</w:t>
+      </w:r>
+      <w:r>
+        <w:rPr>
+          <w:rFonts w:eastAsiaTheme="minorEastAsia" w:hint="eastAsia"/>
+          <w:color w:val="000000" w:themeColor="text1"/>
+          <w:sz w:val="18"/>
+          <w:szCs w:val="18"/>
+        </w:rPr>
+        <w:t>只会是真或假。</w:t>
       </w:r>
       <w:r>
         <w:rPr>
@@ -7569,6 +7660,7 @@
         </w:rPr>
         <w:t>的</w:t>
       </w:r>
+      <w:proofErr w:type="spellStart"/>
       <w:r>
         <w:rPr>
           <w:rFonts w:eastAsiaTheme="minorEastAsia" w:hint="eastAsia"/>
@@ -7578,6 +7670,7 @@
         </w:rPr>
         <w:t>ABox</w:t>
       </w:r>
+      <w:proofErr w:type="spellEnd"/>
       <w:r>
         <w:rPr>
           <w:rFonts w:eastAsiaTheme="minorEastAsia" w:hint="eastAsia"/>
@@ -7587,6 +7680,7 @@
         </w:rPr>
         <w:t>和</w:t>
       </w:r>
+      <w:proofErr w:type="spellStart"/>
       <w:r>
         <w:rPr>
           <w:rFonts w:eastAsiaTheme="minorEastAsia" w:hint="eastAsia"/>
@@ -7596,6 +7690,7 @@
         </w:rPr>
         <w:t>TBox</w:t>
       </w:r>
+      <w:proofErr w:type="spellEnd"/>
       <w:r>
         <w:rPr>
           <w:rFonts w:eastAsiaTheme="minorEastAsia" w:hint="eastAsia"/>
@@ -7982,7 +8077,17 @@
           <w:sz w:val="18"/>
           <w:szCs w:val="18"/>
         </w:rPr>
-        <w:t>狗”。只有“人类只喜欢狗”才被解释为“人类</w:t>
+        <w:t>狗”。只有“人类只喜欢狗”才</w:t>
+      </w:r>
+      <w:r>
+        <w:rPr>
+          <w:rFonts w:eastAsiaTheme="minorEastAsia" w:hint="eastAsia"/>
+          <w:color w:val="000000" w:themeColor="text1"/>
+          <w:sz w:val="18"/>
+          <w:szCs w:val="18"/>
+        </w:rPr>
+        <w:lastRenderedPageBreak/>
+        <w:t>被解释为“人类</w:t>
       </w:r>
       <m:oMath>
         <m:r>
@@ -8053,17 +8158,7 @@
           <w:sz w:val="18"/>
           <w:szCs w:val="18"/>
         </w:rPr>
-        <w:t>把个体理解</w:t>
-      </w:r>
-      <w:r>
-        <w:rPr>
-          <w:rFonts w:eastAsiaTheme="minorEastAsia" w:hint="eastAsia"/>
-          <w:color w:val="000000" w:themeColor="text1"/>
-          <w:sz w:val="18"/>
-          <w:szCs w:val="18"/>
-        </w:rPr>
-        <w:lastRenderedPageBreak/>
-        <w:t>成只含一个个体的概念，那么可以一定程度上简化</w:t>
+        <w:t>把个体理解成只含一个个体的概念，那么可以一定程度上简化</w:t>
       </w:r>
       <w:r>
         <w:rPr>
@@ -8237,7 +8332,25 @@
           <w:sz w:val="18"/>
           <w:szCs w:val="18"/>
         </w:rPr>
-        <w:t>，增加一个分词模块是容易</w:t>
+        <w:t>，增加一个分词模块是</w:t>
+      </w:r>
+      <w:r>
+        <w:rPr>
+          <w:rFonts w:eastAsiaTheme="minorEastAsia" w:hint="eastAsia"/>
+          <w:color w:val="000000" w:themeColor="text1"/>
+          <w:sz w:val="18"/>
+          <w:szCs w:val="18"/>
+        </w:rPr>
+        <w:t>非常</w:t>
+      </w:r>
+      <w:r>
+        <w:rPr>
+          <w:rFonts w:eastAsiaTheme="minorEastAsia" w:hint="eastAsia"/>
+          <w:color w:val="000000" w:themeColor="text1"/>
+          <w:sz w:val="18"/>
+          <w:szCs w:val="18"/>
+        </w:rPr>
+        <w:t>容易</w:t>
       </w:r>
       <w:r>
         <w:rPr>
@@ -8488,7 +8601,17 @@
           <w:sz w:val="18"/>
           <w:szCs w:val="18"/>
         </w:rPr>
-        <w:t>A in a.</w:t>
+        <w:t xml:space="preserve">A in </w:t>
+      </w:r>
+      <w:proofErr w:type="spellStart"/>
+      <w:r>
+        <w:rPr>
+          <w:rFonts w:eastAsiaTheme="minorEastAsia" w:hint="eastAsia"/>
+          <w:color w:val="000000" w:themeColor="text1"/>
+          <w:sz w:val="18"/>
+          <w:szCs w:val="18"/>
+        </w:rPr>
+        <w:t>a.</w:t>
       </w:r>
       <w:r>
         <w:rPr>
@@ -8499,6 +8622,7 @@
         </w:rPr>
         <w:t>is_instance_of</w:t>
       </w:r>
+      <w:proofErr w:type="spellEnd"/>
       <w:r>
         <w:rPr>
           <w:rFonts w:eastAsiaTheme="minorEastAsia" w:hint="eastAsia"/>
@@ -8524,14 +8648,25 @@
           <w:sz w:val="18"/>
           <w:szCs w:val="18"/>
         </w:rPr>
-        <w:t xml:space="preserve"> A in a.is_a</w:t>
-      </w:r>
+        <w:t xml:space="preserve"> A in </w:t>
+      </w:r>
+      <w:proofErr w:type="spellStart"/>
+      <w:r>
+        <w:rPr>
+          <w:rFonts w:eastAsiaTheme="minorEastAsia" w:hint="eastAsia"/>
+          <w:color w:val="000000" w:themeColor="text1"/>
+          <w:sz w:val="18"/>
+          <w:szCs w:val="18"/>
+        </w:rPr>
+        <w:t>a.is_a</w:t>
+      </w:r>
+      <w:proofErr w:type="spellEnd"/>
     </w:p>
     <w:p>
       <w:pPr>
         <w:pStyle w:val="a4"/>
         <w:rPr>
-          <w:rFonts w:eastAsiaTheme="minorEastAsia"/>
+          <w:rFonts w:eastAsiaTheme="minorEastAsia" w:hint="eastAsia"/>
           <w:color w:val="000000" w:themeColor="text1"/>
           <w:sz w:val="18"/>
           <w:szCs w:val="18"/>
@@ -8608,32 +8743,95 @@
         </w:rPr>
         <w:t>，那么要用</w:t>
       </w:r>
-      <w:r>
-        <w:rPr>
-          <w:rFonts w:eastAsiaTheme="minorEastAsia" w:hint="eastAsia"/>
-          <w:color w:val="000000" w:themeColor="text1"/>
-          <w:sz w:val="18"/>
-          <w:szCs w:val="18"/>
-        </w:rPr>
-        <w:t>INDIRECT_</w:t>
-      </w:r>
-      <w:r>
-        <w:rPr>
-          <w:rFonts w:eastAsiaTheme="minorEastAsia" w:hint="eastAsia"/>
-          <w:color w:val="000000" w:themeColor="text1"/>
-          <w:sz w:val="18"/>
-          <w:szCs w:val="18"/>
-        </w:rPr>
-        <w:t>is_a</w:t>
-      </w:r>
-      <w:r>
-        <w:rPr>
-          <w:rFonts w:eastAsiaTheme="minorEastAsia" w:hint="eastAsia"/>
-          <w:color w:val="000000" w:themeColor="text1"/>
-          <w:sz w:val="18"/>
-          <w:szCs w:val="18"/>
-        </w:rPr>
-        <w:t>。甚至不得</w:t>
+    </w:p>
+    <w:p>
+      <w:pPr>
+        <w:pStyle w:val="a4"/>
+        <w:jc w:val="center"/>
+        <w:rPr>
+          <w:rFonts w:eastAsiaTheme="minorEastAsia" w:hint="eastAsia"/>
+          <w:color w:val="000000" w:themeColor="text1"/>
+          <w:sz w:val="18"/>
+          <w:szCs w:val="18"/>
+        </w:rPr>
+      </w:pPr>
+      <w:r>
+        <w:rPr>
+          <w:rFonts w:eastAsiaTheme="minorEastAsia" w:hint="eastAsia"/>
+          <w:color w:val="000000" w:themeColor="text1"/>
+          <w:sz w:val="18"/>
+          <w:szCs w:val="18"/>
+        </w:rPr>
+        <w:t xml:space="preserve">A in </w:t>
+      </w:r>
+      <w:proofErr w:type="spellStart"/>
+      <w:proofErr w:type="gramStart"/>
+      <w:r>
+        <w:rPr>
+          <w:rFonts w:eastAsiaTheme="minorEastAsia" w:hint="eastAsia"/>
+          <w:color w:val="000000" w:themeColor="text1"/>
+          <w:sz w:val="18"/>
+          <w:szCs w:val="18"/>
+        </w:rPr>
+        <w:t>a.</w:t>
+      </w:r>
+      <w:r>
+        <w:rPr>
+          <w:rFonts w:eastAsiaTheme="minorEastAsia" w:hint="eastAsia"/>
+          <w:color w:val="000000" w:themeColor="text1"/>
+          <w:sz w:val="18"/>
+          <w:szCs w:val="18"/>
+        </w:rPr>
+        <w:t>INDIRECT</w:t>
+      </w:r>
+      <w:proofErr w:type="gramEnd"/>
+      <w:r>
+        <w:rPr>
+          <w:rFonts w:eastAsiaTheme="minorEastAsia" w:hint="eastAsia"/>
+          <w:color w:val="000000" w:themeColor="text1"/>
+          <w:sz w:val="18"/>
+          <w:szCs w:val="18"/>
+        </w:rPr>
+        <w:t>_</w:t>
+      </w:r>
+      <w:r>
+        <w:rPr>
+          <w:rFonts w:eastAsiaTheme="minorEastAsia" w:hint="eastAsia"/>
+          <w:color w:val="000000" w:themeColor="text1"/>
+          <w:sz w:val="18"/>
+          <w:szCs w:val="18"/>
+        </w:rPr>
+        <w:t>is_</w:t>
+      </w:r>
+      <w:r>
+        <w:rPr>
+          <w:rFonts w:eastAsiaTheme="minorEastAsia" w:hint="eastAsia"/>
+          <w:color w:val="000000" w:themeColor="text1"/>
+          <w:sz w:val="18"/>
+          <w:szCs w:val="18"/>
+        </w:rPr>
+        <w:t>instance_of</w:t>
+      </w:r>
+      <w:proofErr w:type="spellEnd"/>
+    </w:p>
+    <w:p>
+      <w:pPr>
+        <w:pStyle w:val="a4"/>
+        <w:rPr>
+          <w:rFonts w:eastAsiaTheme="minorEastAsia"/>
+          <w:color w:val="000000" w:themeColor="text1"/>
+          <w:sz w:val="18"/>
+          <w:szCs w:val="18"/>
+        </w:rPr>
+      </w:pPr>
+      <w:r>
+        <w:rPr>
+          <w:rFonts w:eastAsiaTheme="minorEastAsia" w:hint="eastAsia"/>
+          <w:color w:val="000000" w:themeColor="text1"/>
+          <w:sz w:val="18"/>
+          <w:szCs w:val="18"/>
+        </w:rPr>
+        <w:t>甚至不得</w:t>
       </w:r>
       <w:r>
         <w:rPr>
@@ -8650,7 +8848,7 @@
         <w:pStyle w:val="a4"/>
         <w:ind w:firstLineChars="200" w:firstLine="360"/>
         <w:rPr>
-          <w:rFonts w:eastAsiaTheme="minorEastAsia"/>
+          <w:rFonts w:eastAsiaTheme="minorEastAsia" w:hint="eastAsia"/>
           <w:color w:val="000000" w:themeColor="text1"/>
           <w:sz w:val="18"/>
           <w:szCs w:val="18"/>
@@ -8778,6 +8976,7 @@
         </w:rPr>
         <w:t>用</w:t>
       </w:r>
+      <w:proofErr w:type="spellStart"/>
       <w:r>
         <w:rPr>
           <w:rFonts w:eastAsiaTheme="minorEastAsia" w:hint="eastAsia"/>
@@ -8787,6 +8986,7 @@
         </w:rPr>
         <w:t>A.instances</w:t>
       </w:r>
+      <w:proofErr w:type="spellEnd"/>
       <w:r>
         <w:rPr>
           <w:rFonts w:eastAsiaTheme="minorEastAsia" w:hint="eastAsia"/>
@@ -8864,6 +9064,7 @@
         </w:rPr>
         <w:t>可用</w:t>
       </w:r>
+      <w:proofErr w:type="spellStart"/>
       <w:r>
         <w:rPr>
           <w:rFonts w:eastAsiaTheme="minorEastAsia" w:hint="eastAsia"/>
@@ -8882,6 +9083,7 @@
         </w:rPr>
         <w:t>.is_a</w:t>
       </w:r>
+      <w:proofErr w:type="spellEnd"/>
       <w:r>
         <w:rPr>
           <w:rFonts w:eastAsiaTheme="minorEastAsia" w:hint="eastAsia"/>
@@ -8891,58 +9093,21 @@
         </w:rPr>
         <w:t>。</w:t>
       </w:r>
-    </w:p>
-    <w:p>
-      <w:pPr>
-        <w:pStyle w:val="a4"/>
-        <w:rPr>
-          <w:rFonts w:eastAsiaTheme="minorEastAsia"/>
-          <w:color w:val="000000" w:themeColor="text1"/>
-          <w:sz w:val="18"/>
-          <w:szCs w:val="18"/>
-        </w:rPr>
-      </w:pPr>
-      <w:r>
-        <w:rPr>
-          <w:rFonts w:eastAsiaTheme="minorEastAsia" w:hint="eastAsia"/>
-          <w:color w:val="000000" w:themeColor="text1"/>
-          <w:sz w:val="18"/>
-          <w:szCs w:val="18"/>
-        </w:rPr>
-        <w:t>3</w:t>
-      </w:r>
-      <w:r>
-        <w:rPr>
-          <w:rFonts w:eastAsiaTheme="minorEastAsia" w:hint="eastAsia"/>
-          <w:color w:val="000000" w:themeColor="text1"/>
-          <w:sz w:val="18"/>
-          <w:szCs w:val="18"/>
-        </w:rPr>
-        <w:t>.4</w:t>
-      </w:r>
-      <w:r>
-        <w:rPr>
-          <w:rFonts w:eastAsiaTheme="minorEastAsia" w:hint="eastAsia"/>
-          <w:color w:val="000000" w:themeColor="text1"/>
-          <w:sz w:val="18"/>
-          <w:szCs w:val="18"/>
-        </w:rPr>
-        <w:t xml:space="preserve"> </w:t>
-      </w:r>
-      <w:r>
-        <w:rPr>
-          <w:rFonts w:eastAsiaTheme="minorEastAsia" w:hint="eastAsia"/>
-          <w:color w:val="000000" w:themeColor="text1"/>
-          <w:sz w:val="18"/>
-          <w:szCs w:val="18"/>
-        </w:rPr>
-        <w:t>测试</w:t>
+      <w:r>
+        <w:rPr>
+          <w:rFonts w:eastAsiaTheme="minorEastAsia" w:hint="eastAsia"/>
+          <w:color w:val="000000" w:themeColor="text1"/>
+          <w:sz w:val="18"/>
+          <w:szCs w:val="18"/>
+        </w:rPr>
+        <w:t>其他类型的疑问句还有</w:t>
       </w:r>
     </w:p>
     <w:p>
       <w:pPr>
         <w:pStyle w:val="a4"/>
         <w:ind w:firstLineChars="200" w:firstLine="360"/>
+        <w:jc w:val="center"/>
         <w:rPr>
           <w:rFonts w:eastAsiaTheme="minorEastAsia"/>
           <w:color w:val="000000" w:themeColor="text1"/>
@@ -8950,6 +9115,275 @@
           <w:szCs w:val="18"/>
         </w:rPr>
       </w:pPr>
+      <m:oMath>
+        <m:d>
+          <m:dPr>
+            <m:ctrlPr>
+              <w:rPr>
+                <w:rFonts w:ascii="Cambria Math" w:eastAsiaTheme="minorEastAsia" w:hAnsi="Cambria Math"/>
+                <w:i/>
+                <w:color w:val="000000" w:themeColor="text1"/>
+                <w:sz w:val="18"/>
+                <w:szCs w:val="18"/>
+              </w:rPr>
+            </m:ctrlPr>
+          </m:dPr>
+          <m:e>
+            <m:r>
+              <w:rPr>
+                <w:rFonts w:ascii="Cambria Math" w:eastAsiaTheme="minorEastAsia" w:hAnsi="Cambria Math"/>
+                <w:color w:val="000000" w:themeColor="text1"/>
+                <w:sz w:val="18"/>
+                <w:szCs w:val="18"/>
+              </w:rPr>
+              <m:t>x</m:t>
+            </m:r>
+            <m:r>
+              <w:rPr>
+                <w:rFonts w:ascii="Cambria Math" w:eastAsiaTheme="minorEastAsia" w:hAnsi="Cambria Math"/>
+                <w:color w:val="000000" w:themeColor="text1"/>
+                <w:sz w:val="18"/>
+                <w:szCs w:val="18"/>
+              </w:rPr>
+              <m:t>,</m:t>
+            </m:r>
+            <m:r>
+              <m:rPr>
+                <m:sty m:val="p"/>
+              </m:rPr>
+              <w:rPr>
+                <w:rFonts w:ascii="Cambria Math" w:eastAsiaTheme="minorEastAsia" w:hAnsi="Cambria Math"/>
+                <w:color w:val="000000" w:themeColor="text1"/>
+                <w:sz w:val="18"/>
+                <w:szCs w:val="18"/>
+              </w:rPr>
+              <m:t>b</m:t>
+            </m:r>
+            <m:ctrlPr>
+              <w:rPr>
+                <w:rFonts w:ascii="Cambria Math" w:eastAsiaTheme="minorEastAsia" w:hAnsi="Cambria Math"/>
+                <w:color w:val="000000" w:themeColor="text1"/>
+                <w:sz w:val="18"/>
+                <w:szCs w:val="18"/>
+              </w:rPr>
+            </m:ctrlPr>
+          </m:e>
+        </m:d>
+        <m:r>
+          <m:rPr>
+            <m:sty m:val="p"/>
+          </m:rPr>
+          <w:rPr>
+            <w:rFonts w:ascii="Cambria Math" w:eastAsiaTheme="minorEastAsia" w:hAnsi="Cambria Math"/>
+            <w:color w:val="000000" w:themeColor="text1"/>
+            <w:sz w:val="18"/>
+            <w:szCs w:val="18"/>
+          </w:rPr>
+          <m:t>:</m:t>
+        </m:r>
+        <m:r>
+          <w:rPr>
+            <w:rFonts w:ascii="Cambria Math" w:eastAsiaTheme="minorEastAsia" w:hAnsi="Cambria Math"/>
+            <w:color w:val="000000" w:themeColor="text1"/>
+            <w:sz w:val="18"/>
+            <w:szCs w:val="18"/>
+          </w:rPr>
+          <m:t>R</m:t>
+        </m:r>
+        <m:r>
+          <w:rPr>
+            <w:rFonts w:ascii="Cambria Math" w:eastAsiaTheme="minorEastAsia" w:hAnsi="Cambria Math"/>
+            <w:color w:val="000000" w:themeColor="text1"/>
+            <w:sz w:val="18"/>
+            <w:szCs w:val="18"/>
+          </w:rPr>
+          <m:t>?</m:t>
+        </m:r>
+        <m:r>
+          <m:rPr>
+            <m:sty m:val="p"/>
+          </m:rPr>
+          <w:rPr>
+            <w:rFonts w:ascii="Cambria Math" w:eastAsiaTheme="minorEastAsia" w:hAnsi="Cambria Math"/>
+            <w:color w:val="000000" w:themeColor="text1"/>
+            <w:sz w:val="18"/>
+            <w:szCs w:val="18"/>
+          </w:rPr>
+          <m:t>,</m:t>
+        </m:r>
+        <m:d>
+          <m:dPr>
+            <m:ctrlPr>
+              <w:rPr>
+                <w:rFonts w:ascii="Cambria Math" w:eastAsiaTheme="minorEastAsia" w:hAnsi="Cambria Math"/>
+                <w:i/>
+                <w:color w:val="000000" w:themeColor="text1"/>
+                <w:sz w:val="18"/>
+                <w:szCs w:val="18"/>
+              </w:rPr>
+            </m:ctrlPr>
+          </m:dPr>
+          <m:e>
+            <m:r>
+              <w:rPr>
+                <w:rFonts w:ascii="Cambria Math" w:eastAsiaTheme="minorEastAsia" w:hAnsi="Cambria Math"/>
+                <w:color w:val="000000" w:themeColor="text1"/>
+                <w:sz w:val="18"/>
+                <w:szCs w:val="18"/>
+              </w:rPr>
+              <m:t>a</m:t>
+            </m:r>
+            <m:r>
+              <w:rPr>
+                <w:rFonts w:ascii="Cambria Math" w:eastAsiaTheme="minorEastAsia" w:hAnsi="Cambria Math"/>
+                <w:color w:val="000000" w:themeColor="text1"/>
+                <w:sz w:val="18"/>
+                <w:szCs w:val="18"/>
+              </w:rPr>
+              <m:t>,</m:t>
+            </m:r>
+            <m:r>
+              <m:rPr>
+                <m:sty m:val="p"/>
+              </m:rPr>
+              <w:rPr>
+                <w:rFonts w:ascii="Cambria Math" w:eastAsiaTheme="minorEastAsia" w:hAnsi="Cambria Math"/>
+                <w:color w:val="000000" w:themeColor="text1"/>
+                <w:sz w:val="18"/>
+                <w:szCs w:val="18"/>
+              </w:rPr>
+              <m:t>y</m:t>
+            </m:r>
+            <m:ctrlPr>
+              <w:rPr>
+                <w:rFonts w:ascii="Cambria Math" w:eastAsiaTheme="minorEastAsia" w:hAnsi="Cambria Math"/>
+                <w:color w:val="000000" w:themeColor="text1"/>
+                <w:sz w:val="18"/>
+                <w:szCs w:val="18"/>
+              </w:rPr>
+            </m:ctrlPr>
+          </m:e>
+        </m:d>
+        <m:r>
+          <m:rPr>
+            <m:sty m:val="p"/>
+          </m:rPr>
+          <w:rPr>
+            <w:rFonts w:ascii="Cambria Math" w:eastAsiaTheme="minorEastAsia" w:hAnsi="Cambria Math"/>
+            <w:color w:val="000000" w:themeColor="text1"/>
+            <w:sz w:val="18"/>
+            <w:szCs w:val="18"/>
+          </w:rPr>
+          <m:t>:</m:t>
+        </m:r>
+        <m:r>
+          <w:rPr>
+            <w:rFonts w:ascii="Cambria Math" w:eastAsiaTheme="minorEastAsia" w:hAnsi="Cambria Math"/>
+            <w:color w:val="000000" w:themeColor="text1"/>
+            <w:sz w:val="18"/>
+            <w:szCs w:val="18"/>
+          </w:rPr>
+          <m:t>R?</m:t>
+        </m:r>
+        <m:r>
+          <w:rPr>
+            <w:rFonts w:ascii="Cambria Math" w:eastAsiaTheme="minorEastAsia" w:hAnsi="Cambria Math"/>
+            <w:color w:val="000000" w:themeColor="text1"/>
+            <w:sz w:val="18"/>
+            <w:szCs w:val="18"/>
+          </w:rPr>
+          <m:t>,A</m:t>
+        </m:r>
+        <m:r>
+          <m:rPr>
+            <m:sty m:val="p"/>
+          </m:rPr>
+          <w:rPr>
+            <w:rFonts w:ascii="Cambria Math" w:eastAsiaTheme="minorEastAsia" w:hAnsi="Cambria Math"/>
+            <w:color w:val="000000" w:themeColor="text1"/>
+            <w:sz w:val="18"/>
+            <w:szCs w:val="18"/>
+          </w:rPr>
+          <m:t>⊑</m:t>
+        </m:r>
+        <m:r>
+          <m:rPr>
+            <m:sty m:val="p"/>
+          </m:rPr>
+          <w:rPr>
+            <w:rFonts w:ascii="Cambria Math" w:eastAsiaTheme="minorEastAsia" w:hAnsi="Cambria Math"/>
+            <w:color w:val="000000" w:themeColor="text1"/>
+            <w:sz w:val="18"/>
+            <w:szCs w:val="18"/>
+          </w:rPr>
+          <m:t>X?</m:t>
+        </m:r>
+      </m:oMath>
+      <w:r>
+        <w:rPr>
+          <w:rFonts w:eastAsiaTheme="minorEastAsia" w:hint="eastAsia"/>
+          <w:color w:val="000000" w:themeColor="text1"/>
+          <w:sz w:val="18"/>
+          <w:szCs w:val="18"/>
+        </w:rPr>
+        <w:t>等等。</w:t>
+      </w:r>
+    </w:p>
+    <w:p>
+      <w:pPr>
+        <w:pStyle w:val="a4"/>
+        <w:rPr>
+          <w:rFonts w:eastAsiaTheme="minorEastAsia"/>
+          <w:color w:val="000000" w:themeColor="text1"/>
+          <w:sz w:val="18"/>
+          <w:szCs w:val="18"/>
+        </w:rPr>
+      </w:pPr>
+      <w:r>
+        <w:rPr>
+          <w:rFonts w:eastAsiaTheme="minorEastAsia" w:hint="eastAsia"/>
+          <w:color w:val="000000" w:themeColor="text1"/>
+          <w:sz w:val="18"/>
+          <w:szCs w:val="18"/>
+        </w:rPr>
+        <w:t>3</w:t>
+      </w:r>
+      <w:r>
+        <w:rPr>
+          <w:rFonts w:eastAsiaTheme="minorEastAsia" w:hint="eastAsia"/>
+          <w:color w:val="000000" w:themeColor="text1"/>
+          <w:sz w:val="18"/>
+          <w:szCs w:val="18"/>
+        </w:rPr>
+        <w:t>.4</w:t>
+      </w:r>
+      <w:r>
+        <w:rPr>
+          <w:rFonts w:eastAsiaTheme="minorEastAsia" w:hint="eastAsia"/>
+          <w:color w:val="000000" w:themeColor="text1"/>
+          <w:sz w:val="18"/>
+          <w:szCs w:val="18"/>
+        </w:rPr>
+        <w:t xml:space="preserve"> </w:t>
+      </w:r>
+      <w:r>
+        <w:rPr>
+          <w:rFonts w:eastAsiaTheme="minorEastAsia" w:hint="eastAsia"/>
+          <w:color w:val="000000" w:themeColor="text1"/>
+          <w:sz w:val="18"/>
+          <w:szCs w:val="18"/>
+        </w:rPr>
+        <w:t>测试</w:t>
+      </w:r>
+    </w:p>
+    <w:p>
+      <w:pPr>
+        <w:wordWrap w:val="0"/>
+        <w:ind w:firstLineChars="200" w:firstLine="360"/>
+        <w:rPr>
+          <w:rFonts w:eastAsia="Times New Roman"/>
+        </w:rPr>
+      </w:pPr>
       <w:r>
         <w:rPr>
           <w:rFonts w:eastAsiaTheme="minorEastAsia" w:hint="eastAsia"/>
@@ -8975,16 +9409,100 @@
           <w:sz w:val="18"/>
           <w:szCs w:val="18"/>
         </w:rPr>
-        <w:t>为了便于调试，输入的语句都事先准备好，然后让解析程序遍历一遍，并非交互模式。</w:t>
-      </w:r>
-      <w:r>
-        <w:rPr>
-          <w:rFonts w:eastAsiaTheme="minorEastAsia" w:hint="eastAsia"/>
-          <w:color w:val="000000" w:themeColor="text1"/>
-          <w:sz w:val="18"/>
-          <w:szCs w:val="18"/>
-        </w:rPr>
-        <w:t>交互模式下的问答测试也已经录屏并上传至。</w:t>
+        <w:t>为</w:t>
+      </w:r>
+      <w:r>
+        <w:rPr>
+          <w:rFonts w:eastAsiaTheme="minorEastAsia" w:hint="eastAsia"/>
+          <w:color w:val="000000" w:themeColor="text1"/>
+          <w:sz w:val="18"/>
+          <w:szCs w:val="18"/>
+        </w:rPr>
+        <w:t>了便于调试，输入的语句都事先准备好，然后让解析程序遍历一遍，并不是</w:t>
+      </w:r>
+      <w:r>
+        <w:rPr>
+          <w:rFonts w:eastAsiaTheme="minorEastAsia" w:hint="eastAsia"/>
+          <w:color w:val="000000" w:themeColor="text1"/>
+          <w:sz w:val="18"/>
+          <w:szCs w:val="18"/>
+        </w:rPr>
+        <w:t>交互模式。</w:t>
+      </w:r>
+      <w:r>
+        <w:rPr>
+          <w:rFonts w:eastAsiaTheme="minorEastAsia" w:hint="eastAsia"/>
+          <w:color w:val="000000" w:themeColor="text1"/>
+          <w:sz w:val="18"/>
+          <w:szCs w:val="18"/>
+        </w:rPr>
+        <w:t>交互模式下的问答测试也已</w:t>
+      </w:r>
+      <w:r>
+        <w:rPr>
+          <w:rFonts w:eastAsiaTheme="minorEastAsia" w:hint="eastAsia"/>
+          <w:color w:val="000000" w:themeColor="text1"/>
+          <w:sz w:val="18"/>
+          <w:szCs w:val="18"/>
+        </w:rPr>
+        <w:t>录屏并上传至</w:t>
+      </w:r>
+      <w:r>
+        <w:rPr>
+          <w:rFonts w:eastAsia="Times New Roman"/>
+          <w:sz w:val="18"/>
+          <w:szCs w:val="18"/>
+        </w:rPr>
+        <w:fldChar w:fldCharType="begin"/>
+      </w:r>
+      <w:r>
+        <w:rPr>
+          <w:rFonts w:eastAsia="Times New Roman"/>
+          <w:sz w:val="18"/>
+          <w:szCs w:val="18"/>
+        </w:rPr>
+        <w:instrText xml:space="preserve"> HYPERLINK "https://www.bilibili.com/video/av56821908" </w:instrText>
+      </w:r>
+      <w:r>
+        <w:rPr>
+          <w:rFonts w:eastAsia="Times New Roman"/>
+          <w:sz w:val="18"/>
+          <w:szCs w:val="18"/>
+        </w:rPr>
+      </w:r>
+      <w:r>
+        <w:rPr>
+          <w:rFonts w:eastAsia="Times New Roman"/>
+          <w:sz w:val="18"/>
+          <w:szCs w:val="18"/>
+        </w:rPr>
+        <w:fldChar w:fldCharType="separate"/>
+      </w:r>
+      <w:r>
+        <w:rPr>
+          <w:rStyle w:val="af0"/>
+          <w:rFonts w:eastAsia="Times New Roman"/>
+          <w:sz w:val="18"/>
+          <w:szCs w:val="18"/>
+        </w:rPr>
+        <w:t>https://www.bilibili.com/video/av56821908</w:t>
+      </w:r>
+      <w:r>
+        <w:rPr>
+          <w:rFonts w:eastAsia="Times New Roman"/>
+          <w:sz w:val="18"/>
+          <w:szCs w:val="18"/>
+        </w:rPr>
+        <w:fldChar w:fldCharType="end"/>
+      </w:r>
+      <w:r>
+        <w:rPr>
+          <w:rFonts w:eastAsiaTheme="minorEastAsia" w:hint="eastAsia"/>
+          <w:color w:val="000000" w:themeColor="text1"/>
+          <w:sz w:val="18"/>
+          <w:szCs w:val="18"/>
+        </w:rPr>
+        <w:t>。</w:t>
       </w:r>
     </w:p>
     <w:p>
@@ -8992,29 +9510,47 @@
         <w:pStyle w:val="a4"/>
         <w:ind w:firstLineChars="200" w:firstLine="360"/>
         <w:rPr>
+          <w:rFonts w:eastAsiaTheme="minorEastAsia" w:hint="eastAsia"/>
+          <w:color w:val="000000" w:themeColor="text1"/>
+          <w:sz w:val="18"/>
+          <w:szCs w:val="18"/>
+        </w:rPr>
+      </w:pPr>
+      <w:r>
+        <w:rPr>
+          <w:rFonts w:eastAsiaTheme="minorEastAsia" w:hint="eastAsia"/>
+          <w:color w:val="000000" w:themeColor="text1"/>
+          <w:sz w:val="18"/>
+          <w:szCs w:val="18"/>
+        </w:rPr>
+        <w:t>这里已经实现了历史记录</w:t>
+      </w:r>
+      <w:r>
+        <w:rPr>
+          <w:rFonts w:eastAsiaTheme="minorEastAsia" w:hint="eastAsia"/>
+          <w:color w:val="000000" w:themeColor="text1"/>
+          <w:sz w:val="18"/>
+          <w:szCs w:val="18"/>
+        </w:rPr>
+        <w:t>的功能：系统会记录所有未被正确求值但解析成功的句子，如第一句“</w:t>
+      </w:r>
+      <w:r>
+        <w:rPr>
           <w:rFonts w:eastAsiaTheme="minorEastAsia"/>
           <w:color w:val="000000" w:themeColor="text1"/>
           <w:sz w:val="18"/>
           <w:szCs w:val="18"/>
         </w:rPr>
-      </w:pPr>
-      <w:r>
-        <w:rPr>
-          <w:rFonts w:eastAsiaTheme="minorEastAsia" w:hint="eastAsia"/>
-          <w:color w:val="000000" w:themeColor="text1"/>
-          <w:sz w:val="18"/>
-          <w:szCs w:val="18"/>
-        </w:rPr>
-        <w:t>这里已经实现了历史记录</w:t>
-      </w:r>
-      <w:r>
-        <w:rPr>
-          <w:rFonts w:eastAsiaTheme="minorEastAsia" w:hint="eastAsia"/>
-          <w:color w:val="000000" w:themeColor="text1"/>
-          <w:sz w:val="18"/>
-          <w:szCs w:val="18"/>
-        </w:rPr>
-        <w:t>的功能：系统会记录所有未被正确求值但解析成功的句子，如第一句“</w:t>
+        <w:t>‘</w:t>
+      </w:r>
+      <w:r>
+        <w:rPr>
+          <w:rFonts w:eastAsiaTheme="minorEastAsia" w:hint="eastAsia"/>
+          <w:color w:val="000000" w:themeColor="text1"/>
+          <w:sz w:val="18"/>
+          <w:szCs w:val="18"/>
+        </w:rPr>
+        <w:t>八公</w:t>
       </w:r>
       <w:r>
         <w:rPr>
@@ -9023,24 +9559,6 @@
           <w:sz w:val="18"/>
           <w:szCs w:val="18"/>
         </w:rPr>
-        <w:t>‘</w:t>
-      </w:r>
-      <w:r>
-        <w:rPr>
-          <w:rFonts w:eastAsiaTheme="minorEastAsia" w:hint="eastAsia"/>
-          <w:color w:val="000000" w:themeColor="text1"/>
-          <w:sz w:val="18"/>
-          <w:szCs w:val="18"/>
-        </w:rPr>
-        <w:t>八公</w:t>
-      </w:r>
-      <w:r>
-        <w:rPr>
-          <w:rFonts w:eastAsiaTheme="minorEastAsia"/>
-          <w:color w:val="000000" w:themeColor="text1"/>
-          <w:sz w:val="18"/>
-          <w:szCs w:val="18"/>
-        </w:rPr>
         <w:t>’</w:t>
       </w:r>
       <w:r>
@@ -9051,13 +9569,54 @@
           <w:szCs w:val="18"/>
         </w:rPr>
         <w:t>是狗”，此时“狗”还没有定义，因此整个句子不能求值，一旦“狗”下定义后，该语句会自动求值，避免重复。</w:t>
+      </w:r>
+      <w:r>
+        <w:rPr>
+          <w:rFonts w:eastAsiaTheme="minorEastAsia" w:hint="eastAsia"/>
+          <w:color w:val="000000" w:themeColor="text1"/>
+          <w:sz w:val="18"/>
+          <w:szCs w:val="18"/>
+        </w:rPr>
+        <w:t>系统</w:t>
+      </w:r>
+      <w:r>
+        <w:rPr>
+          <w:rFonts w:eastAsiaTheme="minorEastAsia" w:hint="eastAsia"/>
+          <w:color w:val="000000" w:themeColor="text1"/>
+          <w:sz w:val="18"/>
+          <w:szCs w:val="18"/>
+        </w:rPr>
+        <w:t>也</w:t>
+      </w:r>
+      <w:r>
+        <w:rPr>
+          <w:rFonts w:eastAsiaTheme="minorEastAsia" w:hint="eastAsia"/>
+          <w:color w:val="000000" w:themeColor="text1"/>
+          <w:sz w:val="18"/>
+          <w:szCs w:val="18"/>
+        </w:rPr>
+        <w:t>允许给关系</w:t>
+      </w:r>
+      <w:r>
+        <w:rPr>
+          <w:rFonts w:eastAsiaTheme="minorEastAsia" w:hint="eastAsia"/>
+          <w:color w:val="000000" w:themeColor="text1"/>
+          <w:sz w:val="18"/>
+          <w:szCs w:val="18"/>
+        </w:rPr>
+        <w:lastRenderedPageBreak/>
+        <w:t>下定义，如“喜欢是一种对称关系”。</w:t>
       </w:r>
     </w:p>
     <w:p>
       <w:pPr>
+        <w:pStyle w:val="a4"/>
         <w:ind w:firstLineChars="200" w:firstLine="360"/>
         <w:rPr>
-          <w:rFonts w:eastAsia="Times New Roman" w:hint="eastAsia"/>
+          <w:rFonts w:eastAsiaTheme="minorEastAsia" w:hint="eastAsia"/>
+          <w:color w:val="000000" w:themeColor="text1"/>
+          <w:sz w:val="18"/>
+          <w:szCs w:val="18"/>
         </w:rPr>
       </w:pPr>
       <w:r>
@@ -9067,46 +9626,15 @@
           <w:sz w:val="18"/>
           <w:szCs w:val="18"/>
         </w:rPr>
-        <w:t>源代码、测试程序以及系统设计图均已上传至</w:t>
-      </w:r>
-      <w:hyperlink r:id="rId16" w:history="1">
-        <w:r>
-          <w:rPr>
-            <w:rStyle w:val="af0"/>
-            <w:rFonts w:eastAsiaTheme="minorEastAsia"/>
-            <w:sz w:val="18"/>
-            <w:szCs w:val="18"/>
-          </w:rPr>
-          <w:t>https://github.com/Freakwill/gimbiseo</w:t>
-        </w:r>
-      </w:hyperlink>
-      <w:r>
-        <w:rPr>
-          <w:rFonts w:eastAsiaTheme="minorEastAsia" w:hint="eastAsia"/>
-          <w:color w:val="000000" w:themeColor="text1"/>
-          <w:sz w:val="18"/>
-          <w:szCs w:val="18"/>
-        </w:rPr>
-        <w:t>，供分享和交流。</w:t>
-      </w:r>
-      <w:r>
-        <w:rPr>
-          <w:rFonts w:eastAsiaTheme="minorEastAsia" w:hint="eastAsia"/>
-          <w:color w:val="000000" w:themeColor="text1"/>
-          <w:sz w:val="18"/>
-          <w:szCs w:val="18"/>
-        </w:rPr>
-        <w:t>开发还在继续，源文件会不定期更新。</w:t>
-      </w:r>
-      <w:bookmarkStart w:id="0" w:name="_GoBack"/>
-      <w:bookmarkEnd w:id="0"/>
+        <w:t>正如前文提到的那样，测试中只采用无修饰成分的主谓宾结构，词语之间用空格分隔，个体词语要用引号标记。</w:t>
+      </w:r>
     </w:p>
     <w:p>
       <w:pPr>
         <w:pStyle w:val="a4"/>
         <w:jc w:val="center"/>
         <w:rPr>
-          <w:rFonts w:eastAsiaTheme="minorEastAsia"/>
+          <w:rFonts w:eastAsiaTheme="minorEastAsia" w:hint="eastAsia"/>
           <w:color w:val="000000" w:themeColor="text1"/>
           <w:sz w:val="18"/>
           <w:szCs w:val="18"/>
@@ -9114,18 +9642,17 @@
       </w:pPr>
       <w:r>
         <w:rPr>
-          <w:rFonts w:eastAsiaTheme="minorEastAsia"/>
+          <w:rFonts w:eastAsiaTheme="minorEastAsia" w:hint="eastAsia"/>
           <w:noProof/>
           <w:color w:val="000000" w:themeColor="text1"/>
           <w:sz w:val="18"/>
           <w:szCs w:val="18"/>
         </w:rPr>
-        <w:lastRenderedPageBreak/>
         <w:drawing>
-          <wp:inline distT="0" distB="0" distL="0" distR="0" wp14:anchorId="3E8E9747" wp14:editId="3A4E784A">
-            <wp:extent cx="1444378" cy="2933999"/>
-            <wp:effectExtent l="0" t="0" r="3810" b="0"/>
-            <wp:docPr id="5" name="图片 5"/>
+          <wp:inline distT="0" distB="0" distL="0" distR="0" wp14:anchorId="15DD00D2" wp14:editId="323FC691">
+            <wp:extent cx="1149577" cy="2657108"/>
+            <wp:effectExtent l="0" t="0" r="0" b="10160"/>
+            <wp:docPr id="3" name="图片 3"/>
             <wp:cNvGraphicFramePr>
               <a:graphicFrameLocks xmlns:a="http://schemas.openxmlformats.org/drawingml/2006/main" noChangeAspect="1"/>
             </wp:cNvGraphicFramePr>
@@ -9133,11 +9660,11 @@
               <a:graphicData uri="http://schemas.openxmlformats.org/drawingml/2006/picture">
                 <pic:pic xmlns:pic="http://schemas.openxmlformats.org/drawingml/2006/picture">
                   <pic:nvPicPr>
-                    <pic:cNvPr id="5" name="test.jpg"/>
+                    <pic:cNvPr id="3" name="test.jpg"/>
                     <pic:cNvPicPr/>
                   </pic:nvPicPr>
                   <pic:blipFill>
-                    <a:blip r:embed="rId17" cstate="print">
+                    <a:blip r:embed="rId16" cstate="print">
                       <a:extLst>
                         <a:ext uri="{28A0092B-C50C-407E-A947-70E740481C1C}">
                           <a14:useLocalDpi xmlns:a14="http://schemas.microsoft.com/office/drawing/2010/main" val="0"/>
@@ -9151,7 +9678,7 @@
                   <pic:spPr>
                     <a:xfrm>
                       <a:off x="0" y="0"/>
-                      <a:ext cx="1479193" cy="3004720"/>
+                      <a:ext cx="1179993" cy="2727411"/>
                     </a:xfrm>
                     <a:prstGeom prst="rect">
                       <a:avLst/>
@@ -9166,6 +9693,68 @@
     </w:p>
     <w:p>
       <w:pPr>
+        <w:ind w:firstLineChars="200" w:firstLine="360"/>
+        <w:rPr>
+          <w:rFonts w:eastAsia="Times New Roman" w:hint="eastAsia"/>
+        </w:rPr>
+      </w:pPr>
+      <w:r>
+        <w:rPr>
+          <w:rFonts w:eastAsiaTheme="minorEastAsia" w:hint="eastAsia"/>
+          <w:color w:val="000000" w:themeColor="text1"/>
+          <w:sz w:val="18"/>
+          <w:szCs w:val="18"/>
+        </w:rPr>
+        <w:t>源代码、测试程序以及系统设计图均已上传至</w:t>
+      </w:r>
+      <w:r>
+        <w:fldChar w:fldCharType="begin"/>
+      </w:r>
+      <w:r>
+        <w:instrText xml:space="preserve"> HYPERLINK "https://github.com/Freakwill/gimbiseo" </w:instrText>
+      </w:r>
+      <w:r>
+        <w:fldChar w:fldCharType="separate"/>
+      </w:r>
+      <w:r>
+        <w:rPr>
+          <w:rStyle w:val="af0"/>
+          <w:rFonts w:eastAsiaTheme="minorEastAsia"/>
+          <w:sz w:val="18"/>
+          <w:szCs w:val="18"/>
+        </w:rPr>
+        <w:t>https://github.com/Freakwill/gimbiseo</w:t>
+      </w:r>
+      <w:r>
+        <w:rPr>
+          <w:rStyle w:val="af0"/>
+          <w:rFonts w:eastAsiaTheme="minorEastAsia"/>
+          <w:sz w:val="18"/>
+          <w:szCs w:val="18"/>
+        </w:rPr>
+        <w:fldChar w:fldCharType="end"/>
+      </w:r>
+      <w:r>
+        <w:rPr>
+          <w:rFonts w:eastAsiaTheme="minorEastAsia" w:hint="eastAsia"/>
+          <w:color w:val="000000" w:themeColor="text1"/>
+          <w:sz w:val="18"/>
+          <w:szCs w:val="18"/>
+        </w:rPr>
+        <w:t>，供分享和交流。</w:t>
+      </w:r>
+      <w:r>
+        <w:rPr>
+          <w:rFonts w:eastAsiaTheme="minorEastAsia" w:hint="eastAsia"/>
+          <w:color w:val="000000" w:themeColor="text1"/>
+          <w:sz w:val="18"/>
+          <w:szCs w:val="18"/>
+        </w:rPr>
+        <w:t>开发还在继续，源文件会不定期更新。</w:t>
+      </w:r>
+    </w:p>
+    <w:p>
+      <w:pPr>
         <w:pStyle w:val="DepartCorrespond"/>
         <w:numPr>
           <w:ilvl w:val="0"/>
@@ -9335,7 +9924,16 @@
           <w:sz w:val="18"/>
           <w:szCs w:val="18"/>
         </w:rPr>
-        <w:t>，最新版本还处于测试阶段</w:t>
+        <w:t>，</w:t>
+      </w:r>
+      <w:r>
+        <w:rPr>
+          <w:rFonts w:eastAsiaTheme="minorEastAsia" w:hint="eastAsia"/>
+          <w:color w:val="000000" w:themeColor="text1"/>
+          <w:sz w:val="18"/>
+          <w:szCs w:val="18"/>
+        </w:rPr>
+        <w:t>不能满足研究的所有需求</w:t>
       </w:r>
       <w:r>
         <w:rPr>
@@ -9380,8 +9978,83 @@
           <w:sz w:val="18"/>
           <w:szCs w:val="18"/>
         </w:rPr>
+        <w:t>，包括复合</w:t>
+      </w:r>
+      <w:r>
+        <w:rPr>
+          <w:rFonts w:eastAsiaTheme="minorEastAsia" w:hint="eastAsia"/>
+          <w:color w:val="000000" w:themeColor="text1"/>
+          <w:sz w:val="18"/>
+          <w:szCs w:val="18"/>
+        </w:rPr>
+        <w:t>概念，如“喜欢狗的人”</w:t>
+      </w:r>
+      <w:r>
+        <w:rPr>
+          <w:rFonts w:eastAsiaTheme="minorEastAsia" w:hint="eastAsia"/>
+          <w:color w:val="000000" w:themeColor="text1"/>
+          <w:sz w:val="18"/>
+          <w:szCs w:val="18"/>
+        </w:rPr>
         <w:t>。</w:t>
       </w:r>
+      <w:r>
+        <w:rPr>
+          <w:rFonts w:eastAsiaTheme="minorEastAsia" w:hint="eastAsia"/>
+          <w:color w:val="000000" w:themeColor="text1"/>
+          <w:sz w:val="18"/>
+          <w:szCs w:val="18"/>
+        </w:rPr>
+        <w:t>此外，和机器学习方法结合，也是</w:t>
+      </w:r>
+      <w:r>
+        <w:rPr>
+          <w:rFonts w:eastAsiaTheme="minorEastAsia" w:hint="eastAsia"/>
+          <w:color w:val="000000" w:themeColor="text1"/>
+          <w:sz w:val="18"/>
+          <w:szCs w:val="18"/>
+        </w:rPr>
+        <w:t>一种非常值得探讨</w:t>
+      </w:r>
+      <w:r>
+        <w:rPr>
+          <w:rFonts w:eastAsiaTheme="minorEastAsia" w:hint="eastAsia"/>
+          <w:color w:val="000000" w:themeColor="text1"/>
+          <w:sz w:val="18"/>
+          <w:szCs w:val="18"/>
+        </w:rPr>
+        <w:t>的</w:t>
+      </w:r>
+      <w:r>
+        <w:rPr>
+          <w:rFonts w:eastAsiaTheme="minorEastAsia" w:hint="eastAsia"/>
+          <w:color w:val="000000" w:themeColor="text1"/>
+          <w:sz w:val="18"/>
+          <w:szCs w:val="18"/>
+        </w:rPr>
+        <w:t>想法</w:t>
+      </w:r>
+      <w:r>
+        <w:rPr>
+          <w:rFonts w:eastAsiaTheme="minorEastAsia" w:hint="eastAsia"/>
+          <w:color w:val="000000" w:themeColor="text1"/>
+          <w:sz w:val="18"/>
+          <w:szCs w:val="18"/>
+        </w:rPr>
+        <w:t>。</w:t>
+      </w:r>
+    </w:p>
+    <w:p>
+      <w:pPr>
+        <w:pStyle w:val="a4"/>
+        <w:ind w:firstLineChars="200" w:firstLine="360"/>
+        <w:rPr>
+          <w:rFonts w:eastAsiaTheme="minorEastAsia"/>
+          <w:color w:val="000000" w:themeColor="text1"/>
+          <w:sz w:val="18"/>
+          <w:szCs w:val="18"/>
+        </w:rPr>
+      </w:pPr>
       <w:r>
         <w:rPr>
           <w:rFonts w:eastAsiaTheme="minorEastAsia" w:hint="eastAsia"/>
@@ -9451,7 +10124,7 @@
         <w:spacing w:line="400" w:lineRule="exact"/>
         <w:ind w:left="0" w:firstLineChars="0" w:firstLine="0"/>
         <w:rPr>
-          <w:rFonts w:eastAsiaTheme="majorEastAsia"/>
+          <w:rFonts w:eastAsiaTheme="majorEastAsia" w:hint="eastAsia"/>
           <w:color w:val="FF0000"/>
           <w:sz w:val="18"/>
           <w:szCs w:val="18"/>
@@ -9464,7 +10137,33 @@
         <w:spacing w:line="400" w:lineRule="exact"/>
         <w:ind w:left="0" w:firstLineChars="0" w:firstLine="0"/>
         <w:rPr>
-          <w:rFonts w:eastAsiaTheme="majorEastAsia"/>
+          <w:rFonts w:eastAsiaTheme="majorEastAsia" w:hint="eastAsia"/>
+          <w:color w:val="FF0000"/>
+          <w:sz w:val="18"/>
+          <w:szCs w:val="18"/>
+        </w:rPr>
+      </w:pPr>
+    </w:p>
+    <w:p>
+      <w:pPr>
+        <w:pStyle w:val="DepartCorrespond"/>
+        <w:spacing w:line="400" w:lineRule="exact"/>
+        <w:ind w:left="0" w:firstLineChars="0" w:firstLine="0"/>
+        <w:rPr>
+          <w:rFonts w:eastAsiaTheme="majorEastAsia" w:hint="eastAsia"/>
+          <w:color w:val="FF0000"/>
+          <w:sz w:val="18"/>
+          <w:szCs w:val="18"/>
+        </w:rPr>
+      </w:pPr>
+    </w:p>
+    <w:p>
+      <w:pPr>
+        <w:pStyle w:val="DepartCorrespond"/>
+        <w:spacing w:line="400" w:lineRule="exact"/>
+        <w:ind w:left="0" w:firstLineChars="0" w:firstLine="0"/>
+        <w:rPr>
+          <w:rFonts w:eastAsiaTheme="majorEastAsia" w:hint="eastAsia"/>
           <w:color w:val="FF0000"/>
           <w:sz w:val="18"/>
           <w:szCs w:val="18"/>
@@ -9491,6 +10190,7 @@
           <w:sz w:val="18"/>
           <w:szCs w:val="18"/>
         </w:rPr>
+        <w:lastRenderedPageBreak/>
         <w:t>参考文献</w:t>
       </w:r>
     </w:p>
@@ -9514,6 +10214,7 @@
         </w:rPr>
         <w:t>[1</w:t>
       </w:r>
+      <w:proofErr w:type="gramStart"/>
       <w:r>
         <w:rPr>
           <w:rFonts w:eastAsiaTheme="minorEastAsia" w:hint="eastAsia"/>
@@ -9563,6 +10264,7 @@
         </w:rPr>
         <w:t>riyanka</w:t>
       </w:r>
+      <w:proofErr w:type="gramEnd"/>
       <w:r>
         <w:rPr>
           <w:bCs/>
@@ -9689,7 +10391,7 @@
         </w:rPr>
         <w:t xml:space="preserve">, </w:t>
       </w:r>
-      <w:hyperlink r:id="rId18" w:history="1">
+      <w:hyperlink r:id="rId17" w:history="1">
         <w:r>
           <w:rPr>
             <w:rStyle w:val="af0"/>
@@ -9840,30 +10542,82 @@
         </w:rPr>
         <w:t>聊天机器人技术原理与应用</w:t>
       </w:r>
-      <w:hyperlink r:id="rId19" w:history="1">
-        <w:r>
-          <w:rPr>
-            <w:rStyle w:val="af0"/>
-            <w:rFonts w:eastAsia="Times New Roman" w:hint="eastAsia"/>
-            <w:color w:val="000000" w:themeColor="text1"/>
-            <w:sz w:val="15"/>
-            <w:szCs w:val="15"/>
-            <w:u w:val="none"/>
-          </w:rPr>
-          <w:t>[</w:t>
-        </w:r>
-        <w:r>
-          <w:rPr>
-            <w:rStyle w:val="af0"/>
-            <w:rFonts w:eastAsia="Times New Roman" w:hint="eastAsia"/>
-            <w:color w:val="000000" w:themeColor="text1"/>
-            <w:sz w:val="15"/>
-            <w:szCs w:val="15"/>
-            <w:u w:val="none"/>
-          </w:rPr>
-          <w:t>M</w:t>
-        </w:r>
-      </w:hyperlink>
+      <w:r>
+        <w:rPr>
+          <w:rFonts w:eastAsia="Times New Roman"/>
+          <w:color w:val="000000" w:themeColor="text1"/>
+          <w:sz w:val="15"/>
+          <w:szCs w:val="15"/>
+        </w:rPr>
+        <w:fldChar w:fldCharType="begin"/>
+      </w:r>
+      <w:r>
+        <w:rPr>
+          <w:rFonts w:eastAsia="Times New Roman"/>
+          <w:color w:val="000000" w:themeColor="text1"/>
+          <w:sz w:val="15"/>
+          <w:szCs w:val="15"/>
+        </w:rPr>
+        <w:instrText xml:space="preserve"> HYPERLINK "http://www.turingapi.com/</w:instrText>
+      </w:r>
+      <w:r>
+        <w:rPr>
+          <w:rFonts w:eastAsia="Times New Roman" w:hint="eastAsia"/>
+          <w:color w:val="000000" w:themeColor="text1"/>
+          <w:sz w:val="15"/>
+          <w:szCs w:val="15"/>
+        </w:rPr>
+        <w:instrText>[OL</w:instrText>
+      </w:r>
+      <w:r>
+        <w:rPr>
+          <w:rFonts w:eastAsia="Times New Roman"/>
+          <w:color w:val="000000" w:themeColor="text1"/>
+          <w:sz w:val="15"/>
+          <w:szCs w:val="15"/>
+        </w:rPr>
+        <w:instrText xml:space="preserve">" </w:instrText>
+      </w:r>
+      <w:r>
+        <w:rPr>
+          <w:rFonts w:eastAsia="Times New Roman"/>
+          <w:color w:val="000000" w:themeColor="text1"/>
+          <w:sz w:val="15"/>
+          <w:szCs w:val="15"/>
+        </w:rPr>
+        <w:fldChar w:fldCharType="separate"/>
+      </w:r>
+      <w:r>
+        <w:rPr>
+          <w:rStyle w:val="af0"/>
+          <w:rFonts w:eastAsia="Times New Roman" w:hint="eastAsia"/>
+          <w:color w:val="000000" w:themeColor="text1"/>
+          <w:sz w:val="15"/>
+          <w:szCs w:val="15"/>
+          <w:u w:val="none"/>
+        </w:rPr>
+        <w:t>[</w:t>
+      </w:r>
+      <w:r>
+        <w:rPr>
+          <w:rStyle w:val="af0"/>
+          <w:rFonts w:eastAsia="Times New Roman" w:hint="eastAsia"/>
+          <w:color w:val="000000" w:themeColor="text1"/>
+          <w:sz w:val="15"/>
+          <w:szCs w:val="15"/>
+          <w:u w:val="none"/>
+        </w:rPr>
+        <w:t>M</w:t>
+      </w:r>
+      <w:r>
+        <w:rPr>
+          <w:rFonts w:eastAsia="Times New Roman"/>
+          <w:color w:val="000000" w:themeColor="text1"/>
+          <w:sz w:val="15"/>
+          <w:szCs w:val="15"/>
+        </w:rPr>
+        <w:fldChar w:fldCharType="end"/>
+      </w:r>
       <w:r>
         <w:rPr>
           <w:rFonts w:eastAsia="Times New Roman" w:hint="eastAsia"/>
@@ -9978,6 +10732,7 @@
         </w:rPr>
         <w:t xml:space="preserve"> </w:t>
       </w:r>
+      <w:proofErr w:type="spellStart"/>
       <w:r>
         <w:rPr>
           <w:rFonts w:eastAsiaTheme="minorEastAsia"/>
@@ -9986,8 +10741,9 @@
           <w:szCs w:val="15"/>
           <w:shd w:val="clear" w:color="auto" w:fill="FFFFFF"/>
         </w:rPr>
-        <w:t xml:space="preserve">Lamy J B. </w:t>
-      </w:r>
+        <w:t>Lamy</w:t>
+      </w:r>
+      <w:proofErr w:type="spellEnd"/>
       <w:r>
         <w:rPr>
           <w:rFonts w:eastAsiaTheme="minorEastAsia"/>
@@ -9996,6 +10752,17 @@
           <w:szCs w:val="15"/>
           <w:shd w:val="clear" w:color="auto" w:fill="FFFFFF"/>
         </w:rPr>
+        <w:t xml:space="preserve"> J B. </w:t>
+      </w:r>
+      <w:proofErr w:type="spellStart"/>
+      <w:r>
+        <w:rPr>
+          <w:rFonts w:eastAsiaTheme="minorEastAsia"/>
+          <w:color w:val="000000"/>
+          <w:sz w:val="15"/>
+          <w:szCs w:val="15"/>
+          <w:shd w:val="clear" w:color="auto" w:fill="FFFFFF"/>
+        </w:rPr>
         <w:t>OwlR</w:t>
       </w:r>
       <w:r>
@@ -10006,8 +10773,9 @@
           <w:szCs w:val="15"/>
           <w:shd w:val="clear" w:color="auto" w:fill="FFFFFF"/>
         </w:rPr>
-        <w:t xml:space="preserve">eady: Ontology-oriented programming in Python with automatic classification and high level constructs </w:t>
-      </w:r>
+        <w:t>eady</w:t>
+      </w:r>
+      <w:proofErr w:type="spellEnd"/>
       <w:r>
         <w:rPr>
           <w:rFonts w:eastAsiaTheme="minorEastAsia"/>
@@ -10016,8 +10784,7 @@
           <w:szCs w:val="15"/>
           <w:shd w:val="clear" w:color="auto" w:fill="FFFFFF"/>
         </w:rPr>
-        <w:lastRenderedPageBreak/>
-        <w:t>for biomedical ontologies[J]. Artificial Intelligence in Medicine, 2017, 80</w:t>
+        <w:t>: Ontology-oriented programming in Python with automatic classification and high level constructs for biomedical ontologies[J]. Artificial Intelligence in Medicine, 2017, 80</w:t>
       </w:r>
       <w:r>
         <w:rPr>
@@ -10094,7 +10861,51 @@
           <w:szCs w:val="15"/>
           <w:shd w:val="clear" w:color="auto" w:fill="FFFFFF"/>
         </w:rPr>
-        <w:t xml:space="preserve"> Baader F, Hanschke P. A scheme for integrating concrete domains into concept languages</w:t>
+        <w:t xml:space="preserve"> </w:t>
+      </w:r>
+      <w:proofErr w:type="spellStart"/>
+      <w:r>
+        <w:rPr>
+          <w:rFonts w:eastAsiaTheme="minorEastAsia" w:hint="eastAsia"/>
+          <w:color w:val="000000"/>
+          <w:sz w:val="15"/>
+          <w:szCs w:val="15"/>
+          <w:shd w:val="clear" w:color="auto" w:fill="FFFFFF"/>
+        </w:rPr>
+        <w:t>Baader</w:t>
+      </w:r>
+      <w:proofErr w:type="spellEnd"/>
+      <w:r>
+        <w:rPr>
+          <w:rFonts w:eastAsiaTheme="minorEastAsia" w:hint="eastAsia"/>
+          <w:color w:val="000000"/>
+          <w:sz w:val="15"/>
+          <w:szCs w:val="15"/>
+          <w:shd w:val="clear" w:color="auto" w:fill="FFFFFF"/>
+        </w:rPr>
+        <w:t xml:space="preserve"> F, </w:t>
+      </w:r>
+      <w:proofErr w:type="spellStart"/>
+      <w:r>
+        <w:rPr>
+          <w:rFonts w:eastAsiaTheme="minorEastAsia" w:hint="eastAsia"/>
+          <w:color w:val="000000"/>
+          <w:sz w:val="15"/>
+          <w:szCs w:val="15"/>
+          <w:shd w:val="clear" w:color="auto" w:fill="FFFFFF"/>
+        </w:rPr>
+        <w:t>Hanschke</w:t>
+      </w:r>
+      <w:proofErr w:type="spellEnd"/>
+      <w:r>
+        <w:rPr>
+          <w:rFonts w:eastAsiaTheme="minorEastAsia" w:hint="eastAsia"/>
+          <w:color w:val="000000"/>
+          <w:sz w:val="15"/>
+          <w:szCs w:val="15"/>
+          <w:shd w:val="clear" w:color="auto" w:fill="FFFFFF"/>
+        </w:rPr>
+        <w:t xml:space="preserve"> P. A scheme for integrating concrete domains into concept languages</w:t>
       </w:r>
       <w:r>
         <w:rPr>
@@ -10827,7 +11638,29 @@
           <w:szCs w:val="15"/>
           <w:shd w:val="clear" w:color="auto" w:fill="FFFFFF"/>
         </w:rPr>
-        <w:t>] Segaran T, Evans C, Taylor J. Programming the Semantic Web[M]. O</w:t>
+        <w:t xml:space="preserve">] </w:t>
+      </w:r>
+      <w:proofErr w:type="spellStart"/>
+      <w:r>
+        <w:rPr>
+          <w:rFonts w:eastAsia="KaiTi" w:hint="eastAsia"/>
+          <w:color w:val="000000" w:themeColor="text1"/>
+          <w:sz w:val="15"/>
+          <w:szCs w:val="15"/>
+          <w:shd w:val="clear" w:color="auto" w:fill="FFFFFF"/>
+        </w:rPr>
+        <w:t>Segaran</w:t>
+      </w:r>
+      <w:proofErr w:type="spellEnd"/>
+      <w:r>
+        <w:rPr>
+          <w:rFonts w:eastAsia="KaiTi" w:hint="eastAsia"/>
+          <w:color w:val="000000" w:themeColor="text1"/>
+          <w:sz w:val="15"/>
+          <w:szCs w:val="15"/>
+          <w:shd w:val="clear" w:color="auto" w:fill="FFFFFF"/>
+        </w:rPr>
+        <w:t xml:space="preserve"> T, Evans C, Taylor J. Programming the Semantic Web[M]. O</w:t>
       </w:r>
       <w:r>
         <w:rPr>
@@ -11075,8 +11908,20 @@
           <w:szCs w:val="15"/>
           <w:shd w:val="clear" w:color="auto" w:fill="FFFFFF"/>
         </w:rPr>
-        <w:t>, Lascarides</w:t>
-      </w:r>
+        <w:t xml:space="preserve">, </w:t>
+      </w:r>
+      <w:proofErr w:type="spellStart"/>
+      <w:r>
+        <w:rPr>
+          <w:rFonts w:eastAsiaTheme="minorEastAsia"/>
+          <w:color w:val="000000"/>
+          <w:sz w:val="15"/>
+          <w:szCs w:val="15"/>
+          <w:shd w:val="clear" w:color="auto" w:fill="FFFFFF"/>
+        </w:rPr>
+        <w:t>Lascarides</w:t>
+      </w:r>
+      <w:proofErr w:type="spellEnd"/>
       <w:r>
         <w:rPr>
           <w:rFonts w:eastAsiaTheme="minorEastAsia" w:hint="eastAsia"/>
@@ -13955,7 +14800,7 @@
 </file>
 
 <file path=customXml/itemProps2.xml><?xml version="1.0" encoding="utf-8"?>
-<ds:datastoreItem xmlns:ds="http://schemas.openxmlformats.org/officeDocument/2006/customXml" ds:itemID="{63C7814C-F212-6A4B-86E3-46531D1D18FE}">
+<ds:datastoreItem xmlns:ds="http://schemas.openxmlformats.org/officeDocument/2006/customXml" ds:itemID="{536B28DF-8469-9D4E-BACA-7E68B40B4B4D}">
   <ds:schemaRefs>
     <ds:schemaRef ds:uri="http://schemas.openxmlformats.org/officeDocument/2006/bibliography"/>
   </ds:schemaRefs>

--- a/基于owlready人机对话.docx
+++ b/基于owlready人机对话.docx
@@ -1369,8 +1369,6 @@
         </w:rPr>
         <w:t>Machine</w:t>
       </w:r>
-      <w:bookmarkStart w:id="0" w:name="_GoBack"/>
-      <w:bookmarkEnd w:id="0"/>
       <w:r>
         <w:rPr>
           <w:rFonts w:eastAsia="Times New Roman"/>
@@ -2293,7 +2291,7 @@
         <w:ind w:left="79" w:hangingChars="44" w:hanging="79"/>
         <w:jc w:val="center"/>
         <w:rPr>
-          <w:rFonts w:eastAsia="SimSun" w:hint="eastAsia"/>
+          <w:rFonts w:eastAsia="SimSun"/>
           <w:sz w:val="18"/>
           <w:szCs w:val="18"/>
         </w:rPr>
@@ -2463,6 +2461,9 @@
             <m:oMathPara>
               <m:oMath>
                 <m:r>
+                  <m:rPr>
+                    <m:sty m:val="bi"/>
+                  </m:rPr>
                   <w:rPr>
                     <w:rFonts w:ascii="Cambria Math" w:eastAsia="SimSun" w:hAnsi="Cambria Math" w:hint="eastAsia"/>
                     <w:sz w:val="15"/>
@@ -2471,6 +2472,9 @@
                   <m:t>A(</m:t>
                 </m:r>
                 <m:r>
+                  <m:rPr>
+                    <m:sty m:val="bi"/>
+                  </m:rPr>
                   <w:rPr>
                     <w:rFonts w:ascii="Cambria Math" w:eastAsia="SimSun" w:hAnsi="Cambria Math"/>
                     <w:sz w:val="15"/>
@@ -2479,6 +2483,9 @@
                   <m:t>x</m:t>
                 </m:r>
                 <m:r>
+                  <m:rPr>
+                    <m:sty m:val="bi"/>
+                  </m:rPr>
                   <w:rPr>
                     <w:rFonts w:ascii="Cambria Math" w:eastAsia="SimSun" w:hAnsi="Cambria Math" w:hint="eastAsia"/>
                     <w:sz w:val="15"/>
@@ -2509,6 +2516,9 @@
             <m:oMathPara>
               <m:oMath>
                 <m:r>
+                  <m:rPr>
+                    <m:sty m:val="bi"/>
+                  </m:rPr>
                   <w:rPr>
                     <w:rFonts w:ascii="Cambria Math" w:eastAsiaTheme="minorEastAsia" w:hAnsi="Cambria Math"/>
                     <w:color w:val="000000" w:themeColor="text1"/>
@@ -2600,6 +2610,9 @@
             <m:oMathPara>
               <m:oMath>
                 <m:r>
+                  <m:rPr>
+                    <m:sty m:val="bi"/>
+                  </m:rPr>
                   <w:rPr>
                     <w:rFonts w:ascii="Cambria Math" w:eastAsia="SimSun" w:hAnsi="Cambria Math" w:hint="eastAsia"/>
                     <w:sz w:val="15"/>
@@ -2608,6 +2621,9 @@
                   <m:t>R</m:t>
                 </m:r>
                 <m:r>
+                  <m:rPr>
+                    <m:sty m:val="bi"/>
+                  </m:rPr>
                   <w:rPr>
                     <w:rFonts w:ascii="Cambria Math" w:eastAsia="SimSun" w:hAnsi="Cambria Math"/>
                     <w:sz w:val="15"/>
@@ -2616,6 +2632,9 @@
                   <m:t>(</m:t>
                 </m:r>
                 <m:r>
+                  <m:rPr>
+                    <m:sty m:val="bi"/>
+                  </m:rPr>
                   <w:rPr>
                     <w:rFonts w:ascii="Cambria Math" w:eastAsia="SimSun" w:hAnsi="Cambria Math" w:hint="eastAsia"/>
                     <w:sz w:val="15"/>
@@ -2624,6 +2643,9 @@
                   <m:t>x</m:t>
                 </m:r>
                 <m:r>
+                  <m:rPr>
+                    <m:sty m:val="bi"/>
+                  </m:rPr>
                   <w:rPr>
                     <w:rFonts w:ascii="Cambria Math" w:eastAsia="SimSun" w:hAnsi="Cambria Math"/>
                     <w:sz w:val="15"/>
@@ -2632,6 +2654,9 @@
                   <m:t>,</m:t>
                 </m:r>
                 <m:r>
+                  <m:rPr>
+                    <m:sty m:val="bi"/>
+                  </m:rPr>
                   <w:rPr>
                     <w:rFonts w:ascii="Cambria Math" w:eastAsia="SimSun" w:hAnsi="Cambria Math" w:hint="eastAsia"/>
                     <w:sz w:val="15"/>
@@ -2640,6 +2665,9 @@
                   <m:t>y</m:t>
                 </m:r>
                 <m:r>
+                  <m:rPr>
+                    <m:sty m:val="bi"/>
+                  </m:rPr>
                   <w:rPr>
                     <w:rFonts w:ascii="Cambria Math" w:eastAsia="SimSun" w:hAnsi="Cambria Math"/>
                     <w:sz w:val="15"/>
@@ -2779,7 +2807,7 @@
               <m:oMath>
                 <m:r>
                   <m:rPr>
-                    <m:sty m:val="p"/>
+                    <m:sty m:val="b"/>
                   </m:rPr>
                   <w:rPr>
                     <w:rFonts w:ascii="Cambria Math" w:eastAsia="SimSun" w:hAnsi="Cambria Math"/>
@@ -2789,6 +2817,9 @@
                   <m:t>∃</m:t>
                 </m:r>
                 <m:r>
+                  <m:rPr>
+                    <m:sty m:val="bi"/>
+                  </m:rPr>
                   <w:rPr>
                     <w:rFonts w:ascii="Cambria Math" w:eastAsia="SimSun" w:hAnsi="Cambria Math" w:hint="eastAsia"/>
                     <w:sz w:val="15"/>
@@ -2797,6 +2828,9 @@
                   <m:t>y</m:t>
                 </m:r>
                 <m:r>
+                  <m:rPr>
+                    <m:sty m:val="bi"/>
+                  </m:rPr>
                   <w:rPr>
                     <w:rFonts w:ascii="Cambria Math" w:eastAsia="SimSun" w:hAnsi="Cambria Math"/>
                     <w:sz w:val="15"/>
@@ -2805,6 +2839,9 @@
                   <m:t>.</m:t>
                 </m:r>
                 <m:r>
+                  <m:rPr>
+                    <m:sty m:val="bi"/>
+                  </m:rPr>
                   <w:rPr>
                     <w:rFonts w:ascii="Cambria Math" w:eastAsia="SimSun" w:hAnsi="Cambria Math" w:hint="eastAsia"/>
                     <w:sz w:val="15"/>
@@ -2813,6 +2850,9 @@
                   <m:t>R</m:t>
                 </m:r>
                 <m:r>
+                  <m:rPr>
+                    <m:sty m:val="bi"/>
+                  </m:rPr>
                   <w:rPr>
                     <w:rFonts w:ascii="Cambria Math" w:eastAsia="SimSun" w:hAnsi="Cambria Math"/>
                     <w:sz w:val="15"/>
@@ -2821,6 +2861,9 @@
                   <m:t>(</m:t>
                 </m:r>
                 <m:r>
+                  <m:rPr>
+                    <m:sty m:val="bi"/>
+                  </m:rPr>
                   <w:rPr>
                     <w:rFonts w:ascii="Cambria Math" w:eastAsia="SimSun" w:hAnsi="Cambria Math" w:hint="eastAsia"/>
                     <w:sz w:val="15"/>
@@ -2829,6 +2872,9 @@
                   <m:t>x</m:t>
                 </m:r>
                 <m:r>
+                  <m:rPr>
+                    <m:sty m:val="bi"/>
+                  </m:rPr>
                   <w:rPr>
                     <w:rFonts w:ascii="Cambria Math" w:eastAsia="SimSun" w:hAnsi="Cambria Math"/>
                     <w:sz w:val="15"/>
@@ -2837,6 +2883,9 @@
                   <m:t>,</m:t>
                 </m:r>
                 <m:r>
+                  <m:rPr>
+                    <m:sty m:val="bi"/>
+                  </m:rPr>
                   <w:rPr>
                     <w:rFonts w:ascii="Cambria Math" w:eastAsia="SimSun" w:hAnsi="Cambria Math" w:hint="eastAsia"/>
                     <w:sz w:val="15"/>
@@ -2845,6 +2894,9 @@
                   <m:t>y</m:t>
                 </m:r>
                 <m:r>
+                  <m:rPr>
+                    <m:sty m:val="bi"/>
+                  </m:rPr>
                   <w:rPr>
                     <w:rFonts w:ascii="Cambria Math" w:eastAsia="SimSun" w:hAnsi="Cambria Math"/>
                     <w:sz w:val="15"/>
@@ -2853,6 +2905,9 @@
                   <m:t>)∧</m:t>
                 </m:r>
                 <m:r>
+                  <m:rPr>
+                    <m:sty m:val="bi"/>
+                  </m:rPr>
                   <w:rPr>
                     <w:rFonts w:ascii="Cambria Math" w:eastAsia="SimSun" w:hAnsi="Cambria Math" w:hint="eastAsia"/>
                     <w:sz w:val="15"/>
@@ -3019,7 +3074,7 @@
               <m:oMath>
                 <m:r>
                   <m:rPr>
-                    <m:sty m:val="p"/>
+                    <m:sty m:val="b"/>
                   </m:rPr>
                   <w:rPr>
                     <w:rFonts w:ascii="Cambria Math" w:eastAsia="SimSun" w:hAnsi="Cambria Math"/>
@@ -3029,6 +3084,9 @@
                   <m:t>∀</m:t>
                 </m:r>
                 <m:r>
+                  <m:rPr>
+                    <m:sty m:val="bi"/>
+                  </m:rPr>
                   <w:rPr>
                     <w:rFonts w:ascii="Cambria Math" w:eastAsia="SimSun" w:hAnsi="Cambria Math" w:hint="eastAsia"/>
                     <w:sz w:val="15"/>
@@ -3037,6 +3095,9 @@
                   <m:t>y</m:t>
                 </m:r>
                 <m:r>
+                  <m:rPr>
+                    <m:sty m:val="bi"/>
+                  </m:rPr>
                   <w:rPr>
                     <w:rFonts w:ascii="Cambria Math" w:eastAsia="SimSun" w:hAnsi="Cambria Math"/>
                     <w:sz w:val="15"/>
@@ -3045,6 +3106,9 @@
                   <m:t>.(</m:t>
                 </m:r>
                 <m:r>
+                  <m:rPr>
+                    <m:sty m:val="bi"/>
+                  </m:rPr>
                   <w:rPr>
                     <w:rFonts w:ascii="Cambria Math" w:eastAsia="SimSun" w:hAnsi="Cambria Math" w:hint="eastAsia"/>
                     <w:sz w:val="15"/>
@@ -3053,6 +3117,9 @@
                   <m:t>R</m:t>
                 </m:r>
                 <m:r>
+                  <m:rPr>
+                    <m:sty m:val="bi"/>
+                  </m:rPr>
                   <w:rPr>
                     <w:rFonts w:ascii="Cambria Math" w:eastAsia="SimSun" w:hAnsi="Cambria Math"/>
                     <w:sz w:val="15"/>
@@ -3061,6 +3128,9 @@
                   <m:t>(</m:t>
                 </m:r>
                 <m:r>
+                  <m:rPr>
+                    <m:sty m:val="bi"/>
+                  </m:rPr>
                   <w:rPr>
                     <w:rFonts w:ascii="Cambria Math" w:eastAsia="SimSun" w:hAnsi="Cambria Math" w:hint="eastAsia"/>
                     <w:sz w:val="15"/>
@@ -3069,6 +3139,9 @@
                   <m:t>x</m:t>
                 </m:r>
                 <m:r>
+                  <m:rPr>
+                    <m:sty m:val="bi"/>
+                  </m:rPr>
                   <w:rPr>
                     <w:rFonts w:ascii="Cambria Math" w:eastAsia="SimSun" w:hAnsi="Cambria Math"/>
                     <w:sz w:val="15"/>
@@ -3077,6 +3150,9 @@
                   <m:t>,</m:t>
                 </m:r>
                 <m:r>
+                  <m:rPr>
+                    <m:sty m:val="bi"/>
+                  </m:rPr>
                   <w:rPr>
                     <w:rFonts w:ascii="Cambria Math" w:eastAsia="SimSun" w:hAnsi="Cambria Math" w:hint="eastAsia"/>
                     <w:sz w:val="15"/>
@@ -3085,6 +3161,9 @@
                   <m:t>y</m:t>
                 </m:r>
                 <m:r>
+                  <m:rPr>
+                    <m:sty m:val="bi"/>
+                  </m:rPr>
                   <w:rPr>
                     <w:rFonts w:ascii="Cambria Math" w:eastAsia="SimSun" w:hAnsi="Cambria Math"/>
                     <w:sz w:val="15"/>
@@ -3093,6 +3172,9 @@
                   <m:t>)→</m:t>
                 </m:r>
                 <m:r>
+                  <m:rPr>
+                    <m:sty m:val="bi"/>
+                  </m:rPr>
                   <w:rPr>
                     <w:rFonts w:ascii="Cambria Math" w:eastAsia="SimSun" w:hAnsi="Cambria Math" w:hint="eastAsia"/>
                     <w:sz w:val="15"/>
@@ -3101,6 +3183,9 @@
                   <m:t>A(y)</m:t>
                 </m:r>
                 <m:r>
+                  <m:rPr>
+                    <m:sty m:val="bi"/>
+                  </m:rPr>
                   <w:rPr>
                     <w:rFonts w:ascii="Cambria Math" w:eastAsia="SimSun" w:hAnsi="Cambria Math"/>
                     <w:sz w:val="15"/>
@@ -3258,7 +3343,7 @@
               <m:oMath>
                 <m:r>
                   <m:rPr>
-                    <m:sty m:val="p"/>
+                    <m:sty m:val="b"/>
                   </m:rPr>
                   <w:rPr>
                     <w:rFonts w:ascii="Cambria Math" w:eastAsia="SimSun" w:hAnsi="Cambria Math"/>
@@ -3268,6 +3353,9 @@
                   <m:t>∀</m:t>
                 </m:r>
                 <m:r>
+                  <m:rPr>
+                    <m:sty m:val="bi"/>
+                  </m:rPr>
                   <w:rPr>
                     <w:rFonts w:ascii="Cambria Math" w:eastAsia="SimSun" w:hAnsi="Cambria Math"/>
                     <w:sz w:val="15"/>
@@ -3290,6 +3378,9 @@
                   </m:dPr>
                   <m:e>
                     <m:r>
+                      <m:rPr>
+                        <m:sty m:val="bi"/>
+                      </m:rPr>
                       <w:rPr>
                         <w:rFonts w:ascii="Cambria Math" w:eastAsia="SimSun" w:hAnsi="Cambria Math" w:hint="eastAsia"/>
                         <w:sz w:val="15"/>
@@ -3300,6 +3391,9 @@
                   </m:e>
                 </m:d>
                 <m:r>
+                  <m:rPr>
+                    <m:sty m:val="bi"/>
+                  </m:rPr>
                   <w:rPr>
                     <w:rFonts w:ascii="Cambria Math" w:eastAsia="SimSun" w:hAnsi="Cambria Math"/>
                     <w:sz w:val="15"/>
@@ -3322,6 +3416,9 @@
                   </m:dPr>
                   <m:e>
                     <m:r>
+                      <m:rPr>
+                        <m:sty m:val="bi"/>
+                      </m:rPr>
                       <w:rPr>
                         <w:rFonts w:ascii="Cambria Math" w:eastAsia="SimSun" w:hAnsi="Cambria Math"/>
                         <w:sz w:val="15"/>
@@ -3332,6 +3429,9 @@
                   </m:e>
                 </m:d>
                 <m:r>
+                  <m:rPr>
+                    <m:sty m:val="bi"/>
+                  </m:rPr>
                   <w:rPr>
                     <w:rFonts w:ascii="Cambria Math" w:eastAsia="SimSun" w:hAnsi="Cambria Math"/>
                     <w:sz w:val="15"/>
@@ -8666,7 +8766,7 @@
       <w:pPr>
         <w:pStyle w:val="a4"/>
         <w:rPr>
-          <w:rFonts w:eastAsiaTheme="minorEastAsia" w:hint="eastAsia"/>
+          <w:rFonts w:eastAsiaTheme="minorEastAsia"/>
           <w:color w:val="000000" w:themeColor="text1"/>
           <w:sz w:val="18"/>
           <w:szCs w:val="18"/>
@@ -8749,7 +8849,7 @@
         <w:pStyle w:val="a4"/>
         <w:jc w:val="center"/>
         <w:rPr>
-          <w:rFonts w:eastAsiaTheme="minorEastAsia" w:hint="eastAsia"/>
+          <w:rFonts w:eastAsiaTheme="minorEastAsia"/>
           <w:color w:val="000000" w:themeColor="text1"/>
           <w:sz w:val="18"/>
           <w:szCs w:val="18"/>
@@ -8848,7 +8948,7 @@
         <w:pStyle w:val="a4"/>
         <w:ind w:firstLineChars="200" w:firstLine="360"/>
         <w:rPr>
-          <w:rFonts w:eastAsiaTheme="minorEastAsia" w:hint="eastAsia"/>
+          <w:rFonts w:eastAsiaTheme="minorEastAsia"/>
           <w:color w:val="000000" w:themeColor="text1"/>
           <w:sz w:val="18"/>
           <w:szCs w:val="18"/>
@@ -9136,28 +9236,7 @@
                 <w:sz w:val="18"/>
                 <w:szCs w:val="18"/>
               </w:rPr>
-              <m:t>x</m:t>
-            </m:r>
-            <m:r>
-              <w:rPr>
-                <w:rFonts w:ascii="Cambria Math" w:eastAsiaTheme="minorEastAsia" w:hAnsi="Cambria Math"/>
-                <w:color w:val="000000" w:themeColor="text1"/>
-                <w:sz w:val="18"/>
-                <w:szCs w:val="18"/>
-              </w:rPr>
-              <m:t>,</m:t>
-            </m:r>
-            <m:r>
-              <m:rPr>
-                <m:sty m:val="p"/>
-              </m:rPr>
-              <w:rPr>
-                <w:rFonts w:ascii="Cambria Math" w:eastAsiaTheme="minorEastAsia" w:hAnsi="Cambria Math"/>
-                <w:color w:val="000000" w:themeColor="text1"/>
-                <w:sz w:val="18"/>
-                <w:szCs w:val="18"/>
-              </w:rPr>
-              <m:t>b</m:t>
+              <m:t>x,b</m:t>
             </m:r>
             <m:ctrlPr>
               <w:rPr>
@@ -9188,16 +9267,7 @@
             <w:sz w:val="18"/>
             <w:szCs w:val="18"/>
           </w:rPr>
-          <m:t>R</m:t>
-        </m:r>
-        <m:r>
-          <w:rPr>
-            <w:rFonts w:ascii="Cambria Math" w:eastAsiaTheme="minorEastAsia" w:hAnsi="Cambria Math"/>
-            <w:color w:val="000000" w:themeColor="text1"/>
-            <w:sz w:val="18"/>
-            <w:szCs w:val="18"/>
-          </w:rPr>
-          <m:t>?</m:t>
+          <m:t>R?</m:t>
         </m:r>
         <m:r>
           <m:rPr>
@@ -9231,28 +9301,7 @@
                 <w:sz w:val="18"/>
                 <w:szCs w:val="18"/>
               </w:rPr>
-              <m:t>a</m:t>
-            </m:r>
-            <m:r>
-              <w:rPr>
-                <w:rFonts w:ascii="Cambria Math" w:eastAsiaTheme="minorEastAsia" w:hAnsi="Cambria Math"/>
-                <w:color w:val="000000" w:themeColor="text1"/>
-                <w:sz w:val="18"/>
-                <w:szCs w:val="18"/>
-              </w:rPr>
-              <m:t>,</m:t>
-            </m:r>
-            <m:r>
-              <m:rPr>
-                <m:sty m:val="p"/>
-              </m:rPr>
-              <w:rPr>
-                <w:rFonts w:ascii="Cambria Math" w:eastAsiaTheme="minorEastAsia" w:hAnsi="Cambria Math"/>
-                <w:color w:val="000000" w:themeColor="text1"/>
-                <w:sz w:val="18"/>
-                <w:szCs w:val="18"/>
-              </w:rPr>
-              <m:t>y</m:t>
+              <m:t>a,y</m:t>
             </m:r>
             <m:ctrlPr>
               <w:rPr>
@@ -9283,16 +9332,7 @@
             <w:sz w:val="18"/>
             <w:szCs w:val="18"/>
           </w:rPr>
-          <m:t>R?</m:t>
-        </m:r>
-        <m:r>
-          <w:rPr>
-            <w:rFonts w:ascii="Cambria Math" w:eastAsiaTheme="minorEastAsia" w:hAnsi="Cambria Math"/>
-            <w:color w:val="000000" w:themeColor="text1"/>
-            <w:sz w:val="18"/>
-            <w:szCs w:val="18"/>
-          </w:rPr>
-          <m:t>,A</m:t>
+          <m:t>R?,A</m:t>
         </m:r>
         <m:r>
           <m:rPr>
@@ -9307,6 +9347,15 @@
           <m:t>⊑</m:t>
         </m:r>
         <m:r>
+          <w:rPr>
+            <w:rFonts w:ascii="Cambria Math" w:eastAsiaTheme="minorEastAsia" w:hAnsi="Cambria Math"/>
+            <w:color w:val="000000" w:themeColor="text1"/>
+            <w:sz w:val="18"/>
+            <w:szCs w:val="18"/>
+          </w:rPr>
+          <m:t>X</m:t>
+        </m:r>
+        <m:r>
           <m:rPr>
             <m:sty m:val="p"/>
           </m:rPr>
@@ -9316,7 +9365,7 @@
             <w:sz w:val="18"/>
             <w:szCs w:val="18"/>
           </w:rPr>
-          <m:t>X?</m:t>
+          <m:t>?</m:t>
         </m:r>
       </m:oMath>
       <w:r>
@@ -9333,7 +9382,7 @@
       <w:pPr>
         <w:pStyle w:val="a4"/>
         <w:rPr>
-          <w:rFonts w:eastAsiaTheme="minorEastAsia"/>
+          <w:rFonts w:eastAsiaTheme="minorEastAsia" w:hint="eastAsia"/>
           <w:color w:val="000000" w:themeColor="text1"/>
           <w:sz w:val="18"/>
           <w:szCs w:val="18"/>
@@ -9381,7 +9430,10 @@
         <w:wordWrap w:val="0"/>
         <w:ind w:firstLineChars="200" w:firstLine="360"/>
         <w:rPr>
-          <w:rFonts w:eastAsia="Times New Roman"/>
+          <w:rFonts w:eastAsiaTheme="minorEastAsia"/>
+          <w:color w:val="000000" w:themeColor="text1"/>
+          <w:sz w:val="18"/>
+          <w:szCs w:val="18"/>
         </w:rPr>
       </w:pPr>
       <w:r>
@@ -9418,7 +9470,52 @@
           <w:sz w:val="18"/>
           <w:szCs w:val="18"/>
         </w:rPr>
-        <w:t>了便于调试，输入的语句都事先准备好，然后让解析程序遍历一遍，并不是</w:t>
+        <w:t>了便于调试，输入的语句及其对应的回答都事先准备好（见图</w:t>
+      </w:r>
+      <w:r>
+        <w:rPr>
+          <w:rFonts w:eastAsiaTheme="minorEastAsia" w:hint="eastAsia"/>
+          <w:color w:val="000000" w:themeColor="text1"/>
+          <w:sz w:val="18"/>
+          <w:szCs w:val="18"/>
+        </w:rPr>
+        <w:t>2</w:t>
+      </w:r>
+      <w:r>
+        <w:rPr>
+          <w:rFonts w:eastAsiaTheme="minorEastAsia" w:hint="eastAsia"/>
+          <w:color w:val="000000" w:themeColor="text1"/>
+          <w:sz w:val="18"/>
+          <w:szCs w:val="18"/>
+        </w:rPr>
+        <w:t>），然后让</w:t>
+      </w:r>
+      <w:r>
+        <w:rPr>
+          <w:rFonts w:eastAsiaTheme="minorEastAsia" w:hint="eastAsia"/>
+          <w:color w:val="000000" w:themeColor="text1"/>
+          <w:sz w:val="18"/>
+          <w:szCs w:val="18"/>
+        </w:rPr>
+        <w:t>程</w:t>
+      </w:r>
+      <w:r>
+        <w:rPr>
+          <w:rFonts w:eastAsiaTheme="minorEastAsia" w:hint="eastAsia"/>
+          <w:color w:val="000000" w:themeColor="text1"/>
+          <w:sz w:val="18"/>
+          <w:szCs w:val="18"/>
+        </w:rPr>
+        <w:t>自动检验</w:t>
+      </w:r>
+      <w:r>
+        <w:rPr>
+          <w:rFonts w:eastAsiaTheme="minorEastAsia" w:hint="eastAsia"/>
+          <w:color w:val="000000" w:themeColor="text1"/>
+          <w:sz w:val="18"/>
+          <w:szCs w:val="18"/>
+        </w:rPr>
+        <w:t>，并不是</w:t>
       </w:r>
       <w:r>
         <w:rPr>
@@ -9448,34 +9545,12 @@
         <w:t>录屏并上传至</w:t>
       </w:r>
       <w:r>
-        <w:rPr>
-          <w:rFonts w:eastAsia="Times New Roman"/>
-          <w:sz w:val="18"/>
-          <w:szCs w:val="18"/>
-        </w:rPr>
         <w:fldChar w:fldCharType="begin"/>
       </w:r>
       <w:r>
-        <w:rPr>
-          <w:rFonts w:eastAsia="Times New Roman"/>
-          <w:sz w:val="18"/>
-          <w:szCs w:val="18"/>
-        </w:rPr>
         <w:instrText xml:space="preserve"> HYPERLINK "https://www.bilibili.com/video/av56821908" </w:instrText>
       </w:r>
       <w:r>
-        <w:rPr>
-          <w:rFonts w:eastAsia="Times New Roman"/>
-          <w:sz w:val="18"/>
-          <w:szCs w:val="18"/>
-        </w:rPr>
-      </w:r>
-      <w:r>
-        <w:rPr>
-          <w:rFonts w:eastAsia="Times New Roman"/>
-          <w:sz w:val="18"/>
-          <w:szCs w:val="18"/>
-        </w:rPr>
         <w:fldChar w:fldCharType="separate"/>
       </w:r>
       <w:r>
@@ -9489,6 +9564,7 @@
       </w:r>
       <w:r>
         <w:rPr>
+          <w:rStyle w:val="af0"/>
           <w:rFonts w:eastAsia="Times New Roman"/>
           <w:sz w:val="18"/>
           <w:szCs w:val="18"/>
@@ -9523,79 +9599,97 @@
           <w:sz w:val="18"/>
           <w:szCs w:val="18"/>
         </w:rPr>
-        <w:t>这里已经实现了历史记录</w:t>
-      </w:r>
-      <w:r>
-        <w:rPr>
-          <w:rFonts w:eastAsiaTheme="minorEastAsia" w:hint="eastAsia"/>
-          <w:color w:val="000000" w:themeColor="text1"/>
-          <w:sz w:val="18"/>
-          <w:szCs w:val="18"/>
-        </w:rPr>
-        <w:t>的功能：系统会记录所有未被正确求值但解析成功的句子，如第一句“</w:t>
-      </w:r>
-      <w:r>
-        <w:rPr>
-          <w:rFonts w:eastAsiaTheme="minorEastAsia"/>
-          <w:color w:val="000000" w:themeColor="text1"/>
-          <w:sz w:val="18"/>
-          <w:szCs w:val="18"/>
-        </w:rPr>
-        <w:t>‘</w:t>
-      </w:r>
-      <w:r>
-        <w:rPr>
-          <w:rFonts w:eastAsiaTheme="minorEastAsia" w:hint="eastAsia"/>
-          <w:color w:val="000000" w:themeColor="text1"/>
-          <w:sz w:val="18"/>
-          <w:szCs w:val="18"/>
-        </w:rPr>
-        <w:t>八公</w:t>
-      </w:r>
-      <w:r>
-        <w:rPr>
-          <w:rFonts w:eastAsiaTheme="minorEastAsia"/>
-          <w:color w:val="000000" w:themeColor="text1"/>
-          <w:sz w:val="18"/>
-          <w:szCs w:val="18"/>
-        </w:rPr>
-        <w:t>’</w:t>
-      </w:r>
-      <w:r>
-        <w:rPr>
-          <w:rFonts w:eastAsiaTheme="minorEastAsia" w:hint="eastAsia"/>
-          <w:color w:val="000000" w:themeColor="text1"/>
-          <w:sz w:val="18"/>
-          <w:szCs w:val="18"/>
-        </w:rPr>
-        <w:t>是狗”，此时“狗”还没有定义，因此整个句子不能求值，一旦“狗”下定义后，该语句会自动求值，避免重复。</w:t>
-      </w:r>
-      <w:r>
-        <w:rPr>
-          <w:rFonts w:eastAsiaTheme="minorEastAsia" w:hint="eastAsia"/>
-          <w:color w:val="000000" w:themeColor="text1"/>
-          <w:sz w:val="18"/>
-          <w:szCs w:val="18"/>
-        </w:rPr>
-        <w:t>系统</w:t>
-      </w:r>
-      <w:r>
-        <w:rPr>
-          <w:rFonts w:eastAsiaTheme="minorEastAsia" w:hint="eastAsia"/>
-          <w:color w:val="000000" w:themeColor="text1"/>
-          <w:sz w:val="18"/>
-          <w:szCs w:val="18"/>
-        </w:rPr>
-        <w:t>也</w:t>
-      </w:r>
-      <w:r>
-        <w:rPr>
-          <w:rFonts w:eastAsiaTheme="minorEastAsia" w:hint="eastAsia"/>
-          <w:color w:val="000000" w:themeColor="text1"/>
-          <w:sz w:val="18"/>
-          <w:szCs w:val="18"/>
-        </w:rPr>
-        <w:t>允许给关系</w:t>
+        <w:t>正如前文提到的那样，测试中只采用无修饰成分的主谓宾结构，词语之间用空格分隔，个体词语要用引号标记</w:t>
+      </w:r>
+      <w:r>
+        <w:rPr>
+          <w:rFonts w:eastAsiaTheme="minorEastAsia" w:hint="eastAsia"/>
+          <w:color w:val="000000" w:themeColor="text1"/>
+          <w:sz w:val="18"/>
+          <w:szCs w:val="18"/>
+        </w:rPr>
+        <w:t>。测试任务基本包含了所有句型</w:t>
+      </w:r>
+      <w:r>
+        <w:rPr>
+          <w:rFonts w:eastAsiaTheme="minorEastAsia" w:hint="eastAsia"/>
+          <w:color w:val="000000" w:themeColor="text1"/>
+          <w:sz w:val="18"/>
+          <w:szCs w:val="18"/>
+        </w:rPr>
+        <w:t>，包括</w:t>
+      </w:r>
+      <w:r>
+        <w:rPr>
+          <w:rFonts w:eastAsiaTheme="minorEastAsia" w:hint="eastAsia"/>
+          <w:color w:val="000000" w:themeColor="text1"/>
+          <w:sz w:val="18"/>
+          <w:szCs w:val="18"/>
+        </w:rPr>
+        <w:t>个体和</w:t>
+      </w:r>
+      <w:r>
+        <w:rPr>
+          <w:rFonts w:eastAsiaTheme="minorEastAsia" w:hint="eastAsia"/>
+          <w:color w:val="000000" w:themeColor="text1"/>
+          <w:sz w:val="18"/>
+          <w:szCs w:val="18"/>
+        </w:rPr>
+        <w:t>概念之间的关系</w:t>
+      </w:r>
+      <w:r>
+        <w:rPr>
+          <w:rFonts w:eastAsiaTheme="minorEastAsia" w:hint="eastAsia"/>
+          <w:color w:val="000000" w:themeColor="text1"/>
+          <w:sz w:val="18"/>
+          <w:szCs w:val="18"/>
+        </w:rPr>
+        <w:t>以及</w:t>
+      </w:r>
+      <w:r>
+        <w:rPr>
+          <w:rFonts w:eastAsiaTheme="minorEastAsia" w:hint="eastAsia"/>
+          <w:color w:val="000000" w:themeColor="text1"/>
+          <w:sz w:val="18"/>
+          <w:szCs w:val="18"/>
+        </w:rPr>
+        <w:t>相应的</w:t>
+      </w:r>
+      <w:r>
+        <w:rPr>
+          <w:rFonts w:eastAsiaTheme="minorEastAsia" w:hint="eastAsia"/>
+          <w:color w:val="000000" w:themeColor="text1"/>
+          <w:sz w:val="18"/>
+          <w:szCs w:val="18"/>
+        </w:rPr>
+        <w:t>疑问句，甚至还</w:t>
+      </w:r>
+      <w:r>
+        <w:rPr>
+          <w:rFonts w:eastAsiaTheme="minorEastAsia" w:hint="eastAsia"/>
+          <w:color w:val="000000" w:themeColor="text1"/>
+          <w:sz w:val="18"/>
+          <w:szCs w:val="18"/>
+        </w:rPr>
+        <w:t>使用否定词</w:t>
+      </w:r>
+      <w:r>
+        <w:rPr>
+          <w:rFonts w:eastAsiaTheme="minorEastAsia" w:hint="eastAsia"/>
+          <w:color w:val="000000" w:themeColor="text1"/>
+          <w:sz w:val="18"/>
+          <w:szCs w:val="18"/>
+        </w:rPr>
+        <w:t>。</w:t>
+      </w:r>
+      <w:r>
+        <w:rPr>
+          <w:rFonts w:eastAsiaTheme="minorEastAsia" w:hint="eastAsia"/>
+          <w:color w:val="000000" w:themeColor="text1"/>
+          <w:sz w:val="18"/>
+          <w:szCs w:val="18"/>
+        </w:rPr>
+        <w:t>测试如果有误会自动报</w:t>
       </w:r>
       <w:r>
         <w:rPr>
@@ -9605,13 +9699,68 @@
           <w:szCs w:val="18"/>
         </w:rPr>
         <w:lastRenderedPageBreak/>
-        <w:t>下定义，如“喜欢是一种对称关系”。</w:t>
+        <w:t>错，也就是说</w:t>
+      </w:r>
+      <w:r>
+        <w:rPr>
+          <w:rFonts w:eastAsiaTheme="minorEastAsia" w:hint="eastAsia"/>
+          <w:color w:val="000000" w:themeColor="text1"/>
+          <w:sz w:val="18"/>
+          <w:szCs w:val="18"/>
+        </w:rPr>
+        <w:t>程序通过了测试。</w:t>
+      </w:r>
+      <w:r>
+        <w:rPr>
+          <w:rFonts w:eastAsiaTheme="minorEastAsia" w:hint="eastAsia"/>
+          <w:color w:val="000000" w:themeColor="text1"/>
+          <w:sz w:val="18"/>
+          <w:szCs w:val="18"/>
+        </w:rPr>
+        <w:t>程序执行时间</w:t>
+      </w:r>
+      <w:r>
+        <w:rPr>
+          <w:rFonts w:eastAsiaTheme="minorEastAsia" w:hint="eastAsia"/>
+          <w:color w:val="000000" w:themeColor="text1"/>
+          <w:sz w:val="18"/>
+          <w:szCs w:val="18"/>
+        </w:rPr>
+        <w:t>基本上</w:t>
+      </w:r>
+      <w:r>
+        <w:rPr>
+          <w:rFonts w:eastAsiaTheme="minorEastAsia" w:hint="eastAsia"/>
+          <w:color w:val="000000" w:themeColor="text1"/>
+          <w:sz w:val="18"/>
+          <w:szCs w:val="18"/>
+        </w:rPr>
+        <w:t>由</w:t>
+      </w:r>
+      <w:r>
+        <w:rPr>
+          <w:rFonts w:eastAsiaTheme="minorEastAsia" w:hint="eastAsia"/>
+          <w:color w:val="000000" w:themeColor="text1"/>
+          <w:sz w:val="18"/>
+          <w:szCs w:val="18"/>
+        </w:rPr>
+        <w:t>OwlReady2</w:t>
+      </w:r>
+      <w:r>
+        <w:rPr>
+          <w:rFonts w:eastAsiaTheme="minorEastAsia" w:hint="eastAsia"/>
+          <w:color w:val="000000" w:themeColor="text1"/>
+          <w:sz w:val="18"/>
+          <w:szCs w:val="18"/>
+        </w:rPr>
+        <w:t>及其内置推理引擎决定，语法解析和一些封装代码不会对执行速度有显著影响。</w:t>
       </w:r>
     </w:p>
     <w:p>
       <w:pPr>
         <w:pStyle w:val="a4"/>
         <w:ind w:firstLineChars="200" w:firstLine="360"/>
+        <w:jc w:val="center"/>
         <w:rPr>
           <w:rFonts w:eastAsiaTheme="minorEastAsia" w:hint="eastAsia"/>
           <w:color w:val="000000" w:themeColor="text1"/>
@@ -9621,37 +9770,16 @@
       </w:pPr>
       <w:r>
         <w:rPr>
-          <w:rFonts w:eastAsiaTheme="minorEastAsia" w:hint="eastAsia"/>
-          <w:color w:val="000000" w:themeColor="text1"/>
-          <w:sz w:val="18"/>
-          <w:szCs w:val="18"/>
-        </w:rPr>
-        <w:t>正如前文提到的那样，测试中只采用无修饰成分的主谓宾结构，词语之间用空格分隔，个体词语要用引号标记。</w:t>
-      </w:r>
-    </w:p>
-    <w:p>
-      <w:pPr>
-        <w:pStyle w:val="a4"/>
-        <w:jc w:val="center"/>
-        <w:rPr>
-          <w:rFonts w:eastAsiaTheme="minorEastAsia" w:hint="eastAsia"/>
-          <w:color w:val="000000" w:themeColor="text1"/>
-          <w:sz w:val="18"/>
-          <w:szCs w:val="18"/>
-        </w:rPr>
-      </w:pPr>
-      <w:r>
-        <w:rPr>
-          <w:rFonts w:eastAsiaTheme="minorEastAsia" w:hint="eastAsia"/>
+          <w:rFonts w:eastAsiaTheme="minorEastAsia"/>
           <w:noProof/>
           <w:color w:val="000000" w:themeColor="text1"/>
           <w:sz w:val="18"/>
           <w:szCs w:val="18"/>
         </w:rPr>
         <w:drawing>
-          <wp:inline distT="0" distB="0" distL="0" distR="0" wp14:anchorId="15DD00D2" wp14:editId="323FC691">
-            <wp:extent cx="1149577" cy="2657108"/>
-            <wp:effectExtent l="0" t="0" r="0" b="10160"/>
+          <wp:inline distT="0" distB="0" distL="0" distR="0" wp14:anchorId="34AC6910" wp14:editId="5547578A">
+            <wp:extent cx="1541992" cy="1472584"/>
+            <wp:effectExtent l="0" t="0" r="7620" b="635"/>
             <wp:docPr id="3" name="图片 3"/>
             <wp:cNvGraphicFramePr>
               <a:graphicFrameLocks xmlns:a="http://schemas.openxmlformats.org/drawingml/2006/main" noChangeAspect="1"/>
@@ -9660,7 +9788,7 @@
               <a:graphicData uri="http://schemas.openxmlformats.org/drawingml/2006/picture">
                 <pic:pic xmlns:pic="http://schemas.openxmlformats.org/drawingml/2006/picture">
                   <pic:nvPicPr>
-                    <pic:cNvPr id="3" name="test.jpg"/>
+                    <pic:cNvPr id="3" name="q-a.jpg"/>
                     <pic:cNvPicPr/>
                   </pic:nvPicPr>
                   <pic:blipFill>
@@ -9678,7 +9806,7 @@
                   <pic:spPr>
                     <a:xfrm>
                       <a:off x="0" y="0"/>
-                      <a:ext cx="1179993" cy="2727411"/>
+                      <a:ext cx="1544950" cy="1475409"/>
                     </a:xfrm>
                     <a:prstGeom prst="rect">
                       <a:avLst/>
@@ -9693,9 +9821,296 @@
     </w:p>
     <w:p>
       <w:pPr>
+        <w:pStyle w:val="DepartCorrespond"/>
+        <w:ind w:hangingChars="44"/>
+        <w:jc w:val="center"/>
+        <w:rPr>
+          <w:rFonts w:eastAsiaTheme="minorEastAsia" w:hint="eastAsia"/>
+          <w:color w:val="000000" w:themeColor="text1"/>
+          <w:sz w:val="15"/>
+          <w:szCs w:val="15"/>
+        </w:rPr>
+      </w:pPr>
+      <w:r>
+        <w:rPr>
+          <w:rFonts w:eastAsiaTheme="minorEastAsia" w:hint="eastAsia"/>
+          <w:color w:val="000000" w:themeColor="text1"/>
+          <w:sz w:val="15"/>
+          <w:szCs w:val="15"/>
+        </w:rPr>
+        <w:t>图</w:t>
+      </w:r>
+      <w:r>
+        <w:rPr>
+          <w:rFonts w:eastAsiaTheme="minorEastAsia" w:hint="eastAsia"/>
+          <w:color w:val="000000" w:themeColor="text1"/>
+          <w:sz w:val="15"/>
+          <w:szCs w:val="15"/>
+        </w:rPr>
+        <w:t>2</w:t>
+      </w:r>
+      <w:r>
+        <w:rPr>
+          <w:rFonts w:eastAsiaTheme="minorEastAsia" w:hint="eastAsia"/>
+          <w:color w:val="000000" w:themeColor="text1"/>
+          <w:sz w:val="15"/>
+          <w:szCs w:val="15"/>
+        </w:rPr>
+        <w:t xml:space="preserve"> </w:t>
+      </w:r>
+      <w:r>
+        <w:rPr>
+          <w:rFonts w:eastAsiaTheme="minorEastAsia" w:hint="eastAsia"/>
+          <w:color w:val="000000" w:themeColor="text1"/>
+          <w:sz w:val="15"/>
+          <w:szCs w:val="15"/>
+        </w:rPr>
+        <w:t xml:space="preserve"> </w:t>
+      </w:r>
+      <w:r>
+        <w:rPr>
+          <w:rFonts w:eastAsiaTheme="minorEastAsia" w:hint="eastAsia"/>
+          <w:color w:val="000000" w:themeColor="text1"/>
+          <w:sz w:val="15"/>
+          <w:szCs w:val="15"/>
+        </w:rPr>
+        <w:t>问答字典（</w:t>
+      </w:r>
+      <w:r>
+        <w:rPr>
+          <w:rFonts w:eastAsiaTheme="minorEastAsia" w:hint="eastAsia"/>
+          <w:color w:val="000000" w:themeColor="text1"/>
+          <w:sz w:val="15"/>
+          <w:szCs w:val="15"/>
+        </w:rPr>
+        <w:t>*</w:t>
+      </w:r>
+      <w:r>
+        <w:rPr>
+          <w:rFonts w:eastAsiaTheme="minorEastAsia" w:hint="eastAsia"/>
+          <w:color w:val="000000" w:themeColor="text1"/>
+          <w:sz w:val="15"/>
+          <w:szCs w:val="15"/>
+        </w:rPr>
+        <w:t>表示不必</w:t>
+      </w:r>
+      <w:bookmarkStart w:id="0" w:name="_GoBack"/>
+      <w:bookmarkEnd w:id="0"/>
+      <w:r>
+        <w:rPr>
+          <w:rFonts w:eastAsiaTheme="minorEastAsia" w:hint="eastAsia"/>
+          <w:color w:val="000000" w:themeColor="text1"/>
+          <w:sz w:val="15"/>
+          <w:szCs w:val="15"/>
+        </w:rPr>
+        <w:t>判断）</w:t>
+      </w:r>
+    </w:p>
+    <w:p>
+      <w:pPr>
+        <w:pStyle w:val="a4"/>
         <w:ind w:firstLineChars="200" w:firstLine="360"/>
         <w:rPr>
-          <w:rFonts w:eastAsia="Times New Roman" w:hint="eastAsia"/>
+          <w:rFonts w:eastAsiaTheme="minorEastAsia"/>
+          <w:color w:val="000000" w:themeColor="text1"/>
+          <w:sz w:val="18"/>
+          <w:szCs w:val="18"/>
+        </w:rPr>
+      </w:pPr>
+      <w:r>
+        <w:rPr>
+          <w:rFonts w:eastAsiaTheme="minorEastAsia" w:hint="eastAsia"/>
+          <w:color w:val="000000" w:themeColor="text1"/>
+          <w:sz w:val="18"/>
+          <w:szCs w:val="18"/>
+        </w:rPr>
+        <w:t>这里已经实现了历史记录</w:t>
+      </w:r>
+      <w:r>
+        <w:rPr>
+          <w:rFonts w:eastAsiaTheme="minorEastAsia" w:hint="eastAsia"/>
+          <w:color w:val="000000" w:themeColor="text1"/>
+          <w:sz w:val="18"/>
+          <w:szCs w:val="18"/>
+        </w:rPr>
+        <w:t>的功能：系统会记录所有未被正确求值但解析成功的句子，如第一句“</w:t>
+      </w:r>
+      <w:r>
+        <w:rPr>
+          <w:rFonts w:eastAsiaTheme="minorEastAsia"/>
+          <w:color w:val="000000" w:themeColor="text1"/>
+          <w:sz w:val="18"/>
+          <w:szCs w:val="18"/>
+        </w:rPr>
+        <w:t>‘</w:t>
+      </w:r>
+      <w:r>
+        <w:rPr>
+          <w:rFonts w:eastAsiaTheme="minorEastAsia" w:hint="eastAsia"/>
+          <w:color w:val="000000" w:themeColor="text1"/>
+          <w:sz w:val="18"/>
+          <w:szCs w:val="18"/>
+        </w:rPr>
+        <w:t>八公</w:t>
+      </w:r>
+      <w:r>
+        <w:rPr>
+          <w:rFonts w:eastAsiaTheme="minorEastAsia"/>
+          <w:color w:val="000000" w:themeColor="text1"/>
+          <w:sz w:val="18"/>
+          <w:szCs w:val="18"/>
+        </w:rPr>
+        <w:t>’</w:t>
+      </w:r>
+      <w:r>
+        <w:rPr>
+          <w:rFonts w:eastAsiaTheme="minorEastAsia" w:hint="eastAsia"/>
+          <w:color w:val="000000" w:themeColor="text1"/>
+          <w:sz w:val="18"/>
+          <w:szCs w:val="18"/>
+        </w:rPr>
+        <w:t>是狗”，此时“狗”还没有定义，因此整个句子不能</w:t>
+      </w:r>
+      <w:r>
+        <w:rPr>
+          <w:rFonts w:eastAsiaTheme="minorEastAsia" w:hint="eastAsia"/>
+          <w:color w:val="000000" w:themeColor="text1"/>
+          <w:sz w:val="18"/>
+          <w:szCs w:val="18"/>
+        </w:rPr>
+        <w:t>计算语义</w:t>
+      </w:r>
+      <w:r>
+        <w:rPr>
+          <w:rFonts w:eastAsiaTheme="minorEastAsia" w:hint="eastAsia"/>
+          <w:color w:val="000000" w:themeColor="text1"/>
+          <w:sz w:val="18"/>
+          <w:szCs w:val="18"/>
+        </w:rPr>
+        <w:t>，一旦</w:t>
+      </w:r>
+      <w:r>
+        <w:rPr>
+          <w:rFonts w:eastAsiaTheme="minorEastAsia" w:hint="eastAsia"/>
+          <w:color w:val="000000" w:themeColor="text1"/>
+          <w:sz w:val="18"/>
+          <w:szCs w:val="18"/>
+        </w:rPr>
+        <w:t>给出</w:t>
+      </w:r>
+      <w:r>
+        <w:rPr>
+          <w:rFonts w:eastAsiaTheme="minorEastAsia" w:hint="eastAsia"/>
+          <w:color w:val="000000" w:themeColor="text1"/>
+          <w:sz w:val="18"/>
+          <w:szCs w:val="18"/>
+        </w:rPr>
+        <w:t>“狗”的</w:t>
+      </w:r>
+      <w:r>
+        <w:rPr>
+          <w:rFonts w:eastAsiaTheme="minorEastAsia" w:hint="eastAsia"/>
+          <w:color w:val="000000" w:themeColor="text1"/>
+          <w:sz w:val="18"/>
+          <w:szCs w:val="18"/>
+        </w:rPr>
+        <w:t>定义后，该语句会自动求值，避免重复。</w:t>
+      </w:r>
+      <w:r>
+        <w:rPr>
+          <w:rFonts w:eastAsiaTheme="minorEastAsia" w:hint="eastAsia"/>
+          <w:color w:val="000000" w:themeColor="text1"/>
+          <w:sz w:val="18"/>
+          <w:szCs w:val="18"/>
+        </w:rPr>
+        <w:t>系统</w:t>
+      </w:r>
+      <w:r>
+        <w:rPr>
+          <w:rFonts w:eastAsiaTheme="minorEastAsia" w:hint="eastAsia"/>
+          <w:color w:val="000000" w:themeColor="text1"/>
+          <w:sz w:val="18"/>
+          <w:szCs w:val="18"/>
+        </w:rPr>
+        <w:t>也</w:t>
+      </w:r>
+      <w:r>
+        <w:rPr>
+          <w:rFonts w:eastAsiaTheme="minorEastAsia" w:hint="eastAsia"/>
+          <w:color w:val="000000" w:themeColor="text1"/>
+          <w:sz w:val="18"/>
+          <w:szCs w:val="18"/>
+        </w:rPr>
+        <w:t>允许给关系下定义，如“喜欢是一种对称关系”。</w:t>
+      </w:r>
+    </w:p>
+    <w:p>
+      <w:pPr>
+        <w:pStyle w:val="a4"/>
+        <w:jc w:val="center"/>
+        <w:rPr>
+          <w:rFonts w:eastAsiaTheme="minorEastAsia"/>
+          <w:color w:val="000000" w:themeColor="text1"/>
+          <w:sz w:val="18"/>
+          <w:szCs w:val="18"/>
+        </w:rPr>
+      </w:pPr>
+      <w:r>
+        <w:rPr>
+          <w:rFonts w:eastAsiaTheme="minorEastAsia" w:hint="eastAsia"/>
+          <w:noProof/>
+          <w:color w:val="000000" w:themeColor="text1"/>
+          <w:sz w:val="18"/>
+          <w:szCs w:val="18"/>
+        </w:rPr>
+        <w:drawing>
+          <wp:inline distT="0" distB="0" distL="0" distR="0" wp14:anchorId="5B4D554C" wp14:editId="21E1805E">
+            <wp:extent cx="1059034" cy="2506980"/>
+            <wp:effectExtent l="0" t="0" r="8255" b="7620"/>
+            <wp:docPr id="4" name="图片 4"/>
+            <wp:cNvGraphicFramePr>
+              <a:graphicFrameLocks xmlns:a="http://schemas.openxmlformats.org/drawingml/2006/main" noChangeAspect="1"/>
+            </wp:cNvGraphicFramePr>
+            <a:graphic xmlns:a="http://schemas.openxmlformats.org/drawingml/2006/main">
+              <a:graphicData uri="http://schemas.openxmlformats.org/drawingml/2006/picture">
+                <pic:pic xmlns:pic="http://schemas.openxmlformats.org/drawingml/2006/picture">
+                  <pic:nvPicPr>
+                    <pic:cNvPr id="4" name="test.jpg"/>
+                    <pic:cNvPicPr/>
+                  </pic:nvPicPr>
+                  <pic:blipFill>
+                    <a:blip r:embed="rId17" cstate="print">
+                      <a:extLst>
+                        <a:ext uri="{28A0092B-C50C-407E-A947-70E740481C1C}">
+                          <a14:useLocalDpi xmlns:a14="http://schemas.microsoft.com/office/drawing/2010/main" val="0"/>
+                        </a:ext>
+                      </a:extLst>
+                    </a:blip>
+                    <a:stretch>
+                      <a:fillRect/>
+                    </a:stretch>
+                  </pic:blipFill>
+                  <pic:spPr>
+                    <a:xfrm>
+                      <a:off x="0" y="0"/>
+                      <a:ext cx="1100944" cy="2606192"/>
+                    </a:xfrm>
+                    <a:prstGeom prst="rect">
+                      <a:avLst/>
+                    </a:prstGeom>
+                  </pic:spPr>
+                </pic:pic>
+              </a:graphicData>
+            </a:graphic>
+          </wp:inline>
+        </w:drawing>
+      </w:r>
+    </w:p>
+    <w:p>
+      <w:pPr>
+        <w:ind w:firstLineChars="200" w:firstLine="360"/>
+        <w:rPr>
+          <w:rFonts w:eastAsia="Times New Roman"/>
         </w:rPr>
       </w:pPr>
       <w:r>
@@ -9842,6 +10257,15 @@
         </w:rPr>
         <w:t>对话任务。</w:t>
       </w:r>
+      <w:r>
+        <w:rPr>
+          <w:rFonts w:eastAsiaTheme="minorEastAsia" w:hint="eastAsia"/>
+          <w:color w:val="000000" w:themeColor="text1"/>
+          <w:sz w:val="18"/>
+          <w:szCs w:val="18"/>
+        </w:rPr>
+        <w:t>成功为后续开发奠定基础。</w:t>
+      </w:r>
     </w:p>
     <w:p>
       <w:pPr>
@@ -9933,7 +10357,17 @@
           <w:sz w:val="18"/>
           <w:szCs w:val="18"/>
         </w:rPr>
-        <w:t>不能满足研究的所有需求</w:t>
+        <w:t>不能满足研究的所</w:t>
+      </w:r>
+      <w:r>
+        <w:rPr>
+          <w:rFonts w:eastAsiaTheme="minorEastAsia" w:hint="eastAsia"/>
+          <w:color w:val="000000" w:themeColor="text1"/>
+          <w:sz w:val="18"/>
+          <w:szCs w:val="18"/>
+        </w:rPr>
+        <w:lastRenderedPageBreak/>
+        <w:t>有需求</w:t>
       </w:r>
       <w:r>
         <w:rPr>
@@ -10005,16 +10439,170 @@
           <w:sz w:val="18"/>
           <w:szCs w:val="18"/>
         </w:rPr>
-        <w:t>此外，和机器学习方法结合，也是</w:t>
-      </w:r>
-      <w:r>
-        <w:rPr>
-          <w:rFonts w:eastAsiaTheme="minorEastAsia" w:hint="eastAsia"/>
-          <w:color w:val="000000" w:themeColor="text1"/>
-          <w:sz w:val="18"/>
-          <w:szCs w:val="18"/>
-        </w:rPr>
-        <w:t>一种非常值得探讨</w:t>
+        <w:t>解析器已经构造完成，还没有与系统合并。</w:t>
+      </w:r>
+      <w:r>
+        <w:rPr>
+          <w:rFonts w:eastAsiaTheme="minorEastAsia" w:hint="eastAsia"/>
+          <w:color w:val="000000" w:themeColor="text1"/>
+          <w:sz w:val="18"/>
+          <w:szCs w:val="18"/>
+        </w:rPr>
+        <w:t>当然还要考虑</w:t>
+      </w:r>
+      <w:r>
+        <w:rPr>
+          <w:rFonts w:eastAsiaTheme="minorEastAsia" w:hint="eastAsia"/>
+          <w:color w:val="000000" w:themeColor="text1"/>
+          <w:sz w:val="18"/>
+          <w:szCs w:val="18"/>
+        </w:rPr>
+        <w:t>相应的疑问句</w:t>
+      </w:r>
+      <w:r>
+        <w:rPr>
+          <w:rFonts w:eastAsiaTheme="minorEastAsia" w:hint="eastAsia"/>
+          <w:color w:val="000000" w:themeColor="text1"/>
+          <w:sz w:val="18"/>
+          <w:szCs w:val="18"/>
+        </w:rPr>
+        <w:t>。</w:t>
+      </w:r>
+    </w:p>
+    <w:p>
+      <w:pPr>
+        <w:pStyle w:val="a4"/>
+        <w:ind w:firstLineChars="200" w:firstLine="360"/>
+        <w:rPr>
+          <w:rFonts w:eastAsiaTheme="minorEastAsia"/>
+          <w:color w:val="000000" w:themeColor="text1"/>
+          <w:sz w:val="18"/>
+          <w:szCs w:val="18"/>
+        </w:rPr>
+      </w:pPr>
+      <w:r>
+        <w:rPr>
+          <w:rFonts w:eastAsiaTheme="minorEastAsia" w:hint="eastAsia"/>
+          <w:color w:val="000000" w:themeColor="text1"/>
+          <w:sz w:val="18"/>
+          <w:szCs w:val="18"/>
+        </w:rPr>
+        <w:t>系统界面目前还停留在命令行的形式上，需要根据系统特点设计一个用户友好的界面</w:t>
+      </w:r>
+      <w:r>
+        <w:rPr>
+          <w:rFonts w:eastAsiaTheme="minorEastAsia" w:hint="eastAsia"/>
+          <w:color w:val="000000" w:themeColor="text1"/>
+          <w:sz w:val="18"/>
+          <w:szCs w:val="18"/>
+          <w:vertAlign w:val="superscript"/>
+        </w:rPr>
+        <w:t>[16]</w:t>
+      </w:r>
+      <w:r>
+        <w:rPr>
+          <w:rFonts w:eastAsiaTheme="minorEastAsia" w:hint="eastAsia"/>
+          <w:color w:val="000000" w:themeColor="text1"/>
+          <w:sz w:val="18"/>
+          <w:szCs w:val="18"/>
+        </w:rPr>
+        <w:t>。</w:t>
+      </w:r>
+    </w:p>
+    <w:p>
+      <w:pPr>
+        <w:pStyle w:val="a4"/>
+        <w:ind w:firstLineChars="200" w:firstLine="360"/>
+        <w:rPr>
+          <w:rFonts w:eastAsiaTheme="minorEastAsia"/>
+          <w:color w:val="000000" w:themeColor="text1"/>
+          <w:sz w:val="18"/>
+          <w:szCs w:val="18"/>
+        </w:rPr>
+      </w:pPr>
+      <w:r>
+        <w:rPr>
+          <w:rFonts w:eastAsiaTheme="minorEastAsia" w:hint="eastAsia"/>
+          <w:color w:val="000000" w:themeColor="text1"/>
+          <w:sz w:val="18"/>
+          <w:szCs w:val="18"/>
+        </w:rPr>
+        <w:t>系统一开始处于“空断言”的状态</w:t>
+      </w:r>
+      <w:r>
+        <w:rPr>
+          <w:rFonts w:eastAsiaTheme="minorEastAsia" w:hint="eastAsia"/>
+          <w:color w:val="000000" w:themeColor="text1"/>
+          <w:sz w:val="18"/>
+          <w:szCs w:val="18"/>
+        </w:rPr>
+        <w:t>，不存在专业</w:t>
+      </w:r>
+      <w:r>
+        <w:rPr>
+          <w:rFonts w:eastAsiaTheme="minorEastAsia" w:hint="eastAsia"/>
+          <w:color w:val="000000" w:themeColor="text1"/>
+          <w:sz w:val="18"/>
+          <w:szCs w:val="18"/>
+        </w:rPr>
+        <w:t>知识</w:t>
+      </w:r>
+      <w:r>
+        <w:rPr>
+          <w:rFonts w:eastAsiaTheme="minorEastAsia" w:hint="eastAsia"/>
+          <w:color w:val="000000" w:themeColor="text1"/>
+          <w:sz w:val="18"/>
+          <w:szCs w:val="18"/>
+        </w:rPr>
+        <w:t>。“狗”和“行星”的地位是一样的。</w:t>
+      </w:r>
+      <w:r>
+        <w:rPr>
+          <w:rFonts w:eastAsiaTheme="minorEastAsia" w:hint="eastAsia"/>
+          <w:color w:val="000000" w:themeColor="text1"/>
+          <w:sz w:val="18"/>
+          <w:szCs w:val="18"/>
+        </w:rPr>
+        <w:t>当系统在特殊领域投入使用时，应该事先建造</w:t>
+      </w:r>
+      <w:r>
+        <w:rPr>
+          <w:rFonts w:eastAsiaTheme="minorEastAsia" w:hint="eastAsia"/>
+          <w:color w:val="000000" w:themeColor="text1"/>
+          <w:sz w:val="18"/>
+          <w:szCs w:val="18"/>
+        </w:rPr>
+        <w:t>相关的</w:t>
+      </w:r>
+      <w:r>
+        <w:rPr>
+          <w:rFonts w:eastAsiaTheme="minorEastAsia" w:hint="eastAsia"/>
+          <w:color w:val="000000" w:themeColor="text1"/>
+          <w:sz w:val="18"/>
+          <w:szCs w:val="18"/>
+        </w:rPr>
+        <w:t>知识库。</w:t>
+      </w:r>
+    </w:p>
+    <w:p>
+      <w:pPr>
+        <w:pStyle w:val="a4"/>
+        <w:ind w:firstLineChars="200" w:firstLine="360"/>
+        <w:rPr>
+          <w:rFonts w:eastAsiaTheme="minorEastAsia"/>
+          <w:color w:val="000000" w:themeColor="text1"/>
+          <w:sz w:val="18"/>
+          <w:szCs w:val="18"/>
+        </w:rPr>
+      </w:pPr>
+      <w:r>
+        <w:rPr>
+          <w:rFonts w:eastAsiaTheme="minorEastAsia" w:hint="eastAsia"/>
+          <w:color w:val="000000" w:themeColor="text1"/>
+          <w:sz w:val="18"/>
+          <w:szCs w:val="18"/>
+        </w:rPr>
+        <w:t>另一个更有野心</w:t>
       </w:r>
       <w:r>
         <w:rPr>
@@ -10032,7 +10620,107 @@
           <w:sz w:val="18"/>
           <w:szCs w:val="18"/>
         </w:rPr>
-        <w:t>想法</w:t>
+        <w:t>计划</w:t>
+      </w:r>
+      <w:r>
+        <w:rPr>
+          <w:rFonts w:eastAsiaTheme="minorEastAsia" w:hint="eastAsia"/>
+          <w:color w:val="000000" w:themeColor="text1"/>
+          <w:sz w:val="18"/>
+          <w:szCs w:val="18"/>
+        </w:rPr>
+        <w:t>是</w:t>
+      </w:r>
+      <w:r>
+        <w:rPr>
+          <w:rFonts w:eastAsiaTheme="minorEastAsia" w:hint="eastAsia"/>
+          <w:color w:val="000000" w:themeColor="text1"/>
+          <w:sz w:val="18"/>
+          <w:szCs w:val="18"/>
+        </w:rPr>
+        <w:t>，和机器学习方法</w:t>
+      </w:r>
+      <w:r>
+        <w:rPr>
+          <w:rFonts w:eastAsiaTheme="minorEastAsia" w:hint="eastAsia"/>
+          <w:color w:val="000000" w:themeColor="text1"/>
+          <w:sz w:val="18"/>
+          <w:szCs w:val="18"/>
+        </w:rPr>
+        <w:t>进行</w:t>
+      </w:r>
+      <w:r>
+        <w:rPr>
+          <w:rFonts w:eastAsiaTheme="minorEastAsia" w:hint="eastAsia"/>
+          <w:color w:val="000000" w:themeColor="text1"/>
+          <w:sz w:val="18"/>
+          <w:szCs w:val="18"/>
+        </w:rPr>
+        <w:t>结合，</w:t>
+      </w:r>
+      <w:r>
+        <w:rPr>
+          <w:rFonts w:eastAsiaTheme="minorEastAsia" w:hint="eastAsia"/>
+          <w:color w:val="000000" w:themeColor="text1"/>
+          <w:sz w:val="18"/>
+          <w:szCs w:val="18"/>
+        </w:rPr>
+        <w:t>如神经网络</w:t>
+      </w:r>
+      <w:r>
+        <w:rPr>
+          <w:rFonts w:eastAsiaTheme="minorEastAsia" w:hint="eastAsia"/>
+          <w:color w:val="000000" w:themeColor="text1"/>
+          <w:sz w:val="18"/>
+          <w:szCs w:val="18"/>
+          <w:vertAlign w:val="superscript"/>
+        </w:rPr>
+        <w:t>[17]</w:t>
+      </w:r>
+      <w:r>
+        <w:rPr>
+          <w:rFonts w:eastAsiaTheme="minorEastAsia" w:hint="eastAsia"/>
+          <w:color w:val="000000" w:themeColor="text1"/>
+          <w:sz w:val="18"/>
+          <w:szCs w:val="18"/>
+        </w:rPr>
+        <w:t>。</w:t>
+      </w:r>
+      <w:r>
+        <w:rPr>
+          <w:rFonts w:eastAsiaTheme="minorEastAsia" w:hint="eastAsia"/>
+          <w:color w:val="000000" w:themeColor="text1"/>
+          <w:sz w:val="18"/>
+          <w:szCs w:val="18"/>
+        </w:rPr>
+        <w:t>这样做可以拓展程序的能力</w:t>
+      </w:r>
+      <w:r>
+        <w:rPr>
+          <w:rFonts w:eastAsiaTheme="minorEastAsia" w:hint="eastAsia"/>
+          <w:color w:val="000000" w:themeColor="text1"/>
+          <w:sz w:val="18"/>
+          <w:szCs w:val="18"/>
+        </w:rPr>
+        <w:t>，但这将远远超出</w:t>
+      </w:r>
+      <w:r>
+        <w:rPr>
+          <w:rFonts w:eastAsiaTheme="minorEastAsia" w:hint="eastAsia"/>
+          <w:color w:val="000000" w:themeColor="text1"/>
+          <w:sz w:val="18"/>
+          <w:szCs w:val="18"/>
+        </w:rPr>
+        <w:t>本文</w:t>
+      </w:r>
+      <w:r>
+        <w:rPr>
+          <w:rFonts w:eastAsiaTheme="minorEastAsia" w:hint="eastAsia"/>
+          <w:color w:val="000000" w:themeColor="text1"/>
+          <w:sz w:val="18"/>
+          <w:szCs w:val="18"/>
+        </w:rPr>
+        <w:t>研究范围</w:t>
       </w:r>
       <w:r>
         <w:rPr>
@@ -10124,46 +10812,7 @@
         <w:spacing w:line="400" w:lineRule="exact"/>
         <w:ind w:left="0" w:firstLineChars="0" w:firstLine="0"/>
         <w:rPr>
-          <w:rFonts w:eastAsiaTheme="majorEastAsia" w:hint="eastAsia"/>
-          <w:color w:val="FF0000"/>
-          <w:sz w:val="18"/>
-          <w:szCs w:val="18"/>
-        </w:rPr>
-      </w:pPr>
-    </w:p>
-    <w:p>
-      <w:pPr>
-        <w:pStyle w:val="DepartCorrespond"/>
-        <w:spacing w:line="400" w:lineRule="exact"/>
-        <w:ind w:left="0" w:firstLineChars="0" w:firstLine="0"/>
-        <w:rPr>
-          <w:rFonts w:eastAsiaTheme="majorEastAsia" w:hint="eastAsia"/>
-          <w:color w:val="FF0000"/>
-          <w:sz w:val="18"/>
-          <w:szCs w:val="18"/>
-        </w:rPr>
-      </w:pPr>
-    </w:p>
-    <w:p>
-      <w:pPr>
-        <w:pStyle w:val="DepartCorrespond"/>
-        <w:spacing w:line="400" w:lineRule="exact"/>
-        <w:ind w:left="0" w:firstLineChars="0" w:firstLine="0"/>
-        <w:rPr>
-          <w:rFonts w:eastAsiaTheme="majorEastAsia" w:hint="eastAsia"/>
-          <w:color w:val="FF0000"/>
-          <w:sz w:val="18"/>
-          <w:szCs w:val="18"/>
-        </w:rPr>
-      </w:pPr>
-    </w:p>
-    <w:p>
-      <w:pPr>
-        <w:pStyle w:val="DepartCorrespond"/>
-        <w:spacing w:line="400" w:lineRule="exact"/>
-        <w:ind w:left="0" w:firstLineChars="0" w:firstLine="0"/>
-        <w:rPr>
-          <w:rFonts w:eastAsiaTheme="majorEastAsia" w:hint="eastAsia"/>
+          <w:rFonts w:eastAsiaTheme="majorEastAsia"/>
           <w:color w:val="FF0000"/>
           <w:sz w:val="18"/>
           <w:szCs w:val="18"/>
@@ -10190,7 +10839,6 @@
           <w:sz w:val="18"/>
           <w:szCs w:val="18"/>
         </w:rPr>
-        <w:lastRenderedPageBreak/>
         <w:t>参考文献</w:t>
       </w:r>
     </w:p>
@@ -10391,7 +11039,7 @@
         </w:rPr>
         <w:t xml:space="preserve">, </w:t>
       </w:r>
-      <w:hyperlink r:id="rId17" w:history="1">
+      <w:hyperlink r:id="rId18" w:history="1">
         <w:r>
           <w:rPr>
             <w:rStyle w:val="af0"/>
@@ -10543,48 +11191,12 @@
         <w:t>聊天机器人技术原理与应用</w:t>
       </w:r>
       <w:r>
-        <w:rPr>
-          <w:rFonts w:eastAsia="Times New Roman"/>
-          <w:color w:val="000000" w:themeColor="text1"/>
-          <w:sz w:val="15"/>
-          <w:szCs w:val="15"/>
-        </w:rPr>
         <w:fldChar w:fldCharType="begin"/>
       </w:r>
       <w:r>
-        <w:rPr>
-          <w:rFonts w:eastAsia="Times New Roman"/>
-          <w:color w:val="000000" w:themeColor="text1"/>
-          <w:sz w:val="15"/>
-          <w:szCs w:val="15"/>
-        </w:rPr>
-        <w:instrText xml:space="preserve"> HYPERLINK "http://www.turingapi.com/</w:instrText>
-      </w:r>
-      <w:r>
-        <w:rPr>
-          <w:rFonts w:eastAsia="Times New Roman" w:hint="eastAsia"/>
-          <w:color w:val="000000" w:themeColor="text1"/>
-          <w:sz w:val="15"/>
-          <w:szCs w:val="15"/>
-        </w:rPr>
-        <w:instrText>[OL</w:instrText>
-      </w:r>
-      <w:r>
-        <w:rPr>
-          <w:rFonts w:eastAsia="Times New Roman"/>
-          <w:color w:val="000000" w:themeColor="text1"/>
-          <w:sz w:val="15"/>
-          <w:szCs w:val="15"/>
-        </w:rPr>
-        <w:instrText xml:space="preserve">" </w:instrText>
-      </w:r>
-      <w:r>
-        <w:rPr>
-          <w:rFonts w:eastAsia="Times New Roman"/>
-          <w:color w:val="000000" w:themeColor="text1"/>
-          <w:sz w:val="15"/>
-          <w:szCs w:val="15"/>
-        </w:rPr>
+        <w:instrText xml:space="preserve"> HYPERLINK "http://www.turingapi.com/%5BOL" </w:instrText>
+      </w:r>
+      <w:r>
         <w:fldChar w:fldCharType="separate"/>
       </w:r>
       <w:r>
@@ -10611,10 +11223,12 @@
       </w:r>
       <w:r>
         <w:rPr>
+          <w:rStyle w:val="af0"/>
           <w:rFonts w:eastAsia="Times New Roman"/>
           <w:color w:val="000000" w:themeColor="text1"/>
           <w:sz w:val="15"/>
           <w:szCs w:val="15"/>
+          <w:u w:val="none"/>
         </w:rPr>
         <w:fldChar w:fldCharType="end"/>
       </w:r>
@@ -11111,6 +11725,7 @@
           <w:szCs w:val="15"/>
           <w:shd w:val="clear" w:color="auto" w:fill="FFFFFF"/>
         </w:rPr>
+        <w:lastRenderedPageBreak/>
         <w:t>[</w:t>
       </w:r>
       <w:r>
@@ -12462,6 +13077,493 @@
           <w:shd w:val="clear" w:color="auto" w:fill="FFFFFF"/>
         </w:rPr>
         <w:t>.</w:t>
+      </w:r>
+    </w:p>
+    <w:p>
+      <w:pPr>
+        <w:rPr>
+          <w:rFonts w:eastAsiaTheme="minorEastAsia"/>
+          <w:color w:val="000000"/>
+          <w:sz w:val="15"/>
+          <w:szCs w:val="15"/>
+          <w:shd w:val="clear" w:color="auto" w:fill="FFFFFF"/>
+        </w:rPr>
+      </w:pPr>
+      <w:r>
+        <w:rPr>
+          <w:rFonts w:eastAsiaTheme="minorEastAsia" w:hint="eastAsia"/>
+          <w:color w:val="000000"/>
+          <w:sz w:val="15"/>
+          <w:szCs w:val="15"/>
+          <w:shd w:val="clear" w:color="auto" w:fill="FFFFFF"/>
+        </w:rPr>
+        <w:t xml:space="preserve">[16]  </w:t>
+      </w:r>
+      <w:r>
+        <w:rPr>
+          <w:rFonts w:ascii="KaiTi" w:eastAsia="KaiTi" w:hAnsi="KaiTi" w:hint="eastAsia"/>
+          <w:color w:val="000000"/>
+          <w:sz w:val="15"/>
+          <w:szCs w:val="15"/>
+          <w:shd w:val="clear" w:color="auto" w:fill="FFFFFF"/>
+        </w:rPr>
+        <w:t>薛静</w:t>
+      </w:r>
+      <w:r>
+        <w:rPr>
+          <w:rFonts w:eastAsiaTheme="minorEastAsia" w:hint="eastAsia"/>
+          <w:color w:val="000000"/>
+          <w:sz w:val="15"/>
+          <w:szCs w:val="15"/>
+          <w:shd w:val="clear" w:color="auto" w:fill="FFFFFF"/>
+        </w:rPr>
+        <w:t xml:space="preserve">. </w:t>
+      </w:r>
+      <w:r>
+        <w:rPr>
+          <w:rFonts w:ascii="KaiTi" w:eastAsia="KaiTi" w:hAnsi="KaiTi" w:hint="eastAsia"/>
+          <w:color w:val="000000"/>
+          <w:sz w:val="15"/>
+          <w:szCs w:val="15"/>
+          <w:shd w:val="clear" w:color="auto" w:fill="FFFFFF"/>
+        </w:rPr>
+        <w:t>计算机软件</w:t>
+      </w:r>
+      <w:r>
+        <w:rPr>
+          <w:rFonts w:ascii="KaiTi" w:eastAsia="KaiTi" w:hAnsi="KaiTi" w:hint="eastAsia"/>
+          <w:color w:val="000000"/>
+          <w:sz w:val="15"/>
+          <w:szCs w:val="15"/>
+          <w:shd w:val="clear" w:color="auto" w:fill="FFFFFF"/>
+        </w:rPr>
+        <w:t>用户界面特点及其应用</w:t>
+      </w:r>
+      <w:r>
+        <w:rPr>
+          <w:rFonts w:eastAsia="KaiTi"/>
+          <w:color w:val="000000"/>
+          <w:sz w:val="15"/>
+          <w:szCs w:val="15"/>
+          <w:shd w:val="clear" w:color="auto" w:fill="FFFFFF"/>
+        </w:rPr>
+        <w:t>[J].</w:t>
+      </w:r>
+      <w:r>
+        <w:rPr>
+          <w:rFonts w:eastAsia="KaiTi" w:hint="eastAsia"/>
+          <w:color w:val="000000"/>
+          <w:sz w:val="15"/>
+          <w:szCs w:val="15"/>
+          <w:shd w:val="clear" w:color="auto" w:fill="FFFFFF"/>
+        </w:rPr>
+        <w:t xml:space="preserve"> </w:t>
+      </w:r>
+      <w:r>
+        <w:rPr>
+          <w:rFonts w:eastAsia="KaiTi" w:hint="eastAsia"/>
+          <w:color w:val="000000"/>
+          <w:sz w:val="15"/>
+          <w:szCs w:val="15"/>
+          <w:shd w:val="clear" w:color="auto" w:fill="FFFFFF"/>
+        </w:rPr>
+        <w:t>微型电脑应用</w:t>
+      </w:r>
+      <w:r>
+        <w:rPr>
+          <w:rFonts w:eastAsia="KaiTi" w:hint="eastAsia"/>
+          <w:color w:val="000000"/>
+          <w:sz w:val="15"/>
+          <w:szCs w:val="15"/>
+          <w:shd w:val="clear" w:color="auto" w:fill="FFFFFF"/>
+        </w:rPr>
+        <w:t>, 2019, 35(1): 110-112.</w:t>
+      </w:r>
+    </w:p>
+    <w:p>
+      <w:pPr>
+        <w:rPr>
+          <w:rFonts w:eastAsiaTheme="minorEastAsia"/>
+          <w:color w:val="000000"/>
+          <w:sz w:val="13"/>
+          <w:szCs w:val="13"/>
+          <w:shd w:val="clear" w:color="auto" w:fill="FFFFFF"/>
+        </w:rPr>
+      </w:pPr>
+      <w:r>
+        <w:rPr>
+          <w:rFonts w:eastAsiaTheme="minorEastAsia" w:hint="eastAsia"/>
+          <w:color w:val="000000"/>
+          <w:sz w:val="15"/>
+          <w:szCs w:val="15"/>
+          <w:shd w:val="clear" w:color="auto" w:fill="FFFFFF"/>
+        </w:rPr>
+        <w:t>[</w:t>
+      </w:r>
+      <w:r>
+        <w:rPr>
+          <w:rFonts w:eastAsiaTheme="minorEastAsia" w:hint="eastAsia"/>
+          <w:color w:val="000000"/>
+          <w:sz w:val="15"/>
+          <w:szCs w:val="15"/>
+          <w:shd w:val="clear" w:color="auto" w:fill="FFFFFF"/>
+        </w:rPr>
+        <w:t>17</w:t>
+      </w:r>
+      <w:r>
+        <w:rPr>
+          <w:rFonts w:eastAsiaTheme="minorEastAsia" w:hint="eastAsia"/>
+          <w:color w:val="000000"/>
+          <w:sz w:val="15"/>
+          <w:szCs w:val="15"/>
+          <w:shd w:val="clear" w:color="auto" w:fill="FFFFFF"/>
+        </w:rPr>
+        <w:t xml:space="preserve">] </w:t>
+      </w:r>
+      <w:r>
+        <w:rPr>
+          <w:rFonts w:eastAsiaTheme="minorEastAsia"/>
+          <w:color w:val="000000"/>
+          <w:sz w:val="13"/>
+          <w:szCs w:val="13"/>
+          <w:shd w:val="clear" w:color="auto" w:fill="FFFFFF"/>
+        </w:rPr>
+        <w:t xml:space="preserve">Mao, </w:t>
+      </w:r>
+      <w:proofErr w:type="spellStart"/>
+      <w:r>
+        <w:rPr>
+          <w:rFonts w:eastAsiaTheme="minorEastAsia"/>
+          <w:color w:val="000000"/>
+          <w:sz w:val="13"/>
+          <w:szCs w:val="13"/>
+          <w:shd w:val="clear" w:color="auto" w:fill="FFFFFF"/>
+        </w:rPr>
+        <w:t>Jiayuan</w:t>
+      </w:r>
+      <w:proofErr w:type="spellEnd"/>
+      <w:r>
+        <w:rPr>
+          <w:rFonts w:eastAsiaTheme="minorEastAsia" w:hint="eastAsia"/>
+          <w:color w:val="000000"/>
+          <w:sz w:val="13"/>
+          <w:szCs w:val="13"/>
+          <w:shd w:val="clear" w:color="auto" w:fill="FFFFFF"/>
+        </w:rPr>
+        <w:t xml:space="preserve">, </w:t>
+      </w:r>
+      <w:proofErr w:type="spellStart"/>
+      <w:r>
+        <w:rPr>
+          <w:rFonts w:eastAsiaTheme="minorEastAsia"/>
+          <w:color w:val="000000"/>
+          <w:sz w:val="13"/>
+          <w:szCs w:val="13"/>
+          <w:shd w:val="clear" w:color="auto" w:fill="FFFFFF"/>
+        </w:rPr>
+        <w:t>Gan</w:t>
+      </w:r>
+      <w:proofErr w:type="spellEnd"/>
+      <w:r>
+        <w:rPr>
+          <w:rFonts w:eastAsiaTheme="minorEastAsia"/>
+          <w:color w:val="000000"/>
+          <w:sz w:val="13"/>
+          <w:szCs w:val="13"/>
+          <w:shd w:val="clear" w:color="auto" w:fill="FFFFFF"/>
+        </w:rPr>
+        <w:t>, Chuang</w:t>
+      </w:r>
+      <w:r>
+        <w:rPr>
+          <w:rFonts w:eastAsiaTheme="minorEastAsia" w:hint="eastAsia"/>
+          <w:color w:val="000000"/>
+          <w:sz w:val="13"/>
+          <w:szCs w:val="13"/>
+          <w:shd w:val="clear" w:color="auto" w:fill="FFFFFF"/>
+        </w:rPr>
+        <w:t>,</w:t>
+      </w:r>
+      <w:r>
+        <w:rPr>
+          <w:rFonts w:eastAsiaTheme="minorEastAsia"/>
+          <w:color w:val="000000"/>
+          <w:sz w:val="13"/>
+          <w:szCs w:val="13"/>
+          <w:shd w:val="clear" w:color="auto" w:fill="FFFFFF"/>
+        </w:rPr>
+        <w:t xml:space="preserve"> </w:t>
+      </w:r>
+      <w:proofErr w:type="spellStart"/>
+      <w:r>
+        <w:rPr>
+          <w:rFonts w:eastAsiaTheme="minorEastAsia"/>
+          <w:color w:val="000000"/>
+          <w:sz w:val="13"/>
+          <w:szCs w:val="13"/>
+          <w:shd w:val="clear" w:color="auto" w:fill="FFFFFF"/>
+        </w:rPr>
+        <w:t>Kohli</w:t>
+      </w:r>
+      <w:proofErr w:type="spellEnd"/>
+      <w:r>
+        <w:rPr>
+          <w:rFonts w:eastAsiaTheme="minorEastAsia"/>
+          <w:color w:val="000000"/>
+          <w:sz w:val="13"/>
+          <w:szCs w:val="13"/>
+          <w:shd w:val="clear" w:color="auto" w:fill="FFFFFF"/>
+        </w:rPr>
+        <w:t xml:space="preserve">, </w:t>
+      </w:r>
+      <w:proofErr w:type="spellStart"/>
+      <w:r>
+        <w:rPr>
+          <w:rFonts w:eastAsiaTheme="minorEastAsia"/>
+          <w:color w:val="000000"/>
+          <w:sz w:val="13"/>
+          <w:szCs w:val="13"/>
+          <w:shd w:val="clear" w:color="auto" w:fill="FFFFFF"/>
+        </w:rPr>
+        <w:t>Pushmeet</w:t>
+      </w:r>
+      <w:proofErr w:type="spellEnd"/>
+      <w:r>
+        <w:rPr>
+          <w:rFonts w:eastAsiaTheme="minorEastAsia" w:hint="eastAsia"/>
+          <w:color w:val="000000"/>
+          <w:sz w:val="13"/>
+          <w:szCs w:val="13"/>
+          <w:shd w:val="clear" w:color="auto" w:fill="FFFFFF"/>
+        </w:rPr>
+        <w:t>,</w:t>
+      </w:r>
+      <w:r>
+        <w:rPr>
+          <w:rFonts w:eastAsiaTheme="minorEastAsia"/>
+          <w:color w:val="000000"/>
+          <w:sz w:val="13"/>
+          <w:szCs w:val="13"/>
+          <w:shd w:val="clear" w:color="auto" w:fill="FFFFFF"/>
+        </w:rPr>
+        <w:t xml:space="preserve"> </w:t>
+      </w:r>
+      <w:proofErr w:type="gramStart"/>
+      <w:r>
+        <w:rPr>
+          <w:rFonts w:eastAsiaTheme="minorEastAsia" w:hint="eastAsia"/>
+          <w:color w:val="000000"/>
+          <w:sz w:val="13"/>
+          <w:szCs w:val="13"/>
+          <w:shd w:val="clear" w:color="auto" w:fill="FFFFFF"/>
+        </w:rPr>
+        <w:t xml:space="preserve">et </w:t>
+      </w:r>
+      <w:r>
+        <w:rPr>
+          <w:rFonts w:eastAsiaTheme="minorEastAsia"/>
+          <w:color w:val="000000"/>
+          <w:sz w:val="13"/>
+          <w:szCs w:val="13"/>
+          <w:shd w:val="clear" w:color="auto" w:fill="FFFFFF"/>
+        </w:rPr>
+        <w:t>al.</w:t>
+      </w:r>
+      <w:r>
+        <w:rPr>
+          <w:rFonts w:eastAsiaTheme="minorEastAsia"/>
+          <w:color w:val="000000"/>
+          <w:sz w:val="13"/>
+          <w:szCs w:val="13"/>
+          <w:shd w:val="clear" w:color="auto" w:fill="FFFFFF"/>
+        </w:rPr>
+        <w:t>.</w:t>
+      </w:r>
+      <w:proofErr w:type="gramEnd"/>
+      <w:r>
+        <w:rPr>
+          <w:rFonts w:eastAsiaTheme="minorEastAsia"/>
+          <w:color w:val="000000"/>
+          <w:sz w:val="13"/>
+          <w:szCs w:val="13"/>
+          <w:shd w:val="clear" w:color="auto" w:fill="FFFFFF"/>
+        </w:rPr>
+        <w:t xml:space="preserve"> The Neuro-Symbolic Concept Learner: Interpreting Scenes, Words, and Sentences </w:t>
+      </w:r>
+      <w:proofErr w:type="gramStart"/>
+      <w:r>
+        <w:rPr>
+          <w:rFonts w:eastAsiaTheme="minorEastAsia"/>
+          <w:color w:val="000000"/>
+          <w:sz w:val="13"/>
+          <w:szCs w:val="13"/>
+          <w:shd w:val="clear" w:color="auto" w:fill="FFFFFF"/>
+        </w:rPr>
+        <w:t>From</w:t>
+      </w:r>
+      <w:proofErr w:type="gramEnd"/>
+      <w:r>
+        <w:rPr>
+          <w:rFonts w:eastAsiaTheme="minorEastAsia"/>
+          <w:color w:val="000000"/>
+          <w:sz w:val="13"/>
+          <w:szCs w:val="13"/>
+          <w:shd w:val="clear" w:color="auto" w:fill="FFFFFF"/>
+        </w:rPr>
+        <w:t xml:space="preserve"> Natural Supervision</w:t>
+      </w:r>
+      <w:r>
+        <w:rPr>
+          <w:rFonts w:eastAsiaTheme="minorEastAsia" w:hint="eastAsia"/>
+          <w:color w:val="000000"/>
+          <w:sz w:val="13"/>
+          <w:szCs w:val="13"/>
+          <w:shd w:val="clear" w:color="auto" w:fill="FFFFFF"/>
+        </w:rPr>
+        <w:t>, 2019</w:t>
+      </w:r>
+      <w:r>
+        <w:rPr>
+          <w:rFonts w:eastAsiaTheme="minorEastAsia"/>
+          <w:color w:val="000000"/>
+          <w:sz w:val="13"/>
+          <w:szCs w:val="13"/>
+          <w:shd w:val="clear" w:color="auto" w:fill="FFFFFF"/>
+        </w:rPr>
+        <w:t>.</w:t>
+      </w:r>
+    </w:p>
+    <w:p>
+      <w:pPr>
+        <w:rPr>
+          <w:rFonts w:eastAsiaTheme="minorEastAsia"/>
+          <w:color w:val="000000"/>
+          <w:sz w:val="13"/>
+          <w:szCs w:val="13"/>
+          <w:shd w:val="clear" w:color="auto" w:fill="FFFFFF"/>
+        </w:rPr>
+      </w:pPr>
+    </w:p>
+    <w:p>
+      <w:pPr>
+        <w:rPr>
+          <w:rFonts w:eastAsiaTheme="minorEastAsia"/>
+          <w:color w:val="000000"/>
+          <w:sz w:val="13"/>
+          <w:szCs w:val="13"/>
+          <w:shd w:val="clear" w:color="auto" w:fill="FFFFFF"/>
+        </w:rPr>
+      </w:pPr>
+    </w:p>
+    <w:p>
+      <w:pPr>
+        <w:rPr>
+          <w:rFonts w:eastAsiaTheme="minorEastAsia"/>
+          <w:color w:val="000000"/>
+          <w:sz w:val="13"/>
+          <w:szCs w:val="13"/>
+          <w:shd w:val="clear" w:color="auto" w:fill="FFFFFF"/>
+        </w:rPr>
+      </w:pPr>
+    </w:p>
+    <w:p>
+      <w:pPr>
+        <w:rPr>
+          <w:rFonts w:ascii="宋体" w:hAnsi="宋体"/>
+          <w:color w:val="000000"/>
+          <w:sz w:val="18"/>
+          <w:szCs w:val="18"/>
+          <w:shd w:val="clear" w:color="auto" w:fill="FFFFFF"/>
+        </w:rPr>
+      </w:pPr>
+      <w:r>
+        <w:rPr>
+          <w:rFonts w:ascii="宋体" w:hAnsi="宋体" w:hint="eastAsia"/>
+          <w:color w:val="000000"/>
+          <w:sz w:val="18"/>
+          <w:szCs w:val="18"/>
+          <w:shd w:val="clear" w:color="auto" w:fill="FFFFFF"/>
+        </w:rPr>
+        <w:t>电话</w:t>
+      </w:r>
+      <w:r>
+        <w:rPr>
+          <w:rFonts w:ascii="宋体" w:hAnsi="宋体"/>
+          <w:color w:val="000000"/>
+          <w:sz w:val="18"/>
+          <w:szCs w:val="18"/>
+          <w:shd w:val="clear" w:color="auto" w:fill="FFFFFF"/>
+        </w:rPr>
+        <w:t>：</w:t>
+      </w:r>
+      <w:r>
+        <w:rPr>
+          <w:rFonts w:ascii="宋体" w:hAnsi="宋体" w:hint="eastAsia"/>
+          <w:color w:val="000000"/>
+          <w:sz w:val="18"/>
+          <w:szCs w:val="18"/>
+          <w:shd w:val="clear" w:color="auto" w:fill="FFFFFF"/>
+        </w:rPr>
+        <w:t>13575464594</w:t>
+      </w:r>
+    </w:p>
+    <w:p>
+      <w:pPr>
+        <w:rPr>
+          <w:rFonts w:ascii="宋体" w:hAnsi="宋体"/>
+          <w:color w:val="000000"/>
+          <w:sz w:val="18"/>
+          <w:szCs w:val="18"/>
+          <w:shd w:val="clear" w:color="auto" w:fill="FFFFFF"/>
+        </w:rPr>
+      </w:pPr>
+      <w:r>
+        <w:rPr>
+          <w:rFonts w:ascii="宋体" w:hAnsi="宋体" w:hint="eastAsia"/>
+          <w:color w:val="000000"/>
+          <w:sz w:val="18"/>
+          <w:szCs w:val="18"/>
+          <w:shd w:val="clear" w:color="auto" w:fill="FFFFFF"/>
+        </w:rPr>
+        <w:t>详细地址：绍兴市柯桥区越州大道958号，浙江工业大学之江学院</w:t>
+      </w:r>
+    </w:p>
+    <w:p>
+      <w:pPr>
+        <w:rPr>
+          <w:rFonts w:ascii="宋体" w:hAnsi="宋体"/>
+          <w:color w:val="000000"/>
+          <w:sz w:val="18"/>
+          <w:szCs w:val="18"/>
+          <w:shd w:val="clear" w:color="auto" w:fill="FFFFFF"/>
+        </w:rPr>
+      </w:pPr>
+      <w:r>
+        <w:rPr>
+          <w:rFonts w:ascii="宋体" w:hAnsi="宋体" w:hint="eastAsia"/>
+          <w:color w:val="000000"/>
+          <w:sz w:val="18"/>
+          <w:szCs w:val="18"/>
+          <w:shd w:val="clear" w:color="auto" w:fill="FFFFFF"/>
+        </w:rPr>
+        <w:t>电子邮箱地址：williamzju@yahoo.com</w:t>
+      </w:r>
+    </w:p>
+    <w:p>
+      <w:pPr>
+        <w:rPr>
+          <w:rFonts w:eastAsia="Times New Roman"/>
+        </w:rPr>
+      </w:pPr>
+      <w:r>
+        <w:rPr>
+          <w:rFonts w:ascii="宋体" w:hAnsi="宋体" w:hint="eastAsia"/>
+          <w:color w:val="000000"/>
+          <w:sz w:val="18"/>
+          <w:szCs w:val="18"/>
+          <w:shd w:val="clear" w:color="auto" w:fill="FFFFFF"/>
+        </w:rPr>
+        <w:t>身份证号码：330283198607050050</w:t>
       </w:r>
     </w:p>
     <w:p>
@@ -14490,6 +15592,51 @@
       <w:szCs w:val="24"/>
     </w:rPr>
   </w:style>
+  <w:style w:type="paragraph" w:styleId="HTML">
+    <w:name w:val="HTML Preformatted"/>
+    <w:basedOn w:val="a"/>
+    <w:link w:val="HTML0"/>
+    <w:uiPriority w:val="99"/>
+    <w:semiHidden/>
+    <w:unhideWhenUsed/>
+    <w:rsid w:val="001814FF"/>
+    <w:pPr>
+      <w:tabs>
+        <w:tab w:val="left" w:pos="916"/>
+        <w:tab w:val="left" w:pos="1832"/>
+        <w:tab w:val="left" w:pos="2748"/>
+        <w:tab w:val="left" w:pos="3664"/>
+        <w:tab w:val="left" w:pos="4580"/>
+        <w:tab w:val="left" w:pos="5496"/>
+        <w:tab w:val="left" w:pos="6412"/>
+        <w:tab w:val="left" w:pos="7328"/>
+        <w:tab w:val="left" w:pos="8244"/>
+        <w:tab w:val="left" w:pos="9160"/>
+        <w:tab w:val="left" w:pos="10076"/>
+        <w:tab w:val="left" w:pos="10992"/>
+        <w:tab w:val="left" w:pos="11908"/>
+        <w:tab w:val="left" w:pos="12824"/>
+        <w:tab w:val="left" w:pos="13740"/>
+        <w:tab w:val="left" w:pos="14656"/>
+      </w:tabs>
+    </w:pPr>
+    <w:rPr>
+      <w:rFonts w:ascii="Courier New" w:hAnsi="Courier New" w:cs="Courier New"/>
+      <w:sz w:val="20"/>
+      <w:szCs w:val="20"/>
+    </w:rPr>
+  </w:style>
+  <w:style w:type="character" w:customStyle="1" w:styleId="HTML0">
+    <w:name w:val="HTML 预设格式字符"/>
+    <w:basedOn w:val="a0"/>
+    <w:link w:val="HTML"/>
+    <w:uiPriority w:val="99"/>
+    <w:semiHidden/>
+    <w:rsid w:val="001814FF"/>
+    <w:rPr>
+      <w:rFonts w:ascii="Courier New" w:hAnsi="Courier New" w:cs="Courier New"/>
+    </w:rPr>
+  </w:style>
 </w:styles>
 </file>
 
@@ -14800,7 +15947,7 @@
 </file>
 
 <file path=customXml/itemProps2.xml><?xml version="1.0" encoding="utf-8"?>
-<ds:datastoreItem xmlns:ds="http://schemas.openxmlformats.org/officeDocument/2006/customXml" ds:itemID="{536B28DF-8469-9D4E-BACA-7E68B40B4B4D}">
+<ds:datastoreItem xmlns:ds="http://schemas.openxmlformats.org/officeDocument/2006/customXml" ds:itemID="{C6662046-84C4-5940-90A9-F42165E18FFD}">
   <ds:schemaRefs>
     <ds:schemaRef ds:uri="http://schemas.openxmlformats.org/officeDocument/2006/bibliography"/>
   </ds:schemaRefs>

--- a/基于owlready人机对话.docx
+++ b/基于owlready人机对话.docx
@@ -50,10 +50,8 @@
       </w:pPr>
       <w:r>
         <w:rPr>
-          <w:rFonts w:eastAsia="黑体" w:hint="eastAsia"/>
+          <w:rFonts w:ascii="FangSong" w:eastAsia="FangSong" w:hAnsi="FangSong" w:hint="eastAsia"/>
           <w:b/>
-          <w:sz w:val="21"/>
-          <w:szCs w:val="21"/>
         </w:rPr>
         <w:t>宋丛威</w:t>
       </w:r>
@@ -82,99 +80,99 @@
         <w:jc w:val="center"/>
         <w:rPr>
           <w:rFonts w:eastAsiaTheme="minorEastAsia"/>
-          <w:sz w:val="21"/>
-          <w:szCs w:val="21"/>
+          <w:sz w:val="15"/>
+          <w:szCs w:val="15"/>
           <w:vertAlign w:val="superscript"/>
         </w:rPr>
       </w:pPr>
       <w:r>
         <w:rPr>
+          <w:rFonts w:eastAsia="仿宋"/>
+          <w:sz w:val="15"/>
+          <w:szCs w:val="15"/>
+          <w:vertAlign w:val="superscript"/>
+        </w:rPr>
+        <w:t>1</w:t>
+      </w:r>
+      <w:r>
+        <w:rPr>
           <w:rFonts w:eastAsia="仿宋" w:hint="eastAsia"/>
-          <w:sz w:val="21"/>
-          <w:szCs w:val="21"/>
+          <w:sz w:val="15"/>
+          <w:szCs w:val="15"/>
         </w:rPr>
         <w:t>(</w:t>
       </w:r>
       <w:r>
         <w:rPr>
           <w:rFonts w:eastAsia="仿宋" w:hint="eastAsia"/>
-          <w:sz w:val="21"/>
-          <w:szCs w:val="21"/>
+          <w:sz w:val="15"/>
+          <w:szCs w:val="15"/>
         </w:rPr>
         <w:t>浙江工业大学之江学院</w:t>
       </w:r>
       <w:r>
         <w:rPr>
           <w:rFonts w:eastAsia="仿宋" w:hint="eastAsia"/>
-          <w:sz w:val="21"/>
-          <w:szCs w:val="21"/>
+          <w:sz w:val="15"/>
+          <w:szCs w:val="15"/>
         </w:rPr>
         <w:t xml:space="preserve"> </w:t>
       </w:r>
       <w:r>
         <w:rPr>
           <w:rFonts w:eastAsia="仿宋" w:hint="eastAsia"/>
-          <w:sz w:val="21"/>
-          <w:szCs w:val="21"/>
+          <w:sz w:val="15"/>
+          <w:szCs w:val="15"/>
         </w:rPr>
         <w:t>理学院</w:t>
       </w:r>
       <w:r>
         <w:rPr>
           <w:rFonts w:eastAsia="仿宋" w:hint="eastAsia"/>
-          <w:sz w:val="21"/>
-          <w:szCs w:val="21"/>
+          <w:sz w:val="15"/>
+          <w:szCs w:val="15"/>
         </w:rPr>
         <w:t xml:space="preserve"> </w:t>
       </w:r>
       <w:r>
         <w:rPr>
           <w:rFonts w:eastAsia="仿宋" w:hint="eastAsia"/>
-          <w:sz w:val="21"/>
-          <w:szCs w:val="21"/>
+          <w:sz w:val="15"/>
+          <w:szCs w:val="15"/>
         </w:rPr>
         <w:t>绍兴</w:t>
       </w:r>
       <w:r>
         <w:rPr>
           <w:rFonts w:eastAsia="仿宋" w:hint="eastAsia"/>
-          <w:sz w:val="21"/>
-          <w:szCs w:val="21"/>
+          <w:sz w:val="15"/>
+          <w:szCs w:val="15"/>
         </w:rPr>
         <w:t xml:space="preserve"> 31</w:t>
       </w:r>
       <w:r>
         <w:rPr>
           <w:rFonts w:eastAsia="仿宋"/>
-          <w:sz w:val="21"/>
-          <w:szCs w:val="21"/>
+          <w:sz w:val="15"/>
+          <w:szCs w:val="15"/>
         </w:rPr>
         <w:t>2</w:t>
       </w:r>
       <w:r>
         <w:rPr>
           <w:rFonts w:eastAsia="仿宋" w:hint="eastAsia"/>
-          <w:sz w:val="21"/>
-          <w:szCs w:val="21"/>
+          <w:sz w:val="15"/>
+          <w:szCs w:val="15"/>
         </w:rPr>
         <w:t>030</w:t>
       </w:r>
       <w:r>
         <w:rPr>
           <w:rFonts w:eastAsia="仿宋" w:hint="eastAsia"/>
-          <w:sz w:val="21"/>
-          <w:szCs w:val="21"/>
+          <w:sz w:val="15"/>
+          <w:szCs w:val="15"/>
         </w:rPr>
         <w:t>)</w:t>
-      </w:r>
-      <w:r>
-        <w:rPr>
-          <w:rFonts w:eastAsia="仿宋" w:hint="eastAsia"/>
-          <w:sz w:val="21"/>
-          <w:szCs w:val="21"/>
-          <w:vertAlign w:val="superscript"/>
-        </w:rPr>
-        <w:t>1</w:t>
       </w:r>
     </w:p>
     <w:p>
@@ -207,7 +205,7 @@
       </w:r>
       <w:r>
         <w:rPr>
-          <w:rFonts w:eastAsiaTheme="majorEastAsia" w:hint="eastAsia"/>
+          <w:rFonts w:ascii="KaiTi" w:eastAsia="KaiTi" w:hAnsi="KaiTi" w:hint="eastAsia"/>
           <w:b/>
           <w:sz w:val="18"/>
           <w:szCs w:val="18"/>
@@ -216,7 +214,7 @@
       </w:r>
       <w:r>
         <w:rPr>
-          <w:rFonts w:eastAsia="楷体" w:hint="eastAsia"/>
+          <w:rFonts w:eastAsia="KaiTi"/>
           <w:color w:val="000000" w:themeColor="text1"/>
           <w:sz w:val="18"/>
           <w:szCs w:val="18"/>
@@ -225,7 +223,7 @@
       </w:r>
       <w:r>
         <w:rPr>
-          <w:rFonts w:eastAsia="楷体" w:hint="eastAsia"/>
+          <w:rFonts w:ascii="KaiTi" w:eastAsia="KaiTi" w:hAnsi="KaiTi" w:hint="eastAsia"/>
           <w:color w:val="000000" w:themeColor="text1"/>
           <w:sz w:val="18"/>
           <w:szCs w:val="18"/>
@@ -234,7 +232,7 @@
       </w:r>
       <w:r>
         <w:rPr>
-          <w:rFonts w:eastAsia="楷体" w:hint="eastAsia"/>
+          <w:rFonts w:ascii="KaiTi" w:eastAsia="KaiTi" w:hAnsi="KaiTi" w:hint="eastAsia"/>
           <w:color w:val="000000" w:themeColor="text1"/>
           <w:sz w:val="18"/>
           <w:szCs w:val="18"/>
@@ -243,7 +241,7 @@
       </w:r>
       <w:r>
         <w:rPr>
-          <w:rFonts w:eastAsia="楷体" w:hint="eastAsia"/>
+          <w:rFonts w:ascii="KaiTi" w:eastAsia="KaiTi" w:hAnsi="KaiTi" w:hint="eastAsia"/>
           <w:color w:val="000000" w:themeColor="text1"/>
           <w:sz w:val="18"/>
           <w:szCs w:val="18"/>
@@ -252,7 +250,7 @@
       </w:r>
       <w:r>
         <w:rPr>
-          <w:rFonts w:eastAsia="楷体" w:hint="eastAsia"/>
+          <w:rFonts w:ascii="KaiTi" w:eastAsia="KaiTi" w:hAnsi="KaiTi" w:hint="eastAsia"/>
           <w:color w:val="000000" w:themeColor="text1"/>
           <w:sz w:val="18"/>
           <w:szCs w:val="18"/>
@@ -261,7 +259,7 @@
       </w:r>
       <w:r>
         <w:rPr>
-          <w:rFonts w:eastAsia="楷体" w:hint="eastAsia"/>
+          <w:rFonts w:ascii="KaiTi" w:eastAsia="KaiTi" w:hAnsi="KaiTi" w:hint="eastAsia"/>
           <w:color w:val="000000" w:themeColor="text1"/>
           <w:sz w:val="18"/>
           <w:szCs w:val="18"/>
@@ -270,7 +268,7 @@
       </w:r>
       <w:r>
         <w:rPr>
-          <w:rFonts w:eastAsia="楷体" w:hint="eastAsia"/>
+          <w:rFonts w:ascii="KaiTi" w:eastAsia="KaiTi" w:hAnsi="KaiTi" w:hint="eastAsia"/>
           <w:color w:val="000000" w:themeColor="text1"/>
           <w:sz w:val="18"/>
           <w:szCs w:val="18"/>
@@ -279,7 +277,7 @@
       </w:r>
       <w:r>
         <w:rPr>
-          <w:rFonts w:eastAsia="楷体"/>
+          <w:rFonts w:eastAsia="KaiTi"/>
           <w:color w:val="000000" w:themeColor="text1"/>
           <w:sz w:val="18"/>
           <w:szCs w:val="18"/>
@@ -288,7 +286,7 @@
       </w:r>
       <w:r>
         <w:rPr>
-          <w:rFonts w:eastAsia="楷体" w:hint="eastAsia"/>
+          <w:rFonts w:ascii="KaiTi" w:eastAsia="KaiTi" w:hAnsi="KaiTi" w:hint="eastAsia"/>
           <w:color w:val="000000" w:themeColor="text1"/>
           <w:sz w:val="18"/>
           <w:szCs w:val="18"/>
@@ -297,7 +295,7 @@
       </w:r>
       <w:r>
         <w:rPr>
-          <w:rFonts w:eastAsia="楷体" w:hint="eastAsia"/>
+          <w:rFonts w:eastAsia="KaiTi"/>
           <w:color w:val="000000" w:themeColor="text1"/>
           <w:sz w:val="18"/>
           <w:szCs w:val="18"/>
@@ -306,7 +304,7 @@
       </w:r>
       <w:r>
         <w:rPr>
-          <w:rFonts w:eastAsia="楷体" w:hint="eastAsia"/>
+          <w:rFonts w:ascii="KaiTi" w:eastAsia="KaiTi" w:hAnsi="KaiTi" w:hint="eastAsia"/>
           <w:color w:val="000000" w:themeColor="text1"/>
           <w:sz w:val="18"/>
           <w:szCs w:val="18"/>
@@ -315,7 +313,7 @@
       </w:r>
       <w:r>
         <w:rPr>
-          <w:rFonts w:eastAsia="楷体" w:hint="eastAsia"/>
+          <w:rFonts w:ascii="KaiTi" w:eastAsia="KaiTi" w:hAnsi="KaiTi" w:hint="eastAsia"/>
           <w:color w:val="000000" w:themeColor="text1"/>
           <w:sz w:val="18"/>
           <w:szCs w:val="18"/>
@@ -324,7 +322,7 @@
       </w:r>
       <w:r>
         <w:rPr>
-          <w:rFonts w:eastAsia="楷体"/>
+          <w:rFonts w:eastAsia="KaiTi"/>
           <w:color w:val="000000" w:themeColor="text1"/>
           <w:sz w:val="18"/>
           <w:szCs w:val="18"/>
@@ -333,7 +331,7 @@
       </w:r>
       <w:r>
         <w:rPr>
-          <w:rFonts w:eastAsia="楷体" w:hint="eastAsia"/>
+          <w:rFonts w:ascii="KaiTi" w:eastAsia="KaiTi" w:hAnsi="KaiTi" w:hint="eastAsia"/>
           <w:color w:val="000000" w:themeColor="text1"/>
           <w:sz w:val="18"/>
           <w:szCs w:val="18"/>
@@ -343,7 +341,7 @@
       <w:proofErr w:type="spellStart"/>
       <w:r>
         <w:rPr>
-          <w:rFonts w:eastAsia="楷体" w:hint="eastAsia"/>
+          <w:rFonts w:eastAsia="KaiTi"/>
           <w:color w:val="000000" w:themeColor="text1"/>
           <w:sz w:val="18"/>
           <w:szCs w:val="18"/>
@@ -352,7 +350,7 @@
       </w:r>
       <w:r>
         <w:rPr>
-          <w:rFonts w:eastAsia="楷体" w:hint="eastAsia"/>
+          <w:rFonts w:eastAsia="KaiTi"/>
           <w:color w:val="000000" w:themeColor="text1"/>
           <w:sz w:val="18"/>
           <w:szCs w:val="18"/>
@@ -361,7 +359,7 @@
       </w:r>
       <w:r>
         <w:rPr>
-          <w:rFonts w:eastAsia="楷体" w:hint="eastAsia"/>
+          <w:rFonts w:eastAsia="KaiTi"/>
           <w:color w:val="000000" w:themeColor="text1"/>
           <w:sz w:val="18"/>
           <w:szCs w:val="18"/>
@@ -371,7 +369,7 @@
       <w:proofErr w:type="spellEnd"/>
       <w:r>
         <w:rPr>
-          <w:rFonts w:eastAsia="楷体" w:hint="eastAsia"/>
+          <w:rFonts w:ascii="KaiTi" w:eastAsia="KaiTi" w:hAnsi="KaiTi" w:hint="eastAsia"/>
           <w:color w:val="000000" w:themeColor="text1"/>
           <w:sz w:val="18"/>
           <w:szCs w:val="18"/>
@@ -380,7 +378,7 @@
       </w:r>
       <w:r>
         <w:rPr>
-          <w:rFonts w:eastAsia="楷体" w:hint="eastAsia"/>
+          <w:rFonts w:eastAsia="KaiTi"/>
           <w:color w:val="000000" w:themeColor="text1"/>
           <w:sz w:val="18"/>
           <w:szCs w:val="18"/>
@@ -389,7 +387,7 @@
       </w:r>
       <w:r>
         <w:rPr>
-          <w:rFonts w:eastAsia="楷体" w:hint="eastAsia"/>
+          <w:rFonts w:eastAsia="KaiTi"/>
           <w:color w:val="000000" w:themeColor="text1"/>
           <w:sz w:val="18"/>
           <w:szCs w:val="18"/>
@@ -398,25 +396,16 @@
       </w:r>
       <w:r>
         <w:rPr>
-          <w:rFonts w:eastAsia="楷体" w:hint="eastAsia"/>
-          <w:color w:val="000000" w:themeColor="text1"/>
-          <w:sz w:val="18"/>
-          <w:szCs w:val="18"/>
-        </w:rPr>
-        <w:t xml:space="preserve">, </w:t>
-      </w:r>
-      <w:r>
-        <w:rPr>
-          <w:rFonts w:eastAsia="楷体" w:hint="eastAsia"/>
-          <w:color w:val="000000" w:themeColor="text1"/>
-          <w:sz w:val="18"/>
-          <w:szCs w:val="18"/>
-        </w:rPr>
-        <w:t>可以</w:t>
-      </w:r>
-      <w:r>
-        <w:rPr>
-          <w:rFonts w:eastAsia="楷体" w:hint="eastAsia"/>
+          <w:rFonts w:ascii="KaiTi" w:eastAsia="KaiTi" w:hAnsi="KaiTi" w:hint="eastAsia"/>
+          <w:color w:val="000000" w:themeColor="text1"/>
+          <w:sz w:val="18"/>
+          <w:szCs w:val="18"/>
+        </w:rPr>
+        <w:t>, 可以</w:t>
+      </w:r>
+      <w:r>
+        <w:rPr>
+          <w:rFonts w:ascii="KaiTi" w:eastAsia="KaiTi" w:hAnsi="KaiTi" w:hint="eastAsia"/>
           <w:color w:val="000000" w:themeColor="text1"/>
           <w:sz w:val="18"/>
           <w:szCs w:val="18"/>
@@ -425,7 +414,7 @@
       </w:r>
       <w:r>
         <w:rPr>
-          <w:rFonts w:eastAsia="楷体" w:hint="eastAsia"/>
+          <w:rFonts w:ascii="KaiTi" w:eastAsia="KaiTi" w:hAnsi="KaiTi" w:hint="eastAsia"/>
           <w:color w:val="000000" w:themeColor="text1"/>
           <w:sz w:val="18"/>
           <w:szCs w:val="18"/>
@@ -434,7 +423,7 @@
       </w:r>
       <w:r>
         <w:rPr>
-          <w:rFonts w:eastAsia="楷体" w:hint="eastAsia"/>
+          <w:rFonts w:ascii="KaiTi" w:eastAsia="KaiTi" w:hAnsi="KaiTi" w:hint="eastAsia"/>
           <w:color w:val="000000" w:themeColor="text1"/>
           <w:sz w:val="18"/>
           <w:szCs w:val="18"/>
@@ -443,7 +432,7 @@
       </w:r>
       <w:r>
         <w:rPr>
-          <w:rFonts w:eastAsia="楷体" w:hint="eastAsia"/>
+          <w:rFonts w:eastAsia="KaiTi"/>
           <w:color w:val="000000" w:themeColor="text1"/>
           <w:sz w:val="18"/>
           <w:szCs w:val="18"/>
@@ -452,7 +441,7 @@
       </w:r>
       <w:r>
         <w:rPr>
-          <w:rFonts w:eastAsia="楷体" w:hint="eastAsia"/>
+          <w:rFonts w:ascii="KaiTi" w:eastAsia="KaiTi" w:hAnsi="KaiTi" w:hint="eastAsia"/>
           <w:color w:val="000000" w:themeColor="text1"/>
           <w:sz w:val="18"/>
           <w:szCs w:val="18"/>
@@ -461,7 +450,7 @@
       </w:r>
       <w:r>
         <w:rPr>
-          <w:rFonts w:eastAsia="楷体" w:hint="eastAsia"/>
+          <w:rFonts w:ascii="KaiTi" w:eastAsia="KaiTi" w:hAnsi="KaiTi" w:hint="eastAsia"/>
           <w:color w:val="000000" w:themeColor="text1"/>
           <w:sz w:val="18"/>
           <w:szCs w:val="18"/>
@@ -470,7 +459,7 @@
       </w:r>
       <w:r>
         <w:rPr>
-          <w:rFonts w:eastAsia="楷体" w:hint="eastAsia"/>
+          <w:rFonts w:ascii="KaiTi" w:eastAsia="KaiTi" w:hAnsi="KaiTi" w:hint="eastAsia"/>
           <w:sz w:val="18"/>
           <w:szCs w:val="18"/>
         </w:rPr>
@@ -478,7 +467,7 @@
       </w:r>
       <w:r>
         <w:rPr>
-          <w:rFonts w:eastAsia="楷体" w:hint="eastAsia"/>
+          <w:rFonts w:ascii="KaiTi" w:eastAsia="KaiTi" w:hAnsi="KaiTi" w:hint="eastAsia"/>
           <w:sz w:val="18"/>
           <w:szCs w:val="18"/>
         </w:rPr>
@@ -486,7 +475,7 @@
       </w:r>
       <w:r>
         <w:rPr>
-          <w:rFonts w:eastAsia="楷体" w:hint="eastAsia"/>
+          <w:rFonts w:eastAsia="KaiTi"/>
           <w:sz w:val="18"/>
           <w:szCs w:val="18"/>
         </w:rPr>
@@ -494,7 +483,7 @@
       </w:r>
       <w:r>
         <w:rPr>
-          <w:rFonts w:eastAsia="楷体" w:hint="eastAsia"/>
+          <w:rFonts w:ascii="KaiTi" w:eastAsia="KaiTi" w:hAnsi="KaiTi" w:hint="eastAsia"/>
           <w:sz w:val="18"/>
           <w:szCs w:val="18"/>
         </w:rPr>
@@ -502,7 +491,7 @@
       </w:r>
       <w:r>
         <w:rPr>
-          <w:rFonts w:eastAsia="楷体" w:hint="eastAsia"/>
+          <w:rFonts w:ascii="KaiTi" w:eastAsia="KaiTi" w:hAnsi="KaiTi" w:hint="eastAsia"/>
           <w:sz w:val="18"/>
           <w:szCs w:val="18"/>
         </w:rPr>
@@ -510,7 +499,7 @@
       </w:r>
       <w:r>
         <w:rPr>
-          <w:rFonts w:eastAsia="楷体" w:hint="eastAsia"/>
+          <w:rFonts w:ascii="KaiTi" w:eastAsia="KaiTi" w:hAnsi="KaiTi" w:hint="eastAsia"/>
           <w:sz w:val="18"/>
           <w:szCs w:val="18"/>
         </w:rPr>
@@ -518,7 +507,7 @@
       </w:r>
       <w:r>
         <w:rPr>
-          <w:rFonts w:eastAsia="楷体" w:hint="eastAsia"/>
+          <w:rFonts w:ascii="KaiTi" w:eastAsia="KaiTi" w:hAnsi="KaiTi" w:hint="eastAsia"/>
           <w:sz w:val="18"/>
           <w:szCs w:val="18"/>
         </w:rPr>
@@ -526,7 +515,7 @@
       </w:r>
       <w:r>
         <w:rPr>
-          <w:rFonts w:eastAsia="楷体" w:hint="eastAsia"/>
+          <w:rFonts w:ascii="KaiTi" w:eastAsia="KaiTi" w:hAnsi="KaiTi" w:hint="eastAsia"/>
           <w:sz w:val="18"/>
           <w:szCs w:val="18"/>
         </w:rPr>
@@ -534,7 +523,7 @@
       </w:r>
       <w:r>
         <w:rPr>
-          <w:rFonts w:eastAsia="楷体" w:hint="eastAsia"/>
+          <w:rFonts w:ascii="KaiTi" w:eastAsia="KaiTi" w:hAnsi="KaiTi" w:hint="eastAsia"/>
           <w:sz w:val="18"/>
           <w:szCs w:val="18"/>
         </w:rPr>
@@ -542,7 +531,7 @@
       </w:r>
       <w:r>
         <w:rPr>
-          <w:rFonts w:eastAsia="楷体" w:hint="eastAsia"/>
+          <w:rFonts w:ascii="KaiTi" w:eastAsia="KaiTi" w:hAnsi="KaiTi" w:hint="eastAsia"/>
           <w:sz w:val="18"/>
           <w:szCs w:val="18"/>
         </w:rPr>
@@ -550,7 +539,7 @@
       </w:r>
       <w:r>
         <w:rPr>
-          <w:rFonts w:eastAsia="楷体" w:hint="eastAsia"/>
+          <w:rFonts w:ascii="KaiTi" w:eastAsia="KaiTi" w:hAnsi="KaiTi" w:hint="eastAsia"/>
           <w:sz w:val="18"/>
           <w:szCs w:val="18"/>
         </w:rPr>
@@ -558,7 +547,7 @@
       </w:r>
       <w:r>
         <w:rPr>
-          <w:rFonts w:eastAsia="楷体" w:hint="eastAsia"/>
+          <w:rFonts w:ascii="KaiTi" w:eastAsia="KaiTi" w:hAnsi="KaiTi" w:hint="eastAsia"/>
           <w:sz w:val="18"/>
           <w:szCs w:val="18"/>
         </w:rPr>
@@ -566,7 +555,7 @@
       </w:r>
       <w:r>
         <w:rPr>
-          <w:rFonts w:eastAsia="楷体" w:hint="eastAsia"/>
+          <w:rFonts w:ascii="KaiTi" w:eastAsia="KaiTi" w:hAnsi="KaiTi" w:hint="eastAsia"/>
           <w:sz w:val="18"/>
           <w:szCs w:val="18"/>
         </w:rPr>
@@ -609,7 +598,7 @@
       </w:r>
       <w:r>
         <w:rPr>
-          <w:rFonts w:eastAsiaTheme="majorEastAsia"/>
+          <w:rFonts w:eastAsiaTheme="minorEastAsia"/>
           <w:sz w:val="18"/>
           <w:szCs w:val="18"/>
         </w:rPr>
@@ -617,7 +606,7 @@
       </w:r>
       <w:r>
         <w:rPr>
-          <w:rFonts w:eastAsiaTheme="majorEastAsia" w:hint="eastAsia"/>
+          <w:rFonts w:asciiTheme="minorEastAsia" w:eastAsiaTheme="minorEastAsia" w:hAnsiTheme="minorEastAsia" w:hint="eastAsia"/>
           <w:sz w:val="18"/>
           <w:szCs w:val="18"/>
         </w:rPr>
@@ -625,7 +614,7 @@
       </w:r>
       <w:r>
         <w:rPr>
-          <w:rFonts w:eastAsiaTheme="majorEastAsia" w:hint="eastAsia"/>
+          <w:rFonts w:asciiTheme="minorEastAsia" w:eastAsiaTheme="minorEastAsia" w:hAnsiTheme="minorEastAsia" w:hint="eastAsia"/>
           <w:sz w:val="18"/>
           <w:szCs w:val="18"/>
         </w:rPr>
@@ -633,7 +622,7 @@
       </w:r>
       <w:r>
         <w:rPr>
-          <w:rFonts w:eastAsiaTheme="majorEastAsia" w:hint="eastAsia"/>
+          <w:rFonts w:asciiTheme="minorEastAsia" w:eastAsiaTheme="minorEastAsia" w:hAnsiTheme="minorEastAsia" w:hint="eastAsia"/>
           <w:sz w:val="18"/>
           <w:szCs w:val="18"/>
         </w:rPr>
@@ -641,7 +630,7 @@
       </w:r>
       <w:r>
         <w:rPr>
-          <w:rFonts w:eastAsiaTheme="majorEastAsia" w:hint="eastAsia"/>
+          <w:rFonts w:asciiTheme="minorEastAsia" w:eastAsiaTheme="minorEastAsia" w:hAnsiTheme="minorEastAsia" w:hint="eastAsia"/>
           <w:sz w:val="18"/>
           <w:szCs w:val="18"/>
         </w:rPr>
@@ -649,7 +638,7 @@
       </w:r>
       <w:r>
         <w:rPr>
-          <w:rFonts w:eastAsiaTheme="majorEastAsia" w:hint="eastAsia"/>
+          <w:rFonts w:asciiTheme="minorEastAsia" w:eastAsiaTheme="minorEastAsia" w:hAnsiTheme="minorEastAsia" w:hint="eastAsia"/>
           <w:sz w:val="18"/>
           <w:szCs w:val="18"/>
         </w:rPr>
@@ -657,7 +646,7 @@
       </w:r>
       <w:r>
         <w:rPr>
-          <w:rFonts w:eastAsiaTheme="majorEastAsia" w:hint="eastAsia"/>
+          <w:rFonts w:asciiTheme="minorEastAsia" w:eastAsiaTheme="minorEastAsia" w:hAnsiTheme="minorEastAsia" w:hint="eastAsia"/>
           <w:sz w:val="18"/>
           <w:szCs w:val="18"/>
         </w:rPr>
@@ -665,7 +654,7 @@
       </w:r>
       <w:r>
         <w:rPr>
-          <w:rFonts w:eastAsiaTheme="majorEastAsia"/>
+          <w:rFonts w:asciiTheme="minorEastAsia" w:eastAsiaTheme="minorEastAsia" w:hAnsiTheme="minorEastAsia"/>
           <w:sz w:val="18"/>
           <w:szCs w:val="18"/>
         </w:rPr>
@@ -760,45 +749,35 @@
         <w:jc w:val="center"/>
         <w:outlineLvl w:val="0"/>
         <w:rPr>
-          <w:rFonts w:eastAsiaTheme="majorEastAsia"/>
+          <w:rFonts w:ascii="SimHei" w:eastAsia="SimHei" w:hAnsi="SimHei"/>
           <w:b/>
-          <w:sz w:val="21"/>
-          <w:szCs w:val="21"/>
         </w:rPr>
       </w:pPr>
       <w:r>
         <w:rPr>
-          <w:rFonts w:eastAsia="黑体" w:hint="eastAsia"/>
+          <w:rFonts w:ascii="SimHei" w:eastAsia="SimHei" w:hAnsi="SimHei" w:hint="eastAsia"/>
           <w:b/>
-          <w:sz w:val="21"/>
-          <w:szCs w:val="21"/>
         </w:rPr>
         <w:t>Intellige</w:t>
       </w:r>
       <w:r>
         <w:rPr>
-          <w:rFonts w:eastAsia="黑体" w:hint="eastAsia"/>
+          <w:rFonts w:ascii="SimHei" w:eastAsia="SimHei" w:hAnsi="SimHei" w:hint="eastAsia"/>
           <w:b/>
-          <w:sz w:val="21"/>
-          <w:szCs w:val="21"/>
         </w:rPr>
         <w:t xml:space="preserve">nt </w:t>
       </w:r>
       <w:r>
         <w:rPr>
-          <w:rFonts w:eastAsia="黑体" w:hint="eastAsia"/>
+          <w:rFonts w:ascii="SimHei" w:eastAsia="SimHei" w:hAnsi="SimHei" w:hint="eastAsia"/>
           <w:b/>
-          <w:sz w:val="21"/>
-          <w:szCs w:val="21"/>
         </w:rPr>
         <w:t xml:space="preserve">Human-Machine Dialogue System based on </w:t>
       </w:r>
       <w:r>
         <w:rPr>
-          <w:rFonts w:eastAsia="黑体"/>
+          <w:rFonts w:ascii="SimHei" w:eastAsia="SimHei" w:hAnsi="SimHei"/>
           <w:b/>
-          <w:sz w:val="21"/>
-          <w:szCs w:val="21"/>
         </w:rPr>
         <w:t>OwlReady2</w:t>
       </w:r>
@@ -841,7 +820,6 @@
         </w:rPr>
         <w:t>-</w:t>
       </w:r>
-      <w:proofErr w:type="spellStart"/>
       <w:r>
         <w:rPr>
           <w:rFonts w:hint="eastAsia"/>
@@ -850,7 +828,14 @@
         </w:rPr>
         <w:t>wei</w:t>
       </w:r>
-      <w:proofErr w:type="spellEnd"/>
+      <w:r>
+        <w:rPr>
+          <w:sz w:val="18"/>
+          <w:szCs w:val="18"/>
+          <w:vertAlign w:val="superscript"/>
+        </w:rPr>
+        <w:t>1</w:t>
+      </w:r>
     </w:p>
     <w:p>
       <w:pPr>
@@ -865,7 +850,17 @@
       </w:pPr>
       <w:r>
         <w:rPr>
+          <w:i/>
+          <w:sz w:val="15"/>
+          <w:szCs w:val="15"/>
+          <w:vertAlign w:val="superscript"/>
+        </w:rPr>
+        <w:t>1</w:t>
+      </w:r>
+      <w:r>
+        <w:rPr>
           <w:rFonts w:hint="eastAsia"/>
+          <w:i/>
           <w:sz w:val="15"/>
           <w:szCs w:val="15"/>
         </w:rPr>
@@ -873,6 +868,7 @@
       </w:r>
       <w:r>
         <w:rPr>
+          <w:i/>
           <w:sz w:val="15"/>
           <w:szCs w:val="15"/>
         </w:rPr>
@@ -882,6 +878,7 @@
       <w:r>
         <w:rPr>
           <w:rFonts w:hint="eastAsia"/>
+          <w:i/>
           <w:sz w:val="15"/>
           <w:szCs w:val="15"/>
         </w:rPr>
@@ -891,6 +888,7 @@
       <w:r>
         <w:rPr>
           <w:rFonts w:hint="eastAsia"/>
+          <w:i/>
           <w:sz w:val="15"/>
           <w:szCs w:val="15"/>
         </w:rPr>
@@ -900,6 +898,7 @@
       <w:r>
         <w:rPr>
           <w:rFonts w:hint="eastAsia"/>
+          <w:i/>
           <w:sz w:val="15"/>
           <w:szCs w:val="15"/>
         </w:rPr>
@@ -909,6 +908,7 @@
       <w:r>
         <w:rPr>
           <w:rFonts w:hint="eastAsia"/>
+          <w:i/>
           <w:sz w:val="15"/>
           <w:szCs w:val="15"/>
         </w:rPr>
@@ -917,6 +917,7 @@
       <w:r>
         <w:rPr>
           <w:rFonts w:hint="eastAsia"/>
+          <w:i/>
           <w:sz w:val="15"/>
           <w:szCs w:val="15"/>
         </w:rPr>
@@ -924,6 +925,7 @@
       </w:r>
       <w:r>
         <w:rPr>
+          <w:i/>
           <w:sz w:val="15"/>
           <w:szCs w:val="15"/>
         </w:rPr>
@@ -932,6 +934,7 @@
       <w:r>
         <w:rPr>
           <w:rFonts w:hint="eastAsia"/>
+          <w:i/>
           <w:sz w:val="15"/>
           <w:szCs w:val="15"/>
         </w:rPr>
@@ -940,6 +943,7 @@
       <w:r>
         <w:rPr>
           <w:rFonts w:hint="eastAsia"/>
+          <w:i/>
           <w:sz w:val="15"/>
           <w:szCs w:val="15"/>
         </w:rPr>
@@ -947,6 +951,7 @@
       </w:r>
       <w:r>
         <w:rPr>
+          <w:i/>
           <w:sz w:val="15"/>
           <w:szCs w:val="15"/>
         </w:rPr>
@@ -956,6 +961,7 @@
       <w:r>
         <w:rPr>
           <w:rFonts w:hint="eastAsia"/>
+          <w:i/>
           <w:sz w:val="15"/>
           <w:szCs w:val="15"/>
         </w:rPr>
@@ -964,6 +970,7 @@
       <w:proofErr w:type="spellEnd"/>
       <w:r>
         <w:rPr>
+          <w:i/>
           <w:sz w:val="15"/>
           <w:szCs w:val="15"/>
         </w:rPr>
@@ -972,6 +979,7 @@
       <w:r>
         <w:rPr>
           <w:rFonts w:hint="eastAsia"/>
+          <w:i/>
           <w:sz w:val="15"/>
           <w:szCs w:val="15"/>
         </w:rPr>
@@ -979,6 +987,7 @@
       </w:r>
       <w:r>
         <w:rPr>
+          <w:i/>
           <w:sz w:val="15"/>
           <w:szCs w:val="15"/>
         </w:rPr>
@@ -987,6 +996,7 @@
       <w:r>
         <w:rPr>
           <w:rFonts w:hint="eastAsia"/>
+          <w:i/>
           <w:sz w:val="15"/>
           <w:szCs w:val="15"/>
         </w:rPr>
@@ -995,19 +1005,11 @@
       <w:r>
         <w:rPr>
           <w:rFonts w:hint="eastAsia"/>
+          <w:i/>
           <w:sz w:val="15"/>
           <w:szCs w:val="15"/>
         </w:rPr>
         <w:t>)</w:t>
-      </w:r>
-      <w:r>
-        <w:rPr>
-          <w:rFonts w:hint="eastAsia"/>
-          <w:sz w:val="15"/>
-          <w:szCs w:val="15"/>
-          <w:vertAlign w:val="superscript"/>
-        </w:rPr>
-        <w:t>1</w:t>
       </w:r>
     </w:p>
     <w:p>
@@ -1447,13 +1449,13 @@
           <w:numId w:val="1"/>
         </w:numPr>
         <w:rPr>
-          <w:sz w:val="24"/>
+          <w:szCs w:val="21"/>
         </w:rPr>
       </w:pPr>
       <w:r>
         <w:rPr>
           <w:rFonts w:eastAsia="黑体" w:hint="eastAsia"/>
-          <w:sz w:val="24"/>
+          <w:szCs w:val="21"/>
         </w:rPr>
         <w:lastRenderedPageBreak/>
         <w:t>引言</w:t>
@@ -2090,55 +2092,55 @@
           <w:numId w:val="1"/>
         </w:numPr>
         <w:rPr>
-          <w:sz w:val="24"/>
+          <w:szCs w:val="21"/>
         </w:rPr>
       </w:pPr>
       <w:r>
         <w:rPr>
           <w:rFonts w:eastAsia="黑体" w:hint="eastAsia"/>
-          <w:sz w:val="24"/>
+          <w:szCs w:val="21"/>
         </w:rPr>
         <w:t>DLs</w:t>
       </w:r>
       <w:r>
         <w:rPr>
           <w:rFonts w:eastAsia="黑体" w:hint="eastAsia"/>
-          <w:sz w:val="24"/>
+          <w:szCs w:val="21"/>
         </w:rPr>
         <w:t>、</w:t>
       </w:r>
       <w:r>
         <w:rPr>
           <w:rFonts w:eastAsia="黑体" w:hint="eastAsia"/>
-          <w:sz w:val="24"/>
+          <w:szCs w:val="21"/>
         </w:rPr>
         <w:t>OWL</w:t>
       </w:r>
       <w:r>
         <w:rPr>
           <w:rFonts w:eastAsia="黑体" w:hint="eastAsia"/>
-          <w:sz w:val="24"/>
+          <w:szCs w:val="21"/>
         </w:rPr>
         <w:t>与</w:t>
       </w:r>
       <w:r>
         <w:rPr>
           <w:rFonts w:eastAsia="黑体" w:hint="eastAsia"/>
-          <w:sz w:val="24"/>
+          <w:szCs w:val="21"/>
         </w:rPr>
         <w:t>OWL</w:t>
       </w:r>
       <w:r>
         <w:rPr>
           <w:rFonts w:eastAsia="黑体" w:hint="eastAsia"/>
-          <w:sz w:val="24"/>
+          <w:szCs w:val="21"/>
         </w:rPr>
         <w:t>Oready2</w:t>
       </w:r>
       <w:r>
         <w:rPr>
           <w:rFonts w:eastAsia="黑体" w:hint="eastAsia"/>
-          <w:sz w:val="24"/>
+          <w:szCs w:val="21"/>
         </w:rPr>
         <w:t>简介</w:t>
       </w:r>
@@ -2288,7 +2290,99 @@
     <w:p>
       <w:pPr>
         <w:pStyle w:val="DepartCorrespond"/>
-        <w:ind w:left="79" w:hangingChars="44" w:hanging="79"/>
+        <w:ind w:left="0" w:firstLineChars="0" w:firstLine="0"/>
+        <w:jc w:val="left"/>
+        <w:rPr>
+          <w:rFonts w:eastAsia="SimSun"/>
+          <w:sz w:val="18"/>
+          <w:szCs w:val="18"/>
+        </w:rPr>
+      </w:pPr>
+      <w:r>
+        <w:rPr>
+          <w:rFonts w:eastAsia="SimSun" w:hint="eastAsia"/>
+          <w:sz w:val="18"/>
+          <w:szCs w:val="18"/>
+        </w:rPr>
+        <w:t>列出几个公式的对应关系</w:t>
+      </w:r>
+      <w:r>
+        <w:rPr>
+          <w:rFonts w:eastAsia="SimSun" w:hint="eastAsia"/>
+          <w:sz w:val="18"/>
+          <w:szCs w:val="18"/>
+        </w:rPr>
+        <w:t>（语义等价）及汉语例子，仅供参考</w:t>
+      </w:r>
+      <w:r>
+        <w:rPr>
+          <w:rFonts w:eastAsia="SimSun" w:hint="eastAsia"/>
+          <w:sz w:val="18"/>
+          <w:szCs w:val="18"/>
+        </w:rPr>
+        <w:t>。完整的对应关系见</w:t>
+      </w:r>
+      <w:r>
+        <w:rPr>
+          <w:rFonts w:eastAsia="SimSun" w:hint="eastAsia"/>
+          <w:sz w:val="18"/>
+          <w:szCs w:val="18"/>
+        </w:rPr>
+        <w:t>文献</w:t>
+      </w:r>
+      <w:r>
+        <w:rPr>
+          <w:rFonts w:eastAsia="SimSun" w:hint="eastAsia"/>
+          <w:sz w:val="18"/>
+          <w:szCs w:val="18"/>
+        </w:rPr>
+        <w:t>[</w:t>
+      </w:r>
+      <w:r>
+        <w:rPr>
+          <w:rFonts w:eastAsia="SimSun" w:hint="eastAsia"/>
+          <w:sz w:val="18"/>
+          <w:szCs w:val="18"/>
+        </w:rPr>
+        <w:t>4</w:t>
+      </w:r>
+      <w:r>
+        <w:rPr>
+          <w:rFonts w:eastAsia="SimSun" w:hint="eastAsia"/>
+          <w:sz w:val="18"/>
+          <w:szCs w:val="18"/>
+        </w:rPr>
+        <w:t>,</w:t>
+      </w:r>
+      <w:r>
+        <w:rPr>
+          <w:rFonts w:eastAsia="SimSun" w:hint="eastAsia"/>
+          <w:sz w:val="18"/>
+          <w:szCs w:val="18"/>
+        </w:rPr>
+        <w:t>7</w:t>
+      </w:r>
+      <w:r>
+        <w:rPr>
+          <w:rFonts w:eastAsia="SimSun" w:hint="eastAsia"/>
+          <w:sz w:val="18"/>
+          <w:szCs w:val="18"/>
+        </w:rPr>
+        <w:t>]</w:t>
+      </w:r>
+      <w:r>
+        <w:rPr>
+          <w:rFonts w:eastAsia="SimSun" w:hint="eastAsia"/>
+          <w:sz w:val="18"/>
+          <w:szCs w:val="18"/>
+        </w:rPr>
+        <w:t>。</w:t>
+      </w:r>
+    </w:p>
+    <w:p>
+      <w:pPr>
+        <w:pStyle w:val="DepartCorrespond"/>
+        <w:ind w:left="0" w:firstLineChars="0" w:firstLine="0"/>
         <w:jc w:val="center"/>
         <w:rPr>
           <w:rFonts w:eastAsia="SimSun"/>
@@ -2296,86 +2390,6 @@
           <w:szCs w:val="18"/>
         </w:rPr>
       </w:pPr>
-      <w:r>
-        <w:rPr>
-          <w:rFonts w:eastAsia="SimSun" w:hint="eastAsia"/>
-          <w:sz w:val="18"/>
-          <w:szCs w:val="18"/>
-        </w:rPr>
-        <w:t>列出几个公式的对应关系</w:t>
-      </w:r>
-      <w:r>
-        <w:rPr>
-          <w:rFonts w:eastAsia="SimSun" w:hint="eastAsia"/>
-          <w:sz w:val="18"/>
-          <w:szCs w:val="18"/>
-        </w:rPr>
-        <w:t>（语义等价）及汉语例子，仅供参考</w:t>
-      </w:r>
-      <w:r>
-        <w:rPr>
-          <w:rFonts w:eastAsia="SimSun" w:hint="eastAsia"/>
-          <w:sz w:val="18"/>
-          <w:szCs w:val="18"/>
-        </w:rPr>
-        <w:t>。完整的对应关系见</w:t>
-      </w:r>
-      <w:r>
-        <w:rPr>
-          <w:rFonts w:eastAsia="SimSun" w:hint="eastAsia"/>
-          <w:sz w:val="18"/>
-          <w:szCs w:val="18"/>
-        </w:rPr>
-        <w:t>文献</w:t>
-      </w:r>
-      <w:r>
-        <w:rPr>
-          <w:rFonts w:eastAsia="SimSun" w:hint="eastAsia"/>
-          <w:sz w:val="18"/>
-          <w:szCs w:val="18"/>
-        </w:rPr>
-        <w:t>[</w:t>
-      </w:r>
-      <w:r>
-        <w:rPr>
-          <w:rFonts w:eastAsia="SimSun" w:hint="eastAsia"/>
-          <w:sz w:val="18"/>
-          <w:szCs w:val="18"/>
-        </w:rPr>
-        <w:t>4</w:t>
-      </w:r>
-      <w:r>
-        <w:rPr>
-          <w:rFonts w:eastAsia="SimSun" w:hint="eastAsia"/>
-          <w:sz w:val="18"/>
-          <w:szCs w:val="18"/>
-        </w:rPr>
-        <w:t>,</w:t>
-      </w:r>
-      <w:r>
-        <w:rPr>
-          <w:rFonts w:eastAsia="SimSun" w:hint="eastAsia"/>
-          <w:sz w:val="18"/>
-          <w:szCs w:val="18"/>
-        </w:rPr>
-        <w:t>7</w:t>
-      </w:r>
-      <w:r>
-        <w:rPr>
-          <w:rFonts w:eastAsia="SimSun" w:hint="eastAsia"/>
-          <w:sz w:val="18"/>
-          <w:szCs w:val="18"/>
-        </w:rPr>
-        <w:t>]</w:t>
-      </w:r>
-      <w:r>
-        <w:rPr>
-          <w:rFonts w:eastAsia="SimSun" w:hint="eastAsia"/>
-          <w:sz w:val="18"/>
-          <w:szCs w:val="18"/>
-        </w:rPr>
-        <w:t>。</w:t>
-      </w:r>
       <w:r>
         <w:rPr>
           <w:rFonts w:eastAsia="SimSun" w:hint="eastAsia"/>
@@ -4436,14 +4450,14 @@
         <w:rPr>
           <w:rFonts w:eastAsia="楷体"/>
           <w:color w:val="000000" w:themeColor="text1"/>
-          <w:sz w:val="24"/>
+          <w:szCs w:val="21"/>
         </w:rPr>
       </w:pPr>
       <w:r>
         <w:rPr>
           <w:rFonts w:eastAsia="黑体" w:hint="eastAsia"/>
           <w:color w:val="000000" w:themeColor="text1"/>
-          <w:sz w:val="24"/>
+          <w:szCs w:val="21"/>
         </w:rPr>
         <w:t>人机对话系统</w:t>
       </w:r>
@@ -4451,7 +4465,7 @@
         <w:rPr>
           <w:rFonts w:eastAsia="黑体" w:hint="eastAsia"/>
           <w:color w:val="000000" w:themeColor="text1"/>
-          <w:sz w:val="24"/>
+          <w:szCs w:val="21"/>
         </w:rPr>
         <w:t>架构</w:t>
       </w:r>
@@ -5384,6 +5398,93 @@
     <w:p>
       <w:pPr>
         <w:pStyle w:val="DepartCorrespond"/>
+        <w:ind w:left="0" w:firstLineChars="200" w:firstLine="300"/>
+        <w:jc w:val="center"/>
+        <w:rPr>
+          <w:rFonts w:eastAsiaTheme="minorEastAsia"/>
+          <w:color w:val="000000" w:themeColor="text1"/>
+          <w:sz w:val="15"/>
+          <w:szCs w:val="15"/>
+        </w:rPr>
+      </w:pPr>
+      <w:r>
+        <w:rPr>
+          <w:rFonts w:eastAsiaTheme="minorEastAsia" w:hint="eastAsia"/>
+          <w:color w:val="000000" w:themeColor="text1"/>
+          <w:sz w:val="15"/>
+          <w:szCs w:val="15"/>
+        </w:rPr>
+        <w:t>Fig</w:t>
+      </w:r>
+      <w:r>
+        <w:rPr>
+          <w:rFonts w:eastAsiaTheme="minorEastAsia"/>
+          <w:color w:val="000000" w:themeColor="text1"/>
+          <w:sz w:val="15"/>
+          <w:szCs w:val="15"/>
+        </w:rPr>
+        <w:t>.</w:t>
+      </w:r>
+      <w:r>
+        <w:rPr>
+          <w:rFonts w:eastAsiaTheme="minorEastAsia" w:hint="eastAsia"/>
+          <w:color w:val="000000" w:themeColor="text1"/>
+          <w:sz w:val="15"/>
+          <w:szCs w:val="15"/>
+        </w:rPr>
+        <w:t xml:space="preserve"> </w:t>
+      </w:r>
+      <w:proofErr w:type="gramStart"/>
+      <w:r>
+        <w:rPr>
+          <w:rFonts w:eastAsiaTheme="minorEastAsia" w:hint="eastAsia"/>
+          <w:color w:val="000000" w:themeColor="text1"/>
+          <w:sz w:val="15"/>
+          <w:szCs w:val="15"/>
+        </w:rPr>
+        <w:t xml:space="preserve">1 </w:t>
+      </w:r>
+      <w:r>
+        <w:rPr>
+          <w:rFonts w:eastAsiaTheme="minorEastAsia" w:hint="eastAsia"/>
+          <w:color w:val="000000" w:themeColor="text1"/>
+          <w:sz w:val="15"/>
+          <w:szCs w:val="15"/>
+        </w:rPr>
+        <w:t xml:space="preserve"> </w:t>
+      </w:r>
+      <w:r>
+        <w:rPr>
+          <w:rFonts w:eastAsiaTheme="minorEastAsia"/>
+          <w:color w:val="000000" w:themeColor="text1"/>
+          <w:sz w:val="15"/>
+          <w:szCs w:val="15"/>
+        </w:rPr>
+        <w:t>Architecture</w:t>
+      </w:r>
+      <w:proofErr w:type="gramEnd"/>
+      <w:r>
+        <w:rPr>
+          <w:rFonts w:eastAsiaTheme="minorEastAsia"/>
+          <w:color w:val="000000" w:themeColor="text1"/>
+          <w:sz w:val="15"/>
+          <w:szCs w:val="15"/>
+        </w:rPr>
+        <w:t xml:space="preserve"> Diagram of Human</w:t>
+      </w:r>
+      <w:r>
+        <w:rPr>
+          <w:rFonts w:eastAsiaTheme="minorEastAsia"/>
+          <w:color w:val="000000" w:themeColor="text1"/>
+          <w:sz w:val="15"/>
+          <w:szCs w:val="15"/>
+        </w:rPr>
+        <w:t>-Machine Dialogue System</w:t>
+      </w:r>
+    </w:p>
+    <w:p>
+      <w:pPr>
+        <w:pStyle w:val="DepartCorrespond"/>
         <w:ind w:left="357" w:firstLineChars="200" w:firstLine="360"/>
         <w:rPr>
           <w:rFonts w:eastAsiaTheme="minorEastAsia"/>
@@ -5399,6 +5500,7 @@
           <w:sz w:val="18"/>
           <w:szCs w:val="18"/>
         </w:rPr>
+        <w:lastRenderedPageBreak/>
         <w:t>接着是</w:t>
       </w:r>
       <w:r>
@@ -5426,17 +5528,7 @@
           <w:sz w:val="18"/>
           <w:szCs w:val="18"/>
         </w:rPr>
-        <w:t>用户除了可以输入可被解析的语句，还可以输入</w:t>
-      </w:r>
-      <w:r>
-        <w:rPr>
-          <w:rFonts w:eastAsiaTheme="minorEastAsia" w:hint="eastAsia"/>
-          <w:color w:val="000000" w:themeColor="text1"/>
-          <w:sz w:val="18"/>
-          <w:szCs w:val="18"/>
-        </w:rPr>
-        <w:lastRenderedPageBreak/>
-        <w:t>命令，便于在交互中，主动控制系统</w:t>
+        <w:t>用户除了可以输入可被解析的语句，还可以输入命令，便于在交互中，主动控制系统</w:t>
       </w:r>
       <w:r>
         <w:rPr>
@@ -5660,6 +5752,37 @@
     </w:p>
     <w:p>
       <w:pPr>
+        <w:pStyle w:val="DepartCorrespond"/>
+        <w:ind w:left="0" w:firstLineChars="200" w:firstLine="300"/>
+        <w:jc w:val="center"/>
+        <w:rPr>
+          <w:rFonts w:eastAsiaTheme="minorEastAsia"/>
+          <w:color w:val="000000" w:themeColor="text1"/>
+          <w:sz w:val="15"/>
+          <w:szCs w:val="15"/>
+        </w:rPr>
+      </w:pPr>
+      <w:r>
+        <w:rPr>
+          <w:rFonts w:eastAsiaTheme="minorEastAsia"/>
+          <w:color w:val="000000" w:themeColor="text1"/>
+          <w:sz w:val="15"/>
+          <w:szCs w:val="15"/>
+        </w:rPr>
+        <w:t>Fig. Human</w:t>
+      </w:r>
+      <w:r>
+        <w:rPr>
+          <w:rFonts w:eastAsiaTheme="minorEastAsia"/>
+          <w:color w:val="000000" w:themeColor="text1"/>
+          <w:sz w:val="15"/>
+          <w:szCs w:val="15"/>
+        </w:rPr>
+        <w:t>-machine interaction flow chart</w:t>
+      </w:r>
+    </w:p>
+    <w:p>
+      <w:pPr>
         <w:pStyle w:val="a4"/>
         <w:numPr>
           <w:ilvl w:val="0"/>
@@ -5668,14 +5791,14 @@
         <w:rPr>
           <w:rFonts w:eastAsia="楷体"/>
           <w:color w:val="000000" w:themeColor="text1"/>
-          <w:sz w:val="24"/>
+          <w:szCs w:val="21"/>
         </w:rPr>
       </w:pPr>
       <w:r>
         <w:rPr>
           <w:rFonts w:eastAsia="黑体" w:hint="eastAsia"/>
           <w:color w:val="000000" w:themeColor="text1"/>
-          <w:sz w:val="24"/>
+          <w:szCs w:val="21"/>
         </w:rPr>
         <w:t>对人机对话系统实现</w:t>
       </w:r>
@@ -5894,7 +6017,7 @@
         <w:pStyle w:val="DepartCorrespond"/>
         <w:ind w:left="65" w:hangingChars="36" w:hanging="65"/>
         <w:rPr>
-          <w:rFonts w:eastAsiaTheme="minorEastAsia"/>
+          <w:rFonts w:ascii="SimHei" w:eastAsia="SimHei" w:hAnsi="SimHei"/>
           <w:color w:val="000000" w:themeColor="text1"/>
           <w:sz w:val="18"/>
           <w:szCs w:val="18"/>
@@ -5902,21 +6025,12 @@
       </w:pPr>
       <w:r>
         <w:rPr>
-          <w:rFonts w:eastAsiaTheme="minorEastAsia" w:hint="eastAsia"/>
-          <w:color w:val="000000" w:themeColor="text1"/>
-          <w:sz w:val="18"/>
-          <w:szCs w:val="18"/>
-        </w:rPr>
-        <w:t xml:space="preserve">3.1 </w:t>
-      </w:r>
-      <w:r>
-        <w:rPr>
-          <w:rFonts w:eastAsiaTheme="minorEastAsia" w:hint="eastAsia"/>
-          <w:color w:val="000000" w:themeColor="text1"/>
-          <w:sz w:val="18"/>
-          <w:szCs w:val="18"/>
-        </w:rPr>
-        <w:t>对话语义学</w:t>
+          <w:rFonts w:ascii="SimHei" w:eastAsia="SimHei" w:hAnsi="SimHei" w:hint="eastAsia"/>
+          <w:color w:val="000000" w:themeColor="text1"/>
+          <w:sz w:val="18"/>
+          <w:szCs w:val="18"/>
+        </w:rPr>
+        <w:t>3.1 对话语义学</w:t>
       </w:r>
     </w:p>
     <w:p>
@@ -5955,7 +6069,17 @@
           <w:sz w:val="18"/>
           <w:szCs w:val="18"/>
         </w:rPr>
-        <w:t>表达式的集合）到自身的变换。对于陈述句，这个变换就是加入新的表达式，但不必有返回值；而对于疑问句，这个变换是恒等变换，同时返回推理引擎给出的该问题的答案。本文的目的是建立一个实用的人机对话程序，并不打算对这个变换进行严谨的形式化的讨论，只是给出变换的大致形式。</w:t>
+        <w:t>表达式的集合）到自身的变换。对于陈述句，这个变换就是加入新的表达式，但不必有返回值；而对于疑问句，这个变换是恒等变换，同时返回推理引擎给出的该问题的答案。本文的目的是建立一个实用的人机对话程序，并不打算对这个变换进行严谨的形式化的讨论，只</w:t>
+      </w:r>
+      <w:r>
+        <w:rPr>
+          <w:rFonts w:eastAsiaTheme="minorEastAsia" w:hint="eastAsia"/>
+          <w:color w:val="000000" w:themeColor="text1"/>
+          <w:sz w:val="18"/>
+          <w:szCs w:val="18"/>
+        </w:rPr>
+        <w:lastRenderedPageBreak/>
+        <w:t>是给出变换的大致形式。</w:t>
       </w:r>
       <w:r>
         <w:rPr>
@@ -6187,7 +6311,6 @@
           <w:sz w:val="18"/>
           <w:szCs w:val="18"/>
         </w:rPr>
-        <w:lastRenderedPageBreak/>
         <w:t>如果进行一致性检验，则定义如下，</w:t>
       </w:r>
     </w:p>
@@ -7293,7 +7416,45 @@
           <w:sz w:val="18"/>
           <w:szCs w:val="18"/>
         </w:rPr>
-        <w:t>表达式。如果采用封闭世界假设，那么一般疑问句的回答</w:t>
+        <w:t>表达式</w:t>
+      </w:r>
+      <w:r>
+        <w:rPr>
+          <w:rFonts w:eastAsiaTheme="minorEastAsia" w:hint="eastAsia"/>
+          <w:color w:val="000000" w:themeColor="text1"/>
+          <w:sz w:val="18"/>
+          <w:szCs w:val="18"/>
+        </w:rPr>
+        <w:t>，</w:t>
+      </w:r>
+      <m:oMath>
+        <m:r>
+          <w:rPr>
+            <w:rFonts w:ascii="Cambria Math" w:eastAsiaTheme="minorEastAsia" w:hAnsi="Cambria Math"/>
+            <w:color w:val="000000" w:themeColor="text1"/>
+            <w:sz w:val="18"/>
+            <w:szCs w:val="18"/>
+          </w:rPr>
+          <m:t>x</m:t>
+        </m:r>
+      </m:oMath>
+      <w:r>
+        <w:rPr>
+          <w:rFonts w:eastAsiaTheme="minorEastAsia" w:hint="eastAsia"/>
+          <w:color w:val="000000" w:themeColor="text1"/>
+          <w:sz w:val="18"/>
+          <w:szCs w:val="18"/>
+        </w:rPr>
+        <w:t>是个体变量或概念变量</w:t>
+      </w:r>
+      <w:r>
+        <w:rPr>
+          <w:rFonts w:eastAsiaTheme="minorEastAsia" w:hint="eastAsia"/>
+          <w:color w:val="000000" w:themeColor="text1"/>
+          <w:sz w:val="18"/>
+          <w:szCs w:val="18"/>
+        </w:rPr>
+        <w:t>。如果采用封闭世界假设，那么一般疑问句的回答</w:t>
       </w:r>
       <w:r>
         <w:rPr>
@@ -7456,7 +7617,7 @@
       <w:pPr>
         <w:pStyle w:val="a4"/>
         <w:rPr>
-          <w:rFonts w:eastAsiaTheme="minorEastAsia"/>
+          <w:rFonts w:ascii="SimHei" w:eastAsia="SimHei" w:hAnsi="SimHei"/>
           <w:color w:val="000000" w:themeColor="text1"/>
           <w:sz w:val="18"/>
           <w:szCs w:val="18"/>
@@ -7464,7 +7625,7 @@
       </w:pPr>
       <w:r>
         <w:rPr>
-          <w:rFonts w:eastAsiaTheme="minorEastAsia" w:hint="eastAsia"/>
+          <w:rFonts w:ascii="SimHei" w:eastAsia="SimHei" w:hAnsi="SimHei" w:hint="eastAsia"/>
           <w:color w:val="000000" w:themeColor="text1"/>
           <w:sz w:val="18"/>
           <w:szCs w:val="18"/>
@@ -7473,7 +7634,7 @@
       </w:r>
       <w:r>
         <w:rPr>
-          <w:rFonts w:eastAsiaTheme="minorEastAsia" w:hint="eastAsia"/>
+          <w:rFonts w:ascii="SimHei" w:eastAsia="SimHei" w:hAnsi="SimHei" w:hint="eastAsia"/>
           <w:color w:val="000000" w:themeColor="text1"/>
           <w:sz w:val="18"/>
           <w:szCs w:val="18"/>
@@ -7482,7 +7643,7 @@
       </w:r>
       <w:r>
         <w:rPr>
-          <w:rFonts w:eastAsiaTheme="minorEastAsia" w:hint="eastAsia"/>
+          <w:rFonts w:ascii="SimHei" w:eastAsia="SimHei" w:hAnsi="SimHei" w:hint="eastAsia"/>
           <w:color w:val="000000" w:themeColor="text1"/>
           <w:sz w:val="18"/>
           <w:szCs w:val="18"/>
@@ -7517,25 +7678,16 @@
           <w:sz w:val="18"/>
           <w:szCs w:val="18"/>
         </w:rPr>
-        <w:t>建立一阶</w:t>
-      </w:r>
-      <w:r>
-        <w:rPr>
-          <w:rFonts w:eastAsiaTheme="minorEastAsia" w:hint="eastAsia"/>
-          <w:color w:val="000000" w:themeColor="text1"/>
-          <w:sz w:val="18"/>
-          <w:szCs w:val="18"/>
-        </w:rPr>
-        <w:t>谓词</w:t>
-      </w:r>
-      <w:r>
-        <w:rPr>
-          <w:rFonts w:eastAsiaTheme="minorEastAsia" w:hint="eastAsia"/>
-          <w:color w:val="000000" w:themeColor="text1"/>
-          <w:sz w:val="18"/>
-          <w:szCs w:val="18"/>
-        </w:rPr>
-        <w:t>逻辑和</w:t>
+        <w:t>自然语言</w:t>
+      </w:r>
+      <w:r>
+        <w:rPr>
+          <w:rFonts w:eastAsiaTheme="minorEastAsia" w:hint="eastAsia"/>
+          <w:color w:val="000000" w:themeColor="text1"/>
+          <w:sz w:val="18"/>
+          <w:szCs w:val="18"/>
+        </w:rPr>
+        <w:t>和</w:t>
       </w:r>
       <w:r>
         <w:rPr>
@@ -7553,16 +7705,16 @@
           <w:sz w:val="18"/>
           <w:szCs w:val="18"/>
         </w:rPr>
-        <w:t>的翻译规则就很难，更不用说是自然语言。</w:t>
-      </w:r>
-      <w:r>
-        <w:rPr>
-          <w:rFonts w:eastAsiaTheme="minorEastAsia" w:hint="eastAsia"/>
-          <w:color w:val="000000" w:themeColor="text1"/>
-          <w:sz w:val="18"/>
-          <w:szCs w:val="18"/>
-        </w:rPr>
-        <w:t>两者之间没有明显的对应</w:t>
+        <w:t>表达式</w:t>
+      </w:r>
+      <w:r>
+        <w:rPr>
+          <w:rFonts w:eastAsiaTheme="minorEastAsia" w:hint="eastAsia"/>
+          <w:color w:val="000000" w:themeColor="text1"/>
+          <w:sz w:val="18"/>
+          <w:szCs w:val="18"/>
+        </w:rPr>
+        <w:t>之间没有明显的对应</w:t>
       </w:r>
       <w:r>
         <w:rPr>
@@ -8080,7 +8232,17 @@
           <w:sz w:val="18"/>
           <w:szCs w:val="18"/>
         </w:rPr>
-        <w:t>个体，如人类喜欢狗</w:t>
+        <w:t>个体，如</w:t>
+      </w:r>
+      <w:r>
+        <w:rPr>
+          <w:rFonts w:eastAsiaTheme="minorEastAsia" w:hint="eastAsia"/>
+          <w:color w:val="000000" w:themeColor="text1"/>
+          <w:sz w:val="18"/>
+          <w:szCs w:val="18"/>
+        </w:rPr>
+        <w:lastRenderedPageBreak/>
+        <w:t>人类喜欢狗</w:t>
       </w:r>
       <w:r>
         <w:rPr>
@@ -8177,17 +8339,7 @@
           <w:sz w:val="18"/>
           <w:szCs w:val="18"/>
         </w:rPr>
-        <w:t>狗”。只有“人类只喜欢狗”才</w:t>
-      </w:r>
-      <w:r>
-        <w:rPr>
-          <w:rFonts w:eastAsiaTheme="minorEastAsia" w:hint="eastAsia"/>
-          <w:color w:val="000000" w:themeColor="text1"/>
-          <w:sz w:val="18"/>
-          <w:szCs w:val="18"/>
-        </w:rPr>
-        <w:lastRenderedPageBreak/>
-        <w:t>被解释为“人类</w:t>
+        <w:t>狗”。只有“人类只喜欢狗”才被解释为“人类</w:t>
       </w:r>
       <m:oMath>
         <m:r>
@@ -8396,7 +8548,27 @@
           <w:sz w:val="18"/>
           <w:szCs w:val="18"/>
         </w:rPr>
-        <w:t>必须加上引号，便于识别；</w:t>
+        <w:t>必须加上引号</w:t>
+      </w:r>
+      <w:r>
+        <w:rPr>
+          <w:rFonts w:eastAsiaTheme="minorEastAsia" w:hint="eastAsia"/>
+          <w:color w:val="000000" w:themeColor="text1"/>
+          <w:sz w:val="18"/>
+          <w:szCs w:val="18"/>
+        </w:rPr>
+        <w:t>，动词和形容词会注上词性标签</w:t>
+      </w:r>
+      <w:bookmarkStart w:id="0" w:name="_GoBack"/>
+      <w:bookmarkEnd w:id="0"/>
+      <w:r>
+        <w:rPr>
+          <w:rFonts w:eastAsiaTheme="minorEastAsia" w:hint="eastAsia"/>
+          <w:color w:val="000000" w:themeColor="text1"/>
+          <w:sz w:val="18"/>
+          <w:szCs w:val="18"/>
+        </w:rPr>
+        <w:t>，便于识别；</w:t>
       </w:r>
       <w:r>
         <w:rPr>
@@ -8483,7 +8655,7 @@
       </w:pPr>
       <w:r>
         <w:rPr>
-          <w:rFonts w:eastAsiaTheme="minorEastAsia" w:hint="eastAsia"/>
+          <w:rFonts w:ascii="SimHei" w:eastAsia="SimHei" w:hAnsi="SimHei" w:hint="eastAsia"/>
           <w:color w:val="000000" w:themeColor="text1"/>
           <w:sz w:val="18"/>
           <w:szCs w:val="18"/>
@@ -8492,7 +8664,7 @@
       </w:r>
       <w:r>
         <w:rPr>
-          <w:rFonts w:eastAsiaTheme="minorEastAsia" w:hint="eastAsia"/>
+          <w:rFonts w:ascii="SimHei" w:eastAsia="SimHei" w:hAnsi="SimHei" w:hint="eastAsia"/>
           <w:color w:val="000000" w:themeColor="text1"/>
           <w:sz w:val="18"/>
           <w:szCs w:val="18"/>
@@ -8788,7 +8960,25 @@
           <w:sz w:val="18"/>
           <w:szCs w:val="18"/>
         </w:rPr>
-        <w:t>这只判断直接的从属关系。如果只知道</w:t>
+        <w:t>这</w:t>
+      </w:r>
+      <w:r>
+        <w:rPr>
+          <w:rFonts w:eastAsiaTheme="minorEastAsia" w:hint="eastAsia"/>
+          <w:color w:val="000000" w:themeColor="text1"/>
+          <w:sz w:val="18"/>
+          <w:szCs w:val="18"/>
+        </w:rPr>
+        <w:t>仅能</w:t>
+      </w:r>
+      <w:r>
+        <w:rPr>
+          <w:rFonts w:eastAsiaTheme="minorEastAsia" w:hint="eastAsia"/>
+          <w:color w:val="000000" w:themeColor="text1"/>
+          <w:sz w:val="18"/>
+          <w:szCs w:val="18"/>
+        </w:rPr>
+        <w:t>判断直接的从属关系。如果只知道</w:t>
       </w:r>
       <m:oMath>
         <m:r>
@@ -8970,7 +9160,25 @@
           <w:sz w:val="18"/>
           <w:szCs w:val="18"/>
         </w:rPr>
-        <w:t>描述逻辑并没有变量的概念，</w:t>
+        <w:t>经典的</w:t>
+      </w:r>
+      <w:r>
+        <w:rPr>
+          <w:rFonts w:eastAsiaTheme="minorEastAsia" w:hint="eastAsia"/>
+          <w:color w:val="000000" w:themeColor="text1"/>
+          <w:sz w:val="18"/>
+          <w:szCs w:val="18"/>
+        </w:rPr>
+        <w:t>DLs</w:t>
+      </w:r>
+      <w:r>
+        <w:rPr>
+          <w:rFonts w:eastAsiaTheme="minorEastAsia" w:hint="eastAsia"/>
+          <w:color w:val="000000" w:themeColor="text1"/>
+          <w:sz w:val="18"/>
+          <w:szCs w:val="18"/>
+        </w:rPr>
+        <w:t>并没有变量的概念，</w:t>
       </w:r>
       <w:r>
         <w:rPr>
@@ -9191,6 +9399,15 @@
           <w:sz w:val="18"/>
           <w:szCs w:val="18"/>
         </w:rPr>
+        <w:t>，如“地球是什么？”</w:t>
+      </w:r>
+      <w:r>
+        <w:rPr>
+          <w:rFonts w:eastAsiaTheme="minorEastAsia" w:hint="eastAsia"/>
+          <w:color w:val="000000" w:themeColor="text1"/>
+          <w:sz w:val="18"/>
+          <w:szCs w:val="18"/>
+        </w:rPr>
         <w:t>。</w:t>
       </w:r>
       <w:r>
@@ -9206,7 +9423,6 @@
     <w:p>
       <w:pPr>
         <w:pStyle w:val="a4"/>
-        <w:ind w:firstLineChars="200" w:firstLine="360"/>
         <w:jc w:val="center"/>
         <w:rPr>
           <w:rFonts w:eastAsiaTheme="minorEastAsia"/>
@@ -9381,8 +9597,9 @@
     <w:p>
       <w:pPr>
         <w:pStyle w:val="a4"/>
-        <w:rPr>
-          <w:rFonts w:eastAsiaTheme="minorEastAsia" w:hint="eastAsia"/>
+        <w:ind w:firstLineChars="157" w:firstLine="283"/>
+        <w:rPr>
+          <w:rFonts w:eastAsiaTheme="minorEastAsia"/>
           <w:color w:val="000000" w:themeColor="text1"/>
           <w:sz w:val="18"/>
           <w:szCs w:val="18"/>
@@ -9395,11 +9612,214 @@
           <w:sz w:val="18"/>
           <w:szCs w:val="18"/>
         </w:rPr>
+        <w:t>疑问句有一个特殊问题，回答不能是没有用的知识，比如，“地球是什么样的行星</w:t>
+      </w:r>
+      <w:r>
+        <w:rPr>
+          <w:rFonts w:eastAsiaTheme="minorEastAsia" w:hint="eastAsia"/>
+          <w:color w:val="000000" w:themeColor="text1"/>
+          <w:sz w:val="18"/>
+          <w:szCs w:val="18"/>
+        </w:rPr>
+        <w:t>？”</w:t>
+      </w:r>
+      <w:r>
+        <w:rPr>
+          <w:rFonts w:eastAsiaTheme="minorEastAsia" w:hint="eastAsia"/>
+          <w:color w:val="000000" w:themeColor="text1"/>
+          <w:sz w:val="18"/>
+          <w:szCs w:val="18"/>
+        </w:rPr>
+        <w:t>，回答不应该是“天体”，因为天体的范围比行星还大。</w:t>
+      </w:r>
+      <w:r>
+        <w:rPr>
+          <w:rFonts w:eastAsiaTheme="minorEastAsia" w:hint="eastAsia"/>
+          <w:color w:val="000000" w:themeColor="text1"/>
+          <w:sz w:val="18"/>
+          <w:szCs w:val="18"/>
+        </w:rPr>
+        <w:t>形式地，</w:t>
+      </w:r>
+      <m:oMath>
+        <m:r>
+          <w:rPr>
+            <w:rFonts w:ascii="Cambria Math" w:eastAsiaTheme="minorEastAsia" w:hAnsi="Cambria Math"/>
+            <w:color w:val="000000" w:themeColor="text1"/>
+            <w:sz w:val="18"/>
+            <w:szCs w:val="18"/>
+          </w:rPr>
+          <m:t>a</m:t>
+        </m:r>
+        <m:r>
+          <m:rPr>
+            <m:sty m:val="p"/>
+          </m:rPr>
+          <w:rPr>
+            <w:rFonts w:ascii="Cambria Math" w:eastAsiaTheme="minorEastAsia" w:hAnsi="Cambria Math"/>
+            <w:color w:val="000000" w:themeColor="text1"/>
+            <w:sz w:val="18"/>
+            <w:szCs w:val="18"/>
+          </w:rPr>
+          <m:t>:A∩</m:t>
+        </m:r>
+        <m:r>
+          <w:rPr>
+            <w:rFonts w:ascii="Cambria Math" w:eastAsiaTheme="minorEastAsia" w:hAnsi="Cambria Math"/>
+            <w:color w:val="000000" w:themeColor="text1"/>
+            <w:sz w:val="18"/>
+            <w:szCs w:val="18"/>
+          </w:rPr>
+          <m:t>X?</m:t>
+        </m:r>
+      </m:oMath>
+      <w:r>
+        <w:rPr>
+          <w:rFonts w:eastAsiaTheme="minorEastAsia" w:hint="eastAsia"/>
+          <w:color w:val="000000" w:themeColor="text1"/>
+          <w:sz w:val="18"/>
+          <w:szCs w:val="18"/>
+        </w:rPr>
+        <w:t>的答案不应该包括</w:t>
+      </w:r>
+      <m:oMath>
+        <m:r>
+          <m:rPr>
+            <m:sty m:val="p"/>
+          </m:rPr>
+          <w:rPr>
+            <w:rFonts w:ascii="Cambria Math" w:eastAsiaTheme="minorEastAsia" w:hAnsi="Cambria Math"/>
+            <w:color w:val="000000" w:themeColor="text1"/>
+            <w:sz w:val="18"/>
+            <w:szCs w:val="18"/>
+          </w:rPr>
+          <m:t>A</m:t>
+        </m:r>
+      </m:oMath>
+      <w:r>
+        <w:rPr>
+          <w:rFonts w:eastAsiaTheme="minorEastAsia" w:hint="eastAsia"/>
+          <w:color w:val="000000" w:themeColor="text1"/>
+          <w:sz w:val="18"/>
+          <w:szCs w:val="18"/>
+        </w:rPr>
+        <w:t>的所有父概念，也不能是形如</w:t>
+      </w:r>
+      <m:oMath>
+        <m:r>
+          <m:rPr>
+            <m:sty m:val="p"/>
+          </m:rPr>
+          <w:rPr>
+            <w:rFonts w:ascii="Cambria Math" w:eastAsiaTheme="minorEastAsia" w:hAnsi="Cambria Math"/>
+            <w:color w:val="000000" w:themeColor="text1"/>
+            <w:sz w:val="18"/>
+            <w:szCs w:val="18"/>
+          </w:rPr>
+          <m:t>{a,b,c}</m:t>
+        </m:r>
+      </m:oMath>
+      <w:r>
+        <w:rPr>
+          <w:rFonts w:eastAsiaTheme="minorEastAsia" w:hint="eastAsia"/>
+          <w:color w:val="000000" w:themeColor="text1"/>
+          <w:sz w:val="18"/>
+          <w:szCs w:val="18"/>
+        </w:rPr>
+        <w:t>的概念，</w:t>
+      </w:r>
+      <w:r>
+        <w:rPr>
+          <w:rFonts w:eastAsiaTheme="minorEastAsia" w:hint="eastAsia"/>
+          <w:color w:val="000000" w:themeColor="text1"/>
+          <w:sz w:val="18"/>
+          <w:szCs w:val="18"/>
+        </w:rPr>
+        <w:t>DLs</w:t>
+      </w:r>
+      <w:r>
+        <w:rPr>
+          <w:rFonts w:eastAsiaTheme="minorEastAsia" w:hint="eastAsia"/>
+          <w:color w:val="000000" w:themeColor="text1"/>
+          <w:sz w:val="18"/>
+          <w:szCs w:val="18"/>
+        </w:rPr>
+        <w:t>中</w:t>
+      </w:r>
+      <w:r>
+        <w:rPr>
+          <w:rFonts w:eastAsiaTheme="minorEastAsia" w:hint="eastAsia"/>
+          <w:color w:val="000000" w:themeColor="text1"/>
+          <w:sz w:val="18"/>
+          <w:szCs w:val="18"/>
+        </w:rPr>
+        <w:lastRenderedPageBreak/>
+        <w:t>这些概念使</w:t>
+      </w:r>
+      <m:oMath>
+        <m:r>
+          <w:rPr>
+            <w:rFonts w:ascii="Cambria Math" w:eastAsiaTheme="minorEastAsia" w:hAnsi="Cambria Math"/>
+            <w:color w:val="000000" w:themeColor="text1"/>
+            <w:sz w:val="18"/>
+            <w:szCs w:val="18"/>
+          </w:rPr>
+          <m:t>a</m:t>
+        </m:r>
+        <m:r>
+          <m:rPr>
+            <m:sty m:val="p"/>
+          </m:rPr>
+          <w:rPr>
+            <w:rFonts w:ascii="Cambria Math" w:eastAsiaTheme="minorEastAsia" w:hAnsi="Cambria Math"/>
+            <w:color w:val="000000" w:themeColor="text1"/>
+            <w:sz w:val="18"/>
+            <w:szCs w:val="18"/>
+          </w:rPr>
+          <m:t>:A∩</m:t>
+        </m:r>
+        <m:r>
+          <w:rPr>
+            <w:rFonts w:ascii="Cambria Math" w:eastAsiaTheme="minorEastAsia" w:hAnsi="Cambria Math"/>
+            <w:color w:val="000000" w:themeColor="text1"/>
+            <w:sz w:val="18"/>
+            <w:szCs w:val="18"/>
+          </w:rPr>
+          <m:t>X</m:t>
+        </m:r>
+      </m:oMath>
+      <w:r>
+        <w:rPr>
+          <w:rFonts w:eastAsiaTheme="minorEastAsia" w:hint="eastAsia"/>
+          <w:color w:val="000000" w:themeColor="text1"/>
+          <w:sz w:val="18"/>
+          <w:szCs w:val="18"/>
+        </w:rPr>
+        <w:t>天然地成立。</w:t>
+      </w:r>
+    </w:p>
+    <w:p>
+      <w:pPr>
+        <w:pStyle w:val="a4"/>
+        <w:rPr>
+          <w:rFonts w:ascii="SimHei" w:eastAsia="SimHei" w:hAnsi="SimHei"/>
+          <w:color w:val="000000" w:themeColor="text1"/>
+          <w:sz w:val="18"/>
+          <w:szCs w:val="18"/>
+        </w:rPr>
+      </w:pPr>
+      <w:r>
+        <w:rPr>
+          <w:rFonts w:ascii="SimHei" w:eastAsia="SimHei" w:hAnsi="SimHei" w:hint="eastAsia"/>
+          <w:color w:val="000000" w:themeColor="text1"/>
+          <w:sz w:val="18"/>
+          <w:szCs w:val="18"/>
+        </w:rPr>
         <w:t>3</w:t>
       </w:r>
       <w:r>
         <w:rPr>
-          <w:rFonts w:eastAsiaTheme="minorEastAsia" w:hint="eastAsia"/>
+          <w:rFonts w:ascii="SimHei" w:eastAsia="SimHei" w:hAnsi="SimHei" w:hint="eastAsia"/>
           <w:color w:val="000000" w:themeColor="text1"/>
           <w:sz w:val="18"/>
           <w:szCs w:val="18"/>
@@ -9408,21 +9828,12 @@
       </w:r>
       <w:r>
         <w:rPr>
-          <w:rFonts w:eastAsiaTheme="minorEastAsia" w:hint="eastAsia"/>
-          <w:color w:val="000000" w:themeColor="text1"/>
-          <w:sz w:val="18"/>
-          <w:szCs w:val="18"/>
-        </w:rPr>
-        <w:t xml:space="preserve"> </w:t>
-      </w:r>
-      <w:r>
-        <w:rPr>
-          <w:rFonts w:eastAsiaTheme="minorEastAsia" w:hint="eastAsia"/>
-          <w:color w:val="000000" w:themeColor="text1"/>
-          <w:sz w:val="18"/>
-          <w:szCs w:val="18"/>
-        </w:rPr>
-        <w:t>测试</w:t>
+          <w:rFonts w:ascii="SimHei" w:eastAsia="SimHei" w:hAnsi="SimHei" w:hint="eastAsia"/>
+          <w:color w:val="000000" w:themeColor="text1"/>
+          <w:sz w:val="18"/>
+          <w:szCs w:val="18"/>
+        </w:rPr>
+        <w:t xml:space="preserve"> 测试</w:t>
       </w:r>
     </w:p>
     <w:p>
@@ -9443,7 +9854,79 @@
           <w:sz w:val="18"/>
           <w:szCs w:val="18"/>
         </w:rPr>
-        <w:t>下面做一个简单测试</w:t>
+        <w:t>为</w:t>
+      </w:r>
+      <w:r>
+        <w:rPr>
+          <w:rFonts w:eastAsiaTheme="minorEastAsia" w:hint="eastAsia"/>
+          <w:color w:val="000000" w:themeColor="text1"/>
+          <w:sz w:val="18"/>
+          <w:szCs w:val="18"/>
+        </w:rPr>
+        <w:t>了便于</w:t>
+      </w:r>
+      <w:r>
+        <w:rPr>
+          <w:rFonts w:eastAsiaTheme="minorEastAsia" w:hint="eastAsia"/>
+          <w:color w:val="000000" w:themeColor="text1"/>
+          <w:sz w:val="18"/>
+          <w:szCs w:val="18"/>
+        </w:rPr>
+        <w:t>测试和</w:t>
+      </w:r>
+      <w:r>
+        <w:rPr>
+          <w:rFonts w:eastAsiaTheme="minorEastAsia" w:hint="eastAsia"/>
+          <w:color w:val="000000" w:themeColor="text1"/>
+          <w:sz w:val="18"/>
+          <w:szCs w:val="18"/>
+        </w:rPr>
+        <w:t>调试，输入的语句及其对应的回答都事先准备好</w:t>
+      </w:r>
+      <w:r>
+        <w:rPr>
+          <w:rFonts w:eastAsiaTheme="minorEastAsia" w:hint="eastAsia"/>
+          <w:color w:val="000000" w:themeColor="text1"/>
+          <w:sz w:val="18"/>
+          <w:szCs w:val="18"/>
+        </w:rPr>
+        <w:t>，然后让</w:t>
+      </w:r>
+      <w:r>
+        <w:rPr>
+          <w:rFonts w:eastAsiaTheme="minorEastAsia" w:hint="eastAsia"/>
+          <w:color w:val="000000" w:themeColor="text1"/>
+          <w:sz w:val="18"/>
+          <w:szCs w:val="18"/>
+        </w:rPr>
+        <w:t>程序</w:t>
+      </w:r>
+      <w:r>
+        <w:rPr>
+          <w:rFonts w:eastAsiaTheme="minorEastAsia" w:hint="eastAsia"/>
+          <w:color w:val="000000" w:themeColor="text1"/>
+          <w:sz w:val="18"/>
+          <w:szCs w:val="18"/>
+        </w:rPr>
+        <w:t>自动检验</w:t>
+      </w:r>
+      <w:r>
+        <w:rPr>
+          <w:rFonts w:eastAsiaTheme="minorEastAsia" w:hint="eastAsia"/>
+          <w:color w:val="000000" w:themeColor="text1"/>
+          <w:sz w:val="18"/>
+          <w:szCs w:val="18"/>
+        </w:rPr>
+        <w:t>，并不是</w:t>
+      </w:r>
+      <w:r>
+        <w:rPr>
+          <w:rFonts w:eastAsiaTheme="minorEastAsia" w:hint="eastAsia"/>
+          <w:color w:val="000000" w:themeColor="text1"/>
+          <w:sz w:val="18"/>
+          <w:szCs w:val="18"/>
+        </w:rPr>
+        <w:t>交互模式</w:t>
       </w:r>
       <w:r>
         <w:rPr>
@@ -9461,79 +9944,16 @@
           <w:sz w:val="18"/>
           <w:szCs w:val="18"/>
         </w:rPr>
-        <w:t>为</w:t>
-      </w:r>
-      <w:r>
-        <w:rPr>
-          <w:rFonts w:eastAsiaTheme="minorEastAsia" w:hint="eastAsia"/>
-          <w:color w:val="000000" w:themeColor="text1"/>
-          <w:sz w:val="18"/>
-          <w:szCs w:val="18"/>
-        </w:rPr>
-        <w:t>了便于调试，输入的语句及其对应的回答都事先准备好（见图</w:t>
-      </w:r>
-      <w:r>
-        <w:rPr>
-          <w:rFonts w:eastAsiaTheme="minorEastAsia" w:hint="eastAsia"/>
-          <w:color w:val="000000" w:themeColor="text1"/>
-          <w:sz w:val="18"/>
-          <w:szCs w:val="18"/>
-        </w:rPr>
-        <w:t>2</w:t>
-      </w:r>
-      <w:r>
-        <w:rPr>
-          <w:rFonts w:eastAsiaTheme="minorEastAsia" w:hint="eastAsia"/>
-          <w:color w:val="000000" w:themeColor="text1"/>
-          <w:sz w:val="18"/>
-          <w:szCs w:val="18"/>
-        </w:rPr>
-        <w:t>），然后让</w:t>
-      </w:r>
-      <w:r>
-        <w:rPr>
-          <w:rFonts w:eastAsiaTheme="minorEastAsia" w:hint="eastAsia"/>
-          <w:color w:val="000000" w:themeColor="text1"/>
-          <w:sz w:val="18"/>
-          <w:szCs w:val="18"/>
-        </w:rPr>
-        <w:t>程</w:t>
-      </w:r>
-      <w:r>
-        <w:rPr>
-          <w:rFonts w:eastAsiaTheme="minorEastAsia" w:hint="eastAsia"/>
-          <w:color w:val="000000" w:themeColor="text1"/>
-          <w:sz w:val="18"/>
-          <w:szCs w:val="18"/>
-        </w:rPr>
-        <w:t>自动检验</w:t>
-      </w:r>
-      <w:r>
-        <w:rPr>
-          <w:rFonts w:eastAsiaTheme="minorEastAsia" w:hint="eastAsia"/>
-          <w:color w:val="000000" w:themeColor="text1"/>
-          <w:sz w:val="18"/>
-          <w:szCs w:val="18"/>
-        </w:rPr>
-        <w:t>，并不是</w:t>
-      </w:r>
-      <w:r>
-        <w:rPr>
-          <w:rFonts w:eastAsiaTheme="minorEastAsia" w:hint="eastAsia"/>
-          <w:color w:val="000000" w:themeColor="text1"/>
-          <w:sz w:val="18"/>
-          <w:szCs w:val="18"/>
-        </w:rPr>
-        <w:t>交互模式。</w:t>
-      </w:r>
-      <w:r>
-        <w:rPr>
-          <w:rFonts w:eastAsiaTheme="minorEastAsia" w:hint="eastAsia"/>
-          <w:color w:val="000000" w:themeColor="text1"/>
-          <w:sz w:val="18"/>
-          <w:szCs w:val="18"/>
-        </w:rPr>
-        <w:t>交互模式下的问答测试也已</w:t>
+        <w:t>交互模式下的对话</w:t>
+      </w:r>
+      <w:r>
+        <w:rPr>
+          <w:rFonts w:eastAsiaTheme="minorEastAsia" w:hint="eastAsia"/>
+          <w:color w:val="000000" w:themeColor="text1"/>
+          <w:sz w:val="18"/>
+          <w:szCs w:val="18"/>
+        </w:rPr>
+        <w:t>测试也已</w:t>
       </w:r>
       <w:r>
         <w:rPr>
@@ -9579,14 +9999,87 @@
           <w:szCs w:val="18"/>
         </w:rPr>
         <w:t>。</w:t>
+      </w:r>
+      <w:r>
+        <w:rPr>
+          <w:rFonts w:eastAsiaTheme="minorEastAsia" w:hint="eastAsia"/>
+          <w:color w:val="000000" w:themeColor="text1"/>
+          <w:sz w:val="18"/>
+          <w:szCs w:val="18"/>
+        </w:rPr>
+        <w:t>输入文本对语法要求极其严格</w:t>
+      </w:r>
+      <w:r>
+        <w:rPr>
+          <w:rFonts w:eastAsiaTheme="minorEastAsia" w:hint="eastAsia"/>
+          <w:color w:val="000000" w:themeColor="text1"/>
+          <w:sz w:val="18"/>
+          <w:szCs w:val="18"/>
+        </w:rPr>
+        <w:t>，目前均由</w:t>
+      </w:r>
+      <w:r>
+        <w:rPr>
+          <w:rFonts w:eastAsiaTheme="minorEastAsia" w:hint="eastAsia"/>
+          <w:color w:val="000000" w:themeColor="text1"/>
+          <w:sz w:val="18"/>
+          <w:szCs w:val="18"/>
+        </w:rPr>
+        <w:t>作者编制，不能选用一般的测评语料</w:t>
+      </w:r>
+      <w:r>
+        <w:rPr>
+          <w:rFonts w:eastAsiaTheme="minorEastAsia" w:hint="eastAsia"/>
+          <w:color w:val="000000" w:themeColor="text1"/>
+          <w:sz w:val="18"/>
+          <w:szCs w:val="18"/>
+          <w:vertAlign w:val="superscript"/>
+        </w:rPr>
+        <w:t>[3]</w:t>
+      </w:r>
+      <w:r>
+        <w:rPr>
+          <w:rFonts w:eastAsiaTheme="minorEastAsia" w:hint="eastAsia"/>
+          <w:color w:val="000000" w:themeColor="text1"/>
+          <w:sz w:val="18"/>
+          <w:szCs w:val="18"/>
+        </w:rPr>
+        <w:t>。</w:t>
+      </w:r>
+      <w:r>
+        <w:rPr>
+          <w:rFonts w:eastAsiaTheme="minorEastAsia" w:hint="eastAsia"/>
+          <w:color w:val="000000" w:themeColor="text1"/>
+          <w:sz w:val="18"/>
+          <w:szCs w:val="18"/>
+        </w:rPr>
+        <w:t>图</w:t>
+      </w:r>
+      <w:r>
+        <w:rPr>
+          <w:rFonts w:eastAsiaTheme="minorEastAsia" w:hint="eastAsia"/>
+          <w:color w:val="000000" w:themeColor="text1"/>
+          <w:sz w:val="18"/>
+          <w:szCs w:val="18"/>
+        </w:rPr>
+        <w:t>3</w:t>
+      </w:r>
+      <w:r>
+        <w:rPr>
+          <w:rFonts w:eastAsiaTheme="minorEastAsia" w:hint="eastAsia"/>
+          <w:color w:val="000000" w:themeColor="text1"/>
+          <w:sz w:val="18"/>
+          <w:szCs w:val="18"/>
+        </w:rPr>
+        <w:t>是其中两个测试对话字典。</w:t>
       </w:r>
     </w:p>
     <w:p>
       <w:pPr>
         <w:pStyle w:val="a4"/>
-        <w:ind w:firstLineChars="200" w:firstLine="360"/>
-        <w:rPr>
-          <w:rFonts w:eastAsiaTheme="minorEastAsia" w:hint="eastAsia"/>
+        <w:jc w:val="center"/>
+        <w:rPr>
+          <w:rFonts w:eastAsiaTheme="minorEastAsia"/>
           <w:color w:val="000000" w:themeColor="text1"/>
           <w:sz w:val="18"/>
           <w:szCs w:val="18"/>
@@ -9594,192 +10087,15 @@
       </w:pPr>
       <w:r>
         <w:rPr>
-          <w:rFonts w:eastAsiaTheme="minorEastAsia" w:hint="eastAsia"/>
-          <w:color w:val="000000" w:themeColor="text1"/>
-          <w:sz w:val="18"/>
-          <w:szCs w:val="18"/>
-        </w:rPr>
-        <w:t>正如前文提到的那样，测试中只采用无修饰成分的主谓宾结构，词语之间用空格分隔，个体词语要用引号标记</w:t>
-      </w:r>
-      <w:r>
-        <w:rPr>
-          <w:rFonts w:eastAsiaTheme="minorEastAsia" w:hint="eastAsia"/>
-          <w:color w:val="000000" w:themeColor="text1"/>
-          <w:sz w:val="18"/>
-          <w:szCs w:val="18"/>
-        </w:rPr>
-        <w:t>。测试任务基本包含了所有句型</w:t>
-      </w:r>
-      <w:r>
-        <w:rPr>
-          <w:rFonts w:eastAsiaTheme="minorEastAsia" w:hint="eastAsia"/>
-          <w:color w:val="000000" w:themeColor="text1"/>
-          <w:sz w:val="18"/>
-          <w:szCs w:val="18"/>
-        </w:rPr>
-        <w:t>，包括</w:t>
-      </w:r>
-      <w:r>
-        <w:rPr>
-          <w:rFonts w:eastAsiaTheme="minorEastAsia" w:hint="eastAsia"/>
-          <w:color w:val="000000" w:themeColor="text1"/>
-          <w:sz w:val="18"/>
-          <w:szCs w:val="18"/>
-        </w:rPr>
-        <w:t>个体和</w:t>
-      </w:r>
-      <w:r>
-        <w:rPr>
-          <w:rFonts w:eastAsiaTheme="minorEastAsia" w:hint="eastAsia"/>
-          <w:color w:val="000000" w:themeColor="text1"/>
-          <w:sz w:val="18"/>
-          <w:szCs w:val="18"/>
-        </w:rPr>
-        <w:t>概念之间的关系</w:t>
-      </w:r>
-      <w:r>
-        <w:rPr>
-          <w:rFonts w:eastAsiaTheme="minorEastAsia" w:hint="eastAsia"/>
-          <w:color w:val="000000" w:themeColor="text1"/>
-          <w:sz w:val="18"/>
-          <w:szCs w:val="18"/>
-        </w:rPr>
-        <w:t>以及</w:t>
-      </w:r>
-      <w:r>
-        <w:rPr>
-          <w:rFonts w:eastAsiaTheme="minorEastAsia" w:hint="eastAsia"/>
-          <w:color w:val="000000" w:themeColor="text1"/>
-          <w:sz w:val="18"/>
-          <w:szCs w:val="18"/>
-        </w:rPr>
-        <w:t>相应的</w:t>
-      </w:r>
-      <w:r>
-        <w:rPr>
-          <w:rFonts w:eastAsiaTheme="minorEastAsia" w:hint="eastAsia"/>
-          <w:color w:val="000000" w:themeColor="text1"/>
-          <w:sz w:val="18"/>
-          <w:szCs w:val="18"/>
-        </w:rPr>
-        <w:t>疑问句，甚至还</w:t>
-      </w:r>
-      <w:r>
-        <w:rPr>
-          <w:rFonts w:eastAsiaTheme="minorEastAsia" w:hint="eastAsia"/>
-          <w:color w:val="000000" w:themeColor="text1"/>
-          <w:sz w:val="18"/>
-          <w:szCs w:val="18"/>
-        </w:rPr>
-        <w:t>使用否定词</w:t>
-      </w:r>
-      <w:r>
-        <w:rPr>
-          <w:rFonts w:eastAsiaTheme="minorEastAsia" w:hint="eastAsia"/>
-          <w:color w:val="000000" w:themeColor="text1"/>
-          <w:sz w:val="18"/>
-          <w:szCs w:val="18"/>
-        </w:rPr>
-        <w:t>。</w:t>
-      </w:r>
-      <w:r>
-        <w:rPr>
-          <w:rFonts w:eastAsiaTheme="minorEastAsia" w:hint="eastAsia"/>
-          <w:color w:val="000000" w:themeColor="text1"/>
-          <w:sz w:val="18"/>
-          <w:szCs w:val="18"/>
-        </w:rPr>
-        <w:t>测试如果有误会自动报</w:t>
-      </w:r>
-      <w:r>
-        <w:rPr>
-          <w:rFonts w:eastAsiaTheme="minorEastAsia" w:hint="eastAsia"/>
-          <w:color w:val="000000" w:themeColor="text1"/>
-          <w:sz w:val="18"/>
-          <w:szCs w:val="18"/>
-        </w:rPr>
-        <w:lastRenderedPageBreak/>
-        <w:t>错，也就是说</w:t>
-      </w:r>
-      <w:r>
-        <w:rPr>
-          <w:rFonts w:eastAsiaTheme="minorEastAsia" w:hint="eastAsia"/>
-          <w:color w:val="000000" w:themeColor="text1"/>
-          <w:sz w:val="18"/>
-          <w:szCs w:val="18"/>
-        </w:rPr>
-        <w:t>程序通过了测试。</w:t>
-      </w:r>
-      <w:r>
-        <w:rPr>
-          <w:rFonts w:eastAsiaTheme="minorEastAsia" w:hint="eastAsia"/>
-          <w:color w:val="000000" w:themeColor="text1"/>
-          <w:sz w:val="18"/>
-          <w:szCs w:val="18"/>
-        </w:rPr>
-        <w:t>程序执行时间</w:t>
-      </w:r>
-      <w:r>
-        <w:rPr>
-          <w:rFonts w:eastAsiaTheme="minorEastAsia" w:hint="eastAsia"/>
-          <w:color w:val="000000" w:themeColor="text1"/>
-          <w:sz w:val="18"/>
-          <w:szCs w:val="18"/>
-        </w:rPr>
-        <w:t>基本上</w:t>
-      </w:r>
-      <w:r>
-        <w:rPr>
-          <w:rFonts w:eastAsiaTheme="minorEastAsia" w:hint="eastAsia"/>
-          <w:color w:val="000000" w:themeColor="text1"/>
-          <w:sz w:val="18"/>
-          <w:szCs w:val="18"/>
-        </w:rPr>
-        <w:t>由</w:t>
-      </w:r>
-      <w:r>
-        <w:rPr>
-          <w:rFonts w:eastAsiaTheme="minorEastAsia" w:hint="eastAsia"/>
-          <w:color w:val="000000" w:themeColor="text1"/>
-          <w:sz w:val="18"/>
-          <w:szCs w:val="18"/>
-        </w:rPr>
-        <w:t>OwlReady2</w:t>
-      </w:r>
-      <w:r>
-        <w:rPr>
-          <w:rFonts w:eastAsiaTheme="minorEastAsia" w:hint="eastAsia"/>
-          <w:color w:val="000000" w:themeColor="text1"/>
-          <w:sz w:val="18"/>
-          <w:szCs w:val="18"/>
-        </w:rPr>
-        <w:t>及其内置推理引擎决定，语法解析和一些封装代码不会对执行速度有显著影响。</w:t>
-      </w:r>
-    </w:p>
-    <w:p>
-      <w:pPr>
-        <w:pStyle w:val="a4"/>
-        <w:ind w:firstLineChars="200" w:firstLine="360"/>
-        <w:jc w:val="center"/>
-        <w:rPr>
-          <w:rFonts w:eastAsiaTheme="minorEastAsia" w:hint="eastAsia"/>
-          <w:color w:val="000000" w:themeColor="text1"/>
-          <w:sz w:val="18"/>
-          <w:szCs w:val="18"/>
-        </w:rPr>
-      </w:pPr>
-      <w:r>
-        <w:rPr>
           <w:rFonts w:eastAsiaTheme="minorEastAsia"/>
-          <w:noProof/>
           <w:color w:val="000000" w:themeColor="text1"/>
           <w:sz w:val="18"/>
           <w:szCs w:val="18"/>
         </w:rPr>
         <w:drawing>
-          <wp:inline distT="0" distB="0" distL="0" distR="0" wp14:anchorId="34AC6910" wp14:editId="5547578A">
-            <wp:extent cx="1541992" cy="1472584"/>
-            <wp:effectExtent l="0" t="0" r="7620" b="635"/>
+          <wp:inline distT="0" distB="0" distL="0" distR="0" wp14:anchorId="2448117B" wp14:editId="7BD36B54">
+            <wp:extent cx="1263566" cy="1899841"/>
+            <wp:effectExtent l="0" t="0" r="6985" b="5715"/>
             <wp:docPr id="3" name="图片 3"/>
             <wp:cNvGraphicFramePr>
               <a:graphicFrameLocks xmlns:a="http://schemas.openxmlformats.org/drawingml/2006/main" noChangeAspect="1"/>
@@ -9788,7 +10104,7 @@
               <a:graphicData uri="http://schemas.openxmlformats.org/drawingml/2006/picture">
                 <pic:pic xmlns:pic="http://schemas.openxmlformats.org/drawingml/2006/picture">
                   <pic:nvPicPr>
-                    <pic:cNvPr id="3" name="q-a.jpg"/>
+                    <pic:cNvPr id="3" name="test2.jpg"/>
                     <pic:cNvPicPr/>
                   </pic:nvPicPr>
                   <pic:blipFill>
@@ -9806,7 +10122,7 @@
                   <pic:spPr>
                     <a:xfrm>
                       <a:off x="0" y="0"/>
-                      <a:ext cx="1544950" cy="1475409"/>
+                      <a:ext cx="1295757" cy="1948242"/>
                     </a:xfrm>
                     <a:prstGeom prst="rect">
                       <a:avLst/>
@@ -9818,256 +10134,19 @@
           </wp:inline>
         </w:drawing>
       </w:r>
-    </w:p>
-    <w:p>
-      <w:pPr>
-        <w:pStyle w:val="DepartCorrespond"/>
-        <w:ind w:hangingChars="44"/>
-        <w:jc w:val="center"/>
-        <w:rPr>
-          <w:rFonts w:eastAsiaTheme="minorEastAsia" w:hint="eastAsia"/>
-          <w:color w:val="000000" w:themeColor="text1"/>
-          <w:sz w:val="15"/>
-          <w:szCs w:val="15"/>
-        </w:rPr>
-      </w:pPr>
-      <w:r>
-        <w:rPr>
-          <w:rFonts w:eastAsiaTheme="minorEastAsia" w:hint="eastAsia"/>
-          <w:color w:val="000000" w:themeColor="text1"/>
-          <w:sz w:val="15"/>
-          <w:szCs w:val="15"/>
-        </w:rPr>
-        <w:t>图</w:t>
-      </w:r>
-      <w:r>
-        <w:rPr>
-          <w:rFonts w:eastAsiaTheme="minorEastAsia" w:hint="eastAsia"/>
-          <w:color w:val="000000" w:themeColor="text1"/>
-          <w:sz w:val="15"/>
-          <w:szCs w:val="15"/>
-        </w:rPr>
-        <w:t>2</w:t>
-      </w:r>
-      <w:r>
-        <w:rPr>
-          <w:rFonts w:eastAsiaTheme="minorEastAsia" w:hint="eastAsia"/>
-          <w:color w:val="000000" w:themeColor="text1"/>
-          <w:sz w:val="15"/>
-          <w:szCs w:val="15"/>
-        </w:rPr>
-        <w:t xml:space="preserve"> </w:t>
-      </w:r>
-      <w:r>
-        <w:rPr>
-          <w:rFonts w:eastAsiaTheme="minorEastAsia" w:hint="eastAsia"/>
-          <w:color w:val="000000" w:themeColor="text1"/>
-          <w:sz w:val="15"/>
-          <w:szCs w:val="15"/>
-        </w:rPr>
-        <w:t xml:space="preserve"> </w:t>
-      </w:r>
-      <w:r>
-        <w:rPr>
-          <w:rFonts w:eastAsiaTheme="minorEastAsia" w:hint="eastAsia"/>
-          <w:color w:val="000000" w:themeColor="text1"/>
-          <w:sz w:val="15"/>
-          <w:szCs w:val="15"/>
-        </w:rPr>
-        <w:t>问答字典（</w:t>
-      </w:r>
-      <w:r>
-        <w:rPr>
-          <w:rFonts w:eastAsiaTheme="minorEastAsia" w:hint="eastAsia"/>
-          <w:color w:val="000000" w:themeColor="text1"/>
-          <w:sz w:val="15"/>
-          <w:szCs w:val="15"/>
-        </w:rPr>
-        <w:t>*</w:t>
-      </w:r>
-      <w:r>
-        <w:rPr>
-          <w:rFonts w:eastAsiaTheme="minorEastAsia" w:hint="eastAsia"/>
-          <w:color w:val="000000" w:themeColor="text1"/>
-          <w:sz w:val="15"/>
-          <w:szCs w:val="15"/>
-        </w:rPr>
-        <w:t>表示不必</w:t>
-      </w:r>
-      <w:bookmarkStart w:id="0" w:name="_GoBack"/>
-      <w:bookmarkEnd w:id="0"/>
-      <w:r>
-        <w:rPr>
-          <w:rFonts w:eastAsiaTheme="minorEastAsia" w:hint="eastAsia"/>
-          <w:color w:val="000000" w:themeColor="text1"/>
-          <w:sz w:val="15"/>
-          <w:szCs w:val="15"/>
-        </w:rPr>
-        <w:t>判断）</w:t>
-      </w:r>
-    </w:p>
-    <w:p>
-      <w:pPr>
-        <w:pStyle w:val="a4"/>
-        <w:ind w:firstLineChars="200" w:firstLine="360"/>
+      <w:r>
         <w:rPr>
           <w:rFonts w:eastAsiaTheme="minorEastAsia"/>
-          <w:color w:val="000000" w:themeColor="text1"/>
-          <w:sz w:val="18"/>
-          <w:szCs w:val="18"/>
-        </w:rPr>
-      </w:pPr>
-      <w:r>
-        <w:rPr>
-          <w:rFonts w:eastAsiaTheme="minorEastAsia" w:hint="eastAsia"/>
-          <w:color w:val="000000" w:themeColor="text1"/>
-          <w:sz w:val="18"/>
-          <w:szCs w:val="18"/>
-        </w:rPr>
-        <w:t>这里已经实现了历史记录</w:t>
-      </w:r>
-      <w:r>
-        <w:rPr>
-          <w:rFonts w:eastAsiaTheme="minorEastAsia" w:hint="eastAsia"/>
-          <w:color w:val="000000" w:themeColor="text1"/>
-          <w:sz w:val="18"/>
-          <w:szCs w:val="18"/>
-        </w:rPr>
-        <w:t>的功能：系统会记录所有未被正确求值但解析成功的句子，如第一句“</w:t>
-      </w:r>
-      <w:r>
-        <w:rPr>
-          <w:rFonts w:eastAsiaTheme="minorEastAsia"/>
-          <w:color w:val="000000" w:themeColor="text1"/>
-          <w:sz w:val="18"/>
-          <w:szCs w:val="18"/>
-        </w:rPr>
-        <w:t>‘</w:t>
-      </w:r>
-      <w:r>
-        <w:rPr>
-          <w:rFonts w:eastAsiaTheme="minorEastAsia" w:hint="eastAsia"/>
-          <w:color w:val="000000" w:themeColor="text1"/>
-          <w:sz w:val="18"/>
-          <w:szCs w:val="18"/>
-        </w:rPr>
-        <w:t>八公</w:t>
-      </w:r>
-      <w:r>
-        <w:rPr>
-          <w:rFonts w:eastAsiaTheme="minorEastAsia"/>
-          <w:color w:val="000000" w:themeColor="text1"/>
-          <w:sz w:val="18"/>
-          <w:szCs w:val="18"/>
-        </w:rPr>
-        <w:t>’</w:t>
-      </w:r>
-      <w:r>
-        <w:rPr>
-          <w:rFonts w:eastAsiaTheme="minorEastAsia" w:hint="eastAsia"/>
-          <w:color w:val="000000" w:themeColor="text1"/>
-          <w:sz w:val="18"/>
-          <w:szCs w:val="18"/>
-        </w:rPr>
-        <w:t>是狗”，此时“狗”还没有定义，因此整个句子不能</w:t>
-      </w:r>
-      <w:r>
-        <w:rPr>
-          <w:rFonts w:eastAsiaTheme="minorEastAsia" w:hint="eastAsia"/>
-          <w:color w:val="000000" w:themeColor="text1"/>
-          <w:sz w:val="18"/>
-          <w:szCs w:val="18"/>
-        </w:rPr>
-        <w:t>计算语义</w:t>
-      </w:r>
-      <w:r>
-        <w:rPr>
-          <w:rFonts w:eastAsiaTheme="minorEastAsia" w:hint="eastAsia"/>
-          <w:color w:val="000000" w:themeColor="text1"/>
-          <w:sz w:val="18"/>
-          <w:szCs w:val="18"/>
-        </w:rPr>
-        <w:t>，一旦</w:t>
-      </w:r>
-      <w:r>
-        <w:rPr>
-          <w:rFonts w:eastAsiaTheme="minorEastAsia" w:hint="eastAsia"/>
-          <w:color w:val="000000" w:themeColor="text1"/>
-          <w:sz w:val="18"/>
-          <w:szCs w:val="18"/>
-        </w:rPr>
-        <w:t>给出</w:t>
-      </w:r>
-      <w:r>
-        <w:rPr>
-          <w:rFonts w:eastAsiaTheme="minorEastAsia" w:hint="eastAsia"/>
-          <w:color w:val="000000" w:themeColor="text1"/>
-          <w:sz w:val="18"/>
-          <w:szCs w:val="18"/>
-        </w:rPr>
-        <w:t>“狗”的</w:t>
-      </w:r>
-      <w:r>
-        <w:rPr>
-          <w:rFonts w:eastAsiaTheme="minorEastAsia" w:hint="eastAsia"/>
-          <w:color w:val="000000" w:themeColor="text1"/>
-          <w:sz w:val="18"/>
-          <w:szCs w:val="18"/>
-        </w:rPr>
-        <w:t>定义后，该语句会自动求值，避免重复。</w:t>
-      </w:r>
-      <w:r>
-        <w:rPr>
-          <w:rFonts w:eastAsiaTheme="minorEastAsia" w:hint="eastAsia"/>
-          <w:color w:val="000000" w:themeColor="text1"/>
-          <w:sz w:val="18"/>
-          <w:szCs w:val="18"/>
-        </w:rPr>
-        <w:t>系统</w:t>
-      </w:r>
-      <w:r>
-        <w:rPr>
-          <w:rFonts w:eastAsiaTheme="minorEastAsia" w:hint="eastAsia"/>
-          <w:color w:val="000000" w:themeColor="text1"/>
-          <w:sz w:val="18"/>
-          <w:szCs w:val="18"/>
-        </w:rPr>
-        <w:t>也</w:t>
-      </w:r>
-      <w:r>
-        <w:rPr>
-          <w:rFonts w:eastAsiaTheme="minorEastAsia" w:hint="eastAsia"/>
-          <w:color w:val="000000" w:themeColor="text1"/>
-          <w:sz w:val="18"/>
-          <w:szCs w:val="18"/>
-        </w:rPr>
-        <w:t>允许给关系下定义，如“喜欢是一种对称关系”。</w:t>
-      </w:r>
-    </w:p>
-    <w:p>
-      <w:pPr>
-        <w:pStyle w:val="a4"/>
-        <w:jc w:val="center"/>
-        <w:rPr>
-          <w:rFonts w:eastAsiaTheme="minorEastAsia"/>
-          <w:color w:val="000000" w:themeColor="text1"/>
-          <w:sz w:val="18"/>
-          <w:szCs w:val="18"/>
-        </w:rPr>
-      </w:pPr>
-      <w:r>
-        <w:rPr>
-          <w:rFonts w:eastAsiaTheme="minorEastAsia" w:hint="eastAsia"/>
           <w:noProof/>
           <w:color w:val="000000" w:themeColor="text1"/>
           <w:sz w:val="18"/>
           <w:szCs w:val="18"/>
         </w:rPr>
         <w:drawing>
-          <wp:inline distT="0" distB="0" distL="0" distR="0" wp14:anchorId="5B4D554C" wp14:editId="21E1805E">
-            <wp:extent cx="1059034" cy="2506980"/>
-            <wp:effectExtent l="0" t="0" r="8255" b="7620"/>
-            <wp:docPr id="4" name="图片 4"/>
+          <wp:inline distT="0" distB="0" distL="0" distR="0" wp14:anchorId="6FB8178A" wp14:editId="610AE2D0">
+            <wp:extent cx="1112308" cy="1380209"/>
+            <wp:effectExtent l="0" t="0" r="5715" b="0"/>
+            <wp:docPr id="5" name="图片 5"/>
             <wp:cNvGraphicFramePr>
               <a:graphicFrameLocks xmlns:a="http://schemas.openxmlformats.org/drawingml/2006/main" noChangeAspect="1"/>
             </wp:cNvGraphicFramePr>
@@ -10075,7 +10154,7 @@
               <a:graphicData uri="http://schemas.openxmlformats.org/drawingml/2006/picture">
                 <pic:pic xmlns:pic="http://schemas.openxmlformats.org/drawingml/2006/picture">
                   <pic:nvPicPr>
-                    <pic:cNvPr id="4" name="test.jpg"/>
+                    <pic:cNvPr id="5" name="test1.jpg"/>
                     <pic:cNvPicPr/>
                   </pic:nvPicPr>
                   <pic:blipFill>
@@ -10093,7 +10172,7 @@
                   <pic:spPr>
                     <a:xfrm>
                       <a:off x="0" y="0"/>
-                      <a:ext cx="1100944" cy="2606192"/>
+                      <a:ext cx="1194454" cy="1482140"/>
                     </a:xfrm>
                     <a:prstGeom prst="rect">
                       <a:avLst/>
@@ -10108,9 +10187,147 @@
     </w:p>
     <w:p>
       <w:pPr>
+        <w:pStyle w:val="DepartCorrespond"/>
+        <w:ind w:hangingChars="44"/>
+        <w:jc w:val="center"/>
+        <w:rPr>
+          <w:rFonts w:eastAsiaTheme="minorEastAsia"/>
+          <w:color w:val="000000" w:themeColor="text1"/>
+          <w:sz w:val="15"/>
+          <w:szCs w:val="15"/>
+        </w:rPr>
+      </w:pPr>
+      <w:r>
+        <w:rPr>
+          <w:rFonts w:eastAsiaTheme="minorEastAsia" w:hint="eastAsia"/>
+          <w:color w:val="000000" w:themeColor="text1"/>
+          <w:sz w:val="15"/>
+          <w:szCs w:val="15"/>
+        </w:rPr>
+        <w:t>图</w:t>
+      </w:r>
+      <w:r>
+        <w:rPr>
+          <w:rFonts w:eastAsiaTheme="minorEastAsia" w:hint="eastAsia"/>
+          <w:color w:val="000000" w:themeColor="text1"/>
+          <w:sz w:val="15"/>
+          <w:szCs w:val="15"/>
+        </w:rPr>
+        <w:t>3</w:t>
+      </w:r>
+      <w:r>
+        <w:rPr>
+          <w:rFonts w:eastAsiaTheme="minorEastAsia" w:hint="eastAsia"/>
+          <w:color w:val="000000" w:themeColor="text1"/>
+          <w:sz w:val="15"/>
+          <w:szCs w:val="15"/>
+        </w:rPr>
+        <w:t xml:space="preserve"> </w:t>
+      </w:r>
+      <w:r>
+        <w:rPr>
+          <w:rFonts w:eastAsiaTheme="minorEastAsia" w:hint="eastAsia"/>
+          <w:color w:val="000000" w:themeColor="text1"/>
+          <w:sz w:val="15"/>
+          <w:szCs w:val="15"/>
+        </w:rPr>
+        <w:t>问答字典（</w:t>
+      </w:r>
+      <w:r>
+        <w:rPr>
+          <w:rFonts w:eastAsiaTheme="minorEastAsia" w:hint="eastAsia"/>
+          <w:color w:val="000000" w:themeColor="text1"/>
+          <w:sz w:val="15"/>
+          <w:szCs w:val="15"/>
+        </w:rPr>
+        <w:t>空字符串</w:t>
+      </w:r>
+      <w:r>
+        <w:rPr>
+          <w:rFonts w:eastAsiaTheme="minorEastAsia" w:hint="eastAsia"/>
+          <w:color w:val="000000" w:themeColor="text1"/>
+          <w:sz w:val="15"/>
+          <w:szCs w:val="15"/>
+        </w:rPr>
+        <w:t>表示不必判断）</w:t>
+      </w:r>
+    </w:p>
+    <w:p>
+      <w:pPr>
+        <w:pStyle w:val="DepartCorrespond"/>
+        <w:ind w:hangingChars="44"/>
+        <w:jc w:val="center"/>
+        <w:rPr>
+          <w:rFonts w:eastAsiaTheme="minorEastAsia"/>
+          <w:color w:val="000000" w:themeColor="text1"/>
+          <w:sz w:val="15"/>
+          <w:szCs w:val="15"/>
+        </w:rPr>
+      </w:pPr>
+      <w:r>
+        <w:rPr>
+          <w:rFonts w:eastAsiaTheme="minorEastAsia"/>
+          <w:color w:val="000000" w:themeColor="text1"/>
+          <w:sz w:val="15"/>
+          <w:szCs w:val="15"/>
+        </w:rPr>
+        <w:t xml:space="preserve">Fig. 3 </w:t>
+      </w:r>
+      <w:r>
+        <w:rPr>
+          <w:rFonts w:eastAsiaTheme="minorEastAsia" w:hint="eastAsia"/>
+          <w:color w:val="000000" w:themeColor="text1"/>
+          <w:sz w:val="15"/>
+          <w:szCs w:val="15"/>
+        </w:rPr>
+        <w:t>Dialogue</w:t>
+      </w:r>
+      <w:r>
+        <w:rPr>
+          <w:rFonts w:eastAsiaTheme="minorEastAsia"/>
+          <w:color w:val="000000" w:themeColor="text1"/>
+          <w:sz w:val="15"/>
+          <w:szCs w:val="15"/>
+        </w:rPr>
+        <w:t xml:space="preserve"> Dictionary</w:t>
+      </w:r>
+      <w:r>
+        <w:rPr>
+          <w:rFonts w:eastAsiaTheme="minorEastAsia"/>
+          <w:color w:val="000000" w:themeColor="text1"/>
+          <w:sz w:val="15"/>
+          <w:szCs w:val="15"/>
+        </w:rPr>
+        <w:t xml:space="preserve"> (</w:t>
+      </w:r>
+      <w:r>
+        <w:rPr>
+          <w:rFonts w:eastAsiaTheme="minorEastAsia" w:hint="eastAsia"/>
+          <w:color w:val="000000" w:themeColor="text1"/>
+          <w:sz w:val="15"/>
+          <w:szCs w:val="15"/>
+        </w:rPr>
+        <w:t>the empty string</w:t>
+      </w:r>
+      <w:r>
+        <w:rPr>
+          <w:rFonts w:eastAsiaTheme="minorEastAsia"/>
+          <w:color w:val="000000" w:themeColor="text1"/>
+          <w:sz w:val="15"/>
+          <w:szCs w:val="15"/>
+        </w:rPr>
+        <w:t xml:space="preserve"> means it need not be judged)</w:t>
+      </w:r>
+    </w:p>
+    <w:p>
+      <w:pPr>
+        <w:pStyle w:val="a4"/>
         <w:ind w:firstLineChars="200" w:firstLine="360"/>
         <w:rPr>
-          <w:rFonts w:eastAsia="Times New Roman"/>
+          <w:rFonts w:eastAsiaTheme="minorEastAsia"/>
+          <w:color w:val="000000" w:themeColor="text1"/>
+          <w:sz w:val="18"/>
+          <w:szCs w:val="18"/>
         </w:rPr>
       </w:pPr>
       <w:r>
@@ -10120,7 +10337,154 @@
           <w:sz w:val="18"/>
           <w:szCs w:val="18"/>
         </w:rPr>
-        <w:t>源代码、测试程序以及系统设计图均已上传至</w:t>
+        <w:t>这里已经实现了历史记录</w:t>
+      </w:r>
+      <w:r>
+        <w:rPr>
+          <w:rFonts w:eastAsiaTheme="minorEastAsia" w:hint="eastAsia"/>
+          <w:color w:val="000000" w:themeColor="text1"/>
+          <w:sz w:val="18"/>
+          <w:szCs w:val="18"/>
+        </w:rPr>
+        <w:t>的功能：系统会记录所有未被正确求值但解析成功的句子，如第一句“</w:t>
+      </w:r>
+      <w:r>
+        <w:rPr>
+          <w:rFonts w:eastAsiaTheme="minorEastAsia"/>
+          <w:color w:val="000000" w:themeColor="text1"/>
+          <w:sz w:val="18"/>
+          <w:szCs w:val="18"/>
+        </w:rPr>
+        <w:t>‘</w:t>
+      </w:r>
+      <w:r>
+        <w:rPr>
+          <w:rFonts w:eastAsiaTheme="minorEastAsia" w:hint="eastAsia"/>
+          <w:color w:val="000000" w:themeColor="text1"/>
+          <w:sz w:val="18"/>
+          <w:szCs w:val="18"/>
+        </w:rPr>
+        <w:t>八公</w:t>
+      </w:r>
+      <w:r>
+        <w:rPr>
+          <w:rFonts w:eastAsiaTheme="minorEastAsia"/>
+          <w:color w:val="000000" w:themeColor="text1"/>
+          <w:sz w:val="18"/>
+          <w:szCs w:val="18"/>
+        </w:rPr>
+        <w:t>’</w:t>
+      </w:r>
+      <w:r>
+        <w:rPr>
+          <w:rFonts w:eastAsiaTheme="minorEastAsia" w:hint="eastAsia"/>
+          <w:color w:val="000000" w:themeColor="text1"/>
+          <w:sz w:val="18"/>
+          <w:szCs w:val="18"/>
+        </w:rPr>
+        <w:t>是狗”，此时“狗”还没有定义，因此整个句子不能</w:t>
+      </w:r>
+      <w:r>
+        <w:rPr>
+          <w:rFonts w:eastAsiaTheme="minorEastAsia" w:hint="eastAsia"/>
+          <w:color w:val="000000" w:themeColor="text1"/>
+          <w:sz w:val="18"/>
+          <w:szCs w:val="18"/>
+        </w:rPr>
+        <w:t>计算语义，一旦给出“狗”的</w:t>
+      </w:r>
+      <w:r>
+        <w:rPr>
+          <w:rFonts w:eastAsiaTheme="minorEastAsia" w:hint="eastAsia"/>
+          <w:color w:val="000000" w:themeColor="text1"/>
+          <w:sz w:val="18"/>
+          <w:szCs w:val="18"/>
+        </w:rPr>
+        <w:t>定义后，该语句会自动求值，避免重复。</w:t>
+      </w:r>
+      <w:r>
+        <w:rPr>
+          <w:rFonts w:eastAsiaTheme="minorEastAsia" w:hint="eastAsia"/>
+          <w:color w:val="000000" w:themeColor="text1"/>
+          <w:sz w:val="18"/>
+          <w:szCs w:val="18"/>
+        </w:rPr>
+        <w:t>系统也允许给关系下定义，如“喜欢是一种对称关系”。</w:t>
+      </w:r>
+    </w:p>
+    <w:p>
+      <w:pPr>
+        <w:pStyle w:val="a4"/>
+        <w:ind w:firstLineChars="200" w:firstLine="360"/>
+        <w:rPr>
+          <w:rFonts w:eastAsiaTheme="minorEastAsia" w:hint="eastAsia"/>
+          <w:color w:val="000000" w:themeColor="text1"/>
+          <w:sz w:val="18"/>
+          <w:szCs w:val="18"/>
+        </w:rPr>
+      </w:pPr>
+      <w:r>
+        <w:rPr>
+          <w:rFonts w:eastAsiaTheme="minorEastAsia" w:hint="eastAsia"/>
+          <w:color w:val="000000" w:themeColor="text1"/>
+          <w:sz w:val="18"/>
+          <w:szCs w:val="18"/>
+        </w:rPr>
+        <w:t>正如前文提到的那样，第一个测试只采用无修饰成分的主谓宾结构，词语之间用空格分隔，个体词语要用引号标记，动词和形容词词性会被标注。测试任务基本包含了所有句型，包括个体和概念之间的关系以及相应的疑问句，甚至还使用否定词。如果有错误，测试会自动报错，也就是说程序通过了测试。程序执行时间基本上由</w:t>
+      </w:r>
+      <w:r>
+        <w:rPr>
+          <w:rFonts w:eastAsiaTheme="minorEastAsia" w:hint="eastAsia"/>
+          <w:color w:val="000000" w:themeColor="text1"/>
+          <w:sz w:val="18"/>
+          <w:szCs w:val="18"/>
+        </w:rPr>
+        <w:t>OwlReady2</w:t>
+      </w:r>
+      <w:r>
+        <w:rPr>
+          <w:rFonts w:eastAsiaTheme="minorEastAsia" w:hint="eastAsia"/>
+          <w:color w:val="000000" w:themeColor="text1"/>
+          <w:sz w:val="18"/>
+          <w:szCs w:val="18"/>
+        </w:rPr>
+        <w:t>及其内置推理引擎决定，语法解析和一些封装代码不会对执行速度有显著影响。</w:t>
+      </w:r>
+    </w:p>
+    <w:p>
+      <w:pPr>
+        <w:wordWrap w:val="0"/>
+        <w:ind w:firstLineChars="200" w:firstLine="360"/>
+        <w:rPr>
+          <w:rFonts w:eastAsia="Times New Roman" w:hint="eastAsia"/>
+        </w:rPr>
+      </w:pPr>
+      <w:r>
+        <w:rPr>
+          <w:rFonts w:eastAsiaTheme="minorEastAsia" w:hint="eastAsia"/>
+          <w:color w:val="000000" w:themeColor="text1"/>
+          <w:sz w:val="18"/>
+          <w:szCs w:val="18"/>
+        </w:rPr>
+        <w:t>源代码、测试程序</w:t>
+      </w:r>
+      <w:r>
+        <w:rPr>
+          <w:rFonts w:eastAsiaTheme="minorEastAsia" w:hint="eastAsia"/>
+          <w:color w:val="000000" w:themeColor="text1"/>
+          <w:sz w:val="18"/>
+          <w:szCs w:val="18"/>
+        </w:rPr>
+        <w:t>（包括编制的测试对话）</w:t>
+      </w:r>
+      <w:r>
+        <w:rPr>
+          <w:rFonts w:eastAsiaTheme="minorEastAsia" w:hint="eastAsia"/>
+          <w:color w:val="000000" w:themeColor="text1"/>
+          <w:sz w:val="18"/>
+          <w:szCs w:val="18"/>
+        </w:rPr>
+        <w:t>以及系统设计图均已上传至</w:t>
       </w:r>
       <w:r>
         <w:fldChar w:fldCharType="begin"/>
@@ -10138,7 +10502,7 @@
           <w:sz w:val="18"/>
           <w:szCs w:val="18"/>
         </w:rPr>
-        <w:t>https://github.com/Freakwill/gimbiseo</w:t>
+        <w:t>https://github.com/Fr</w:t>
       </w:r>
       <w:r>
         <w:rPr>
@@ -10147,6 +10511,16 @@
           <w:sz w:val="18"/>
           <w:szCs w:val="18"/>
         </w:rPr>
+        <w:lastRenderedPageBreak/>
+        <w:t>eakwill/gimbiseo</w:t>
+      </w:r>
+      <w:r>
+        <w:rPr>
+          <w:rStyle w:val="af0"/>
+          <w:rFonts w:eastAsiaTheme="minorEastAsia"/>
+          <w:sz w:val="18"/>
+          <w:szCs w:val="18"/>
+        </w:rPr>
         <w:fldChar w:fldCharType="end"/>
       </w:r>
       <w:r>
@@ -10167,6 +10541,196 @@
         </w:rPr>
         <w:t>开发还在继续，源文件会不定期更新。</w:t>
       </w:r>
+    </w:p>
+    <w:p>
+      <w:pPr>
+        <w:pStyle w:val="a4"/>
+        <w:jc w:val="center"/>
+        <w:rPr>
+          <w:rFonts w:eastAsiaTheme="minorEastAsia"/>
+          <w:color w:val="000000" w:themeColor="text1"/>
+          <w:sz w:val="18"/>
+          <w:szCs w:val="18"/>
+        </w:rPr>
+      </w:pPr>
+      <w:r>
+        <w:rPr>
+          <w:rFonts w:eastAsiaTheme="minorEastAsia"/>
+          <w:noProof/>
+          <w:color w:val="000000" w:themeColor="text1"/>
+          <w:sz w:val="18"/>
+          <w:szCs w:val="18"/>
+        </w:rPr>
+        <w:drawing>
+          <wp:inline distT="0" distB="0" distL="0" distR="0" wp14:anchorId="02682971" wp14:editId="389616D7">
+            <wp:extent cx="1834877" cy="4345940"/>
+            <wp:effectExtent l="0" t="0" r="0" b="0"/>
+            <wp:docPr id="8" name="图片 8"/>
+            <wp:cNvGraphicFramePr>
+              <a:graphicFrameLocks xmlns:a="http://schemas.openxmlformats.org/drawingml/2006/main" noChangeAspect="1"/>
+            </wp:cNvGraphicFramePr>
+            <a:graphic xmlns:a="http://schemas.openxmlformats.org/drawingml/2006/main">
+              <a:graphicData uri="http://schemas.openxmlformats.org/drawingml/2006/picture">
+                <pic:pic xmlns:pic="http://schemas.openxmlformats.org/drawingml/2006/picture">
+                  <pic:nvPicPr>
+                    <pic:cNvPr id="8" name="demo.jpg"/>
+                    <pic:cNvPicPr/>
+                  </pic:nvPicPr>
+                  <pic:blipFill>
+                    <a:blip r:embed="rId18" cstate="print">
+                      <a:extLst>
+                        <a:ext uri="{28A0092B-C50C-407E-A947-70E740481C1C}">
+                          <a14:useLocalDpi xmlns:a14="http://schemas.microsoft.com/office/drawing/2010/main" val="0"/>
+                        </a:ext>
+                      </a:extLst>
+                    </a:blip>
+                    <a:stretch>
+                      <a:fillRect/>
+                    </a:stretch>
+                  </pic:blipFill>
+                  <pic:spPr>
+                    <a:xfrm>
+                      <a:off x="0" y="0"/>
+                      <a:ext cx="1836561" cy="4349929"/>
+                    </a:xfrm>
+                    <a:prstGeom prst="rect">
+                      <a:avLst/>
+                    </a:prstGeom>
+                  </pic:spPr>
+                </pic:pic>
+              </a:graphicData>
+            </a:graphic>
+          </wp:inline>
+        </w:drawing>
+      </w:r>
+    </w:p>
+    <w:p>
+      <w:pPr>
+        <w:pStyle w:val="DepartCorrespond"/>
+        <w:ind w:hangingChars="44"/>
+        <w:jc w:val="center"/>
+        <w:rPr>
+          <w:rFonts w:eastAsiaTheme="minorEastAsia"/>
+          <w:color w:val="000000" w:themeColor="text1"/>
+          <w:sz w:val="15"/>
+          <w:szCs w:val="15"/>
+        </w:rPr>
+      </w:pPr>
+      <w:r>
+        <w:rPr>
+          <w:rFonts w:eastAsiaTheme="minorEastAsia" w:hint="eastAsia"/>
+          <w:color w:val="000000" w:themeColor="text1"/>
+          <w:sz w:val="15"/>
+          <w:szCs w:val="15"/>
+        </w:rPr>
+        <w:t>图</w:t>
+      </w:r>
+      <w:r>
+        <w:rPr>
+          <w:rFonts w:eastAsiaTheme="minorEastAsia" w:hint="eastAsia"/>
+          <w:color w:val="000000" w:themeColor="text1"/>
+          <w:sz w:val="15"/>
+          <w:szCs w:val="15"/>
+        </w:rPr>
+        <w:t>4</w:t>
+      </w:r>
+      <w:r>
+        <w:rPr>
+          <w:rFonts w:eastAsiaTheme="minorEastAsia" w:hint="eastAsia"/>
+          <w:color w:val="000000" w:themeColor="text1"/>
+          <w:sz w:val="15"/>
+          <w:szCs w:val="15"/>
+        </w:rPr>
+        <w:t xml:space="preserve"> </w:t>
+      </w:r>
+      <w:r>
+        <w:rPr>
+          <w:rFonts w:eastAsiaTheme="minorEastAsia" w:hint="eastAsia"/>
+          <w:color w:val="000000" w:themeColor="text1"/>
+          <w:sz w:val="15"/>
+          <w:szCs w:val="15"/>
+        </w:rPr>
+        <w:t xml:space="preserve">  </w:t>
+      </w:r>
+      <w:r>
+        <w:rPr>
+          <w:rFonts w:eastAsiaTheme="minorEastAsia" w:hint="eastAsia"/>
+          <w:color w:val="000000" w:themeColor="text1"/>
+          <w:sz w:val="15"/>
+          <w:szCs w:val="15"/>
+        </w:rPr>
+        <w:t>人机交互演示</w:t>
+      </w:r>
+    </w:p>
+    <w:p>
+      <w:pPr>
+        <w:pStyle w:val="DepartCorrespond"/>
+        <w:ind w:hangingChars="44"/>
+        <w:jc w:val="center"/>
+        <w:rPr>
+          <w:rFonts w:eastAsiaTheme="minorEastAsia"/>
+          <w:color w:val="000000" w:themeColor="text1"/>
+          <w:sz w:val="15"/>
+          <w:szCs w:val="15"/>
+        </w:rPr>
+      </w:pPr>
+      <w:r>
+        <w:rPr>
+          <w:rFonts w:eastAsiaTheme="minorEastAsia"/>
+          <w:color w:val="000000" w:themeColor="text1"/>
+          <w:sz w:val="15"/>
+          <w:szCs w:val="15"/>
+        </w:rPr>
+        <w:t>Fig. 4</w:t>
+      </w:r>
+      <w:r>
+        <w:rPr>
+          <w:rFonts w:eastAsiaTheme="minorEastAsia"/>
+          <w:color w:val="000000" w:themeColor="text1"/>
+          <w:sz w:val="15"/>
+          <w:szCs w:val="15"/>
+        </w:rPr>
+        <w:t xml:space="preserve"> </w:t>
+      </w:r>
+      <w:r>
+        <w:rPr>
+          <w:rFonts w:eastAsiaTheme="minorEastAsia" w:hint="eastAsia"/>
+          <w:color w:val="000000" w:themeColor="text1"/>
+          <w:sz w:val="15"/>
+          <w:szCs w:val="15"/>
+        </w:rPr>
+        <w:t xml:space="preserve">Demonstration of </w:t>
+      </w:r>
+      <w:r>
+        <w:rPr>
+          <w:rFonts w:eastAsiaTheme="minorEastAsia"/>
+          <w:color w:val="000000" w:themeColor="text1"/>
+          <w:sz w:val="15"/>
+          <w:szCs w:val="15"/>
+        </w:rPr>
+        <w:t>human</w:t>
+      </w:r>
+      <w:r>
+        <w:rPr>
+          <w:rFonts w:eastAsiaTheme="minorEastAsia"/>
+          <w:color w:val="000000" w:themeColor="text1"/>
+          <w:sz w:val="15"/>
+          <w:szCs w:val="15"/>
+        </w:rPr>
+        <w:t>-machine interaction</w:t>
+      </w:r>
+    </w:p>
+    <w:p>
+      <w:pPr>
+        <w:pStyle w:val="DepartCorrespond"/>
+        <w:ind w:hangingChars="44"/>
+        <w:rPr>
+          <w:rFonts w:eastAsiaTheme="minorEastAsia"/>
+          <w:color w:val="000000" w:themeColor="text1"/>
+          <w:sz w:val="15"/>
+          <w:szCs w:val="15"/>
+        </w:rPr>
+      </w:pPr>
     </w:p>
     <w:p>
       <w:pPr>
@@ -10178,16 +10742,16 @@
         <w:ind w:firstLineChars="0"/>
         <w:rPr>
           <w:rFonts w:eastAsia="黑体"/>
-          <w:sz w:val="18"/>
-          <w:szCs w:val="18"/>
+          <w:sz w:val="21"/>
+          <w:szCs w:val="21"/>
         </w:rPr>
       </w:pPr>
       <w:r>
         <w:rPr>
           <w:rFonts w:eastAsia="黑体" w:hint="eastAsia"/>
           <w:color w:val="000000" w:themeColor="text1"/>
-          <w:sz w:val="18"/>
-          <w:szCs w:val="18"/>
+          <w:sz w:val="21"/>
+          <w:szCs w:val="21"/>
         </w:rPr>
         <w:t>总结</w:t>
       </w:r>
@@ -10316,58 +10880,30 @@
       </w:r>
       <w:r>
         <w:rPr>
-          <w:rFonts w:eastAsia="楷体"/>
-          <w:color w:val="000000" w:themeColor="text1"/>
-          <w:sz w:val="18"/>
-          <w:szCs w:val="18"/>
-        </w:rPr>
-        <w:t>OwlReady2</w:t>
-      </w:r>
-      <w:r>
-        <w:rPr>
-          <w:rFonts w:eastAsiaTheme="minorEastAsia" w:hint="eastAsia"/>
-          <w:color w:val="000000" w:themeColor="text1"/>
-          <w:sz w:val="18"/>
-          <w:szCs w:val="18"/>
-        </w:rPr>
-        <w:t>也</w:t>
-      </w:r>
-      <w:r>
-        <w:rPr>
-          <w:rFonts w:eastAsiaTheme="minorEastAsia" w:hint="eastAsia"/>
-          <w:color w:val="000000" w:themeColor="text1"/>
-          <w:sz w:val="18"/>
-          <w:szCs w:val="18"/>
-        </w:rPr>
-        <w:t>尚未完善</w:t>
-      </w:r>
-      <w:r>
-        <w:rPr>
-          <w:rFonts w:eastAsiaTheme="minorEastAsia" w:hint="eastAsia"/>
-          <w:color w:val="000000" w:themeColor="text1"/>
-          <w:sz w:val="18"/>
-          <w:szCs w:val="18"/>
-        </w:rPr>
-        <w:t>，</w:t>
-      </w:r>
-      <w:r>
-        <w:rPr>
-          <w:rFonts w:eastAsiaTheme="minorEastAsia" w:hint="eastAsia"/>
-          <w:color w:val="000000" w:themeColor="text1"/>
-          <w:sz w:val="18"/>
-          <w:szCs w:val="18"/>
-        </w:rPr>
-        <w:t>不能满足研究的所</w:t>
-      </w:r>
-      <w:r>
-        <w:rPr>
-          <w:rFonts w:eastAsiaTheme="minorEastAsia" w:hint="eastAsia"/>
-          <w:color w:val="000000" w:themeColor="text1"/>
-          <w:sz w:val="18"/>
-          <w:szCs w:val="18"/>
-        </w:rPr>
-        <w:lastRenderedPageBreak/>
-        <w:t>有需求</w:t>
+          <w:rFonts w:eastAsiaTheme="minorEastAsia" w:hint="eastAsia"/>
+          <w:color w:val="000000" w:themeColor="text1"/>
+          <w:sz w:val="18"/>
+          <w:szCs w:val="18"/>
+        </w:rPr>
+        <w:t>目前通过测试的语句只限于主谓宾的简单结构，</w:t>
+      </w:r>
+      <w:r>
+        <w:rPr>
+          <w:rFonts w:eastAsiaTheme="minorEastAsia" w:hint="eastAsia"/>
+          <w:color w:val="000000" w:themeColor="text1"/>
+          <w:sz w:val="18"/>
+          <w:szCs w:val="18"/>
+        </w:rPr>
+        <w:t>允许使用复合名词</w:t>
+      </w:r>
+      <w:r>
+        <w:rPr>
+          <w:rFonts w:eastAsiaTheme="minorEastAsia" w:hint="eastAsia"/>
+          <w:color w:val="000000" w:themeColor="text1"/>
+          <w:sz w:val="18"/>
+          <w:szCs w:val="18"/>
+        </w:rPr>
+        <w:t>。可使用的量词还很有限，但不难进行扩展</w:t>
       </w:r>
       <w:r>
         <w:rPr>
@@ -10403,61 +10939,7 @@
           <w:sz w:val="18"/>
           <w:szCs w:val="18"/>
         </w:rPr>
-        <w:t>研制更强大的语言解析器，尤其是增加复合语句的解析</w:t>
-      </w:r>
-      <w:r>
-        <w:rPr>
-          <w:rFonts w:eastAsiaTheme="minorEastAsia" w:hint="eastAsia"/>
-          <w:color w:val="000000" w:themeColor="text1"/>
-          <w:sz w:val="18"/>
-          <w:szCs w:val="18"/>
-        </w:rPr>
-        <w:t>，包括复合</w:t>
-      </w:r>
-      <w:r>
-        <w:rPr>
-          <w:rFonts w:eastAsiaTheme="minorEastAsia" w:hint="eastAsia"/>
-          <w:color w:val="000000" w:themeColor="text1"/>
-          <w:sz w:val="18"/>
-          <w:szCs w:val="18"/>
-        </w:rPr>
-        <w:t>概念，如“喜欢狗的人”</w:t>
-      </w:r>
-      <w:r>
-        <w:rPr>
-          <w:rFonts w:eastAsiaTheme="minorEastAsia" w:hint="eastAsia"/>
-          <w:color w:val="000000" w:themeColor="text1"/>
-          <w:sz w:val="18"/>
-          <w:szCs w:val="18"/>
-        </w:rPr>
-        <w:t>。</w:t>
-      </w:r>
-      <w:r>
-        <w:rPr>
-          <w:rFonts w:eastAsiaTheme="minorEastAsia" w:hint="eastAsia"/>
-          <w:color w:val="000000" w:themeColor="text1"/>
-          <w:sz w:val="18"/>
-          <w:szCs w:val="18"/>
-        </w:rPr>
-        <w:t>解析器已经构造完成，还没有与系统合并。</w:t>
-      </w:r>
-      <w:r>
-        <w:rPr>
-          <w:rFonts w:eastAsiaTheme="minorEastAsia" w:hint="eastAsia"/>
-          <w:color w:val="000000" w:themeColor="text1"/>
-          <w:sz w:val="18"/>
-          <w:szCs w:val="18"/>
-        </w:rPr>
-        <w:t>当然还要考虑</w:t>
-      </w:r>
-      <w:r>
-        <w:rPr>
-          <w:rFonts w:eastAsiaTheme="minorEastAsia" w:hint="eastAsia"/>
-          <w:color w:val="000000" w:themeColor="text1"/>
-          <w:sz w:val="18"/>
-          <w:szCs w:val="18"/>
-        </w:rPr>
-        <w:t>相应的疑问句</w:t>
+        <w:t>研制更强大的语言解析器</w:t>
       </w:r>
       <w:r>
         <w:rPr>
@@ -10554,16 +11036,35 @@
           <w:sz w:val="18"/>
           <w:szCs w:val="18"/>
         </w:rPr>
-        <w:t>。“狗”和“行星”的地位是一样的。</w:t>
-      </w:r>
-      <w:r>
-        <w:rPr>
-          <w:rFonts w:eastAsiaTheme="minorEastAsia" w:hint="eastAsia"/>
-          <w:color w:val="000000" w:themeColor="text1"/>
-          <w:sz w:val="18"/>
-          <w:szCs w:val="18"/>
-        </w:rPr>
-        <w:t>当系统在特殊领域投入使用时，应该事先建造</w:t>
+        <w:t>。对对话的主题也不敏感</w:t>
+      </w:r>
+      <w:r>
+        <w:rPr>
+          <w:rFonts w:eastAsiaTheme="minorEastAsia" w:hint="eastAsia"/>
+          <w:color w:val="000000" w:themeColor="text1"/>
+          <w:sz w:val="18"/>
+          <w:szCs w:val="18"/>
+        </w:rPr>
+        <w:t>。</w:t>
+      </w:r>
+      <w:r>
+        <w:rPr>
+          <w:rFonts w:eastAsiaTheme="minorEastAsia" w:hint="eastAsia"/>
+          <w:color w:val="000000" w:themeColor="text1"/>
+          <w:sz w:val="18"/>
+          <w:szCs w:val="18"/>
+        </w:rPr>
+        <w:t>当系统在特</w:t>
+      </w:r>
+      <w:r>
+        <w:rPr>
+          <w:rFonts w:eastAsiaTheme="minorEastAsia" w:hint="eastAsia"/>
+          <w:color w:val="000000" w:themeColor="text1"/>
+          <w:sz w:val="18"/>
+          <w:szCs w:val="18"/>
+        </w:rPr>
+        <w:lastRenderedPageBreak/>
+        <w:t>殊领域投入使用时，应该事先建造</w:t>
       </w:r>
       <w:r>
         <w:rPr>
@@ -10702,7 +11203,25 @@
           <w:sz w:val="18"/>
           <w:szCs w:val="18"/>
         </w:rPr>
-        <w:t>，但这将远远超出</w:t>
+        <w:t>，</w:t>
+      </w:r>
+      <w:r>
+        <w:rPr>
+          <w:rFonts w:eastAsiaTheme="minorEastAsia" w:hint="eastAsia"/>
+          <w:color w:val="000000" w:themeColor="text1"/>
+          <w:sz w:val="18"/>
+          <w:szCs w:val="18"/>
+        </w:rPr>
+        <w:t>但</w:t>
+      </w:r>
+      <w:r>
+        <w:rPr>
+          <w:rFonts w:eastAsiaTheme="minorEastAsia" w:hint="eastAsia"/>
+          <w:color w:val="000000" w:themeColor="text1"/>
+          <w:sz w:val="18"/>
+          <w:szCs w:val="18"/>
+        </w:rPr>
+        <w:t>远远超出</w:t>
       </w:r>
       <w:r>
         <w:rPr>
@@ -10759,7 +11278,16 @@
           <w:sz w:val="18"/>
           <w:szCs w:val="18"/>
         </w:rPr>
-        <w:t>免引入自然语言中非逻辑因素。人机互动过程就是这种语言的</w:t>
+        <w:t>免引入自然语言中非逻辑因素。人机互动过程则</w:t>
+      </w:r>
+      <w:r>
+        <w:rPr>
+          <w:rFonts w:eastAsiaTheme="minorEastAsia" w:hint="eastAsia"/>
+          <w:color w:val="000000" w:themeColor="text1"/>
+          <w:sz w:val="18"/>
+          <w:szCs w:val="18"/>
+        </w:rPr>
+        <w:t>是这种语言的</w:t>
       </w:r>
       <w:r>
         <w:rPr>
@@ -11039,7 +11567,7 @@
         </w:rPr>
         <w:t xml:space="preserve">, </w:t>
       </w:r>
-      <w:hyperlink r:id="rId18" w:history="1">
+      <w:hyperlink r:id="rId19" w:history="1">
         <w:r>
           <w:rPr>
             <w:rStyle w:val="af0"/>
@@ -11725,7 +12253,6 @@
           <w:szCs w:val="15"/>
           <w:shd w:val="clear" w:color="auto" w:fill="FFFFFF"/>
         </w:rPr>
-        <w:lastRenderedPageBreak/>
         <w:t>[</w:t>
       </w:r>
       <w:r>
@@ -12325,6 +12852,7 @@
           <w:sz w:val="15"/>
           <w:szCs w:val="15"/>
         </w:rPr>
+        <w:lastRenderedPageBreak/>
         <w:t>[</w:t>
       </w:r>
       <w:r>
@@ -15947,7 +16475,7 @@
 </file>
 
 <file path=customXml/itemProps2.xml><?xml version="1.0" encoding="utf-8"?>
-<ds:datastoreItem xmlns:ds="http://schemas.openxmlformats.org/officeDocument/2006/customXml" ds:itemID="{C6662046-84C4-5940-90A9-F42165E18FFD}">
+<ds:datastoreItem xmlns:ds="http://schemas.openxmlformats.org/officeDocument/2006/customXml" ds:itemID="{970193B9-85FB-EF4B-8001-4DF19C38DF83}">
   <ds:schemaRefs>
     <ds:schemaRef ds:uri="http://schemas.openxmlformats.org/officeDocument/2006/bibliography"/>
   </ds:schemaRefs>

--- a/基于owlready人机对话.docx
+++ b/基于owlready人机对话.docx
@@ -79,6 +79,106 @@
         <w:spacing w:line="220" w:lineRule="atLeast"/>
         <w:jc w:val="center"/>
         <w:rPr>
+          <w:rFonts w:eastAsia="仿宋"/>
+          <w:sz w:val="15"/>
+          <w:szCs w:val="15"/>
+        </w:rPr>
+      </w:pPr>
+      <w:r>
+        <w:rPr>
+          <w:rFonts w:eastAsia="仿宋"/>
+          <w:sz w:val="15"/>
+          <w:szCs w:val="15"/>
+          <w:vertAlign w:val="superscript"/>
+        </w:rPr>
+        <w:t>1</w:t>
+      </w:r>
+      <w:r>
+        <w:rPr>
+          <w:rFonts w:eastAsia="仿宋" w:hint="eastAsia"/>
+          <w:sz w:val="15"/>
+          <w:szCs w:val="15"/>
+        </w:rPr>
+        <w:t>(</w:t>
+      </w:r>
+      <w:r>
+        <w:rPr>
+          <w:rFonts w:eastAsia="仿宋" w:hint="eastAsia"/>
+          <w:sz w:val="15"/>
+          <w:szCs w:val="15"/>
+        </w:rPr>
+        <w:t>浙江工业大学之江学院</w:t>
+      </w:r>
+      <w:r>
+        <w:rPr>
+          <w:rFonts w:eastAsia="仿宋" w:hint="eastAsia"/>
+          <w:sz w:val="15"/>
+          <w:szCs w:val="15"/>
+        </w:rPr>
+        <w:t xml:space="preserve"> </w:t>
+      </w:r>
+      <w:r>
+        <w:rPr>
+          <w:rFonts w:eastAsia="仿宋" w:hint="eastAsia"/>
+          <w:sz w:val="15"/>
+          <w:szCs w:val="15"/>
+        </w:rPr>
+        <w:t>理学院</w:t>
+      </w:r>
+      <w:r>
+        <w:rPr>
+          <w:rFonts w:eastAsia="仿宋" w:hint="eastAsia"/>
+          <w:sz w:val="15"/>
+          <w:szCs w:val="15"/>
+        </w:rPr>
+        <w:t xml:space="preserve"> </w:t>
+      </w:r>
+      <w:r>
+        <w:rPr>
+          <w:rFonts w:eastAsia="仿宋" w:hint="eastAsia"/>
+          <w:sz w:val="15"/>
+          <w:szCs w:val="15"/>
+        </w:rPr>
+        <w:t>绍兴</w:t>
+      </w:r>
+      <w:r>
+        <w:rPr>
+          <w:rFonts w:eastAsia="仿宋" w:hint="eastAsia"/>
+          <w:sz w:val="15"/>
+          <w:szCs w:val="15"/>
+        </w:rPr>
+        <w:t xml:space="preserve"> 31</w:t>
+      </w:r>
+      <w:r>
+        <w:rPr>
+          <w:rFonts w:eastAsia="仿宋"/>
+          <w:sz w:val="15"/>
+          <w:szCs w:val="15"/>
+        </w:rPr>
+        <w:t>2</w:t>
+      </w:r>
+      <w:r>
+        <w:rPr>
+          <w:rFonts w:eastAsia="仿宋" w:hint="eastAsia"/>
+          <w:sz w:val="15"/>
+          <w:szCs w:val="15"/>
+        </w:rPr>
+        <w:t>030</w:t>
+      </w:r>
+      <w:r>
+        <w:rPr>
+          <w:rFonts w:eastAsia="仿宋" w:hint="eastAsia"/>
+          <w:sz w:val="15"/>
+          <w:szCs w:val="15"/>
+        </w:rPr>
+        <w:t>)</w:t>
+      </w:r>
+    </w:p>
+    <w:p>
+      <w:pPr>
+        <w:spacing w:line="220" w:lineRule="atLeast"/>
+        <w:jc w:val="center"/>
+        <w:rPr>
           <w:rFonts w:eastAsiaTheme="minorEastAsia"/>
           <w:sz w:val="15"/>
           <w:szCs w:val="15"/>
@@ -87,20 +187,11 @@
       </w:pPr>
       <w:r>
         <w:rPr>
-          <w:rFonts w:eastAsia="仿宋"/>
-          <w:sz w:val="15"/>
-          <w:szCs w:val="15"/>
-          <w:vertAlign w:val="superscript"/>
-        </w:rPr>
-        <w:t>1</w:t>
-      </w:r>
-      <w:r>
-        <w:rPr>
           <w:rFonts w:eastAsia="仿宋" w:hint="eastAsia"/>
           <w:sz w:val="15"/>
           <w:szCs w:val="15"/>
         </w:rPr>
-        <w:t>(</w:t>
+        <w:t>E</w:t>
       </w:r>
       <w:r>
         <w:rPr>
@@ -108,7 +199,7 @@
           <w:sz w:val="15"/>
           <w:szCs w:val="15"/>
         </w:rPr>
-        <w:t>浙江工业大学之江学院</w:t>
+        <w:t>-</w:t>
       </w:r>
       <w:r>
         <w:rPr>
@@ -116,63 +207,7 @@
           <w:sz w:val="15"/>
           <w:szCs w:val="15"/>
         </w:rPr>
-        <w:t xml:space="preserve"> </w:t>
-      </w:r>
-      <w:r>
-        <w:rPr>
-          <w:rFonts w:eastAsia="仿宋" w:hint="eastAsia"/>
-          <w:sz w:val="15"/>
-          <w:szCs w:val="15"/>
-        </w:rPr>
-        <w:t>理学院</w:t>
-      </w:r>
-      <w:r>
-        <w:rPr>
-          <w:rFonts w:eastAsia="仿宋" w:hint="eastAsia"/>
-          <w:sz w:val="15"/>
-          <w:szCs w:val="15"/>
-        </w:rPr>
-        <w:t xml:space="preserve"> </w:t>
-      </w:r>
-      <w:r>
-        <w:rPr>
-          <w:rFonts w:eastAsia="仿宋" w:hint="eastAsia"/>
-          <w:sz w:val="15"/>
-          <w:szCs w:val="15"/>
-        </w:rPr>
-        <w:t>绍兴</w:t>
-      </w:r>
-      <w:r>
-        <w:rPr>
-          <w:rFonts w:eastAsia="仿宋" w:hint="eastAsia"/>
-          <w:sz w:val="15"/>
-          <w:szCs w:val="15"/>
-        </w:rPr>
-        <w:t xml:space="preserve"> 31</w:t>
-      </w:r>
-      <w:r>
-        <w:rPr>
-          <w:rFonts w:eastAsia="仿宋"/>
-          <w:sz w:val="15"/>
-          <w:szCs w:val="15"/>
-        </w:rPr>
-        <w:t>2</w:t>
-      </w:r>
-      <w:r>
-        <w:rPr>
-          <w:rFonts w:eastAsia="仿宋" w:hint="eastAsia"/>
-          <w:sz w:val="15"/>
-          <w:szCs w:val="15"/>
-        </w:rPr>
-        <w:t>030</w:t>
-      </w:r>
-      <w:r>
-        <w:rPr>
-          <w:rFonts w:eastAsia="仿宋" w:hint="eastAsia"/>
-          <w:sz w:val="15"/>
-          <w:szCs w:val="15"/>
-        </w:rPr>
-        <w:t>)</w:t>
+        <w:t>mail: williamzju@yahoo.com</w:t>
       </w:r>
     </w:p>
     <w:p>
@@ -338,7 +373,6 @@
         </w:rPr>
         <w:t>封装了推理引擎</w:t>
       </w:r>
-      <w:proofErr w:type="spellStart"/>
       <w:r>
         <w:rPr>
           <w:rFonts w:eastAsia="KaiTi"/>
@@ -366,7 +400,6 @@
         </w:rPr>
         <w:t>T</w:t>
       </w:r>
-      <w:proofErr w:type="spellEnd"/>
       <w:r>
         <w:rPr>
           <w:rFonts w:ascii="KaiTi" w:eastAsia="KaiTi" w:hAnsi="KaiTi" w:hint="eastAsia"/>
@@ -471,6 +504,65 @@
           <w:sz w:val="18"/>
           <w:szCs w:val="18"/>
         </w:rPr>
+        <w:t>对作为</w:t>
+      </w:r>
+      <w:r>
+        <w:rPr>
+          <w:rFonts w:ascii="KaiTi" w:eastAsia="KaiTi" w:hAnsi="KaiTi" w:hint="eastAsia"/>
+          <w:sz w:val="18"/>
+          <w:szCs w:val="18"/>
+        </w:rPr>
+        <w:t>陈述句和</w:t>
+      </w:r>
+      <w:r>
+        <w:rPr>
+          <w:rFonts w:ascii="KaiTi" w:eastAsia="KaiTi" w:hAnsi="KaiTi" w:hint="eastAsia"/>
+          <w:sz w:val="18"/>
+          <w:szCs w:val="18"/>
+        </w:rPr>
+        <w:t>疑问句的</w:t>
+      </w:r>
+      <w:r>
+        <w:rPr>
+          <w:rFonts w:eastAsia="KaiTi"/>
+          <w:color w:val="000000" w:themeColor="text1"/>
+          <w:sz w:val="18"/>
+          <w:szCs w:val="18"/>
+        </w:rPr>
+        <w:t>DLs</w:t>
+      </w:r>
+      <w:r>
+        <w:rPr>
+          <w:rFonts w:eastAsia="KaiTi" w:hint="eastAsia"/>
+          <w:color w:val="000000" w:themeColor="text1"/>
+          <w:sz w:val="18"/>
+          <w:szCs w:val="18"/>
+        </w:rPr>
+        <w:t>表达式</w:t>
+      </w:r>
+      <w:r>
+        <w:rPr>
+          <w:rFonts w:eastAsia="KaiTi" w:hint="eastAsia"/>
+          <w:color w:val="000000" w:themeColor="text1"/>
+          <w:sz w:val="18"/>
+          <w:szCs w:val="18"/>
+        </w:rPr>
+        <w:t>的给出了语义解释，</w:t>
+      </w:r>
+      <w:r>
+        <w:rPr>
+          <w:rFonts w:ascii="KaiTi" w:eastAsia="KaiTi" w:hAnsi="KaiTi" w:hint="eastAsia"/>
+          <w:sz w:val="18"/>
+          <w:szCs w:val="18"/>
+        </w:rPr>
+        <w:t>并</w:t>
+      </w:r>
+      <w:r>
+        <w:rPr>
+          <w:rFonts w:ascii="KaiTi" w:eastAsia="KaiTi" w:hAnsi="KaiTi" w:hint="eastAsia"/>
+          <w:sz w:val="18"/>
+          <w:szCs w:val="18"/>
+        </w:rPr>
         <w:t>利用</w:t>
       </w:r>
       <w:r>
@@ -535,7 +627,23 @@
           <w:sz w:val="18"/>
           <w:szCs w:val="18"/>
         </w:rPr>
-        <w:t>为使用自然语言，</w:t>
+        <w:t>为</w:t>
+      </w:r>
+      <w:r>
+        <w:rPr>
+          <w:rFonts w:ascii="KaiTi" w:eastAsia="KaiTi" w:hAnsi="KaiTi" w:hint="eastAsia"/>
+          <w:sz w:val="18"/>
+          <w:szCs w:val="18"/>
+        </w:rPr>
+        <w:t>了</w:t>
+      </w:r>
+      <w:r>
+        <w:rPr>
+          <w:rFonts w:ascii="KaiTi" w:eastAsia="KaiTi" w:hAnsi="KaiTi" w:hint="eastAsia"/>
+          <w:sz w:val="18"/>
+          <w:szCs w:val="18"/>
+        </w:rPr>
+        <w:t>使用自然语言，</w:t>
       </w:r>
       <w:r>
         <w:rPr>
@@ -651,6 +759,14 @@
           <w:szCs w:val="18"/>
         </w:rPr>
         <w:t>人机对话系统</w:t>
+      </w:r>
+      <w:r>
+        <w:rPr>
+          <w:rFonts w:asciiTheme="minorEastAsia" w:eastAsiaTheme="minorEastAsia" w:hAnsiTheme="minorEastAsia" w:hint="eastAsia"/>
+          <w:sz w:val="18"/>
+          <w:szCs w:val="18"/>
+        </w:rPr>
+        <w:t>；动态语义学</w:t>
       </w:r>
       <w:r>
         <w:rPr>
@@ -843,9 +959,9 @@
         <w:ind w:left="99" w:hanging="99"/>
         <w:jc w:val="center"/>
         <w:rPr>
-          <w:sz w:val="15"/>
-          <w:szCs w:val="15"/>
-          <w:vertAlign w:val="superscript"/>
+          <w:i/>
+          <w:sz w:val="15"/>
+          <w:szCs w:val="15"/>
         </w:rPr>
       </w:pPr>
       <w:r>
@@ -874,7 +990,6 @@
         </w:rPr>
         <w:t xml:space="preserve">Department of </w:t>
       </w:r>
-      <w:proofErr w:type="spellStart"/>
       <w:r>
         <w:rPr>
           <w:rFonts w:hint="eastAsia"/>
@@ -884,7 +999,6 @@
         </w:rPr>
         <w:t>Sience</w:t>
       </w:r>
-      <w:proofErr w:type="spellEnd"/>
       <w:r>
         <w:rPr>
           <w:rFonts w:hint="eastAsia"/>
@@ -894,7 +1008,6 @@
         </w:rPr>
         <w:t>，</w:t>
       </w:r>
-      <w:proofErr w:type="spellStart"/>
       <w:r>
         <w:rPr>
           <w:rFonts w:hint="eastAsia"/>
@@ -902,9 +1015,8 @@
           <w:sz w:val="15"/>
           <w:szCs w:val="15"/>
         </w:rPr>
-        <w:t>Zhijiang</w:t>
-      </w:r>
-      <w:proofErr w:type="spellEnd"/>
+        <w:t>Zhijiang College Zhejiang</w:t>
+      </w:r>
       <w:r>
         <w:rPr>
           <w:rFonts w:hint="eastAsia"/>
@@ -912,7 +1024,15 @@
           <w:sz w:val="15"/>
           <w:szCs w:val="15"/>
         </w:rPr>
-        <w:t xml:space="preserve"> College Zhejiang</w:t>
+        <w:t xml:space="preserve"> </w:t>
+      </w:r>
+      <w:r>
+        <w:rPr>
+          <w:i/>
+          <w:sz w:val="15"/>
+          <w:szCs w:val="15"/>
+        </w:rPr>
+        <w:t>University</w:t>
       </w:r>
       <w:r>
         <w:rPr>
@@ -921,15 +1041,7 @@
           <w:sz w:val="15"/>
           <w:szCs w:val="15"/>
         </w:rPr>
-        <w:t xml:space="preserve"> </w:t>
-      </w:r>
-      <w:r>
-        <w:rPr>
-          <w:i/>
-          <w:sz w:val="15"/>
-          <w:szCs w:val="15"/>
-        </w:rPr>
-        <w:t>University</w:t>
+        <w:t xml:space="preserve"> of Technology</w:t>
       </w:r>
       <w:r>
         <w:rPr>
@@ -938,7 +1050,15 @@
           <w:sz w:val="15"/>
           <w:szCs w:val="15"/>
         </w:rPr>
-        <w:t xml:space="preserve"> of Technology</w:t>
+        <w:t>，</w:t>
+      </w:r>
+      <w:r>
+        <w:rPr>
+          <w:i/>
+          <w:sz w:val="15"/>
+          <w:szCs w:val="15"/>
+        </w:rPr>
+        <w:t xml:space="preserve"> </w:t>
       </w:r>
       <w:r>
         <w:rPr>
@@ -947,7 +1067,7 @@
           <w:sz w:val="15"/>
           <w:szCs w:val="15"/>
         </w:rPr>
-        <w:t>，</w:t>
+        <w:t>Shaoxing</w:t>
       </w:r>
       <w:r>
         <w:rPr>
@@ -957,7 +1077,6 @@
         </w:rPr>
         <w:t xml:space="preserve"> </w:t>
       </w:r>
-      <w:proofErr w:type="spellStart"/>
       <w:r>
         <w:rPr>
           <w:rFonts w:hint="eastAsia"/>
@@ -965,16 +1084,15 @@
           <w:sz w:val="15"/>
           <w:szCs w:val="15"/>
         </w:rPr>
-        <w:t>Shaoxing</w:t>
-      </w:r>
-      <w:proofErr w:type="spellEnd"/>
+        <w:t xml:space="preserve"> 31</w:t>
+      </w:r>
       <w:r>
         <w:rPr>
           <w:i/>
           <w:sz w:val="15"/>
           <w:szCs w:val="15"/>
         </w:rPr>
-        <w:t xml:space="preserve"> </w:t>
+        <w:t>2</w:t>
       </w:r>
       <w:r>
         <w:rPr>
@@ -983,15 +1101,7 @@
           <w:sz w:val="15"/>
           <w:szCs w:val="15"/>
         </w:rPr>
-        <w:t xml:space="preserve"> 31</w:t>
-      </w:r>
-      <w:r>
-        <w:rPr>
-          <w:i/>
-          <w:sz w:val="15"/>
-          <w:szCs w:val="15"/>
-        </w:rPr>
-        <w:t>2</w:t>
+        <w:t>030</w:t>
       </w:r>
       <w:r>
         <w:rPr>
@@ -1000,8 +1110,21 @@
           <w:sz w:val="15"/>
           <w:szCs w:val="15"/>
         </w:rPr>
-        <w:t>030</w:t>
-      </w:r>
+        <w:t>)</w:t>
+      </w:r>
+    </w:p>
+    <w:p>
+      <w:pPr>
+        <w:pStyle w:val="DepartCorrespond"/>
+        <w:ind w:left="99" w:hanging="99"/>
+        <w:jc w:val="center"/>
+        <w:rPr>
+          <w:sz w:val="15"/>
+          <w:szCs w:val="15"/>
+          <w:vertAlign w:val="superscript"/>
+        </w:rPr>
+      </w:pPr>
+      <w:proofErr w:type="gramStart"/>
       <w:r>
         <w:rPr>
           <w:rFonts w:hint="eastAsia"/>
@@ -1009,8 +1132,27 @@
           <w:sz w:val="15"/>
           <w:szCs w:val="15"/>
         </w:rPr>
-        <w:t>)</w:t>
-      </w:r>
+        <w:t>E</w:t>
+      </w:r>
+      <w:r>
+        <w:rPr>
+          <w:rFonts w:hint="eastAsia"/>
+          <w:i/>
+          <w:sz w:val="15"/>
+          <w:szCs w:val="15"/>
+        </w:rPr>
+        <w:t>-</w:t>
+      </w:r>
+      <w:r>
+        <w:rPr>
+          <w:rFonts w:hint="eastAsia"/>
+          <w:i/>
+          <w:sz w:val="15"/>
+          <w:szCs w:val="15"/>
+        </w:rPr>
+        <w:t>mail:williamzju@yahoo.com</w:t>
+      </w:r>
+      <w:proofErr w:type="gramEnd"/>
     </w:p>
     <w:p>
       <w:pPr>
@@ -1129,9 +1271,17 @@
           <w:sz w:val="18"/>
           <w:szCs w:val="18"/>
         </w:rPr>
-        <w:t xml:space="preserve"> encapsulates the reasoning engine </w:t>
-      </w:r>
-      <w:proofErr w:type="spellStart"/>
+        <w:t xml:space="preserve"> encapsulates the reasoning engine HermiT and Pellet, and can make reasoning based on description logic</w:t>
+      </w:r>
+      <w:r>
+        <w:rPr>
+          <w:rFonts w:eastAsia="楷体" w:hint="eastAsia"/>
+          <w:color w:val="000000" w:themeColor="text1"/>
+          <w:sz w:val="18"/>
+          <w:szCs w:val="18"/>
+        </w:rPr>
+        <w:t>s (DLs)</w:t>
+      </w:r>
       <w:r>
         <w:rPr>
           <w:rFonts w:eastAsia="楷体"/>
@@ -1139,9 +1289,35 @@
           <w:sz w:val="18"/>
           <w:szCs w:val="18"/>
         </w:rPr>
-        <w:t>HermiT</w:t>
-      </w:r>
-      <w:proofErr w:type="spellEnd"/>
+        <w:t xml:space="preserve">. </w:t>
+      </w:r>
+      <w:r>
+        <w:rPr>
+          <w:rFonts w:eastAsia="楷体" w:hint="eastAsia"/>
+          <w:color w:val="000000" w:themeColor="text1"/>
+          <w:sz w:val="18"/>
+          <w:szCs w:val="18"/>
+        </w:rPr>
+        <w:t xml:space="preserve">Give </w:t>
+      </w:r>
+      <w:r>
+        <w:rPr>
+          <w:rFonts w:eastAsia="楷体" w:hint="eastAsia"/>
+          <w:color w:val="000000" w:themeColor="text1"/>
+          <w:sz w:val="18"/>
+          <w:szCs w:val="18"/>
+        </w:rPr>
+        <w:t>the semantic</w:t>
+      </w:r>
+      <w:r>
+        <w:rPr>
+          <w:rFonts w:eastAsia="楷体" w:hint="eastAsia"/>
+          <w:color w:val="000000" w:themeColor="text1"/>
+          <w:sz w:val="18"/>
+          <w:szCs w:val="18"/>
+        </w:rPr>
+        <w:t xml:space="preserve"> interpretation to DLs expressions as statements and </w:t>
+      </w:r>
       <w:r>
         <w:rPr>
           <w:rFonts w:eastAsia="楷体"/>
@@ -1149,7 +1325,7 @@
           <w:sz w:val="18"/>
           <w:szCs w:val="18"/>
         </w:rPr>
-        <w:t xml:space="preserve"> and Pellet, and can make reasoning based on description logic</w:t>
+        <w:t>questions</w:t>
       </w:r>
       <w:r>
         <w:rPr>
@@ -1158,7 +1334,7 @@
           <w:sz w:val="18"/>
           <w:szCs w:val="18"/>
         </w:rPr>
-        <w:t>s (DLs)</w:t>
+        <w:t xml:space="preserve">, and </w:t>
       </w:r>
       <w:r>
         <w:rPr>
@@ -1167,7 +1343,16 @@
           <w:sz w:val="18"/>
           <w:szCs w:val="18"/>
         </w:rPr>
-        <w:t xml:space="preserve">. Utilizing Python's dynamic programming, the human-machine dialogue system with reasoning ability based on OwlReady2 is realized. In order to use natural language, a grammar parsing module is </w:t>
+        <w:t>u</w:t>
+      </w:r>
+      <w:r>
+        <w:rPr>
+          <w:rFonts w:eastAsia="楷体"/>
+          <w:color w:val="000000" w:themeColor="text1"/>
+          <w:sz w:val="18"/>
+          <w:szCs w:val="18"/>
+        </w:rPr>
+        <w:t xml:space="preserve">tilizing Python's dynamic programming, the human-machine dialogue system with reasoning ability based on OwlReady2 is realized. In order to use natural language, a grammar parsing module is </w:t>
       </w:r>
       <w:r>
         <w:rPr>
@@ -1388,6 +1573,15 @@
           <w:szCs w:val="15"/>
         </w:rPr>
         <w:t>ystem</w:t>
+      </w:r>
+      <w:r>
+        <w:rPr>
+          <w:rFonts w:eastAsia="Times New Roman" w:hint="eastAsia"/>
+          <w:color w:val="3D3D3D"/>
+          <w:sz w:val="15"/>
+          <w:szCs w:val="15"/>
+        </w:rPr>
+        <w:t>; Dynamic Semantics</w:t>
       </w:r>
     </w:p>
     <w:p>
@@ -1430,9 +1624,10 @@
         <w:sectPr>
           <w:headerReference w:type="even" r:id="rId9"/>
           <w:headerReference w:type="default" r:id="rId10"/>
-          <w:footerReference w:type="default" r:id="rId11"/>
-          <w:headerReference w:type="first" r:id="rId12"/>
-          <w:footerReference w:type="first" r:id="rId13"/>
+          <w:footerReference w:type="even" r:id="rId11"/>
+          <w:footerReference w:type="default" r:id="rId12"/>
+          <w:headerReference w:type="first" r:id="rId13"/>
+          <w:footerReference w:type="first" r:id="rId14"/>
           <w:pgSz w:w="11906" w:h="16838"/>
           <w:pgMar w:top="1440" w:right="1800" w:bottom="1440" w:left="1800" w:header="708" w:footer="708" w:gutter="0"/>
           <w:cols w:space="708"/>
@@ -1551,7 +1746,6 @@
         </w:rPr>
         <w:t>实现的</w:t>
       </w:r>
-      <w:proofErr w:type="spellStart"/>
       <w:r>
         <w:rPr>
           <w:rFonts w:eastAsiaTheme="minorEastAsia" w:hint="eastAsia"/>
@@ -1560,7 +1754,6 @@
         </w:rPr>
         <w:t>PyKE</w:t>
       </w:r>
-      <w:proofErr w:type="spellEnd"/>
       <w:r>
         <w:rPr>
           <w:rFonts w:eastAsiaTheme="minorEastAsia" w:hint="eastAsia"/>
@@ -1690,6 +1883,7 @@
           <w:sz w:val="18"/>
           <w:szCs w:val="18"/>
         </w:rPr>
+        <w:lastRenderedPageBreak/>
         <w:t>设计一套解析程序，将自然语言翻译成计算机语言，然后交给软件进行推理</w:t>
       </w:r>
       <w:r>
@@ -1714,16 +1908,7 @@
           <w:sz w:val="18"/>
           <w:szCs w:val="18"/>
         </w:rPr>
-        <w:t>解析程序和</w:t>
-      </w:r>
-      <w:r>
-        <w:rPr>
-          <w:rFonts w:eastAsiaTheme="minorEastAsia" w:hint="eastAsia"/>
-          <w:sz w:val="18"/>
-          <w:szCs w:val="18"/>
-        </w:rPr>
-        <w:lastRenderedPageBreak/>
-        <w:t>软件构成的系统</w:t>
+        <w:t>解析程序和软件构成的系统</w:t>
       </w:r>
       <w:r>
         <w:rPr>
@@ -1967,6 +2152,7 @@
           <w:sz w:val="18"/>
           <w:szCs w:val="18"/>
         </w:rPr>
+        <w:lastRenderedPageBreak/>
         <w:t>解析陈述句，并作为知识存储，如果包含未知信息，应该反问用户。</w:t>
       </w:r>
       <w:r>
@@ -2045,7 +2231,6 @@
           <w:sz w:val="18"/>
           <w:szCs w:val="18"/>
         </w:rPr>
-        <w:lastRenderedPageBreak/>
         <w:t>解析特殊疑问句，计算疑问词对应的对象。</w:t>
       </w:r>
     </w:p>
@@ -3905,7 +4090,6 @@
         </w:rPr>
         <w:t>的推理引擎是</w:t>
       </w:r>
-      <w:proofErr w:type="spellStart"/>
       <w:r>
         <w:rPr>
           <w:rFonts w:eastAsia="SimSun" w:hint="eastAsia"/>
@@ -3914,7 +4098,6 @@
         </w:rPr>
         <w:t>HermiT</w:t>
       </w:r>
-      <w:proofErr w:type="spellEnd"/>
       <w:r>
         <w:rPr>
           <w:rFonts w:eastAsia="SimSun" w:hint="eastAsia"/>
@@ -4165,7 +4348,16 @@
           <w:sz w:val="18"/>
           <w:szCs w:val="18"/>
         </w:rPr>
-        <w:t>动态化本体信息存储模块负责信息的</w:t>
+        <w:t>动态化本</w:t>
+      </w:r>
+      <w:r>
+        <w:rPr>
+          <w:rFonts w:eastAsia="SimSun" w:hint="eastAsia"/>
+          <w:sz w:val="18"/>
+          <w:szCs w:val="18"/>
+        </w:rPr>
+        <w:lastRenderedPageBreak/>
+        <w:t>体信息存储模块负责信息的</w:t>
       </w:r>
       <w:r>
         <w:rPr>
@@ -4224,7 +4416,6 @@
           <w:sz w:val="18"/>
           <w:szCs w:val="18"/>
         </w:rPr>
-        <w:lastRenderedPageBreak/>
         <w:t>DLs</w:t>
       </w:r>
       <w:r>
@@ -5319,7 +5510,7 @@
                     <pic:cNvPicPr/>
                   </pic:nvPicPr>
                   <pic:blipFill>
-                    <a:blip r:embed="rId14" cstate="print">
+                    <a:blip r:embed="rId15" cstate="print">
                       <a:extLst>
                         <a:ext uri="{28A0092B-C50C-407E-A947-70E740481C1C}">
                           <a14:useLocalDpi xmlns:a14="http://schemas.microsoft.com/office/drawing/2010/main" val="0"/>
@@ -5365,6 +5556,7 @@
           <w:sz w:val="15"/>
           <w:szCs w:val="15"/>
         </w:rPr>
+        <w:lastRenderedPageBreak/>
         <w:t>图</w:t>
       </w:r>
       <w:r>
@@ -5500,7 +5692,6 @@
           <w:sz w:val="18"/>
           <w:szCs w:val="18"/>
         </w:rPr>
-        <w:lastRenderedPageBreak/>
         <w:t>接着是</w:t>
       </w:r>
       <w:r>
@@ -5647,7 +5838,7 @@
                     <pic:cNvPicPr/>
                   </pic:nvPicPr>
                   <pic:blipFill>
-                    <a:blip r:embed="rId15" cstate="print">
+                    <a:blip r:embed="rId16" cstate="print">
                       <a:extLst>
                         <a:ext uri="{28A0092B-C50C-407E-A947-70E740481C1C}">
                           <a14:useLocalDpi xmlns:a14="http://schemas.microsoft.com/office/drawing/2010/main" val="0"/>
@@ -5925,7 +6116,6 @@
         </w:rPr>
         <w:t>实现的文法解析库</w:t>
       </w:r>
-      <w:proofErr w:type="spellStart"/>
       <w:r>
         <w:rPr>
           <w:rFonts w:eastAsiaTheme="minorEastAsia" w:hint="eastAsia"/>
@@ -5935,7 +6125,6 @@
         </w:rPr>
         <w:t>pyparsing</w:t>
       </w:r>
-      <w:proofErr w:type="spellEnd"/>
       <w:r>
         <w:rPr>
           <w:rFonts w:eastAsiaTheme="minorEastAsia" w:hint="eastAsia"/>
@@ -6069,7 +6258,7 @@
           <w:sz w:val="18"/>
           <w:szCs w:val="18"/>
         </w:rPr>
-        <w:t>表达式的集合）到自身的变换。对于陈述句，这个变换就是加入新的表达式，但不必有返回值；而对于疑问句，这个变换是恒等变换，同时返回推理引擎给出的该问题的答案。本文的目的是建立一个实用的人机对话程序，并不打算对这个变换进行严谨的形式化的讨论，只</w:t>
+        <w:t>表达式的集合）到自身的变换。对于陈述句，这个变换就是加入新的表达式，但不必有返回值；而对于疑问句，这个变换是恒等变换，同时返回推理引擎给出的该问题的答案。</w:t>
       </w:r>
       <w:r>
         <w:rPr>
@@ -6079,7 +6268,7 @@
           <w:szCs w:val="18"/>
         </w:rPr>
         <w:lastRenderedPageBreak/>
-        <w:t>是给出变换的大致形式。</w:t>
+        <w:t>本文的目的是建立一个实用的人机对话程序，并不打算对这个变换进行严谨的形式化的讨论，只是给出变换的大致形式。</w:t>
       </w:r>
       <w:r>
         <w:rPr>
@@ -7912,7 +8101,6 @@
         </w:rPr>
         <w:t>的</w:t>
       </w:r>
-      <w:proofErr w:type="spellStart"/>
       <w:r>
         <w:rPr>
           <w:rFonts w:eastAsiaTheme="minorEastAsia" w:hint="eastAsia"/>
@@ -7922,7 +8110,6 @@
         </w:rPr>
         <w:t>ABox</w:t>
       </w:r>
-      <w:proofErr w:type="spellEnd"/>
       <w:r>
         <w:rPr>
           <w:rFonts w:eastAsiaTheme="minorEastAsia" w:hint="eastAsia"/>
@@ -7932,7 +8119,6 @@
         </w:rPr>
         <w:t>和</w:t>
       </w:r>
-      <w:proofErr w:type="spellStart"/>
       <w:r>
         <w:rPr>
           <w:rFonts w:eastAsiaTheme="minorEastAsia" w:hint="eastAsia"/>
@@ -7942,7 +8128,6 @@
         </w:rPr>
         <w:t>TBox</w:t>
       </w:r>
-      <w:proofErr w:type="spellEnd"/>
       <w:r>
         <w:rPr>
           <w:rFonts w:eastAsiaTheme="minorEastAsia" w:hint="eastAsia"/>
@@ -8099,7 +8284,17 @@
           <w:sz w:val="18"/>
           <w:szCs w:val="18"/>
         </w:rPr>
-        <w:t>概念，如秋田犬是一种狗。</w:t>
+        <w:t>概念，如秋田犬是</w:t>
+      </w:r>
+      <w:r>
+        <w:rPr>
+          <w:rFonts w:eastAsiaTheme="minorEastAsia" w:hint="eastAsia"/>
+          <w:color w:val="000000" w:themeColor="text1"/>
+          <w:sz w:val="18"/>
+          <w:szCs w:val="18"/>
+        </w:rPr>
+        <w:lastRenderedPageBreak/>
+        <w:t>一种狗。</w:t>
       </w:r>
     </w:p>
     <w:p>
@@ -8232,17 +8427,7 @@
           <w:sz w:val="18"/>
           <w:szCs w:val="18"/>
         </w:rPr>
-        <w:t>个体，如</w:t>
-      </w:r>
-      <w:r>
-        <w:rPr>
-          <w:rFonts w:eastAsiaTheme="minorEastAsia" w:hint="eastAsia"/>
-          <w:color w:val="000000" w:themeColor="text1"/>
-          <w:sz w:val="18"/>
-          <w:szCs w:val="18"/>
-        </w:rPr>
-        <w:lastRenderedPageBreak/>
-        <w:t>人类喜欢狗</w:t>
+        <w:t>个体，如人类喜欢狗</w:t>
       </w:r>
       <w:r>
         <w:rPr>
@@ -8557,10 +8742,26 @@
           <w:sz w:val="18"/>
           <w:szCs w:val="18"/>
         </w:rPr>
-        <w:t>，动词和形容词会注上词性标签</w:t>
-      </w:r>
-      <w:bookmarkStart w:id="0" w:name="_GoBack"/>
-      <w:bookmarkEnd w:id="0"/>
+        <w:t>，动词和</w:t>
+      </w:r>
+      <w:r>
+        <w:rPr>
+          <w:rFonts w:eastAsiaTheme="minorEastAsia" w:hint="eastAsia"/>
+          <w:color w:val="000000" w:themeColor="text1"/>
+          <w:sz w:val="18"/>
+          <w:szCs w:val="18"/>
+        </w:rPr>
+        <w:t>（作为定语的）</w:t>
+      </w:r>
+      <w:r>
+        <w:rPr>
+          <w:rFonts w:eastAsiaTheme="minorEastAsia" w:hint="eastAsia"/>
+          <w:color w:val="000000" w:themeColor="text1"/>
+          <w:sz w:val="18"/>
+          <w:szCs w:val="18"/>
+        </w:rPr>
+        <w:t>形容词会注上词性标签</w:t>
+      </w:r>
       <w:r>
         <w:rPr>
           <w:rFonts w:eastAsiaTheme="minorEastAsia" w:hint="eastAsia"/>
@@ -8873,17 +9074,7 @@
           <w:sz w:val="18"/>
           <w:szCs w:val="18"/>
         </w:rPr>
-        <w:t xml:space="preserve">A in </w:t>
-      </w:r>
-      <w:proofErr w:type="spellStart"/>
-      <w:r>
-        <w:rPr>
-          <w:rFonts w:eastAsiaTheme="minorEastAsia" w:hint="eastAsia"/>
-          <w:color w:val="000000" w:themeColor="text1"/>
-          <w:sz w:val="18"/>
-          <w:szCs w:val="18"/>
-        </w:rPr>
-        <w:t>a.</w:t>
+        <w:t>A in a.</w:t>
       </w:r>
       <w:r>
         <w:rPr>
@@ -8894,7 +9085,6 @@
         </w:rPr>
         <w:t>is_instance_of</w:t>
       </w:r>
-      <w:proofErr w:type="spellEnd"/>
       <w:r>
         <w:rPr>
           <w:rFonts w:eastAsiaTheme="minorEastAsia" w:hint="eastAsia"/>
@@ -8920,19 +9110,8 @@
           <w:sz w:val="18"/>
           <w:szCs w:val="18"/>
         </w:rPr>
-        <w:t xml:space="preserve"> A in </w:t>
-      </w:r>
-      <w:proofErr w:type="spellStart"/>
-      <w:r>
-        <w:rPr>
-          <w:rFonts w:eastAsiaTheme="minorEastAsia" w:hint="eastAsia"/>
-          <w:color w:val="000000" w:themeColor="text1"/>
-          <w:sz w:val="18"/>
-          <w:szCs w:val="18"/>
-        </w:rPr>
-        <w:t>a.is_a</w:t>
-      </w:r>
-      <w:proofErr w:type="spellEnd"/>
+        <w:t xml:space="preserve"> A in a.is_a</w:t>
+      </w:r>
     </w:p>
     <w:p>
       <w:pPr>
@@ -9054,7 +9233,6 @@
         </w:rPr>
         <w:t xml:space="preserve">A in </w:t>
       </w:r>
-      <w:proofErr w:type="spellStart"/>
       <w:proofErr w:type="gramStart"/>
       <w:r>
         <w:rPr>
@@ -9102,7 +9280,6 @@
         </w:rPr>
         <w:t>instance_of</w:t>
       </w:r>
-      <w:proofErr w:type="spellEnd"/>
     </w:p>
     <w:p>
       <w:pPr>
@@ -9284,7 +9461,6 @@
         </w:rPr>
         <w:t>用</w:t>
       </w:r>
-      <w:proofErr w:type="spellStart"/>
       <w:r>
         <w:rPr>
           <w:rFonts w:eastAsiaTheme="minorEastAsia" w:hint="eastAsia"/>
@@ -9294,7 +9470,6 @@
         </w:rPr>
         <w:t>A.instances</w:t>
       </w:r>
-      <w:proofErr w:type="spellEnd"/>
       <w:r>
         <w:rPr>
           <w:rFonts w:eastAsiaTheme="minorEastAsia" w:hint="eastAsia"/>
@@ -9372,7 +9547,6 @@
         </w:rPr>
         <w:t>可用</w:t>
       </w:r>
-      <w:proofErr w:type="spellStart"/>
       <w:r>
         <w:rPr>
           <w:rFonts w:eastAsiaTheme="minorEastAsia" w:hint="eastAsia"/>
@@ -9391,7 +9565,6 @@
         </w:rPr>
         <w:t>.is_a</w:t>
       </w:r>
-      <w:proofErr w:type="spellEnd"/>
       <w:r>
         <w:rPr>
           <w:rFonts w:eastAsiaTheme="minorEastAsia" w:hint="eastAsia"/>
@@ -9630,7 +9803,17 @@
           <w:sz w:val="18"/>
           <w:szCs w:val="18"/>
         </w:rPr>
-        <w:t>，回答不应该是“天体”，因为天体的范围比行星还大。</w:t>
+        <w:t>，回答不应该是“天体”，因为天体的范围比行星还</w:t>
+      </w:r>
+      <w:r>
+        <w:rPr>
+          <w:rFonts w:eastAsiaTheme="minorEastAsia" w:hint="eastAsia"/>
+          <w:color w:val="000000" w:themeColor="text1"/>
+          <w:sz w:val="18"/>
+          <w:szCs w:val="18"/>
+        </w:rPr>
+        <w:lastRenderedPageBreak/>
+        <w:t>大。</w:t>
       </w:r>
       <w:r>
         <w:rPr>
@@ -9735,6 +9918,15 @@
           <w:sz w:val="18"/>
           <w:szCs w:val="18"/>
         </w:rPr>
+        <w:t>因为</w:t>
+      </w:r>
+      <w:r>
+        <w:rPr>
+          <w:rFonts w:eastAsiaTheme="minorEastAsia" w:hint="eastAsia"/>
+          <w:color w:val="000000" w:themeColor="text1"/>
+          <w:sz w:val="18"/>
+          <w:szCs w:val="18"/>
+        </w:rPr>
         <w:t>DLs</w:t>
       </w:r>
       <w:r>
@@ -9744,17 +9936,7 @@
           <w:sz w:val="18"/>
           <w:szCs w:val="18"/>
         </w:rPr>
-        <w:t>中</w:t>
-      </w:r>
-      <w:r>
-        <w:rPr>
-          <w:rFonts w:eastAsiaTheme="minorEastAsia" w:hint="eastAsia"/>
-          <w:color w:val="000000" w:themeColor="text1"/>
-          <w:sz w:val="18"/>
-          <w:szCs w:val="18"/>
-        </w:rPr>
-        <w:lastRenderedPageBreak/>
-        <w:t>这些概念使</w:t>
+        <w:t>中这些概念使</w:t>
       </w:r>
       <m:oMath>
         <m:r>
@@ -9917,6 +10099,15 @@
           <w:sz w:val="18"/>
           <w:szCs w:val="18"/>
         </w:rPr>
+        <w:t>推理结果是否和回答一致</w:t>
+      </w:r>
+      <w:r>
+        <w:rPr>
+          <w:rFonts w:eastAsiaTheme="minorEastAsia" w:hint="eastAsia"/>
+          <w:color w:val="000000" w:themeColor="text1"/>
+          <w:sz w:val="18"/>
+          <w:szCs w:val="18"/>
+        </w:rPr>
         <w:t>，并不是</w:t>
       </w:r>
       <w:r>
@@ -9935,6 +10126,33 @@
           <w:sz w:val="18"/>
           <w:szCs w:val="18"/>
         </w:rPr>
+        <w:t>（见图</w:t>
+      </w:r>
+      <w:r>
+        <w:rPr>
+          <w:rFonts w:eastAsiaTheme="minorEastAsia" w:hint="eastAsia"/>
+          <w:color w:val="000000" w:themeColor="text1"/>
+          <w:sz w:val="18"/>
+          <w:szCs w:val="18"/>
+        </w:rPr>
+        <w:t>4</w:t>
+      </w:r>
+      <w:r>
+        <w:rPr>
+          <w:rFonts w:eastAsiaTheme="minorEastAsia" w:hint="eastAsia"/>
+          <w:color w:val="000000" w:themeColor="text1"/>
+          <w:sz w:val="18"/>
+          <w:szCs w:val="18"/>
+        </w:rPr>
+        <w:t>）</w:t>
+      </w:r>
+      <w:r>
+        <w:rPr>
+          <w:rFonts w:eastAsiaTheme="minorEastAsia" w:hint="eastAsia"/>
+          <w:color w:val="000000" w:themeColor="text1"/>
+          <w:sz w:val="18"/>
+          <w:szCs w:val="18"/>
+        </w:rPr>
         <w:t>。</w:t>
       </w:r>
       <w:r>
@@ -9964,33 +10182,17 @@
         </w:rPr>
         <w:t>录屏并上传至</w:t>
       </w:r>
-      <w:r>
-        <w:fldChar w:fldCharType="begin"/>
-      </w:r>
-      <w:r>
-        <w:instrText xml:space="preserve"> HYPERLINK "https://www.bilibili.com/video/av56821908" </w:instrText>
-      </w:r>
-      <w:r>
-        <w:fldChar w:fldCharType="separate"/>
-      </w:r>
-      <w:r>
-        <w:rPr>
-          <w:rStyle w:val="af0"/>
-          <w:rFonts w:eastAsia="Times New Roman"/>
-          <w:sz w:val="18"/>
-          <w:szCs w:val="18"/>
-        </w:rPr>
-        <w:t>https://www.bilibili.com/video/av56821908</w:t>
-      </w:r>
-      <w:r>
-        <w:rPr>
-          <w:rStyle w:val="af0"/>
-          <w:rFonts w:eastAsia="Times New Roman"/>
-          <w:sz w:val="18"/>
-          <w:szCs w:val="18"/>
-        </w:rPr>
-        <w:fldChar w:fldCharType="end"/>
-      </w:r>
+      <w:hyperlink r:id="rId17" w:history="1">
+        <w:r>
+          <w:rPr>
+            <w:rStyle w:val="af0"/>
+            <w:rFonts w:eastAsiaTheme="minorEastAsia"/>
+            <w:sz w:val="18"/>
+            <w:szCs w:val="18"/>
+          </w:rPr>
+          <w:t>https://www.bilibili.com/video/av66578713</w:t>
+        </w:r>
+      </w:hyperlink>
       <w:r>
         <w:rPr>
           <w:rFonts w:eastAsiaTheme="minorEastAsia" w:hint="eastAsia"/>
@@ -10007,6 +10209,62 @@
           <w:sz w:val="18"/>
           <w:szCs w:val="18"/>
         </w:rPr>
+        <w:t>（诚实地说，这也不是真正的人机交互，输入语句依然由计算机事先准备好</w:t>
+      </w:r>
+      <w:r>
+        <w:rPr>
+          <w:rFonts w:eastAsiaTheme="minorEastAsia" w:hint="eastAsia"/>
+          <w:color w:val="000000" w:themeColor="text1"/>
+          <w:sz w:val="18"/>
+          <w:szCs w:val="18"/>
+        </w:rPr>
+        <w:t>，然后模拟人类打字</w:t>
+      </w:r>
+      <w:r>
+        <w:rPr>
+          <w:rFonts w:eastAsiaTheme="minorEastAsia" w:hint="eastAsia"/>
+          <w:color w:val="000000" w:themeColor="text1"/>
+          <w:sz w:val="18"/>
+          <w:szCs w:val="18"/>
+        </w:rPr>
+        <w:t>速度逐句输入。</w:t>
+      </w:r>
+      <w:r>
+        <w:rPr>
+          <w:rFonts w:eastAsiaTheme="minorEastAsia" w:hint="eastAsia"/>
+          <w:color w:val="000000" w:themeColor="text1"/>
+          <w:sz w:val="18"/>
+          <w:szCs w:val="18"/>
+        </w:rPr>
+        <w:t>但</w:t>
+      </w:r>
+      <w:bookmarkStart w:id="0" w:name="_GoBack"/>
+      <w:bookmarkEnd w:id="0"/>
+      <w:r>
+        <w:rPr>
+          <w:rFonts w:eastAsiaTheme="minorEastAsia" w:hint="eastAsia"/>
+          <w:color w:val="000000" w:themeColor="text1"/>
+          <w:sz w:val="18"/>
+          <w:szCs w:val="18"/>
+        </w:rPr>
+        <w:t>这和人类参与的没有本质不同。</w:t>
+      </w:r>
+      <w:r>
+        <w:rPr>
+          <w:rFonts w:eastAsiaTheme="minorEastAsia" w:hint="eastAsia"/>
+          <w:color w:val="000000" w:themeColor="text1"/>
+          <w:sz w:val="18"/>
+          <w:szCs w:val="18"/>
+        </w:rPr>
+        <w:t>）</w:t>
+      </w:r>
+      <w:r>
+        <w:rPr>
+          <w:rFonts w:eastAsiaTheme="minorEastAsia" w:hint="eastAsia"/>
+          <w:color w:val="000000" w:themeColor="text1"/>
+          <w:sz w:val="18"/>
+          <w:szCs w:val="18"/>
+        </w:rPr>
         <w:t>输入文本对语法要求极其严格</w:t>
       </w:r>
       <w:r>
@@ -10072,6 +10330,33 @@
           <w:szCs w:val="18"/>
         </w:rPr>
         <w:t>是其中两个测试对话字典。</w:t>
+      </w:r>
+      <w:r>
+        <w:rPr>
+          <w:rFonts w:eastAsiaTheme="minorEastAsia" w:hint="eastAsia"/>
+          <w:color w:val="000000" w:themeColor="text1"/>
+          <w:sz w:val="18"/>
+          <w:szCs w:val="18"/>
+        </w:rPr>
+        <w:t>这些</w:t>
+      </w:r>
+      <w:r>
+        <w:rPr>
+          <w:rFonts w:eastAsiaTheme="minorEastAsia" w:hint="eastAsia"/>
+          <w:color w:val="000000" w:themeColor="text1"/>
+          <w:sz w:val="18"/>
+          <w:szCs w:val="18"/>
+        </w:rPr>
+        <w:t>语句涵盖了上文提到了三种语句</w:t>
+      </w:r>
+      <w:r>
+        <w:rPr>
+          <w:rFonts w:eastAsiaTheme="minorEastAsia" w:hint="eastAsia"/>
+          <w:color w:val="000000" w:themeColor="text1"/>
+          <w:sz w:val="18"/>
+          <w:szCs w:val="18"/>
+        </w:rPr>
+        <w:t>类型。</w:t>
       </w:r>
     </w:p>
     <w:p>
@@ -10088,6 +10373,7 @@
       <w:r>
         <w:rPr>
           <w:rFonts w:eastAsiaTheme="minorEastAsia"/>
+          <w:noProof/>
           <w:color w:val="000000" w:themeColor="text1"/>
           <w:sz w:val="18"/>
           <w:szCs w:val="18"/>
@@ -10108,7 +10394,7 @@
                     <pic:cNvPicPr/>
                   </pic:nvPicPr>
                   <pic:blipFill>
-                    <a:blip r:embed="rId16" cstate="print">
+                    <a:blip r:embed="rId18" cstate="print">
                       <a:extLst>
                         <a:ext uri="{28A0092B-C50C-407E-A947-70E740481C1C}">
                           <a14:useLocalDpi xmlns:a14="http://schemas.microsoft.com/office/drawing/2010/main" val="0"/>
@@ -10158,7 +10444,7 @@
                     <pic:cNvPicPr/>
                   </pic:nvPicPr>
                   <pic:blipFill>
-                    <a:blip r:embed="rId17" cstate="print">
+                    <a:blip r:embed="rId19" cstate="print">
                       <a:extLst>
                         <a:ext uri="{28A0092B-C50C-407E-A947-70E740481C1C}">
                           <a14:useLocalDpi xmlns:a14="http://schemas.microsoft.com/office/drawing/2010/main" val="0"/>
@@ -10417,7 +10703,7 @@
         <w:pStyle w:val="a4"/>
         <w:ind w:firstLineChars="200" w:firstLine="360"/>
         <w:rPr>
-          <w:rFonts w:eastAsiaTheme="minorEastAsia" w:hint="eastAsia"/>
+          <w:rFonts w:eastAsiaTheme="minorEastAsia"/>
           <w:color w:val="000000" w:themeColor="text1"/>
           <w:sz w:val="18"/>
           <w:szCs w:val="18"/>
@@ -10430,7 +10716,17 @@
           <w:sz w:val="18"/>
           <w:szCs w:val="18"/>
         </w:rPr>
-        <w:t>正如前文提到的那样，第一个测试只采用无修饰成分的主谓宾结构，词语之间用空格分隔，个体词语要用引号标记，动词和形容词词性会被标注。测试任务基本包含了所有句型，包括个体和概念之间的关系以及相应的疑问句，甚至还使用否定词。如果有错误，测试会自动报错，也就是说程序通过了测试。程序执行时间基本上由</w:t>
+        <w:t>正如前文提到的那样，第一个测试只采用无修饰成分的主谓宾结构，词语之间用空格分隔，个体词语要用引号标记，动词和形容词词性会被标注。测试任务基本包含了所有句型，包括个体</w:t>
+      </w:r>
+      <w:r>
+        <w:rPr>
+          <w:rFonts w:eastAsiaTheme="minorEastAsia" w:hint="eastAsia"/>
+          <w:color w:val="000000" w:themeColor="text1"/>
+          <w:sz w:val="18"/>
+          <w:szCs w:val="18"/>
+        </w:rPr>
+        <w:lastRenderedPageBreak/>
+        <w:t>和概念之间的关系以及相应的疑问句，甚至还使用否定词。如果有错误，测试会自动报错，也就是说程序通过了测试。程序执行时间基本上由</w:t>
       </w:r>
       <w:r>
         <w:rPr>
@@ -10456,7 +10752,7 @@
         <w:wordWrap w:val="0"/>
         <w:ind w:firstLineChars="200" w:firstLine="360"/>
         <w:rPr>
-          <w:rFonts w:eastAsia="Times New Roman" w:hint="eastAsia"/>
+          <w:rFonts w:eastAsia="Times New Roman"/>
         </w:rPr>
       </w:pPr>
       <w:r>
@@ -10486,51 +10782,34 @@
         </w:rPr>
         <w:t>以及系统设计图均已上传至</w:t>
       </w:r>
-      <w:r>
-        <w:fldChar w:fldCharType="begin"/>
-      </w:r>
-      <w:r>
-        <w:instrText xml:space="preserve"> HYPERLINK "https://github.com/Freakwill/gimbiseo" </w:instrText>
-      </w:r>
-      <w:r>
-        <w:fldChar w:fldCharType="separate"/>
-      </w:r>
-      <w:r>
-        <w:rPr>
-          <w:rStyle w:val="af0"/>
-          <w:rFonts w:eastAsiaTheme="minorEastAsia"/>
-          <w:sz w:val="18"/>
-          <w:szCs w:val="18"/>
-        </w:rPr>
-        <w:t>https://github.com/Fr</w:t>
-      </w:r>
-      <w:r>
-        <w:rPr>
-          <w:rStyle w:val="af0"/>
-          <w:rFonts w:eastAsiaTheme="minorEastAsia"/>
-          <w:sz w:val="18"/>
-          <w:szCs w:val="18"/>
-        </w:rPr>
-        <w:lastRenderedPageBreak/>
-        <w:t>eakwill/gimbiseo</w:t>
-      </w:r>
-      <w:r>
-        <w:rPr>
-          <w:rStyle w:val="af0"/>
-          <w:rFonts w:eastAsiaTheme="minorEastAsia"/>
-          <w:sz w:val="18"/>
-          <w:szCs w:val="18"/>
-        </w:rPr>
-        <w:fldChar w:fldCharType="end"/>
-      </w:r>
-      <w:r>
-        <w:rPr>
-          <w:rFonts w:eastAsiaTheme="minorEastAsia" w:hint="eastAsia"/>
-          <w:color w:val="000000" w:themeColor="text1"/>
-          <w:sz w:val="18"/>
-          <w:szCs w:val="18"/>
-        </w:rPr>
-        <w:t>，供分享和交流。</w:t>
+      <w:hyperlink r:id="rId20" w:history="1">
+        <w:r>
+          <w:rPr>
+            <w:rStyle w:val="af0"/>
+            <w:rFonts w:eastAsiaTheme="minorEastAsia"/>
+            <w:sz w:val="18"/>
+            <w:szCs w:val="18"/>
+          </w:rPr>
+          <w:t>https://github.com/Freakwill/gimbiseo</w:t>
+        </w:r>
+      </w:hyperlink>
+      <w:r>
+        <w:rPr>
+          <w:rFonts w:eastAsiaTheme="minorEastAsia" w:hint="eastAsia"/>
+          <w:color w:val="000000" w:themeColor="text1"/>
+          <w:sz w:val="18"/>
+          <w:szCs w:val="18"/>
+        </w:rPr>
+        <w:t>，供分享与</w:t>
+      </w:r>
+      <w:r>
+        <w:rPr>
+          <w:rFonts w:eastAsiaTheme="minorEastAsia" w:hint="eastAsia"/>
+          <w:color w:val="000000" w:themeColor="text1"/>
+          <w:sz w:val="18"/>
+          <w:szCs w:val="18"/>
+        </w:rPr>
+        <w:t>交流。</w:t>
       </w:r>
       <w:r>
         <w:rPr>
@@ -10577,7 +10856,7 @@
                     <pic:cNvPicPr/>
                   </pic:nvPicPr>
                   <pic:blipFill>
-                    <a:blip r:embed="rId18" cstate="print">
+                    <a:blip r:embed="rId21" cstate="print">
                       <a:extLst>
                         <a:ext uri="{28A0092B-C50C-407E-A947-70E740481C1C}">
                           <a14:useLocalDpi xmlns:a14="http://schemas.microsoft.com/office/drawing/2010/main" val="0"/>
@@ -10885,7 +11164,17 @@
           <w:sz w:val="18"/>
           <w:szCs w:val="18"/>
         </w:rPr>
-        <w:t>目前通过测试的语句只限于主谓宾的简单结构，</w:t>
+        <w:t>目前通过测试的语句只限于主谓宾的简单结</w:t>
+      </w:r>
+      <w:r>
+        <w:rPr>
+          <w:rFonts w:eastAsiaTheme="minorEastAsia" w:hint="eastAsia"/>
+          <w:color w:val="000000" w:themeColor="text1"/>
+          <w:sz w:val="18"/>
+          <w:szCs w:val="18"/>
+        </w:rPr>
+        <w:lastRenderedPageBreak/>
+        <w:t>构，</w:t>
       </w:r>
       <w:r>
         <w:rPr>
@@ -11054,17 +11343,7 @@
           <w:sz w:val="18"/>
           <w:szCs w:val="18"/>
         </w:rPr>
-        <w:t>当系统在特</w:t>
-      </w:r>
-      <w:r>
-        <w:rPr>
-          <w:rFonts w:eastAsiaTheme="minorEastAsia" w:hint="eastAsia"/>
-          <w:color w:val="000000" w:themeColor="text1"/>
-          <w:sz w:val="18"/>
-          <w:szCs w:val="18"/>
-        </w:rPr>
-        <w:lastRenderedPageBreak/>
-        <w:t>殊领域投入使用时，应该事先建造</w:t>
+        <w:t>当系统在特殊领域投入使用时，应该事先建造</w:t>
       </w:r>
       <w:r>
         <w:rPr>
@@ -11567,7 +11846,7 @@
         </w:rPr>
         <w:t xml:space="preserve">, </w:t>
       </w:r>
-      <w:hyperlink r:id="rId19" w:history="1">
+      <w:hyperlink r:id="rId22" w:history="1">
         <w:r>
           <w:rPr>
             <w:rStyle w:val="af0"/>
@@ -11596,7 +11875,34 @@
           <w:sz w:val="15"/>
           <w:szCs w:val="15"/>
         </w:rPr>
-        <w:t>].</w:t>
+        <w:t>]</w:t>
+      </w:r>
+      <w:r>
+        <w:rPr>
+          <w:rFonts w:eastAsia="Times New Roman" w:hint="eastAsia"/>
+          <w:color w:val="000000" w:themeColor="text1"/>
+          <w:sz w:val="15"/>
+          <w:szCs w:val="15"/>
+        </w:rPr>
+        <w:t xml:space="preserve">. </w:t>
+      </w:r>
+      <w:r>
+        <w:rPr>
+          <w:rFonts w:eastAsia="Times New Roman" w:hint="eastAsia"/>
+          <w:color w:val="000000" w:themeColor="text1"/>
+          <w:sz w:val="15"/>
+          <w:szCs w:val="15"/>
+        </w:rPr>
+        <w:t>2019</w:t>
+      </w:r>
+      <w:r>
+        <w:rPr>
+          <w:rFonts w:eastAsia="Times New Roman" w:hint="eastAsia"/>
+          <w:color w:val="000000" w:themeColor="text1"/>
+          <w:sz w:val="15"/>
+          <w:szCs w:val="15"/>
+        </w:rPr>
+        <w:t>.</w:t>
       </w:r>
     </w:p>
     <w:p>
@@ -11718,48 +12024,30 @@
         </w:rPr>
         <w:t>聊天机器人技术原理与应用</w:t>
       </w:r>
-      <w:r>
-        <w:fldChar w:fldCharType="begin"/>
-      </w:r>
-      <w:r>
-        <w:instrText xml:space="preserve"> HYPERLINK "http://www.turingapi.com/%5BOL" </w:instrText>
-      </w:r>
-      <w:r>
-        <w:fldChar w:fldCharType="separate"/>
-      </w:r>
-      <w:r>
-        <w:rPr>
-          <w:rStyle w:val="af0"/>
-          <w:rFonts w:eastAsia="Times New Roman" w:hint="eastAsia"/>
-          <w:color w:val="000000" w:themeColor="text1"/>
-          <w:sz w:val="15"/>
-          <w:szCs w:val="15"/>
-          <w:u w:val="none"/>
-        </w:rPr>
-        <w:t>[</w:t>
-      </w:r>
-      <w:r>
-        <w:rPr>
-          <w:rStyle w:val="af0"/>
-          <w:rFonts w:eastAsia="Times New Roman" w:hint="eastAsia"/>
-          <w:color w:val="000000" w:themeColor="text1"/>
-          <w:sz w:val="15"/>
-          <w:szCs w:val="15"/>
-          <w:u w:val="none"/>
-        </w:rPr>
-        <w:t>M</w:t>
-      </w:r>
-      <w:r>
-        <w:rPr>
-          <w:rStyle w:val="af0"/>
-          <w:rFonts w:eastAsia="Times New Roman"/>
-          <w:color w:val="000000" w:themeColor="text1"/>
-          <w:sz w:val="15"/>
-          <w:szCs w:val="15"/>
-          <w:u w:val="none"/>
-        </w:rPr>
-        <w:fldChar w:fldCharType="end"/>
-      </w:r>
+      <w:hyperlink r:id="rId23" w:history="1">
+        <w:r>
+          <w:rPr>
+            <w:rStyle w:val="af0"/>
+            <w:rFonts w:eastAsia="Times New Roman" w:hint="eastAsia"/>
+            <w:color w:val="000000" w:themeColor="text1"/>
+            <w:sz w:val="15"/>
+            <w:szCs w:val="15"/>
+            <w:u w:val="none"/>
+          </w:rPr>
+          <w:t>[</w:t>
+        </w:r>
+        <w:r>
+          <w:rPr>
+            <w:rStyle w:val="af0"/>
+            <w:rFonts w:eastAsia="Times New Roman" w:hint="eastAsia"/>
+            <w:color w:val="000000" w:themeColor="text1"/>
+            <w:sz w:val="15"/>
+            <w:szCs w:val="15"/>
+            <w:u w:val="none"/>
+          </w:rPr>
+          <w:t>M</w:t>
+        </w:r>
+      </w:hyperlink>
       <w:r>
         <w:rPr>
           <w:rFonts w:eastAsia="Times New Roman" w:hint="eastAsia"/>
@@ -11874,7 +12162,6 @@
         </w:rPr>
         <w:t xml:space="preserve"> </w:t>
       </w:r>
-      <w:proofErr w:type="spellStart"/>
       <w:r>
         <w:rPr>
           <w:rFonts w:eastAsiaTheme="minorEastAsia"/>
@@ -11883,9 +12170,8 @@
           <w:szCs w:val="15"/>
           <w:shd w:val="clear" w:color="auto" w:fill="FFFFFF"/>
         </w:rPr>
-        <w:t>Lamy</w:t>
-      </w:r>
-      <w:proofErr w:type="spellEnd"/>
+        <w:t xml:space="preserve">Lamy J B. </w:t>
+      </w:r>
       <w:r>
         <w:rPr>
           <w:rFonts w:eastAsiaTheme="minorEastAsia"/>
@@ -11894,9 +12180,8 @@
           <w:szCs w:val="15"/>
           <w:shd w:val="clear" w:color="auto" w:fill="FFFFFF"/>
         </w:rPr>
-        <w:t xml:space="preserve"> J B. </w:t>
-      </w:r>
-      <w:proofErr w:type="spellStart"/>
+        <w:t>OwlR</w:t>
+      </w:r>
       <w:r>
         <w:rPr>
           <w:rFonts w:eastAsiaTheme="minorEastAsia"/>
@@ -11905,28 +12190,7 @@
           <w:szCs w:val="15"/>
           <w:shd w:val="clear" w:color="auto" w:fill="FFFFFF"/>
         </w:rPr>
-        <w:t>OwlR</w:t>
-      </w:r>
-      <w:r>
-        <w:rPr>
-          <w:rFonts w:eastAsiaTheme="minorEastAsia"/>
-          <w:color w:val="000000"/>
-          <w:sz w:val="15"/>
-          <w:szCs w:val="15"/>
-          <w:shd w:val="clear" w:color="auto" w:fill="FFFFFF"/>
-        </w:rPr>
-        <w:t>eady</w:t>
-      </w:r>
-      <w:proofErr w:type="spellEnd"/>
-      <w:r>
-        <w:rPr>
-          <w:rFonts w:eastAsiaTheme="minorEastAsia"/>
-          <w:color w:val="000000"/>
-          <w:sz w:val="15"/>
-          <w:szCs w:val="15"/>
-          <w:shd w:val="clear" w:color="auto" w:fill="FFFFFF"/>
-        </w:rPr>
-        <w:t>: Ontology-oriented programming in Python with automatic classification and high level constructs for biomedical ontologies[J]. Artificial Intelligence in Medicine, 2017, 80</w:t>
+        <w:t>eady: Ontology-oriented programming in Python with automatic classification and high level constructs for biomedical ontologies[J]. Artificial Intelligence in Medicine, 2017, 80</w:t>
       </w:r>
       <w:r>
         <w:rPr>
@@ -12003,51 +12267,7 @@
           <w:szCs w:val="15"/>
           <w:shd w:val="clear" w:color="auto" w:fill="FFFFFF"/>
         </w:rPr>
-        <w:t xml:space="preserve"> </w:t>
-      </w:r>
-      <w:proofErr w:type="spellStart"/>
-      <w:r>
-        <w:rPr>
-          <w:rFonts w:eastAsiaTheme="minorEastAsia" w:hint="eastAsia"/>
-          <w:color w:val="000000"/>
-          <w:sz w:val="15"/>
-          <w:szCs w:val="15"/>
-          <w:shd w:val="clear" w:color="auto" w:fill="FFFFFF"/>
-        </w:rPr>
-        <w:t>Baader</w:t>
-      </w:r>
-      <w:proofErr w:type="spellEnd"/>
-      <w:r>
-        <w:rPr>
-          <w:rFonts w:eastAsiaTheme="minorEastAsia" w:hint="eastAsia"/>
-          <w:color w:val="000000"/>
-          <w:sz w:val="15"/>
-          <w:szCs w:val="15"/>
-          <w:shd w:val="clear" w:color="auto" w:fill="FFFFFF"/>
-        </w:rPr>
-        <w:t xml:space="preserve"> F, </w:t>
-      </w:r>
-      <w:proofErr w:type="spellStart"/>
-      <w:r>
-        <w:rPr>
-          <w:rFonts w:eastAsiaTheme="minorEastAsia" w:hint="eastAsia"/>
-          <w:color w:val="000000"/>
-          <w:sz w:val="15"/>
-          <w:szCs w:val="15"/>
-          <w:shd w:val="clear" w:color="auto" w:fill="FFFFFF"/>
-        </w:rPr>
-        <w:t>Hanschke</w:t>
-      </w:r>
-      <w:proofErr w:type="spellEnd"/>
-      <w:r>
-        <w:rPr>
-          <w:rFonts w:eastAsiaTheme="minorEastAsia" w:hint="eastAsia"/>
-          <w:color w:val="000000"/>
-          <w:sz w:val="15"/>
-          <w:szCs w:val="15"/>
-          <w:shd w:val="clear" w:color="auto" w:fill="FFFFFF"/>
-        </w:rPr>
-        <w:t xml:space="preserve"> P. A scheme for integrating concrete domains into concept languages</w:t>
+        <w:t xml:space="preserve"> Baader F, Hanschke P. A scheme for integrating concrete domains into concept languages</w:t>
       </w:r>
       <w:r>
         <w:rPr>
@@ -12383,6 +12603,7 @@
           <w:szCs w:val="15"/>
           <w:shd w:val="clear" w:color="auto" w:fill="FFFFFF"/>
         </w:rPr>
+        <w:lastRenderedPageBreak/>
         <w:t>[</w:t>
       </w:r>
       <w:r>
@@ -12780,29 +13001,7 @@
           <w:szCs w:val="15"/>
           <w:shd w:val="clear" w:color="auto" w:fill="FFFFFF"/>
         </w:rPr>
-        <w:t xml:space="preserve">] </w:t>
-      </w:r>
-      <w:proofErr w:type="spellStart"/>
-      <w:r>
-        <w:rPr>
-          <w:rFonts w:eastAsia="KaiTi" w:hint="eastAsia"/>
-          <w:color w:val="000000" w:themeColor="text1"/>
-          <w:sz w:val="15"/>
-          <w:szCs w:val="15"/>
-          <w:shd w:val="clear" w:color="auto" w:fill="FFFFFF"/>
-        </w:rPr>
-        <w:t>Segaran</w:t>
-      </w:r>
-      <w:proofErr w:type="spellEnd"/>
-      <w:r>
-        <w:rPr>
-          <w:rFonts w:eastAsia="KaiTi" w:hint="eastAsia"/>
-          <w:color w:val="000000" w:themeColor="text1"/>
-          <w:sz w:val="15"/>
-          <w:szCs w:val="15"/>
-          <w:shd w:val="clear" w:color="auto" w:fill="FFFFFF"/>
-        </w:rPr>
-        <w:t xml:space="preserve"> T, Evans C, Taylor J. Programming the Semantic Web[M]. O</w:t>
+        <w:t>] Segaran T, Evans C, Taylor J. Programming the Semantic Web[M]. O</w:t>
       </w:r>
       <w:r>
         <w:rPr>
@@ -12852,7 +13051,6 @@
           <w:sz w:val="15"/>
           <w:szCs w:val="15"/>
         </w:rPr>
-        <w:lastRenderedPageBreak/>
         <w:t>[</w:t>
       </w:r>
       <w:r>
@@ -13051,20 +13249,8 @@
           <w:szCs w:val="15"/>
           <w:shd w:val="clear" w:color="auto" w:fill="FFFFFF"/>
         </w:rPr>
-        <w:t xml:space="preserve">, </w:t>
-      </w:r>
-      <w:proofErr w:type="spellStart"/>
-      <w:r>
-        <w:rPr>
-          <w:rFonts w:eastAsiaTheme="minorEastAsia"/>
-          <w:color w:val="000000"/>
-          <w:sz w:val="15"/>
-          <w:szCs w:val="15"/>
-          <w:shd w:val="clear" w:color="auto" w:fill="FFFFFF"/>
-        </w:rPr>
-        <w:t>Lascarides</w:t>
-      </w:r>
-      <w:proofErr w:type="spellEnd"/>
+        <w:t>, Lascarides</w:t>
+      </w:r>
       <w:r>
         <w:rPr>
           <w:rFonts w:eastAsiaTheme="minorEastAsia" w:hint="eastAsia"/>
@@ -13302,7 +13488,27 @@
           <w:szCs w:val="15"/>
           <w:shd w:val="clear" w:color="auto" w:fill="FFFFFF"/>
         </w:rPr>
-        <w:t>, 2016, 21(01).</w:t>
+        <w:t>, 2016, 21(01)</w:t>
+      </w:r>
+      <w:r>
+        <w:rPr>
+          <w:rFonts w:eastAsia="KaiTi" w:hint="eastAsia"/>
+          <w:color w:val="000000"/>
+          <w:sz w:val="15"/>
+          <w:szCs w:val="15"/>
+          <w:shd w:val="clear" w:color="auto" w:fill="FFFFFF"/>
+        </w:rPr>
+        <w:t>:1-13</w:t>
+      </w:r>
+      <w:r>
+        <w:rPr>
+          <w:rFonts w:eastAsia="KaiTi"/>
+          <w:color w:val="000000"/>
+          <w:sz w:val="15"/>
+          <w:szCs w:val="15"/>
+          <w:shd w:val="clear" w:color="auto" w:fill="FFFFFF"/>
+        </w:rPr>
+        <w:t>.</w:t>
       </w:r>
     </w:p>
     <w:p>
@@ -13756,31 +13962,28 @@
           <w:szCs w:val="13"/>
           <w:shd w:val="clear" w:color="auto" w:fill="FFFFFF"/>
         </w:rPr>
-        <w:t xml:space="preserve">Mao, </w:t>
-      </w:r>
-      <w:proofErr w:type="spellStart"/>
-      <w:r>
-        <w:rPr>
-          <w:rFonts w:eastAsiaTheme="minorEastAsia"/>
+        <w:t>Mao J</w:t>
+      </w:r>
+      <w:r>
+        <w:rPr>
+          <w:rFonts w:eastAsiaTheme="minorEastAsia" w:hint="eastAsia"/>
           <w:color w:val="000000"/>
           <w:sz w:val="13"/>
           <w:szCs w:val="13"/>
           <w:shd w:val="clear" w:color="auto" w:fill="FFFFFF"/>
         </w:rPr>
-        <w:t>Jiayuan</w:t>
-      </w:r>
-      <w:proofErr w:type="spellEnd"/>
-      <w:r>
-        <w:rPr>
-          <w:rFonts w:eastAsiaTheme="minorEastAsia" w:hint="eastAsia"/>
+        <w:t xml:space="preserve">, </w:t>
+      </w:r>
+      <w:r>
+        <w:rPr>
+          <w:rFonts w:eastAsiaTheme="minorEastAsia"/>
           <w:color w:val="000000"/>
           <w:sz w:val="13"/>
           <w:szCs w:val="13"/>
           <w:shd w:val="clear" w:color="auto" w:fill="FFFFFF"/>
         </w:rPr>
-        <w:t xml:space="preserve">, </w:t>
-      </w:r>
-      <w:proofErr w:type="spellStart"/>
+        <w:t>Gan</w:t>
+      </w:r>
       <w:r>
         <w:rPr>
           <w:rFonts w:eastAsiaTheme="minorEastAsia"/>
@@ -13789,40 +13992,38 @@
           <w:szCs w:val="13"/>
           <w:shd w:val="clear" w:color="auto" w:fill="FFFFFF"/>
         </w:rPr>
-        <w:t>Gan</w:t>
-      </w:r>
-      <w:proofErr w:type="spellEnd"/>
-      <w:r>
-        <w:rPr>
-          <w:rFonts w:eastAsiaTheme="minorEastAsia"/>
+        <w:t xml:space="preserve"> C</w:t>
+      </w:r>
+      <w:r>
+        <w:rPr>
+          <w:rFonts w:eastAsiaTheme="minorEastAsia" w:hint="eastAsia"/>
           <w:color w:val="000000"/>
           <w:sz w:val="13"/>
           <w:szCs w:val="13"/>
           <w:shd w:val="clear" w:color="auto" w:fill="FFFFFF"/>
         </w:rPr>
-        <w:t>, Chuang</w:t>
-      </w:r>
-      <w:r>
-        <w:rPr>
-          <w:rFonts w:eastAsiaTheme="minorEastAsia" w:hint="eastAsia"/>
+        <w:t>,</w:t>
+      </w:r>
+      <w:r>
+        <w:rPr>
+          <w:rFonts w:eastAsiaTheme="minorEastAsia"/>
           <w:color w:val="000000"/>
           <w:sz w:val="13"/>
           <w:szCs w:val="13"/>
           <w:shd w:val="clear" w:color="auto" w:fill="FFFFFF"/>
         </w:rPr>
-        <w:t>,</w:t>
-      </w:r>
-      <w:r>
-        <w:rPr>
-          <w:rFonts w:eastAsiaTheme="minorEastAsia"/>
+        <w:t xml:space="preserve"> Kohli P</w:t>
+      </w:r>
+      <w:r>
+        <w:rPr>
+          <w:rFonts w:eastAsiaTheme="minorEastAsia" w:hint="eastAsia"/>
           <w:color w:val="000000"/>
           <w:sz w:val="13"/>
           <w:szCs w:val="13"/>
           <w:shd w:val="clear" w:color="auto" w:fill="FFFFFF"/>
         </w:rPr>
-        <w:t xml:space="preserve"> </w:t>
-      </w:r>
-      <w:proofErr w:type="spellStart"/>
+        <w:t>,</w:t>
+      </w:r>
       <w:r>
         <w:rPr>
           <w:rFonts w:eastAsiaTheme="minorEastAsia"/>
@@ -13831,20 +14032,19 @@
           <w:szCs w:val="13"/>
           <w:shd w:val="clear" w:color="auto" w:fill="FFFFFF"/>
         </w:rPr>
-        <w:t>Kohli</w:t>
-      </w:r>
-      <w:proofErr w:type="spellEnd"/>
-      <w:r>
-        <w:rPr>
-          <w:rFonts w:eastAsiaTheme="minorEastAsia"/>
+        <w:t xml:space="preserve"> </w:t>
+      </w:r>
+      <w:proofErr w:type="gramStart"/>
+      <w:r>
+        <w:rPr>
+          <w:rFonts w:eastAsiaTheme="minorEastAsia" w:hint="eastAsia"/>
           <w:color w:val="000000"/>
           <w:sz w:val="13"/>
           <w:szCs w:val="13"/>
           <w:shd w:val="clear" w:color="auto" w:fill="FFFFFF"/>
         </w:rPr>
-        <w:t xml:space="preserve">, </w:t>
-      </w:r>
-      <w:proofErr w:type="spellStart"/>
+        <w:t xml:space="preserve">et </w:t>
+      </w:r>
       <w:r>
         <w:rPr>
           <w:rFonts w:eastAsiaTheme="minorEastAsia"/>
@@ -13853,19 +14053,19 @@
           <w:szCs w:val="13"/>
           <w:shd w:val="clear" w:color="auto" w:fill="FFFFFF"/>
         </w:rPr>
-        <w:t>Pushmeet</w:t>
-      </w:r>
-      <w:proofErr w:type="spellEnd"/>
-      <w:r>
-        <w:rPr>
-          <w:rFonts w:eastAsiaTheme="minorEastAsia" w:hint="eastAsia"/>
+        <w:t>al.</w:t>
+      </w:r>
+      <w:r>
+        <w:rPr>
+          <w:rFonts w:eastAsiaTheme="minorEastAsia"/>
           <w:color w:val="000000"/>
           <w:sz w:val="13"/>
           <w:szCs w:val="13"/>
           <w:shd w:val="clear" w:color="auto" w:fill="FFFFFF"/>
         </w:rPr>
-        <w:t>,</w:t>
-      </w:r>
+        <w:t>.</w:t>
+      </w:r>
+      <w:proofErr w:type="gramEnd"/>
       <w:r>
         <w:rPr>
           <w:rFonts w:eastAsiaTheme="minorEastAsia"/>
@@ -13874,19 +14074,20 @@
           <w:szCs w:val="13"/>
           <w:shd w:val="clear" w:color="auto" w:fill="FFFFFF"/>
         </w:rPr>
-        <w:t xml:space="preserve"> </w:t>
+        <w:t xml:space="preserve"> The Neuro-Symbolic Concept Learner: Interpreting Scenes, Words, and Sentences </w:t>
       </w:r>
       <w:proofErr w:type="gramStart"/>
       <w:r>
         <w:rPr>
-          <w:rFonts w:eastAsiaTheme="minorEastAsia" w:hint="eastAsia"/>
+          <w:rFonts w:eastAsiaTheme="minorEastAsia"/>
           <w:color w:val="000000"/>
           <w:sz w:val="13"/>
           <w:szCs w:val="13"/>
           <w:shd w:val="clear" w:color="auto" w:fill="FFFFFF"/>
         </w:rPr>
-        <w:t xml:space="preserve">et </w:t>
-      </w:r>
+        <w:t>From</w:t>
+      </w:r>
+      <w:proofErr w:type="gramEnd"/>
       <w:r>
         <w:rPr>
           <w:rFonts w:eastAsiaTheme="minorEastAsia"/>
@@ -13895,30 +14096,28 @@
           <w:szCs w:val="13"/>
           <w:shd w:val="clear" w:color="auto" w:fill="FFFFFF"/>
         </w:rPr>
-        <w:t>al.</w:t>
-      </w:r>
-      <w:r>
-        <w:rPr>
-          <w:rFonts w:eastAsiaTheme="minorEastAsia"/>
+        <w:t xml:space="preserve"> Natural Supervision</w:t>
+      </w:r>
+      <w:r>
+        <w:rPr>
+          <w:rFonts w:eastAsiaTheme="minorEastAsia" w:hint="eastAsia"/>
           <w:color w:val="000000"/>
           <w:sz w:val="13"/>
           <w:szCs w:val="13"/>
           <w:shd w:val="clear" w:color="auto" w:fill="FFFFFF"/>
         </w:rPr>
-        <w:t>.</w:t>
-      </w:r>
-      <w:proofErr w:type="gramEnd"/>
-      <w:r>
-        <w:rPr>
-          <w:rFonts w:eastAsiaTheme="minorEastAsia"/>
+        <w:t>[M]</w:t>
+      </w:r>
+      <w:r>
+        <w:rPr>
+          <w:rFonts w:eastAsiaTheme="minorEastAsia" w:hint="eastAsia"/>
           <w:color w:val="000000"/>
           <w:sz w:val="13"/>
           <w:szCs w:val="13"/>
           <w:shd w:val="clear" w:color="auto" w:fill="FFFFFF"/>
         </w:rPr>
-        <w:t xml:space="preserve"> The Neuro-Symbolic Concept Learner: Interpreting Scenes, Words, and Sentences </w:t>
-      </w:r>
-      <w:proofErr w:type="gramStart"/>
+        <w:t>, 2019</w:t>
+      </w:r>
       <w:r>
         <w:rPr>
           <w:rFonts w:eastAsiaTheme="minorEastAsia"/>
@@ -13927,171 +14126,7 @@
           <w:szCs w:val="13"/>
           <w:shd w:val="clear" w:color="auto" w:fill="FFFFFF"/>
         </w:rPr>
-        <w:t>From</w:t>
-      </w:r>
-      <w:proofErr w:type="gramEnd"/>
-      <w:r>
-        <w:rPr>
-          <w:rFonts w:eastAsiaTheme="minorEastAsia"/>
-          <w:color w:val="000000"/>
-          <w:sz w:val="13"/>
-          <w:szCs w:val="13"/>
-          <w:shd w:val="clear" w:color="auto" w:fill="FFFFFF"/>
-        </w:rPr>
-        <w:t xml:space="preserve"> Natural Supervision</w:t>
-      </w:r>
-      <w:r>
-        <w:rPr>
-          <w:rFonts w:eastAsiaTheme="minorEastAsia" w:hint="eastAsia"/>
-          <w:color w:val="000000"/>
-          <w:sz w:val="13"/>
-          <w:szCs w:val="13"/>
-          <w:shd w:val="clear" w:color="auto" w:fill="FFFFFF"/>
-        </w:rPr>
-        <w:t>, 2019</w:t>
-      </w:r>
-      <w:r>
-        <w:rPr>
-          <w:rFonts w:eastAsiaTheme="minorEastAsia"/>
-          <w:color w:val="000000"/>
-          <w:sz w:val="13"/>
-          <w:szCs w:val="13"/>
-          <w:shd w:val="clear" w:color="auto" w:fill="FFFFFF"/>
-        </w:rPr>
         <w:t>.</w:t>
-      </w:r>
-    </w:p>
-    <w:p>
-      <w:pPr>
-        <w:rPr>
-          <w:rFonts w:eastAsiaTheme="minorEastAsia"/>
-          <w:color w:val="000000"/>
-          <w:sz w:val="13"/>
-          <w:szCs w:val="13"/>
-          <w:shd w:val="clear" w:color="auto" w:fill="FFFFFF"/>
-        </w:rPr>
-      </w:pPr>
-    </w:p>
-    <w:p>
-      <w:pPr>
-        <w:rPr>
-          <w:rFonts w:eastAsiaTheme="minorEastAsia"/>
-          <w:color w:val="000000"/>
-          <w:sz w:val="13"/>
-          <w:szCs w:val="13"/>
-          <w:shd w:val="clear" w:color="auto" w:fill="FFFFFF"/>
-        </w:rPr>
-      </w:pPr>
-    </w:p>
-    <w:p>
-      <w:pPr>
-        <w:rPr>
-          <w:rFonts w:eastAsiaTheme="minorEastAsia"/>
-          <w:color w:val="000000"/>
-          <w:sz w:val="13"/>
-          <w:szCs w:val="13"/>
-          <w:shd w:val="clear" w:color="auto" w:fill="FFFFFF"/>
-        </w:rPr>
-      </w:pPr>
-    </w:p>
-    <w:p>
-      <w:pPr>
-        <w:rPr>
-          <w:rFonts w:ascii="宋体" w:hAnsi="宋体"/>
-          <w:color w:val="000000"/>
-          <w:sz w:val="18"/>
-          <w:szCs w:val="18"/>
-          <w:shd w:val="clear" w:color="auto" w:fill="FFFFFF"/>
-        </w:rPr>
-      </w:pPr>
-      <w:r>
-        <w:rPr>
-          <w:rFonts w:ascii="宋体" w:hAnsi="宋体" w:hint="eastAsia"/>
-          <w:color w:val="000000"/>
-          <w:sz w:val="18"/>
-          <w:szCs w:val="18"/>
-          <w:shd w:val="clear" w:color="auto" w:fill="FFFFFF"/>
-        </w:rPr>
-        <w:t>电话</w:t>
-      </w:r>
-      <w:r>
-        <w:rPr>
-          <w:rFonts w:ascii="宋体" w:hAnsi="宋体"/>
-          <w:color w:val="000000"/>
-          <w:sz w:val="18"/>
-          <w:szCs w:val="18"/>
-          <w:shd w:val="clear" w:color="auto" w:fill="FFFFFF"/>
-        </w:rPr>
-        <w:t>：</w:t>
-      </w:r>
-      <w:r>
-        <w:rPr>
-          <w:rFonts w:ascii="宋体" w:hAnsi="宋体" w:hint="eastAsia"/>
-          <w:color w:val="000000"/>
-          <w:sz w:val="18"/>
-          <w:szCs w:val="18"/>
-          <w:shd w:val="clear" w:color="auto" w:fill="FFFFFF"/>
-        </w:rPr>
-        <w:t>13575464594</w:t>
-      </w:r>
-    </w:p>
-    <w:p>
-      <w:pPr>
-        <w:rPr>
-          <w:rFonts w:ascii="宋体" w:hAnsi="宋体"/>
-          <w:color w:val="000000"/>
-          <w:sz w:val="18"/>
-          <w:szCs w:val="18"/>
-          <w:shd w:val="clear" w:color="auto" w:fill="FFFFFF"/>
-        </w:rPr>
-      </w:pPr>
-      <w:r>
-        <w:rPr>
-          <w:rFonts w:ascii="宋体" w:hAnsi="宋体" w:hint="eastAsia"/>
-          <w:color w:val="000000"/>
-          <w:sz w:val="18"/>
-          <w:szCs w:val="18"/>
-          <w:shd w:val="clear" w:color="auto" w:fill="FFFFFF"/>
-        </w:rPr>
-        <w:t>详细地址：绍兴市柯桥区越州大道958号，浙江工业大学之江学院</w:t>
-      </w:r>
-    </w:p>
-    <w:p>
-      <w:pPr>
-        <w:rPr>
-          <w:rFonts w:ascii="宋体" w:hAnsi="宋体"/>
-          <w:color w:val="000000"/>
-          <w:sz w:val="18"/>
-          <w:szCs w:val="18"/>
-          <w:shd w:val="clear" w:color="auto" w:fill="FFFFFF"/>
-        </w:rPr>
-      </w:pPr>
-      <w:r>
-        <w:rPr>
-          <w:rFonts w:ascii="宋体" w:hAnsi="宋体" w:hint="eastAsia"/>
-          <w:color w:val="000000"/>
-          <w:sz w:val="18"/>
-          <w:szCs w:val="18"/>
-          <w:shd w:val="clear" w:color="auto" w:fill="FFFFFF"/>
-        </w:rPr>
-        <w:t>电子邮箱地址：williamzju@yahoo.com</w:t>
-      </w:r>
-    </w:p>
-    <w:p>
-      <w:pPr>
-        <w:rPr>
-          <w:rFonts w:eastAsia="Times New Roman"/>
-        </w:rPr>
-      </w:pPr>
-      <w:r>
-        <w:rPr>
-          <w:rFonts w:ascii="宋体" w:hAnsi="宋体" w:hint="eastAsia"/>
-          <w:color w:val="000000"/>
-          <w:sz w:val="18"/>
-          <w:szCs w:val="18"/>
-          <w:shd w:val="clear" w:color="auto" w:fill="FFFFFF"/>
-        </w:rPr>
-        <w:t>身份证号码：330283198607050050</w:t>
       </w:r>
     </w:p>
     <w:p>
@@ -14137,6 +14172,16 @@
 </file>
 
 <file path=word/footer1.xml><?xml version="1.0" encoding="utf-8"?>
+<w:ftr xmlns:wpc="http://schemas.microsoft.com/office/word/2010/wordprocessingCanvas" xmlns:mo="http://schemas.microsoft.com/office/mac/office/2008/main" xmlns:mc="http://schemas.openxmlformats.org/markup-compatibility/2006" xmlns:mv="urn:schemas-microsoft-com:mac:vml" xmlns:o="urn:schemas-microsoft-com:office:office" xmlns:r="http://schemas.openxmlformats.org/officeDocument/2006/relationships" xmlns:m="http://schemas.openxmlformats.org/officeDocument/2006/math" xmlns:v="urn:schemas-microsoft-com:vml" xmlns:wp14="http://schemas.microsoft.com/office/word/2010/wordprocessingDrawing" xmlns:wp="http://schemas.openxmlformats.org/drawingml/2006/wordprocessingDrawing" xmlns:w10="urn:schemas-microsoft-com:office:word" xmlns:w="http://schemas.openxmlformats.org/wordprocessingml/2006/main" xmlns:w14="http://schemas.microsoft.com/office/word/2010/wordml" xmlns:w15="http://schemas.microsoft.com/office/word/2012/wordml" xmlns:wpg="http://schemas.microsoft.com/office/word/2010/wordprocessingGroup" xmlns:wpi="http://schemas.microsoft.com/office/word/2010/wordprocessingInk" xmlns:wne="http://schemas.microsoft.com/office/word/2006/wordml" xmlns:wps="http://schemas.microsoft.com/office/word/2010/wordprocessingShape" mc:Ignorable="w14 w15 wp14">
+  <w:p>
+    <w:pPr>
+      <w:pStyle w:val="ab"/>
+    </w:pPr>
+  </w:p>
+</w:ftr>
+</file>
+
+<file path=word/footer2.xml><?xml version="1.0" encoding="utf-8"?>
 <w:ftr xmlns:wpc="http://schemas.microsoft.com/office/word/2010/wordprocessingCanvas" xmlns:mo="http://schemas.microsoft.com/office/mac/office/2008/main" xmlns:mc="http://schemas.openxmlformats.org/markup-compatibility/2006" xmlns:mv="urn:schemas-microsoft-com:mac:vml" xmlns:o="urn:schemas-microsoft-com:office:office" xmlns:r="http://schemas.openxmlformats.org/officeDocument/2006/relationships" xmlns:m="http://schemas.openxmlformats.org/officeDocument/2006/math" xmlns:v="urn:schemas-microsoft-com:vml" xmlns:wp14="http://schemas.microsoft.com/office/word/2010/wordprocessingDrawing" xmlns:wp="http://schemas.openxmlformats.org/drawingml/2006/wordprocessingDrawing" xmlns:w10="urn:schemas-microsoft-com:office:word" xmlns:w="http://schemas.openxmlformats.org/wordprocessingml/2006/main" xmlns:w14="http://schemas.microsoft.com/office/word/2010/wordml" xmlns:w15="http://schemas.microsoft.com/office/word/2012/wordml" xmlns:wpg="http://schemas.microsoft.com/office/word/2010/wordprocessingGroup" xmlns:wpi="http://schemas.microsoft.com/office/word/2010/wordprocessingInk" xmlns:wne="http://schemas.microsoft.com/office/word/2006/wordml" xmlns:wps="http://schemas.microsoft.com/office/word/2010/wordprocessingShape" mc:Ignorable="w14 w15 wp14">
   <w:p>
     <w:pPr>
@@ -14174,7 +14219,7 @@
 </w:ftr>
 </file>
 
-<file path=word/footer2.xml><?xml version="1.0" encoding="utf-8"?>
+<file path=word/footer3.xml><?xml version="1.0" encoding="utf-8"?>
 <w:ftr xmlns:wpc="http://schemas.microsoft.com/office/word/2010/wordprocessingCanvas" xmlns:mo="http://schemas.microsoft.com/office/mac/office/2008/main" xmlns:mc="http://schemas.openxmlformats.org/markup-compatibility/2006" xmlns:mv="urn:schemas-microsoft-com:mac:vml" xmlns:o="urn:schemas-microsoft-com:office:office" xmlns:r="http://schemas.openxmlformats.org/officeDocument/2006/relationships" xmlns:m="http://schemas.openxmlformats.org/officeDocument/2006/math" xmlns:v="urn:schemas-microsoft-com:vml" xmlns:wp14="http://schemas.microsoft.com/office/word/2010/wordprocessingDrawing" xmlns:wp="http://schemas.openxmlformats.org/drawingml/2006/wordprocessingDrawing" xmlns:w10="urn:schemas-microsoft-com:office:word" xmlns:w="http://schemas.openxmlformats.org/wordprocessingml/2006/main" xmlns:w14="http://schemas.microsoft.com/office/word/2010/wordml" xmlns:w15="http://schemas.microsoft.com/office/word/2012/wordml" xmlns:wpg="http://schemas.microsoft.com/office/word/2010/wordprocessingGroup" xmlns:wpi="http://schemas.microsoft.com/office/word/2010/wordprocessingInk" xmlns:wne="http://schemas.microsoft.com/office/word/2006/wordml" xmlns:wps="http://schemas.microsoft.com/office/word/2010/wordprocessingShape" mc:Ignorable="w14 w15 wp14">
   <w:p>
     <w:pPr>
@@ -14308,21 +14353,14 @@
         <w:rFonts w:asciiTheme="minorEastAsia" w:eastAsiaTheme="minorEastAsia" w:hAnsiTheme="minorEastAsia" w:hint="eastAsia"/>
         <w:color w:val="000000" w:themeColor="text1"/>
       </w:rPr>
-      <w:t>,</w:t>
+      <w:t>、机器学习</w:t>
     </w:r>
     <w:r>
       <w:rPr>
         <w:rFonts w:asciiTheme="minorEastAsia" w:eastAsiaTheme="minorEastAsia" w:hAnsiTheme="minorEastAsia" w:hint="eastAsia"/>
         <w:color w:val="000000" w:themeColor="text1"/>
       </w:rPr>
-      <w:t xml:space="preserve"> E-mail: williamzju@yahoo.com</w:t>
-    </w:r>
-    <w:r>
-      <w:rPr>
-        <w:rFonts w:asciiTheme="minorEastAsia" w:eastAsiaTheme="minorEastAsia" w:hAnsiTheme="minorEastAsia" w:hint="eastAsia"/>
-        <w:color w:val="000000" w:themeColor="text1"/>
-      </w:rPr>
-      <w:t>(通信作者)。</w:t>
+      <w:t>。</w:t>
     </w:r>
   </w:p>
 </w:ftr>
@@ -16475,7 +16513,7 @@
 </file>
 
 <file path=customXml/itemProps2.xml><?xml version="1.0" encoding="utf-8"?>
-<ds:datastoreItem xmlns:ds="http://schemas.openxmlformats.org/officeDocument/2006/customXml" ds:itemID="{970193B9-85FB-EF4B-8001-4DF19C38DF83}">
+<ds:datastoreItem xmlns:ds="http://schemas.openxmlformats.org/officeDocument/2006/customXml" ds:itemID="{25D745B1-FAF9-8648-BE96-E21A5A719C05}">
   <ds:schemaRefs>
     <ds:schemaRef ds:uri="http://schemas.openxmlformats.org/officeDocument/2006/bibliography"/>
   </ds:schemaRefs>
